--- a/Documentation/02 Rapport de projet/TPI - Application web pour la gestion des repas en lien avec les commissions et le budget.docx
+++ b/Documentation/02 Rapport de projet/TPI - Application web pour la gestion des repas en lien avec les commissions et le budget.docx
@@ -119,7 +119,7 @@
       <w:r>
         <w:fldChar w:fldCharType="separate"/>
       </w:r>
-      <w:hyperlink w:anchor="_Toc134448392" w:history="1">
+      <w:hyperlink w:anchor="_Toc134456408" w:history="1">
         <w:r>
           <w:rPr>
             <w:rStyle w:val="Lienhypertexte"/>
@@ -157,7 +157,7 @@
           <w:rPr>
             <w:webHidden/>
           </w:rPr>
-          <w:instrText xml:space="preserve"> PAGEREF _Toc134448392 \h </w:instrText>
+          <w:instrText xml:space="preserve"> PAGEREF _Toc134456408 \h </w:instrText>
         </w:r>
         <w:r>
           <w:rPr>
@@ -199,7 +199,7 @@
           <w:lang w:val="fr-CH" w:eastAsia="fr-CH"/>
         </w:rPr>
       </w:pPr>
-      <w:hyperlink w:anchor="_Toc134448393" w:history="1">
+      <w:hyperlink w:anchor="_Toc134456409" w:history="1">
         <w:r>
           <w:rPr>
             <w:rStyle w:val="Lienhypertexte"/>
@@ -245,7 +245,7 @@
             <w:noProof/>
             <w:webHidden/>
           </w:rPr>
-          <w:instrText xml:space="preserve"> PAGEREF _Toc134448393 \h </w:instrText>
+          <w:instrText xml:space="preserve"> PAGEREF _Toc134456409 \h </w:instrText>
         </w:r>
         <w:r>
           <w:rPr>
@@ -291,7 +291,7 @@
           <w:lang w:val="fr-CH" w:eastAsia="fr-CH"/>
         </w:rPr>
       </w:pPr>
-      <w:hyperlink w:anchor="_Toc134448394" w:history="1">
+      <w:hyperlink w:anchor="_Toc134456410" w:history="1">
         <w:r>
           <w:rPr>
             <w:rStyle w:val="Lienhypertexte"/>
@@ -337,7 +337,7 @@
             <w:noProof/>
             <w:webHidden/>
           </w:rPr>
-          <w:instrText xml:space="preserve"> PAGEREF _Toc134448394 \h </w:instrText>
+          <w:instrText xml:space="preserve"> PAGEREF _Toc134456410 \h </w:instrText>
         </w:r>
         <w:r>
           <w:rPr>
@@ -383,7 +383,7 @@
           <w:lang w:val="fr-CH" w:eastAsia="fr-CH"/>
         </w:rPr>
       </w:pPr>
-      <w:hyperlink w:anchor="_Toc134448395" w:history="1">
+      <w:hyperlink w:anchor="_Toc134456411" w:history="1">
         <w:r>
           <w:rPr>
             <w:rStyle w:val="Lienhypertexte"/>
@@ -429,7 +429,7 @@
             <w:noProof/>
             <w:webHidden/>
           </w:rPr>
-          <w:instrText xml:space="preserve"> PAGEREF _Toc134448395 \h </w:instrText>
+          <w:instrText xml:space="preserve"> PAGEREF _Toc134456411 \h </w:instrText>
         </w:r>
         <w:r>
           <w:rPr>
@@ -475,7 +475,7 @@
           <w:lang w:val="fr-CH" w:eastAsia="fr-CH"/>
         </w:rPr>
       </w:pPr>
-      <w:hyperlink w:anchor="_Toc134448396" w:history="1">
+      <w:hyperlink w:anchor="_Toc134456412" w:history="1">
         <w:r>
           <w:rPr>
             <w:rStyle w:val="Lienhypertexte"/>
@@ -500,7 +500,7 @@
             <w:iCs/>
             <w:noProof/>
           </w:rPr>
-          <w:t>Planification initiale</w:t>
+          <w:t>Méthodologie</w:t>
         </w:r>
         <w:r>
           <w:rPr>
@@ -521,7 +521,7 @@
             <w:noProof/>
             <w:webHidden/>
           </w:rPr>
-          <w:instrText xml:space="preserve"> PAGEREF _Toc134448396 \h </w:instrText>
+          <w:instrText xml:space="preserve"> PAGEREF _Toc134456412 \h </w:instrText>
         </w:r>
         <w:r>
           <w:rPr>
@@ -546,81 +546,6 @@
         <w:r>
           <w:rPr>
             <w:noProof/>
-            <w:webHidden/>
-          </w:rPr>
-          <w:fldChar w:fldCharType="end"/>
-        </w:r>
-      </w:hyperlink>
-    </w:p>
-    <w:p>
-      <w:pPr>
-        <w:pStyle w:val="TM1"/>
-        <w:rPr>
-          <w:rFonts w:asciiTheme="minorHAnsi" w:eastAsiaTheme="minorEastAsia" w:hAnsiTheme="minorHAnsi" w:cstheme="minorBidi"/>
-          <w:sz w:val="22"/>
-          <w:szCs w:val="22"/>
-          <w:lang w:val="fr-CH" w:eastAsia="fr-CH"/>
-        </w:rPr>
-      </w:pPr>
-      <w:hyperlink w:anchor="_Toc134448397" w:history="1">
-        <w:r>
-          <w:rPr>
-            <w:rStyle w:val="Lienhypertexte"/>
-          </w:rPr>
-          <w:t>2</w:t>
-        </w:r>
-        <w:r>
-          <w:rPr>
-            <w:rFonts w:asciiTheme="minorHAnsi" w:eastAsiaTheme="minorEastAsia" w:hAnsiTheme="minorHAnsi" w:cstheme="minorBidi"/>
-            <w:sz w:val="22"/>
-            <w:szCs w:val="22"/>
-            <w:lang w:val="fr-CH" w:eastAsia="fr-CH"/>
-          </w:rPr>
-          <w:tab/>
-        </w:r>
-        <w:r>
-          <w:rPr>
-            <w:rStyle w:val="Lienhypertexte"/>
-          </w:rPr>
-          <w:t>Analyse / Conception</w:t>
-        </w:r>
-        <w:r>
-          <w:rPr>
-            <w:webHidden/>
-          </w:rPr>
-          <w:tab/>
-        </w:r>
-        <w:r>
-          <w:rPr>
-            <w:webHidden/>
-          </w:rPr>
-          <w:fldChar w:fldCharType="begin"/>
-        </w:r>
-        <w:r>
-          <w:rPr>
-            <w:webHidden/>
-          </w:rPr>
-          <w:instrText xml:space="preserve"> PAGEREF _Toc134448397 \h </w:instrText>
-        </w:r>
-        <w:r>
-          <w:rPr>
-            <w:webHidden/>
-          </w:rPr>
-        </w:r>
-        <w:r>
-          <w:rPr>
-            <w:webHidden/>
-          </w:rPr>
-          <w:fldChar w:fldCharType="separate"/>
-        </w:r>
-        <w:r>
-          <w:rPr>
-            <w:webHidden/>
-          </w:rPr>
-          <w:t>9</w:t>
-        </w:r>
-        <w:r>
-          <w:rPr>
             <w:webHidden/>
           </w:rPr>
           <w:fldChar w:fldCharType="end"/>
@@ -642,14 +567,14 @@
           <w:lang w:val="fr-CH" w:eastAsia="fr-CH"/>
         </w:rPr>
       </w:pPr>
-      <w:hyperlink w:anchor="_Toc134448398" w:history="1">
+      <w:hyperlink w:anchor="_Toc134456413" w:history="1">
         <w:r>
           <w:rPr>
             <w:rStyle w:val="Lienhypertexte"/>
             <w:iCs/>
             <w:noProof/>
           </w:rPr>
-          <w:t>2.1</w:t>
+          <w:t>1.5</w:t>
         </w:r>
         <w:r>
           <w:rPr>
@@ -667,7 +592,7 @@
             <w:iCs/>
             <w:noProof/>
           </w:rPr>
-          <w:t>Concept</w:t>
+          <w:t>Planification initiale</w:t>
         </w:r>
         <w:r>
           <w:rPr>
@@ -688,7 +613,7 @@
             <w:noProof/>
             <w:webHidden/>
           </w:rPr>
-          <w:instrText xml:space="preserve"> PAGEREF _Toc134448398 \h </w:instrText>
+          <w:instrText xml:space="preserve"> PAGEREF _Toc134456413 \h </w:instrText>
         </w:r>
         <w:r>
           <w:rPr>
@@ -708,7 +633,7 @@
             <w:noProof/>
             <w:webHidden/>
           </w:rPr>
-          <w:t>9</w:t>
+          <w:t>5</w:t>
         </w:r>
         <w:r>
           <w:rPr>
@@ -721,9 +646,84 @@
     </w:p>
     <w:p>
       <w:pPr>
-        <w:pStyle w:val="TM3"/>
-        <w:tabs>
-          <w:tab w:val="left" w:pos="1200"/>
+        <w:pStyle w:val="TM1"/>
+        <w:rPr>
+          <w:rFonts w:asciiTheme="minorHAnsi" w:eastAsiaTheme="minorEastAsia" w:hAnsiTheme="minorHAnsi" w:cstheme="minorBidi"/>
+          <w:sz w:val="22"/>
+          <w:szCs w:val="22"/>
+          <w:lang w:val="fr-CH" w:eastAsia="fr-CH"/>
+        </w:rPr>
+      </w:pPr>
+      <w:hyperlink w:anchor="_Toc134456414" w:history="1">
+        <w:r>
+          <w:rPr>
+            <w:rStyle w:val="Lienhypertexte"/>
+          </w:rPr>
+          <w:t>2</w:t>
+        </w:r>
+        <w:r>
+          <w:rPr>
+            <w:rFonts w:asciiTheme="minorHAnsi" w:eastAsiaTheme="minorEastAsia" w:hAnsiTheme="minorHAnsi" w:cstheme="minorBidi"/>
+            <w:sz w:val="22"/>
+            <w:szCs w:val="22"/>
+            <w:lang w:val="fr-CH" w:eastAsia="fr-CH"/>
+          </w:rPr>
+          <w:tab/>
+        </w:r>
+        <w:r>
+          <w:rPr>
+            <w:rStyle w:val="Lienhypertexte"/>
+          </w:rPr>
+          <w:t>Analyse / Conception</w:t>
+        </w:r>
+        <w:r>
+          <w:rPr>
+            <w:webHidden/>
+          </w:rPr>
+          <w:tab/>
+        </w:r>
+        <w:r>
+          <w:rPr>
+            <w:webHidden/>
+          </w:rPr>
+          <w:fldChar w:fldCharType="begin"/>
+        </w:r>
+        <w:r>
+          <w:rPr>
+            <w:webHidden/>
+          </w:rPr>
+          <w:instrText xml:space="preserve"> PAGEREF _Toc134456414 \h </w:instrText>
+        </w:r>
+        <w:r>
+          <w:rPr>
+            <w:webHidden/>
+          </w:rPr>
+        </w:r>
+        <w:r>
+          <w:rPr>
+            <w:webHidden/>
+          </w:rPr>
+          <w:fldChar w:fldCharType="separate"/>
+        </w:r>
+        <w:r>
+          <w:rPr>
+            <w:webHidden/>
+          </w:rPr>
+          <w:t>10</w:t>
+        </w:r>
+        <w:r>
+          <w:rPr>
+            <w:webHidden/>
+          </w:rPr>
+          <w:fldChar w:fldCharType="end"/>
+        </w:r>
+      </w:hyperlink>
+    </w:p>
+    <w:p>
+      <w:pPr>
+        <w:pStyle w:val="TM2"/>
+        <w:tabs>
+          <w:tab w:val="left" w:pos="800"/>
           <w:tab w:val="right" w:leader="dot" w:pos="9060"/>
         </w:tabs>
         <w:rPr>
@@ -734,13 +734,14 @@
           <w:lang w:val="fr-CH" w:eastAsia="fr-CH"/>
         </w:rPr>
       </w:pPr>
-      <w:hyperlink w:anchor="_Toc134448399" w:history="1">
+      <w:hyperlink w:anchor="_Toc134456415" w:history="1">
         <w:r>
           <w:rPr>
             <w:rStyle w:val="Lienhypertexte"/>
-            <w:noProof/>
-          </w:rPr>
-          <w:t>2.1.1</w:t>
+            <w:iCs/>
+            <w:noProof/>
+          </w:rPr>
+          <w:t>2.1</w:t>
         </w:r>
         <w:r>
           <w:rPr>
@@ -755,9 +756,10 @@
         <w:r>
           <w:rPr>
             <w:rStyle w:val="Lienhypertexte"/>
-            <w:noProof/>
-          </w:rPr>
-          <w:t>Use cases</w:t>
+            <w:iCs/>
+            <w:noProof/>
+          </w:rPr>
+          <w:t>Concept</w:t>
         </w:r>
         <w:r>
           <w:rPr>
@@ -778,7 +780,7 @@
             <w:noProof/>
             <w:webHidden/>
           </w:rPr>
-          <w:instrText xml:space="preserve"> PAGEREF _Toc134448399 \h </w:instrText>
+          <w:instrText xml:space="preserve"> PAGEREF _Toc134456415 \h </w:instrText>
         </w:r>
         <w:r>
           <w:rPr>
@@ -798,7 +800,7 @@
             <w:noProof/>
             <w:webHidden/>
           </w:rPr>
-          <w:t>9</w:t>
+          <w:t>10</w:t>
         </w:r>
         <w:r>
           <w:rPr>
@@ -824,13 +826,13 @@
           <w:lang w:val="fr-CH" w:eastAsia="fr-CH"/>
         </w:rPr>
       </w:pPr>
-      <w:hyperlink w:anchor="_Toc134448400" w:history="1">
+      <w:hyperlink w:anchor="_Toc134456416" w:history="1">
         <w:r>
           <w:rPr>
             <w:rStyle w:val="Lienhypertexte"/>
             <w:noProof/>
           </w:rPr>
-          <w:t>2.1.2</w:t>
+          <w:t>2.1.1</w:t>
         </w:r>
         <w:r>
           <w:rPr>
@@ -847,7 +849,7 @@
             <w:rStyle w:val="Lienhypertexte"/>
             <w:noProof/>
           </w:rPr>
-          <w:t>Scénarii</w:t>
+          <w:t>Use cases</w:t>
         </w:r>
         <w:r>
           <w:rPr>
@@ -868,7 +870,7 @@
             <w:noProof/>
             <w:webHidden/>
           </w:rPr>
-          <w:instrText xml:space="preserve"> PAGEREF _Toc134448400 \h </w:instrText>
+          <w:instrText xml:space="preserve"> PAGEREF _Toc134456416 \h </w:instrText>
         </w:r>
         <w:r>
           <w:rPr>
@@ -914,13 +916,13 @@
           <w:lang w:val="fr-CH" w:eastAsia="fr-CH"/>
         </w:rPr>
       </w:pPr>
-      <w:hyperlink w:anchor="_Toc134448401" w:history="1">
+      <w:hyperlink w:anchor="_Toc134456417" w:history="1">
         <w:r>
           <w:rPr>
             <w:rStyle w:val="Lienhypertexte"/>
             <w:noProof/>
           </w:rPr>
-          <w:t>2.1.3</w:t>
+          <w:t>2.1.2</w:t>
         </w:r>
         <w:r>
           <w:rPr>
@@ -937,7 +939,7 @@
             <w:rStyle w:val="Lienhypertexte"/>
             <w:noProof/>
           </w:rPr>
-          <w:t>MCD</w:t>
+          <w:t>Scénarii</w:t>
         </w:r>
         <w:r>
           <w:rPr>
@@ -958,7 +960,7 @@
             <w:noProof/>
             <w:webHidden/>
           </w:rPr>
-          <w:instrText xml:space="preserve"> PAGEREF _Toc134448401 \h </w:instrText>
+          <w:instrText xml:space="preserve"> PAGEREF _Toc134456417 \h </w:instrText>
         </w:r>
         <w:r>
           <w:rPr>
@@ -978,7 +980,7 @@
             <w:noProof/>
             <w:webHidden/>
           </w:rPr>
-          <w:t>17</w:t>
+          <w:t>11</w:t>
         </w:r>
         <w:r>
           <w:rPr>
@@ -1004,13 +1006,13 @@
           <w:lang w:val="fr-CH" w:eastAsia="fr-CH"/>
         </w:rPr>
       </w:pPr>
-      <w:hyperlink w:anchor="_Toc134448402" w:history="1">
+      <w:hyperlink w:anchor="_Toc134456418" w:history="1">
         <w:r>
           <w:rPr>
             <w:rStyle w:val="Lienhypertexte"/>
             <w:noProof/>
           </w:rPr>
-          <w:t>2.1.4</w:t>
+          <w:t>2.1.3</w:t>
         </w:r>
         <w:r>
           <w:rPr>
@@ -1027,7 +1029,7 @@
             <w:rStyle w:val="Lienhypertexte"/>
             <w:noProof/>
           </w:rPr>
-          <w:t>MLD</w:t>
+          <w:t>MCD</w:t>
         </w:r>
         <w:r>
           <w:rPr>
@@ -1048,7 +1050,7 @@
             <w:noProof/>
             <w:webHidden/>
           </w:rPr>
-          <w:instrText xml:space="preserve"> PAGEREF _Toc134448402 \h </w:instrText>
+          <w:instrText xml:space="preserve"> PAGEREF _Toc134456418 \h </w:instrText>
         </w:r>
         <w:r>
           <w:rPr>
@@ -1094,13 +1096,13 @@
           <w:lang w:val="fr-CH" w:eastAsia="fr-CH"/>
         </w:rPr>
       </w:pPr>
-      <w:hyperlink w:anchor="_Toc134448403" w:history="1">
+      <w:hyperlink w:anchor="_Toc134456419" w:history="1">
         <w:r>
           <w:rPr>
             <w:rStyle w:val="Lienhypertexte"/>
             <w:noProof/>
           </w:rPr>
-          <w:t>2.1.5</w:t>
+          <w:t>2.1.4</w:t>
         </w:r>
         <w:r>
           <w:rPr>
@@ -1117,7 +1119,7 @@
             <w:rStyle w:val="Lienhypertexte"/>
             <w:noProof/>
           </w:rPr>
-          <w:t>Maquette</w:t>
+          <w:t>MLD</w:t>
         </w:r>
         <w:r>
           <w:rPr>
@@ -1138,7 +1140,7 @@
             <w:noProof/>
             <w:webHidden/>
           </w:rPr>
-          <w:instrText xml:space="preserve"> PAGEREF _Toc134448403 \h </w:instrText>
+          <w:instrText xml:space="preserve"> PAGEREF _Toc134456419 \h </w:instrText>
         </w:r>
         <w:r>
           <w:rPr>
@@ -1171,9 +1173,9 @@
     </w:p>
     <w:p>
       <w:pPr>
-        <w:pStyle w:val="TM2"/>
-        <w:tabs>
-          <w:tab w:val="left" w:pos="800"/>
+        <w:pStyle w:val="TM3"/>
+        <w:tabs>
+          <w:tab w:val="left" w:pos="1200"/>
           <w:tab w:val="right" w:leader="dot" w:pos="9060"/>
         </w:tabs>
         <w:rPr>
@@ -1184,14 +1186,13 @@
           <w:lang w:val="fr-CH" w:eastAsia="fr-CH"/>
         </w:rPr>
       </w:pPr>
-      <w:hyperlink w:anchor="_Toc134448404" w:history="1">
+      <w:hyperlink w:anchor="_Toc134456420" w:history="1">
         <w:r>
           <w:rPr>
             <w:rStyle w:val="Lienhypertexte"/>
-            <w:iCs/>
-            <w:noProof/>
-          </w:rPr>
-          <w:t>2.2</w:t>
+            <w:noProof/>
+          </w:rPr>
+          <w:t>2.1.5</w:t>
         </w:r>
         <w:r>
           <w:rPr>
@@ -1206,10 +1207,9 @@
         <w:r>
           <w:rPr>
             <w:rStyle w:val="Lienhypertexte"/>
-            <w:iCs/>
-            <w:noProof/>
-          </w:rPr>
-          <w:t>Stratégie de test</w:t>
+            <w:noProof/>
+          </w:rPr>
+          <w:t>Maquette</w:t>
         </w:r>
         <w:r>
           <w:rPr>
@@ -1230,7 +1230,7 @@
             <w:noProof/>
             <w:webHidden/>
           </w:rPr>
-          <w:instrText xml:space="preserve"> PAGEREF _Toc134448404 \h </w:instrText>
+          <w:instrText xml:space="preserve"> PAGEREF _Toc134456420 \h </w:instrText>
         </w:r>
         <w:r>
           <w:rPr>
@@ -1250,7 +1250,7 @@
             <w:noProof/>
             <w:webHidden/>
           </w:rPr>
-          <w:t>24</w:t>
+          <w:t>20</w:t>
         </w:r>
         <w:r>
           <w:rPr>
@@ -1276,7 +1276,7 @@
           <w:lang w:val="fr-CH" w:eastAsia="fr-CH"/>
         </w:rPr>
       </w:pPr>
-      <w:hyperlink w:anchor="_Toc134448405" w:history="1">
+      <w:hyperlink w:anchor="_Toc134456422" w:history="1">
         <w:r>
           <w:rPr>
             <w:rStyle w:val="Lienhypertexte"/>
@@ -1322,7 +1322,7 @@
             <w:noProof/>
             <w:webHidden/>
           </w:rPr>
-          <w:instrText xml:space="preserve"> PAGEREF _Toc134448405 \h </w:instrText>
+          <w:instrText xml:space="preserve"> PAGEREF _Toc134456422 \h </w:instrText>
         </w:r>
         <w:r>
           <w:rPr>
@@ -1342,7 +1342,7 @@
             <w:noProof/>
             <w:webHidden/>
           </w:rPr>
-          <w:t>24</w:t>
+          <w:t>25</w:t>
         </w:r>
         <w:r>
           <w:rPr>
@@ -1368,14 +1368,14 @@
           <w:lang w:val="fr-CH" w:eastAsia="fr-CH"/>
         </w:rPr>
       </w:pPr>
-      <w:hyperlink w:anchor="_Toc134448406" w:history="1">
+      <w:hyperlink w:anchor="_Toc134456424" w:history="1">
         <w:r>
           <w:rPr>
             <w:rStyle w:val="Lienhypertexte"/>
             <w:iCs/>
             <w:noProof/>
           </w:rPr>
-          <w:t>2.4</w:t>
+          <w:t>2.5</w:t>
         </w:r>
         <w:r>
           <w:rPr>
@@ -1393,7 +1393,7 @@
             <w:iCs/>
             <w:noProof/>
           </w:rPr>
-          <w:t>Planification</w:t>
+          <w:t>Dossier de conception</w:t>
         </w:r>
         <w:r>
           <w:rPr>
@@ -1414,7 +1414,7 @@
             <w:noProof/>
             <w:webHidden/>
           </w:rPr>
-          <w:instrText xml:space="preserve"> PAGEREF _Toc134448406 \h </w:instrText>
+          <w:instrText xml:space="preserve"> PAGEREF _Toc134456424 \h </w:instrText>
         </w:r>
         <w:r>
           <w:rPr>
@@ -1434,11 +1434,86 @@
             <w:noProof/>
             <w:webHidden/>
           </w:rPr>
-          <w:t>24</w:t>
-        </w:r>
-        <w:r>
-          <w:rPr>
-            <w:noProof/>
+          <w:t>25</w:t>
+        </w:r>
+        <w:r>
+          <w:rPr>
+            <w:noProof/>
+            <w:webHidden/>
+          </w:rPr>
+          <w:fldChar w:fldCharType="end"/>
+        </w:r>
+      </w:hyperlink>
+    </w:p>
+    <w:p>
+      <w:pPr>
+        <w:pStyle w:val="TM1"/>
+        <w:rPr>
+          <w:rFonts w:asciiTheme="minorHAnsi" w:eastAsiaTheme="minorEastAsia" w:hAnsiTheme="minorHAnsi" w:cstheme="minorBidi"/>
+          <w:sz w:val="22"/>
+          <w:szCs w:val="22"/>
+          <w:lang w:val="fr-CH" w:eastAsia="fr-CH"/>
+        </w:rPr>
+      </w:pPr>
+      <w:hyperlink w:anchor="_Toc134456425" w:history="1">
+        <w:r>
+          <w:rPr>
+            <w:rStyle w:val="Lienhypertexte"/>
+          </w:rPr>
+          <w:t>3</w:t>
+        </w:r>
+        <w:r>
+          <w:rPr>
+            <w:rFonts w:asciiTheme="minorHAnsi" w:eastAsiaTheme="minorEastAsia" w:hAnsiTheme="minorHAnsi" w:cstheme="minorBidi"/>
+            <w:sz w:val="22"/>
+            <w:szCs w:val="22"/>
+            <w:lang w:val="fr-CH" w:eastAsia="fr-CH"/>
+          </w:rPr>
+          <w:tab/>
+        </w:r>
+        <w:r>
+          <w:rPr>
+            <w:rStyle w:val="Lienhypertexte"/>
+          </w:rPr>
+          <w:t>Réalisation</w:t>
+        </w:r>
+        <w:r>
+          <w:rPr>
+            <w:webHidden/>
+          </w:rPr>
+          <w:tab/>
+        </w:r>
+        <w:r>
+          <w:rPr>
+            <w:webHidden/>
+          </w:rPr>
+          <w:fldChar w:fldCharType="begin"/>
+        </w:r>
+        <w:r>
+          <w:rPr>
+            <w:webHidden/>
+          </w:rPr>
+          <w:instrText xml:space="preserve"> PAGEREF _Toc134456425 \h </w:instrText>
+        </w:r>
+        <w:r>
+          <w:rPr>
+            <w:webHidden/>
+          </w:rPr>
+        </w:r>
+        <w:r>
+          <w:rPr>
+            <w:webHidden/>
+          </w:rPr>
+          <w:fldChar w:fldCharType="separate"/>
+        </w:r>
+        <w:r>
+          <w:rPr>
+            <w:webHidden/>
+          </w:rPr>
+          <w:t>26</w:t>
+        </w:r>
+        <w:r>
+          <w:rPr>
             <w:webHidden/>
           </w:rPr>
           <w:fldChar w:fldCharType="end"/>
@@ -1460,14 +1535,14 @@
           <w:lang w:val="fr-CH" w:eastAsia="fr-CH"/>
         </w:rPr>
       </w:pPr>
-      <w:hyperlink w:anchor="_Toc134448407" w:history="1">
+      <w:hyperlink w:anchor="_Toc134456426" w:history="1">
         <w:r>
           <w:rPr>
             <w:rStyle w:val="Lienhypertexte"/>
             <w:iCs/>
             <w:noProof/>
           </w:rPr>
-          <w:t>2.5</w:t>
+          <w:t>3.1</w:t>
         </w:r>
         <w:r>
           <w:rPr>
@@ -1485,7 +1560,7 @@
             <w:iCs/>
             <w:noProof/>
           </w:rPr>
-          <w:t>Dossier de conception</w:t>
+          <w:t>Dossier de réalisation</w:t>
         </w:r>
         <w:r>
           <w:rPr>
@@ -1506,7 +1581,7 @@
             <w:noProof/>
             <w:webHidden/>
           </w:rPr>
-          <w:instrText xml:space="preserve"> PAGEREF _Toc134448407 \h </w:instrText>
+          <w:instrText xml:space="preserve"> PAGEREF _Toc134456426 \h </w:instrText>
         </w:r>
         <w:r>
           <w:rPr>
@@ -1526,7 +1601,7 @@
             <w:noProof/>
             <w:webHidden/>
           </w:rPr>
-          <w:t>24</w:t>
+          <w:t>26</w:t>
         </w:r>
         <w:r>
           <w:rPr>
@@ -1547,12 +1622,12 @@
           <w:lang w:val="fr-CH" w:eastAsia="fr-CH"/>
         </w:rPr>
       </w:pPr>
-      <w:hyperlink w:anchor="_Toc134448408" w:history="1">
+      <w:hyperlink w:anchor="_Toc134456431" w:history="1">
         <w:r>
           <w:rPr>
             <w:rStyle w:val="Lienhypertexte"/>
           </w:rPr>
-          <w:t>3</w:t>
+          <w:t>5</w:t>
         </w:r>
         <w:r>
           <w:rPr>
@@ -1567,7 +1642,7 @@
           <w:rPr>
             <w:rStyle w:val="Lienhypertexte"/>
           </w:rPr>
-          <w:t>Réalisation</w:t>
+          <w:t>Annexes</w:t>
         </w:r>
         <w:r>
           <w:rPr>
@@ -1585,7 +1660,7 @@
           <w:rPr>
             <w:webHidden/>
           </w:rPr>
-          <w:instrText xml:space="preserve"> PAGEREF _Toc134448408 \h </w:instrText>
+          <w:instrText xml:space="preserve"> PAGEREF _Toc134456431 \h </w:instrText>
         </w:r>
         <w:r>
           <w:rPr>
@@ -1602,7 +1677,7 @@
           <w:rPr>
             <w:webHidden/>
           </w:rPr>
-          <w:t>25</w:t>
+          <w:t>27</w:t>
         </w:r>
         <w:r>
           <w:rPr>
@@ -1627,14 +1702,14 @@
           <w:lang w:val="fr-CH" w:eastAsia="fr-CH"/>
         </w:rPr>
       </w:pPr>
-      <w:hyperlink w:anchor="_Toc134448409" w:history="1">
+      <w:hyperlink w:anchor="_Toc134456433" w:history="1">
         <w:r>
           <w:rPr>
             <w:rStyle w:val="Lienhypertexte"/>
             <w:iCs/>
             <w:noProof/>
           </w:rPr>
-          <w:t>3.1</w:t>
+          <w:t>5.2</w:t>
         </w:r>
         <w:r>
           <w:rPr>
@@ -1652,7 +1727,7 @@
             <w:iCs/>
             <w:noProof/>
           </w:rPr>
-          <w:t>Dossier de réalisation</w:t>
+          <w:t>Sources – Bibliographie</w:t>
         </w:r>
         <w:r>
           <w:rPr>
@@ -1673,7 +1748,7 @@
             <w:noProof/>
             <w:webHidden/>
           </w:rPr>
-          <w:instrText xml:space="preserve"> PAGEREF _Toc134448409 \h </w:instrText>
+          <w:instrText xml:space="preserve"> PAGEREF _Toc134456433 \h </w:instrText>
         </w:r>
         <w:r>
           <w:rPr>
@@ -1693,7 +1768,7 @@
             <w:noProof/>
             <w:webHidden/>
           </w:rPr>
-          <w:t>25</w:t>
+          <w:t>27</w:t>
         </w:r>
         <w:r>
           <w:rPr>
@@ -1719,14 +1794,14 @@
           <w:lang w:val="fr-CH" w:eastAsia="fr-CH"/>
         </w:rPr>
       </w:pPr>
-      <w:hyperlink w:anchor="_Toc134448410" w:history="1">
+      <w:hyperlink w:anchor="_Toc134456434" w:history="1">
         <w:r>
           <w:rPr>
             <w:rStyle w:val="Lienhypertexte"/>
             <w:iCs/>
             <w:noProof/>
           </w:rPr>
-          <w:t>3.2</w:t>
+          <w:t>5.3</w:t>
         </w:r>
         <w:r>
           <w:rPr>
@@ -1744,7 +1819,7 @@
             <w:iCs/>
             <w:noProof/>
           </w:rPr>
-          <w:t>Description des tests effectués</w:t>
+          <w:t>Journal de travail</w:t>
         </w:r>
         <w:r>
           <w:rPr>
@@ -1765,7 +1840,7 @@
             <w:noProof/>
             <w:webHidden/>
           </w:rPr>
-          <w:instrText xml:space="preserve"> PAGEREF _Toc134448410 \h </w:instrText>
+          <w:instrText xml:space="preserve"> PAGEREF _Toc134456434 \h </w:instrText>
         </w:r>
         <w:r>
           <w:rPr>
@@ -1785,7 +1860,7 @@
             <w:noProof/>
             <w:webHidden/>
           </w:rPr>
-          <w:t>25</w:t>
+          <w:t>27</w:t>
         </w:r>
         <w:r>
           <w:rPr>
@@ -1811,14 +1886,14 @@
           <w:lang w:val="fr-CH" w:eastAsia="fr-CH"/>
         </w:rPr>
       </w:pPr>
-      <w:hyperlink w:anchor="_Toc134448411" w:history="1">
+      <w:hyperlink w:anchor="_Toc134456438" w:history="1">
         <w:r>
           <w:rPr>
             <w:rStyle w:val="Lienhypertexte"/>
             <w:iCs/>
             <w:noProof/>
           </w:rPr>
-          <w:t>3.3</w:t>
+          <w:t>5.7</w:t>
         </w:r>
         <w:r>
           <w:rPr>
@@ -1836,7 +1911,7 @@
             <w:iCs/>
             <w:noProof/>
           </w:rPr>
-          <w:t>Erreurs restantes</w:t>
+          <w:t>Glossaire</w:t>
         </w:r>
         <w:r>
           <w:rPr>
@@ -1857,7 +1932,7 @@
             <w:noProof/>
             <w:webHidden/>
           </w:rPr>
-          <w:instrText xml:space="preserve"> PAGEREF _Toc134448411 \h </w:instrText>
+          <w:instrText xml:space="preserve"> PAGEREF _Toc134456438 \h </w:instrText>
         </w:r>
         <w:r>
           <w:rPr>
@@ -1877,873 +1952,7 @@
             <w:noProof/>
             <w:webHidden/>
           </w:rPr>
-          <w:t>25</w:t>
-        </w:r>
-        <w:r>
-          <w:rPr>
-            <w:noProof/>
-            <w:webHidden/>
-          </w:rPr>
-          <w:fldChar w:fldCharType="end"/>
-        </w:r>
-      </w:hyperlink>
-    </w:p>
-    <w:p>
-      <w:pPr>
-        <w:pStyle w:val="TM2"/>
-        <w:tabs>
-          <w:tab w:val="left" w:pos="800"/>
-          <w:tab w:val="right" w:leader="dot" w:pos="9060"/>
-        </w:tabs>
-        <w:rPr>
-          <w:rFonts w:asciiTheme="minorHAnsi" w:eastAsiaTheme="minorEastAsia" w:hAnsiTheme="minorHAnsi" w:cstheme="minorBidi"/>
-          <w:noProof/>
-          <w:sz w:val="22"/>
-          <w:szCs w:val="22"/>
-          <w:lang w:val="fr-CH" w:eastAsia="fr-CH"/>
-        </w:rPr>
-      </w:pPr>
-      <w:hyperlink w:anchor="_Toc134448412" w:history="1">
-        <w:r>
-          <w:rPr>
-            <w:rStyle w:val="Lienhypertexte"/>
-            <w:iCs/>
-            <w:noProof/>
-          </w:rPr>
-          <w:t>3.4</w:t>
-        </w:r>
-        <w:r>
-          <w:rPr>
-            <w:rFonts w:asciiTheme="minorHAnsi" w:eastAsiaTheme="minorEastAsia" w:hAnsiTheme="minorHAnsi" w:cstheme="minorBidi"/>
-            <w:noProof/>
-            <w:sz w:val="22"/>
-            <w:szCs w:val="22"/>
-            <w:lang w:val="fr-CH" w:eastAsia="fr-CH"/>
-          </w:rPr>
-          <w:tab/>
-        </w:r>
-        <w:r>
-          <w:rPr>
-            <w:rStyle w:val="Lienhypertexte"/>
-            <w:iCs/>
-            <w:noProof/>
-          </w:rPr>
-          <w:t>Liste des documents fournis</w:t>
-        </w:r>
-        <w:r>
-          <w:rPr>
-            <w:noProof/>
-            <w:webHidden/>
-          </w:rPr>
-          <w:tab/>
-        </w:r>
-        <w:r>
-          <w:rPr>
-            <w:noProof/>
-            <w:webHidden/>
-          </w:rPr>
-          <w:fldChar w:fldCharType="begin"/>
-        </w:r>
-        <w:r>
-          <w:rPr>
-            <w:noProof/>
-            <w:webHidden/>
-          </w:rPr>
-          <w:instrText xml:space="preserve"> PAGEREF _Toc134448412 \h </w:instrText>
-        </w:r>
-        <w:r>
-          <w:rPr>
-            <w:noProof/>
-            <w:webHidden/>
-          </w:rPr>
-        </w:r>
-        <w:r>
-          <w:rPr>
-            <w:noProof/>
-            <w:webHidden/>
-          </w:rPr>
-          <w:fldChar w:fldCharType="separate"/>
-        </w:r>
-        <w:r>
-          <w:rPr>
-            <w:noProof/>
-            <w:webHidden/>
-          </w:rPr>
-          <w:t>25</w:t>
-        </w:r>
-        <w:r>
-          <w:rPr>
-            <w:noProof/>
-            <w:webHidden/>
-          </w:rPr>
-          <w:fldChar w:fldCharType="end"/>
-        </w:r>
-      </w:hyperlink>
-    </w:p>
-    <w:p>
-      <w:pPr>
-        <w:pStyle w:val="TM1"/>
-        <w:rPr>
-          <w:rFonts w:asciiTheme="minorHAnsi" w:eastAsiaTheme="minorEastAsia" w:hAnsiTheme="minorHAnsi" w:cstheme="minorBidi"/>
-          <w:sz w:val="22"/>
-          <w:szCs w:val="22"/>
-          <w:lang w:val="fr-CH" w:eastAsia="fr-CH"/>
-        </w:rPr>
-      </w:pPr>
-      <w:hyperlink w:anchor="_Toc134448413" w:history="1">
-        <w:r>
-          <w:rPr>
-            <w:rStyle w:val="Lienhypertexte"/>
-          </w:rPr>
-          <w:t>4</w:t>
-        </w:r>
-        <w:r>
-          <w:rPr>
-            <w:rFonts w:asciiTheme="minorHAnsi" w:eastAsiaTheme="minorEastAsia" w:hAnsiTheme="minorHAnsi" w:cstheme="minorBidi"/>
-            <w:sz w:val="22"/>
-            <w:szCs w:val="22"/>
-            <w:lang w:val="fr-CH" w:eastAsia="fr-CH"/>
-          </w:rPr>
-          <w:tab/>
-        </w:r>
-        <w:r>
-          <w:rPr>
-            <w:rStyle w:val="Lienhypertexte"/>
-          </w:rPr>
-          <w:t>Conclusions</w:t>
-        </w:r>
-        <w:r>
-          <w:rPr>
-            <w:webHidden/>
-          </w:rPr>
-          <w:tab/>
-        </w:r>
-        <w:r>
-          <w:rPr>
-            <w:webHidden/>
-          </w:rPr>
-          <w:fldChar w:fldCharType="begin"/>
-        </w:r>
-        <w:r>
-          <w:rPr>
-            <w:webHidden/>
-          </w:rPr>
-          <w:instrText xml:space="preserve"> PAGEREF _Toc134448413 \h </w:instrText>
-        </w:r>
-        <w:r>
-          <w:rPr>
-            <w:webHidden/>
-          </w:rPr>
-        </w:r>
-        <w:r>
-          <w:rPr>
-            <w:webHidden/>
-          </w:rPr>
-          <w:fldChar w:fldCharType="separate"/>
-        </w:r>
-        <w:r>
-          <w:rPr>
-            <w:webHidden/>
-          </w:rPr>
-          <w:t>25</w:t>
-        </w:r>
-        <w:r>
-          <w:rPr>
-            <w:webHidden/>
-          </w:rPr>
-          <w:fldChar w:fldCharType="end"/>
-        </w:r>
-      </w:hyperlink>
-    </w:p>
-    <w:p>
-      <w:pPr>
-        <w:pStyle w:val="TM1"/>
-        <w:rPr>
-          <w:rFonts w:asciiTheme="minorHAnsi" w:eastAsiaTheme="minorEastAsia" w:hAnsiTheme="minorHAnsi" w:cstheme="minorBidi"/>
-          <w:sz w:val="22"/>
-          <w:szCs w:val="22"/>
-          <w:lang w:val="fr-CH" w:eastAsia="fr-CH"/>
-        </w:rPr>
-      </w:pPr>
-      <w:hyperlink w:anchor="_Toc134448414" w:history="1">
-        <w:r>
-          <w:rPr>
-            <w:rStyle w:val="Lienhypertexte"/>
-          </w:rPr>
-          <w:t>5</w:t>
-        </w:r>
-        <w:r>
-          <w:rPr>
-            <w:rFonts w:asciiTheme="minorHAnsi" w:eastAsiaTheme="minorEastAsia" w:hAnsiTheme="minorHAnsi" w:cstheme="minorBidi"/>
-            <w:sz w:val="22"/>
-            <w:szCs w:val="22"/>
-            <w:lang w:val="fr-CH" w:eastAsia="fr-CH"/>
-          </w:rPr>
-          <w:tab/>
-        </w:r>
-        <w:r>
-          <w:rPr>
-            <w:rStyle w:val="Lienhypertexte"/>
-          </w:rPr>
-          <w:t>Annexes</w:t>
-        </w:r>
-        <w:r>
-          <w:rPr>
-            <w:webHidden/>
-          </w:rPr>
-          <w:tab/>
-        </w:r>
-        <w:r>
-          <w:rPr>
-            <w:webHidden/>
-          </w:rPr>
-          <w:fldChar w:fldCharType="begin"/>
-        </w:r>
-        <w:r>
-          <w:rPr>
-            <w:webHidden/>
-          </w:rPr>
-          <w:instrText xml:space="preserve"> PAGEREF _Toc134448414 \h </w:instrText>
-        </w:r>
-        <w:r>
-          <w:rPr>
-            <w:webHidden/>
-          </w:rPr>
-        </w:r>
-        <w:r>
-          <w:rPr>
-            <w:webHidden/>
-          </w:rPr>
-          <w:fldChar w:fldCharType="separate"/>
-        </w:r>
-        <w:r>
-          <w:rPr>
-            <w:webHidden/>
-          </w:rPr>
-          <w:t>26</w:t>
-        </w:r>
-        <w:r>
-          <w:rPr>
-            <w:webHidden/>
-          </w:rPr>
-          <w:fldChar w:fldCharType="end"/>
-        </w:r>
-      </w:hyperlink>
-    </w:p>
-    <w:p>
-      <w:pPr>
-        <w:pStyle w:val="TM2"/>
-        <w:tabs>
-          <w:tab w:val="left" w:pos="800"/>
-          <w:tab w:val="right" w:leader="dot" w:pos="9060"/>
-        </w:tabs>
-        <w:rPr>
-          <w:rFonts w:asciiTheme="minorHAnsi" w:eastAsiaTheme="minorEastAsia" w:hAnsiTheme="minorHAnsi" w:cstheme="minorBidi"/>
-          <w:noProof/>
-          <w:sz w:val="22"/>
-          <w:szCs w:val="22"/>
-          <w:lang w:val="fr-CH" w:eastAsia="fr-CH"/>
-        </w:rPr>
-      </w:pPr>
-      <w:hyperlink w:anchor="_Toc134448415" w:history="1">
-        <w:r>
-          <w:rPr>
-            <w:rStyle w:val="Lienhypertexte"/>
-            <w:iCs/>
-            <w:noProof/>
-          </w:rPr>
-          <w:t>5.1</w:t>
-        </w:r>
-        <w:r>
-          <w:rPr>
-            <w:rFonts w:asciiTheme="minorHAnsi" w:eastAsiaTheme="minorEastAsia" w:hAnsiTheme="minorHAnsi" w:cstheme="minorBidi"/>
-            <w:noProof/>
-            <w:sz w:val="22"/>
-            <w:szCs w:val="22"/>
-            <w:lang w:val="fr-CH" w:eastAsia="fr-CH"/>
-          </w:rPr>
-          <w:tab/>
-        </w:r>
-        <w:r>
-          <w:rPr>
-            <w:rStyle w:val="Lienhypertexte"/>
-            <w:iCs/>
-            <w:noProof/>
-          </w:rPr>
-          <w:t>Résumé du rapport du TPI / version succincte de la documentation</w:t>
-        </w:r>
-        <w:r>
-          <w:rPr>
-            <w:noProof/>
-            <w:webHidden/>
-          </w:rPr>
-          <w:tab/>
-        </w:r>
-        <w:r>
-          <w:rPr>
-            <w:noProof/>
-            <w:webHidden/>
-          </w:rPr>
-          <w:fldChar w:fldCharType="begin"/>
-        </w:r>
-        <w:r>
-          <w:rPr>
-            <w:noProof/>
-            <w:webHidden/>
-          </w:rPr>
-          <w:instrText xml:space="preserve"> PAGEREF _Toc134448415 \h </w:instrText>
-        </w:r>
-        <w:r>
-          <w:rPr>
-            <w:noProof/>
-            <w:webHidden/>
-          </w:rPr>
-        </w:r>
-        <w:r>
-          <w:rPr>
-            <w:noProof/>
-            <w:webHidden/>
-          </w:rPr>
-          <w:fldChar w:fldCharType="separate"/>
-        </w:r>
-        <w:r>
-          <w:rPr>
-            <w:noProof/>
-            <w:webHidden/>
-          </w:rPr>
-          <w:t>26</w:t>
-        </w:r>
-        <w:r>
-          <w:rPr>
-            <w:noProof/>
-            <w:webHidden/>
-          </w:rPr>
-          <w:fldChar w:fldCharType="end"/>
-        </w:r>
-      </w:hyperlink>
-    </w:p>
-    <w:p>
-      <w:pPr>
-        <w:pStyle w:val="TM2"/>
-        <w:tabs>
-          <w:tab w:val="left" w:pos="800"/>
-          <w:tab w:val="right" w:leader="dot" w:pos="9060"/>
-        </w:tabs>
-        <w:rPr>
-          <w:rFonts w:asciiTheme="minorHAnsi" w:eastAsiaTheme="minorEastAsia" w:hAnsiTheme="minorHAnsi" w:cstheme="minorBidi"/>
-          <w:noProof/>
-          <w:sz w:val="22"/>
-          <w:szCs w:val="22"/>
-          <w:lang w:val="fr-CH" w:eastAsia="fr-CH"/>
-        </w:rPr>
-      </w:pPr>
-      <w:hyperlink w:anchor="_Toc134448416" w:history="1">
-        <w:r>
-          <w:rPr>
-            <w:rStyle w:val="Lienhypertexte"/>
-            <w:iCs/>
-            <w:noProof/>
-          </w:rPr>
-          <w:t>5.2</w:t>
-        </w:r>
-        <w:r>
-          <w:rPr>
-            <w:rFonts w:asciiTheme="minorHAnsi" w:eastAsiaTheme="minorEastAsia" w:hAnsiTheme="minorHAnsi" w:cstheme="minorBidi"/>
-            <w:noProof/>
-            <w:sz w:val="22"/>
-            <w:szCs w:val="22"/>
-            <w:lang w:val="fr-CH" w:eastAsia="fr-CH"/>
-          </w:rPr>
-          <w:tab/>
-        </w:r>
-        <w:r>
-          <w:rPr>
-            <w:rStyle w:val="Lienhypertexte"/>
-            <w:iCs/>
-            <w:noProof/>
-          </w:rPr>
-          <w:t>Sources – Bibliographie</w:t>
-        </w:r>
-        <w:r>
-          <w:rPr>
-            <w:noProof/>
-            <w:webHidden/>
-          </w:rPr>
-          <w:tab/>
-        </w:r>
-        <w:r>
-          <w:rPr>
-            <w:noProof/>
-            <w:webHidden/>
-          </w:rPr>
-          <w:fldChar w:fldCharType="begin"/>
-        </w:r>
-        <w:r>
-          <w:rPr>
-            <w:noProof/>
-            <w:webHidden/>
-          </w:rPr>
-          <w:instrText xml:space="preserve"> PAGEREF _Toc134448416 \h </w:instrText>
-        </w:r>
-        <w:r>
-          <w:rPr>
-            <w:noProof/>
-            <w:webHidden/>
-          </w:rPr>
-        </w:r>
-        <w:r>
-          <w:rPr>
-            <w:noProof/>
-            <w:webHidden/>
-          </w:rPr>
-          <w:fldChar w:fldCharType="separate"/>
-        </w:r>
-        <w:r>
-          <w:rPr>
-            <w:noProof/>
-            <w:webHidden/>
-          </w:rPr>
-          <w:t>26</w:t>
-        </w:r>
-        <w:r>
-          <w:rPr>
-            <w:noProof/>
-            <w:webHidden/>
-          </w:rPr>
-          <w:fldChar w:fldCharType="end"/>
-        </w:r>
-      </w:hyperlink>
-    </w:p>
-    <w:p>
-      <w:pPr>
-        <w:pStyle w:val="TM2"/>
-        <w:tabs>
-          <w:tab w:val="left" w:pos="800"/>
-          <w:tab w:val="right" w:leader="dot" w:pos="9060"/>
-        </w:tabs>
-        <w:rPr>
-          <w:rFonts w:asciiTheme="minorHAnsi" w:eastAsiaTheme="minorEastAsia" w:hAnsiTheme="minorHAnsi" w:cstheme="minorBidi"/>
-          <w:noProof/>
-          <w:sz w:val="22"/>
-          <w:szCs w:val="22"/>
-          <w:lang w:val="fr-CH" w:eastAsia="fr-CH"/>
-        </w:rPr>
-      </w:pPr>
-      <w:hyperlink w:anchor="_Toc134448417" w:history="1">
-        <w:r>
-          <w:rPr>
-            <w:rStyle w:val="Lienhypertexte"/>
-            <w:iCs/>
-            <w:noProof/>
-          </w:rPr>
-          <w:t>5.3</w:t>
-        </w:r>
-        <w:r>
-          <w:rPr>
-            <w:rFonts w:asciiTheme="minorHAnsi" w:eastAsiaTheme="minorEastAsia" w:hAnsiTheme="minorHAnsi" w:cstheme="minorBidi"/>
-            <w:noProof/>
-            <w:sz w:val="22"/>
-            <w:szCs w:val="22"/>
-            <w:lang w:val="fr-CH" w:eastAsia="fr-CH"/>
-          </w:rPr>
-          <w:tab/>
-        </w:r>
-        <w:r>
-          <w:rPr>
-            <w:rStyle w:val="Lienhypertexte"/>
-            <w:iCs/>
-            <w:noProof/>
-          </w:rPr>
-          <w:t>Journal de travail</w:t>
-        </w:r>
-        <w:r>
-          <w:rPr>
-            <w:noProof/>
-            <w:webHidden/>
-          </w:rPr>
-          <w:tab/>
-        </w:r>
-        <w:r>
-          <w:rPr>
-            <w:noProof/>
-            <w:webHidden/>
-          </w:rPr>
-          <w:fldChar w:fldCharType="begin"/>
-        </w:r>
-        <w:r>
-          <w:rPr>
-            <w:noProof/>
-            <w:webHidden/>
-          </w:rPr>
-          <w:instrText xml:space="preserve"> PAGEREF _Toc134448417 \h </w:instrText>
-        </w:r>
-        <w:r>
-          <w:rPr>
-            <w:noProof/>
-            <w:webHidden/>
-          </w:rPr>
-        </w:r>
-        <w:r>
-          <w:rPr>
-            <w:noProof/>
-            <w:webHidden/>
-          </w:rPr>
-          <w:fldChar w:fldCharType="separate"/>
-        </w:r>
-        <w:r>
-          <w:rPr>
-            <w:noProof/>
-            <w:webHidden/>
-          </w:rPr>
-          <w:t>26</w:t>
-        </w:r>
-        <w:r>
-          <w:rPr>
-            <w:noProof/>
-            <w:webHidden/>
-          </w:rPr>
-          <w:fldChar w:fldCharType="end"/>
-        </w:r>
-      </w:hyperlink>
-    </w:p>
-    <w:p>
-      <w:pPr>
-        <w:pStyle w:val="TM2"/>
-        <w:tabs>
-          <w:tab w:val="left" w:pos="800"/>
-          <w:tab w:val="right" w:leader="dot" w:pos="9060"/>
-        </w:tabs>
-        <w:rPr>
-          <w:rFonts w:asciiTheme="minorHAnsi" w:eastAsiaTheme="minorEastAsia" w:hAnsiTheme="minorHAnsi" w:cstheme="minorBidi"/>
-          <w:noProof/>
-          <w:sz w:val="22"/>
-          <w:szCs w:val="22"/>
-          <w:lang w:val="fr-CH" w:eastAsia="fr-CH"/>
-        </w:rPr>
-      </w:pPr>
-      <w:hyperlink w:anchor="_Toc134448418" w:history="1">
-        <w:r>
-          <w:rPr>
-            <w:rStyle w:val="Lienhypertexte"/>
-            <w:iCs/>
-            <w:noProof/>
-          </w:rPr>
-          <w:t>5.4</w:t>
-        </w:r>
-        <w:r>
-          <w:rPr>
-            <w:rFonts w:asciiTheme="minorHAnsi" w:eastAsiaTheme="minorEastAsia" w:hAnsiTheme="minorHAnsi" w:cstheme="minorBidi"/>
-            <w:noProof/>
-            <w:sz w:val="22"/>
-            <w:szCs w:val="22"/>
-            <w:lang w:val="fr-CH" w:eastAsia="fr-CH"/>
-          </w:rPr>
-          <w:tab/>
-        </w:r>
-        <w:r>
-          <w:rPr>
-            <w:rStyle w:val="Lienhypertexte"/>
-            <w:iCs/>
-            <w:noProof/>
-          </w:rPr>
-          <w:t>Manuel d'Installation</w:t>
-        </w:r>
-        <w:r>
-          <w:rPr>
-            <w:noProof/>
-            <w:webHidden/>
-          </w:rPr>
-          <w:tab/>
-        </w:r>
-        <w:r>
-          <w:rPr>
-            <w:noProof/>
-            <w:webHidden/>
-          </w:rPr>
-          <w:fldChar w:fldCharType="begin"/>
-        </w:r>
-        <w:r>
-          <w:rPr>
-            <w:noProof/>
-            <w:webHidden/>
-          </w:rPr>
-          <w:instrText xml:space="preserve"> PAGEREF _Toc134448418 \h </w:instrText>
-        </w:r>
-        <w:r>
-          <w:rPr>
-            <w:noProof/>
-            <w:webHidden/>
-          </w:rPr>
-        </w:r>
-        <w:r>
-          <w:rPr>
-            <w:noProof/>
-            <w:webHidden/>
-          </w:rPr>
-          <w:fldChar w:fldCharType="separate"/>
-        </w:r>
-        <w:r>
-          <w:rPr>
-            <w:noProof/>
-            <w:webHidden/>
-          </w:rPr>
-          <w:t>27</w:t>
-        </w:r>
-        <w:r>
-          <w:rPr>
-            <w:noProof/>
-            <w:webHidden/>
-          </w:rPr>
-          <w:fldChar w:fldCharType="end"/>
-        </w:r>
-      </w:hyperlink>
-    </w:p>
-    <w:p>
-      <w:pPr>
-        <w:pStyle w:val="TM2"/>
-        <w:tabs>
-          <w:tab w:val="left" w:pos="800"/>
-          <w:tab w:val="right" w:leader="dot" w:pos="9060"/>
-        </w:tabs>
-        <w:rPr>
-          <w:rFonts w:asciiTheme="minorHAnsi" w:eastAsiaTheme="minorEastAsia" w:hAnsiTheme="minorHAnsi" w:cstheme="minorBidi"/>
-          <w:noProof/>
-          <w:sz w:val="22"/>
-          <w:szCs w:val="22"/>
-          <w:lang w:val="fr-CH" w:eastAsia="fr-CH"/>
-        </w:rPr>
-      </w:pPr>
-      <w:hyperlink w:anchor="_Toc134448419" w:history="1">
-        <w:r>
-          <w:rPr>
-            <w:rStyle w:val="Lienhypertexte"/>
-            <w:iCs/>
-            <w:noProof/>
-          </w:rPr>
-          <w:t>5.5</w:t>
-        </w:r>
-        <w:r>
-          <w:rPr>
-            <w:rFonts w:asciiTheme="minorHAnsi" w:eastAsiaTheme="minorEastAsia" w:hAnsiTheme="minorHAnsi" w:cstheme="minorBidi"/>
-            <w:noProof/>
-            <w:sz w:val="22"/>
-            <w:szCs w:val="22"/>
-            <w:lang w:val="fr-CH" w:eastAsia="fr-CH"/>
-          </w:rPr>
-          <w:tab/>
-        </w:r>
-        <w:r>
-          <w:rPr>
-            <w:rStyle w:val="Lienhypertexte"/>
-            <w:iCs/>
-            <w:noProof/>
-          </w:rPr>
-          <w:t>Manuel d'Utilisation</w:t>
-        </w:r>
-        <w:r>
-          <w:rPr>
-            <w:noProof/>
-            <w:webHidden/>
-          </w:rPr>
-          <w:tab/>
-        </w:r>
-        <w:r>
-          <w:rPr>
-            <w:noProof/>
-            <w:webHidden/>
-          </w:rPr>
-          <w:fldChar w:fldCharType="begin"/>
-        </w:r>
-        <w:r>
-          <w:rPr>
-            <w:noProof/>
-            <w:webHidden/>
-          </w:rPr>
-          <w:instrText xml:space="preserve"> PAGEREF _Toc134448419 \h </w:instrText>
-        </w:r>
-        <w:r>
-          <w:rPr>
-            <w:noProof/>
-            <w:webHidden/>
-          </w:rPr>
-        </w:r>
-        <w:r>
-          <w:rPr>
-            <w:noProof/>
-            <w:webHidden/>
-          </w:rPr>
-          <w:fldChar w:fldCharType="separate"/>
-        </w:r>
-        <w:r>
-          <w:rPr>
-            <w:noProof/>
-            <w:webHidden/>
-          </w:rPr>
-          <w:t>27</w:t>
-        </w:r>
-        <w:r>
-          <w:rPr>
-            <w:noProof/>
-            <w:webHidden/>
-          </w:rPr>
-          <w:fldChar w:fldCharType="end"/>
-        </w:r>
-      </w:hyperlink>
-    </w:p>
-    <w:p>
-      <w:pPr>
-        <w:pStyle w:val="TM2"/>
-        <w:tabs>
-          <w:tab w:val="left" w:pos="800"/>
-          <w:tab w:val="right" w:leader="dot" w:pos="9060"/>
-        </w:tabs>
-        <w:rPr>
-          <w:rFonts w:asciiTheme="minorHAnsi" w:eastAsiaTheme="minorEastAsia" w:hAnsiTheme="minorHAnsi" w:cstheme="minorBidi"/>
-          <w:noProof/>
-          <w:sz w:val="22"/>
-          <w:szCs w:val="22"/>
-          <w:lang w:val="fr-CH" w:eastAsia="fr-CH"/>
-        </w:rPr>
-      </w:pPr>
-      <w:hyperlink w:anchor="_Toc134448420" w:history="1">
-        <w:r>
-          <w:rPr>
-            <w:rStyle w:val="Lienhypertexte"/>
-            <w:iCs/>
-            <w:noProof/>
-          </w:rPr>
-          <w:t>5.6</w:t>
-        </w:r>
-        <w:r>
-          <w:rPr>
-            <w:rFonts w:asciiTheme="minorHAnsi" w:eastAsiaTheme="minorEastAsia" w:hAnsiTheme="minorHAnsi" w:cstheme="minorBidi"/>
-            <w:noProof/>
-            <w:sz w:val="22"/>
-            <w:szCs w:val="22"/>
-            <w:lang w:val="fr-CH" w:eastAsia="fr-CH"/>
-          </w:rPr>
-          <w:tab/>
-        </w:r>
-        <w:r>
-          <w:rPr>
-            <w:rStyle w:val="Lienhypertexte"/>
-            <w:iCs/>
-            <w:noProof/>
-          </w:rPr>
-          <w:t>Archives du projet</w:t>
-        </w:r>
-        <w:r>
-          <w:rPr>
-            <w:noProof/>
-            <w:webHidden/>
-          </w:rPr>
-          <w:tab/>
-        </w:r>
-        <w:r>
-          <w:rPr>
-            <w:noProof/>
-            <w:webHidden/>
-          </w:rPr>
-          <w:fldChar w:fldCharType="begin"/>
-        </w:r>
-        <w:r>
-          <w:rPr>
-            <w:noProof/>
-            <w:webHidden/>
-          </w:rPr>
-          <w:instrText xml:space="preserve"> PAGEREF _Toc134448420 \h </w:instrText>
-        </w:r>
-        <w:r>
-          <w:rPr>
-            <w:noProof/>
-            <w:webHidden/>
-          </w:rPr>
-        </w:r>
-        <w:r>
-          <w:rPr>
-            <w:noProof/>
-            <w:webHidden/>
-          </w:rPr>
-          <w:fldChar w:fldCharType="separate"/>
-        </w:r>
-        <w:r>
-          <w:rPr>
-            <w:noProof/>
-            <w:webHidden/>
-          </w:rPr>
-          <w:t>27</w:t>
-        </w:r>
-        <w:r>
-          <w:rPr>
-            <w:noProof/>
-            <w:webHidden/>
-          </w:rPr>
-          <w:fldChar w:fldCharType="end"/>
-        </w:r>
-      </w:hyperlink>
-    </w:p>
-    <w:p>
-      <w:pPr>
-        <w:pStyle w:val="TM2"/>
-        <w:tabs>
-          <w:tab w:val="right" w:leader="dot" w:pos="9060"/>
-        </w:tabs>
-        <w:rPr>
-          <w:rFonts w:asciiTheme="minorHAnsi" w:eastAsiaTheme="minorEastAsia" w:hAnsiTheme="minorHAnsi" w:cstheme="minorBidi"/>
-          <w:noProof/>
-          <w:sz w:val="22"/>
-          <w:szCs w:val="22"/>
-          <w:lang w:val="fr-CH" w:eastAsia="fr-CH"/>
-        </w:rPr>
-      </w:pPr>
-      <w:hyperlink w:anchor="_Toc134448421" w:history="1">
-        <w:r>
-          <w:rPr>
-            <w:rStyle w:val="Lienhypertexte"/>
-            <w:noProof/>
-          </w:rPr>
-          <w:t>5.7</w:t>
-        </w:r>
-        <w:r>
-          <w:rPr>
-            <w:noProof/>
-            <w:webHidden/>
-          </w:rPr>
-          <w:tab/>
-        </w:r>
-        <w:r>
-          <w:rPr>
-            <w:noProof/>
-            <w:webHidden/>
-          </w:rPr>
-          <w:fldChar w:fldCharType="begin"/>
-        </w:r>
-        <w:r>
-          <w:rPr>
-            <w:noProof/>
-            <w:webHidden/>
-          </w:rPr>
-          <w:instrText xml:space="preserve"> PAGEREF _Toc134448421 \h </w:instrText>
-        </w:r>
-        <w:r>
-          <w:rPr>
-            <w:noProof/>
-            <w:webHidden/>
-          </w:rPr>
-        </w:r>
-        <w:r>
-          <w:rPr>
-            <w:noProof/>
-            <w:webHidden/>
-          </w:rPr>
-          <w:fldChar w:fldCharType="separate"/>
-        </w:r>
-        <w:r>
-          <w:rPr>
-            <w:noProof/>
-            <w:webHidden/>
-          </w:rPr>
-          <w:t>27</w:t>
+          <w:t>28</w:t>
         </w:r>
         <w:r>
           <w:rPr>
@@ -2837,7 +2046,7 @@
       <w:pPr>
         <w:pStyle w:val="Titre1"/>
       </w:pPr>
-      <w:bookmarkStart w:id="0" w:name="_Toc134448392"/>
+      <w:bookmarkStart w:id="0" w:name="_Toc134456408"/>
       <w:r>
         <w:lastRenderedPageBreak/>
         <w:t>Analyse prél</w:t>
@@ -2858,7 +2067,7 @@
           <w:iCs/>
         </w:rPr>
       </w:pPr>
-      <w:bookmarkStart w:id="1" w:name="_Toc134448393"/>
+      <w:bookmarkStart w:id="1" w:name="_Toc134456409"/>
       <w:r>
         <w:rPr>
           <w:i w:val="0"/>
@@ -2955,11 +2164,9 @@
       <w:r>
         <w:t xml:space="preserve">souhaite faire du développement web dans </w:t>
       </w:r>
-      <w:proofErr w:type="gramStart"/>
-      <w:r>
-        <w:t>mon future professionnel</w:t>
-      </w:r>
-      <w:proofErr w:type="gramEnd"/>
+      <w:r>
+        <w:t>mon futur professionnel</w:t>
+      </w:r>
       <w:r>
         <w:t xml:space="preserve">, faire un projet dans ce domaine me permet de revoir les bonnes manières </w:t>
       </w:r>
@@ -2981,11 +2188,9 @@
           <w:numId w:val="16"/>
         </w:numPr>
       </w:pPr>
-      <w:proofErr w:type="spellStart"/>
       <w:r>
         <w:t>PréTPI</w:t>
       </w:r>
-      <w:proofErr w:type="spellEnd"/>
       <w:r>
         <w:tab/>
         <w:t>pour la partie backend ainsi que la partie analyse et documentation.</w:t>
@@ -3192,7 +2397,7 @@
           <w:iCs/>
         </w:rPr>
       </w:pPr>
-      <w:bookmarkStart w:id="2" w:name="_Toc134448394"/>
+      <w:bookmarkStart w:id="2" w:name="_Toc134456410"/>
       <w:r>
         <w:rPr>
           <w:i w:val="0"/>
@@ -3788,7 +2993,7 @@
           <w:iCs/>
         </w:rPr>
       </w:pPr>
-      <w:bookmarkStart w:id="3" w:name="_Toc134448395"/>
+      <w:bookmarkStart w:id="3" w:name="_Toc134456411"/>
       <w:r>
         <w:rPr>
           <w:i w:val="0"/>
@@ -3897,21 +3102,7 @@
         <w:rPr>
           <w:szCs w:val="14"/>
         </w:rPr>
-        <w:t xml:space="preserve">Utiliser </w:t>
-      </w:r>
-      <w:proofErr w:type="spellStart"/>
-      <w:r>
-        <w:rPr>
-          <w:szCs w:val="14"/>
-        </w:rPr>
-        <w:t>Figma</w:t>
-      </w:r>
-      <w:proofErr w:type="spellEnd"/>
-      <w:r>
-        <w:rPr>
-          <w:szCs w:val="14"/>
-        </w:rPr>
-        <w:t xml:space="preserve"> pour la création de maquettes</w:t>
+        <w:t>Utiliser Figma pour la création de maquettes</w:t>
       </w:r>
     </w:p>
     <w:p>
@@ -3940,6 +3131,7 @@
           <w:iCs/>
         </w:rPr>
       </w:pPr>
+      <w:bookmarkStart w:id="4" w:name="_Toc134456412"/>
       <w:r>
         <w:rPr>
           <w:i w:val="0"/>
@@ -3948,29 +3140,17 @@
         <w:lastRenderedPageBreak/>
         <w:t>Méthodologie</w:t>
       </w:r>
-    </w:p>
-    <w:p>
-      <w:r>
-        <w:t xml:space="preserve">La méthodologie utilisée est un mix entre </w:t>
-      </w:r>
-      <w:proofErr w:type="spellStart"/>
-      <w:r>
-        <w:t>Waterfall</w:t>
-      </w:r>
-      <w:proofErr w:type="spellEnd"/>
+      <w:bookmarkEnd w:id="4"/>
+    </w:p>
+    <w:p>
+      <w:r>
+        <w:t>La méthodologie utilisée est un mix entre Waterfall</w:t>
+      </w:r>
       <w:r>
         <w:t xml:space="preserve"> </w:t>
       </w:r>
       <w:r>
-        <w:t xml:space="preserve">(car les tâche sont bien définies à l’avance) et Agile (car il y a une </w:t>
-      </w:r>
-      <w:proofErr w:type="spellStart"/>
-      <w:r>
-        <w:t>review</w:t>
-      </w:r>
-      <w:proofErr w:type="spellEnd"/>
-      <w:r>
-        <w:t xml:space="preserve"> chaque semaine avec le chef de projet).</w:t>
+        <w:t>(car les tâche sont bien définies à l’avance) et Agile (car il y a une review chaque semaine avec le chef de projet).</w:t>
       </w:r>
     </w:p>
     <w:p>
@@ -4097,7 +3277,7 @@
           <w:iCs/>
         </w:rPr>
       </w:pPr>
-      <w:bookmarkStart w:id="4" w:name="_Toc134448396"/>
+      <w:bookmarkStart w:id="5" w:name="_Toc134456413"/>
       <w:r>
         <w:rPr>
           <w:i w:val="0"/>
@@ -4113,7 +3293,7 @@
         </w:rPr>
         <w:t xml:space="preserve"> initiale</w:t>
       </w:r>
-      <w:bookmarkEnd w:id="4"/>
+      <w:bookmarkEnd w:id="5"/>
     </w:p>
     <w:p>
       <w:pPr>
@@ -4909,7 +4089,7 @@
       <w:pPr>
         <w:pStyle w:val="Titre1"/>
       </w:pPr>
-      <w:bookmarkStart w:id="5" w:name="_Toc134448397"/>
+      <w:bookmarkStart w:id="6" w:name="_Toc134456414"/>
       <w:r>
         <w:lastRenderedPageBreak/>
         <w:t>Analyse</w:t>
@@ -4917,7 +4097,7 @@
       <w:r>
         <w:t xml:space="preserve"> / Conception</w:t>
       </w:r>
-      <w:bookmarkEnd w:id="5"/>
+      <w:bookmarkEnd w:id="6"/>
     </w:p>
     <w:p>
       <w:pPr>
@@ -4927,7 +4107,7 @@
           <w:iCs/>
         </w:rPr>
       </w:pPr>
-      <w:bookmarkStart w:id="6" w:name="_Toc134448398"/>
+      <w:bookmarkStart w:id="7" w:name="_Toc134456415"/>
       <w:r>
         <w:rPr>
           <w:i w:val="0"/>
@@ -4935,7 +4115,7 @@
         </w:rPr>
         <w:t>Concept</w:t>
       </w:r>
-      <w:bookmarkEnd w:id="6"/>
+      <w:bookmarkEnd w:id="7"/>
     </w:p>
     <w:p>
       <w:pPr>
@@ -5235,11 +4415,11 @@
       <w:pPr>
         <w:pStyle w:val="Titre3"/>
       </w:pPr>
-      <w:bookmarkStart w:id="7" w:name="_Toc134448399"/>
+      <w:bookmarkStart w:id="8" w:name="_Toc134456416"/>
       <w:r>
         <w:t>Use cases</w:t>
       </w:r>
-      <w:bookmarkEnd w:id="7"/>
+      <w:bookmarkEnd w:id="8"/>
     </w:p>
     <w:p>
       <w:pPr>
@@ -5504,12 +4684,12 @@
       <w:pPr>
         <w:pStyle w:val="Titre3"/>
       </w:pPr>
-      <w:bookmarkStart w:id="8" w:name="_Toc134448400"/>
+      <w:bookmarkStart w:id="9" w:name="_Toc134456417"/>
       <w:r>
         <w:lastRenderedPageBreak/>
         <w:t>Scénarii</w:t>
       </w:r>
-      <w:bookmarkEnd w:id="8"/>
+      <w:bookmarkEnd w:id="9"/>
     </w:p>
     <w:p>
       <w:pPr>
@@ -6362,12 +5542,12 @@
       <w:pPr>
         <w:pStyle w:val="Titre3"/>
       </w:pPr>
-      <w:bookmarkStart w:id="9" w:name="_Toc134448401"/>
+      <w:bookmarkStart w:id="10" w:name="_Toc134456418"/>
       <w:r>
         <w:lastRenderedPageBreak/>
         <w:t>MCD</w:t>
       </w:r>
-      <w:bookmarkEnd w:id="9"/>
+      <w:bookmarkEnd w:id="10"/>
     </w:p>
     <w:p>
       <w:pPr>
@@ -6378,10 +5558,10 @@
           <w:noProof/>
         </w:rPr>
         <w:drawing>
-          <wp:inline distT="0" distB="0" distL="0" distR="0" wp14:anchorId="134311C9" wp14:editId="04FDC28D">
-            <wp:extent cx="5759450" cy="7985760"/>
+          <wp:inline distT="0" distB="0" distL="0" distR="0" wp14:anchorId="204FEC7B" wp14:editId="0E419C68">
+            <wp:extent cx="5759450" cy="6730365"/>
             <wp:effectExtent l="0" t="0" r="0" b="0"/>
-            <wp:docPr id="23" name="Image 23" descr="Une image contenant diagramme&#10;&#10;Description générée automatiquement"/>
+            <wp:docPr id="25" name="Image 25" descr="Une image contenant diagramme&#10;&#10;Description générée automatiquement"/>
             <wp:cNvGraphicFramePr>
               <a:graphicFrameLocks xmlns:a="http://schemas.openxmlformats.org/drawingml/2006/main" noChangeAspect="1"/>
             </wp:cNvGraphicFramePr>
@@ -6389,7 +5569,7 @@
               <a:graphicData uri="http://schemas.openxmlformats.org/drawingml/2006/picture">
                 <pic:pic xmlns:pic="http://schemas.openxmlformats.org/drawingml/2006/picture">
                   <pic:nvPicPr>
-                    <pic:cNvPr id="23" name="Image 23" descr="Une image contenant diagramme&#10;&#10;Description générée automatiquement"/>
+                    <pic:cNvPr id="25" name="Image 25" descr="Une image contenant diagramme&#10;&#10;Description générée automatiquement"/>
                     <pic:cNvPicPr/>
                   </pic:nvPicPr>
                   <pic:blipFill>
@@ -6407,7 +5587,7 @@
                   <pic:spPr>
                     <a:xfrm>
                       <a:off x="0" y="0"/>
-                      <a:ext cx="5759450" cy="7985760"/>
+                      <a:ext cx="5759450" cy="6730365"/>
                     </a:xfrm>
                     <a:prstGeom prst="rect">
                       <a:avLst/>
@@ -6458,11 +5638,11 @@
       <w:pPr>
         <w:pStyle w:val="Titre3"/>
       </w:pPr>
-      <w:bookmarkStart w:id="10" w:name="_Toc134448402"/>
+      <w:bookmarkStart w:id="11" w:name="_Toc134456419"/>
       <w:r>
         <w:t>MLD</w:t>
       </w:r>
-      <w:bookmarkEnd w:id="10"/>
+      <w:bookmarkEnd w:id="11"/>
     </w:p>
     <w:p>
       <w:pPr>
@@ -6473,10 +5653,10 @@
           <w:noProof/>
         </w:rPr>
         <w:drawing>
-          <wp:inline distT="0" distB="0" distL="0" distR="0" wp14:anchorId="53B625CF" wp14:editId="685F18AF">
-            <wp:extent cx="4697505" cy="8054672"/>
-            <wp:effectExtent l="0" t="0" r="8255" b="3810"/>
-            <wp:docPr id="24" name="Image 24" descr="Une image contenant diagramme&#10;&#10;Description générée automatiquement"/>
+          <wp:inline distT="0" distB="0" distL="0" distR="0" wp14:anchorId="0A1187B8" wp14:editId="2996CCA6">
+            <wp:extent cx="4648261" cy="7765774"/>
+            <wp:effectExtent l="0" t="0" r="0" b="6985"/>
+            <wp:docPr id="26" name="Image 26"/>
             <wp:cNvGraphicFramePr>
               <a:graphicFrameLocks xmlns:a="http://schemas.openxmlformats.org/drawingml/2006/main" noChangeAspect="1"/>
             </wp:cNvGraphicFramePr>
@@ -6484,7 +5664,7 @@
               <a:graphicData uri="http://schemas.openxmlformats.org/drawingml/2006/picture">
                 <pic:pic xmlns:pic="http://schemas.openxmlformats.org/drawingml/2006/picture">
                   <pic:nvPicPr>
-                    <pic:cNvPr id="24" name="Image 24" descr="Une image contenant diagramme&#10;&#10;Description générée automatiquement"/>
+                    <pic:cNvPr id="26" name="Image 26"/>
                     <pic:cNvPicPr/>
                   </pic:nvPicPr>
                   <pic:blipFill>
@@ -6502,7 +5682,7 @@
                   <pic:spPr>
                     <a:xfrm>
                       <a:off x="0" y="0"/>
-                      <a:ext cx="4711734" cy="8079070"/>
+                      <a:ext cx="4655582" cy="7778006"/>
                     </a:xfrm>
                     <a:prstGeom prst="rect">
                       <a:avLst/>
@@ -6553,11 +5733,11 @@
       <w:pPr>
         <w:pStyle w:val="Titre3"/>
       </w:pPr>
-      <w:bookmarkStart w:id="11" w:name="_Toc134448403"/>
+      <w:bookmarkStart w:id="12" w:name="_Toc134456420"/>
       <w:r>
         <w:t>Maquette</w:t>
       </w:r>
-      <w:bookmarkEnd w:id="11"/>
+      <w:bookmarkEnd w:id="12"/>
     </w:p>
     <w:p>
       <w:pPr>
@@ -6575,14 +5755,12 @@
         <w:t xml:space="preserve"> sur ce lien : </w:t>
       </w:r>
       <w:hyperlink r:id="rId41" w:history="1">
-        <w:proofErr w:type="spellStart"/>
         <w:r>
           <w:rPr>
             <w:rStyle w:val="Lienhypertexte"/>
           </w:rPr>
           <w:t>Figma</w:t>
         </w:r>
-        <w:proofErr w:type="spellEnd"/>
       </w:hyperlink>
     </w:p>
     <w:p>
@@ -6838,13 +6016,8 @@
         <w:t>: Maquette</w:t>
       </w:r>
       <w:r>
-        <w:t xml:space="preserve"> </w:t>
-      </w:r>
-      <w:proofErr w:type="spellStart"/>
-      <w:r>
-        <w:t>Register</w:t>
-      </w:r>
-      <w:proofErr w:type="spellEnd"/>
+        <w:t xml:space="preserve"> Register</w:t>
+      </w:r>
     </w:p>
     <w:p>
       <w:pPr>
@@ -6928,13 +6101,8 @@
         <w:t xml:space="preserve">: Maquette - </w:t>
       </w:r>
       <w:r>
-        <w:t xml:space="preserve">Edit </w:t>
-      </w:r>
-      <w:proofErr w:type="spellStart"/>
-      <w:r>
-        <w:t>account</w:t>
-      </w:r>
-      <w:proofErr w:type="spellEnd"/>
+        <w:t>Edit account</w:t>
+      </w:r>
     </w:p>
     <w:p>
       <w:pPr>
@@ -7019,15 +6187,7 @@
         <w:t xml:space="preserve">: Maquette - </w:t>
       </w:r>
       <w:r>
-        <w:t xml:space="preserve">Menus - (for </w:t>
-      </w:r>
-      <w:proofErr w:type="spellStart"/>
-      <w:r>
-        <w:t>users</w:t>
-      </w:r>
-      <w:proofErr w:type="spellEnd"/>
-      <w:r>
-        <w:t>)</w:t>
+        <w:t>Menus - (for users)</w:t>
       </w:r>
     </w:p>
     <w:p>
@@ -7112,15 +6272,7 @@
         <w:t xml:space="preserve">: Maquette - </w:t>
       </w:r>
       <w:r>
-        <w:t xml:space="preserve">Recettes (for </w:t>
-      </w:r>
-      <w:proofErr w:type="spellStart"/>
-      <w:r>
-        <w:t>users</w:t>
-      </w:r>
-      <w:proofErr w:type="spellEnd"/>
-      <w:r>
-        <w:t>)</w:t>
+        <w:t>Recettes (for users)</w:t>
       </w:r>
     </w:p>
     <w:p>
@@ -7206,15 +6358,7 @@
         <w:t xml:space="preserve">: Maquette - </w:t>
       </w:r>
       <w:r>
-        <w:t xml:space="preserve">Commissions - (for </w:t>
-      </w:r>
-      <w:proofErr w:type="spellStart"/>
-      <w:r>
-        <w:t>users</w:t>
-      </w:r>
-      <w:proofErr w:type="spellEnd"/>
-      <w:r>
-        <w:t>)</w:t>
+        <w:t>Commissions - (for users)</w:t>
       </w:r>
     </w:p>
     <w:p>
@@ -7298,29 +6442,8 @@
       <w:r>
         <w:t xml:space="preserve">: Maquette - </w:t>
       </w:r>
-      <w:proofErr w:type="spellStart"/>
-      <w:r>
-        <w:t>Accounts</w:t>
-      </w:r>
-      <w:proofErr w:type="spellEnd"/>
-      <w:r>
-        <w:t xml:space="preserve"> </w:t>
-      </w:r>
-      <w:proofErr w:type="spellStart"/>
-      <w:r>
-        <w:t>list</w:t>
-      </w:r>
-      <w:proofErr w:type="spellEnd"/>
-      <w:r>
-        <w:t xml:space="preserve"> - (for </w:t>
-      </w:r>
-      <w:proofErr w:type="spellStart"/>
-      <w:r>
-        <w:t>administrators</w:t>
-      </w:r>
-      <w:proofErr w:type="spellEnd"/>
-      <w:r>
-        <w:t>)</w:t>
+      <w:r>
+        <w:t>Accounts list - (for administrators)</w:t>
       </w:r>
     </w:p>
     <w:p>
@@ -7406,15 +6529,7 @@
         <w:t>: Maquette</w:t>
       </w:r>
       <w:r>
-        <w:t xml:space="preserve"> - Recettes - Edit - (for </w:t>
-      </w:r>
-      <w:proofErr w:type="spellStart"/>
-      <w:r>
-        <w:t>asministrators</w:t>
-      </w:r>
-      <w:proofErr w:type="spellEnd"/>
-      <w:r>
-        <w:t>)</w:t>
+        <w:t xml:space="preserve"> - Recettes - Edit - (for asministrators)</w:t>
       </w:r>
     </w:p>
     <w:p>
@@ -7499,15 +6614,7 @@
         <w:t>: Maquette</w:t>
       </w:r>
       <w:r>
-        <w:t xml:space="preserve"> - Desktop - Enseignes - (for </w:t>
-      </w:r>
-      <w:proofErr w:type="spellStart"/>
-      <w:r>
-        <w:t>administrators</w:t>
-      </w:r>
-      <w:proofErr w:type="spellEnd"/>
-      <w:r>
-        <w:t>)</w:t>
+        <w:t xml:space="preserve"> - Desktop - Enseignes - (for administrators)</w:t>
       </w:r>
     </w:p>
     <w:p>
@@ -7597,15 +6704,7 @@
         <w:t>: Maquette</w:t>
       </w:r>
       <w:r>
-        <w:t xml:space="preserve"> - Produit - Edit - (for </w:t>
-      </w:r>
-      <w:proofErr w:type="spellStart"/>
-      <w:r>
-        <w:t>administrators</w:t>
-      </w:r>
-      <w:proofErr w:type="spellEnd"/>
-      <w:r>
-        <w:t>)</w:t>
+        <w:t xml:space="preserve"> - Produit - Edit - (for administrators)</w:t>
       </w:r>
     </w:p>
     <w:p>
@@ -7617,8 +6716,7 @@
           <w:vanish/>
         </w:rPr>
       </w:pPr>
-      <w:bookmarkStart w:id="12" w:name="_Toc71691012"/>
-      <w:bookmarkStart w:id="13" w:name="_Toc134448404"/>
+      <w:bookmarkStart w:id="13" w:name="_Toc71691012"/>
       <w:r>
         <w:rPr>
           <w:i w:val="0"/>
@@ -7627,8 +6725,9 @@
         </w:rPr>
         <w:t>Stratégie de test</w:t>
       </w:r>
-      <w:bookmarkEnd w:id="12"/>
+      <w:bookmarkStart w:id="14" w:name="_Toc134456421"/>
       <w:bookmarkEnd w:id="13"/>
+      <w:bookmarkEnd w:id="14"/>
     </w:p>
     <w:p>
       <w:pPr>
@@ -7895,9 +6994,9 @@
           <w:iCs/>
         </w:rPr>
       </w:pPr>
-      <w:bookmarkStart w:id="14" w:name="_Toc25553310"/>
-      <w:bookmarkStart w:id="15" w:name="_Toc71691015"/>
-      <w:bookmarkStart w:id="16" w:name="_Toc134448405"/>
+      <w:bookmarkStart w:id="15" w:name="_Toc25553310"/>
+      <w:bookmarkStart w:id="16" w:name="_Toc71691015"/>
+      <w:bookmarkStart w:id="17" w:name="_Toc134456422"/>
       <w:r>
         <w:rPr>
           <w:rFonts w:cs="Arial"/>
@@ -7910,9 +7009,9 @@
         </w:rPr>
         <w:t>isques techniques</w:t>
       </w:r>
-      <w:bookmarkEnd w:id="14"/>
       <w:bookmarkEnd w:id="15"/>
       <w:bookmarkEnd w:id="16"/>
+      <w:bookmarkEnd w:id="17"/>
     </w:p>
     <w:p>
       <w:pPr>
@@ -8166,7 +7265,6 @@
           <w:vanish/>
         </w:rPr>
       </w:pPr>
-      <w:bookmarkStart w:id="17" w:name="_Toc134448406"/>
       <w:r>
         <w:rPr>
           <w:i w:val="0"/>
@@ -8175,7 +7273,8 @@
         </w:rPr>
         <w:t>Planification</w:t>
       </w:r>
-      <w:bookmarkEnd w:id="17"/>
+      <w:bookmarkStart w:id="18" w:name="_Toc134456423"/>
+      <w:bookmarkEnd w:id="18"/>
     </w:p>
     <w:p>
       <w:pPr>
@@ -8397,9 +7496,9 @@
           <w:iCs/>
         </w:rPr>
       </w:pPr>
-      <w:bookmarkStart w:id="18" w:name="_Toc25553314"/>
-      <w:bookmarkStart w:id="19" w:name="_Toc71691019"/>
-      <w:bookmarkStart w:id="20" w:name="_Toc134448407"/>
+      <w:bookmarkStart w:id="19" w:name="_Toc25553314"/>
+      <w:bookmarkStart w:id="20" w:name="_Toc71691019"/>
+      <w:bookmarkStart w:id="21" w:name="_Toc134456424"/>
       <w:r>
         <w:rPr>
           <w:i w:val="0"/>
@@ -8407,9 +7506,9 @@
         </w:rPr>
         <w:t>Dossier de conception</w:t>
       </w:r>
-      <w:bookmarkEnd w:id="18"/>
       <w:bookmarkEnd w:id="19"/>
       <w:bookmarkEnd w:id="20"/>
+      <w:bookmarkEnd w:id="21"/>
     </w:p>
     <w:p>
       <w:pPr>
@@ -8545,11 +7644,9 @@
           <w:tab w:val="left" w:pos="3828"/>
         </w:tabs>
       </w:pPr>
-      <w:proofErr w:type="spellStart"/>
       <w:r>
         <w:t>Figma</w:t>
       </w:r>
-      <w:proofErr w:type="spellEnd"/>
       <w:r>
         <w:tab/>
         <w:t>Pour la création des maquettes</w:t>
@@ -8574,15 +7671,7 @@
         <w:t xml:space="preserve">Pour </w:t>
       </w:r>
       <w:r>
-        <w:t xml:space="preserve">le </w:t>
-      </w:r>
-      <w:proofErr w:type="spellStart"/>
-      <w:r>
-        <w:t>versionning</w:t>
-      </w:r>
-      <w:proofErr w:type="spellEnd"/>
-      <w:r>
-        <w:t xml:space="preserve"> et la sauvegarde du projet</w:t>
+        <w:t>le versionning et la sauvegarde du projet</w:t>
       </w:r>
     </w:p>
     <w:p>
@@ -8596,30 +7685,12 @@
           <w:tab w:val="left" w:pos="3828"/>
         </w:tabs>
       </w:pPr>
-      <w:proofErr w:type="spellStart"/>
       <w:r>
         <w:t>PhpStorm</w:t>
       </w:r>
-      <w:proofErr w:type="spellEnd"/>
       <w:r>
         <w:tab/>
-        <w:t>Pour la création des fichiers (</w:t>
-      </w:r>
-      <w:proofErr w:type="spellStart"/>
-      <w:r>
-        <w:t>php</w:t>
-      </w:r>
-      <w:proofErr w:type="spellEnd"/>
-      <w:r>
-        <w:t xml:space="preserve"> et </w:t>
-      </w:r>
-      <w:proofErr w:type="spellStart"/>
-      <w:r>
-        <w:t>css</w:t>
-      </w:r>
-      <w:proofErr w:type="spellEnd"/>
-      <w:r>
-        <w:t>)</w:t>
+        <w:t>Pour la création des fichiers (php et css)</w:t>
       </w:r>
     </w:p>
     <w:p>
@@ -8986,17 +8057,17 @@
           <w:tab w:val="num" w:pos="360"/>
         </w:tabs>
       </w:pPr>
-      <w:bookmarkStart w:id="21" w:name="_Toc71703259"/>
-      <w:bookmarkStart w:id="22" w:name="_Toc134448408"/>
+      <w:bookmarkStart w:id="22" w:name="_Toc71703259"/>
+      <w:bookmarkStart w:id="23" w:name="_Toc134456425"/>
       <w:r>
         <w:lastRenderedPageBreak/>
         <w:t>R</w:t>
       </w:r>
-      <w:bookmarkEnd w:id="21"/>
+      <w:bookmarkEnd w:id="22"/>
       <w:r>
         <w:t>éalisation</w:t>
       </w:r>
-      <w:bookmarkEnd w:id="22"/>
+      <w:bookmarkEnd w:id="23"/>
     </w:p>
     <w:p>
       <w:pPr>
@@ -9006,9 +8077,9 @@
           <w:iCs/>
         </w:rPr>
       </w:pPr>
-      <w:bookmarkStart w:id="23" w:name="_Toc25553317"/>
-      <w:bookmarkStart w:id="24" w:name="_Toc71691022"/>
-      <w:bookmarkStart w:id="25" w:name="_Toc134448409"/>
+      <w:bookmarkStart w:id="24" w:name="_Toc25553317"/>
+      <w:bookmarkStart w:id="25" w:name="_Toc71691022"/>
+      <w:bookmarkStart w:id="26" w:name="_Toc134456426"/>
       <w:r>
         <w:rPr>
           <w:i w:val="0"/>
@@ -9016,12 +8087,12 @@
         </w:rPr>
         <w:t>Dossier de réalisation</w:t>
       </w:r>
-      <w:bookmarkStart w:id="26" w:name="_Toc25553318"/>
-      <w:bookmarkEnd w:id="23"/>
+      <w:bookmarkStart w:id="27" w:name="_Toc25553318"/>
       <w:bookmarkEnd w:id="24"/>
       <w:bookmarkEnd w:id="25"/>
-    </w:p>
-    <w:bookmarkEnd w:id="26"/>
+      <w:bookmarkEnd w:id="26"/>
+    </w:p>
+    <w:bookmarkEnd w:id="27"/>
     <w:p>
       <w:pPr>
         <w:ind w:firstLine="360"/>
@@ -9043,7 +8114,6 @@
           <w:lang w:val="fr-CH"/>
         </w:rPr>
       </w:pPr>
-      <w:proofErr w:type="spellStart"/>
       <w:r>
         <w:rPr>
           <w:color w:val="833C0B" w:themeColor="accent2" w:themeShade="80"/>
@@ -9051,7 +8121,6 @@
         </w:rPr>
         <w:t>WebAppGestionRepas</w:t>
       </w:r>
-      <w:proofErr w:type="spellEnd"/>
     </w:p>
     <w:p>
       <w:pPr>
@@ -9221,21 +8290,12 @@
           <w:lang w:val="fr-CH"/>
         </w:rPr>
       </w:pPr>
-      <w:proofErr w:type="spellStart"/>
       <w:r>
         <w:rPr>
           <w:color w:val="833C0B" w:themeColor="accent2" w:themeShade="80"/>
           <w:lang w:val="fr-CH"/>
         </w:rPr>
-        <w:t>UseCases</w:t>
-      </w:r>
-      <w:proofErr w:type="spellEnd"/>
-      <w:r>
-        <w:rPr>
-          <w:color w:val="833C0B" w:themeColor="accent2" w:themeShade="80"/>
-          <w:lang w:val="fr-CH"/>
-        </w:rPr>
-        <w:t>-Scenarios</w:t>
+        <w:t>UseCases-Scenarios</w:t>
       </w:r>
     </w:p>
     <w:p>
@@ -9246,24 +8306,13 @@
           <w:lang w:val="fr-CH"/>
         </w:rPr>
       </w:pPr>
-      <w:proofErr w:type="gramStart"/>
       <w:r>
         <w:rPr>
           <w:color w:val="1F3864" w:themeColor="accent1" w:themeShade="80"/>
           <w:lang w:val="fr-CH"/>
         </w:rPr>
-        <w:t>.</w:t>
-      </w:r>
-      <w:proofErr w:type="spellStart"/>
-      <w:r>
-        <w:rPr>
-          <w:color w:val="1F3864" w:themeColor="accent1" w:themeShade="80"/>
-          <w:lang w:val="fr-CH"/>
-        </w:rPr>
-        <w:t>gitignore</w:t>
-      </w:r>
-      <w:proofErr w:type="spellEnd"/>
-      <w:proofErr w:type="gramEnd"/>
+        <w:t>.gitignore</w:t>
+      </w:r>
     </w:p>
     <w:p>
       <w:pPr>
@@ -9580,9 +8629,8 @@
           <w:vanish/>
         </w:rPr>
       </w:pPr>
-      <w:bookmarkStart w:id="27" w:name="_Toc25553321"/>
-      <w:bookmarkStart w:id="28" w:name="_Toc71691025"/>
-      <w:bookmarkStart w:id="29" w:name="_Toc134448410"/>
+      <w:bookmarkStart w:id="28" w:name="_Toc25553321"/>
+      <w:bookmarkStart w:id="29" w:name="_Toc71691025"/>
       <w:r>
         <w:rPr>
           <w:i w:val="0"/>
@@ -9591,7 +8639,7 @@
         </w:rPr>
         <w:t>Description des test</w:t>
       </w:r>
-      <w:bookmarkEnd w:id="27"/>
+      <w:bookmarkEnd w:id="28"/>
       <w:r>
         <w:rPr>
           <w:i w:val="0"/>
@@ -9600,8 +8648,9 @@
         </w:rPr>
         <w:t>s effectués</w:t>
       </w:r>
-      <w:bookmarkEnd w:id="28"/>
+      <w:bookmarkStart w:id="30" w:name="_Toc134456427"/>
       <w:bookmarkEnd w:id="29"/>
+      <w:bookmarkEnd w:id="30"/>
     </w:p>
     <w:p>
       <w:pPr>
@@ -9707,9 +8756,8 @@
           <w:vanish/>
         </w:rPr>
       </w:pPr>
-      <w:bookmarkStart w:id="30" w:name="_Toc25553322"/>
-      <w:bookmarkStart w:id="31" w:name="_Toc71691026"/>
-      <w:bookmarkStart w:id="32" w:name="_Toc134448411"/>
+      <w:bookmarkStart w:id="31" w:name="_Toc25553322"/>
+      <w:bookmarkStart w:id="32" w:name="_Toc71691026"/>
       <w:r>
         <w:rPr>
           <w:i w:val="0"/>
@@ -9718,7 +8766,7 @@
         </w:rPr>
         <w:t xml:space="preserve">Erreurs </w:t>
       </w:r>
-      <w:bookmarkEnd w:id="30"/>
+      <w:bookmarkEnd w:id="31"/>
       <w:r>
         <w:rPr>
           <w:i w:val="0"/>
@@ -9727,7 +8775,6 @@
         </w:rPr>
         <w:t>restantes</w:t>
       </w:r>
-      <w:bookmarkEnd w:id="31"/>
       <w:bookmarkEnd w:id="32"/>
       <w:r>
         <w:rPr>
@@ -9737,6 +8784,8 @@
         </w:rPr>
         <w:t xml:space="preserve">  </w:t>
       </w:r>
+      <w:bookmarkStart w:id="33" w:name="_Toc134456428"/>
+      <w:bookmarkEnd w:id="33"/>
     </w:p>
     <w:p>
       <w:pPr>
@@ -9746,7 +8795,7 @@
           <w:vanish/>
         </w:rPr>
       </w:pPr>
-      <w:bookmarkStart w:id="33" w:name="_Toc25553323"/>
+      <w:bookmarkStart w:id="34" w:name="_Toc25553323"/>
     </w:p>
     <w:p>
       <w:pPr>
@@ -9810,7 +8859,7 @@
         </w:rPr>
         <w:t>Conséquences sur l'utilisation du produit</w:t>
       </w:r>
-      <w:bookmarkEnd w:id="33"/>
+      <w:bookmarkEnd w:id="34"/>
     </w:p>
     <w:p>
       <w:pPr>
@@ -9850,9 +8899,8 @@
           <w:vanish/>
         </w:rPr>
       </w:pPr>
-      <w:bookmarkStart w:id="34" w:name="_Toc25553326"/>
-      <w:bookmarkStart w:id="35" w:name="_Toc71691029"/>
-      <w:bookmarkStart w:id="36" w:name="_Toc134448412"/>
+      <w:bookmarkStart w:id="35" w:name="_Toc25553326"/>
+      <w:bookmarkStart w:id="36" w:name="_Toc71691029"/>
       <w:r>
         <w:rPr>
           <w:i w:val="0"/>
@@ -9861,7 +8909,7 @@
         </w:rPr>
         <w:t>Liste des documents</w:t>
       </w:r>
-      <w:bookmarkEnd w:id="34"/>
+      <w:bookmarkEnd w:id="35"/>
       <w:r>
         <w:rPr>
           <w:i w:val="0"/>
@@ -9870,8 +8918,9 @@
         </w:rPr>
         <w:t xml:space="preserve"> fournis</w:t>
       </w:r>
-      <w:bookmarkEnd w:id="35"/>
+      <w:bookmarkStart w:id="37" w:name="_Toc134456429"/>
       <w:bookmarkEnd w:id="36"/>
+      <w:bookmarkEnd w:id="37"/>
     </w:p>
     <w:p>
       <w:pPr>
@@ -10021,24 +9070,24 @@
           <w:vanish/>
         </w:rPr>
       </w:pPr>
-      <w:bookmarkStart w:id="37" w:name="_Toc25553328"/>
-      <w:bookmarkStart w:id="38" w:name="_Toc71703263"/>
-      <w:bookmarkStart w:id="39" w:name="_Toc134448413"/>
+      <w:bookmarkStart w:id="38" w:name="_Toc25553328"/>
+      <w:bookmarkStart w:id="39" w:name="_Toc71703263"/>
       <w:r>
         <w:rPr>
           <w:vanish/>
         </w:rPr>
         <w:t>C</w:t>
       </w:r>
-      <w:bookmarkEnd w:id="37"/>
       <w:bookmarkEnd w:id="38"/>
+      <w:bookmarkEnd w:id="39"/>
       <w:r>
         <w:rPr>
           <w:vanish/>
         </w:rPr>
         <w:t>onclusions</w:t>
       </w:r>
-      <w:bookmarkEnd w:id="39"/>
+      <w:bookmarkStart w:id="40" w:name="_Toc134456430"/>
+      <w:bookmarkEnd w:id="40"/>
     </w:p>
     <w:p>
       <w:pPr>
@@ -10201,17 +9250,17 @@
           <w:tab w:val="num" w:pos="360"/>
         </w:tabs>
       </w:pPr>
-      <w:bookmarkStart w:id="40" w:name="_Toc71703264"/>
-      <w:bookmarkStart w:id="41" w:name="_Toc134448414"/>
+      <w:bookmarkStart w:id="41" w:name="_Toc71703264"/>
+      <w:bookmarkStart w:id="42" w:name="_Toc134456431"/>
       <w:r>
         <w:lastRenderedPageBreak/>
         <w:t>A</w:t>
       </w:r>
-      <w:bookmarkEnd w:id="40"/>
+      <w:bookmarkEnd w:id="41"/>
       <w:r>
         <w:t>nnexes</w:t>
       </w:r>
-      <w:bookmarkEnd w:id="41"/>
+      <w:bookmarkEnd w:id="42"/>
     </w:p>
     <w:p/>
     <w:p>
@@ -10223,7 +9272,6 @@
           <w:vanish/>
         </w:rPr>
       </w:pPr>
-      <w:bookmarkStart w:id="42" w:name="_Toc134448415"/>
       <w:r>
         <w:rPr>
           <w:i w:val="0"/>
@@ -10232,7 +9280,8 @@
         </w:rPr>
         <w:t>Résumé du rapport du TPI / version succincte de la documentation</w:t>
       </w:r>
-      <w:bookmarkEnd w:id="42"/>
+      <w:bookmarkStart w:id="43" w:name="_Toc134456432"/>
+      <w:bookmarkEnd w:id="43"/>
     </w:p>
     <w:p>
       <w:pPr>
@@ -10249,8 +9298,8 @@
           <w:iCs/>
         </w:rPr>
       </w:pPr>
-      <w:bookmarkStart w:id="43" w:name="_Toc71703265"/>
-      <w:bookmarkStart w:id="44" w:name="_Toc134448416"/>
+      <w:bookmarkStart w:id="44" w:name="_Toc71703265"/>
+      <w:bookmarkStart w:id="45" w:name="_Toc134456433"/>
       <w:r>
         <w:rPr>
           <w:i w:val="0"/>
@@ -10258,19 +9307,17 @@
         </w:rPr>
         <w:t>Sources – Bibliographie</w:t>
       </w:r>
-      <w:bookmarkEnd w:id="43"/>
       <w:bookmarkEnd w:id="44"/>
+      <w:bookmarkEnd w:id="45"/>
     </w:p>
     <w:p>
       <w:hyperlink r:id="rId53" w:history="1">
-        <w:proofErr w:type="spellStart"/>
         <w:r>
           <w:rPr>
             <w:rStyle w:val="Lienhypertexte"/>
           </w:rPr>
           <w:t>Reverso</w:t>
         </w:r>
-        <w:proofErr w:type="spellEnd"/>
       </w:hyperlink>
       <w:r>
         <w:tab/>
@@ -10377,9 +9424,9 @@
           <w:iCs/>
         </w:rPr>
       </w:pPr>
-      <w:bookmarkStart w:id="45" w:name="_Toc25553330"/>
-      <w:bookmarkStart w:id="46" w:name="_Toc71703266"/>
-      <w:bookmarkStart w:id="47" w:name="_Toc134448417"/>
+      <w:bookmarkStart w:id="46" w:name="_Toc25553330"/>
+      <w:bookmarkStart w:id="47" w:name="_Toc71703266"/>
+      <w:bookmarkStart w:id="48" w:name="_Toc134456434"/>
       <w:r>
         <w:rPr>
           <w:i w:val="0"/>
@@ -10387,8 +9434,8 @@
         </w:rPr>
         <w:t xml:space="preserve">Journal de </w:t>
       </w:r>
-      <w:bookmarkEnd w:id="45"/>
       <w:bookmarkEnd w:id="46"/>
+      <w:bookmarkEnd w:id="47"/>
       <w:r>
         <w:rPr>
           <w:i w:val="0"/>
@@ -10396,7 +9443,7 @@
         </w:rPr>
         <w:t>travail</w:t>
       </w:r>
-      <w:bookmarkEnd w:id="47"/>
+      <w:bookmarkEnd w:id="48"/>
     </w:p>
     <w:p/>
     <w:p>
@@ -10419,9 +9466,8 @@
           <w:vanish/>
         </w:rPr>
       </w:pPr>
-      <w:bookmarkStart w:id="48" w:name="_Toc25553331"/>
-      <w:bookmarkStart w:id="49" w:name="_Toc71703267"/>
-      <w:bookmarkStart w:id="50" w:name="_Toc134448418"/>
+      <w:bookmarkStart w:id="49" w:name="_Toc25553331"/>
+      <w:bookmarkStart w:id="50" w:name="_Toc71703267"/>
       <w:r>
         <w:rPr>
           <w:i w:val="0"/>
@@ -10431,9 +9477,10 @@
         <w:lastRenderedPageBreak/>
         <w:t>Manuel d'Installation</w:t>
       </w:r>
-      <w:bookmarkEnd w:id="48"/>
+      <w:bookmarkStart w:id="51" w:name="_Toc134456435"/>
       <w:bookmarkEnd w:id="49"/>
       <w:bookmarkEnd w:id="50"/>
+      <w:bookmarkEnd w:id="51"/>
     </w:p>
     <w:p>
       <w:pPr>
@@ -10451,9 +9498,8 @@
           <w:vanish/>
         </w:rPr>
       </w:pPr>
-      <w:bookmarkStart w:id="51" w:name="_Toc25553332"/>
-      <w:bookmarkStart w:id="52" w:name="_Toc71703268"/>
-      <w:bookmarkStart w:id="53" w:name="_Toc134448419"/>
+      <w:bookmarkStart w:id="52" w:name="_Toc25553332"/>
+      <w:bookmarkStart w:id="53" w:name="_Toc71703268"/>
       <w:r>
         <w:rPr>
           <w:i w:val="0"/>
@@ -10462,9 +9508,10 @@
         </w:rPr>
         <w:t>Manuel d'Utilisation</w:t>
       </w:r>
-      <w:bookmarkEnd w:id="51"/>
+      <w:bookmarkStart w:id="54" w:name="_Toc134456436"/>
       <w:bookmarkEnd w:id="52"/>
       <w:bookmarkEnd w:id="53"/>
+      <w:bookmarkEnd w:id="54"/>
     </w:p>
     <w:p>
       <w:pPr>
@@ -10482,8 +9529,7 @@
           <w:vanish/>
         </w:rPr>
       </w:pPr>
-      <w:bookmarkStart w:id="54" w:name="_Toc71703270"/>
-      <w:bookmarkStart w:id="55" w:name="_Toc134448420"/>
+      <w:bookmarkStart w:id="55" w:name="_Toc71703270"/>
       <w:bookmarkStart w:id="56" w:name="_Toc25553334"/>
       <w:r>
         <w:rPr>
@@ -10501,7 +9547,6 @@
         </w:rPr>
         <w:t>rchives du projet</w:t>
       </w:r>
-      <w:bookmarkEnd w:id="54"/>
       <w:bookmarkEnd w:id="55"/>
       <w:r>
         <w:rPr>
@@ -10511,7 +9556,9 @@
         </w:rPr>
         <w:t xml:space="preserve"> </w:t>
       </w:r>
+      <w:bookmarkStart w:id="57" w:name="_Toc134456437"/>
       <w:bookmarkEnd w:id="56"/>
+      <w:bookmarkEnd w:id="57"/>
     </w:p>
     <w:p>
       <w:pPr>
@@ -10528,8 +9575,7 @@
           <w:iCs/>
         </w:rPr>
       </w:pPr>
-      <w:bookmarkStart w:id="57" w:name="_Toc134448421"/>
-      <w:bookmarkEnd w:id="57"/>
+      <w:bookmarkStart w:id="58" w:name="_Toc134456438"/>
       <w:r>
         <w:rPr>
           <w:i w:val="0"/>
@@ -10537,6 +9583,7 @@
         </w:rPr>
         <w:t>Glossaire</w:t>
       </w:r>
+      <w:bookmarkEnd w:id="58"/>
     </w:p>
     <w:tbl>
       <w:tblPr>
@@ -10640,27 +9687,9 @@
             <w:tcW w:w="2954" w:type="dxa"/>
           </w:tcPr>
           <w:p>
-            <w:proofErr w:type="spellStart"/>
             <w:r>
-              <w:t>Structured</w:t>
+              <w:t>Structured Query Language</w:t>
             </w:r>
-            <w:proofErr w:type="spellEnd"/>
-            <w:r>
-              <w:t xml:space="preserve"> </w:t>
-            </w:r>
-            <w:proofErr w:type="spellStart"/>
-            <w:r>
-              <w:t>Query</w:t>
-            </w:r>
-            <w:proofErr w:type="spellEnd"/>
-            <w:r>
-              <w:t xml:space="preserve"> </w:t>
-            </w:r>
-            <w:proofErr w:type="spellStart"/>
-            <w:r>
-              <w:t>Language</w:t>
-            </w:r>
-            <w:proofErr w:type="spellEnd"/>
           </w:p>
         </w:tc>
         <w:tc>
@@ -10668,19 +9697,9 @@
             <w:tcW w:w="2954" w:type="dxa"/>
           </w:tcPr>
           <w:p>
-            <w:proofErr w:type="spellStart"/>
             <w:r>
-              <w:t>Language</w:t>
+              <w:t>Language de programmation permettant de gérer une base de donnée</w:t>
             </w:r>
-            <w:proofErr w:type="spellEnd"/>
-            <w:r>
-              <w:t xml:space="preserve"> de programmation permettant de gérer une base de </w:t>
-            </w:r>
-            <w:proofErr w:type="gramStart"/>
-            <w:r>
-              <w:t>donnée</w:t>
-            </w:r>
-            <w:proofErr w:type="gramEnd"/>
           </w:p>
         </w:tc>
       </w:tr>
@@ -11145,7 +10164,6 @@
       </w:rPr>
       <w:t xml:space="preserve">TPI - </w:t>
     </w:r>
-    <w:proofErr w:type="spellStart"/>
     <w:r>
       <w:rPr>
         <w:rFonts w:cs="Arial"/>
@@ -11156,7 +10174,6 @@
       </w:rPr>
       <w:t>WebAppGestionRepas</w:t>
     </w:r>
-    <w:proofErr w:type="spellEnd"/>
     <w:r>
       <w:rPr>
         <w:rFonts w:cs="Arial"/>

--- a/Documentation/02 Rapport de projet/TPI - Application web pour la gestion des repas en lien avec les commissions et le budget.docx
+++ b/Documentation/02 Rapport de projet/TPI - Application web pour la gestion des repas en lien avec les commissions et le budget.docx
@@ -119,7 +119,7 @@
       <w:r>
         <w:fldChar w:fldCharType="separate"/>
       </w:r>
-      <w:hyperlink w:anchor="_Toc134456408" w:history="1">
+      <w:hyperlink w:anchor="_Toc134539527" w:history="1">
         <w:r>
           <w:rPr>
             <w:rStyle w:val="Lienhypertexte"/>
@@ -157,7 +157,7 @@
           <w:rPr>
             <w:webHidden/>
           </w:rPr>
-          <w:instrText xml:space="preserve"> PAGEREF _Toc134456408 \h </w:instrText>
+          <w:instrText xml:space="preserve"> PAGEREF _Toc134539527 \h </w:instrText>
         </w:r>
         <w:r>
           <w:rPr>
@@ -199,7 +199,7 @@
           <w:lang w:val="fr-CH" w:eastAsia="fr-CH"/>
         </w:rPr>
       </w:pPr>
-      <w:hyperlink w:anchor="_Toc134456409" w:history="1">
+      <w:hyperlink w:anchor="_Toc134539528" w:history="1">
         <w:r>
           <w:rPr>
             <w:rStyle w:val="Lienhypertexte"/>
@@ -245,7 +245,7 @@
             <w:noProof/>
             <w:webHidden/>
           </w:rPr>
-          <w:instrText xml:space="preserve"> PAGEREF _Toc134456409 \h </w:instrText>
+          <w:instrText xml:space="preserve"> PAGEREF _Toc134539528 \h </w:instrText>
         </w:r>
         <w:r>
           <w:rPr>
@@ -291,7 +291,7 @@
           <w:lang w:val="fr-CH" w:eastAsia="fr-CH"/>
         </w:rPr>
       </w:pPr>
-      <w:hyperlink w:anchor="_Toc134456410" w:history="1">
+      <w:hyperlink w:anchor="_Toc134539529" w:history="1">
         <w:r>
           <w:rPr>
             <w:rStyle w:val="Lienhypertexte"/>
@@ -337,7 +337,7 @@
             <w:noProof/>
             <w:webHidden/>
           </w:rPr>
-          <w:instrText xml:space="preserve"> PAGEREF _Toc134456410 \h </w:instrText>
+          <w:instrText xml:space="preserve"> PAGEREF _Toc134539529 \h </w:instrText>
         </w:r>
         <w:r>
           <w:rPr>
@@ -383,7 +383,7 @@
           <w:lang w:val="fr-CH" w:eastAsia="fr-CH"/>
         </w:rPr>
       </w:pPr>
-      <w:hyperlink w:anchor="_Toc134456411" w:history="1">
+      <w:hyperlink w:anchor="_Toc134539530" w:history="1">
         <w:r>
           <w:rPr>
             <w:rStyle w:val="Lienhypertexte"/>
@@ -429,7 +429,7 @@
             <w:noProof/>
             <w:webHidden/>
           </w:rPr>
-          <w:instrText xml:space="preserve"> PAGEREF _Toc134456411 \h </w:instrText>
+          <w:instrText xml:space="preserve"> PAGEREF _Toc134539530 \h </w:instrText>
         </w:r>
         <w:r>
           <w:rPr>
@@ -475,7 +475,7 @@
           <w:lang w:val="fr-CH" w:eastAsia="fr-CH"/>
         </w:rPr>
       </w:pPr>
-      <w:hyperlink w:anchor="_Toc134456412" w:history="1">
+      <w:hyperlink w:anchor="_Toc134539531" w:history="1">
         <w:r>
           <w:rPr>
             <w:rStyle w:val="Lienhypertexte"/>
@@ -521,7 +521,7 @@
             <w:noProof/>
             <w:webHidden/>
           </w:rPr>
-          <w:instrText xml:space="preserve"> PAGEREF _Toc134456412 \h </w:instrText>
+          <w:instrText xml:space="preserve"> PAGEREF _Toc134539531 \h </w:instrText>
         </w:r>
         <w:r>
           <w:rPr>
@@ -567,7 +567,7 @@
           <w:lang w:val="fr-CH" w:eastAsia="fr-CH"/>
         </w:rPr>
       </w:pPr>
-      <w:hyperlink w:anchor="_Toc134456413" w:history="1">
+      <w:hyperlink w:anchor="_Toc134539532" w:history="1">
         <w:r>
           <w:rPr>
             <w:rStyle w:val="Lienhypertexte"/>
@@ -613,7 +613,7 @@
             <w:noProof/>
             <w:webHidden/>
           </w:rPr>
-          <w:instrText xml:space="preserve"> PAGEREF _Toc134456413 \h </w:instrText>
+          <w:instrText xml:space="preserve"> PAGEREF _Toc134539532 \h </w:instrText>
         </w:r>
         <w:r>
           <w:rPr>
@@ -654,7 +654,7 @@
           <w:lang w:val="fr-CH" w:eastAsia="fr-CH"/>
         </w:rPr>
       </w:pPr>
-      <w:hyperlink w:anchor="_Toc134456414" w:history="1">
+      <w:hyperlink w:anchor="_Toc134539533" w:history="1">
         <w:r>
           <w:rPr>
             <w:rStyle w:val="Lienhypertexte"/>
@@ -692,7 +692,7 @@
           <w:rPr>
             <w:webHidden/>
           </w:rPr>
-          <w:instrText xml:space="preserve"> PAGEREF _Toc134456414 \h </w:instrText>
+          <w:instrText xml:space="preserve"> PAGEREF _Toc134539533 \h </w:instrText>
         </w:r>
         <w:r>
           <w:rPr>
@@ -734,7 +734,7 @@
           <w:lang w:val="fr-CH" w:eastAsia="fr-CH"/>
         </w:rPr>
       </w:pPr>
-      <w:hyperlink w:anchor="_Toc134456415" w:history="1">
+      <w:hyperlink w:anchor="_Toc134539534" w:history="1">
         <w:r>
           <w:rPr>
             <w:rStyle w:val="Lienhypertexte"/>
@@ -780,7 +780,7 @@
             <w:noProof/>
             <w:webHidden/>
           </w:rPr>
-          <w:instrText xml:space="preserve"> PAGEREF _Toc134456415 \h </w:instrText>
+          <w:instrText xml:space="preserve"> PAGEREF _Toc134539534 \h </w:instrText>
         </w:r>
         <w:r>
           <w:rPr>
@@ -826,7 +826,7 @@
           <w:lang w:val="fr-CH" w:eastAsia="fr-CH"/>
         </w:rPr>
       </w:pPr>
-      <w:hyperlink w:anchor="_Toc134456416" w:history="1">
+      <w:hyperlink w:anchor="_Toc134539535" w:history="1">
         <w:r>
           <w:rPr>
             <w:rStyle w:val="Lienhypertexte"/>
@@ -870,7 +870,7 @@
             <w:noProof/>
             <w:webHidden/>
           </w:rPr>
-          <w:instrText xml:space="preserve"> PAGEREF _Toc134456416 \h </w:instrText>
+          <w:instrText xml:space="preserve"> PAGEREF _Toc134539535 \h </w:instrText>
         </w:r>
         <w:r>
           <w:rPr>
@@ -916,7 +916,7 @@
           <w:lang w:val="fr-CH" w:eastAsia="fr-CH"/>
         </w:rPr>
       </w:pPr>
-      <w:hyperlink w:anchor="_Toc134456417" w:history="1">
+      <w:hyperlink w:anchor="_Toc134539536" w:history="1">
         <w:r>
           <w:rPr>
             <w:rStyle w:val="Lienhypertexte"/>
@@ -960,7 +960,7 @@
             <w:noProof/>
             <w:webHidden/>
           </w:rPr>
-          <w:instrText xml:space="preserve"> PAGEREF _Toc134456417 \h </w:instrText>
+          <w:instrText xml:space="preserve"> PAGEREF _Toc134539536 \h </w:instrText>
         </w:r>
         <w:r>
           <w:rPr>
@@ -1006,7 +1006,7 @@
           <w:lang w:val="fr-CH" w:eastAsia="fr-CH"/>
         </w:rPr>
       </w:pPr>
-      <w:hyperlink w:anchor="_Toc134456418" w:history="1">
+      <w:hyperlink w:anchor="_Toc134539537" w:history="1">
         <w:r>
           <w:rPr>
             <w:rStyle w:val="Lienhypertexte"/>
@@ -1050,7 +1050,7 @@
             <w:noProof/>
             <w:webHidden/>
           </w:rPr>
-          <w:instrText xml:space="preserve"> PAGEREF _Toc134456418 \h </w:instrText>
+          <w:instrText xml:space="preserve"> PAGEREF _Toc134539537 \h </w:instrText>
         </w:r>
         <w:r>
           <w:rPr>
@@ -1096,7 +1096,7 @@
           <w:lang w:val="fr-CH" w:eastAsia="fr-CH"/>
         </w:rPr>
       </w:pPr>
-      <w:hyperlink w:anchor="_Toc134456419" w:history="1">
+      <w:hyperlink w:anchor="_Toc134539538" w:history="1">
         <w:r>
           <w:rPr>
             <w:rStyle w:val="Lienhypertexte"/>
@@ -1140,7 +1140,7 @@
             <w:noProof/>
             <w:webHidden/>
           </w:rPr>
-          <w:instrText xml:space="preserve"> PAGEREF _Toc134456419 \h </w:instrText>
+          <w:instrText xml:space="preserve"> PAGEREF _Toc134539538 \h </w:instrText>
         </w:r>
         <w:r>
           <w:rPr>
@@ -1186,7 +1186,7 @@
           <w:lang w:val="fr-CH" w:eastAsia="fr-CH"/>
         </w:rPr>
       </w:pPr>
-      <w:hyperlink w:anchor="_Toc134456420" w:history="1">
+      <w:hyperlink w:anchor="_Toc134539539" w:history="1">
         <w:r>
           <w:rPr>
             <w:rStyle w:val="Lienhypertexte"/>
@@ -1230,7 +1230,7 @@
             <w:noProof/>
             <w:webHidden/>
           </w:rPr>
-          <w:instrText xml:space="preserve"> PAGEREF _Toc134456420 \h </w:instrText>
+          <w:instrText xml:space="preserve"> PAGEREF _Toc134539539 \h </w:instrText>
         </w:r>
         <w:r>
           <w:rPr>
@@ -1276,7 +1276,7 @@
           <w:lang w:val="fr-CH" w:eastAsia="fr-CH"/>
         </w:rPr>
       </w:pPr>
-      <w:hyperlink w:anchor="_Toc134456422" w:history="1">
+      <w:hyperlink w:anchor="_Toc134539541" w:history="1">
         <w:r>
           <w:rPr>
             <w:rStyle w:val="Lienhypertexte"/>
@@ -1322,7 +1322,7 @@
             <w:noProof/>
             <w:webHidden/>
           </w:rPr>
-          <w:instrText xml:space="preserve"> PAGEREF _Toc134456422 \h </w:instrText>
+          <w:instrText xml:space="preserve"> PAGEREF _Toc134539541 \h </w:instrText>
         </w:r>
         <w:r>
           <w:rPr>
@@ -1368,7 +1368,7 @@
           <w:lang w:val="fr-CH" w:eastAsia="fr-CH"/>
         </w:rPr>
       </w:pPr>
-      <w:hyperlink w:anchor="_Toc134456424" w:history="1">
+      <w:hyperlink w:anchor="_Toc134539543" w:history="1">
         <w:r>
           <w:rPr>
             <w:rStyle w:val="Lienhypertexte"/>
@@ -1414,7 +1414,7 @@
             <w:noProof/>
             <w:webHidden/>
           </w:rPr>
-          <w:instrText xml:space="preserve"> PAGEREF _Toc134456424 \h </w:instrText>
+          <w:instrText xml:space="preserve"> PAGEREF _Toc134539543 \h </w:instrText>
         </w:r>
         <w:r>
           <w:rPr>
@@ -1455,7 +1455,7 @@
           <w:lang w:val="fr-CH" w:eastAsia="fr-CH"/>
         </w:rPr>
       </w:pPr>
-      <w:hyperlink w:anchor="_Toc134456425" w:history="1">
+      <w:hyperlink w:anchor="_Toc134539544" w:history="1">
         <w:r>
           <w:rPr>
             <w:rStyle w:val="Lienhypertexte"/>
@@ -1493,7 +1493,7 @@
           <w:rPr>
             <w:webHidden/>
           </w:rPr>
-          <w:instrText xml:space="preserve"> PAGEREF _Toc134456425 \h </w:instrText>
+          <w:instrText xml:space="preserve"> PAGEREF _Toc134539544 \h </w:instrText>
         </w:r>
         <w:r>
           <w:rPr>
@@ -1535,7 +1535,7 @@
           <w:lang w:val="fr-CH" w:eastAsia="fr-CH"/>
         </w:rPr>
       </w:pPr>
-      <w:hyperlink w:anchor="_Toc134456426" w:history="1">
+      <w:hyperlink w:anchor="_Toc134539545" w:history="1">
         <w:r>
           <w:rPr>
             <w:rStyle w:val="Lienhypertexte"/>
@@ -1581,7 +1581,7 @@
             <w:noProof/>
             <w:webHidden/>
           </w:rPr>
-          <w:instrText xml:space="preserve"> PAGEREF _Toc134456426 \h </w:instrText>
+          <w:instrText xml:space="preserve"> PAGEREF _Toc134539545 \h </w:instrText>
         </w:r>
         <w:r>
           <w:rPr>
@@ -1622,7 +1622,7 @@
           <w:lang w:val="fr-CH" w:eastAsia="fr-CH"/>
         </w:rPr>
       </w:pPr>
-      <w:hyperlink w:anchor="_Toc134456431" w:history="1">
+      <w:hyperlink w:anchor="_Toc134539550" w:history="1">
         <w:r>
           <w:rPr>
             <w:rStyle w:val="Lienhypertexte"/>
@@ -1660,7 +1660,7 @@
           <w:rPr>
             <w:webHidden/>
           </w:rPr>
-          <w:instrText xml:space="preserve"> PAGEREF _Toc134456431 \h </w:instrText>
+          <w:instrText xml:space="preserve"> PAGEREF _Toc134539550 \h </w:instrText>
         </w:r>
         <w:r>
           <w:rPr>
@@ -1702,7 +1702,7 @@
           <w:lang w:val="fr-CH" w:eastAsia="fr-CH"/>
         </w:rPr>
       </w:pPr>
-      <w:hyperlink w:anchor="_Toc134456433" w:history="1">
+      <w:hyperlink w:anchor="_Toc134539552" w:history="1">
         <w:r>
           <w:rPr>
             <w:rStyle w:val="Lienhypertexte"/>
@@ -1748,7 +1748,7 @@
             <w:noProof/>
             <w:webHidden/>
           </w:rPr>
-          <w:instrText xml:space="preserve"> PAGEREF _Toc134456433 \h </w:instrText>
+          <w:instrText xml:space="preserve"> PAGEREF _Toc134539552 \h </w:instrText>
         </w:r>
         <w:r>
           <w:rPr>
@@ -1794,7 +1794,7 @@
           <w:lang w:val="fr-CH" w:eastAsia="fr-CH"/>
         </w:rPr>
       </w:pPr>
-      <w:hyperlink w:anchor="_Toc134456434" w:history="1">
+      <w:hyperlink w:anchor="_Toc134539553" w:history="1">
         <w:r>
           <w:rPr>
             <w:rStyle w:val="Lienhypertexte"/>
@@ -1840,7 +1840,7 @@
             <w:noProof/>
             <w:webHidden/>
           </w:rPr>
-          <w:instrText xml:space="preserve"> PAGEREF _Toc134456434 \h </w:instrText>
+          <w:instrText xml:space="preserve"> PAGEREF _Toc134539553 \h </w:instrText>
         </w:r>
         <w:r>
           <w:rPr>
@@ -1860,7 +1860,7 @@
             <w:noProof/>
             <w:webHidden/>
           </w:rPr>
-          <w:t>27</w:t>
+          <w:t>28</w:t>
         </w:r>
         <w:r>
           <w:rPr>
@@ -1886,7 +1886,7 @@
           <w:lang w:val="fr-CH" w:eastAsia="fr-CH"/>
         </w:rPr>
       </w:pPr>
-      <w:hyperlink w:anchor="_Toc134456438" w:history="1">
+      <w:hyperlink w:anchor="_Toc134539557" w:history="1">
         <w:r>
           <w:rPr>
             <w:rStyle w:val="Lienhypertexte"/>
@@ -1932,7 +1932,7 @@
             <w:noProof/>
             <w:webHidden/>
           </w:rPr>
-          <w:instrText xml:space="preserve"> PAGEREF _Toc134456438 \h </w:instrText>
+          <w:instrText xml:space="preserve"> PAGEREF _Toc134539557 \h </w:instrText>
         </w:r>
         <w:r>
           <w:rPr>
@@ -1952,7 +1952,7 @@
             <w:noProof/>
             <w:webHidden/>
           </w:rPr>
-          <w:t>28</w:t>
+          <w:t>30</w:t>
         </w:r>
         <w:r>
           <w:rPr>
@@ -2046,7 +2046,7 @@
       <w:pPr>
         <w:pStyle w:val="Titre1"/>
       </w:pPr>
-      <w:bookmarkStart w:id="0" w:name="_Toc134456408"/>
+      <w:bookmarkStart w:id="0" w:name="_Toc134539527"/>
       <w:r>
         <w:lastRenderedPageBreak/>
         <w:t>Analyse prél</w:t>
@@ -2067,7 +2067,7 @@
           <w:iCs/>
         </w:rPr>
       </w:pPr>
-      <w:bookmarkStart w:id="1" w:name="_Toc134456409"/>
+      <w:bookmarkStart w:id="1" w:name="_Toc134539528"/>
       <w:r>
         <w:rPr>
           <w:i w:val="0"/>
@@ -2188,9 +2188,11 @@
           <w:numId w:val="16"/>
         </w:numPr>
       </w:pPr>
+      <w:proofErr w:type="spellStart"/>
       <w:r>
         <w:t>PréTPI</w:t>
       </w:r>
+      <w:proofErr w:type="spellEnd"/>
       <w:r>
         <w:tab/>
         <w:t>pour la partie backend ainsi que la partie analyse et documentation.</w:t>
@@ -2397,7 +2399,7 @@
           <w:iCs/>
         </w:rPr>
       </w:pPr>
-      <w:bookmarkStart w:id="2" w:name="_Toc134456410"/>
+      <w:bookmarkStart w:id="2" w:name="_Toc134539529"/>
       <w:r>
         <w:rPr>
           <w:i w:val="0"/>
@@ -2993,7 +2995,7 @@
           <w:iCs/>
         </w:rPr>
       </w:pPr>
-      <w:bookmarkStart w:id="3" w:name="_Toc134456411"/>
+      <w:bookmarkStart w:id="3" w:name="_Toc134539530"/>
       <w:r>
         <w:rPr>
           <w:i w:val="0"/>
@@ -3102,7 +3104,21 @@
         <w:rPr>
           <w:szCs w:val="14"/>
         </w:rPr>
-        <w:t>Utiliser Figma pour la création de maquettes</w:t>
+        <w:t xml:space="preserve">Utiliser </w:t>
+      </w:r>
+      <w:proofErr w:type="spellStart"/>
+      <w:r>
+        <w:rPr>
+          <w:szCs w:val="14"/>
+        </w:rPr>
+        <w:t>Figma</w:t>
+      </w:r>
+      <w:proofErr w:type="spellEnd"/>
+      <w:r>
+        <w:rPr>
+          <w:szCs w:val="14"/>
+        </w:rPr>
+        <w:t xml:space="preserve"> pour la création de maquettes</w:t>
       </w:r>
     </w:p>
     <w:p>
@@ -3131,7 +3147,7 @@
           <w:iCs/>
         </w:rPr>
       </w:pPr>
-      <w:bookmarkStart w:id="4" w:name="_Toc134456412"/>
+      <w:bookmarkStart w:id="4" w:name="_Toc134539531"/>
       <w:r>
         <w:rPr>
           <w:i w:val="0"/>
@@ -3144,13 +3160,26 @@
     </w:p>
     <w:p>
       <w:r>
-        <w:t>La méthodologie utilisée est un mix entre Waterfall</w:t>
-      </w:r>
+        <w:t xml:space="preserve">La méthodologie utilisée est un mix entre </w:t>
+      </w:r>
+      <w:proofErr w:type="spellStart"/>
+      <w:r>
+        <w:t>Waterfall</w:t>
+      </w:r>
+      <w:proofErr w:type="spellEnd"/>
       <w:r>
         <w:t xml:space="preserve"> </w:t>
       </w:r>
       <w:r>
-        <w:t>(car les tâche sont bien définies à l’avance) et Agile (car il y a une review chaque semaine avec le chef de projet).</w:t>
+        <w:t xml:space="preserve">(car les tâche sont bien définies à l’avance) et Agile (car il y a une </w:t>
+      </w:r>
+      <w:proofErr w:type="spellStart"/>
+      <w:r>
+        <w:t>review</w:t>
+      </w:r>
+      <w:proofErr w:type="spellEnd"/>
+      <w:r>
+        <w:t xml:space="preserve"> chaque semaine avec le chef de projet).</w:t>
       </w:r>
     </w:p>
     <w:p>
@@ -3277,7 +3306,7 @@
           <w:iCs/>
         </w:rPr>
       </w:pPr>
-      <w:bookmarkStart w:id="5" w:name="_Toc134456413"/>
+      <w:bookmarkStart w:id="5" w:name="_Toc134539532"/>
       <w:r>
         <w:rPr>
           <w:i w:val="0"/>
@@ -4089,7 +4118,7 @@
       <w:pPr>
         <w:pStyle w:val="Titre1"/>
       </w:pPr>
-      <w:bookmarkStart w:id="6" w:name="_Toc134456414"/>
+      <w:bookmarkStart w:id="6" w:name="_Toc134539533"/>
       <w:r>
         <w:lastRenderedPageBreak/>
         <w:t>Analyse</w:t>
@@ -4107,7 +4136,7 @@
           <w:iCs/>
         </w:rPr>
       </w:pPr>
-      <w:bookmarkStart w:id="7" w:name="_Toc134456415"/>
+      <w:bookmarkStart w:id="7" w:name="_Toc134539534"/>
       <w:r>
         <w:rPr>
           <w:i w:val="0"/>
@@ -4415,7 +4444,7 @@
       <w:pPr>
         <w:pStyle w:val="Titre3"/>
       </w:pPr>
-      <w:bookmarkStart w:id="8" w:name="_Toc134456416"/>
+      <w:bookmarkStart w:id="8" w:name="_Toc134539535"/>
       <w:r>
         <w:t>Use cases</w:t>
       </w:r>
@@ -4684,7 +4713,7 @@
       <w:pPr>
         <w:pStyle w:val="Titre3"/>
       </w:pPr>
-      <w:bookmarkStart w:id="9" w:name="_Toc134456417"/>
+      <w:bookmarkStart w:id="9" w:name="_Toc134539536"/>
       <w:r>
         <w:lastRenderedPageBreak/>
         <w:t>Scénarii</w:t>
@@ -5542,7 +5571,7 @@
       <w:pPr>
         <w:pStyle w:val="Titre3"/>
       </w:pPr>
-      <w:bookmarkStart w:id="10" w:name="_Toc134456418"/>
+      <w:bookmarkStart w:id="10" w:name="_Toc134539537"/>
       <w:r>
         <w:lastRenderedPageBreak/>
         <w:t>MCD</w:t>
@@ -5638,7 +5667,7 @@
       <w:pPr>
         <w:pStyle w:val="Titre3"/>
       </w:pPr>
-      <w:bookmarkStart w:id="11" w:name="_Toc134456419"/>
+      <w:bookmarkStart w:id="11" w:name="_Toc134539538"/>
       <w:r>
         <w:t>MLD</w:t>
       </w:r>
@@ -5733,7 +5762,7 @@
       <w:pPr>
         <w:pStyle w:val="Titre3"/>
       </w:pPr>
-      <w:bookmarkStart w:id="12" w:name="_Toc134456420"/>
+      <w:bookmarkStart w:id="12" w:name="_Toc134539539"/>
       <w:r>
         <w:t>Maquette</w:t>
       </w:r>
@@ -5755,12 +5784,14 @@
         <w:t xml:space="preserve"> sur ce lien : </w:t>
       </w:r>
       <w:hyperlink r:id="rId41" w:history="1">
+        <w:proofErr w:type="spellStart"/>
         <w:r>
           <w:rPr>
             <w:rStyle w:val="Lienhypertexte"/>
           </w:rPr>
           <w:t>Figma</w:t>
         </w:r>
+        <w:proofErr w:type="spellEnd"/>
       </w:hyperlink>
     </w:p>
     <w:p>
@@ -6016,8 +6047,13 @@
         <w:t>: Maquette</w:t>
       </w:r>
       <w:r>
-        <w:t xml:space="preserve"> Register</w:t>
-      </w:r>
+        <w:t xml:space="preserve"> </w:t>
+      </w:r>
+      <w:proofErr w:type="spellStart"/>
+      <w:r>
+        <w:t>Register</w:t>
+      </w:r>
+      <w:proofErr w:type="spellEnd"/>
     </w:p>
     <w:p>
       <w:pPr>
@@ -6101,8 +6137,13 @@
         <w:t xml:space="preserve">: Maquette - </w:t>
       </w:r>
       <w:r>
-        <w:t>Edit account</w:t>
-      </w:r>
+        <w:t xml:space="preserve">Edit </w:t>
+      </w:r>
+      <w:proofErr w:type="spellStart"/>
+      <w:r>
+        <w:t>account</w:t>
+      </w:r>
+      <w:proofErr w:type="spellEnd"/>
     </w:p>
     <w:p>
       <w:pPr>
@@ -6187,7 +6228,15 @@
         <w:t xml:space="preserve">: Maquette - </w:t>
       </w:r>
       <w:r>
-        <w:t>Menus - (for users)</w:t>
+        <w:t xml:space="preserve">Menus - (for </w:t>
+      </w:r>
+      <w:proofErr w:type="spellStart"/>
+      <w:r>
+        <w:t>users</w:t>
+      </w:r>
+      <w:proofErr w:type="spellEnd"/>
+      <w:r>
+        <w:t>)</w:t>
       </w:r>
     </w:p>
     <w:p>
@@ -6272,7 +6321,15 @@
         <w:t xml:space="preserve">: Maquette - </w:t>
       </w:r>
       <w:r>
-        <w:t>Recettes (for users)</w:t>
+        <w:t xml:space="preserve">Recettes (for </w:t>
+      </w:r>
+      <w:proofErr w:type="spellStart"/>
+      <w:r>
+        <w:t>users</w:t>
+      </w:r>
+      <w:proofErr w:type="spellEnd"/>
+      <w:r>
+        <w:t>)</w:t>
       </w:r>
     </w:p>
     <w:p>
@@ -6358,7 +6415,15 @@
         <w:t xml:space="preserve">: Maquette - </w:t>
       </w:r>
       <w:r>
-        <w:t>Commissions - (for users)</w:t>
+        <w:t xml:space="preserve">Commissions - (for </w:t>
+      </w:r>
+      <w:proofErr w:type="spellStart"/>
+      <w:r>
+        <w:t>users</w:t>
+      </w:r>
+      <w:proofErr w:type="spellEnd"/>
+      <w:r>
+        <w:t>)</w:t>
       </w:r>
     </w:p>
     <w:p>
@@ -6442,8 +6507,29 @@
       <w:r>
         <w:t xml:space="preserve">: Maquette - </w:t>
       </w:r>
-      <w:r>
-        <w:t>Accounts list - (for administrators)</w:t>
+      <w:proofErr w:type="spellStart"/>
+      <w:r>
+        <w:t>Accounts</w:t>
+      </w:r>
+      <w:proofErr w:type="spellEnd"/>
+      <w:r>
+        <w:t xml:space="preserve"> </w:t>
+      </w:r>
+      <w:proofErr w:type="spellStart"/>
+      <w:r>
+        <w:t>list</w:t>
+      </w:r>
+      <w:proofErr w:type="spellEnd"/>
+      <w:r>
+        <w:t xml:space="preserve"> - (for </w:t>
+      </w:r>
+      <w:proofErr w:type="spellStart"/>
+      <w:r>
+        <w:t>administrators</w:t>
+      </w:r>
+      <w:proofErr w:type="spellEnd"/>
+      <w:r>
+        <w:t>)</w:t>
       </w:r>
     </w:p>
     <w:p>
@@ -6529,7 +6615,15 @@
         <w:t>: Maquette</w:t>
       </w:r>
       <w:r>
-        <w:t xml:space="preserve"> - Recettes - Edit - (for asministrators)</w:t>
+        <w:t xml:space="preserve"> - Recettes - Edit - (for </w:t>
+      </w:r>
+      <w:proofErr w:type="spellStart"/>
+      <w:r>
+        <w:t>asministrators</w:t>
+      </w:r>
+      <w:proofErr w:type="spellEnd"/>
+      <w:r>
+        <w:t>)</w:t>
       </w:r>
     </w:p>
     <w:p>
@@ -6614,7 +6708,15 @@
         <w:t>: Maquette</w:t>
       </w:r>
       <w:r>
-        <w:t xml:space="preserve"> - Desktop - Enseignes - (for administrators)</w:t>
+        <w:t xml:space="preserve"> - Desktop - Enseignes - (for </w:t>
+      </w:r>
+      <w:proofErr w:type="spellStart"/>
+      <w:r>
+        <w:t>administrators</w:t>
+      </w:r>
+      <w:proofErr w:type="spellEnd"/>
+      <w:r>
+        <w:t>)</w:t>
       </w:r>
     </w:p>
     <w:p>
@@ -6704,7 +6806,15 @@
         <w:t>: Maquette</w:t>
       </w:r>
       <w:r>
-        <w:t xml:space="preserve"> - Produit - Edit - (for administrators)</w:t>
+        <w:t xml:space="preserve"> - Produit - Edit - (for </w:t>
+      </w:r>
+      <w:proofErr w:type="spellStart"/>
+      <w:r>
+        <w:t>administrators</w:t>
+      </w:r>
+      <w:proofErr w:type="spellEnd"/>
+      <w:r>
+        <w:t>)</w:t>
       </w:r>
     </w:p>
     <w:p>
@@ -6726,8 +6836,12 @@
         <w:t>Stratégie de test</w:t>
       </w:r>
       <w:bookmarkStart w:id="14" w:name="_Toc134456421"/>
+      <w:bookmarkStart w:id="15" w:name="_Toc134531879"/>
+      <w:bookmarkStart w:id="16" w:name="_Toc134539540"/>
       <w:bookmarkEnd w:id="13"/>
       <w:bookmarkEnd w:id="14"/>
+      <w:bookmarkEnd w:id="15"/>
+      <w:bookmarkEnd w:id="16"/>
     </w:p>
     <w:p>
       <w:pPr>
@@ -6994,9 +7108,9 @@
           <w:iCs/>
         </w:rPr>
       </w:pPr>
-      <w:bookmarkStart w:id="15" w:name="_Toc25553310"/>
-      <w:bookmarkStart w:id="16" w:name="_Toc71691015"/>
-      <w:bookmarkStart w:id="17" w:name="_Toc134456422"/>
+      <w:bookmarkStart w:id="17" w:name="_Toc25553310"/>
+      <w:bookmarkStart w:id="18" w:name="_Toc71691015"/>
+      <w:bookmarkStart w:id="19" w:name="_Toc134539541"/>
       <w:r>
         <w:rPr>
           <w:rFonts w:cs="Arial"/>
@@ -7009,9 +7123,9 @@
         </w:rPr>
         <w:t>isques techniques</w:t>
       </w:r>
-      <w:bookmarkEnd w:id="15"/>
-      <w:bookmarkEnd w:id="16"/>
       <w:bookmarkEnd w:id="17"/>
+      <w:bookmarkEnd w:id="18"/>
+      <w:bookmarkEnd w:id="19"/>
     </w:p>
     <w:p>
       <w:pPr>
@@ -7273,8 +7387,12 @@
         </w:rPr>
         <w:t>Planification</w:t>
       </w:r>
-      <w:bookmarkStart w:id="18" w:name="_Toc134456423"/>
-      <w:bookmarkEnd w:id="18"/>
+      <w:bookmarkStart w:id="20" w:name="_Toc134456423"/>
+      <w:bookmarkStart w:id="21" w:name="_Toc134531881"/>
+      <w:bookmarkStart w:id="22" w:name="_Toc134539542"/>
+      <w:bookmarkEnd w:id="20"/>
+      <w:bookmarkEnd w:id="21"/>
+      <w:bookmarkEnd w:id="22"/>
     </w:p>
     <w:p>
       <w:pPr>
@@ -7496,9 +7614,9 @@
           <w:iCs/>
         </w:rPr>
       </w:pPr>
-      <w:bookmarkStart w:id="19" w:name="_Toc25553314"/>
-      <w:bookmarkStart w:id="20" w:name="_Toc71691019"/>
-      <w:bookmarkStart w:id="21" w:name="_Toc134456424"/>
+      <w:bookmarkStart w:id="23" w:name="_Toc25553314"/>
+      <w:bookmarkStart w:id="24" w:name="_Toc71691019"/>
+      <w:bookmarkStart w:id="25" w:name="_Toc134539543"/>
       <w:r>
         <w:rPr>
           <w:i w:val="0"/>
@@ -7506,9 +7624,9 @@
         </w:rPr>
         <w:t>Dossier de conception</w:t>
       </w:r>
-      <w:bookmarkEnd w:id="19"/>
-      <w:bookmarkEnd w:id="20"/>
-      <w:bookmarkEnd w:id="21"/>
+      <w:bookmarkEnd w:id="23"/>
+      <w:bookmarkEnd w:id="24"/>
+      <w:bookmarkEnd w:id="25"/>
     </w:p>
     <w:p>
       <w:pPr>
@@ -7644,9 +7762,11 @@
           <w:tab w:val="left" w:pos="3828"/>
         </w:tabs>
       </w:pPr>
+      <w:proofErr w:type="spellStart"/>
       <w:r>
         <w:t>Figma</w:t>
       </w:r>
+      <w:proofErr w:type="spellEnd"/>
       <w:r>
         <w:tab/>
         <w:t>Pour la création des maquettes</w:t>
@@ -7671,7 +7791,15 @@
         <w:t xml:space="preserve">Pour </w:t>
       </w:r>
       <w:r>
-        <w:t>le versionning et la sauvegarde du projet</w:t>
+        <w:t xml:space="preserve">le </w:t>
+      </w:r>
+      <w:proofErr w:type="spellStart"/>
+      <w:r>
+        <w:t>versionning</w:t>
+      </w:r>
+      <w:proofErr w:type="spellEnd"/>
+      <w:r>
+        <w:t xml:space="preserve"> et la sauvegarde du projet</w:t>
       </w:r>
     </w:p>
     <w:p>
@@ -7685,12 +7813,30 @@
           <w:tab w:val="left" w:pos="3828"/>
         </w:tabs>
       </w:pPr>
+      <w:proofErr w:type="spellStart"/>
       <w:r>
         <w:t>PhpStorm</w:t>
       </w:r>
+      <w:proofErr w:type="spellEnd"/>
       <w:r>
         <w:tab/>
-        <w:t>Pour la création des fichiers (php et css)</w:t>
+        <w:t>Pour la création des fichiers (</w:t>
+      </w:r>
+      <w:proofErr w:type="spellStart"/>
+      <w:r>
+        <w:t>php</w:t>
+      </w:r>
+      <w:proofErr w:type="spellEnd"/>
+      <w:r>
+        <w:t xml:space="preserve"> et </w:t>
+      </w:r>
+      <w:proofErr w:type="spellStart"/>
+      <w:r>
+        <w:t>css</w:t>
+      </w:r>
+      <w:proofErr w:type="spellEnd"/>
+      <w:r>
+        <w:t>)</w:t>
       </w:r>
     </w:p>
     <w:p>
@@ -8057,17 +8203,17 @@
           <w:tab w:val="num" w:pos="360"/>
         </w:tabs>
       </w:pPr>
-      <w:bookmarkStart w:id="22" w:name="_Toc71703259"/>
-      <w:bookmarkStart w:id="23" w:name="_Toc134456425"/>
+      <w:bookmarkStart w:id="26" w:name="_Toc71703259"/>
+      <w:bookmarkStart w:id="27" w:name="_Toc134539544"/>
       <w:r>
         <w:lastRenderedPageBreak/>
         <w:t>R</w:t>
       </w:r>
-      <w:bookmarkEnd w:id="22"/>
+      <w:bookmarkEnd w:id="26"/>
       <w:r>
         <w:t>éalisation</w:t>
       </w:r>
-      <w:bookmarkEnd w:id="23"/>
+      <w:bookmarkEnd w:id="27"/>
     </w:p>
     <w:p>
       <w:pPr>
@@ -8077,9 +8223,9 @@
           <w:iCs/>
         </w:rPr>
       </w:pPr>
-      <w:bookmarkStart w:id="24" w:name="_Toc25553317"/>
-      <w:bookmarkStart w:id="25" w:name="_Toc71691022"/>
-      <w:bookmarkStart w:id="26" w:name="_Toc134456426"/>
+      <w:bookmarkStart w:id="28" w:name="_Toc25553317"/>
+      <w:bookmarkStart w:id="29" w:name="_Toc71691022"/>
+      <w:bookmarkStart w:id="30" w:name="_Toc134539545"/>
       <w:r>
         <w:rPr>
           <w:i w:val="0"/>
@@ -8087,12 +8233,12 @@
         </w:rPr>
         <w:t>Dossier de réalisation</w:t>
       </w:r>
-      <w:bookmarkStart w:id="27" w:name="_Toc25553318"/>
-      <w:bookmarkEnd w:id="24"/>
-      <w:bookmarkEnd w:id="25"/>
-      <w:bookmarkEnd w:id="26"/>
-    </w:p>
-    <w:bookmarkEnd w:id="27"/>
+      <w:bookmarkStart w:id="31" w:name="_Toc25553318"/>
+      <w:bookmarkEnd w:id="28"/>
+      <w:bookmarkEnd w:id="29"/>
+      <w:bookmarkEnd w:id="30"/>
+    </w:p>
+    <w:bookmarkEnd w:id="31"/>
     <w:p>
       <w:pPr>
         <w:ind w:firstLine="360"/>
@@ -8114,6 +8260,7 @@
           <w:lang w:val="fr-CH"/>
         </w:rPr>
       </w:pPr>
+      <w:proofErr w:type="spellStart"/>
       <w:r>
         <w:rPr>
           <w:color w:val="833C0B" w:themeColor="accent2" w:themeShade="80"/>
@@ -8121,6 +8268,7 @@
         </w:rPr>
         <w:t>WebAppGestionRepas</w:t>
       </w:r>
+      <w:proofErr w:type="spellEnd"/>
     </w:p>
     <w:p>
       <w:pPr>
@@ -8290,12 +8438,21 @@
           <w:lang w:val="fr-CH"/>
         </w:rPr>
       </w:pPr>
+      <w:proofErr w:type="spellStart"/>
       <w:r>
         <w:rPr>
           <w:color w:val="833C0B" w:themeColor="accent2" w:themeShade="80"/>
           <w:lang w:val="fr-CH"/>
         </w:rPr>
-        <w:t>UseCases-Scenarios</w:t>
+        <w:t>UseCases</w:t>
+      </w:r>
+      <w:proofErr w:type="spellEnd"/>
+      <w:r>
+        <w:rPr>
+          <w:color w:val="833C0B" w:themeColor="accent2" w:themeShade="80"/>
+          <w:lang w:val="fr-CH"/>
+        </w:rPr>
+        <w:t>-Scenarios</w:t>
       </w:r>
     </w:p>
     <w:p>
@@ -8311,8 +8468,17 @@
           <w:color w:val="1F3864" w:themeColor="accent1" w:themeShade="80"/>
           <w:lang w:val="fr-CH"/>
         </w:rPr>
-        <w:t>.gitignore</w:t>
-      </w:r>
+        <w:t>.</w:t>
+      </w:r>
+      <w:proofErr w:type="spellStart"/>
+      <w:r>
+        <w:rPr>
+          <w:color w:val="1F3864" w:themeColor="accent1" w:themeShade="80"/>
+          <w:lang w:val="fr-CH"/>
+        </w:rPr>
+        <w:t>gitignore</w:t>
+      </w:r>
+      <w:proofErr w:type="spellEnd"/>
     </w:p>
     <w:p>
       <w:pPr>
@@ -8629,8 +8795,8 @@
           <w:vanish/>
         </w:rPr>
       </w:pPr>
-      <w:bookmarkStart w:id="28" w:name="_Toc25553321"/>
-      <w:bookmarkStart w:id="29" w:name="_Toc71691025"/>
+      <w:bookmarkStart w:id="32" w:name="_Toc25553321"/>
+      <w:bookmarkStart w:id="33" w:name="_Toc71691025"/>
       <w:r>
         <w:rPr>
           <w:i w:val="0"/>
@@ -8639,7 +8805,7 @@
         </w:rPr>
         <w:t>Description des test</w:t>
       </w:r>
-      <w:bookmarkEnd w:id="28"/>
+      <w:bookmarkEnd w:id="32"/>
       <w:r>
         <w:rPr>
           <w:i w:val="0"/>
@@ -8648,9 +8814,13 @@
         </w:rPr>
         <w:t>s effectués</w:t>
       </w:r>
-      <w:bookmarkStart w:id="30" w:name="_Toc134456427"/>
-      <w:bookmarkEnd w:id="29"/>
-      <w:bookmarkEnd w:id="30"/>
+      <w:bookmarkStart w:id="34" w:name="_Toc134456427"/>
+      <w:bookmarkStart w:id="35" w:name="_Toc134531885"/>
+      <w:bookmarkStart w:id="36" w:name="_Toc134539546"/>
+      <w:bookmarkEnd w:id="33"/>
+      <w:bookmarkEnd w:id="34"/>
+      <w:bookmarkEnd w:id="35"/>
+      <w:bookmarkEnd w:id="36"/>
     </w:p>
     <w:p>
       <w:pPr>
@@ -8756,8 +8926,8 @@
           <w:vanish/>
         </w:rPr>
       </w:pPr>
-      <w:bookmarkStart w:id="31" w:name="_Toc25553322"/>
-      <w:bookmarkStart w:id="32" w:name="_Toc71691026"/>
+      <w:bookmarkStart w:id="37" w:name="_Toc25553322"/>
+      <w:bookmarkStart w:id="38" w:name="_Toc71691026"/>
       <w:r>
         <w:rPr>
           <w:i w:val="0"/>
@@ -8766,7 +8936,7 @@
         </w:rPr>
         <w:t xml:space="preserve">Erreurs </w:t>
       </w:r>
-      <w:bookmarkEnd w:id="31"/>
+      <w:bookmarkEnd w:id="37"/>
       <w:r>
         <w:rPr>
           <w:i w:val="0"/>
@@ -8775,7 +8945,7 @@
         </w:rPr>
         <w:t>restantes</w:t>
       </w:r>
-      <w:bookmarkEnd w:id="32"/>
+      <w:bookmarkEnd w:id="38"/>
       <w:r>
         <w:rPr>
           <w:i w:val="0"/>
@@ -8784,8 +8954,12 @@
         </w:rPr>
         <w:t xml:space="preserve">  </w:t>
       </w:r>
-      <w:bookmarkStart w:id="33" w:name="_Toc134456428"/>
-      <w:bookmarkEnd w:id="33"/>
+      <w:bookmarkStart w:id="39" w:name="_Toc134456428"/>
+      <w:bookmarkStart w:id="40" w:name="_Toc134531886"/>
+      <w:bookmarkStart w:id="41" w:name="_Toc134539547"/>
+      <w:bookmarkEnd w:id="39"/>
+      <w:bookmarkEnd w:id="40"/>
+      <w:bookmarkEnd w:id="41"/>
     </w:p>
     <w:p>
       <w:pPr>
@@ -8795,7 +8969,7 @@
           <w:vanish/>
         </w:rPr>
       </w:pPr>
-      <w:bookmarkStart w:id="34" w:name="_Toc25553323"/>
+      <w:bookmarkStart w:id="42" w:name="_Toc25553323"/>
     </w:p>
     <w:p>
       <w:pPr>
@@ -8859,7 +9033,7 @@
         </w:rPr>
         <w:t>Conséquences sur l'utilisation du produit</w:t>
       </w:r>
-      <w:bookmarkEnd w:id="34"/>
+      <w:bookmarkEnd w:id="42"/>
     </w:p>
     <w:p>
       <w:pPr>
@@ -8899,8 +9073,8 @@
           <w:vanish/>
         </w:rPr>
       </w:pPr>
-      <w:bookmarkStart w:id="35" w:name="_Toc25553326"/>
-      <w:bookmarkStart w:id="36" w:name="_Toc71691029"/>
+      <w:bookmarkStart w:id="43" w:name="_Toc25553326"/>
+      <w:bookmarkStart w:id="44" w:name="_Toc71691029"/>
       <w:r>
         <w:rPr>
           <w:i w:val="0"/>
@@ -8909,7 +9083,7 @@
         </w:rPr>
         <w:t>Liste des documents</w:t>
       </w:r>
-      <w:bookmarkEnd w:id="35"/>
+      <w:bookmarkEnd w:id="43"/>
       <w:r>
         <w:rPr>
           <w:i w:val="0"/>
@@ -8918,9 +9092,13 @@
         </w:rPr>
         <w:t xml:space="preserve"> fournis</w:t>
       </w:r>
-      <w:bookmarkStart w:id="37" w:name="_Toc134456429"/>
-      <w:bookmarkEnd w:id="36"/>
-      <w:bookmarkEnd w:id="37"/>
+      <w:bookmarkStart w:id="45" w:name="_Toc134456429"/>
+      <w:bookmarkStart w:id="46" w:name="_Toc134531887"/>
+      <w:bookmarkStart w:id="47" w:name="_Toc134539548"/>
+      <w:bookmarkEnd w:id="44"/>
+      <w:bookmarkEnd w:id="45"/>
+      <w:bookmarkEnd w:id="46"/>
+      <w:bookmarkEnd w:id="47"/>
     </w:p>
     <w:p>
       <w:pPr>
@@ -9070,33 +9248,127 @@
           <w:vanish/>
         </w:rPr>
       </w:pPr>
-      <w:bookmarkStart w:id="38" w:name="_Toc25553328"/>
-      <w:bookmarkStart w:id="39" w:name="_Toc71703263"/>
+      <w:bookmarkStart w:id="48" w:name="_Toc25553328"/>
+      <w:bookmarkStart w:id="49" w:name="_Toc71703263"/>
       <w:r>
         <w:rPr>
           <w:vanish/>
         </w:rPr>
         <w:t>C</w:t>
       </w:r>
-      <w:bookmarkEnd w:id="38"/>
-      <w:bookmarkEnd w:id="39"/>
+      <w:bookmarkEnd w:id="48"/>
+      <w:bookmarkEnd w:id="49"/>
       <w:r>
         <w:rPr>
           <w:vanish/>
         </w:rPr>
         <w:t>onclusions</w:t>
       </w:r>
-      <w:bookmarkStart w:id="40" w:name="_Toc134456430"/>
-      <w:bookmarkEnd w:id="40"/>
+      <w:bookmarkStart w:id="50" w:name="_Toc134456430"/>
+      <w:bookmarkStart w:id="51" w:name="_Toc134531888"/>
+      <w:bookmarkStart w:id="52" w:name="_Toc134539549"/>
+      <w:bookmarkEnd w:id="50"/>
+      <w:bookmarkEnd w:id="51"/>
+      <w:bookmarkEnd w:id="52"/>
     </w:p>
     <w:p>
       <w:pPr>
         <w:pStyle w:val="En-tte"/>
         <w:ind w:left="357"/>
-        <w:rPr>
-          <w:vanish/>
-        </w:rPr>
-      </w:pPr>
+      </w:pPr>
+    </w:p>
+    <w:p>
+      <w:pPr>
+        <w:pStyle w:val="En-tte"/>
+        <w:ind w:left="357"/>
+      </w:pPr>
+      <w:r>
+        <w:t>Quelques évolutions possibles :</w:t>
+      </w:r>
+    </w:p>
+    <w:p>
+      <w:pPr>
+        <w:pStyle w:val="En-tte"/>
+        <w:numPr>
+          <w:ilvl w:val="0"/>
+          <w:numId w:val="21"/>
+        </w:numPr>
+      </w:pPr>
+      <w:r>
+        <w:t>Partager un menu ou une liste de commissions avec un autre utilisateur</w:t>
+      </w:r>
+    </w:p>
+    <w:p>
+      <w:pPr>
+        <w:pStyle w:val="En-tte"/>
+        <w:numPr>
+          <w:ilvl w:val="0"/>
+          <w:numId w:val="21"/>
+        </w:numPr>
+      </w:pPr>
+      <w:r>
+        <w:t>Récupérer automatiquement les articles disponibles en magasin</w:t>
+      </w:r>
+    </w:p>
+    <w:p>
+      <w:pPr>
+        <w:pStyle w:val="En-tte"/>
+        <w:numPr>
+          <w:ilvl w:val="0"/>
+          <w:numId w:val="21"/>
+        </w:numPr>
+      </w:pPr>
+      <w:r>
+        <w:t>Créer plusieurs listes de commissions</w:t>
+      </w:r>
+    </w:p>
+    <w:p>
+      <w:pPr>
+        <w:pStyle w:val="En-tte"/>
+        <w:numPr>
+          <w:ilvl w:val="0"/>
+          <w:numId w:val="21"/>
+        </w:numPr>
+      </w:pPr>
+      <w:r>
+        <w:t>Pouvoir cocher ou décocher les articles sur la liste de commission</w:t>
+      </w:r>
+    </w:p>
+    <w:p>
+      <w:pPr>
+        <w:pStyle w:val="En-tte"/>
+        <w:numPr>
+          <w:ilvl w:val="0"/>
+          <w:numId w:val="21"/>
+        </w:numPr>
+      </w:pPr>
+      <w:r>
+        <w:t>Ajouter manuellement un article à la liste de commission</w:t>
+      </w:r>
+    </w:p>
+    <w:p>
+      <w:pPr>
+        <w:pStyle w:val="En-tte"/>
+        <w:numPr>
+          <w:ilvl w:val="0"/>
+          <w:numId w:val="21"/>
+        </w:numPr>
+      </w:pPr>
+      <w:r>
+        <w:t>Modifier la quantité d’un article sur la liste de commissions</w:t>
+      </w:r>
+    </w:p>
+    <w:p>
+      <w:pPr>
+        <w:pStyle w:val="En-tte"/>
+        <w:numPr>
+          <w:ilvl w:val="0"/>
+          <w:numId w:val="21"/>
+        </w:numPr>
+      </w:pPr>
+      <w:r>
+        <w:t>Géré les rabais actuel en magasins</w:t>
+      </w:r>
     </w:p>
     <w:p>
       <w:pPr>
@@ -9250,17 +9522,17 @@
           <w:tab w:val="num" w:pos="360"/>
         </w:tabs>
       </w:pPr>
-      <w:bookmarkStart w:id="41" w:name="_Toc71703264"/>
-      <w:bookmarkStart w:id="42" w:name="_Toc134456431"/>
+      <w:bookmarkStart w:id="53" w:name="_Toc71703264"/>
+      <w:bookmarkStart w:id="54" w:name="_Toc134539550"/>
       <w:r>
         <w:lastRenderedPageBreak/>
         <w:t>A</w:t>
       </w:r>
-      <w:bookmarkEnd w:id="41"/>
+      <w:bookmarkEnd w:id="53"/>
       <w:r>
         <w:t>nnexes</w:t>
       </w:r>
-      <w:bookmarkEnd w:id="42"/>
+      <w:bookmarkEnd w:id="54"/>
     </w:p>
     <w:p/>
     <w:p>
@@ -9280,8 +9552,12 @@
         </w:rPr>
         <w:t>Résumé du rapport du TPI / version succincte de la documentation</w:t>
       </w:r>
-      <w:bookmarkStart w:id="43" w:name="_Toc134456432"/>
-      <w:bookmarkEnd w:id="43"/>
+      <w:bookmarkStart w:id="55" w:name="_Toc134456432"/>
+      <w:bookmarkStart w:id="56" w:name="_Toc134531890"/>
+      <w:bookmarkStart w:id="57" w:name="_Toc134539551"/>
+      <w:bookmarkEnd w:id="55"/>
+      <w:bookmarkEnd w:id="56"/>
+      <w:bookmarkEnd w:id="57"/>
     </w:p>
     <w:p>
       <w:pPr>
@@ -9298,8 +9574,8 @@
           <w:iCs/>
         </w:rPr>
       </w:pPr>
-      <w:bookmarkStart w:id="44" w:name="_Toc71703265"/>
-      <w:bookmarkStart w:id="45" w:name="_Toc134456433"/>
+      <w:bookmarkStart w:id="58" w:name="_Toc71703265"/>
+      <w:bookmarkStart w:id="59" w:name="_Toc134539552"/>
       <w:r>
         <w:rPr>
           <w:i w:val="0"/>
@@ -9307,17 +9583,19 @@
         </w:rPr>
         <w:t>Sources – Bibliographie</w:t>
       </w:r>
-      <w:bookmarkEnd w:id="44"/>
-      <w:bookmarkEnd w:id="45"/>
+      <w:bookmarkEnd w:id="58"/>
+      <w:bookmarkEnd w:id="59"/>
     </w:p>
     <w:p>
       <w:hyperlink r:id="rId53" w:history="1">
+        <w:proofErr w:type="spellStart"/>
         <w:r>
           <w:rPr>
             <w:rStyle w:val="Lienhypertexte"/>
           </w:rPr>
           <w:t>Reverso</w:t>
         </w:r>
+        <w:proofErr w:type="spellEnd"/>
       </w:hyperlink>
       <w:r>
         <w:tab/>
@@ -9397,7 +9675,6 @@
         <w:ind w:left="426"/>
         <w:rPr>
           <w:i/>
-          <w:vanish/>
         </w:rPr>
       </w:pPr>
     </w:p>
@@ -9424,18 +9701,19 @@
           <w:iCs/>
         </w:rPr>
       </w:pPr>
-      <w:bookmarkStart w:id="46" w:name="_Toc25553330"/>
-      <w:bookmarkStart w:id="47" w:name="_Toc71703266"/>
-      <w:bookmarkStart w:id="48" w:name="_Toc134456434"/>
+      <w:bookmarkStart w:id="60" w:name="_Toc25553330"/>
+      <w:bookmarkStart w:id="61" w:name="_Toc71703266"/>
+      <w:bookmarkStart w:id="62" w:name="_Toc134539553"/>
       <w:r>
         <w:rPr>
           <w:i w:val="0"/>
           <w:iCs/>
         </w:rPr>
+        <w:lastRenderedPageBreak/>
         <w:t xml:space="preserve">Journal de </w:t>
       </w:r>
-      <w:bookmarkEnd w:id="46"/>
-      <w:bookmarkEnd w:id="47"/>
+      <w:bookmarkEnd w:id="60"/>
+      <w:bookmarkEnd w:id="61"/>
       <w:r>
         <w:rPr>
           <w:i w:val="0"/>
@@ -9443,7 +9721,104 @@
         </w:rPr>
         <w:t>travail</w:t>
       </w:r>
-      <w:bookmarkEnd w:id="48"/>
+      <w:bookmarkEnd w:id="62"/>
+    </w:p>
+    <w:p>
+      <w:r>
+        <w:rPr>
+          <w:noProof/>
+        </w:rPr>
+        <w:drawing>
+          <wp:inline distT="0" distB="0" distL="0" distR="0" wp14:anchorId="61B28B70" wp14:editId="6963EAD5">
+            <wp:extent cx="8280000" cy="5339830"/>
+            <wp:effectExtent l="0" t="0" r="6985" b="0"/>
+            <wp:docPr id="23" name="Image 23" descr="Une image contenant table&#10;&#10;Description générée automatiquement"/>
+            <wp:cNvGraphicFramePr>
+              <a:graphicFrameLocks xmlns:a="http://schemas.openxmlformats.org/drawingml/2006/main" noChangeAspect="1"/>
+            </wp:cNvGraphicFramePr>
+            <a:graphic xmlns:a="http://schemas.openxmlformats.org/drawingml/2006/main">
+              <a:graphicData uri="http://schemas.openxmlformats.org/drawingml/2006/picture">
+                <pic:pic xmlns:pic="http://schemas.openxmlformats.org/drawingml/2006/picture">
+                  <pic:nvPicPr>
+                    <pic:cNvPr id="23" name="Image 23" descr="Une image contenant table&#10;&#10;Description générée automatiquement"/>
+                    <pic:cNvPicPr/>
+                  </pic:nvPicPr>
+                  <pic:blipFill>
+                    <a:blip r:embed="rId56">
+                      <a:extLst>
+                        <a:ext uri="{28A0092B-C50C-407E-A947-70E740481C1C}">
+                          <a14:useLocalDpi xmlns:a14="http://schemas.microsoft.com/office/drawing/2010/main" val="0"/>
+                        </a:ext>
+                      </a:extLst>
+                    </a:blip>
+                    <a:stretch>
+                      <a:fillRect/>
+                    </a:stretch>
+                  </pic:blipFill>
+                  <pic:spPr>
+                    <a:xfrm>
+                      <a:off x="0" y="0"/>
+                      <a:ext cx="8280000" cy="5339830"/>
+                    </a:xfrm>
+                    <a:prstGeom prst="rect">
+                      <a:avLst/>
+                    </a:prstGeom>
+                  </pic:spPr>
+                </pic:pic>
+              </a:graphicData>
+            </a:graphic>
+          </wp:inline>
+        </w:drawing>
+      </w:r>
+    </w:p>
+    <w:p>
+      <w:r>
+        <w:rPr>
+          <w:noProof/>
+        </w:rPr>
+        <w:lastRenderedPageBreak/>
+        <w:drawing>
+          <wp:inline distT="0" distB="0" distL="0" distR="0" wp14:anchorId="7C6AD1DA" wp14:editId="0EA8ACCE">
+            <wp:extent cx="8280000" cy="785305"/>
+            <wp:effectExtent l="0" t="0" r="0" b="0"/>
+            <wp:docPr id="24" name="Image 24"/>
+            <wp:cNvGraphicFramePr>
+              <a:graphicFrameLocks xmlns:a="http://schemas.openxmlformats.org/drawingml/2006/main" noChangeAspect="1"/>
+            </wp:cNvGraphicFramePr>
+            <a:graphic xmlns:a="http://schemas.openxmlformats.org/drawingml/2006/main">
+              <a:graphicData uri="http://schemas.openxmlformats.org/drawingml/2006/picture">
+                <pic:pic xmlns:pic="http://schemas.openxmlformats.org/drawingml/2006/picture">
+                  <pic:nvPicPr>
+                    <pic:cNvPr id="24" name="Image 24"/>
+                    <pic:cNvPicPr/>
+                  </pic:nvPicPr>
+                  <pic:blipFill>
+                    <a:blip r:embed="rId57">
+                      <a:extLst>
+                        <a:ext uri="{28A0092B-C50C-407E-A947-70E740481C1C}">
+                          <a14:useLocalDpi xmlns:a14="http://schemas.microsoft.com/office/drawing/2010/main" val="0"/>
+                        </a:ext>
+                      </a:extLst>
+                    </a:blip>
+                    <a:stretch>
+                      <a:fillRect/>
+                    </a:stretch>
+                  </pic:blipFill>
+                  <pic:spPr>
+                    <a:xfrm>
+                      <a:off x="0" y="0"/>
+                      <a:ext cx="8280000" cy="785305"/>
+                    </a:xfrm>
+                    <a:prstGeom prst="rect">
+                      <a:avLst/>
+                    </a:prstGeom>
+                  </pic:spPr>
+                </pic:pic>
+              </a:graphicData>
+            </a:graphic>
+          </wp:inline>
+        </w:drawing>
+      </w:r>
     </w:p>
     <w:p/>
     <w:p>
@@ -9466,8 +9841,8 @@
           <w:vanish/>
         </w:rPr>
       </w:pPr>
-      <w:bookmarkStart w:id="49" w:name="_Toc25553331"/>
-      <w:bookmarkStart w:id="50" w:name="_Toc71703267"/>
+      <w:bookmarkStart w:id="63" w:name="_Toc25553331"/>
+      <w:bookmarkStart w:id="64" w:name="_Toc71703267"/>
       <w:r>
         <w:rPr>
           <w:i w:val="0"/>
@@ -9477,10 +9852,14 @@
         <w:lastRenderedPageBreak/>
         <w:t>Manuel d'Installation</w:t>
       </w:r>
-      <w:bookmarkStart w:id="51" w:name="_Toc134456435"/>
-      <w:bookmarkEnd w:id="49"/>
-      <w:bookmarkEnd w:id="50"/>
-      <w:bookmarkEnd w:id="51"/>
+      <w:bookmarkStart w:id="65" w:name="_Toc134456435"/>
+      <w:bookmarkStart w:id="66" w:name="_Toc134531893"/>
+      <w:bookmarkStart w:id="67" w:name="_Toc134539554"/>
+      <w:bookmarkEnd w:id="63"/>
+      <w:bookmarkEnd w:id="64"/>
+      <w:bookmarkEnd w:id="65"/>
+      <w:bookmarkEnd w:id="66"/>
+      <w:bookmarkEnd w:id="67"/>
     </w:p>
     <w:p>
       <w:pPr>
@@ -9498,8 +9877,8 @@
           <w:vanish/>
         </w:rPr>
       </w:pPr>
-      <w:bookmarkStart w:id="52" w:name="_Toc25553332"/>
-      <w:bookmarkStart w:id="53" w:name="_Toc71703268"/>
+      <w:bookmarkStart w:id="68" w:name="_Toc25553332"/>
+      <w:bookmarkStart w:id="69" w:name="_Toc71703268"/>
       <w:r>
         <w:rPr>
           <w:i w:val="0"/>
@@ -9508,10 +9887,14 @@
         </w:rPr>
         <w:t>Manuel d'Utilisation</w:t>
       </w:r>
-      <w:bookmarkStart w:id="54" w:name="_Toc134456436"/>
-      <w:bookmarkEnd w:id="52"/>
-      <w:bookmarkEnd w:id="53"/>
-      <w:bookmarkEnd w:id="54"/>
+      <w:bookmarkStart w:id="70" w:name="_Toc134456436"/>
+      <w:bookmarkStart w:id="71" w:name="_Toc134531894"/>
+      <w:bookmarkStart w:id="72" w:name="_Toc134539555"/>
+      <w:bookmarkEnd w:id="68"/>
+      <w:bookmarkEnd w:id="69"/>
+      <w:bookmarkEnd w:id="70"/>
+      <w:bookmarkEnd w:id="71"/>
+      <w:bookmarkEnd w:id="72"/>
     </w:p>
     <w:p>
       <w:pPr>
@@ -9529,8 +9912,8 @@
           <w:vanish/>
         </w:rPr>
       </w:pPr>
-      <w:bookmarkStart w:id="55" w:name="_Toc71703270"/>
-      <w:bookmarkStart w:id="56" w:name="_Toc25553334"/>
+      <w:bookmarkStart w:id="73" w:name="_Toc71703270"/>
+      <w:bookmarkStart w:id="74" w:name="_Toc25553334"/>
       <w:r>
         <w:rPr>
           <w:i w:val="0"/>
@@ -9547,7 +9930,7 @@
         </w:rPr>
         <w:t>rchives du projet</w:t>
       </w:r>
-      <w:bookmarkEnd w:id="55"/>
+      <w:bookmarkEnd w:id="73"/>
       <w:r>
         <w:rPr>
           <w:i w:val="0"/>
@@ -9556,9 +9939,13 @@
         </w:rPr>
         <w:t xml:space="preserve"> </w:t>
       </w:r>
-      <w:bookmarkStart w:id="57" w:name="_Toc134456437"/>
-      <w:bookmarkEnd w:id="56"/>
-      <w:bookmarkEnd w:id="57"/>
+      <w:bookmarkStart w:id="75" w:name="_Toc134456437"/>
+      <w:bookmarkStart w:id="76" w:name="_Toc134531895"/>
+      <w:bookmarkStart w:id="77" w:name="_Toc134539556"/>
+      <w:bookmarkEnd w:id="74"/>
+      <w:bookmarkEnd w:id="75"/>
+      <w:bookmarkEnd w:id="76"/>
+      <w:bookmarkEnd w:id="77"/>
     </w:p>
     <w:p>
       <w:pPr>
@@ -9575,7 +9962,7 @@
           <w:iCs/>
         </w:rPr>
       </w:pPr>
-      <w:bookmarkStart w:id="58" w:name="_Toc134456438"/>
+      <w:bookmarkStart w:id="78" w:name="_Toc134539557"/>
       <w:r>
         <w:rPr>
           <w:i w:val="0"/>
@@ -9583,7 +9970,7 @@
         </w:rPr>
         <w:t>Glossaire</w:t>
       </w:r>
-      <w:bookmarkEnd w:id="58"/>
+      <w:bookmarkEnd w:id="78"/>
     </w:p>
     <w:tbl>
       <w:tblPr>
@@ -9687,9 +10074,27 @@
             <w:tcW w:w="2954" w:type="dxa"/>
           </w:tcPr>
           <w:p>
+            <w:proofErr w:type="spellStart"/>
             <w:r>
-              <w:t>Structured Query Language</w:t>
+              <w:t>Structured</w:t>
             </w:r>
+            <w:proofErr w:type="spellEnd"/>
+            <w:r>
+              <w:t xml:space="preserve"> </w:t>
+            </w:r>
+            <w:proofErr w:type="spellStart"/>
+            <w:r>
+              <w:t>Query</w:t>
+            </w:r>
+            <w:proofErr w:type="spellEnd"/>
+            <w:r>
+              <w:t xml:space="preserve"> </w:t>
+            </w:r>
+            <w:proofErr w:type="spellStart"/>
+            <w:r>
+              <w:t>Language</w:t>
+            </w:r>
+            <w:proofErr w:type="spellEnd"/>
           </w:p>
         </w:tc>
         <w:tc>
@@ -9697,8 +10102,13 @@
             <w:tcW w:w="2954" w:type="dxa"/>
           </w:tcPr>
           <w:p>
+            <w:proofErr w:type="spellStart"/>
             <w:r>
-              <w:t>Language de programmation permettant de gérer une base de donnée</w:t>
+              <w:t>Language</w:t>
+            </w:r>
+            <w:proofErr w:type="spellEnd"/>
+            <w:r>
+              <w:t xml:space="preserve"> de programmation permettant de gérer une base de donnée</w:t>
             </w:r>
           </w:p>
         </w:tc>
@@ -9831,7 +10241,7 @@
               <w:sz w:val="16"/>
               <w:szCs w:val="16"/>
             </w:rPr>
-            <w:t>8</w:t>
+            <w:t>9</w:t>
           </w:r>
           <w:r>
             <w:rPr>
@@ -10139,21 +10549,23 @@
   <w:p>
     <w:pPr>
       <w:pStyle w:val="En-tte"/>
-      <w:rPr>
-        <w:rFonts w:cs="Arial"/>
-        <w:szCs w:val="24"/>
-        <w:lang w:val="fr-CH"/>
-      </w:rPr>
-    </w:pPr>
-    <w:r>
-      <w:rPr>
-        <w:rFonts w:cs="Arial"/>
+      <w:pBdr>
+        <w:bottom w:val="single" w:sz="4" w:space="1" w:color="auto"/>
+      </w:pBdr>
+      <w:tabs>
+        <w:tab w:val="clear" w:pos="4536"/>
+        <w:tab w:val="clear" w:pos="9072"/>
+        <w:tab w:val="center" w:pos="4535"/>
+        <w:tab w:val="right" w:pos="9070"/>
+      </w:tabs>
+      <w:rPr>
         <w:b/>
         <w:bCs/>
-        <w:szCs w:val="24"/>
-      </w:rPr>
-      <w:tab/>
-    </w:r>
+        <w:sz w:val="28"/>
+        <w:szCs w:val="28"/>
+        <w:lang w:val="fr-CH"/>
+      </w:rPr>
+    </w:pPr>
     <w:r>
       <w:rPr>
         <w:rFonts w:cs="Arial"/>
@@ -10162,24 +10574,39 @@
         <w:szCs w:val="24"/>
         <w:lang w:val="fr-CH"/>
       </w:rPr>
-      <w:t xml:space="preserve">TPI - </w:t>
+      <w:tab/>
     </w:r>
     <w:r>
       <w:rPr>
         <w:rFonts w:cs="Arial"/>
         <w:b/>
         <w:bCs/>
-        <w:szCs w:val="24"/>
+        <w:sz w:val="28"/>
+        <w:szCs w:val="28"/>
         <w:lang w:val="fr-CH"/>
       </w:rPr>
-      <w:t>WebAppGestionRepas</w:t>
+      <w:t xml:space="preserve">TPI - </w:t>
     </w:r>
+    <w:proofErr w:type="spellStart"/>
     <w:r>
       <w:rPr>
         <w:rFonts w:cs="Arial"/>
         <w:b/>
         <w:bCs/>
-        <w:szCs w:val="24"/>
+        <w:sz w:val="28"/>
+        <w:szCs w:val="28"/>
+        <w:lang w:val="fr-CH"/>
+      </w:rPr>
+      <w:t>WebAppGestionRepas</w:t>
+    </w:r>
+    <w:proofErr w:type="spellEnd"/>
+    <w:r>
+      <w:rPr>
+        <w:rFonts w:cs="Arial"/>
+        <w:b/>
+        <w:bCs/>
+        <w:sz w:val="28"/>
+        <w:szCs w:val="28"/>
         <w:lang w:val="fr-CH"/>
       </w:rPr>
       <w:tab/>
@@ -10949,6 +11376,119 @@
     </w:lvl>
   </w:abstractNum>
   <w:abstractNum w:abstractNumId="6" w15:restartNumberingAfterBreak="0">
+    <w:nsid w:val="2B102CFD"/>
+    <w:multiLevelType w:val="hybridMultilevel"/>
+    <w:tmpl w:val="56F8F2FC"/>
+    <w:lvl w:ilvl="0" w:tplc="100C0001">
+      <w:start w:val="1"/>
+      <w:numFmt w:val="bullet"/>
+      <w:lvlText w:val=""/>
+      <w:lvlJc w:val="left"/>
+      <w:pPr>
+        <w:ind w:left="1077" w:hanging="360"/>
+      </w:pPr>
+      <w:rPr>
+        <w:rFonts w:ascii="Symbol" w:hAnsi="Symbol" w:hint="default"/>
+      </w:rPr>
+    </w:lvl>
+    <w:lvl w:ilvl="1" w:tplc="100C0003" w:tentative="1">
+      <w:start w:val="1"/>
+      <w:numFmt w:val="bullet"/>
+      <w:lvlText w:val="o"/>
+      <w:lvlJc w:val="left"/>
+      <w:pPr>
+        <w:ind w:left="1797" w:hanging="360"/>
+      </w:pPr>
+      <w:rPr>
+        <w:rFonts w:ascii="Courier New" w:hAnsi="Courier New" w:cs="Courier New" w:hint="default"/>
+      </w:rPr>
+    </w:lvl>
+    <w:lvl w:ilvl="2" w:tplc="100C0005" w:tentative="1">
+      <w:start w:val="1"/>
+      <w:numFmt w:val="bullet"/>
+      <w:lvlText w:val=""/>
+      <w:lvlJc w:val="left"/>
+      <w:pPr>
+        <w:ind w:left="2517" w:hanging="360"/>
+      </w:pPr>
+      <w:rPr>
+        <w:rFonts w:ascii="Wingdings" w:hAnsi="Wingdings" w:hint="default"/>
+      </w:rPr>
+    </w:lvl>
+    <w:lvl w:ilvl="3" w:tplc="100C0001" w:tentative="1">
+      <w:start w:val="1"/>
+      <w:numFmt w:val="bullet"/>
+      <w:lvlText w:val=""/>
+      <w:lvlJc w:val="left"/>
+      <w:pPr>
+        <w:ind w:left="3237" w:hanging="360"/>
+      </w:pPr>
+      <w:rPr>
+        <w:rFonts w:ascii="Symbol" w:hAnsi="Symbol" w:hint="default"/>
+      </w:rPr>
+    </w:lvl>
+    <w:lvl w:ilvl="4" w:tplc="100C0003" w:tentative="1">
+      <w:start w:val="1"/>
+      <w:numFmt w:val="bullet"/>
+      <w:lvlText w:val="o"/>
+      <w:lvlJc w:val="left"/>
+      <w:pPr>
+        <w:ind w:left="3957" w:hanging="360"/>
+      </w:pPr>
+      <w:rPr>
+        <w:rFonts w:ascii="Courier New" w:hAnsi="Courier New" w:cs="Courier New" w:hint="default"/>
+      </w:rPr>
+    </w:lvl>
+    <w:lvl w:ilvl="5" w:tplc="100C0005" w:tentative="1">
+      <w:start w:val="1"/>
+      <w:numFmt w:val="bullet"/>
+      <w:lvlText w:val=""/>
+      <w:lvlJc w:val="left"/>
+      <w:pPr>
+        <w:ind w:left="4677" w:hanging="360"/>
+      </w:pPr>
+      <w:rPr>
+        <w:rFonts w:ascii="Wingdings" w:hAnsi="Wingdings" w:hint="default"/>
+      </w:rPr>
+    </w:lvl>
+    <w:lvl w:ilvl="6" w:tplc="100C0001" w:tentative="1">
+      <w:start w:val="1"/>
+      <w:numFmt w:val="bullet"/>
+      <w:lvlText w:val=""/>
+      <w:lvlJc w:val="left"/>
+      <w:pPr>
+        <w:ind w:left="5397" w:hanging="360"/>
+      </w:pPr>
+      <w:rPr>
+        <w:rFonts w:ascii="Symbol" w:hAnsi="Symbol" w:hint="default"/>
+      </w:rPr>
+    </w:lvl>
+    <w:lvl w:ilvl="7" w:tplc="100C0003" w:tentative="1">
+      <w:start w:val="1"/>
+      <w:numFmt w:val="bullet"/>
+      <w:lvlText w:val="o"/>
+      <w:lvlJc w:val="left"/>
+      <w:pPr>
+        <w:ind w:left="6117" w:hanging="360"/>
+      </w:pPr>
+      <w:rPr>
+        <w:rFonts w:ascii="Courier New" w:hAnsi="Courier New" w:cs="Courier New" w:hint="default"/>
+      </w:rPr>
+    </w:lvl>
+    <w:lvl w:ilvl="8" w:tplc="100C0005" w:tentative="1">
+      <w:start w:val="1"/>
+      <w:numFmt w:val="bullet"/>
+      <w:lvlText w:val=""/>
+      <w:lvlJc w:val="left"/>
+      <w:pPr>
+        <w:ind w:left="6837" w:hanging="360"/>
+      </w:pPr>
+      <w:rPr>
+        <w:rFonts w:ascii="Wingdings" w:hAnsi="Wingdings" w:hint="default"/>
+      </w:rPr>
+    </w:lvl>
+  </w:abstractNum>
+  <w:abstractNum w:abstractNumId="7" w15:restartNumberingAfterBreak="0">
     <w:nsid w:val="3C46788C"/>
     <w:multiLevelType w:val="hybridMultilevel"/>
     <w:tmpl w:val="E6E0DF50"/>
@@ -11061,7 +11601,7 @@
       </w:rPr>
     </w:lvl>
   </w:abstractNum>
-  <w:abstractNum w:abstractNumId="7" w15:restartNumberingAfterBreak="0">
+  <w:abstractNum w:abstractNumId="8" w15:restartNumberingAfterBreak="0">
     <w:nsid w:val="408C02FF"/>
     <w:multiLevelType w:val="hybridMultilevel"/>
     <w:tmpl w:val="1C925AC4"/>
@@ -11198,7 +11738,7 @@
       </w:rPr>
     </w:lvl>
   </w:abstractNum>
-  <w:abstractNum w:abstractNumId="8" w15:restartNumberingAfterBreak="0">
+  <w:abstractNum w:abstractNumId="9" w15:restartNumberingAfterBreak="0">
     <w:nsid w:val="42F31DAB"/>
     <w:multiLevelType w:val="hybridMultilevel"/>
     <w:tmpl w:val="A46C5D1C"/>
@@ -11338,7 +11878,7 @@
       </w:rPr>
     </w:lvl>
   </w:abstractNum>
-  <w:abstractNum w:abstractNumId="9" w15:restartNumberingAfterBreak="0">
+  <w:abstractNum w:abstractNumId="10" w15:restartNumberingAfterBreak="0">
     <w:nsid w:val="4DDB1835"/>
     <w:multiLevelType w:val="hybridMultilevel"/>
     <w:tmpl w:val="9F7856FC"/>
@@ -11478,7 +12018,7 @@
       </w:rPr>
     </w:lvl>
   </w:abstractNum>
-  <w:abstractNum w:abstractNumId="10" w15:restartNumberingAfterBreak="0">
+  <w:abstractNum w:abstractNumId="11" w15:restartNumberingAfterBreak="0">
     <w:nsid w:val="5082572C"/>
     <w:multiLevelType w:val="hybridMultilevel"/>
     <w:tmpl w:val="ED4ACFA4"/>
@@ -11618,7 +12158,7 @@
       </w:rPr>
     </w:lvl>
   </w:abstractNum>
-  <w:abstractNum w:abstractNumId="11" w15:restartNumberingAfterBreak="0">
+  <w:abstractNum w:abstractNumId="12" w15:restartNumberingAfterBreak="0">
     <w:nsid w:val="52B247CA"/>
     <w:multiLevelType w:val="hybridMultilevel"/>
     <w:tmpl w:val="B7D4D45A"/>
@@ -11758,7 +12298,7 @@
       </w:rPr>
     </w:lvl>
   </w:abstractNum>
-  <w:abstractNum w:abstractNumId="12" w15:restartNumberingAfterBreak="0">
+  <w:abstractNum w:abstractNumId="13" w15:restartNumberingAfterBreak="0">
     <w:nsid w:val="594C1361"/>
     <w:multiLevelType w:val="hybridMultilevel"/>
     <w:tmpl w:val="5C243628"/>
@@ -11898,7 +12438,7 @@
       </w:rPr>
     </w:lvl>
   </w:abstractNum>
-  <w:abstractNum w:abstractNumId="13" w15:restartNumberingAfterBreak="0">
+  <w:abstractNum w:abstractNumId="14" w15:restartNumberingAfterBreak="0">
     <w:nsid w:val="71E06583"/>
     <w:multiLevelType w:val="hybridMultilevel"/>
     <w:tmpl w:val="26C81FCE"/>
@@ -12038,7 +12578,7 @@
       </w:rPr>
     </w:lvl>
   </w:abstractNum>
-  <w:abstractNum w:abstractNumId="14" w15:restartNumberingAfterBreak="0">
+  <w:abstractNum w:abstractNumId="15" w15:restartNumberingAfterBreak="0">
     <w:nsid w:val="75A3529B"/>
     <w:multiLevelType w:val="hybridMultilevel"/>
     <w:tmpl w:val="819EEA64"/>
@@ -12178,7 +12718,7 @@
       </w:rPr>
     </w:lvl>
   </w:abstractNum>
-  <w:abstractNum w:abstractNumId="15" w15:restartNumberingAfterBreak="0">
+  <w:abstractNum w:abstractNumId="16" w15:restartNumberingAfterBreak="0">
     <w:nsid w:val="7B193736"/>
     <w:multiLevelType w:val="multilevel"/>
     <w:tmpl w:val="3E0A631E"/>
@@ -12300,7 +12840,7 @@
       </w:pPr>
     </w:lvl>
   </w:abstractNum>
-  <w:abstractNum w:abstractNumId="16" w15:restartNumberingAfterBreak="0">
+  <w:abstractNum w:abstractNumId="17" w15:restartNumberingAfterBreak="0">
     <w:nsid w:val="7BFB1F1B"/>
     <w:multiLevelType w:val="hybridMultilevel"/>
     <w:tmpl w:val="09DC7B6C"/>
@@ -12413,7 +12953,7 @@
       </w:rPr>
     </w:lvl>
   </w:abstractNum>
-  <w:abstractNum w:abstractNumId="17" w15:restartNumberingAfterBreak="0">
+  <w:abstractNum w:abstractNumId="18" w15:restartNumberingAfterBreak="0">
     <w:nsid w:val="7DD245F2"/>
     <w:multiLevelType w:val="hybridMultilevel"/>
     <w:tmpl w:val="3100450C"/>
@@ -12554,7 +13094,7 @@
     </w:lvl>
   </w:abstractNum>
   <w:num w:numId="1">
-    <w:abstractNumId w:val="15"/>
+    <w:abstractNumId w:val="16"/>
   </w:num>
   <w:num w:numId="2">
     <w:abstractNumId w:val="0"/>
@@ -12563,34 +13103,34 @@
     <w:abstractNumId w:val="3"/>
   </w:num>
   <w:num w:numId="4">
-    <w:abstractNumId w:val="14"/>
+    <w:abstractNumId w:val="15"/>
   </w:num>
   <w:num w:numId="5">
-    <w:abstractNumId w:val="11"/>
+    <w:abstractNumId w:val="12"/>
   </w:num>
   <w:num w:numId="6">
     <w:abstractNumId w:val="4"/>
   </w:num>
   <w:num w:numId="7">
-    <w:abstractNumId w:val="12"/>
+    <w:abstractNumId w:val="13"/>
   </w:num>
   <w:num w:numId="8">
-    <w:abstractNumId w:val="17"/>
+    <w:abstractNumId w:val="18"/>
   </w:num>
   <w:num w:numId="9">
     <w:abstractNumId w:val="2"/>
   </w:num>
   <w:num w:numId="10">
-    <w:abstractNumId w:val="7"/>
+    <w:abstractNumId w:val="8"/>
   </w:num>
   <w:num w:numId="11">
-    <w:abstractNumId w:val="10"/>
+    <w:abstractNumId w:val="11"/>
   </w:num>
   <w:num w:numId="12">
-    <w:abstractNumId w:val="8"/>
+    <w:abstractNumId w:val="9"/>
   </w:num>
   <w:num w:numId="13">
-    <w:abstractNumId w:val="13"/>
+    <w:abstractNumId w:val="14"/>
   </w:num>
   <w:num w:numId="14">
     <w:abstractNumId w:val="5"/>
@@ -12599,19 +13139,22 @@
     <w:abstractNumId w:val="1"/>
   </w:num>
   <w:num w:numId="16">
-    <w:abstractNumId w:val="6"/>
+    <w:abstractNumId w:val="7"/>
   </w:num>
   <w:num w:numId="17">
+    <w:abstractNumId w:val="17"/>
+  </w:num>
+  <w:num w:numId="18">
+    <w:abstractNumId w:val="10"/>
+  </w:num>
+  <w:num w:numId="19">
     <w:abstractNumId w:val="16"/>
   </w:num>
-  <w:num w:numId="18">
-    <w:abstractNumId w:val="9"/>
+  <w:num w:numId="20">
+    <w:abstractNumId w:val="16"/>
   </w:num>
-  <w:num w:numId="19">
-    <w:abstractNumId w:val="15"/>
-  </w:num>
-  <w:num w:numId="20">
-    <w:abstractNumId w:val="15"/>
+  <w:num w:numId="21">
+    <w:abstractNumId w:val="6"/>
   </w:num>
   <w:numIdMacAtCleanup w:val="13"/>
 </w:numbering>
@@ -13808,19 +14351,12 @@
 </file>
 
 <file path=customXml/item1.xml><?xml version="1.0" encoding="utf-8"?>
-<?mso-contentType ?>
-<FormTemplates xmlns="http://schemas.microsoft.com/sharepoint/v3/contenttype/forms">
-  <Display>DocumentLibraryForm</Display>
-  <Edit>DocumentLibraryForm</Edit>
-  <New>DocumentLibraryForm</New>
-</FormTemplates>
+<p:properties xmlns:p="http://schemas.microsoft.com/office/2006/metadata/properties" xmlns:xsi="http://www.w3.org/2001/XMLSchema-instance" xmlns:pc="http://schemas.microsoft.com/office/infopath/2007/PartnerControls">
+  <documentManagement/>
+</p:properties>
 </file>
 
 <file path=customXml/item2.xml><?xml version="1.0" encoding="utf-8"?>
-<b:Sources xmlns:b="http://schemas.openxmlformats.org/officeDocument/2006/bibliography" xmlns="http://schemas.openxmlformats.org/officeDocument/2006/bibliography" SelectedStyle="\APASixthEditionOfficeOnline.xsl" StyleName="APA" Version="6"/>
-</file>
-
-<file path=customXml/item3.xml><?xml version="1.0" encoding="utf-8"?>
 <ct:contentTypeSchema xmlns:ct="http://schemas.microsoft.com/office/2006/metadata/contentType" xmlns:ma="http://schemas.microsoft.com/office/2006/metadata/properties/metaAttributes" ct:_="" ma:_="" ma:contentTypeName="Document" ma:contentTypeID="0x0101000B38552FA7D4254E8845977232CFE53B" ma:contentTypeVersion="7" ma:contentTypeDescription="Crée un document." ma:contentTypeScope="" ma:versionID="03e14c2536b56bc7dd47f79481c7176c">
   <xsd:schema xmlns:xsd="http://www.w3.org/2001/XMLSchema" xmlns:xs="http://www.w3.org/2001/XMLSchema" xmlns:p="http://schemas.microsoft.com/office/2006/metadata/properties" xmlns:ns2="0119da2b-60ce-4773-88fa-ebab2cde1f55" xmlns:ns3="c00db93e-a012-41a1-8dae-1f2fb8b40d56" targetNamespace="http://schemas.microsoft.com/office/2006/metadata/properties" ma:root="true" ma:fieldsID="5b7050275a68257b53998f6363dd12a8" ns2:_="" ns3:_="">
     <xsd:import namespace="0119da2b-60ce-4773-88fa-ebab2cde1f55"/>
@@ -14003,29 +14539,29 @@
 </ct:contentTypeSchema>
 </file>
 
+<file path=customXml/item3.xml><?xml version="1.0" encoding="utf-8"?>
+<?mso-contentType ?>
+<FormTemplates xmlns="http://schemas.microsoft.com/sharepoint/v3/contenttype/forms">
+  <Display>DocumentLibraryForm</Display>
+  <Edit>DocumentLibraryForm</Edit>
+  <New>DocumentLibraryForm</New>
+</FormTemplates>
+</file>
+
 <file path=customXml/item4.xml><?xml version="1.0" encoding="utf-8"?>
-<p:properties xmlns:p="http://schemas.microsoft.com/office/2006/metadata/properties" xmlns:xsi="http://www.w3.org/2001/XMLSchema-instance" xmlns:pc="http://schemas.microsoft.com/office/infopath/2007/PartnerControls">
-  <documentManagement/>
-</p:properties>
+<b:Sources xmlns:b="http://schemas.openxmlformats.org/officeDocument/2006/bibliography" xmlns="http://schemas.openxmlformats.org/officeDocument/2006/bibliography" SelectedStyle="\APASixthEditionOfficeOnline.xsl" StyleName="APA" Version="6"/>
 </file>
 
 <file path=customXml/itemProps1.xml><?xml version="1.0" encoding="utf-8"?>
-<ds:datastoreItem xmlns:ds="http://schemas.openxmlformats.org/officeDocument/2006/customXml" ds:itemID="{1CC9A027-9140-4C55-A5D0-C4F935AF4EC8}">
+<ds:datastoreItem xmlns:ds="http://schemas.openxmlformats.org/officeDocument/2006/customXml" ds:itemID="{996F0FBA-2996-487E-B7C1-784F04C7FD8C}">
   <ds:schemaRefs>
-    <ds:schemaRef ds:uri="http://schemas.microsoft.com/sharepoint/v3/contenttype/forms"/>
+    <ds:schemaRef ds:uri="http://schemas.microsoft.com/office/2006/metadata/properties"/>
+    <ds:schemaRef ds:uri="http://schemas.microsoft.com/office/infopath/2007/PartnerControls"/>
   </ds:schemaRefs>
 </ds:datastoreItem>
 </file>
 
 <file path=customXml/itemProps2.xml><?xml version="1.0" encoding="utf-8"?>
-<ds:datastoreItem xmlns:ds="http://schemas.openxmlformats.org/officeDocument/2006/customXml" ds:itemID="{E8E3186B-6817-4121-9103-78DD5081B1B1}">
-  <ds:schemaRefs>
-    <ds:schemaRef ds:uri="http://schemas.openxmlformats.org/officeDocument/2006/bibliography"/>
-  </ds:schemaRefs>
-</ds:datastoreItem>
-</file>
-
-<file path=customXml/itemProps3.xml><?xml version="1.0" encoding="utf-8"?>
 <ds:datastoreItem xmlns:ds="http://schemas.openxmlformats.org/officeDocument/2006/customXml" ds:itemID="{AB5D4FF5-89E5-4C5A-8FA1-655B82A6A0B9}">
   <ds:schemaRefs>
     <ds:schemaRef ds:uri="http://schemas.microsoft.com/office/2006/metadata/contentType"/>
@@ -14044,11 +14580,18 @@
 </ds:datastoreItem>
 </file>
 
+<file path=customXml/itemProps3.xml><?xml version="1.0" encoding="utf-8"?>
+<ds:datastoreItem xmlns:ds="http://schemas.openxmlformats.org/officeDocument/2006/customXml" ds:itemID="{1CC9A027-9140-4C55-A5D0-C4F935AF4EC8}">
+  <ds:schemaRefs>
+    <ds:schemaRef ds:uri="http://schemas.microsoft.com/sharepoint/v3/contenttype/forms"/>
+  </ds:schemaRefs>
+</ds:datastoreItem>
+</file>
+
 <file path=customXml/itemProps4.xml><?xml version="1.0" encoding="utf-8"?>
-<ds:datastoreItem xmlns:ds="http://schemas.openxmlformats.org/officeDocument/2006/customXml" ds:itemID="{996F0FBA-2996-487E-B7C1-784F04C7FD8C}">
+<ds:datastoreItem xmlns:ds="http://schemas.openxmlformats.org/officeDocument/2006/customXml" ds:itemID="{E8E3186B-6817-4121-9103-78DD5081B1B1}">
   <ds:schemaRefs>
-    <ds:schemaRef ds:uri="http://schemas.microsoft.com/office/2006/metadata/properties"/>
-    <ds:schemaRef ds:uri="http://schemas.microsoft.com/office/infopath/2007/PartnerControls"/>
+    <ds:schemaRef ds:uri="http://schemas.openxmlformats.org/officeDocument/2006/bibliography"/>
   </ds:schemaRefs>
 </ds:datastoreItem>
 </file>
--- a/Documentation/02 Rapport de projet/TPI - Application web pour la gestion des repas en lien avec les commissions et le budget.docx
+++ b/Documentation/02 Rapport de projet/TPI - Application web pour la gestion des repas en lien avec les commissions et le budget.docx
@@ -9622,6 +9622,11 @@
       </w:r>
     </w:p>
     <w:p>
+      <w:pPr>
+        <w:rPr>
+          <w:rStyle w:val="Lienhypertexte"/>
+        </w:rPr>
+      </w:pPr>
       <w:hyperlink r:id="rId55" w:history="1">
         <w:r>
           <w:rPr>
@@ -9633,10 +9638,46 @@
     </w:p>
     <w:p>
       <w:pPr>
+        <w:rPr>
+          <w:lang w:val="fr-CH"/>
+        </w:rPr>
+      </w:pPr>
+      <w:hyperlink r:id="rId56" w:history="1">
+        <w:r>
+          <w:rPr>
+            <w:rStyle w:val="Lienhypertexte"/>
+            <w:lang w:val="fr-CH"/>
+          </w:rPr>
+          <w:t>w3schools</w:t>
+        </w:r>
+      </w:hyperlink>
+      <w:r>
+        <w:rPr>
+          <w:lang w:val="fr-CH"/>
+        </w:rPr>
+        <w:tab/>
+      </w:r>
+      <w:r>
+        <w:rPr>
+          <w:lang w:val="fr-CH"/>
+        </w:rPr>
+        <w:tab/>
+        <w:t>Pour certains point spéc</w:t>
+      </w:r>
+      <w:r>
+        <w:rPr>
+          <w:lang w:val="fr-CH"/>
+        </w:rPr>
+        <w:t>ifiques (comme le format mail)</w:t>
+      </w:r>
+    </w:p>
+    <w:p>
+      <w:pPr>
         <w:ind w:left="426"/>
         <w:rPr>
           <w:iCs/>
           <w:vanish/>
+          <w:lang w:val="fr-CH"/>
         </w:rPr>
       </w:pPr>
     </w:p>
@@ -9646,12 +9687,14 @@
         <w:rPr>
           <w:i/>
           <w:vanish/>
-        </w:rPr>
-      </w:pPr>
-      <w:r>
-        <w:rPr>
-          <w:i/>
-          <w:vanish/>
+          <w:lang w:val="fr-CH"/>
+        </w:rPr>
+      </w:pPr>
+      <w:r>
+        <w:rPr>
+          <w:i/>
+          <w:vanish/>
+          <w:lang w:val="fr-CH"/>
         </w:rPr>
         <w:t>Liste des livres utilisé</w:t>
       </w:r>
@@ -9659,6 +9702,7 @@
         <w:rPr>
           <w:i/>
           <w:vanish/>
+          <w:lang w:val="fr-CH"/>
         </w:rPr>
         <w:t>s</w:t>
       </w:r>
@@ -9666,6 +9710,7 @@
         <w:rPr>
           <w:i/>
           <w:vanish/>
+          <w:lang w:val="fr-CH"/>
         </w:rPr>
         <w:t xml:space="preserve"> (Titre, auteur, date), des sites Internet (URL) consultés, des articles (Revue, date, titre, auteur)… Et de toutes les aides externes (noms)  </w:t>
       </w:r>
@@ -9675,6 +9720,7 @@
         <w:ind w:left="426"/>
         <w:rPr>
           <w:i/>
+          <w:lang w:val="fr-CH"/>
         </w:rPr>
       </w:pPr>
     </w:p>
@@ -9744,7 +9790,7 @@
                     <pic:cNvPicPr/>
                   </pic:nvPicPr>
                   <pic:blipFill>
-                    <a:blip r:embed="rId56">
+                    <a:blip r:embed="rId57">
                       <a:extLst>
                         <a:ext uri="{28A0092B-C50C-407E-A947-70E740481C1C}">
                           <a14:useLocalDpi xmlns:a14="http://schemas.microsoft.com/office/drawing/2010/main" val="0"/>
@@ -9793,7 +9839,7 @@
                     <pic:cNvPicPr/>
                   </pic:nvPicPr>
                   <pic:blipFill>
-                    <a:blip r:embed="rId57">
+                    <a:blip r:embed="rId58">
                       <a:extLst>
                         <a:ext uri="{28A0092B-C50C-407E-A947-70E740481C1C}">
                           <a14:useLocalDpi xmlns:a14="http://schemas.microsoft.com/office/drawing/2010/main" val="0"/>
@@ -14351,12 +14397,25 @@
 </file>
 
 <file path=customXml/item1.xml><?xml version="1.0" encoding="utf-8"?>
+<b:Sources xmlns:b="http://schemas.openxmlformats.org/officeDocument/2006/bibliography" xmlns="http://schemas.openxmlformats.org/officeDocument/2006/bibliography" SelectedStyle="\APASixthEditionOfficeOnline.xsl" StyleName="APA" Version="6"/>
+</file>
+
+<file path=customXml/item2.xml><?xml version="1.0" encoding="utf-8"?>
+<?mso-contentType ?>
+<FormTemplates xmlns="http://schemas.microsoft.com/sharepoint/v3/contenttype/forms">
+  <Display>DocumentLibraryForm</Display>
+  <Edit>DocumentLibraryForm</Edit>
+  <New>DocumentLibraryForm</New>
+</FormTemplates>
+</file>
+
+<file path=customXml/item3.xml><?xml version="1.0" encoding="utf-8"?>
 <p:properties xmlns:p="http://schemas.microsoft.com/office/2006/metadata/properties" xmlns:xsi="http://www.w3.org/2001/XMLSchema-instance" xmlns:pc="http://schemas.microsoft.com/office/infopath/2007/PartnerControls">
   <documentManagement/>
 </p:properties>
 </file>
 
-<file path=customXml/item2.xml><?xml version="1.0" encoding="utf-8"?>
+<file path=customXml/item4.xml><?xml version="1.0" encoding="utf-8"?>
 <ct:contentTypeSchema xmlns:ct="http://schemas.microsoft.com/office/2006/metadata/contentType" xmlns:ma="http://schemas.microsoft.com/office/2006/metadata/properties/metaAttributes" ct:_="" ma:_="" ma:contentTypeName="Document" ma:contentTypeID="0x0101000B38552FA7D4254E8845977232CFE53B" ma:contentTypeVersion="7" ma:contentTypeDescription="Crée un document." ma:contentTypeScope="" ma:versionID="03e14c2536b56bc7dd47f79481c7176c">
   <xsd:schema xmlns:xsd="http://www.w3.org/2001/XMLSchema" xmlns:xs="http://www.w3.org/2001/XMLSchema" xmlns:p="http://schemas.microsoft.com/office/2006/metadata/properties" xmlns:ns2="0119da2b-60ce-4773-88fa-ebab2cde1f55" xmlns:ns3="c00db93e-a012-41a1-8dae-1f2fb8b40d56" targetNamespace="http://schemas.microsoft.com/office/2006/metadata/properties" ma:root="true" ma:fieldsID="5b7050275a68257b53998f6363dd12a8" ns2:_="" ns3:_="">
     <xsd:import namespace="0119da2b-60ce-4773-88fa-ebab2cde1f55"/>
@@ -14539,20 +14598,23 @@
 </ct:contentTypeSchema>
 </file>
 
-<file path=customXml/item3.xml><?xml version="1.0" encoding="utf-8"?>
-<?mso-contentType ?>
-<FormTemplates xmlns="http://schemas.microsoft.com/sharepoint/v3/contenttype/forms">
-  <Display>DocumentLibraryForm</Display>
-  <Edit>DocumentLibraryForm</Edit>
-  <New>DocumentLibraryForm</New>
-</FormTemplates>
+<file path=customXml/itemProps1.xml><?xml version="1.0" encoding="utf-8"?>
+<ds:datastoreItem xmlns:ds="http://schemas.openxmlformats.org/officeDocument/2006/customXml" ds:itemID="{E8E3186B-6817-4121-9103-78DD5081B1B1}">
+  <ds:schemaRefs>
+    <ds:schemaRef ds:uri="http://schemas.openxmlformats.org/officeDocument/2006/bibliography"/>
+  </ds:schemaRefs>
+</ds:datastoreItem>
 </file>
 
-<file path=customXml/item4.xml><?xml version="1.0" encoding="utf-8"?>
-<b:Sources xmlns:b="http://schemas.openxmlformats.org/officeDocument/2006/bibliography" xmlns="http://schemas.openxmlformats.org/officeDocument/2006/bibliography" SelectedStyle="\APASixthEditionOfficeOnline.xsl" StyleName="APA" Version="6"/>
+<file path=customXml/itemProps2.xml><?xml version="1.0" encoding="utf-8"?>
+<ds:datastoreItem xmlns:ds="http://schemas.openxmlformats.org/officeDocument/2006/customXml" ds:itemID="{1CC9A027-9140-4C55-A5D0-C4F935AF4EC8}">
+  <ds:schemaRefs>
+    <ds:schemaRef ds:uri="http://schemas.microsoft.com/sharepoint/v3/contenttype/forms"/>
+  </ds:schemaRefs>
+</ds:datastoreItem>
 </file>
 
-<file path=customXml/itemProps1.xml><?xml version="1.0" encoding="utf-8"?>
+<file path=customXml/itemProps3.xml><?xml version="1.0" encoding="utf-8"?>
 <ds:datastoreItem xmlns:ds="http://schemas.openxmlformats.org/officeDocument/2006/customXml" ds:itemID="{996F0FBA-2996-487E-B7C1-784F04C7FD8C}">
   <ds:schemaRefs>
     <ds:schemaRef ds:uri="http://schemas.microsoft.com/office/2006/metadata/properties"/>
@@ -14561,7 +14623,7 @@
 </ds:datastoreItem>
 </file>
 
-<file path=customXml/itemProps2.xml><?xml version="1.0" encoding="utf-8"?>
+<file path=customXml/itemProps4.xml><?xml version="1.0" encoding="utf-8"?>
 <ds:datastoreItem xmlns:ds="http://schemas.openxmlformats.org/officeDocument/2006/customXml" ds:itemID="{AB5D4FF5-89E5-4C5A-8FA1-655B82A6A0B9}">
   <ds:schemaRefs>
     <ds:schemaRef ds:uri="http://schemas.microsoft.com/office/2006/metadata/contentType"/>
@@ -14578,20 +14640,4 @@
     <ds:schemaRef ds:uri="http://schemas.microsoft.com/internal/obd"/>
   </ds:schemaRefs>
 </ds:datastoreItem>
-</file>
-
-<file path=customXml/itemProps3.xml><?xml version="1.0" encoding="utf-8"?>
-<ds:datastoreItem xmlns:ds="http://schemas.openxmlformats.org/officeDocument/2006/customXml" ds:itemID="{1CC9A027-9140-4C55-A5D0-C4F935AF4EC8}">
-  <ds:schemaRefs>
-    <ds:schemaRef ds:uri="http://schemas.microsoft.com/sharepoint/v3/contenttype/forms"/>
-  </ds:schemaRefs>
-</ds:datastoreItem>
-</file>
-
-<file path=customXml/itemProps4.xml><?xml version="1.0" encoding="utf-8"?>
-<ds:datastoreItem xmlns:ds="http://schemas.openxmlformats.org/officeDocument/2006/customXml" ds:itemID="{E8E3186B-6817-4121-9103-78DD5081B1B1}">
-  <ds:schemaRefs>
-    <ds:schemaRef ds:uri="http://schemas.openxmlformats.org/officeDocument/2006/bibliography"/>
-  </ds:schemaRefs>
-</ds:datastoreItem>
 </file>
--- a/Documentation/02 Rapport de projet/TPI - Application web pour la gestion des repas en lien avec les commissions et le budget.docx
+++ b/Documentation/02 Rapport de projet/TPI - Application web pour la gestion des repas en lien avec les commissions et le budget.docx
@@ -119,7 +119,7 @@
       <w:r>
         <w:fldChar w:fldCharType="separate"/>
       </w:r>
-      <w:hyperlink w:anchor="_Toc134539527" w:history="1">
+      <w:hyperlink w:anchor="_Toc134715334" w:history="1">
         <w:r>
           <w:rPr>
             <w:rStyle w:val="Lienhypertexte"/>
@@ -157,7 +157,7 @@
           <w:rPr>
             <w:webHidden/>
           </w:rPr>
-          <w:instrText xml:space="preserve"> PAGEREF _Toc134539527 \h </w:instrText>
+          <w:instrText xml:space="preserve"> PAGEREF _Toc134715334 \h </w:instrText>
         </w:r>
         <w:r>
           <w:rPr>
@@ -199,7 +199,7 @@
           <w:lang w:val="fr-CH" w:eastAsia="fr-CH"/>
         </w:rPr>
       </w:pPr>
-      <w:hyperlink w:anchor="_Toc134539528" w:history="1">
+      <w:hyperlink w:anchor="_Toc134715335" w:history="1">
         <w:r>
           <w:rPr>
             <w:rStyle w:val="Lienhypertexte"/>
@@ -245,7 +245,7 @@
             <w:noProof/>
             <w:webHidden/>
           </w:rPr>
-          <w:instrText xml:space="preserve"> PAGEREF _Toc134539528 \h </w:instrText>
+          <w:instrText xml:space="preserve"> PAGEREF _Toc134715335 \h </w:instrText>
         </w:r>
         <w:r>
           <w:rPr>
@@ -291,7 +291,7 @@
           <w:lang w:val="fr-CH" w:eastAsia="fr-CH"/>
         </w:rPr>
       </w:pPr>
-      <w:hyperlink w:anchor="_Toc134539529" w:history="1">
+      <w:hyperlink w:anchor="_Toc134715336" w:history="1">
         <w:r>
           <w:rPr>
             <w:rStyle w:val="Lienhypertexte"/>
@@ -337,7 +337,7 @@
             <w:noProof/>
             <w:webHidden/>
           </w:rPr>
-          <w:instrText xml:space="preserve"> PAGEREF _Toc134539529 \h </w:instrText>
+          <w:instrText xml:space="preserve"> PAGEREF _Toc134715336 \h </w:instrText>
         </w:r>
         <w:r>
           <w:rPr>
@@ -383,7 +383,7 @@
           <w:lang w:val="fr-CH" w:eastAsia="fr-CH"/>
         </w:rPr>
       </w:pPr>
-      <w:hyperlink w:anchor="_Toc134539530" w:history="1">
+      <w:hyperlink w:anchor="_Toc134715337" w:history="1">
         <w:r>
           <w:rPr>
             <w:rStyle w:val="Lienhypertexte"/>
@@ -429,7 +429,7 @@
             <w:noProof/>
             <w:webHidden/>
           </w:rPr>
-          <w:instrText xml:space="preserve"> PAGEREF _Toc134539530 \h </w:instrText>
+          <w:instrText xml:space="preserve"> PAGEREF _Toc134715337 \h </w:instrText>
         </w:r>
         <w:r>
           <w:rPr>
@@ -475,7 +475,7 @@
           <w:lang w:val="fr-CH" w:eastAsia="fr-CH"/>
         </w:rPr>
       </w:pPr>
-      <w:hyperlink w:anchor="_Toc134539531" w:history="1">
+      <w:hyperlink w:anchor="_Toc134715338" w:history="1">
         <w:r>
           <w:rPr>
             <w:rStyle w:val="Lienhypertexte"/>
@@ -521,7 +521,7 @@
             <w:noProof/>
             <w:webHidden/>
           </w:rPr>
-          <w:instrText xml:space="preserve"> PAGEREF _Toc134539531 \h </w:instrText>
+          <w:instrText xml:space="preserve"> PAGEREF _Toc134715338 \h </w:instrText>
         </w:r>
         <w:r>
           <w:rPr>
@@ -567,7 +567,7 @@
           <w:lang w:val="fr-CH" w:eastAsia="fr-CH"/>
         </w:rPr>
       </w:pPr>
-      <w:hyperlink w:anchor="_Toc134539532" w:history="1">
+      <w:hyperlink w:anchor="_Toc134715339" w:history="1">
         <w:r>
           <w:rPr>
             <w:rStyle w:val="Lienhypertexte"/>
@@ -613,7 +613,7 @@
             <w:noProof/>
             <w:webHidden/>
           </w:rPr>
-          <w:instrText xml:space="preserve"> PAGEREF _Toc134539532 \h </w:instrText>
+          <w:instrText xml:space="preserve"> PAGEREF _Toc134715339 \h </w:instrText>
         </w:r>
         <w:r>
           <w:rPr>
@@ -654,7 +654,7 @@
           <w:lang w:val="fr-CH" w:eastAsia="fr-CH"/>
         </w:rPr>
       </w:pPr>
-      <w:hyperlink w:anchor="_Toc134539533" w:history="1">
+      <w:hyperlink w:anchor="_Toc134715340" w:history="1">
         <w:r>
           <w:rPr>
             <w:rStyle w:val="Lienhypertexte"/>
@@ -692,7 +692,7 @@
           <w:rPr>
             <w:webHidden/>
           </w:rPr>
-          <w:instrText xml:space="preserve"> PAGEREF _Toc134539533 \h </w:instrText>
+          <w:instrText xml:space="preserve"> PAGEREF _Toc134715340 \h </w:instrText>
         </w:r>
         <w:r>
           <w:rPr>
@@ -734,7 +734,7 @@
           <w:lang w:val="fr-CH" w:eastAsia="fr-CH"/>
         </w:rPr>
       </w:pPr>
-      <w:hyperlink w:anchor="_Toc134539534" w:history="1">
+      <w:hyperlink w:anchor="_Toc134715341" w:history="1">
         <w:r>
           <w:rPr>
             <w:rStyle w:val="Lienhypertexte"/>
@@ -780,7 +780,7 @@
             <w:noProof/>
             <w:webHidden/>
           </w:rPr>
-          <w:instrText xml:space="preserve"> PAGEREF _Toc134539534 \h </w:instrText>
+          <w:instrText xml:space="preserve"> PAGEREF _Toc134715341 \h </w:instrText>
         </w:r>
         <w:r>
           <w:rPr>
@@ -826,7 +826,7 @@
           <w:lang w:val="fr-CH" w:eastAsia="fr-CH"/>
         </w:rPr>
       </w:pPr>
-      <w:hyperlink w:anchor="_Toc134539535" w:history="1">
+      <w:hyperlink w:anchor="_Toc134715342" w:history="1">
         <w:r>
           <w:rPr>
             <w:rStyle w:val="Lienhypertexte"/>
@@ -870,7 +870,7 @@
             <w:noProof/>
             <w:webHidden/>
           </w:rPr>
-          <w:instrText xml:space="preserve"> PAGEREF _Toc134539535 \h </w:instrText>
+          <w:instrText xml:space="preserve"> PAGEREF _Toc134715342 \h </w:instrText>
         </w:r>
         <w:r>
           <w:rPr>
@@ -916,7 +916,7 @@
           <w:lang w:val="fr-CH" w:eastAsia="fr-CH"/>
         </w:rPr>
       </w:pPr>
-      <w:hyperlink w:anchor="_Toc134539536" w:history="1">
+      <w:hyperlink w:anchor="_Toc134715343" w:history="1">
         <w:r>
           <w:rPr>
             <w:rStyle w:val="Lienhypertexte"/>
@@ -960,7 +960,7 @@
             <w:noProof/>
             <w:webHidden/>
           </w:rPr>
-          <w:instrText xml:space="preserve"> PAGEREF _Toc134539536 \h </w:instrText>
+          <w:instrText xml:space="preserve"> PAGEREF _Toc134715343 \h </w:instrText>
         </w:r>
         <w:r>
           <w:rPr>
@@ -1006,7 +1006,7 @@
           <w:lang w:val="fr-CH" w:eastAsia="fr-CH"/>
         </w:rPr>
       </w:pPr>
-      <w:hyperlink w:anchor="_Toc134539537" w:history="1">
+      <w:hyperlink w:anchor="_Toc134715344" w:history="1">
         <w:r>
           <w:rPr>
             <w:rStyle w:val="Lienhypertexte"/>
@@ -1050,7 +1050,7 @@
             <w:noProof/>
             <w:webHidden/>
           </w:rPr>
-          <w:instrText xml:space="preserve"> PAGEREF _Toc134539537 \h </w:instrText>
+          <w:instrText xml:space="preserve"> PAGEREF _Toc134715344 \h </w:instrText>
         </w:r>
         <w:r>
           <w:rPr>
@@ -1096,7 +1096,7 @@
           <w:lang w:val="fr-CH" w:eastAsia="fr-CH"/>
         </w:rPr>
       </w:pPr>
-      <w:hyperlink w:anchor="_Toc134539538" w:history="1">
+      <w:hyperlink w:anchor="_Toc134715345" w:history="1">
         <w:r>
           <w:rPr>
             <w:rStyle w:val="Lienhypertexte"/>
@@ -1140,7 +1140,7 @@
             <w:noProof/>
             <w:webHidden/>
           </w:rPr>
-          <w:instrText xml:space="preserve"> PAGEREF _Toc134539538 \h </w:instrText>
+          <w:instrText xml:space="preserve"> PAGEREF _Toc134715345 \h </w:instrText>
         </w:r>
         <w:r>
           <w:rPr>
@@ -1186,7 +1186,7 @@
           <w:lang w:val="fr-CH" w:eastAsia="fr-CH"/>
         </w:rPr>
       </w:pPr>
-      <w:hyperlink w:anchor="_Toc134539539" w:history="1">
+      <w:hyperlink w:anchor="_Toc134715346" w:history="1">
         <w:r>
           <w:rPr>
             <w:rStyle w:val="Lienhypertexte"/>
@@ -1230,7 +1230,7 @@
             <w:noProof/>
             <w:webHidden/>
           </w:rPr>
-          <w:instrText xml:space="preserve"> PAGEREF _Toc134539539 \h </w:instrText>
+          <w:instrText xml:space="preserve"> PAGEREF _Toc134715346 \h </w:instrText>
         </w:r>
         <w:r>
           <w:rPr>
@@ -1276,7 +1276,7 @@
           <w:lang w:val="fr-CH" w:eastAsia="fr-CH"/>
         </w:rPr>
       </w:pPr>
-      <w:hyperlink w:anchor="_Toc134539541" w:history="1">
+      <w:hyperlink w:anchor="_Toc134715348" w:history="1">
         <w:r>
           <w:rPr>
             <w:rStyle w:val="Lienhypertexte"/>
@@ -1322,7 +1322,7 @@
             <w:noProof/>
             <w:webHidden/>
           </w:rPr>
-          <w:instrText xml:space="preserve"> PAGEREF _Toc134539541 \h </w:instrText>
+          <w:instrText xml:space="preserve"> PAGEREF _Toc134715348 \h </w:instrText>
         </w:r>
         <w:r>
           <w:rPr>
@@ -1368,7 +1368,7 @@
           <w:lang w:val="fr-CH" w:eastAsia="fr-CH"/>
         </w:rPr>
       </w:pPr>
-      <w:hyperlink w:anchor="_Toc134539543" w:history="1">
+      <w:hyperlink w:anchor="_Toc134715350" w:history="1">
         <w:r>
           <w:rPr>
             <w:rStyle w:val="Lienhypertexte"/>
@@ -1414,7 +1414,7 @@
             <w:noProof/>
             <w:webHidden/>
           </w:rPr>
-          <w:instrText xml:space="preserve"> PAGEREF _Toc134539543 \h </w:instrText>
+          <w:instrText xml:space="preserve"> PAGEREF _Toc134715350 \h </w:instrText>
         </w:r>
         <w:r>
           <w:rPr>
@@ -1455,7 +1455,7 @@
           <w:lang w:val="fr-CH" w:eastAsia="fr-CH"/>
         </w:rPr>
       </w:pPr>
-      <w:hyperlink w:anchor="_Toc134539544" w:history="1">
+      <w:hyperlink w:anchor="_Toc134715351" w:history="1">
         <w:r>
           <w:rPr>
             <w:rStyle w:val="Lienhypertexte"/>
@@ -1493,7 +1493,7 @@
           <w:rPr>
             <w:webHidden/>
           </w:rPr>
-          <w:instrText xml:space="preserve"> PAGEREF _Toc134539544 \h </w:instrText>
+          <w:instrText xml:space="preserve"> PAGEREF _Toc134715351 \h </w:instrText>
         </w:r>
         <w:r>
           <w:rPr>
@@ -1535,7 +1535,7 @@
           <w:lang w:val="fr-CH" w:eastAsia="fr-CH"/>
         </w:rPr>
       </w:pPr>
-      <w:hyperlink w:anchor="_Toc134539545" w:history="1">
+      <w:hyperlink w:anchor="_Toc134715352" w:history="1">
         <w:r>
           <w:rPr>
             <w:rStyle w:val="Lienhypertexte"/>
@@ -1581,7 +1581,7 @@
             <w:noProof/>
             <w:webHidden/>
           </w:rPr>
-          <w:instrText xml:space="preserve"> PAGEREF _Toc134539545 \h </w:instrText>
+          <w:instrText xml:space="preserve"> PAGEREF _Toc134715352 \h </w:instrText>
         </w:r>
         <w:r>
           <w:rPr>
@@ -1622,7 +1622,7 @@
           <w:lang w:val="fr-CH" w:eastAsia="fr-CH"/>
         </w:rPr>
       </w:pPr>
-      <w:hyperlink w:anchor="_Toc134539550" w:history="1">
+      <w:hyperlink w:anchor="_Toc134715357" w:history="1">
         <w:r>
           <w:rPr>
             <w:rStyle w:val="Lienhypertexte"/>
@@ -1660,7 +1660,7 @@
           <w:rPr>
             <w:webHidden/>
           </w:rPr>
-          <w:instrText xml:space="preserve"> PAGEREF _Toc134539550 \h </w:instrText>
+          <w:instrText xml:space="preserve"> PAGEREF _Toc134715357 \h </w:instrText>
         </w:r>
         <w:r>
           <w:rPr>
@@ -1702,7 +1702,7 @@
           <w:lang w:val="fr-CH" w:eastAsia="fr-CH"/>
         </w:rPr>
       </w:pPr>
-      <w:hyperlink w:anchor="_Toc134539552" w:history="1">
+      <w:hyperlink w:anchor="_Toc134715359" w:history="1">
         <w:r>
           <w:rPr>
             <w:rStyle w:val="Lienhypertexte"/>
@@ -1748,7 +1748,7 @@
             <w:noProof/>
             <w:webHidden/>
           </w:rPr>
-          <w:instrText xml:space="preserve"> PAGEREF _Toc134539552 \h </w:instrText>
+          <w:instrText xml:space="preserve"> PAGEREF _Toc134715359 \h </w:instrText>
         </w:r>
         <w:r>
           <w:rPr>
@@ -1794,7 +1794,7 @@
           <w:lang w:val="fr-CH" w:eastAsia="fr-CH"/>
         </w:rPr>
       </w:pPr>
-      <w:hyperlink w:anchor="_Toc134539553" w:history="1">
+      <w:hyperlink w:anchor="_Toc134715360" w:history="1">
         <w:r>
           <w:rPr>
             <w:rStyle w:val="Lienhypertexte"/>
@@ -1840,7 +1840,7 @@
             <w:noProof/>
             <w:webHidden/>
           </w:rPr>
-          <w:instrText xml:space="preserve"> PAGEREF _Toc134539553 \h </w:instrText>
+          <w:instrText xml:space="preserve"> PAGEREF _Toc134715360 \h </w:instrText>
         </w:r>
         <w:r>
           <w:rPr>
@@ -1886,7 +1886,7 @@
           <w:lang w:val="fr-CH" w:eastAsia="fr-CH"/>
         </w:rPr>
       </w:pPr>
-      <w:hyperlink w:anchor="_Toc134539557" w:history="1">
+      <w:hyperlink w:anchor="_Toc134715364" w:history="1">
         <w:r>
           <w:rPr>
             <w:rStyle w:val="Lienhypertexte"/>
@@ -1932,7 +1932,7 @@
             <w:noProof/>
             <w:webHidden/>
           </w:rPr>
-          <w:instrText xml:space="preserve"> PAGEREF _Toc134539557 \h </w:instrText>
+          <w:instrText xml:space="preserve"> PAGEREF _Toc134715364 \h </w:instrText>
         </w:r>
         <w:r>
           <w:rPr>
@@ -2046,7 +2046,7 @@
       <w:pPr>
         <w:pStyle w:val="Titre1"/>
       </w:pPr>
-      <w:bookmarkStart w:id="0" w:name="_Toc134539527"/>
+      <w:bookmarkStart w:id="0" w:name="_Toc134715334"/>
       <w:r>
         <w:lastRenderedPageBreak/>
         <w:t>Analyse prél</w:t>
@@ -2067,7 +2067,7 @@
           <w:iCs/>
         </w:rPr>
       </w:pPr>
-      <w:bookmarkStart w:id="1" w:name="_Toc134539528"/>
+      <w:bookmarkStart w:id="1" w:name="_Toc134715335"/>
       <w:r>
         <w:rPr>
           <w:i w:val="0"/>
@@ -2399,7 +2399,7 @@
           <w:iCs/>
         </w:rPr>
       </w:pPr>
-      <w:bookmarkStart w:id="2" w:name="_Toc134539529"/>
+      <w:bookmarkStart w:id="2" w:name="_Toc134715336"/>
       <w:r>
         <w:rPr>
           <w:i w:val="0"/>
@@ -2995,7 +2995,7 @@
           <w:iCs/>
         </w:rPr>
       </w:pPr>
-      <w:bookmarkStart w:id="3" w:name="_Toc134539530"/>
+      <w:bookmarkStart w:id="3" w:name="_Toc134715337"/>
       <w:r>
         <w:rPr>
           <w:i w:val="0"/>
@@ -3147,7 +3147,7 @@
           <w:iCs/>
         </w:rPr>
       </w:pPr>
-      <w:bookmarkStart w:id="4" w:name="_Toc134539531"/>
+      <w:bookmarkStart w:id="4" w:name="_Toc134715338"/>
       <w:r>
         <w:rPr>
           <w:i w:val="0"/>
@@ -3306,7 +3306,7 @@
           <w:iCs/>
         </w:rPr>
       </w:pPr>
-      <w:bookmarkStart w:id="5" w:name="_Toc134539532"/>
+      <w:bookmarkStart w:id="5" w:name="_Toc134715339"/>
       <w:r>
         <w:rPr>
           <w:i w:val="0"/>
@@ -4118,7 +4118,7 @@
       <w:pPr>
         <w:pStyle w:val="Titre1"/>
       </w:pPr>
-      <w:bookmarkStart w:id="6" w:name="_Toc134539533"/>
+      <w:bookmarkStart w:id="6" w:name="_Toc134715340"/>
       <w:r>
         <w:lastRenderedPageBreak/>
         <w:t>Analyse</w:t>
@@ -4136,7 +4136,7 @@
           <w:iCs/>
         </w:rPr>
       </w:pPr>
-      <w:bookmarkStart w:id="7" w:name="_Toc134539534"/>
+      <w:bookmarkStart w:id="7" w:name="_Toc134715341"/>
       <w:r>
         <w:rPr>
           <w:i w:val="0"/>
@@ -4203,8 +4203,22 @@
           <w:szCs w:val="14"/>
           <w:lang w:eastAsia="fr-FR"/>
         </w:rPr>
-        <w:t xml:space="preserve"> complet avec toutes ses annexes:</w:t>
-      </w:r>
+        <w:t xml:space="preserve"> complet avec toutes ses </w:t>
+      </w:r>
+      <w:proofErr w:type="gramStart"/>
+      <w:r>
+        <w:rPr>
+          <w:rFonts w:ascii="Arial" w:hAnsi="Arial"/>
+          <w:i/>
+          <w:iCs/>
+          <w:vanish/>
+          <w:sz w:val="24"/>
+          <w:szCs w:val="14"/>
+          <w:lang w:eastAsia="fr-FR"/>
+        </w:rPr>
+        <w:t>annexes:</w:t>
+      </w:r>
+      <w:proofErr w:type="gramEnd"/>
     </w:p>
     <w:p>
       <w:pPr>
@@ -4273,6 +4287,7 @@
           <w:lang w:eastAsia="fr-FR"/>
         </w:rPr>
       </w:pPr>
+      <w:proofErr w:type="gramStart"/>
       <w:r>
         <w:rPr>
           <w:rFonts w:ascii="Arial" w:hAnsi="Arial"/>
@@ -4295,7 +4310,46 @@
           <w:szCs w:val="14"/>
           <w:lang w:eastAsia="fr-FR"/>
         </w:rPr>
-        <w:t>ultimédia: carte de site, maquettes papier, story board préliminaire, …</w:t>
+        <w:t>ultimédia:</w:t>
+      </w:r>
+      <w:proofErr w:type="gramEnd"/>
+      <w:r>
+        <w:rPr>
+          <w:rFonts w:ascii="Arial" w:hAnsi="Arial"/>
+          <w:i/>
+          <w:iCs/>
+          <w:vanish/>
+          <w:sz w:val="24"/>
+          <w:szCs w:val="14"/>
+          <w:lang w:eastAsia="fr-FR"/>
+        </w:rPr>
+        <w:t xml:space="preserve"> carte de site, maquettes papier, story </w:t>
+      </w:r>
+      <w:proofErr w:type="spellStart"/>
+      <w:r>
+        <w:rPr>
+          <w:rFonts w:ascii="Arial" w:hAnsi="Arial"/>
+          <w:i/>
+          <w:iCs/>
+          <w:vanish/>
+          <w:sz w:val="24"/>
+          <w:szCs w:val="14"/>
+          <w:lang w:eastAsia="fr-FR"/>
+        </w:rPr>
+        <w:t>board</w:t>
+      </w:r>
+      <w:proofErr w:type="spellEnd"/>
+      <w:r>
+        <w:rPr>
+          <w:rFonts w:ascii="Arial" w:hAnsi="Arial"/>
+          <w:i/>
+          <w:iCs/>
+          <w:vanish/>
+          <w:sz w:val="24"/>
+          <w:szCs w:val="14"/>
+          <w:lang w:eastAsia="fr-FR"/>
+        </w:rPr>
+        <w:t xml:space="preserve"> préliminaire, …</w:t>
       </w:r>
     </w:p>
     <w:p>
@@ -4337,7 +4391,33 @@
           <w:szCs w:val="14"/>
           <w:lang w:eastAsia="fr-FR"/>
         </w:rPr>
-        <w:t>ases de données: interfaces graphiques, modèle conceptuel</w:t>
+        <w:t xml:space="preserve">ases de </w:t>
+      </w:r>
+      <w:proofErr w:type="gramStart"/>
+      <w:r>
+        <w:rPr>
+          <w:rFonts w:ascii="Arial" w:hAnsi="Arial"/>
+          <w:i/>
+          <w:iCs/>
+          <w:vanish/>
+          <w:sz w:val="24"/>
+          <w:szCs w:val="14"/>
+          <w:lang w:eastAsia="fr-FR"/>
+        </w:rPr>
+        <w:t>données:</w:t>
+      </w:r>
+      <w:proofErr w:type="gramEnd"/>
+      <w:r>
+        <w:rPr>
+          <w:rFonts w:ascii="Arial" w:hAnsi="Arial"/>
+          <w:i/>
+          <w:iCs/>
+          <w:vanish/>
+          <w:sz w:val="24"/>
+          <w:szCs w:val="14"/>
+          <w:lang w:eastAsia="fr-FR"/>
+        </w:rPr>
+        <w:t xml:space="preserve"> interfaces graphiques, modèle conceptuel</w:t>
       </w:r>
       <w:r>
         <w:rPr>
@@ -4369,6 +4449,7 @@
           <w:lang w:eastAsia="fr-FR"/>
         </w:rPr>
       </w:pPr>
+      <w:proofErr w:type="gramStart"/>
       <w:r>
         <w:rPr>
           <w:rFonts w:ascii="Arial" w:hAnsi="Arial"/>
@@ -4391,7 +4472,20 @@
           <w:szCs w:val="14"/>
           <w:lang w:eastAsia="fr-FR"/>
         </w:rPr>
-        <w:t>rogrammation: interfaces graphiques, maquettes, analyse fonctionnelle…</w:t>
+        <w:t>rogrammation:</w:t>
+      </w:r>
+      <w:proofErr w:type="gramEnd"/>
+      <w:r>
+        <w:rPr>
+          <w:rFonts w:ascii="Arial" w:hAnsi="Arial"/>
+          <w:i/>
+          <w:iCs/>
+          <w:vanish/>
+          <w:sz w:val="24"/>
+          <w:szCs w:val="14"/>
+          <w:lang w:eastAsia="fr-FR"/>
+        </w:rPr>
+        <w:t xml:space="preserve"> interfaces graphiques, maquettes, analyse fonctionnelle…</w:t>
       </w:r>
     </w:p>
     <w:p>
@@ -4444,7 +4538,7 @@
       <w:pPr>
         <w:pStyle w:val="Titre3"/>
       </w:pPr>
-      <w:bookmarkStart w:id="8" w:name="_Toc134539535"/>
+      <w:bookmarkStart w:id="8" w:name="_Toc134715342"/>
       <w:r>
         <w:t>Use cases</w:t>
       </w:r>
@@ -4713,7 +4807,7 @@
       <w:pPr>
         <w:pStyle w:val="Titre3"/>
       </w:pPr>
-      <w:bookmarkStart w:id="9" w:name="_Toc134539536"/>
+      <w:bookmarkStart w:id="9" w:name="_Toc134715343"/>
       <w:r>
         <w:lastRenderedPageBreak/>
         <w:t>Scénarii</w:t>
@@ -5571,7 +5665,7 @@
       <w:pPr>
         <w:pStyle w:val="Titre3"/>
       </w:pPr>
-      <w:bookmarkStart w:id="10" w:name="_Toc134539537"/>
+      <w:bookmarkStart w:id="10" w:name="_Toc134715344"/>
       <w:r>
         <w:lastRenderedPageBreak/>
         <w:t>MCD</w:t>
@@ -5667,7 +5761,7 @@
       <w:pPr>
         <w:pStyle w:val="Titre3"/>
       </w:pPr>
-      <w:bookmarkStart w:id="11" w:name="_Toc134539538"/>
+      <w:bookmarkStart w:id="11" w:name="_Toc134715345"/>
       <w:r>
         <w:t>MLD</w:t>
       </w:r>
@@ -5762,7 +5856,7 @@
       <w:pPr>
         <w:pStyle w:val="Titre3"/>
       </w:pPr>
-      <w:bookmarkStart w:id="12" w:name="_Toc134539539"/>
+      <w:bookmarkStart w:id="12" w:name="_Toc134715346"/>
       <w:r>
         <w:t>Maquette</w:t>
       </w:r>
@@ -6838,10 +6932,18 @@
       <w:bookmarkStart w:id="14" w:name="_Toc134456421"/>
       <w:bookmarkStart w:id="15" w:name="_Toc134531879"/>
       <w:bookmarkStart w:id="16" w:name="_Toc134539540"/>
+      <w:bookmarkStart w:id="17" w:name="_Toc134708366"/>
+      <w:bookmarkStart w:id="18" w:name="_Toc134714757"/>
+      <w:bookmarkStart w:id="19" w:name="_Toc134715213"/>
+      <w:bookmarkStart w:id="20" w:name="_Toc134715347"/>
       <w:bookmarkEnd w:id="13"/>
       <w:bookmarkEnd w:id="14"/>
       <w:bookmarkEnd w:id="15"/>
       <w:bookmarkEnd w:id="16"/>
+      <w:bookmarkEnd w:id="17"/>
+      <w:bookmarkEnd w:id="18"/>
+      <w:bookmarkEnd w:id="19"/>
+      <w:bookmarkEnd w:id="20"/>
     </w:p>
     <w:p>
       <w:pPr>
@@ -6868,7 +6970,27 @@
           <w:vanish/>
           <w:szCs w:val="14"/>
         </w:rPr>
-        <w:t xml:space="preserve">Décrire la stratégie globale de test: </w:t>
+        <w:t xml:space="preserve">Décrire la stratégie globale de </w:t>
+      </w:r>
+      <w:proofErr w:type="gramStart"/>
+      <w:r>
+        <w:rPr>
+          <w:i/>
+          <w:iCs/>
+          <w:vanish/>
+          <w:szCs w:val="14"/>
+        </w:rPr>
+        <w:t>test:</w:t>
+      </w:r>
+      <w:proofErr w:type="gramEnd"/>
+      <w:r>
+        <w:rPr>
+          <w:i/>
+          <w:iCs/>
+          <w:vanish/>
+          <w:szCs w:val="14"/>
+        </w:rPr>
+        <w:t xml:space="preserve"> </w:t>
       </w:r>
     </w:p>
     <w:p>
@@ -6901,6 +7023,7 @@
           <w:szCs w:val="14"/>
         </w:rPr>
       </w:pPr>
+      <w:proofErr w:type="gramStart"/>
       <w:r>
         <w:rPr>
           <w:i/>
@@ -6917,7 +7040,17 @@
           <w:vanish/>
           <w:szCs w:val="14"/>
         </w:rPr>
-        <w:t>ypes de des tests et ordre dans lequel ils seront effectués.</w:t>
+        <w:t>ypes</w:t>
+      </w:r>
+      <w:proofErr w:type="gramEnd"/>
+      <w:r>
+        <w:rPr>
+          <w:i/>
+          <w:iCs/>
+          <w:vanish/>
+          <w:szCs w:val="14"/>
+        </w:rPr>
+        <w:t xml:space="preserve"> de des tests et ordre dans lequel ils seront effectués.</w:t>
       </w:r>
     </w:p>
     <w:p>
@@ -6938,6 +7071,7 @@
           <w:szCs w:val="14"/>
         </w:rPr>
       </w:pPr>
+      <w:proofErr w:type="gramStart"/>
       <w:r>
         <w:rPr>
           <w:i/>
@@ -6954,7 +7088,17 @@
           <w:vanish/>
           <w:szCs w:val="14"/>
         </w:rPr>
-        <w:t>es moyens à mettre en œuvre</w:t>
+        <w:t>es</w:t>
+      </w:r>
+      <w:proofErr w:type="gramEnd"/>
+      <w:r>
+        <w:rPr>
+          <w:i/>
+          <w:iCs/>
+          <w:vanish/>
+          <w:szCs w:val="14"/>
+        </w:rPr>
+        <w:t xml:space="preserve"> moyens à mettre en œuvre</w:t>
       </w:r>
       <w:r>
         <w:rPr>
@@ -6984,6 +7128,7 @@
           <w:szCs w:val="14"/>
         </w:rPr>
       </w:pPr>
+      <w:proofErr w:type="gramStart"/>
       <w:r>
         <w:rPr>
           <w:i/>
@@ -7000,7 +7145,17 @@
           <w:vanish/>
           <w:szCs w:val="14"/>
         </w:rPr>
-        <w:t>ouverture des tests (tests exhaustifs ou non, si non, pourquoi ?)</w:t>
+        <w:t>ouverture</w:t>
+      </w:r>
+      <w:proofErr w:type="gramEnd"/>
+      <w:r>
+        <w:rPr>
+          <w:i/>
+          <w:iCs/>
+          <w:vanish/>
+          <w:szCs w:val="14"/>
+        </w:rPr>
+        <w:t xml:space="preserve"> des tests (tests exhaustifs ou non, si non, pourquoi ?)</w:t>
       </w:r>
       <w:r>
         <w:rPr>
@@ -7030,6 +7185,7 @@
           <w:szCs w:val="14"/>
         </w:rPr>
       </w:pPr>
+      <w:proofErr w:type="gramStart"/>
       <w:r>
         <w:rPr>
           <w:i/>
@@ -7046,7 +7202,17 @@
           <w:vanish/>
           <w:szCs w:val="14"/>
         </w:rPr>
-        <w:t>onnées de test à prévoir (données réelles ?)</w:t>
+        <w:t>onnées</w:t>
+      </w:r>
+      <w:proofErr w:type="gramEnd"/>
+      <w:r>
+        <w:rPr>
+          <w:i/>
+          <w:iCs/>
+          <w:vanish/>
+          <w:szCs w:val="14"/>
+        </w:rPr>
+        <w:t xml:space="preserve"> de test à prévoir (données réelles ?)</w:t>
       </w:r>
       <w:r>
         <w:rPr>
@@ -7076,6 +7242,7 @@
           <w:szCs w:val="14"/>
         </w:rPr>
       </w:pPr>
+      <w:proofErr w:type="gramStart"/>
       <w:r>
         <w:rPr>
           <w:i/>
@@ -7083,7 +7250,17 @@
           <w:vanish/>
           <w:szCs w:val="14"/>
         </w:rPr>
-        <w:t>les testeurs extérieurs éventuels.</w:t>
+        <w:t>les</w:t>
+      </w:r>
+      <w:proofErr w:type="gramEnd"/>
+      <w:r>
+        <w:rPr>
+          <w:i/>
+          <w:iCs/>
+          <w:vanish/>
+          <w:szCs w:val="14"/>
+        </w:rPr>
+        <w:t xml:space="preserve"> testeurs extérieurs éventuels.</w:t>
       </w:r>
     </w:p>
     <w:p>
@@ -7108,9 +7285,9 @@
           <w:iCs/>
         </w:rPr>
       </w:pPr>
-      <w:bookmarkStart w:id="17" w:name="_Toc25553310"/>
-      <w:bookmarkStart w:id="18" w:name="_Toc71691015"/>
-      <w:bookmarkStart w:id="19" w:name="_Toc134539541"/>
+      <w:bookmarkStart w:id="21" w:name="_Toc25553310"/>
+      <w:bookmarkStart w:id="22" w:name="_Toc71691015"/>
+      <w:bookmarkStart w:id="23" w:name="_Toc134715348"/>
       <w:r>
         <w:rPr>
           <w:rFonts w:cs="Arial"/>
@@ -7123,9 +7300,9 @@
         </w:rPr>
         <w:t>isques techniques</w:t>
       </w:r>
-      <w:bookmarkEnd w:id="17"/>
-      <w:bookmarkEnd w:id="18"/>
-      <w:bookmarkEnd w:id="19"/>
+      <w:bookmarkEnd w:id="21"/>
+      <w:bookmarkEnd w:id="22"/>
+      <w:bookmarkEnd w:id="23"/>
     </w:p>
     <w:p>
       <w:pPr>
@@ -7301,6 +7478,7 @@
           <w:sz w:val="24"/>
         </w:rPr>
       </w:pPr>
+      <w:proofErr w:type="gramStart"/>
       <w:r>
         <w:rPr>
           <w:rFonts w:ascii="Arial" w:hAnsi="Arial" w:cs="Arial"/>
@@ -7308,7 +7486,17 @@
           <w:vanish/>
           <w:sz w:val="24"/>
         </w:rPr>
-        <w:t>risques techniques (complexité, manque de compétences, …)</w:t>
+        <w:t>risques</w:t>
+      </w:r>
+      <w:proofErr w:type="gramEnd"/>
+      <w:r>
+        <w:rPr>
+          <w:rFonts w:ascii="Arial" w:hAnsi="Arial" w:cs="Arial"/>
+          <w:i/>
+          <w:vanish/>
+          <w:sz w:val="24"/>
+        </w:rPr>
+        <w:t xml:space="preserve"> techniques (complexité, manque de compétences, …)</w:t>
       </w:r>
       <w:r>
         <w:rPr>
@@ -7358,8 +7546,9 @@
           <w:vanish/>
           <w:sz w:val="24"/>
         </w:rPr>
-        <w:t>Décrire aussi quelles solutions ont été appliquées pour réduire les risques (priorités, formation, actions, …)</w:t>
-      </w:r>
+        <w:t xml:space="preserve">Décrire aussi quelles solutions </w:t>
+      </w:r>
+      <w:proofErr w:type="gramStart"/>
       <w:r>
         <w:rPr>
           <w:rFonts w:ascii="Arial" w:hAnsi="Arial" w:cs="Arial"/>
@@ -7367,6 +7556,25 @@
           <w:vanish/>
           <w:sz w:val="24"/>
         </w:rPr>
+        <w:t>ont</w:t>
+      </w:r>
+      <w:proofErr w:type="gramEnd"/>
+      <w:r>
+        <w:rPr>
+          <w:rFonts w:ascii="Arial" w:hAnsi="Arial" w:cs="Arial"/>
+          <w:i/>
+          <w:vanish/>
+          <w:sz w:val="24"/>
+        </w:rPr>
+        <w:t xml:space="preserve"> été appliquées pour réduire les risques (priorités, formation, actions, …)</w:t>
+      </w:r>
+      <w:r>
+        <w:rPr>
+          <w:rFonts w:ascii="Arial" w:hAnsi="Arial" w:cs="Arial"/>
+          <w:i/>
+          <w:vanish/>
+          <w:sz w:val="24"/>
+        </w:rPr>
         <w:t>.</w:t>
       </w:r>
     </w:p>
@@ -7387,12 +7595,20 @@
         </w:rPr>
         <w:t>Planification</w:t>
       </w:r>
-      <w:bookmarkStart w:id="20" w:name="_Toc134456423"/>
-      <w:bookmarkStart w:id="21" w:name="_Toc134531881"/>
-      <w:bookmarkStart w:id="22" w:name="_Toc134539542"/>
-      <w:bookmarkEnd w:id="20"/>
-      <w:bookmarkEnd w:id="21"/>
-      <w:bookmarkEnd w:id="22"/>
+      <w:bookmarkStart w:id="24" w:name="_Toc134456423"/>
+      <w:bookmarkStart w:id="25" w:name="_Toc134531881"/>
+      <w:bookmarkStart w:id="26" w:name="_Toc134539542"/>
+      <w:bookmarkStart w:id="27" w:name="_Toc134708368"/>
+      <w:bookmarkStart w:id="28" w:name="_Toc134714759"/>
+      <w:bookmarkStart w:id="29" w:name="_Toc134715215"/>
+      <w:bookmarkStart w:id="30" w:name="_Toc134715349"/>
+      <w:bookmarkEnd w:id="24"/>
+      <w:bookmarkEnd w:id="25"/>
+      <w:bookmarkEnd w:id="26"/>
+      <w:bookmarkEnd w:id="27"/>
+      <w:bookmarkEnd w:id="28"/>
+      <w:bookmarkEnd w:id="29"/>
+      <w:bookmarkEnd w:id="30"/>
     </w:p>
     <w:p>
       <w:pPr>
@@ -7468,6 +7684,7 @@
           <w:lang w:eastAsia="fr-FR"/>
         </w:rPr>
       </w:pPr>
+      <w:proofErr w:type="gramStart"/>
       <w:r>
         <w:rPr>
           <w:rFonts w:ascii="Arial" w:hAnsi="Arial"/>
@@ -7478,7 +7695,20 @@
           <w:szCs w:val="14"/>
           <w:lang w:eastAsia="fr-FR"/>
         </w:rPr>
-        <w:t xml:space="preserve">planning indiquant les dates de début et de fin du projet ainsi que le découpage connu des diverses phases. </w:t>
+        <w:t>planning</w:t>
+      </w:r>
+      <w:proofErr w:type="gramEnd"/>
+      <w:r>
+        <w:rPr>
+          <w:rFonts w:ascii="Arial" w:hAnsi="Arial"/>
+          <w:i/>
+          <w:iCs/>
+          <w:vanish/>
+          <w:sz w:val="24"/>
+          <w:szCs w:val="14"/>
+          <w:lang w:eastAsia="fr-FR"/>
+        </w:rPr>
+        <w:t xml:space="preserve"> indiquant les dates de début et de fin du projet ainsi que le découpage connu des diverses phases. </w:t>
       </w:r>
     </w:p>
     <w:p>
@@ -7498,6 +7728,7 @@
           <w:lang w:eastAsia="fr-FR"/>
         </w:rPr>
       </w:pPr>
+      <w:proofErr w:type="gramStart"/>
       <w:r>
         <w:rPr>
           <w:rFonts w:ascii="Arial" w:hAnsi="Arial"/>
@@ -7508,7 +7739,20 @@
           <w:szCs w:val="14"/>
           <w:lang w:eastAsia="fr-FR"/>
         </w:rPr>
-        <w:t>partage des tâches en cas de travail à plusieurs.</w:t>
+        <w:t>partage</w:t>
+      </w:r>
+      <w:proofErr w:type="gramEnd"/>
+      <w:r>
+        <w:rPr>
+          <w:rFonts w:ascii="Arial" w:hAnsi="Arial"/>
+          <w:i/>
+          <w:iCs/>
+          <w:vanish/>
+          <w:sz w:val="24"/>
+          <w:szCs w:val="14"/>
+          <w:lang w:eastAsia="fr-FR"/>
+        </w:rPr>
+        <w:t xml:space="preserve"> des tâches en cas de travail à plusieurs.</w:t>
       </w:r>
     </w:p>
     <w:p>
@@ -7614,9 +7858,9 @@
           <w:iCs/>
         </w:rPr>
       </w:pPr>
-      <w:bookmarkStart w:id="23" w:name="_Toc25553314"/>
-      <w:bookmarkStart w:id="24" w:name="_Toc71691019"/>
-      <w:bookmarkStart w:id="25" w:name="_Toc134539543"/>
+      <w:bookmarkStart w:id="31" w:name="_Toc25553314"/>
+      <w:bookmarkStart w:id="32" w:name="_Toc71691019"/>
+      <w:bookmarkStart w:id="33" w:name="_Toc134715350"/>
       <w:r>
         <w:rPr>
           <w:i w:val="0"/>
@@ -7624,9 +7868,9 @@
         </w:rPr>
         <w:t>Dossier de conception</w:t>
       </w:r>
-      <w:bookmarkEnd w:id="23"/>
-      <w:bookmarkEnd w:id="24"/>
-      <w:bookmarkEnd w:id="25"/>
+      <w:bookmarkEnd w:id="31"/>
+      <w:bookmarkEnd w:id="32"/>
+      <w:bookmarkEnd w:id="33"/>
     </w:p>
     <w:p>
       <w:pPr>
@@ -7904,8 +8148,19 @@
           <w:vanish/>
           <w:sz w:val="24"/>
         </w:rPr>
-        <w:t>Fournir tous les document de conception:</w:t>
-      </w:r>
+        <w:t xml:space="preserve">Fournir tous les document de </w:t>
+      </w:r>
+      <w:proofErr w:type="gramStart"/>
+      <w:r>
+        <w:rPr>
+          <w:rFonts w:ascii="Arial" w:hAnsi="Arial" w:cs="Arial"/>
+          <w:i/>
+          <w:vanish/>
+          <w:sz w:val="24"/>
+        </w:rPr>
+        <w:t>conception:</w:t>
+      </w:r>
+      <w:proofErr w:type="gramEnd"/>
     </w:p>
     <w:p>
       <w:pPr>
@@ -7937,6 +8192,7 @@
           <w:sz w:val="24"/>
         </w:rPr>
       </w:pPr>
+      <w:proofErr w:type="gramStart"/>
       <w:r>
         <w:rPr>
           <w:rFonts w:ascii="Arial" w:hAnsi="Arial" w:cs="Arial"/>
@@ -7944,7 +8200,17 @@
           <w:vanish/>
           <w:sz w:val="24"/>
         </w:rPr>
-        <w:t>le choix du matériel HW</w:t>
+        <w:t>le</w:t>
+      </w:r>
+      <w:proofErr w:type="gramEnd"/>
+      <w:r>
+        <w:rPr>
+          <w:rFonts w:ascii="Arial" w:hAnsi="Arial" w:cs="Arial"/>
+          <w:i/>
+          <w:vanish/>
+          <w:sz w:val="24"/>
+        </w:rPr>
+        <w:t xml:space="preserve"> choix du matériel HW</w:t>
       </w:r>
     </w:p>
     <w:p>
@@ -7961,6 +8227,7 @@
           <w:sz w:val="24"/>
         </w:rPr>
       </w:pPr>
+      <w:proofErr w:type="gramStart"/>
       <w:r>
         <w:rPr>
           <w:rFonts w:ascii="Arial" w:hAnsi="Arial" w:cs="Arial"/>
@@ -7968,7 +8235,17 @@
           <w:vanish/>
           <w:sz w:val="24"/>
         </w:rPr>
-        <w:t xml:space="preserve">le choix des systèmes d'exploitation pour la réalisation </w:t>
+        <w:t>le</w:t>
+      </w:r>
+      <w:proofErr w:type="gramEnd"/>
+      <w:r>
+        <w:rPr>
+          <w:rFonts w:ascii="Arial" w:hAnsi="Arial" w:cs="Arial"/>
+          <w:i/>
+          <w:vanish/>
+          <w:sz w:val="24"/>
+        </w:rPr>
+        <w:t xml:space="preserve"> choix des systèmes d'exploitation pour la réalisation </w:t>
       </w:r>
       <w:r>
         <w:rPr>
@@ -8004,6 +8281,7 @@
           <w:sz w:val="24"/>
         </w:rPr>
       </w:pPr>
+      <w:proofErr w:type="gramStart"/>
       <w:r>
         <w:rPr>
           <w:rFonts w:ascii="Arial" w:hAnsi="Arial" w:cs="Arial"/>
@@ -8011,7 +8289,17 @@
           <w:vanish/>
           <w:sz w:val="24"/>
         </w:rPr>
-        <w:t xml:space="preserve">le choix des outils logiciels pour la réalisation </w:t>
+        <w:t>le</w:t>
+      </w:r>
+      <w:proofErr w:type="gramEnd"/>
+      <w:r>
+        <w:rPr>
+          <w:rFonts w:ascii="Arial" w:hAnsi="Arial" w:cs="Arial"/>
+          <w:i/>
+          <w:vanish/>
+          <w:sz w:val="24"/>
+        </w:rPr>
+        <w:t xml:space="preserve"> choix des outils logiciels pour la réalisation </w:t>
       </w:r>
       <w:r>
         <w:rPr>
@@ -8047,6 +8335,7 @@
           <w:sz w:val="24"/>
         </w:rPr>
       </w:pPr>
+      <w:proofErr w:type="gramStart"/>
       <w:r>
         <w:rPr>
           <w:rFonts w:ascii="Arial" w:hAnsi="Arial" w:cs="Arial"/>
@@ -8054,7 +8343,17 @@
           <w:vanish/>
           <w:sz w:val="24"/>
         </w:rPr>
-        <w:t xml:space="preserve">site web: </w:t>
+        <w:t>site</w:t>
+      </w:r>
+      <w:proofErr w:type="gramEnd"/>
+      <w:r>
+        <w:rPr>
+          <w:rFonts w:ascii="Arial" w:hAnsi="Arial" w:cs="Arial"/>
+          <w:i/>
+          <w:vanish/>
+          <w:sz w:val="24"/>
+        </w:rPr>
+        <w:t xml:space="preserve"> web: </w:t>
       </w:r>
       <w:r>
         <w:rPr>
@@ -8080,6 +8379,7 @@
           <w:sz w:val="24"/>
         </w:rPr>
       </w:pPr>
+      <w:proofErr w:type="gramStart"/>
       <w:r>
         <w:rPr>
           <w:rFonts w:ascii="Arial" w:hAnsi="Arial" w:cs="Arial"/>
@@ -8087,7 +8387,17 @@
           <w:vanish/>
           <w:sz w:val="24"/>
         </w:rPr>
-        <w:t>bases de données: décrire le modèle relationnel, le contenu détaillé des tables (caractéristiques de chaque champs) et les requêtes.</w:t>
+        <w:t>bases</w:t>
+      </w:r>
+      <w:proofErr w:type="gramEnd"/>
+      <w:r>
+        <w:rPr>
+          <w:rFonts w:ascii="Arial" w:hAnsi="Arial" w:cs="Arial"/>
+          <w:i/>
+          <w:vanish/>
+          <w:sz w:val="24"/>
+        </w:rPr>
+        <w:t xml:space="preserve"> de données: décrire le modèle relationnel, le contenu détaillé des tables (caractéristiques de chaque champs) et les requêtes.</w:t>
       </w:r>
     </w:p>
     <w:p>
@@ -8104,6 +8414,7 @@
           <w:sz w:val="24"/>
         </w:rPr>
       </w:pPr>
+      <w:proofErr w:type="gramStart"/>
       <w:r>
         <w:rPr>
           <w:rFonts w:ascii="Arial" w:hAnsi="Arial" w:cs="Arial"/>
@@ -8111,8 +8422,9 @@
           <w:vanish/>
           <w:sz w:val="24"/>
         </w:rPr>
-        <w:t>programmation et scripts: organigramme, architecture du programme, découpage modulaire, entrées-sorties des modules, pseudo-code</w:t>
-      </w:r>
+        <w:t>programmation</w:t>
+      </w:r>
+      <w:proofErr w:type="gramEnd"/>
       <w:r>
         <w:rPr>
           <w:rFonts w:ascii="Arial" w:hAnsi="Arial" w:cs="Arial"/>
@@ -8120,6 +8432,15 @@
           <w:vanish/>
           <w:sz w:val="24"/>
         </w:rPr>
+        <w:t xml:space="preserve"> et scripts: organigramme, architecture du programme, découpage modulaire, entrées-sorties des modules, pseudo-code</w:t>
+      </w:r>
+      <w:r>
+        <w:rPr>
+          <w:rFonts w:ascii="Arial" w:hAnsi="Arial" w:cs="Arial"/>
+          <w:i/>
+          <w:vanish/>
+          <w:sz w:val="24"/>
+        </w:rPr>
         <w:t xml:space="preserve"> </w:t>
       </w:r>
       <w:r>
@@ -8140,6 +8461,7 @@
         </w:rPr>
         <w:t xml:space="preserve"> </w:t>
       </w:r>
+      <w:proofErr w:type="spellStart"/>
       <w:r>
         <w:rPr>
           <w:rFonts w:ascii="Arial" w:hAnsi="Arial" w:cs="Arial"/>
@@ -8147,7 +8469,17 @@
           <w:vanish/>
           <w:sz w:val="24"/>
         </w:rPr>
-        <w:t>structogramme…</w:t>
+        <w:t>structogramme</w:t>
+      </w:r>
+      <w:proofErr w:type="spellEnd"/>
+      <w:r>
+        <w:rPr>
+          <w:rFonts w:ascii="Arial" w:hAnsi="Arial" w:cs="Arial"/>
+          <w:i/>
+          <w:vanish/>
+          <w:sz w:val="24"/>
+        </w:rPr>
+        <w:t>…</w:t>
       </w:r>
     </w:p>
     <w:p>
@@ -8203,17 +8535,17 @@
           <w:tab w:val="num" w:pos="360"/>
         </w:tabs>
       </w:pPr>
-      <w:bookmarkStart w:id="26" w:name="_Toc71703259"/>
-      <w:bookmarkStart w:id="27" w:name="_Toc134539544"/>
+      <w:bookmarkStart w:id="34" w:name="_Toc71703259"/>
+      <w:bookmarkStart w:id="35" w:name="_Toc134715351"/>
       <w:r>
         <w:lastRenderedPageBreak/>
         <w:t>R</w:t>
       </w:r>
-      <w:bookmarkEnd w:id="26"/>
+      <w:bookmarkEnd w:id="34"/>
       <w:r>
         <w:t>éalisation</w:t>
       </w:r>
-      <w:bookmarkEnd w:id="27"/>
+      <w:bookmarkEnd w:id="35"/>
     </w:p>
     <w:p>
       <w:pPr>
@@ -8223,9 +8555,9 @@
           <w:iCs/>
         </w:rPr>
       </w:pPr>
-      <w:bookmarkStart w:id="28" w:name="_Toc25553317"/>
-      <w:bookmarkStart w:id="29" w:name="_Toc71691022"/>
-      <w:bookmarkStart w:id="30" w:name="_Toc134539545"/>
+      <w:bookmarkStart w:id="36" w:name="_Toc25553317"/>
+      <w:bookmarkStart w:id="37" w:name="_Toc71691022"/>
+      <w:bookmarkStart w:id="38" w:name="_Toc134715352"/>
       <w:r>
         <w:rPr>
           <w:i w:val="0"/>
@@ -8233,12 +8565,12 @@
         </w:rPr>
         <w:t>Dossier de réalisation</w:t>
       </w:r>
-      <w:bookmarkStart w:id="31" w:name="_Toc25553318"/>
-      <w:bookmarkEnd w:id="28"/>
-      <w:bookmarkEnd w:id="29"/>
-      <w:bookmarkEnd w:id="30"/>
-    </w:p>
-    <w:bookmarkEnd w:id="31"/>
+      <w:bookmarkStart w:id="39" w:name="_Toc25553318"/>
+      <w:bookmarkEnd w:id="36"/>
+      <w:bookmarkEnd w:id="37"/>
+      <w:bookmarkEnd w:id="38"/>
+    </w:p>
+    <w:bookmarkEnd w:id="39"/>
     <w:p>
       <w:pPr>
         <w:ind w:firstLine="360"/>
@@ -8463,6 +8795,7 @@
           <w:lang w:val="fr-CH"/>
         </w:rPr>
       </w:pPr>
+      <w:proofErr w:type="gramStart"/>
       <w:r>
         <w:rPr>
           <w:color w:val="1F3864" w:themeColor="accent1" w:themeShade="80"/>
@@ -8479,6 +8812,7 @@
         <w:t>gitignore</w:t>
       </w:r>
       <w:proofErr w:type="spellEnd"/>
+      <w:proofErr w:type="gramEnd"/>
     </w:p>
     <w:p>
       <w:pPr>
@@ -8552,13 +8886,23 @@
           <w:vanish/>
         </w:rPr>
       </w:pPr>
-      <w:r>
-        <w:rPr>
-          <w:i/>
-          <w:iCs/>
-          <w:vanish/>
-        </w:rPr>
-        <w:t>les répertoires où le logiciel est installé</w:t>
+      <w:proofErr w:type="gramStart"/>
+      <w:r>
+        <w:rPr>
+          <w:i/>
+          <w:iCs/>
+          <w:vanish/>
+        </w:rPr>
+        <w:t>les</w:t>
+      </w:r>
+      <w:proofErr w:type="gramEnd"/>
+      <w:r>
+        <w:rPr>
+          <w:i/>
+          <w:iCs/>
+          <w:vanish/>
+        </w:rPr>
+        <w:t xml:space="preserve"> répertoires où le logiciel est installé</w:t>
       </w:r>
     </w:p>
     <w:p>
@@ -8578,13 +8922,23 @@
           <w:vanish/>
         </w:rPr>
       </w:pPr>
-      <w:r>
-        <w:rPr>
-          <w:i/>
-          <w:iCs/>
-          <w:vanish/>
-        </w:rPr>
-        <w:t>la liste de tous les fichiers et une rapide description de leur contenu (des noms qui parlent !)</w:t>
+      <w:proofErr w:type="gramStart"/>
+      <w:r>
+        <w:rPr>
+          <w:i/>
+          <w:iCs/>
+          <w:vanish/>
+        </w:rPr>
+        <w:t>la</w:t>
+      </w:r>
+      <w:proofErr w:type="gramEnd"/>
+      <w:r>
+        <w:rPr>
+          <w:i/>
+          <w:iCs/>
+          <w:vanish/>
+        </w:rPr>
+        <w:t xml:space="preserve"> liste de tous les fichiers et une rapide description de leur contenu (des noms qui parlent !)</w:t>
       </w:r>
     </w:p>
     <w:p>
@@ -8604,13 +8958,23 @@
           <w:vanish/>
         </w:rPr>
       </w:pPr>
-      <w:r>
-        <w:rPr>
-          <w:i/>
-          <w:iCs/>
-          <w:vanish/>
-        </w:rPr>
-        <w:t>les versions des systèmes d'exploitation et des outils logiciels</w:t>
+      <w:proofErr w:type="gramStart"/>
+      <w:r>
+        <w:rPr>
+          <w:i/>
+          <w:iCs/>
+          <w:vanish/>
+        </w:rPr>
+        <w:t>les</w:t>
+      </w:r>
+      <w:proofErr w:type="gramEnd"/>
+      <w:r>
+        <w:rPr>
+          <w:i/>
+          <w:iCs/>
+          <w:vanish/>
+        </w:rPr>
+        <w:t xml:space="preserve"> versions des systèmes d'exploitation et des outils logiciels</w:t>
       </w:r>
     </w:p>
     <w:p>
@@ -8630,13 +8994,23 @@
           <w:vanish/>
         </w:rPr>
       </w:pPr>
-      <w:r>
-        <w:rPr>
-          <w:i/>
-          <w:iCs/>
-          <w:vanish/>
-        </w:rPr>
-        <w:t>la description exacte du matériel</w:t>
+      <w:proofErr w:type="gramStart"/>
+      <w:r>
+        <w:rPr>
+          <w:i/>
+          <w:iCs/>
+          <w:vanish/>
+        </w:rPr>
+        <w:t>la</w:t>
+      </w:r>
+      <w:proofErr w:type="gramEnd"/>
+      <w:r>
+        <w:rPr>
+          <w:i/>
+          <w:iCs/>
+          <w:vanish/>
+        </w:rPr>
+        <w:t xml:space="preserve"> description exacte du matériel</w:t>
       </w:r>
     </w:p>
     <w:p>
@@ -8656,13 +9030,23 @@
           <w:vanish/>
         </w:rPr>
       </w:pPr>
-      <w:r>
-        <w:rPr>
-          <w:i/>
-          <w:iCs/>
-          <w:vanish/>
-        </w:rPr>
-        <w:t>le numé</w:t>
+      <w:proofErr w:type="gramStart"/>
+      <w:r>
+        <w:rPr>
+          <w:i/>
+          <w:iCs/>
+          <w:vanish/>
+        </w:rPr>
+        <w:t>le</w:t>
+      </w:r>
+      <w:proofErr w:type="gramEnd"/>
+      <w:r>
+        <w:rPr>
+          <w:i/>
+          <w:iCs/>
+          <w:vanish/>
+        </w:rPr>
+        <w:t xml:space="preserve"> numé</w:t>
       </w:r>
       <w:r>
         <w:rPr>
@@ -8699,13 +9083,23 @@
           <w:u w:val="single"/>
         </w:rPr>
       </w:pPr>
-      <w:r>
-        <w:rPr>
-          <w:i/>
-          <w:iCs/>
-          <w:vanish/>
-        </w:rPr>
-        <w:t>programmation et scripts: librairies externes, dictionnaire des données, reconstruction du logiciel</w:t>
+      <w:proofErr w:type="gramStart"/>
+      <w:r>
+        <w:rPr>
+          <w:i/>
+          <w:iCs/>
+          <w:vanish/>
+        </w:rPr>
+        <w:t>programmation</w:t>
+      </w:r>
+      <w:proofErr w:type="gramEnd"/>
+      <w:r>
+        <w:rPr>
+          <w:i/>
+          <w:iCs/>
+          <w:vanish/>
+        </w:rPr>
+        <w:t xml:space="preserve"> et scripts: librairies externes, dictionnaire des données, reconstruction du logiciel</w:t>
       </w:r>
       <w:r>
         <w:rPr>
@@ -8775,7 +9169,27 @@
           <w:vanish/>
           <w:u w:val="single"/>
         </w:rPr>
-        <w:t>Evitez d’inclure les listings des sources</w:t>
+        <w:t xml:space="preserve">Evitez d’inclure les </w:t>
+      </w:r>
+      <w:proofErr w:type="gramStart"/>
+      <w:r>
+        <w:rPr>
+          <w:i/>
+          <w:iCs/>
+          <w:vanish/>
+          <w:u w:val="single"/>
+        </w:rPr>
+        <w:t>listings</w:t>
+      </w:r>
+      <w:proofErr w:type="gramEnd"/>
+      <w:r>
+        <w:rPr>
+          <w:i/>
+          <w:iCs/>
+          <w:vanish/>
+          <w:u w:val="single"/>
+        </w:rPr>
+        <w:t xml:space="preserve"> des sources</w:t>
       </w:r>
       <w:r>
         <w:rPr>
@@ -8795,8 +9209,8 @@
           <w:vanish/>
         </w:rPr>
       </w:pPr>
-      <w:bookmarkStart w:id="32" w:name="_Toc25553321"/>
-      <w:bookmarkStart w:id="33" w:name="_Toc71691025"/>
+      <w:bookmarkStart w:id="40" w:name="_Toc25553321"/>
+      <w:bookmarkStart w:id="41" w:name="_Toc71691025"/>
       <w:r>
         <w:rPr>
           <w:i w:val="0"/>
@@ -8805,7 +9219,7 @@
         </w:rPr>
         <w:t>Description des test</w:t>
       </w:r>
-      <w:bookmarkEnd w:id="32"/>
+      <w:bookmarkEnd w:id="40"/>
       <w:r>
         <w:rPr>
           <w:i w:val="0"/>
@@ -8814,13 +9228,21 @@
         </w:rPr>
         <w:t>s effectués</w:t>
       </w:r>
-      <w:bookmarkStart w:id="34" w:name="_Toc134456427"/>
-      <w:bookmarkStart w:id="35" w:name="_Toc134531885"/>
-      <w:bookmarkStart w:id="36" w:name="_Toc134539546"/>
-      <w:bookmarkEnd w:id="33"/>
-      <w:bookmarkEnd w:id="34"/>
-      <w:bookmarkEnd w:id="35"/>
-      <w:bookmarkEnd w:id="36"/>
+      <w:bookmarkStart w:id="42" w:name="_Toc134456427"/>
+      <w:bookmarkStart w:id="43" w:name="_Toc134531885"/>
+      <w:bookmarkStart w:id="44" w:name="_Toc134539546"/>
+      <w:bookmarkStart w:id="45" w:name="_Toc134708372"/>
+      <w:bookmarkStart w:id="46" w:name="_Toc134714763"/>
+      <w:bookmarkStart w:id="47" w:name="_Toc134715219"/>
+      <w:bookmarkStart w:id="48" w:name="_Toc134715353"/>
+      <w:bookmarkEnd w:id="41"/>
+      <w:bookmarkEnd w:id="42"/>
+      <w:bookmarkEnd w:id="43"/>
+      <w:bookmarkEnd w:id="44"/>
+      <w:bookmarkEnd w:id="45"/>
+      <w:bookmarkEnd w:id="46"/>
+      <w:bookmarkEnd w:id="47"/>
+      <w:bookmarkEnd w:id="48"/>
     </w:p>
     <w:p>
       <w:pPr>
@@ -8846,8 +9268,17 @@
           <w:i/>
           <w:vanish/>
         </w:rPr>
-        <w:t>Pour chaque partie testée de votre projet, il faut décrire:</w:t>
-      </w:r>
+        <w:t xml:space="preserve">Pour chaque partie testée de votre projet, il faut </w:t>
+      </w:r>
+      <w:proofErr w:type="gramStart"/>
+      <w:r>
+        <w:rPr>
+          <w:i/>
+          <w:vanish/>
+        </w:rPr>
+        <w:t>décrire:</w:t>
+      </w:r>
+      <w:proofErr w:type="gramEnd"/>
     </w:p>
     <w:p>
       <w:pPr>
@@ -8871,12 +9302,21 @@
           <w:vanish/>
         </w:rPr>
       </w:pPr>
-      <w:r>
-        <w:rPr>
-          <w:i/>
-          <w:vanish/>
-        </w:rPr>
-        <w:t>les conditions exactes de chaque test</w:t>
+      <w:proofErr w:type="gramStart"/>
+      <w:r>
+        <w:rPr>
+          <w:i/>
+          <w:vanish/>
+        </w:rPr>
+        <w:t>les</w:t>
+      </w:r>
+      <w:proofErr w:type="gramEnd"/>
+      <w:r>
+        <w:rPr>
+          <w:i/>
+          <w:vanish/>
+        </w:rPr>
+        <w:t xml:space="preserve"> conditions exactes de chaque test</w:t>
       </w:r>
     </w:p>
     <w:p>
@@ -8890,12 +9330,21 @@
           <w:vanish/>
         </w:rPr>
       </w:pPr>
-      <w:r>
-        <w:rPr>
-          <w:i/>
-          <w:vanish/>
-        </w:rPr>
-        <w:t>les preuves de test (papier ou fichier)</w:t>
+      <w:proofErr w:type="gramStart"/>
+      <w:r>
+        <w:rPr>
+          <w:i/>
+          <w:vanish/>
+        </w:rPr>
+        <w:t>les</w:t>
+      </w:r>
+      <w:proofErr w:type="gramEnd"/>
+      <w:r>
+        <w:rPr>
+          <w:i/>
+          <w:vanish/>
+        </w:rPr>
+        <w:t xml:space="preserve"> preuves de test (papier ou fichier)</w:t>
       </w:r>
     </w:p>
     <w:p>
@@ -8909,12 +9358,21 @@
           <w:vanish/>
         </w:rPr>
       </w:pPr>
-      <w:r>
-        <w:rPr>
-          <w:i/>
-          <w:vanish/>
-        </w:rPr>
-        <w:t xml:space="preserve">tests sans preuve: fournir au moins une description </w:t>
+      <w:proofErr w:type="gramStart"/>
+      <w:r>
+        <w:rPr>
+          <w:i/>
+          <w:vanish/>
+        </w:rPr>
+        <w:t>tests</w:t>
+      </w:r>
+      <w:proofErr w:type="gramEnd"/>
+      <w:r>
+        <w:rPr>
+          <w:i/>
+          <w:vanish/>
+        </w:rPr>
+        <w:t xml:space="preserve"> sans preuve: fournir au moins une description </w:t>
       </w:r>
     </w:p>
     <w:p>
@@ -8926,8 +9384,8 @@
           <w:vanish/>
         </w:rPr>
       </w:pPr>
-      <w:bookmarkStart w:id="37" w:name="_Toc25553322"/>
-      <w:bookmarkStart w:id="38" w:name="_Toc71691026"/>
+      <w:bookmarkStart w:id="49" w:name="_Toc25553322"/>
+      <w:bookmarkStart w:id="50" w:name="_Toc71691026"/>
       <w:r>
         <w:rPr>
           <w:i w:val="0"/>
@@ -8936,7 +9394,7 @@
         </w:rPr>
         <w:t xml:space="preserve">Erreurs </w:t>
       </w:r>
-      <w:bookmarkEnd w:id="37"/>
+      <w:bookmarkEnd w:id="49"/>
       <w:r>
         <w:rPr>
           <w:i w:val="0"/>
@@ -8945,7 +9403,7 @@
         </w:rPr>
         <w:t>restantes</w:t>
       </w:r>
-      <w:bookmarkEnd w:id="38"/>
+      <w:bookmarkEnd w:id="50"/>
       <w:r>
         <w:rPr>
           <w:i w:val="0"/>
@@ -8954,12 +9412,20 @@
         </w:rPr>
         <w:t xml:space="preserve">  </w:t>
       </w:r>
-      <w:bookmarkStart w:id="39" w:name="_Toc134456428"/>
-      <w:bookmarkStart w:id="40" w:name="_Toc134531886"/>
-      <w:bookmarkStart w:id="41" w:name="_Toc134539547"/>
-      <w:bookmarkEnd w:id="39"/>
-      <w:bookmarkEnd w:id="40"/>
-      <w:bookmarkEnd w:id="41"/>
+      <w:bookmarkStart w:id="51" w:name="_Toc134456428"/>
+      <w:bookmarkStart w:id="52" w:name="_Toc134531886"/>
+      <w:bookmarkStart w:id="53" w:name="_Toc134539547"/>
+      <w:bookmarkStart w:id="54" w:name="_Toc134708373"/>
+      <w:bookmarkStart w:id="55" w:name="_Toc134714764"/>
+      <w:bookmarkStart w:id="56" w:name="_Toc134715220"/>
+      <w:bookmarkStart w:id="57" w:name="_Toc134715354"/>
+      <w:bookmarkEnd w:id="51"/>
+      <w:bookmarkEnd w:id="52"/>
+      <w:bookmarkEnd w:id="53"/>
+      <w:bookmarkEnd w:id="54"/>
+      <w:bookmarkEnd w:id="55"/>
+      <w:bookmarkEnd w:id="56"/>
+      <w:bookmarkEnd w:id="57"/>
     </w:p>
     <w:p>
       <w:pPr>
@@ -8969,7 +9435,7 @@
           <w:vanish/>
         </w:rPr>
       </w:pPr>
-      <w:bookmarkStart w:id="42" w:name="_Toc25553323"/>
+      <w:bookmarkStart w:id="58" w:name="_Toc25553323"/>
     </w:p>
     <w:p>
       <w:pPr>
@@ -8984,7 +9450,23 @@
           <w:i/>
           <w:vanish/>
         </w:rPr>
-        <w:t xml:space="preserve">S'il reste encore des erreurs: </w:t>
+        <w:t xml:space="preserve">S'il reste encore des </w:t>
+      </w:r>
+      <w:proofErr w:type="gramStart"/>
+      <w:r>
+        <w:rPr>
+          <w:i/>
+          <w:vanish/>
+        </w:rPr>
+        <w:t>erreurs:</w:t>
+      </w:r>
+      <w:proofErr w:type="gramEnd"/>
+      <w:r>
+        <w:rPr>
+          <w:i/>
+          <w:vanish/>
+        </w:rPr>
+        <w:t xml:space="preserve"> </w:t>
       </w:r>
     </w:p>
     <w:p>
@@ -9033,7 +9515,7 @@
         </w:rPr>
         <w:t>Conséquences sur l'utilisation du produit</w:t>
       </w:r>
-      <w:bookmarkEnd w:id="42"/>
+      <w:bookmarkEnd w:id="58"/>
     </w:p>
     <w:p>
       <w:pPr>
@@ -9073,8 +9555,8 @@
           <w:vanish/>
         </w:rPr>
       </w:pPr>
-      <w:bookmarkStart w:id="43" w:name="_Toc25553326"/>
-      <w:bookmarkStart w:id="44" w:name="_Toc71691029"/>
+      <w:bookmarkStart w:id="59" w:name="_Toc25553326"/>
+      <w:bookmarkStart w:id="60" w:name="_Toc71691029"/>
       <w:r>
         <w:rPr>
           <w:i w:val="0"/>
@@ -9083,7 +9565,7 @@
         </w:rPr>
         <w:t>Liste des documents</w:t>
       </w:r>
-      <w:bookmarkEnd w:id="43"/>
+      <w:bookmarkEnd w:id="59"/>
       <w:r>
         <w:rPr>
           <w:i w:val="0"/>
@@ -9092,13 +9574,21 @@
         </w:rPr>
         <w:t xml:space="preserve"> fournis</w:t>
       </w:r>
-      <w:bookmarkStart w:id="45" w:name="_Toc134456429"/>
-      <w:bookmarkStart w:id="46" w:name="_Toc134531887"/>
-      <w:bookmarkStart w:id="47" w:name="_Toc134539548"/>
-      <w:bookmarkEnd w:id="44"/>
-      <w:bookmarkEnd w:id="45"/>
-      <w:bookmarkEnd w:id="46"/>
-      <w:bookmarkEnd w:id="47"/>
+      <w:bookmarkStart w:id="61" w:name="_Toc134456429"/>
+      <w:bookmarkStart w:id="62" w:name="_Toc134531887"/>
+      <w:bookmarkStart w:id="63" w:name="_Toc134539548"/>
+      <w:bookmarkStart w:id="64" w:name="_Toc134708374"/>
+      <w:bookmarkStart w:id="65" w:name="_Toc134714765"/>
+      <w:bookmarkStart w:id="66" w:name="_Toc134715221"/>
+      <w:bookmarkStart w:id="67" w:name="_Toc134715355"/>
+      <w:bookmarkEnd w:id="60"/>
+      <w:bookmarkEnd w:id="61"/>
+      <w:bookmarkEnd w:id="62"/>
+      <w:bookmarkEnd w:id="63"/>
+      <w:bookmarkEnd w:id="64"/>
+      <w:bookmarkEnd w:id="65"/>
+      <w:bookmarkEnd w:id="66"/>
+      <w:bookmarkEnd w:id="67"/>
     </w:p>
     <w:p>
       <w:pPr>
@@ -9158,13 +9648,23 @@
           <w:vanish/>
         </w:rPr>
       </w:pPr>
+      <w:proofErr w:type="gramStart"/>
       <w:r>
         <w:rPr>
           <w:rFonts w:cs="Arial"/>
           <w:i/>
           <w:vanish/>
         </w:rPr>
-        <w:t>le rapport de projet</w:t>
+        <w:t>le</w:t>
+      </w:r>
+      <w:proofErr w:type="gramEnd"/>
+      <w:r>
+        <w:rPr>
+          <w:rFonts w:cs="Arial"/>
+          <w:i/>
+          <w:vanish/>
+        </w:rPr>
+        <w:t xml:space="preserve"> rapport de projet</w:t>
       </w:r>
     </w:p>
     <w:p>
@@ -9179,13 +9679,23 @@
           <w:vanish/>
         </w:rPr>
       </w:pPr>
+      <w:proofErr w:type="gramStart"/>
       <w:r>
         <w:rPr>
           <w:rFonts w:cs="Arial"/>
           <w:i/>
           <w:vanish/>
         </w:rPr>
-        <w:t>le manuel d'Installation (en annexe)</w:t>
+        <w:t>le</w:t>
+      </w:r>
+      <w:proofErr w:type="gramEnd"/>
+      <w:r>
+        <w:rPr>
+          <w:rFonts w:cs="Arial"/>
+          <w:i/>
+          <w:vanish/>
+        </w:rPr>
+        <w:t xml:space="preserve"> manuel d'Installation (en annexe)</w:t>
       </w:r>
     </w:p>
     <w:p>
@@ -9200,13 +9710,23 @@
           <w:vanish/>
         </w:rPr>
       </w:pPr>
+      <w:proofErr w:type="gramStart"/>
       <w:r>
         <w:rPr>
           <w:rFonts w:cs="Arial"/>
           <w:i/>
           <w:vanish/>
         </w:rPr>
-        <w:t>le manuel d'Utilisation avec des exemples graphiques (en annexe)</w:t>
+        <w:t>le</w:t>
+      </w:r>
+      <w:proofErr w:type="gramEnd"/>
+      <w:r>
+        <w:rPr>
+          <w:rFonts w:cs="Arial"/>
+          <w:i/>
+          <w:vanish/>
+        </w:rPr>
+        <w:t xml:space="preserve"> manuel d'Utilisation avec des exemples graphiques (en annexe)</w:t>
       </w:r>
     </w:p>
     <w:p>
@@ -9221,13 +9741,23 @@
           <w:vanish/>
         </w:rPr>
       </w:pPr>
+      <w:proofErr w:type="gramStart"/>
       <w:r>
         <w:rPr>
           <w:rFonts w:cs="Arial"/>
           <w:i/>
           <w:vanish/>
         </w:rPr>
-        <w:t>autres…</w:t>
+        <w:t>autres</w:t>
+      </w:r>
+      <w:proofErr w:type="gramEnd"/>
+      <w:r>
+        <w:rPr>
+          <w:rFonts w:cs="Arial"/>
+          <w:i/>
+          <w:vanish/>
+        </w:rPr>
+        <w:t>…</w:t>
       </w:r>
     </w:p>
     <w:p>
@@ -9248,28 +9778,36 @@
           <w:vanish/>
         </w:rPr>
       </w:pPr>
-      <w:bookmarkStart w:id="48" w:name="_Toc25553328"/>
-      <w:bookmarkStart w:id="49" w:name="_Toc71703263"/>
+      <w:bookmarkStart w:id="68" w:name="_Toc25553328"/>
+      <w:bookmarkStart w:id="69" w:name="_Toc71703263"/>
       <w:r>
         <w:rPr>
           <w:vanish/>
         </w:rPr>
         <w:t>C</w:t>
       </w:r>
-      <w:bookmarkEnd w:id="48"/>
-      <w:bookmarkEnd w:id="49"/>
+      <w:bookmarkEnd w:id="68"/>
+      <w:bookmarkEnd w:id="69"/>
       <w:r>
         <w:rPr>
           <w:vanish/>
         </w:rPr>
         <w:t>onclusions</w:t>
       </w:r>
-      <w:bookmarkStart w:id="50" w:name="_Toc134456430"/>
-      <w:bookmarkStart w:id="51" w:name="_Toc134531888"/>
-      <w:bookmarkStart w:id="52" w:name="_Toc134539549"/>
-      <w:bookmarkEnd w:id="50"/>
-      <w:bookmarkEnd w:id="51"/>
-      <w:bookmarkEnd w:id="52"/>
+      <w:bookmarkStart w:id="70" w:name="_Toc134456430"/>
+      <w:bookmarkStart w:id="71" w:name="_Toc134531888"/>
+      <w:bookmarkStart w:id="72" w:name="_Toc134539549"/>
+      <w:bookmarkStart w:id="73" w:name="_Toc134708375"/>
+      <w:bookmarkStart w:id="74" w:name="_Toc134714766"/>
+      <w:bookmarkStart w:id="75" w:name="_Toc134715222"/>
+      <w:bookmarkStart w:id="76" w:name="_Toc134715356"/>
+      <w:bookmarkEnd w:id="70"/>
+      <w:bookmarkEnd w:id="71"/>
+      <w:bookmarkEnd w:id="72"/>
+      <w:bookmarkEnd w:id="73"/>
+      <w:bookmarkEnd w:id="74"/>
+      <w:bookmarkEnd w:id="75"/>
+      <w:bookmarkEnd w:id="76"/>
     </w:p>
     <w:p>
       <w:pPr>
@@ -9367,7 +9905,15 @@
         </w:numPr>
       </w:pPr>
       <w:r>
-        <w:t>Géré les rabais actuel en magasins</w:t>
+        <w:t xml:space="preserve">Géré </w:t>
+      </w:r>
+      <w:proofErr w:type="gramStart"/>
+      <w:r>
+        <w:t>les rabais actuel</w:t>
+      </w:r>
+      <w:proofErr w:type="gramEnd"/>
+      <w:r>
+        <w:t xml:space="preserve"> en magasins</w:t>
       </w:r>
     </w:p>
     <w:p>
@@ -9392,8 +9938,19 @@
           <w:vanish/>
           <w:sz w:val="24"/>
         </w:rPr>
-        <w:t>Développez en tous cas les points suivants:</w:t>
-      </w:r>
+        <w:t xml:space="preserve">Développez en tous cas les points </w:t>
+      </w:r>
+      <w:proofErr w:type="gramStart"/>
+      <w:r>
+        <w:rPr>
+          <w:rFonts w:ascii="Arial" w:hAnsi="Arial" w:cs="Arial"/>
+          <w:i/>
+          <w:vanish/>
+          <w:sz w:val="24"/>
+        </w:rPr>
+        <w:t>suivants:</w:t>
+      </w:r>
+      <w:proofErr w:type="gramEnd"/>
     </w:p>
     <w:p>
       <w:pPr>
@@ -9522,17 +10079,17 @@
           <w:tab w:val="num" w:pos="360"/>
         </w:tabs>
       </w:pPr>
-      <w:bookmarkStart w:id="53" w:name="_Toc71703264"/>
-      <w:bookmarkStart w:id="54" w:name="_Toc134539550"/>
+      <w:bookmarkStart w:id="77" w:name="_Toc71703264"/>
+      <w:bookmarkStart w:id="78" w:name="_Toc134715357"/>
       <w:r>
         <w:lastRenderedPageBreak/>
         <w:t>A</w:t>
       </w:r>
-      <w:bookmarkEnd w:id="53"/>
+      <w:bookmarkEnd w:id="77"/>
       <w:r>
         <w:t>nnexes</w:t>
       </w:r>
-      <w:bookmarkEnd w:id="54"/>
+      <w:bookmarkEnd w:id="78"/>
     </w:p>
     <w:p/>
     <w:p>
@@ -9552,12 +10109,20 @@
         </w:rPr>
         <w:t>Résumé du rapport du TPI / version succincte de la documentation</w:t>
       </w:r>
-      <w:bookmarkStart w:id="55" w:name="_Toc134456432"/>
-      <w:bookmarkStart w:id="56" w:name="_Toc134531890"/>
-      <w:bookmarkStart w:id="57" w:name="_Toc134539551"/>
-      <w:bookmarkEnd w:id="55"/>
-      <w:bookmarkEnd w:id="56"/>
-      <w:bookmarkEnd w:id="57"/>
+      <w:bookmarkStart w:id="79" w:name="_Toc134456432"/>
+      <w:bookmarkStart w:id="80" w:name="_Toc134531890"/>
+      <w:bookmarkStart w:id="81" w:name="_Toc134539551"/>
+      <w:bookmarkStart w:id="82" w:name="_Toc134708377"/>
+      <w:bookmarkStart w:id="83" w:name="_Toc134714768"/>
+      <w:bookmarkStart w:id="84" w:name="_Toc134715224"/>
+      <w:bookmarkStart w:id="85" w:name="_Toc134715358"/>
+      <w:bookmarkEnd w:id="79"/>
+      <w:bookmarkEnd w:id="80"/>
+      <w:bookmarkEnd w:id="81"/>
+      <w:bookmarkEnd w:id="82"/>
+      <w:bookmarkEnd w:id="83"/>
+      <w:bookmarkEnd w:id="84"/>
+      <w:bookmarkEnd w:id="85"/>
     </w:p>
     <w:p>
       <w:pPr>
@@ -9574,8 +10139,8 @@
           <w:iCs/>
         </w:rPr>
       </w:pPr>
-      <w:bookmarkStart w:id="58" w:name="_Toc71703265"/>
-      <w:bookmarkStart w:id="59" w:name="_Toc134539552"/>
+      <w:bookmarkStart w:id="86" w:name="_Toc71703265"/>
+      <w:bookmarkStart w:id="87" w:name="_Toc134715359"/>
       <w:r>
         <w:rPr>
           <w:i w:val="0"/>
@@ -9583,8 +10148,8 @@
         </w:rPr>
         <w:t>Sources – Bibliographie</w:t>
       </w:r>
-      <w:bookmarkEnd w:id="58"/>
-      <w:bookmarkEnd w:id="59"/>
+      <w:bookmarkEnd w:id="86"/>
+      <w:bookmarkEnd w:id="87"/>
     </w:p>
     <w:p>
       <w:hyperlink r:id="rId53" w:history="1">
@@ -9643,12 +10208,21 @@
         </w:rPr>
       </w:pPr>
       <w:hyperlink r:id="rId56" w:history="1">
+        <w:proofErr w:type="gramStart"/>
         <w:r>
           <w:rPr>
             <w:rStyle w:val="Lienhypertexte"/>
             <w:lang w:val="fr-CH"/>
           </w:rPr>
-          <w:t>w3schools</w:t>
+          <w:t>w</w:t>
+        </w:r>
+        <w:proofErr w:type="gramEnd"/>
+        <w:r>
+          <w:rPr>
+            <w:rStyle w:val="Lienhypertexte"/>
+            <w:lang w:val="fr-CH"/>
+          </w:rPr>
+          <w:t>3schools</w:t>
         </w:r>
       </w:hyperlink>
       <w:r>
@@ -9712,7 +10286,25 @@
           <w:vanish/>
           <w:lang w:val="fr-CH"/>
         </w:rPr>
-        <w:t xml:space="preserve"> (Titre, auteur, date), des sites Internet (URL) consultés, des articles (Revue, date, titre, auteur)… Et de toutes les aides externes (noms)  </w:t>
+        <w:t xml:space="preserve"> (Titre, auteur, date), des sites Internet (URL) consultés, des articles (Revue, date, titre, </w:t>
+      </w:r>
+      <w:proofErr w:type="gramStart"/>
+      <w:r>
+        <w:rPr>
+          <w:i/>
+          <w:vanish/>
+          <w:lang w:val="fr-CH"/>
+        </w:rPr>
+        <w:t>auteur)…</w:t>
+      </w:r>
+      <w:proofErr w:type="gramEnd"/>
+      <w:r>
+        <w:rPr>
+          <w:i/>
+          <w:vanish/>
+          <w:lang w:val="fr-CH"/>
+        </w:rPr>
+        <w:t xml:space="preserve"> Et de toutes les aides externes (noms)  </w:t>
       </w:r>
     </w:p>
     <w:p>
@@ -9747,9 +10339,9 @@
           <w:iCs/>
         </w:rPr>
       </w:pPr>
-      <w:bookmarkStart w:id="60" w:name="_Toc25553330"/>
-      <w:bookmarkStart w:id="61" w:name="_Toc71703266"/>
-      <w:bookmarkStart w:id="62" w:name="_Toc134539553"/>
+      <w:bookmarkStart w:id="88" w:name="_Toc25553330"/>
+      <w:bookmarkStart w:id="89" w:name="_Toc71703266"/>
+      <w:bookmarkStart w:id="90" w:name="_Toc134715360"/>
       <w:r>
         <w:rPr>
           <w:i w:val="0"/>
@@ -9758,8 +10350,8 @@
         <w:lastRenderedPageBreak/>
         <w:t xml:space="preserve">Journal de </w:t>
       </w:r>
-      <w:bookmarkEnd w:id="60"/>
-      <w:bookmarkEnd w:id="61"/>
+      <w:bookmarkEnd w:id="88"/>
+      <w:bookmarkEnd w:id="89"/>
       <w:r>
         <w:rPr>
           <w:i w:val="0"/>
@@ -9767,18 +10359,21 @@
         </w:rPr>
         <w:t>travail</w:t>
       </w:r>
-      <w:bookmarkEnd w:id="62"/>
-    </w:p>
-    <w:p>
+      <w:bookmarkEnd w:id="90"/>
+    </w:p>
+    <w:p>
+      <w:pPr>
+        <w:keepNext/>
+      </w:pPr>
       <w:r>
         <w:rPr>
           <w:noProof/>
         </w:rPr>
         <w:drawing>
-          <wp:inline distT="0" distB="0" distL="0" distR="0" wp14:anchorId="61B28B70" wp14:editId="6963EAD5">
-            <wp:extent cx="8280000" cy="5339830"/>
-            <wp:effectExtent l="0" t="0" r="6985" b="0"/>
-            <wp:docPr id="23" name="Image 23" descr="Une image contenant table&#10;&#10;Description générée automatiquement"/>
+          <wp:inline distT="0" distB="0" distL="0" distR="0" wp14:anchorId="21CC5A00" wp14:editId="14811990">
+            <wp:extent cx="7920000" cy="5098621"/>
+            <wp:effectExtent l="0" t="0" r="5080" b="6985"/>
+            <wp:docPr id="27" name="Image 27" descr="Une image contenant table&#10;&#10;Description générée automatiquement"/>
             <wp:cNvGraphicFramePr>
               <a:graphicFrameLocks xmlns:a="http://schemas.openxmlformats.org/drawingml/2006/main" noChangeAspect="1"/>
             </wp:cNvGraphicFramePr>
@@ -9786,7 +10381,7 @@
               <a:graphicData uri="http://schemas.openxmlformats.org/drawingml/2006/picture">
                 <pic:pic xmlns:pic="http://schemas.openxmlformats.org/drawingml/2006/picture">
                   <pic:nvPicPr>
-                    <pic:cNvPr id="23" name="Image 23" descr="Une image contenant table&#10;&#10;Description générée automatiquement"/>
+                    <pic:cNvPr id="27" name="Image 27" descr="Une image contenant table&#10;&#10;Description générée automatiquement"/>
                     <pic:cNvPicPr/>
                   </pic:nvPicPr>
                   <pic:blipFill>
@@ -9804,7 +10399,7 @@
                   <pic:spPr>
                     <a:xfrm>
                       <a:off x="0" y="0"/>
-                      <a:ext cx="8280000" cy="5339830"/>
+                      <a:ext cx="7920000" cy="5098621"/>
                     </a:xfrm>
                     <a:prstGeom prst="rect">
                       <a:avLst/>
@@ -9818,16 +10413,48 @@
       </w:r>
     </w:p>
     <w:p>
+      <w:pPr>
+        <w:pStyle w:val="Lgende"/>
+      </w:pPr>
+      <w:r>
+        <w:t xml:space="preserve">Figure </w:t>
+      </w:r>
+      <w:r>
+        <w:fldChar w:fldCharType="begin"/>
+      </w:r>
+      <w:r>
+        <w:instrText xml:space="preserve"> SEQ Figure \* ARABIC </w:instrText>
+      </w:r>
+      <w:r>
+        <w:fldChar w:fldCharType="separate"/>
+      </w:r>
+      <w:r>
+        <w:rPr>
+          <w:noProof/>
+        </w:rPr>
+        <w:t>32</w:t>
+      </w:r>
+      <w:r>
+        <w:fldChar w:fldCharType="end"/>
+      </w:r>
+      <w:r>
+        <w:t>: Journal de travail 01</w:t>
+      </w:r>
+    </w:p>
+    <w:p>
+      <w:pPr>
+        <w:keepNext/>
+      </w:pPr>
       <w:r>
         <w:rPr>
           <w:noProof/>
         </w:rPr>
         <w:lastRenderedPageBreak/>
         <w:drawing>
-          <wp:inline distT="0" distB="0" distL="0" distR="0" wp14:anchorId="7C6AD1DA" wp14:editId="0EA8ACCE">
-            <wp:extent cx="8280000" cy="785305"/>
-            <wp:effectExtent l="0" t="0" r="0" b="0"/>
-            <wp:docPr id="24" name="Image 24"/>
+          <wp:inline distT="0" distB="0" distL="0" distR="0" wp14:anchorId="4BF67EB4" wp14:editId="1F55A3E0">
+            <wp:extent cx="7920000" cy="1942386"/>
+            <wp:effectExtent l="0" t="0" r="5080" b="1270"/>
+            <wp:docPr id="28" name="Image 28"/>
             <wp:cNvGraphicFramePr>
               <a:graphicFrameLocks xmlns:a="http://schemas.openxmlformats.org/drawingml/2006/main" noChangeAspect="1"/>
             </wp:cNvGraphicFramePr>
@@ -9835,7 +10462,7 @@
               <a:graphicData uri="http://schemas.openxmlformats.org/drawingml/2006/picture">
                 <pic:pic xmlns:pic="http://schemas.openxmlformats.org/drawingml/2006/picture">
                   <pic:nvPicPr>
-                    <pic:cNvPr id="24" name="Image 24"/>
+                    <pic:cNvPr id="28" name="Image 28"/>
                     <pic:cNvPicPr/>
                   </pic:nvPicPr>
                   <pic:blipFill>
@@ -9853,7 +10480,7 @@
                   <pic:spPr>
                     <a:xfrm>
                       <a:off x="0" y="0"/>
-                      <a:ext cx="8280000" cy="785305"/>
+                      <a:ext cx="7920000" cy="1942386"/>
                     </a:xfrm>
                     <a:prstGeom prst="rect">
                       <a:avLst/>
@@ -9866,9 +10493,9 @@
         </w:drawing>
       </w:r>
     </w:p>
-    <w:p/>
-    <w:p>
-      <w:pPr>
+    <w:p>
+      <w:pPr>
+        <w:pStyle w:val="Lgende"/>
         <w:sectPr>
           <w:pgSz w:w="16838" w:h="11906" w:orient="landscape" w:code="9"/>
           <w:pgMar w:top="1418" w:right="1418" w:bottom="1418" w:left="1418" w:header="720" w:footer="720" w:gutter="0"/>
@@ -9877,6 +10504,33 @@
           <w:docGrid w:linePitch="326"/>
         </w:sectPr>
       </w:pPr>
+      <w:r>
+        <w:t xml:space="preserve">Figure </w:t>
+      </w:r>
+      <w:r>
+        <w:fldChar w:fldCharType="begin"/>
+      </w:r>
+      <w:r>
+        <w:instrText xml:space="preserve"> SEQ Figure \* ARABIC </w:instrText>
+      </w:r>
+      <w:r>
+        <w:fldChar w:fldCharType="separate"/>
+      </w:r>
+      <w:r>
+        <w:rPr>
+          <w:noProof/>
+        </w:rPr>
+        <w:t>33</w:t>
+      </w:r>
+      <w:r>
+        <w:fldChar w:fldCharType="end"/>
+      </w:r>
+      <w:r>
+        <w:t>: Journal de travail 0</w:t>
+      </w:r>
+      <w:r>
+        <w:t>2</w:t>
+      </w:r>
     </w:p>
     <w:p>
       <w:pPr>
@@ -9887,8 +10541,8 @@
           <w:vanish/>
         </w:rPr>
       </w:pPr>
-      <w:bookmarkStart w:id="63" w:name="_Toc25553331"/>
-      <w:bookmarkStart w:id="64" w:name="_Toc71703267"/>
+      <w:bookmarkStart w:id="91" w:name="_Toc25553331"/>
+      <w:bookmarkStart w:id="92" w:name="_Toc71703267"/>
       <w:r>
         <w:rPr>
           <w:i w:val="0"/>
@@ -9898,14 +10552,22 @@
         <w:lastRenderedPageBreak/>
         <w:t>Manuel d'Installation</w:t>
       </w:r>
-      <w:bookmarkStart w:id="65" w:name="_Toc134456435"/>
-      <w:bookmarkStart w:id="66" w:name="_Toc134531893"/>
-      <w:bookmarkStart w:id="67" w:name="_Toc134539554"/>
-      <w:bookmarkEnd w:id="63"/>
-      <w:bookmarkEnd w:id="64"/>
-      <w:bookmarkEnd w:id="65"/>
-      <w:bookmarkEnd w:id="66"/>
-      <w:bookmarkEnd w:id="67"/>
+      <w:bookmarkStart w:id="93" w:name="_Toc134456435"/>
+      <w:bookmarkStart w:id="94" w:name="_Toc134531893"/>
+      <w:bookmarkStart w:id="95" w:name="_Toc134539554"/>
+      <w:bookmarkStart w:id="96" w:name="_Toc134708380"/>
+      <w:bookmarkStart w:id="97" w:name="_Toc134714771"/>
+      <w:bookmarkStart w:id="98" w:name="_Toc134715227"/>
+      <w:bookmarkStart w:id="99" w:name="_Toc134715361"/>
+      <w:bookmarkEnd w:id="91"/>
+      <w:bookmarkEnd w:id="92"/>
+      <w:bookmarkEnd w:id="93"/>
+      <w:bookmarkEnd w:id="94"/>
+      <w:bookmarkEnd w:id="95"/>
+      <w:bookmarkEnd w:id="96"/>
+      <w:bookmarkEnd w:id="97"/>
+      <w:bookmarkEnd w:id="98"/>
+      <w:bookmarkEnd w:id="99"/>
     </w:p>
     <w:p>
       <w:pPr>
@@ -9923,8 +10585,8 @@
           <w:vanish/>
         </w:rPr>
       </w:pPr>
-      <w:bookmarkStart w:id="68" w:name="_Toc25553332"/>
-      <w:bookmarkStart w:id="69" w:name="_Toc71703268"/>
+      <w:bookmarkStart w:id="100" w:name="_Toc25553332"/>
+      <w:bookmarkStart w:id="101" w:name="_Toc71703268"/>
       <w:r>
         <w:rPr>
           <w:i w:val="0"/>
@@ -9933,14 +10595,22 @@
         </w:rPr>
         <w:t>Manuel d'Utilisation</w:t>
       </w:r>
-      <w:bookmarkStart w:id="70" w:name="_Toc134456436"/>
-      <w:bookmarkStart w:id="71" w:name="_Toc134531894"/>
-      <w:bookmarkStart w:id="72" w:name="_Toc134539555"/>
-      <w:bookmarkEnd w:id="68"/>
-      <w:bookmarkEnd w:id="69"/>
-      <w:bookmarkEnd w:id="70"/>
-      <w:bookmarkEnd w:id="71"/>
-      <w:bookmarkEnd w:id="72"/>
+      <w:bookmarkStart w:id="102" w:name="_Toc134456436"/>
+      <w:bookmarkStart w:id="103" w:name="_Toc134531894"/>
+      <w:bookmarkStart w:id="104" w:name="_Toc134539555"/>
+      <w:bookmarkStart w:id="105" w:name="_Toc134708381"/>
+      <w:bookmarkStart w:id="106" w:name="_Toc134714772"/>
+      <w:bookmarkStart w:id="107" w:name="_Toc134715228"/>
+      <w:bookmarkStart w:id="108" w:name="_Toc134715362"/>
+      <w:bookmarkEnd w:id="100"/>
+      <w:bookmarkEnd w:id="101"/>
+      <w:bookmarkEnd w:id="102"/>
+      <w:bookmarkEnd w:id="103"/>
+      <w:bookmarkEnd w:id="104"/>
+      <w:bookmarkEnd w:id="105"/>
+      <w:bookmarkEnd w:id="106"/>
+      <w:bookmarkEnd w:id="107"/>
+      <w:bookmarkEnd w:id="108"/>
     </w:p>
     <w:p>
       <w:pPr>
@@ -9958,8 +10628,8 @@
           <w:vanish/>
         </w:rPr>
       </w:pPr>
-      <w:bookmarkStart w:id="73" w:name="_Toc71703270"/>
-      <w:bookmarkStart w:id="74" w:name="_Toc25553334"/>
+      <w:bookmarkStart w:id="109" w:name="_Toc71703270"/>
+      <w:bookmarkStart w:id="110" w:name="_Toc25553334"/>
       <w:r>
         <w:rPr>
           <w:i w:val="0"/>
@@ -9976,7 +10646,7 @@
         </w:rPr>
         <w:t>rchives du projet</w:t>
       </w:r>
-      <w:bookmarkEnd w:id="73"/>
+      <w:bookmarkEnd w:id="109"/>
       <w:r>
         <w:rPr>
           <w:i w:val="0"/>
@@ -9985,13 +10655,21 @@
         </w:rPr>
         <w:t xml:space="preserve"> </w:t>
       </w:r>
-      <w:bookmarkStart w:id="75" w:name="_Toc134456437"/>
-      <w:bookmarkStart w:id="76" w:name="_Toc134531895"/>
-      <w:bookmarkStart w:id="77" w:name="_Toc134539556"/>
-      <w:bookmarkEnd w:id="74"/>
-      <w:bookmarkEnd w:id="75"/>
-      <w:bookmarkEnd w:id="76"/>
-      <w:bookmarkEnd w:id="77"/>
+      <w:bookmarkStart w:id="111" w:name="_Toc134456437"/>
+      <w:bookmarkStart w:id="112" w:name="_Toc134531895"/>
+      <w:bookmarkStart w:id="113" w:name="_Toc134539556"/>
+      <w:bookmarkStart w:id="114" w:name="_Toc134708382"/>
+      <w:bookmarkStart w:id="115" w:name="_Toc134714773"/>
+      <w:bookmarkStart w:id="116" w:name="_Toc134715229"/>
+      <w:bookmarkStart w:id="117" w:name="_Toc134715363"/>
+      <w:bookmarkEnd w:id="110"/>
+      <w:bookmarkEnd w:id="111"/>
+      <w:bookmarkEnd w:id="112"/>
+      <w:bookmarkEnd w:id="113"/>
+      <w:bookmarkEnd w:id="114"/>
+      <w:bookmarkEnd w:id="115"/>
+      <w:bookmarkEnd w:id="116"/>
+      <w:bookmarkEnd w:id="117"/>
     </w:p>
     <w:p>
       <w:pPr>
@@ -10008,7 +10686,7 @@
           <w:iCs/>
         </w:rPr>
       </w:pPr>
-      <w:bookmarkStart w:id="78" w:name="_Toc134539557"/>
+      <w:bookmarkStart w:id="118" w:name="_Toc134715364"/>
       <w:r>
         <w:rPr>
           <w:i w:val="0"/>
@@ -10016,7 +10694,7 @@
         </w:rPr>
         <w:t>Glossaire</w:t>
       </w:r>
-      <w:bookmarkEnd w:id="78"/>
+      <w:bookmarkEnd w:id="118"/>
     </w:p>
     <w:tbl>
       <w:tblPr>
@@ -10154,8 +10832,13 @@
             </w:r>
             <w:proofErr w:type="spellEnd"/>
             <w:r>
-              <w:t xml:space="preserve"> de programmation permettant de gérer une base de donnée</w:t>
+              <w:t xml:space="preserve"> de programmation permettant de gérer une base de </w:t>
             </w:r>
+            <w:proofErr w:type="gramStart"/>
+            <w:r>
+              <w:t>donnée</w:t>
+            </w:r>
+            <w:proofErr w:type="gramEnd"/>
           </w:p>
         </w:tc>
       </w:tr>
@@ -10279,15 +10962,7 @@
               <w:sz w:val="16"/>
               <w:szCs w:val="16"/>
             </w:rPr>
-            <w:t>0</w:t>
-          </w:r>
-          <w:r>
-            <w:rPr>
-              <w:rStyle w:val="Numrodepage"/>
-              <w:sz w:val="16"/>
-              <w:szCs w:val="16"/>
-            </w:rPr>
-            <w:t>9</w:t>
+            <w:t>11</w:t>
           </w:r>
           <w:r>
             <w:rPr>

--- a/Documentation/02 Rapport de projet/TPI - Application web pour la gestion des repas en lien avec les commissions et le budget.docx
+++ b/Documentation/02 Rapport de projet/TPI - Application web pour la gestion des repas en lien avec les commissions et le budget.docx
@@ -2188,11 +2188,9 @@
           <w:numId w:val="16"/>
         </w:numPr>
       </w:pPr>
-      <w:proofErr w:type="spellStart"/>
       <w:r>
         <w:t>PréTPI</w:t>
       </w:r>
-      <w:proofErr w:type="spellEnd"/>
       <w:r>
         <w:tab/>
         <w:t>pour la partie backend ainsi que la partie analyse et documentation.</w:t>
@@ -3104,21 +3102,7 @@
         <w:rPr>
           <w:szCs w:val="14"/>
         </w:rPr>
-        <w:t xml:space="preserve">Utiliser </w:t>
-      </w:r>
-      <w:proofErr w:type="spellStart"/>
-      <w:r>
-        <w:rPr>
-          <w:szCs w:val="14"/>
-        </w:rPr>
-        <w:t>Figma</w:t>
-      </w:r>
-      <w:proofErr w:type="spellEnd"/>
-      <w:r>
-        <w:rPr>
-          <w:szCs w:val="14"/>
-        </w:rPr>
-        <w:t xml:space="preserve"> pour la création de maquettes</w:t>
+        <w:t>Utiliser Figma pour la création de maquettes</w:t>
       </w:r>
     </w:p>
     <w:p>
@@ -3160,26 +3144,13 @@
     </w:p>
     <w:p>
       <w:r>
-        <w:t xml:space="preserve">La méthodologie utilisée est un mix entre </w:t>
-      </w:r>
-      <w:proofErr w:type="spellStart"/>
-      <w:r>
-        <w:t>Waterfall</w:t>
-      </w:r>
-      <w:proofErr w:type="spellEnd"/>
+        <w:t>La méthodologie utilisée est un mix entre Waterfall</w:t>
+      </w:r>
       <w:r>
         <w:t xml:space="preserve"> </w:t>
       </w:r>
       <w:r>
-        <w:t xml:space="preserve">(car les tâche sont bien définies à l’avance) et Agile (car il y a une </w:t>
-      </w:r>
-      <w:proofErr w:type="spellStart"/>
-      <w:r>
-        <w:t>review</w:t>
-      </w:r>
-      <w:proofErr w:type="spellEnd"/>
-      <w:r>
-        <w:t xml:space="preserve"> chaque semaine avec le chef de projet).</w:t>
+        <w:t>(car les tâche sont bien définies à l’avance) et Agile (car il y a une review chaque semaine avec le chef de projet).</w:t>
       </w:r>
     </w:p>
     <w:p>
@@ -4203,22 +4174,8 @@
           <w:szCs w:val="14"/>
           <w:lang w:eastAsia="fr-FR"/>
         </w:rPr>
-        <w:t xml:space="preserve"> complet avec toutes ses </w:t>
-      </w:r>
-      <w:proofErr w:type="gramStart"/>
-      <w:r>
-        <w:rPr>
-          <w:rFonts w:ascii="Arial" w:hAnsi="Arial"/>
-          <w:i/>
-          <w:iCs/>
-          <w:vanish/>
-          <w:sz w:val="24"/>
-          <w:szCs w:val="14"/>
-          <w:lang w:eastAsia="fr-FR"/>
-        </w:rPr>
-        <w:t>annexes:</w:t>
-      </w:r>
-      <w:proofErr w:type="gramEnd"/>
+        <w:t xml:space="preserve"> complet avec toutes ses annexes:</w:t>
+      </w:r>
     </w:p>
     <w:p>
       <w:pPr>
@@ -4287,7 +4244,6 @@
           <w:lang w:eastAsia="fr-FR"/>
         </w:rPr>
       </w:pPr>
-      <w:proofErr w:type="gramStart"/>
       <w:r>
         <w:rPr>
           <w:rFonts w:ascii="Arial" w:hAnsi="Arial"/>
@@ -4310,46 +4266,7 @@
           <w:szCs w:val="14"/>
           <w:lang w:eastAsia="fr-FR"/>
         </w:rPr>
-        <w:t>ultimédia:</w:t>
-      </w:r>
-      <w:proofErr w:type="gramEnd"/>
-      <w:r>
-        <w:rPr>
-          <w:rFonts w:ascii="Arial" w:hAnsi="Arial"/>
-          <w:i/>
-          <w:iCs/>
-          <w:vanish/>
-          <w:sz w:val="24"/>
-          <w:szCs w:val="14"/>
-          <w:lang w:eastAsia="fr-FR"/>
-        </w:rPr>
-        <w:t xml:space="preserve"> carte de site, maquettes papier, story </w:t>
-      </w:r>
-      <w:proofErr w:type="spellStart"/>
-      <w:r>
-        <w:rPr>
-          <w:rFonts w:ascii="Arial" w:hAnsi="Arial"/>
-          <w:i/>
-          <w:iCs/>
-          <w:vanish/>
-          <w:sz w:val="24"/>
-          <w:szCs w:val="14"/>
-          <w:lang w:eastAsia="fr-FR"/>
-        </w:rPr>
-        <w:t>board</w:t>
-      </w:r>
-      <w:proofErr w:type="spellEnd"/>
-      <w:r>
-        <w:rPr>
-          <w:rFonts w:ascii="Arial" w:hAnsi="Arial"/>
-          <w:i/>
-          <w:iCs/>
-          <w:vanish/>
-          <w:sz w:val="24"/>
-          <w:szCs w:val="14"/>
-          <w:lang w:eastAsia="fr-FR"/>
-        </w:rPr>
-        <w:t xml:space="preserve"> préliminaire, …</w:t>
+        <w:t>ultimédia: carte de site, maquettes papier, story board préliminaire, …</w:t>
       </w:r>
     </w:p>
     <w:p>
@@ -4391,33 +4308,7 @@
           <w:szCs w:val="14"/>
           <w:lang w:eastAsia="fr-FR"/>
         </w:rPr>
-        <w:t xml:space="preserve">ases de </w:t>
-      </w:r>
-      <w:proofErr w:type="gramStart"/>
-      <w:r>
-        <w:rPr>
-          <w:rFonts w:ascii="Arial" w:hAnsi="Arial"/>
-          <w:i/>
-          <w:iCs/>
-          <w:vanish/>
-          <w:sz w:val="24"/>
-          <w:szCs w:val="14"/>
-          <w:lang w:eastAsia="fr-FR"/>
-        </w:rPr>
-        <w:t>données:</w:t>
-      </w:r>
-      <w:proofErr w:type="gramEnd"/>
-      <w:r>
-        <w:rPr>
-          <w:rFonts w:ascii="Arial" w:hAnsi="Arial"/>
-          <w:i/>
-          <w:iCs/>
-          <w:vanish/>
-          <w:sz w:val="24"/>
-          <w:szCs w:val="14"/>
-          <w:lang w:eastAsia="fr-FR"/>
-        </w:rPr>
-        <w:t xml:space="preserve"> interfaces graphiques, modèle conceptuel</w:t>
+        <w:t>ases de données: interfaces graphiques, modèle conceptuel</w:t>
       </w:r>
       <w:r>
         <w:rPr>
@@ -4449,7 +4340,6 @@
           <w:lang w:eastAsia="fr-FR"/>
         </w:rPr>
       </w:pPr>
-      <w:proofErr w:type="gramStart"/>
       <w:r>
         <w:rPr>
           <w:rFonts w:ascii="Arial" w:hAnsi="Arial"/>
@@ -4472,20 +4362,7 @@
           <w:szCs w:val="14"/>
           <w:lang w:eastAsia="fr-FR"/>
         </w:rPr>
-        <w:t>rogrammation:</w:t>
-      </w:r>
-      <w:proofErr w:type="gramEnd"/>
-      <w:r>
-        <w:rPr>
-          <w:rFonts w:ascii="Arial" w:hAnsi="Arial"/>
-          <w:i/>
-          <w:iCs/>
-          <w:vanish/>
-          <w:sz w:val="24"/>
-          <w:szCs w:val="14"/>
-          <w:lang w:eastAsia="fr-FR"/>
-        </w:rPr>
-        <w:t xml:space="preserve"> interfaces graphiques, maquettes, analyse fonctionnelle…</w:t>
+        <w:t>rogrammation: interfaces graphiques, maquettes, analyse fonctionnelle…</w:t>
       </w:r>
     </w:p>
     <w:p>
@@ -5878,14 +5755,12 @@
         <w:t xml:space="preserve"> sur ce lien : </w:t>
       </w:r>
       <w:hyperlink r:id="rId41" w:history="1">
-        <w:proofErr w:type="spellStart"/>
         <w:r>
           <w:rPr>
             <w:rStyle w:val="Lienhypertexte"/>
           </w:rPr>
           <w:t>Figma</w:t>
         </w:r>
-        <w:proofErr w:type="spellEnd"/>
       </w:hyperlink>
     </w:p>
     <w:p>
@@ -6141,13 +6016,8 @@
         <w:t>: Maquette</w:t>
       </w:r>
       <w:r>
-        <w:t xml:space="preserve"> </w:t>
-      </w:r>
-      <w:proofErr w:type="spellStart"/>
-      <w:r>
-        <w:t>Register</w:t>
-      </w:r>
-      <w:proofErr w:type="spellEnd"/>
+        <w:t xml:space="preserve"> Register</w:t>
+      </w:r>
     </w:p>
     <w:p>
       <w:pPr>
@@ -6231,13 +6101,8 @@
         <w:t xml:space="preserve">: Maquette - </w:t>
       </w:r>
       <w:r>
-        <w:t xml:space="preserve">Edit </w:t>
-      </w:r>
-      <w:proofErr w:type="spellStart"/>
-      <w:r>
-        <w:t>account</w:t>
-      </w:r>
-      <w:proofErr w:type="spellEnd"/>
+        <w:t>Edit account</w:t>
+      </w:r>
     </w:p>
     <w:p>
       <w:pPr>
@@ -6322,15 +6187,7 @@
         <w:t xml:space="preserve">: Maquette - </w:t>
       </w:r>
       <w:r>
-        <w:t xml:space="preserve">Menus - (for </w:t>
-      </w:r>
-      <w:proofErr w:type="spellStart"/>
-      <w:r>
-        <w:t>users</w:t>
-      </w:r>
-      <w:proofErr w:type="spellEnd"/>
-      <w:r>
-        <w:t>)</w:t>
+        <w:t>Menus - (for users)</w:t>
       </w:r>
     </w:p>
     <w:p>
@@ -6415,15 +6272,7 @@
         <w:t xml:space="preserve">: Maquette - </w:t>
       </w:r>
       <w:r>
-        <w:t xml:space="preserve">Recettes (for </w:t>
-      </w:r>
-      <w:proofErr w:type="spellStart"/>
-      <w:r>
-        <w:t>users</w:t>
-      </w:r>
-      <w:proofErr w:type="spellEnd"/>
-      <w:r>
-        <w:t>)</w:t>
+        <w:t>Recettes (for users)</w:t>
       </w:r>
     </w:p>
     <w:p>
@@ -6509,15 +6358,7 @@
         <w:t xml:space="preserve">: Maquette - </w:t>
       </w:r>
       <w:r>
-        <w:t xml:space="preserve">Commissions - (for </w:t>
-      </w:r>
-      <w:proofErr w:type="spellStart"/>
-      <w:r>
-        <w:t>users</w:t>
-      </w:r>
-      <w:proofErr w:type="spellEnd"/>
-      <w:r>
-        <w:t>)</w:t>
+        <w:t>Commissions - (for users)</w:t>
       </w:r>
     </w:p>
     <w:p>
@@ -6601,29 +6442,8 @@
       <w:r>
         <w:t xml:space="preserve">: Maquette - </w:t>
       </w:r>
-      <w:proofErr w:type="spellStart"/>
-      <w:r>
-        <w:t>Accounts</w:t>
-      </w:r>
-      <w:proofErr w:type="spellEnd"/>
-      <w:r>
-        <w:t xml:space="preserve"> </w:t>
-      </w:r>
-      <w:proofErr w:type="spellStart"/>
-      <w:r>
-        <w:t>list</w:t>
-      </w:r>
-      <w:proofErr w:type="spellEnd"/>
-      <w:r>
-        <w:t xml:space="preserve"> - (for </w:t>
-      </w:r>
-      <w:proofErr w:type="spellStart"/>
-      <w:r>
-        <w:t>administrators</w:t>
-      </w:r>
-      <w:proofErr w:type="spellEnd"/>
-      <w:r>
-        <w:t>)</w:t>
+      <w:r>
+        <w:t>Accounts list - (for administrators)</w:t>
       </w:r>
     </w:p>
     <w:p>
@@ -6709,15 +6529,7 @@
         <w:t>: Maquette</w:t>
       </w:r>
       <w:r>
-        <w:t xml:space="preserve"> - Recettes - Edit - (for </w:t>
-      </w:r>
-      <w:proofErr w:type="spellStart"/>
-      <w:r>
-        <w:t>asministrators</w:t>
-      </w:r>
-      <w:proofErr w:type="spellEnd"/>
-      <w:r>
-        <w:t>)</w:t>
+        <w:t xml:space="preserve"> - Recettes - Edit - (for asministrators)</w:t>
       </w:r>
     </w:p>
     <w:p>
@@ -6802,15 +6614,7 @@
         <w:t>: Maquette</w:t>
       </w:r>
       <w:r>
-        <w:t xml:space="preserve"> - Desktop - Enseignes - (for </w:t>
-      </w:r>
-      <w:proofErr w:type="spellStart"/>
-      <w:r>
-        <w:t>administrators</w:t>
-      </w:r>
-      <w:proofErr w:type="spellEnd"/>
-      <w:r>
-        <w:t>)</w:t>
+        <w:t xml:space="preserve"> - Desktop - Enseignes - (for administrators)</w:t>
       </w:r>
     </w:p>
     <w:p>
@@ -6900,15 +6704,7 @@
         <w:t>: Maquette</w:t>
       </w:r>
       <w:r>
-        <w:t xml:space="preserve"> - Produit - Edit - (for </w:t>
-      </w:r>
-      <w:proofErr w:type="spellStart"/>
-      <w:r>
-        <w:t>administrators</w:t>
-      </w:r>
-      <w:proofErr w:type="spellEnd"/>
-      <w:r>
-        <w:t>)</w:t>
+        <w:t xml:space="preserve"> - Produit - Edit - (for administrators)</w:t>
       </w:r>
     </w:p>
     <w:p>
@@ -6970,27 +6766,7 @@
           <w:vanish/>
           <w:szCs w:val="14"/>
         </w:rPr>
-        <w:t xml:space="preserve">Décrire la stratégie globale de </w:t>
-      </w:r>
-      <w:proofErr w:type="gramStart"/>
-      <w:r>
-        <w:rPr>
-          <w:i/>
-          <w:iCs/>
-          <w:vanish/>
-          <w:szCs w:val="14"/>
-        </w:rPr>
-        <w:t>test:</w:t>
-      </w:r>
-      <w:proofErr w:type="gramEnd"/>
-      <w:r>
-        <w:rPr>
-          <w:i/>
-          <w:iCs/>
-          <w:vanish/>
-          <w:szCs w:val="14"/>
-        </w:rPr>
-        <w:t xml:space="preserve"> </w:t>
+        <w:t xml:space="preserve">Décrire la stratégie globale de test: </w:t>
       </w:r>
     </w:p>
     <w:p>
@@ -7023,7 +6799,6 @@
           <w:szCs w:val="14"/>
         </w:rPr>
       </w:pPr>
-      <w:proofErr w:type="gramStart"/>
       <w:r>
         <w:rPr>
           <w:i/>
@@ -7040,17 +6815,7 @@
           <w:vanish/>
           <w:szCs w:val="14"/>
         </w:rPr>
-        <w:t>ypes</w:t>
-      </w:r>
-      <w:proofErr w:type="gramEnd"/>
-      <w:r>
-        <w:rPr>
-          <w:i/>
-          <w:iCs/>
-          <w:vanish/>
-          <w:szCs w:val="14"/>
-        </w:rPr>
-        <w:t xml:space="preserve"> de des tests et ordre dans lequel ils seront effectués.</w:t>
+        <w:t>ypes de des tests et ordre dans lequel ils seront effectués.</w:t>
       </w:r>
     </w:p>
     <w:p>
@@ -7071,7 +6836,6 @@
           <w:szCs w:val="14"/>
         </w:rPr>
       </w:pPr>
-      <w:proofErr w:type="gramStart"/>
       <w:r>
         <w:rPr>
           <w:i/>
@@ -7088,17 +6852,7 @@
           <w:vanish/>
           <w:szCs w:val="14"/>
         </w:rPr>
-        <w:t>es</w:t>
-      </w:r>
-      <w:proofErr w:type="gramEnd"/>
-      <w:r>
-        <w:rPr>
-          <w:i/>
-          <w:iCs/>
-          <w:vanish/>
-          <w:szCs w:val="14"/>
-        </w:rPr>
-        <w:t xml:space="preserve"> moyens à mettre en œuvre</w:t>
+        <w:t>es moyens à mettre en œuvre</w:t>
       </w:r>
       <w:r>
         <w:rPr>
@@ -7128,7 +6882,6 @@
           <w:szCs w:val="14"/>
         </w:rPr>
       </w:pPr>
-      <w:proofErr w:type="gramStart"/>
       <w:r>
         <w:rPr>
           <w:i/>
@@ -7145,17 +6898,7 @@
           <w:vanish/>
           <w:szCs w:val="14"/>
         </w:rPr>
-        <w:t>ouverture</w:t>
-      </w:r>
-      <w:proofErr w:type="gramEnd"/>
-      <w:r>
-        <w:rPr>
-          <w:i/>
-          <w:iCs/>
-          <w:vanish/>
-          <w:szCs w:val="14"/>
-        </w:rPr>
-        <w:t xml:space="preserve"> des tests (tests exhaustifs ou non, si non, pourquoi ?)</w:t>
+        <w:t>ouverture des tests (tests exhaustifs ou non, si non, pourquoi ?)</w:t>
       </w:r>
       <w:r>
         <w:rPr>
@@ -7185,7 +6928,6 @@
           <w:szCs w:val="14"/>
         </w:rPr>
       </w:pPr>
-      <w:proofErr w:type="gramStart"/>
       <w:r>
         <w:rPr>
           <w:i/>
@@ -7202,17 +6944,7 @@
           <w:vanish/>
           <w:szCs w:val="14"/>
         </w:rPr>
-        <w:t>onnées</w:t>
-      </w:r>
-      <w:proofErr w:type="gramEnd"/>
-      <w:r>
-        <w:rPr>
-          <w:i/>
-          <w:iCs/>
-          <w:vanish/>
-          <w:szCs w:val="14"/>
-        </w:rPr>
-        <w:t xml:space="preserve"> de test à prévoir (données réelles ?)</w:t>
+        <w:t>onnées de test à prévoir (données réelles ?)</w:t>
       </w:r>
       <w:r>
         <w:rPr>
@@ -7242,7 +6974,6 @@
           <w:szCs w:val="14"/>
         </w:rPr>
       </w:pPr>
-      <w:proofErr w:type="gramStart"/>
       <w:r>
         <w:rPr>
           <w:i/>
@@ -7250,17 +6981,7 @@
           <w:vanish/>
           <w:szCs w:val="14"/>
         </w:rPr>
-        <w:t>les</w:t>
-      </w:r>
-      <w:proofErr w:type="gramEnd"/>
-      <w:r>
-        <w:rPr>
-          <w:i/>
-          <w:iCs/>
-          <w:vanish/>
-          <w:szCs w:val="14"/>
-        </w:rPr>
-        <w:t xml:space="preserve"> testeurs extérieurs éventuels.</w:t>
+        <w:t>les testeurs extérieurs éventuels.</w:t>
       </w:r>
     </w:p>
     <w:p>
@@ -7478,7 +7199,6 @@
           <w:sz w:val="24"/>
         </w:rPr>
       </w:pPr>
-      <w:proofErr w:type="gramStart"/>
       <w:r>
         <w:rPr>
           <w:rFonts w:ascii="Arial" w:hAnsi="Arial" w:cs="Arial"/>
@@ -7486,17 +7206,7 @@
           <w:vanish/>
           <w:sz w:val="24"/>
         </w:rPr>
-        <w:t>risques</w:t>
-      </w:r>
-      <w:proofErr w:type="gramEnd"/>
-      <w:r>
-        <w:rPr>
-          <w:rFonts w:ascii="Arial" w:hAnsi="Arial" w:cs="Arial"/>
-          <w:i/>
-          <w:vanish/>
-          <w:sz w:val="24"/>
-        </w:rPr>
-        <w:t xml:space="preserve"> techniques (complexité, manque de compétences, …)</w:t>
+        <w:t>risques techniques (complexité, manque de compétences, …)</w:t>
       </w:r>
       <w:r>
         <w:rPr>
@@ -7546,27 +7256,7 @@
           <w:vanish/>
           <w:sz w:val="24"/>
         </w:rPr>
-        <w:t xml:space="preserve">Décrire aussi quelles solutions </w:t>
-      </w:r>
-      <w:proofErr w:type="gramStart"/>
-      <w:r>
-        <w:rPr>
-          <w:rFonts w:ascii="Arial" w:hAnsi="Arial" w:cs="Arial"/>
-          <w:i/>
-          <w:vanish/>
-          <w:sz w:val="24"/>
-        </w:rPr>
-        <w:t>ont</w:t>
-      </w:r>
-      <w:proofErr w:type="gramEnd"/>
-      <w:r>
-        <w:rPr>
-          <w:rFonts w:ascii="Arial" w:hAnsi="Arial" w:cs="Arial"/>
-          <w:i/>
-          <w:vanish/>
-          <w:sz w:val="24"/>
-        </w:rPr>
-        <w:t xml:space="preserve"> été appliquées pour réduire les risques (priorités, formation, actions, …)</w:t>
+        <w:t>Décrire aussi quelles solutions ont été appliquées pour réduire les risques (priorités, formation, actions, …)</w:t>
       </w:r>
       <w:r>
         <w:rPr>
@@ -7684,7 +7374,6 @@
           <w:lang w:eastAsia="fr-FR"/>
         </w:rPr>
       </w:pPr>
-      <w:proofErr w:type="gramStart"/>
       <w:r>
         <w:rPr>
           <w:rFonts w:ascii="Arial" w:hAnsi="Arial"/>
@@ -7695,20 +7384,7 @@
           <w:szCs w:val="14"/>
           <w:lang w:eastAsia="fr-FR"/>
         </w:rPr>
-        <w:t>planning</w:t>
-      </w:r>
-      <w:proofErr w:type="gramEnd"/>
-      <w:r>
-        <w:rPr>
-          <w:rFonts w:ascii="Arial" w:hAnsi="Arial"/>
-          <w:i/>
-          <w:iCs/>
-          <w:vanish/>
-          <w:sz w:val="24"/>
-          <w:szCs w:val="14"/>
-          <w:lang w:eastAsia="fr-FR"/>
-        </w:rPr>
-        <w:t xml:space="preserve"> indiquant les dates de début et de fin du projet ainsi que le découpage connu des diverses phases. </w:t>
+        <w:t xml:space="preserve">planning indiquant les dates de début et de fin du projet ainsi que le découpage connu des diverses phases. </w:t>
       </w:r>
     </w:p>
     <w:p>
@@ -7728,7 +7404,6 @@
           <w:lang w:eastAsia="fr-FR"/>
         </w:rPr>
       </w:pPr>
-      <w:proofErr w:type="gramStart"/>
       <w:r>
         <w:rPr>
           <w:rFonts w:ascii="Arial" w:hAnsi="Arial"/>
@@ -7739,20 +7414,7 @@
           <w:szCs w:val="14"/>
           <w:lang w:eastAsia="fr-FR"/>
         </w:rPr>
-        <w:t>partage</w:t>
-      </w:r>
-      <w:proofErr w:type="gramEnd"/>
-      <w:r>
-        <w:rPr>
-          <w:rFonts w:ascii="Arial" w:hAnsi="Arial"/>
-          <w:i/>
-          <w:iCs/>
-          <w:vanish/>
-          <w:sz w:val="24"/>
-          <w:szCs w:val="14"/>
-          <w:lang w:eastAsia="fr-FR"/>
-        </w:rPr>
-        <w:t xml:space="preserve"> des tâches en cas de travail à plusieurs.</w:t>
+        <w:t>partage des tâches en cas de travail à plusieurs.</w:t>
       </w:r>
     </w:p>
     <w:p>
@@ -8006,11 +7668,9 @@
           <w:tab w:val="left" w:pos="3828"/>
         </w:tabs>
       </w:pPr>
-      <w:proofErr w:type="spellStart"/>
       <w:r>
         <w:t>Figma</w:t>
       </w:r>
-      <w:proofErr w:type="spellEnd"/>
       <w:r>
         <w:tab/>
         <w:t>Pour la création des maquettes</w:t>
@@ -8035,15 +7695,7 @@
         <w:t xml:space="preserve">Pour </w:t>
       </w:r>
       <w:r>
-        <w:t xml:space="preserve">le </w:t>
-      </w:r>
-      <w:proofErr w:type="spellStart"/>
-      <w:r>
-        <w:t>versionning</w:t>
-      </w:r>
-      <w:proofErr w:type="spellEnd"/>
-      <w:r>
-        <w:t xml:space="preserve"> et la sauvegarde du projet</w:t>
+        <w:t>le versionning et la sauvegarde du projet</w:t>
       </w:r>
     </w:p>
     <w:p>
@@ -8057,30 +7709,12 @@
           <w:tab w:val="left" w:pos="3828"/>
         </w:tabs>
       </w:pPr>
-      <w:proofErr w:type="spellStart"/>
       <w:r>
         <w:t>PhpStorm</w:t>
       </w:r>
-      <w:proofErr w:type="spellEnd"/>
       <w:r>
         <w:tab/>
-        <w:t>Pour la création des fichiers (</w:t>
-      </w:r>
-      <w:proofErr w:type="spellStart"/>
-      <w:r>
-        <w:t>php</w:t>
-      </w:r>
-      <w:proofErr w:type="spellEnd"/>
-      <w:r>
-        <w:t xml:space="preserve"> et </w:t>
-      </w:r>
-      <w:proofErr w:type="spellStart"/>
-      <w:r>
-        <w:t>css</w:t>
-      </w:r>
-      <w:proofErr w:type="spellEnd"/>
-      <w:r>
-        <w:t>)</w:t>
+        <w:t>Pour la création des fichiers (php et css)</w:t>
       </w:r>
     </w:p>
     <w:p>
@@ -8148,19 +7782,8 @@
           <w:vanish/>
           <w:sz w:val="24"/>
         </w:rPr>
-        <w:t xml:space="preserve">Fournir tous les document de </w:t>
-      </w:r>
-      <w:proofErr w:type="gramStart"/>
-      <w:r>
-        <w:rPr>
-          <w:rFonts w:ascii="Arial" w:hAnsi="Arial" w:cs="Arial"/>
-          <w:i/>
-          <w:vanish/>
-          <w:sz w:val="24"/>
-        </w:rPr>
-        <w:t>conception:</w:t>
-      </w:r>
-      <w:proofErr w:type="gramEnd"/>
+        <w:t>Fournir tous les document de conception:</w:t>
+      </w:r>
     </w:p>
     <w:p>
       <w:pPr>
@@ -8192,7 +7815,6 @@
           <w:sz w:val="24"/>
         </w:rPr>
       </w:pPr>
-      <w:proofErr w:type="gramStart"/>
       <w:r>
         <w:rPr>
           <w:rFonts w:ascii="Arial" w:hAnsi="Arial" w:cs="Arial"/>
@@ -8200,17 +7822,7 @@
           <w:vanish/>
           <w:sz w:val="24"/>
         </w:rPr>
-        <w:t>le</w:t>
-      </w:r>
-      <w:proofErr w:type="gramEnd"/>
-      <w:r>
-        <w:rPr>
-          <w:rFonts w:ascii="Arial" w:hAnsi="Arial" w:cs="Arial"/>
-          <w:i/>
-          <w:vanish/>
-          <w:sz w:val="24"/>
-        </w:rPr>
-        <w:t xml:space="preserve"> choix du matériel HW</w:t>
+        <w:t>le choix du matériel HW</w:t>
       </w:r>
     </w:p>
     <w:p>
@@ -8227,7 +7839,6 @@
           <w:sz w:val="24"/>
         </w:rPr>
       </w:pPr>
-      <w:proofErr w:type="gramStart"/>
       <w:r>
         <w:rPr>
           <w:rFonts w:ascii="Arial" w:hAnsi="Arial" w:cs="Arial"/>
@@ -8235,17 +7846,7 @@
           <w:vanish/>
           <w:sz w:val="24"/>
         </w:rPr>
-        <w:t>le</w:t>
-      </w:r>
-      <w:proofErr w:type="gramEnd"/>
-      <w:r>
-        <w:rPr>
-          <w:rFonts w:ascii="Arial" w:hAnsi="Arial" w:cs="Arial"/>
-          <w:i/>
-          <w:vanish/>
-          <w:sz w:val="24"/>
-        </w:rPr>
-        <w:t xml:space="preserve"> choix des systèmes d'exploitation pour la réalisation </w:t>
+        <w:t xml:space="preserve">le choix des systèmes d'exploitation pour la réalisation </w:t>
       </w:r>
       <w:r>
         <w:rPr>
@@ -8281,7 +7882,6 @@
           <w:sz w:val="24"/>
         </w:rPr>
       </w:pPr>
-      <w:proofErr w:type="gramStart"/>
       <w:r>
         <w:rPr>
           <w:rFonts w:ascii="Arial" w:hAnsi="Arial" w:cs="Arial"/>
@@ -8289,17 +7889,7 @@
           <w:vanish/>
           <w:sz w:val="24"/>
         </w:rPr>
-        <w:t>le</w:t>
-      </w:r>
-      <w:proofErr w:type="gramEnd"/>
-      <w:r>
-        <w:rPr>
-          <w:rFonts w:ascii="Arial" w:hAnsi="Arial" w:cs="Arial"/>
-          <w:i/>
-          <w:vanish/>
-          <w:sz w:val="24"/>
-        </w:rPr>
-        <w:t xml:space="preserve"> choix des outils logiciels pour la réalisation </w:t>
+        <w:t xml:space="preserve">le choix des outils logiciels pour la réalisation </w:t>
       </w:r>
       <w:r>
         <w:rPr>
@@ -8335,7 +7925,6 @@
           <w:sz w:val="24"/>
         </w:rPr>
       </w:pPr>
-      <w:proofErr w:type="gramStart"/>
       <w:r>
         <w:rPr>
           <w:rFonts w:ascii="Arial" w:hAnsi="Arial" w:cs="Arial"/>
@@ -8343,17 +7932,7 @@
           <w:vanish/>
           <w:sz w:val="24"/>
         </w:rPr>
-        <w:t>site</w:t>
-      </w:r>
-      <w:proofErr w:type="gramEnd"/>
-      <w:r>
-        <w:rPr>
-          <w:rFonts w:ascii="Arial" w:hAnsi="Arial" w:cs="Arial"/>
-          <w:i/>
-          <w:vanish/>
-          <w:sz w:val="24"/>
-        </w:rPr>
-        <w:t xml:space="preserve"> web: </w:t>
+        <w:t xml:space="preserve">site web: </w:t>
       </w:r>
       <w:r>
         <w:rPr>
@@ -8379,7 +7958,6 @@
           <w:sz w:val="24"/>
         </w:rPr>
       </w:pPr>
-      <w:proofErr w:type="gramStart"/>
       <w:r>
         <w:rPr>
           <w:rFonts w:ascii="Arial" w:hAnsi="Arial" w:cs="Arial"/>
@@ -8387,17 +7965,7 @@
           <w:vanish/>
           <w:sz w:val="24"/>
         </w:rPr>
-        <w:t>bases</w:t>
-      </w:r>
-      <w:proofErr w:type="gramEnd"/>
-      <w:r>
-        <w:rPr>
-          <w:rFonts w:ascii="Arial" w:hAnsi="Arial" w:cs="Arial"/>
-          <w:i/>
-          <w:vanish/>
-          <w:sz w:val="24"/>
-        </w:rPr>
-        <w:t xml:space="preserve"> de données: décrire le modèle relationnel, le contenu détaillé des tables (caractéristiques de chaque champs) et les requêtes.</w:t>
+        <w:t>bases de données: décrire le modèle relationnel, le contenu détaillé des tables (caractéristiques de chaque champs) et les requêtes.</w:t>
       </w:r>
     </w:p>
     <w:p>
@@ -8414,7 +7982,6 @@
           <w:sz w:val="24"/>
         </w:rPr>
       </w:pPr>
-      <w:proofErr w:type="gramStart"/>
       <w:r>
         <w:rPr>
           <w:rFonts w:ascii="Arial" w:hAnsi="Arial" w:cs="Arial"/>
@@ -8422,9 +7989,8 @@
           <w:vanish/>
           <w:sz w:val="24"/>
         </w:rPr>
-        <w:t>programmation</w:t>
-      </w:r>
-      <w:proofErr w:type="gramEnd"/>
+        <w:t>programmation et scripts: organigramme, architecture du programme, découpage modulaire, entrées-sorties des modules, pseudo-code</w:t>
+      </w:r>
       <w:r>
         <w:rPr>
           <w:rFonts w:ascii="Arial" w:hAnsi="Arial" w:cs="Arial"/>
@@ -8432,7 +7998,7 @@
           <w:vanish/>
           <w:sz w:val="24"/>
         </w:rPr>
-        <w:t xml:space="preserve"> et scripts: organigramme, architecture du programme, découpage modulaire, entrées-sorties des modules, pseudo-code</w:t>
+        <w:t xml:space="preserve"> </w:t>
       </w:r>
       <w:r>
         <w:rPr>
@@ -8441,6 +8007,15 @@
           <w:vanish/>
           <w:sz w:val="24"/>
         </w:rPr>
+        <w:t>/</w:t>
+      </w:r>
+      <w:r>
+        <w:rPr>
+          <w:rFonts w:ascii="Arial" w:hAnsi="Arial" w:cs="Arial"/>
+          <w:i/>
+          <w:vanish/>
+          <w:sz w:val="24"/>
+        </w:rPr>
         <w:t xml:space="preserve"> </w:t>
       </w:r>
       <w:r>
@@ -8450,36 +8025,7 @@
           <w:vanish/>
           <w:sz w:val="24"/>
         </w:rPr>
-        <w:t>/</w:t>
-      </w:r>
-      <w:r>
-        <w:rPr>
-          <w:rFonts w:ascii="Arial" w:hAnsi="Arial" w:cs="Arial"/>
-          <w:i/>
-          <w:vanish/>
-          <w:sz w:val="24"/>
-        </w:rPr>
-        <w:t xml:space="preserve"> </w:t>
-      </w:r>
-      <w:proofErr w:type="spellStart"/>
-      <w:r>
-        <w:rPr>
-          <w:rFonts w:ascii="Arial" w:hAnsi="Arial" w:cs="Arial"/>
-          <w:i/>
-          <w:vanish/>
-          <w:sz w:val="24"/>
-        </w:rPr>
-        <w:t>structogramme</w:t>
-      </w:r>
-      <w:proofErr w:type="spellEnd"/>
-      <w:r>
-        <w:rPr>
-          <w:rFonts w:ascii="Arial" w:hAnsi="Arial" w:cs="Arial"/>
-          <w:i/>
-          <w:vanish/>
-          <w:sz w:val="24"/>
-        </w:rPr>
-        <w:t>…</w:t>
+        <w:t>structogramme…</w:t>
       </w:r>
     </w:p>
     <w:p>
@@ -8592,7 +8138,6 @@
           <w:lang w:val="fr-CH"/>
         </w:rPr>
       </w:pPr>
-      <w:proofErr w:type="spellStart"/>
       <w:r>
         <w:rPr>
           <w:color w:val="833C0B" w:themeColor="accent2" w:themeShade="80"/>
@@ -8600,7 +8145,6 @@
         </w:rPr>
         <w:t>WebAppGestionRepas</w:t>
       </w:r>
-      <w:proofErr w:type="spellEnd"/>
     </w:p>
     <w:p>
       <w:pPr>
@@ -8770,21 +8314,12 @@
           <w:lang w:val="fr-CH"/>
         </w:rPr>
       </w:pPr>
-      <w:proofErr w:type="spellStart"/>
       <w:r>
         <w:rPr>
           <w:color w:val="833C0B" w:themeColor="accent2" w:themeShade="80"/>
           <w:lang w:val="fr-CH"/>
         </w:rPr>
-        <w:t>UseCases</w:t>
-      </w:r>
-      <w:proofErr w:type="spellEnd"/>
-      <w:r>
-        <w:rPr>
-          <w:color w:val="833C0B" w:themeColor="accent2" w:themeShade="80"/>
-          <w:lang w:val="fr-CH"/>
-        </w:rPr>
-        <w:t>-Scenarios</w:t>
+        <w:t>UseCases-Scenarios</w:t>
       </w:r>
     </w:p>
     <w:p>
@@ -8795,24 +8330,13 @@
           <w:lang w:val="fr-CH"/>
         </w:rPr>
       </w:pPr>
-      <w:proofErr w:type="gramStart"/>
       <w:r>
         <w:rPr>
           <w:color w:val="1F3864" w:themeColor="accent1" w:themeShade="80"/>
           <w:lang w:val="fr-CH"/>
         </w:rPr>
-        <w:t>.</w:t>
-      </w:r>
-      <w:proofErr w:type="spellStart"/>
-      <w:r>
-        <w:rPr>
-          <w:color w:val="1F3864" w:themeColor="accent1" w:themeShade="80"/>
-          <w:lang w:val="fr-CH"/>
-        </w:rPr>
-        <w:t>gitignore</w:t>
-      </w:r>
-      <w:proofErr w:type="spellEnd"/>
-      <w:proofErr w:type="gramEnd"/>
+        <w:t>.gitignore</w:t>
+      </w:r>
     </w:p>
     <w:p>
       <w:pPr>
@@ -8886,23 +8410,13 @@
           <w:vanish/>
         </w:rPr>
       </w:pPr>
-      <w:proofErr w:type="gramStart"/>
-      <w:r>
-        <w:rPr>
-          <w:i/>
-          <w:iCs/>
-          <w:vanish/>
-        </w:rPr>
-        <w:t>les</w:t>
-      </w:r>
-      <w:proofErr w:type="gramEnd"/>
-      <w:r>
-        <w:rPr>
-          <w:i/>
-          <w:iCs/>
-          <w:vanish/>
-        </w:rPr>
-        <w:t xml:space="preserve"> répertoires où le logiciel est installé</w:t>
+      <w:r>
+        <w:rPr>
+          <w:i/>
+          <w:iCs/>
+          <w:vanish/>
+        </w:rPr>
+        <w:t>les répertoires où le logiciel est installé</w:t>
       </w:r>
     </w:p>
     <w:p>
@@ -8922,23 +8436,13 @@
           <w:vanish/>
         </w:rPr>
       </w:pPr>
-      <w:proofErr w:type="gramStart"/>
-      <w:r>
-        <w:rPr>
-          <w:i/>
-          <w:iCs/>
-          <w:vanish/>
-        </w:rPr>
-        <w:t>la</w:t>
-      </w:r>
-      <w:proofErr w:type="gramEnd"/>
-      <w:r>
-        <w:rPr>
-          <w:i/>
-          <w:iCs/>
-          <w:vanish/>
-        </w:rPr>
-        <w:t xml:space="preserve"> liste de tous les fichiers et une rapide description de leur contenu (des noms qui parlent !)</w:t>
+      <w:r>
+        <w:rPr>
+          <w:i/>
+          <w:iCs/>
+          <w:vanish/>
+        </w:rPr>
+        <w:t>la liste de tous les fichiers et une rapide description de leur contenu (des noms qui parlent !)</w:t>
       </w:r>
     </w:p>
     <w:p>
@@ -8958,23 +8462,13 @@
           <w:vanish/>
         </w:rPr>
       </w:pPr>
-      <w:proofErr w:type="gramStart"/>
-      <w:r>
-        <w:rPr>
-          <w:i/>
-          <w:iCs/>
-          <w:vanish/>
-        </w:rPr>
-        <w:t>les</w:t>
-      </w:r>
-      <w:proofErr w:type="gramEnd"/>
-      <w:r>
-        <w:rPr>
-          <w:i/>
-          <w:iCs/>
-          <w:vanish/>
-        </w:rPr>
-        <w:t xml:space="preserve"> versions des systèmes d'exploitation et des outils logiciels</w:t>
+      <w:r>
+        <w:rPr>
+          <w:i/>
+          <w:iCs/>
+          <w:vanish/>
+        </w:rPr>
+        <w:t>les versions des systèmes d'exploitation et des outils logiciels</w:t>
       </w:r>
     </w:p>
     <w:p>
@@ -8994,23 +8488,13 @@
           <w:vanish/>
         </w:rPr>
       </w:pPr>
-      <w:proofErr w:type="gramStart"/>
-      <w:r>
-        <w:rPr>
-          <w:i/>
-          <w:iCs/>
-          <w:vanish/>
-        </w:rPr>
-        <w:t>la</w:t>
-      </w:r>
-      <w:proofErr w:type="gramEnd"/>
-      <w:r>
-        <w:rPr>
-          <w:i/>
-          <w:iCs/>
-          <w:vanish/>
-        </w:rPr>
-        <w:t xml:space="preserve"> description exacte du matériel</w:t>
+      <w:r>
+        <w:rPr>
+          <w:i/>
+          <w:iCs/>
+          <w:vanish/>
+        </w:rPr>
+        <w:t>la description exacte du matériel</w:t>
       </w:r>
     </w:p>
     <w:p>
@@ -9030,23 +8514,13 @@
           <w:vanish/>
         </w:rPr>
       </w:pPr>
-      <w:proofErr w:type="gramStart"/>
-      <w:r>
-        <w:rPr>
-          <w:i/>
-          <w:iCs/>
-          <w:vanish/>
-        </w:rPr>
-        <w:t>le</w:t>
-      </w:r>
-      <w:proofErr w:type="gramEnd"/>
-      <w:r>
-        <w:rPr>
-          <w:i/>
-          <w:iCs/>
-          <w:vanish/>
-        </w:rPr>
-        <w:t xml:space="preserve"> numé</w:t>
+      <w:r>
+        <w:rPr>
+          <w:i/>
+          <w:iCs/>
+          <w:vanish/>
+        </w:rPr>
+        <w:t>le numé</w:t>
       </w:r>
       <w:r>
         <w:rPr>
@@ -9083,23 +8557,13 @@
           <w:u w:val="single"/>
         </w:rPr>
       </w:pPr>
-      <w:proofErr w:type="gramStart"/>
-      <w:r>
-        <w:rPr>
-          <w:i/>
-          <w:iCs/>
-          <w:vanish/>
-        </w:rPr>
-        <w:t>programmation</w:t>
-      </w:r>
-      <w:proofErr w:type="gramEnd"/>
-      <w:r>
-        <w:rPr>
-          <w:i/>
-          <w:iCs/>
-          <w:vanish/>
-        </w:rPr>
-        <w:t xml:space="preserve"> et scripts: librairies externes, dictionnaire des données, reconstruction du logiciel</w:t>
+      <w:r>
+        <w:rPr>
+          <w:i/>
+          <w:iCs/>
+          <w:vanish/>
+        </w:rPr>
+        <w:t>programmation et scripts: librairies externes, dictionnaire des données, reconstruction du logiciel</w:t>
       </w:r>
       <w:r>
         <w:rPr>
@@ -9169,27 +8633,7 @@
           <w:vanish/>
           <w:u w:val="single"/>
         </w:rPr>
-        <w:t xml:space="preserve">Evitez d’inclure les </w:t>
-      </w:r>
-      <w:proofErr w:type="gramStart"/>
-      <w:r>
-        <w:rPr>
-          <w:i/>
-          <w:iCs/>
-          <w:vanish/>
-          <w:u w:val="single"/>
-        </w:rPr>
-        <w:t>listings</w:t>
-      </w:r>
-      <w:proofErr w:type="gramEnd"/>
-      <w:r>
-        <w:rPr>
-          <w:i/>
-          <w:iCs/>
-          <w:vanish/>
-          <w:u w:val="single"/>
-        </w:rPr>
-        <w:t xml:space="preserve"> des sources</w:t>
+        <w:t>Evitez d’inclure les listings des sources</w:t>
       </w:r>
       <w:r>
         <w:rPr>
@@ -9268,17 +8712,8 @@
           <w:i/>
           <w:vanish/>
         </w:rPr>
-        <w:t xml:space="preserve">Pour chaque partie testée de votre projet, il faut </w:t>
-      </w:r>
-      <w:proofErr w:type="gramStart"/>
-      <w:r>
-        <w:rPr>
-          <w:i/>
-          <w:vanish/>
-        </w:rPr>
-        <w:t>décrire:</w:t>
-      </w:r>
-      <w:proofErr w:type="gramEnd"/>
+        <w:t>Pour chaque partie testée de votre projet, il faut décrire:</w:t>
+      </w:r>
     </w:p>
     <w:p>
       <w:pPr>
@@ -9302,21 +8737,12 @@
           <w:vanish/>
         </w:rPr>
       </w:pPr>
-      <w:proofErr w:type="gramStart"/>
-      <w:r>
-        <w:rPr>
-          <w:i/>
-          <w:vanish/>
-        </w:rPr>
-        <w:t>les</w:t>
-      </w:r>
-      <w:proofErr w:type="gramEnd"/>
-      <w:r>
-        <w:rPr>
-          <w:i/>
-          <w:vanish/>
-        </w:rPr>
-        <w:t xml:space="preserve"> conditions exactes de chaque test</w:t>
+      <w:r>
+        <w:rPr>
+          <w:i/>
+          <w:vanish/>
+        </w:rPr>
+        <w:t>les conditions exactes de chaque test</w:t>
       </w:r>
     </w:p>
     <w:p>
@@ -9330,21 +8756,12 @@
           <w:vanish/>
         </w:rPr>
       </w:pPr>
-      <w:proofErr w:type="gramStart"/>
-      <w:r>
-        <w:rPr>
-          <w:i/>
-          <w:vanish/>
-        </w:rPr>
-        <w:t>les</w:t>
-      </w:r>
-      <w:proofErr w:type="gramEnd"/>
-      <w:r>
-        <w:rPr>
-          <w:i/>
-          <w:vanish/>
-        </w:rPr>
-        <w:t xml:space="preserve"> preuves de test (papier ou fichier)</w:t>
+      <w:r>
+        <w:rPr>
+          <w:i/>
+          <w:vanish/>
+        </w:rPr>
+        <w:t>les preuves de test (papier ou fichier)</w:t>
       </w:r>
     </w:p>
     <w:p>
@@ -9358,21 +8775,12 @@
           <w:vanish/>
         </w:rPr>
       </w:pPr>
-      <w:proofErr w:type="gramStart"/>
-      <w:r>
-        <w:rPr>
-          <w:i/>
-          <w:vanish/>
-        </w:rPr>
-        <w:t>tests</w:t>
-      </w:r>
-      <w:proofErr w:type="gramEnd"/>
-      <w:r>
-        <w:rPr>
-          <w:i/>
-          <w:vanish/>
-        </w:rPr>
-        <w:t xml:space="preserve"> sans preuve: fournir au moins une description </w:t>
+      <w:r>
+        <w:rPr>
+          <w:i/>
+          <w:vanish/>
+        </w:rPr>
+        <w:t xml:space="preserve">tests sans preuve: fournir au moins une description </w:t>
       </w:r>
     </w:p>
     <w:p>
@@ -9450,23 +8858,7 @@
           <w:i/>
           <w:vanish/>
         </w:rPr>
-        <w:t xml:space="preserve">S'il reste encore des </w:t>
-      </w:r>
-      <w:proofErr w:type="gramStart"/>
-      <w:r>
-        <w:rPr>
-          <w:i/>
-          <w:vanish/>
-        </w:rPr>
-        <w:t>erreurs:</w:t>
-      </w:r>
-      <w:proofErr w:type="gramEnd"/>
-      <w:r>
-        <w:rPr>
-          <w:i/>
-          <w:vanish/>
-        </w:rPr>
-        <w:t xml:space="preserve"> </w:t>
+        <w:t xml:space="preserve">S'il reste encore des erreurs: </w:t>
       </w:r>
     </w:p>
     <w:p>
@@ -9648,23 +9040,13 @@
           <w:vanish/>
         </w:rPr>
       </w:pPr>
-      <w:proofErr w:type="gramStart"/>
       <w:r>
         <w:rPr>
           <w:rFonts w:cs="Arial"/>
           <w:i/>
           <w:vanish/>
         </w:rPr>
-        <w:t>le</w:t>
-      </w:r>
-      <w:proofErr w:type="gramEnd"/>
-      <w:r>
-        <w:rPr>
-          <w:rFonts w:cs="Arial"/>
-          <w:i/>
-          <w:vanish/>
-        </w:rPr>
-        <w:t xml:space="preserve"> rapport de projet</w:t>
+        <w:t>le rapport de projet</w:t>
       </w:r>
     </w:p>
     <w:p>
@@ -9679,23 +9061,13 @@
           <w:vanish/>
         </w:rPr>
       </w:pPr>
-      <w:proofErr w:type="gramStart"/>
       <w:r>
         <w:rPr>
           <w:rFonts w:cs="Arial"/>
           <w:i/>
           <w:vanish/>
         </w:rPr>
-        <w:t>le</w:t>
-      </w:r>
-      <w:proofErr w:type="gramEnd"/>
-      <w:r>
-        <w:rPr>
-          <w:rFonts w:cs="Arial"/>
-          <w:i/>
-          <w:vanish/>
-        </w:rPr>
-        <w:t xml:space="preserve"> manuel d'Installation (en annexe)</w:t>
+        <w:t>le manuel d'Installation (en annexe)</w:t>
       </w:r>
     </w:p>
     <w:p>
@@ -9710,23 +9082,13 @@
           <w:vanish/>
         </w:rPr>
       </w:pPr>
-      <w:proofErr w:type="gramStart"/>
       <w:r>
         <w:rPr>
           <w:rFonts w:cs="Arial"/>
           <w:i/>
           <w:vanish/>
         </w:rPr>
-        <w:t>le</w:t>
-      </w:r>
-      <w:proofErr w:type="gramEnd"/>
-      <w:r>
-        <w:rPr>
-          <w:rFonts w:cs="Arial"/>
-          <w:i/>
-          <w:vanish/>
-        </w:rPr>
-        <w:t xml:space="preserve"> manuel d'Utilisation avec des exemples graphiques (en annexe)</w:t>
+        <w:t>le manuel d'Utilisation avec des exemples graphiques (en annexe)</w:t>
       </w:r>
     </w:p>
     <w:p>
@@ -9741,23 +9103,13 @@
           <w:vanish/>
         </w:rPr>
       </w:pPr>
-      <w:proofErr w:type="gramStart"/>
       <w:r>
         <w:rPr>
           <w:rFonts w:cs="Arial"/>
           <w:i/>
           <w:vanish/>
         </w:rPr>
-        <w:t>autres</w:t>
-      </w:r>
-      <w:proofErr w:type="gramEnd"/>
-      <w:r>
-        <w:rPr>
-          <w:rFonts w:cs="Arial"/>
-          <w:i/>
-          <w:vanish/>
-        </w:rPr>
-        <w:t>…</w:t>
+        <w:t>autres…</w:t>
       </w:r>
     </w:p>
     <w:p>
@@ -9905,15 +9257,7 @@
         </w:numPr>
       </w:pPr>
       <w:r>
-        <w:t xml:space="preserve">Géré </w:t>
-      </w:r>
-      <w:proofErr w:type="gramStart"/>
-      <w:r>
-        <w:t>les rabais actuel</w:t>
-      </w:r>
-      <w:proofErr w:type="gramEnd"/>
-      <w:r>
-        <w:t xml:space="preserve"> en magasins</w:t>
+        <w:t>Géré les rabais actuel en magasins</w:t>
       </w:r>
     </w:p>
     <w:p>
@@ -9938,19 +9282,8 @@
           <w:vanish/>
           <w:sz w:val="24"/>
         </w:rPr>
-        <w:t xml:space="preserve">Développez en tous cas les points </w:t>
-      </w:r>
-      <w:proofErr w:type="gramStart"/>
-      <w:r>
-        <w:rPr>
-          <w:rFonts w:ascii="Arial" w:hAnsi="Arial" w:cs="Arial"/>
-          <w:i/>
-          <w:vanish/>
-          <w:sz w:val="24"/>
-        </w:rPr>
-        <w:t>suivants:</w:t>
-      </w:r>
-      <w:proofErr w:type="gramEnd"/>
+        <w:t>Développez en tous cas les points suivants:</w:t>
+      </w:r>
     </w:p>
     <w:p>
       <w:pPr>
@@ -10153,14 +9486,12 @@
     </w:p>
     <w:p>
       <w:hyperlink r:id="rId53" w:history="1">
-        <w:proofErr w:type="spellStart"/>
         <w:r>
           <w:rPr>
             <w:rStyle w:val="Lienhypertexte"/>
           </w:rPr>
           <w:t>Reverso</w:t>
         </w:r>
-        <w:proofErr w:type="spellEnd"/>
       </w:hyperlink>
       <w:r>
         <w:tab/>
@@ -10208,21 +9539,12 @@
         </w:rPr>
       </w:pPr>
       <w:hyperlink r:id="rId56" w:history="1">
-        <w:proofErr w:type="gramStart"/>
         <w:r>
           <w:rPr>
             <w:rStyle w:val="Lienhypertexte"/>
             <w:lang w:val="fr-CH"/>
           </w:rPr>
-          <w:t>w</w:t>
-        </w:r>
-        <w:proofErr w:type="gramEnd"/>
-        <w:r>
-          <w:rPr>
-            <w:rStyle w:val="Lienhypertexte"/>
-            <w:lang w:val="fr-CH"/>
-          </w:rPr>
-          <w:t>3schools</w:t>
+          <w:t>w3schools</w:t>
         </w:r>
       </w:hyperlink>
       <w:r>
@@ -10242,7 +9564,19 @@
         <w:rPr>
           <w:lang w:val="fr-CH"/>
         </w:rPr>
-        <w:t>ifiques (comme le format mail)</w:t>
+        <w:t>ifiques (comme le format mail</w:t>
+      </w:r>
+      <w:r>
+        <w:rPr>
+          <w:lang w:val="fr-CH"/>
+        </w:rPr>
+        <w:t xml:space="preserve"> et les CROSS JOIN</w:t>
+      </w:r>
+      <w:r>
+        <w:rPr>
+          <w:lang w:val="fr-CH"/>
+        </w:rPr>
+        <w:t>)</w:t>
       </w:r>
     </w:p>
     <w:p>
@@ -10286,25 +9620,7 @@
           <w:vanish/>
           <w:lang w:val="fr-CH"/>
         </w:rPr>
-        <w:t xml:space="preserve"> (Titre, auteur, date), des sites Internet (URL) consultés, des articles (Revue, date, titre, </w:t>
-      </w:r>
-      <w:proofErr w:type="gramStart"/>
-      <w:r>
-        <w:rPr>
-          <w:i/>
-          <w:vanish/>
-          <w:lang w:val="fr-CH"/>
-        </w:rPr>
-        <w:t>auteur)…</w:t>
-      </w:r>
-      <w:proofErr w:type="gramEnd"/>
-      <w:r>
-        <w:rPr>
-          <w:i/>
-          <w:vanish/>
-          <w:lang w:val="fr-CH"/>
-        </w:rPr>
-        <w:t xml:space="preserve"> Et de toutes les aides externes (noms)  </w:t>
+        <w:t xml:space="preserve"> (Titre, auteur, date), des sites Internet (URL) consultés, des articles (Revue, date, titre, auteur)… Et de toutes les aides externes (noms)  </w:t>
       </w:r>
     </w:p>
     <w:p>
@@ -10798,27 +10114,9 @@
             <w:tcW w:w="2954" w:type="dxa"/>
           </w:tcPr>
           <w:p>
-            <w:proofErr w:type="spellStart"/>
             <w:r>
-              <w:t>Structured</w:t>
+              <w:t>Structured Query Language</w:t>
             </w:r>
-            <w:proofErr w:type="spellEnd"/>
-            <w:r>
-              <w:t xml:space="preserve"> </w:t>
-            </w:r>
-            <w:proofErr w:type="spellStart"/>
-            <w:r>
-              <w:t>Query</w:t>
-            </w:r>
-            <w:proofErr w:type="spellEnd"/>
-            <w:r>
-              <w:t xml:space="preserve"> </w:t>
-            </w:r>
-            <w:proofErr w:type="spellStart"/>
-            <w:r>
-              <w:t>Language</w:t>
-            </w:r>
-            <w:proofErr w:type="spellEnd"/>
           </w:p>
         </w:tc>
         <w:tc>
@@ -10826,19 +10124,9 @@
             <w:tcW w:w="2954" w:type="dxa"/>
           </w:tcPr>
           <w:p>
-            <w:proofErr w:type="spellStart"/>
             <w:r>
-              <w:t>Language</w:t>
+              <w:t>Language de programmation permettant de gérer une base de donnée</w:t>
             </w:r>
-            <w:proofErr w:type="spellEnd"/>
-            <w:r>
-              <w:t xml:space="preserve"> de programmation permettant de gérer une base de </w:t>
-            </w:r>
-            <w:proofErr w:type="gramStart"/>
-            <w:r>
-              <w:t>donnée</w:t>
-            </w:r>
-            <w:proofErr w:type="gramEnd"/>
           </w:p>
         </w:tc>
       </w:tr>
@@ -11306,21 +10594,8 @@
         <w:szCs w:val="28"/>
         <w:lang w:val="fr-CH"/>
       </w:rPr>
-      <w:t xml:space="preserve">TPI - </w:t>
+      <w:t>TPI - WebAppGestionRepas</w:t>
     </w:r>
-    <w:proofErr w:type="spellStart"/>
-    <w:r>
-      <w:rPr>
-        <w:rFonts w:cs="Arial"/>
-        <w:b/>
-        <w:bCs/>
-        <w:sz w:val="28"/>
-        <w:szCs w:val="28"/>
-        <w:lang w:val="fr-CH"/>
-      </w:rPr>
-      <w:t>WebAppGestionRepas</w:t>
-    </w:r>
-    <w:proofErr w:type="spellEnd"/>
     <w:r>
       <w:rPr>
         <w:rFonts w:cs="Arial"/>
@@ -15072,10 +14347,6 @@
 </file>
 
 <file path=customXml/item1.xml><?xml version="1.0" encoding="utf-8"?>
-<b:Sources xmlns:b="http://schemas.openxmlformats.org/officeDocument/2006/bibliography" xmlns="http://schemas.openxmlformats.org/officeDocument/2006/bibliography" SelectedStyle="\APASixthEditionOfficeOnline.xsl" StyleName="APA" Version="6"/>
-</file>
-
-<file path=customXml/item2.xml><?xml version="1.0" encoding="utf-8"?>
 <?mso-contentType ?>
 <FormTemplates xmlns="http://schemas.microsoft.com/sharepoint/v3/contenttype/forms">
   <Display>DocumentLibraryForm</Display>
@@ -15084,13 +14355,7 @@
 </FormTemplates>
 </file>
 
-<file path=customXml/item3.xml><?xml version="1.0" encoding="utf-8"?>
-<p:properties xmlns:p="http://schemas.microsoft.com/office/2006/metadata/properties" xmlns:xsi="http://www.w3.org/2001/XMLSchema-instance" xmlns:pc="http://schemas.microsoft.com/office/infopath/2007/PartnerControls">
-  <documentManagement/>
-</p:properties>
-</file>
-
-<file path=customXml/item4.xml><?xml version="1.0" encoding="utf-8"?>
+<file path=customXml/item2.xml><?xml version="1.0" encoding="utf-8"?>
 <ct:contentTypeSchema xmlns:ct="http://schemas.microsoft.com/office/2006/metadata/contentType" xmlns:ma="http://schemas.microsoft.com/office/2006/metadata/properties/metaAttributes" ct:_="" ma:_="" ma:contentTypeName="Document" ma:contentTypeID="0x0101000B38552FA7D4254E8845977232CFE53B" ma:contentTypeVersion="7" ma:contentTypeDescription="Crée un document." ma:contentTypeScope="" ma:versionID="03e14c2536b56bc7dd47f79481c7176c">
   <xsd:schema xmlns:xsd="http://www.w3.org/2001/XMLSchema" xmlns:xs="http://www.w3.org/2001/XMLSchema" xmlns:p="http://schemas.microsoft.com/office/2006/metadata/properties" xmlns:ns2="0119da2b-60ce-4773-88fa-ebab2cde1f55" xmlns:ns3="c00db93e-a012-41a1-8dae-1f2fb8b40d56" targetNamespace="http://schemas.microsoft.com/office/2006/metadata/properties" ma:root="true" ma:fieldsID="5b7050275a68257b53998f6363dd12a8" ns2:_="" ns3:_="">
     <xsd:import namespace="0119da2b-60ce-4773-88fa-ebab2cde1f55"/>
@@ -15273,15 +14538,17 @@
 </ct:contentTypeSchema>
 </file>
 
-<file path=customXml/itemProps1.xml><?xml version="1.0" encoding="utf-8"?>
-<ds:datastoreItem xmlns:ds="http://schemas.openxmlformats.org/officeDocument/2006/customXml" ds:itemID="{E8E3186B-6817-4121-9103-78DD5081B1B1}">
-  <ds:schemaRefs>
-    <ds:schemaRef ds:uri="http://schemas.openxmlformats.org/officeDocument/2006/bibliography"/>
-  </ds:schemaRefs>
-</ds:datastoreItem>
+<file path=customXml/item3.xml><?xml version="1.0" encoding="utf-8"?>
+<p:properties xmlns:p="http://schemas.microsoft.com/office/2006/metadata/properties" xmlns:xsi="http://www.w3.org/2001/XMLSchema-instance" xmlns:pc="http://schemas.microsoft.com/office/infopath/2007/PartnerControls">
+  <documentManagement/>
+</p:properties>
 </file>
 
-<file path=customXml/itemProps2.xml><?xml version="1.0" encoding="utf-8"?>
+<file path=customXml/item4.xml><?xml version="1.0" encoding="utf-8"?>
+<b:Sources xmlns:b="http://schemas.openxmlformats.org/officeDocument/2006/bibliography" xmlns="http://schemas.openxmlformats.org/officeDocument/2006/bibliography" SelectedStyle="\APASixthEditionOfficeOnline.xsl" StyleName="APA" Version="6"/>
+</file>
+
+<file path=customXml/itemProps1.xml><?xml version="1.0" encoding="utf-8"?>
 <ds:datastoreItem xmlns:ds="http://schemas.openxmlformats.org/officeDocument/2006/customXml" ds:itemID="{1CC9A027-9140-4C55-A5D0-C4F935AF4EC8}">
   <ds:schemaRefs>
     <ds:schemaRef ds:uri="http://schemas.microsoft.com/sharepoint/v3/contenttype/forms"/>
@@ -15289,16 +14556,7 @@
 </ds:datastoreItem>
 </file>
 
-<file path=customXml/itemProps3.xml><?xml version="1.0" encoding="utf-8"?>
-<ds:datastoreItem xmlns:ds="http://schemas.openxmlformats.org/officeDocument/2006/customXml" ds:itemID="{996F0FBA-2996-487E-B7C1-784F04C7FD8C}">
-  <ds:schemaRefs>
-    <ds:schemaRef ds:uri="http://schemas.microsoft.com/office/2006/metadata/properties"/>
-    <ds:schemaRef ds:uri="http://schemas.microsoft.com/office/infopath/2007/PartnerControls"/>
-  </ds:schemaRefs>
-</ds:datastoreItem>
-</file>
-
-<file path=customXml/itemProps4.xml><?xml version="1.0" encoding="utf-8"?>
+<file path=customXml/itemProps2.xml><?xml version="1.0" encoding="utf-8"?>
 <ds:datastoreItem xmlns:ds="http://schemas.openxmlformats.org/officeDocument/2006/customXml" ds:itemID="{AB5D4FF5-89E5-4C5A-8FA1-655B82A6A0B9}">
   <ds:schemaRefs>
     <ds:schemaRef ds:uri="http://schemas.microsoft.com/office/2006/metadata/contentType"/>
@@ -15315,4 +14573,21 @@
     <ds:schemaRef ds:uri="http://schemas.microsoft.com/internal/obd"/>
   </ds:schemaRefs>
 </ds:datastoreItem>
+</file>
+
+<file path=customXml/itemProps3.xml><?xml version="1.0" encoding="utf-8"?>
+<ds:datastoreItem xmlns:ds="http://schemas.openxmlformats.org/officeDocument/2006/customXml" ds:itemID="{996F0FBA-2996-487E-B7C1-784F04C7FD8C}">
+  <ds:schemaRefs>
+    <ds:schemaRef ds:uri="http://schemas.microsoft.com/office/2006/metadata/properties"/>
+    <ds:schemaRef ds:uri="http://schemas.microsoft.com/office/infopath/2007/PartnerControls"/>
+  </ds:schemaRefs>
+</ds:datastoreItem>
+</file>
+
+<file path=customXml/itemProps4.xml><?xml version="1.0" encoding="utf-8"?>
+<ds:datastoreItem xmlns:ds="http://schemas.openxmlformats.org/officeDocument/2006/customXml" ds:itemID="{E8E3186B-6817-4121-9103-78DD5081B1B1}">
+  <ds:schemaRefs>
+    <ds:schemaRef ds:uri="http://schemas.openxmlformats.org/officeDocument/2006/bibliography"/>
+  </ds:schemaRefs>
+</ds:datastoreItem>
 </file>
--- a/Documentation/02 Rapport de projet/TPI - Application web pour la gestion des repas en lien avec les commissions et le budget.docx
+++ b/Documentation/02 Rapport de projet/TPI - Application web pour la gestion des repas en lien avec les commissions et le budget.docx
@@ -2188,9 +2188,11 @@
           <w:numId w:val="16"/>
         </w:numPr>
       </w:pPr>
+      <w:proofErr w:type="spellStart"/>
       <w:r>
         <w:t>PréTPI</w:t>
       </w:r>
+      <w:proofErr w:type="spellEnd"/>
       <w:r>
         <w:tab/>
         <w:t>pour la partie backend ainsi que la partie analyse et documentation.</w:t>
@@ -3102,7 +3104,21 @@
         <w:rPr>
           <w:szCs w:val="14"/>
         </w:rPr>
-        <w:t>Utiliser Figma pour la création de maquettes</w:t>
+        <w:t xml:space="preserve">Utiliser </w:t>
+      </w:r>
+      <w:proofErr w:type="spellStart"/>
+      <w:r>
+        <w:rPr>
+          <w:szCs w:val="14"/>
+        </w:rPr>
+        <w:t>Figma</w:t>
+      </w:r>
+      <w:proofErr w:type="spellEnd"/>
+      <w:r>
+        <w:rPr>
+          <w:szCs w:val="14"/>
+        </w:rPr>
+        <w:t xml:space="preserve"> pour la création de maquettes</w:t>
       </w:r>
     </w:p>
     <w:p>
@@ -3144,13 +3160,26 @@
     </w:p>
     <w:p>
       <w:r>
-        <w:t>La méthodologie utilisée est un mix entre Waterfall</w:t>
-      </w:r>
+        <w:t xml:space="preserve">La méthodologie utilisée est un mix entre </w:t>
+      </w:r>
+      <w:proofErr w:type="spellStart"/>
+      <w:r>
+        <w:t>Waterfall</w:t>
+      </w:r>
+      <w:proofErr w:type="spellEnd"/>
       <w:r>
         <w:t xml:space="preserve"> </w:t>
       </w:r>
       <w:r>
-        <w:t>(car les tâche sont bien définies à l’avance) et Agile (car il y a une review chaque semaine avec le chef de projet).</w:t>
+        <w:t xml:space="preserve">(car les tâche sont bien définies à l’avance) et Agile (car il y a une </w:t>
+      </w:r>
+      <w:proofErr w:type="spellStart"/>
+      <w:r>
+        <w:t>review</w:t>
+      </w:r>
+      <w:proofErr w:type="spellEnd"/>
+      <w:r>
+        <w:t xml:space="preserve"> chaque semaine avec le chef de projet).</w:t>
       </w:r>
     </w:p>
     <w:p>
@@ -3258,10 +3287,12 @@
           <w:szCs w:val="14"/>
         </w:rPr>
         <w:sectPr>
-          <w:headerReference w:type="default" r:id="rId15"/>
-          <w:footerReference w:type="default" r:id="rId16"/>
-          <w:headerReference w:type="first" r:id="rId17"/>
-          <w:footerReference w:type="first" r:id="rId18"/>
+          <w:headerReference w:type="even" r:id="rId15"/>
+          <w:headerReference w:type="default" r:id="rId16"/>
+          <w:footerReference w:type="even" r:id="rId17"/>
+          <w:footerReference w:type="default" r:id="rId18"/>
+          <w:headerReference w:type="first" r:id="rId19"/>
+          <w:footerReference w:type="first" r:id="rId20"/>
           <w:pgSz w:w="11906" w:h="16838" w:code="9"/>
           <w:pgMar w:top="1418" w:right="1418" w:bottom="1418" w:left="1418" w:header="720" w:footer="720" w:gutter="0"/>
           <w:cols w:space="720"/>
@@ -3319,7 +3350,7 @@
                     <pic:cNvPicPr/>
                   </pic:nvPicPr>
                   <pic:blipFill>
-                    <a:blip r:embed="rId19">
+                    <a:blip r:embed="rId21">
                       <a:extLst>
                         <a:ext uri="{28A0092B-C50C-407E-A947-70E740481C1C}">
                           <a14:useLocalDpi xmlns:a14="http://schemas.microsoft.com/office/drawing/2010/main" val="0"/>
@@ -3415,7 +3446,7 @@
                     <pic:cNvPicPr/>
                   </pic:nvPicPr>
                   <pic:blipFill rotWithShape="1">
-                    <a:blip r:embed="rId20">
+                    <a:blip r:embed="rId22">
                       <a:extLst>
                         <a:ext uri="{28A0092B-C50C-407E-A947-70E740481C1C}">
                           <a14:useLocalDpi xmlns:a14="http://schemas.microsoft.com/office/drawing/2010/main" val="0"/>
@@ -3473,7 +3504,7 @@
                     <pic:cNvPicPr/>
                   </pic:nvPicPr>
                   <pic:blipFill>
-                    <a:blip r:embed="rId21">
+                    <a:blip r:embed="rId23">
                       <a:extLst>
                         <a:ext uri="{28A0092B-C50C-407E-A947-70E740481C1C}">
                           <a14:useLocalDpi xmlns:a14="http://schemas.microsoft.com/office/drawing/2010/main" val="0"/>
@@ -3566,7 +3597,7 @@
                     <pic:cNvPicPr/>
                   </pic:nvPicPr>
                   <pic:blipFill rotWithShape="1">
-                    <a:blip r:embed="rId20">
+                    <a:blip r:embed="rId22">
                       <a:extLst>
                         <a:ext uri="{28A0092B-C50C-407E-A947-70E740481C1C}">
                           <a14:useLocalDpi xmlns:a14="http://schemas.microsoft.com/office/drawing/2010/main" val="0"/>
@@ -3619,7 +3650,7 @@
                     <pic:cNvPicPr/>
                   </pic:nvPicPr>
                   <pic:blipFill>
-                    <a:blip r:embed="rId22">
+                    <a:blip r:embed="rId24">
                       <a:extLst>
                         <a:ext uri="{28A0092B-C50C-407E-A947-70E740481C1C}">
                           <a14:useLocalDpi xmlns:a14="http://schemas.microsoft.com/office/drawing/2010/main" val="0"/>
@@ -3712,7 +3743,7 @@
                     <pic:cNvPicPr/>
                   </pic:nvPicPr>
                   <pic:blipFill rotWithShape="1">
-                    <a:blip r:embed="rId20">
+                    <a:blip r:embed="rId22">
                       <a:extLst>
                         <a:ext uri="{28A0092B-C50C-407E-A947-70E740481C1C}">
                           <a14:useLocalDpi xmlns:a14="http://schemas.microsoft.com/office/drawing/2010/main" val="0"/>
@@ -3765,7 +3796,7 @@
                     <pic:cNvPicPr/>
                   </pic:nvPicPr>
                   <pic:blipFill>
-                    <a:blip r:embed="rId23">
+                    <a:blip r:embed="rId25">
                       <a:extLst>
                         <a:ext uri="{28A0092B-C50C-407E-A947-70E740481C1C}">
                           <a14:useLocalDpi xmlns:a14="http://schemas.microsoft.com/office/drawing/2010/main" val="0"/>
@@ -3861,7 +3892,7 @@
                     <pic:cNvPicPr/>
                   </pic:nvPicPr>
                   <pic:blipFill>
-                    <a:blip r:embed="rId24"/>
+                    <a:blip r:embed="rId26"/>
                     <a:stretch>
                       <a:fillRect/>
                     </a:stretch>
@@ -3901,7 +3932,7 @@
                     <pic:cNvPicPr/>
                   </pic:nvPicPr>
                   <pic:blipFill>
-                    <a:blip r:embed="rId25">
+                    <a:blip r:embed="rId27">
                       <a:extLst>
                         <a:ext uri="{28A0092B-C50C-407E-A947-70E740481C1C}">
                           <a14:useLocalDpi xmlns:a14="http://schemas.microsoft.com/office/drawing/2010/main" val="0"/>
@@ -4445,7 +4476,7 @@
                     <pic:cNvPicPr/>
                   </pic:nvPicPr>
                   <pic:blipFill>
-                    <a:blip r:embed="rId26">
+                    <a:blip r:embed="rId28">
                       <a:extLst>
                         <a:ext uri="{28A0092B-C50C-407E-A947-70E740481C1C}">
                           <a14:useLocalDpi xmlns:a14="http://schemas.microsoft.com/office/drawing/2010/main" val="0"/>
@@ -4528,7 +4559,7 @@
                     <pic:cNvPicPr/>
                   </pic:nvPicPr>
                   <pic:blipFill>
-                    <a:blip r:embed="rId27">
+                    <a:blip r:embed="rId29">
                       <a:extLst>
                         <a:ext uri="{28A0092B-C50C-407E-A947-70E740481C1C}">
                           <a14:useLocalDpi xmlns:a14="http://schemas.microsoft.com/office/drawing/2010/main" val="0"/>
@@ -4611,7 +4642,7 @@
                     <pic:cNvPicPr/>
                   </pic:nvPicPr>
                   <pic:blipFill>
-                    <a:blip r:embed="rId28">
+                    <a:blip r:embed="rId30">
                       <a:extLst>
                         <a:ext uri="{28A0092B-C50C-407E-A947-70E740481C1C}">
                           <a14:useLocalDpi xmlns:a14="http://schemas.microsoft.com/office/drawing/2010/main" val="0"/>
@@ -4715,7 +4746,7 @@
                     <pic:cNvPicPr/>
                   </pic:nvPicPr>
                   <pic:blipFill>
-                    <a:blip r:embed="rId29">
+                    <a:blip r:embed="rId31">
                       <a:extLst>
                         <a:ext uri="{28A0092B-C50C-407E-A947-70E740481C1C}">
                           <a14:useLocalDpi xmlns:a14="http://schemas.microsoft.com/office/drawing/2010/main" val="0"/>
@@ -4798,7 +4829,7 @@
                     <pic:cNvPicPr/>
                   </pic:nvPicPr>
                   <pic:blipFill>
-                    <a:blip r:embed="rId30">
+                    <a:blip r:embed="rId32">
                       <a:extLst>
                         <a:ext uri="{28A0092B-C50C-407E-A947-70E740481C1C}">
                           <a14:useLocalDpi xmlns:a14="http://schemas.microsoft.com/office/drawing/2010/main" val="0"/>
@@ -4882,7 +4913,7 @@
                     <pic:cNvPicPr/>
                   </pic:nvPicPr>
                   <pic:blipFill>
-                    <a:blip r:embed="rId31">
+                    <a:blip r:embed="rId33">
                       <a:extLst>
                         <a:ext uri="{28A0092B-C50C-407E-A947-70E740481C1C}">
                           <a14:useLocalDpi xmlns:a14="http://schemas.microsoft.com/office/drawing/2010/main" val="0"/>
@@ -4965,7 +4996,7 @@
                     <pic:cNvPicPr/>
                   </pic:nvPicPr>
                   <pic:blipFill>
-                    <a:blip r:embed="rId32">
+                    <a:blip r:embed="rId34">
                       <a:extLst>
                         <a:ext uri="{28A0092B-C50C-407E-A947-70E740481C1C}">
                           <a14:useLocalDpi xmlns:a14="http://schemas.microsoft.com/office/drawing/2010/main" val="0"/>
@@ -5049,7 +5080,7 @@
                     <pic:cNvPicPr/>
                   </pic:nvPicPr>
                   <pic:blipFill>
-                    <a:blip r:embed="rId33">
+                    <a:blip r:embed="rId35">
                       <a:extLst>
                         <a:ext uri="{28A0092B-C50C-407E-A947-70E740481C1C}">
                           <a14:useLocalDpi xmlns:a14="http://schemas.microsoft.com/office/drawing/2010/main" val="0"/>
@@ -5133,7 +5164,7 @@
                     <pic:cNvPicPr/>
                   </pic:nvPicPr>
                   <pic:blipFill>
-                    <a:blip r:embed="rId34">
+                    <a:blip r:embed="rId36">
                       <a:extLst>
                         <a:ext uri="{28A0092B-C50C-407E-A947-70E740481C1C}">
                           <a14:useLocalDpi xmlns:a14="http://schemas.microsoft.com/office/drawing/2010/main" val="0"/>
@@ -5216,7 +5247,7 @@
                     <pic:cNvPicPr/>
                   </pic:nvPicPr>
                   <pic:blipFill>
-                    <a:blip r:embed="rId35">
+                    <a:blip r:embed="rId37">
                       <a:extLst>
                         <a:ext uri="{28A0092B-C50C-407E-A947-70E740481C1C}">
                           <a14:useLocalDpi xmlns:a14="http://schemas.microsoft.com/office/drawing/2010/main" val="0"/>
@@ -5300,7 +5331,7 @@
                     <pic:cNvPicPr/>
                   </pic:nvPicPr>
                   <pic:blipFill>
-                    <a:blip r:embed="rId36">
+                    <a:blip r:embed="rId38">
                       <a:extLst>
                         <a:ext uri="{28A0092B-C50C-407E-A947-70E740481C1C}">
                           <a14:useLocalDpi xmlns:a14="http://schemas.microsoft.com/office/drawing/2010/main" val="0"/>
@@ -5384,7 +5415,7 @@
                     <pic:cNvPicPr/>
                   </pic:nvPicPr>
                   <pic:blipFill>
-                    <a:blip r:embed="rId37">
+                    <a:blip r:embed="rId39">
                       <a:extLst>
                         <a:ext uri="{28A0092B-C50C-407E-A947-70E740481C1C}">
                           <a14:useLocalDpi xmlns:a14="http://schemas.microsoft.com/office/drawing/2010/main" val="0"/>
@@ -5468,7 +5499,7 @@
                     <pic:cNvPicPr/>
                   </pic:nvPicPr>
                   <pic:blipFill>
-                    <a:blip r:embed="rId38">
+                    <a:blip r:embed="rId40">
                       <a:extLst>
                         <a:ext uri="{28A0092B-C50C-407E-A947-70E740481C1C}">
                           <a14:useLocalDpi xmlns:a14="http://schemas.microsoft.com/office/drawing/2010/main" val="0"/>
@@ -5573,7 +5604,7 @@
                     <pic:cNvPicPr/>
                   </pic:nvPicPr>
                   <pic:blipFill>
-                    <a:blip r:embed="rId39">
+                    <a:blip r:embed="rId41">
                       <a:extLst>
                         <a:ext uri="{28A0092B-C50C-407E-A947-70E740481C1C}">
                           <a14:useLocalDpi xmlns:a14="http://schemas.microsoft.com/office/drawing/2010/main" val="0"/>
@@ -5653,10 +5684,10 @@
           <w:noProof/>
         </w:rPr>
         <w:drawing>
-          <wp:inline distT="0" distB="0" distL="0" distR="0" wp14:anchorId="0A1187B8" wp14:editId="2996CCA6">
-            <wp:extent cx="4648261" cy="7765774"/>
-            <wp:effectExtent l="0" t="0" r="0" b="6985"/>
-            <wp:docPr id="26" name="Image 26"/>
+          <wp:inline distT="0" distB="0" distL="0" distR="0" wp14:anchorId="7C24B5DF" wp14:editId="5BC86AC9">
+            <wp:extent cx="4832328" cy="8073292"/>
+            <wp:effectExtent l="0" t="0" r="6985" b="4445"/>
+            <wp:docPr id="23" name="Image 23" descr="Une image contenant texte, capture d’écran, Police, Parallèle&#10;&#10;Description générée automatiquement"/>
             <wp:cNvGraphicFramePr>
               <a:graphicFrameLocks xmlns:a="http://schemas.openxmlformats.org/drawingml/2006/main" noChangeAspect="1"/>
             </wp:cNvGraphicFramePr>
@@ -5664,11 +5695,11 @@
               <a:graphicData uri="http://schemas.openxmlformats.org/drawingml/2006/picture">
                 <pic:pic xmlns:pic="http://schemas.openxmlformats.org/drawingml/2006/picture">
                   <pic:nvPicPr>
-                    <pic:cNvPr id="26" name="Image 26"/>
+                    <pic:cNvPr id="23" name="Image 23" descr="Une image contenant texte, capture d’écran, Police, Parallèle&#10;&#10;Description générée automatiquement"/>
                     <pic:cNvPicPr/>
                   </pic:nvPicPr>
                   <pic:blipFill>
-                    <a:blip r:embed="rId40">
+                    <a:blip r:embed="rId42">
                       <a:extLst>
                         <a:ext uri="{28A0092B-C50C-407E-A947-70E740481C1C}">
                           <a14:useLocalDpi xmlns:a14="http://schemas.microsoft.com/office/drawing/2010/main" val="0"/>
@@ -5682,7 +5713,7 @@
                   <pic:spPr>
                     <a:xfrm>
                       <a:off x="0" y="0"/>
-                      <a:ext cx="4655582" cy="7778006"/>
+                      <a:ext cx="4843562" cy="8092061"/>
                     </a:xfrm>
                     <a:prstGeom prst="rect">
                       <a:avLst/>
@@ -5754,13 +5785,15 @@
       <w:r>
         <w:t xml:space="preserve"> sur ce lien : </w:t>
       </w:r>
-      <w:hyperlink r:id="rId41" w:history="1">
+      <w:hyperlink r:id="rId43" w:history="1">
+        <w:proofErr w:type="spellStart"/>
         <w:r>
           <w:rPr>
             <w:rStyle w:val="Lienhypertexte"/>
           </w:rPr>
           <w:t>Figma</w:t>
         </w:r>
+        <w:proofErr w:type="spellEnd"/>
       </w:hyperlink>
     </w:p>
     <w:p>
@@ -5789,7 +5822,7 @@
                     <pic:cNvPicPr/>
                   </pic:nvPicPr>
                   <pic:blipFill>
-                    <a:blip r:embed="rId42" cstate="print">
+                    <a:blip r:embed="rId44" cstate="print">
                       <a:extLst>
                         <a:ext uri="{28A0092B-C50C-407E-A947-70E740481C1C}">
                           <a14:useLocalDpi xmlns:a14="http://schemas.microsoft.com/office/drawing/2010/main" val="0"/>
@@ -5874,7 +5907,7 @@
                     <pic:cNvPicPr/>
                   </pic:nvPicPr>
                   <pic:blipFill>
-                    <a:blip r:embed="rId43" cstate="print">
+                    <a:blip r:embed="rId45" cstate="print">
                       <a:extLst>
                         <a:ext uri="{28A0092B-C50C-407E-A947-70E740481C1C}">
                           <a14:useLocalDpi xmlns:a14="http://schemas.microsoft.com/office/drawing/2010/main" val="0"/>
@@ -5960,7 +5993,7 @@
                     <pic:cNvPicPr/>
                   </pic:nvPicPr>
                   <pic:blipFill>
-                    <a:blip r:embed="rId44" cstate="print">
+                    <a:blip r:embed="rId46" cstate="print">
                       <a:extLst>
                         <a:ext uri="{28A0092B-C50C-407E-A947-70E740481C1C}">
                           <a14:useLocalDpi xmlns:a14="http://schemas.microsoft.com/office/drawing/2010/main" val="0"/>
@@ -6016,8 +6049,13 @@
         <w:t>: Maquette</w:t>
       </w:r>
       <w:r>
-        <w:t xml:space="preserve"> Register</w:t>
-      </w:r>
+        <w:t xml:space="preserve"> </w:t>
+      </w:r>
+      <w:proofErr w:type="spellStart"/>
+      <w:r>
+        <w:t>Register</w:t>
+      </w:r>
+      <w:proofErr w:type="spellEnd"/>
     </w:p>
     <w:p>
       <w:pPr>
@@ -6045,7 +6083,7 @@
                     <pic:cNvPicPr/>
                   </pic:nvPicPr>
                   <pic:blipFill>
-                    <a:blip r:embed="rId45" cstate="print">
+                    <a:blip r:embed="rId47" cstate="print">
                       <a:extLst>
                         <a:ext uri="{28A0092B-C50C-407E-A947-70E740481C1C}">
                           <a14:useLocalDpi xmlns:a14="http://schemas.microsoft.com/office/drawing/2010/main" val="0"/>
@@ -6101,8 +6139,13 @@
         <w:t xml:space="preserve">: Maquette - </w:t>
       </w:r>
       <w:r>
-        <w:t>Edit account</w:t>
-      </w:r>
+        <w:t xml:space="preserve">Edit </w:t>
+      </w:r>
+      <w:proofErr w:type="spellStart"/>
+      <w:r>
+        <w:t>account</w:t>
+      </w:r>
+      <w:proofErr w:type="spellEnd"/>
     </w:p>
     <w:p>
       <w:pPr>
@@ -6131,7 +6174,7 @@
                     <pic:cNvPicPr/>
                   </pic:nvPicPr>
                   <pic:blipFill>
-                    <a:blip r:embed="rId46" cstate="print">
+                    <a:blip r:embed="rId48" cstate="print">
                       <a:extLst>
                         <a:ext uri="{28A0092B-C50C-407E-A947-70E740481C1C}">
                           <a14:useLocalDpi xmlns:a14="http://schemas.microsoft.com/office/drawing/2010/main" val="0"/>
@@ -6187,7 +6230,15 @@
         <w:t xml:space="preserve">: Maquette - </w:t>
       </w:r>
       <w:r>
-        <w:t>Menus - (for users)</w:t>
+        <w:t xml:space="preserve">Menus - (for </w:t>
+      </w:r>
+      <w:proofErr w:type="spellStart"/>
+      <w:r>
+        <w:t>users</w:t>
+      </w:r>
+      <w:proofErr w:type="spellEnd"/>
+      <w:r>
+        <w:t>)</w:t>
       </w:r>
     </w:p>
     <w:p>
@@ -6216,7 +6267,7 @@
                     <pic:cNvPicPr/>
                   </pic:nvPicPr>
                   <pic:blipFill>
-                    <a:blip r:embed="rId47" cstate="print">
+                    <a:blip r:embed="rId49" cstate="print">
                       <a:extLst>
                         <a:ext uri="{28A0092B-C50C-407E-A947-70E740481C1C}">
                           <a14:useLocalDpi xmlns:a14="http://schemas.microsoft.com/office/drawing/2010/main" val="0"/>
@@ -6272,7 +6323,15 @@
         <w:t xml:space="preserve">: Maquette - </w:t>
       </w:r>
       <w:r>
-        <w:t>Recettes (for users)</w:t>
+        <w:t xml:space="preserve">Recettes (for </w:t>
+      </w:r>
+      <w:proofErr w:type="spellStart"/>
+      <w:r>
+        <w:t>users</w:t>
+      </w:r>
+      <w:proofErr w:type="spellEnd"/>
+      <w:r>
+        <w:t>)</w:t>
       </w:r>
     </w:p>
     <w:p>
@@ -6302,7 +6361,7 @@
                     <pic:cNvPicPr/>
                   </pic:nvPicPr>
                   <pic:blipFill>
-                    <a:blip r:embed="rId48" cstate="print">
+                    <a:blip r:embed="rId50" cstate="print">
                       <a:extLst>
                         <a:ext uri="{28A0092B-C50C-407E-A947-70E740481C1C}">
                           <a14:useLocalDpi xmlns:a14="http://schemas.microsoft.com/office/drawing/2010/main" val="0"/>
@@ -6358,7 +6417,15 @@
         <w:t xml:space="preserve">: Maquette - </w:t>
       </w:r>
       <w:r>
-        <w:t>Commissions - (for users)</w:t>
+        <w:t xml:space="preserve">Commissions - (for </w:t>
+      </w:r>
+      <w:proofErr w:type="spellStart"/>
+      <w:r>
+        <w:t>users</w:t>
+      </w:r>
+      <w:proofErr w:type="spellEnd"/>
+      <w:r>
+        <w:t>)</w:t>
       </w:r>
     </w:p>
     <w:p>
@@ -6387,7 +6454,7 @@
                     <pic:cNvPicPr/>
                   </pic:nvPicPr>
                   <pic:blipFill>
-                    <a:blip r:embed="rId49" cstate="print">
+                    <a:blip r:embed="rId51" cstate="print">
                       <a:extLst>
                         <a:ext uri="{28A0092B-C50C-407E-A947-70E740481C1C}">
                           <a14:useLocalDpi xmlns:a14="http://schemas.microsoft.com/office/drawing/2010/main" val="0"/>
@@ -6442,8 +6509,29 @@
       <w:r>
         <w:t xml:space="preserve">: Maquette - </w:t>
       </w:r>
-      <w:r>
-        <w:t>Accounts list - (for administrators)</w:t>
+      <w:proofErr w:type="spellStart"/>
+      <w:r>
+        <w:t>Accounts</w:t>
+      </w:r>
+      <w:proofErr w:type="spellEnd"/>
+      <w:r>
+        <w:t xml:space="preserve"> </w:t>
+      </w:r>
+      <w:proofErr w:type="spellStart"/>
+      <w:r>
+        <w:t>list</w:t>
+      </w:r>
+      <w:proofErr w:type="spellEnd"/>
+      <w:r>
+        <w:t xml:space="preserve"> - (for </w:t>
+      </w:r>
+      <w:proofErr w:type="spellStart"/>
+      <w:r>
+        <w:t>administrators</w:t>
+      </w:r>
+      <w:proofErr w:type="spellEnd"/>
+      <w:r>
+        <w:t>)</w:t>
       </w:r>
     </w:p>
     <w:p>
@@ -6473,7 +6561,7 @@
                     <pic:cNvPicPr/>
                   </pic:nvPicPr>
                   <pic:blipFill>
-                    <a:blip r:embed="rId50" cstate="print">
+                    <a:blip r:embed="rId52" cstate="print">
                       <a:extLst>
                         <a:ext uri="{28A0092B-C50C-407E-A947-70E740481C1C}">
                           <a14:useLocalDpi xmlns:a14="http://schemas.microsoft.com/office/drawing/2010/main" val="0"/>
@@ -6529,7 +6617,15 @@
         <w:t>: Maquette</w:t>
       </w:r>
       <w:r>
-        <w:t xml:space="preserve"> - Recettes - Edit - (for asministrators)</w:t>
+        <w:t xml:space="preserve"> - Recettes - Edit - (for </w:t>
+      </w:r>
+      <w:proofErr w:type="spellStart"/>
+      <w:r>
+        <w:t>asministrators</w:t>
+      </w:r>
+      <w:proofErr w:type="spellEnd"/>
+      <w:r>
+        <w:t>)</w:t>
       </w:r>
     </w:p>
     <w:p>
@@ -6558,7 +6654,7 @@
                     <pic:cNvPicPr/>
                   </pic:nvPicPr>
                   <pic:blipFill>
-                    <a:blip r:embed="rId51" cstate="print">
+                    <a:blip r:embed="rId53" cstate="print">
                       <a:extLst>
                         <a:ext uri="{28A0092B-C50C-407E-A947-70E740481C1C}">
                           <a14:useLocalDpi xmlns:a14="http://schemas.microsoft.com/office/drawing/2010/main" val="0"/>
@@ -6614,7 +6710,15 @@
         <w:t>: Maquette</w:t>
       </w:r>
       <w:r>
-        <w:t xml:space="preserve"> - Desktop - Enseignes - (for administrators)</w:t>
+        <w:t xml:space="preserve"> - Desktop - Enseignes - (for </w:t>
+      </w:r>
+      <w:proofErr w:type="spellStart"/>
+      <w:r>
+        <w:t>administrators</w:t>
+      </w:r>
+      <w:proofErr w:type="spellEnd"/>
+      <w:r>
+        <w:t>)</w:t>
       </w:r>
     </w:p>
     <w:p>
@@ -6644,7 +6748,7 @@
                     <pic:cNvPicPr/>
                   </pic:nvPicPr>
                   <pic:blipFill>
-                    <a:blip r:embed="rId52" cstate="print">
+                    <a:blip r:embed="rId54" cstate="print">
                       <a:extLst>
                         <a:ext uri="{28A0092B-C50C-407E-A947-70E740481C1C}">
                           <a14:useLocalDpi xmlns:a14="http://schemas.microsoft.com/office/drawing/2010/main" val="0"/>
@@ -6704,7 +6808,15 @@
         <w:t>: Maquette</w:t>
       </w:r>
       <w:r>
-        <w:t xml:space="preserve"> - Produit - Edit - (for administrators)</w:t>
+        <w:t xml:space="preserve"> - Produit - Edit - (for </w:t>
+      </w:r>
+      <w:proofErr w:type="spellStart"/>
+      <w:r>
+        <w:t>administrators</w:t>
+      </w:r>
+      <w:proofErr w:type="spellEnd"/>
+      <w:r>
+        <w:t>)</w:t>
       </w:r>
     </w:p>
     <w:p>
@@ -7668,9 +7780,11 @@
           <w:tab w:val="left" w:pos="3828"/>
         </w:tabs>
       </w:pPr>
+      <w:proofErr w:type="spellStart"/>
       <w:r>
         <w:t>Figma</w:t>
       </w:r>
+      <w:proofErr w:type="spellEnd"/>
       <w:r>
         <w:tab/>
         <w:t>Pour la création des maquettes</w:t>
@@ -7695,7 +7809,15 @@
         <w:t xml:space="preserve">Pour </w:t>
       </w:r>
       <w:r>
-        <w:t>le versionning et la sauvegarde du projet</w:t>
+        <w:t xml:space="preserve">le </w:t>
+      </w:r>
+      <w:proofErr w:type="spellStart"/>
+      <w:r>
+        <w:t>versionning</w:t>
+      </w:r>
+      <w:proofErr w:type="spellEnd"/>
+      <w:r>
+        <w:t xml:space="preserve"> et la sauvegarde du projet</w:t>
       </w:r>
     </w:p>
     <w:p>
@@ -7709,12 +7831,30 @@
           <w:tab w:val="left" w:pos="3828"/>
         </w:tabs>
       </w:pPr>
+      <w:proofErr w:type="spellStart"/>
       <w:r>
         <w:t>PhpStorm</w:t>
       </w:r>
+      <w:proofErr w:type="spellEnd"/>
       <w:r>
         <w:tab/>
-        <w:t>Pour la création des fichiers (php et css)</w:t>
+        <w:t>Pour la création des fichiers (</w:t>
+      </w:r>
+      <w:proofErr w:type="spellStart"/>
+      <w:r>
+        <w:t>php</w:t>
+      </w:r>
+      <w:proofErr w:type="spellEnd"/>
+      <w:r>
+        <w:t xml:space="preserve"> et </w:t>
+      </w:r>
+      <w:proofErr w:type="spellStart"/>
+      <w:r>
+        <w:t>css</w:t>
+      </w:r>
+      <w:proofErr w:type="spellEnd"/>
+      <w:r>
+        <w:t>)</w:t>
       </w:r>
     </w:p>
     <w:p>
@@ -8138,6 +8278,7 @@
           <w:lang w:val="fr-CH"/>
         </w:rPr>
       </w:pPr>
+      <w:proofErr w:type="spellStart"/>
       <w:r>
         <w:rPr>
           <w:color w:val="833C0B" w:themeColor="accent2" w:themeShade="80"/>
@@ -8145,6 +8286,7 @@
         </w:rPr>
         <w:t>WebAppGestionRepas</w:t>
       </w:r>
+      <w:proofErr w:type="spellEnd"/>
     </w:p>
     <w:p>
       <w:pPr>
@@ -8314,12 +8456,21 @@
           <w:lang w:val="fr-CH"/>
         </w:rPr>
       </w:pPr>
+      <w:proofErr w:type="spellStart"/>
       <w:r>
         <w:rPr>
           <w:color w:val="833C0B" w:themeColor="accent2" w:themeShade="80"/>
           <w:lang w:val="fr-CH"/>
         </w:rPr>
-        <w:t>UseCases-Scenarios</w:t>
+        <w:t>UseCases</w:t>
+      </w:r>
+      <w:proofErr w:type="spellEnd"/>
+      <w:r>
+        <w:rPr>
+          <w:color w:val="833C0B" w:themeColor="accent2" w:themeShade="80"/>
+          <w:lang w:val="fr-CH"/>
+        </w:rPr>
+        <w:t>-Scenarios</w:t>
       </w:r>
     </w:p>
     <w:p>
@@ -8330,13 +8481,24 @@
           <w:lang w:val="fr-CH"/>
         </w:rPr>
       </w:pPr>
+      <w:proofErr w:type="gramStart"/>
       <w:r>
         <w:rPr>
           <w:color w:val="1F3864" w:themeColor="accent1" w:themeShade="80"/>
           <w:lang w:val="fr-CH"/>
         </w:rPr>
-        <w:t>.gitignore</w:t>
-      </w:r>
+        <w:t>.</w:t>
+      </w:r>
+      <w:proofErr w:type="spellStart"/>
+      <w:r>
+        <w:rPr>
+          <w:color w:val="1F3864" w:themeColor="accent1" w:themeShade="80"/>
+          <w:lang w:val="fr-CH"/>
+        </w:rPr>
+        <w:t>gitignore</w:t>
+      </w:r>
+      <w:proofErr w:type="spellEnd"/>
+      <w:proofErr w:type="gramEnd"/>
     </w:p>
     <w:p>
       <w:pPr>
@@ -9257,7 +9419,15 @@
         </w:numPr>
       </w:pPr>
       <w:r>
-        <w:t>Géré les rabais actuel en magasins</w:t>
+        <w:t xml:space="preserve">Géré </w:t>
+      </w:r>
+      <w:proofErr w:type="gramStart"/>
+      <w:r>
+        <w:t>les rabais actuel</w:t>
+      </w:r>
+      <w:proofErr w:type="gramEnd"/>
+      <w:r>
+        <w:t xml:space="preserve"> en magasins</w:t>
       </w:r>
     </w:p>
     <w:p>
@@ -9485,13 +9655,15 @@
       <w:bookmarkEnd w:id="87"/>
     </w:p>
     <w:p>
-      <w:hyperlink r:id="rId53" w:history="1">
+      <w:hyperlink r:id="rId55" w:history="1">
+        <w:proofErr w:type="spellStart"/>
         <w:r>
           <w:rPr>
             <w:rStyle w:val="Lienhypertexte"/>
           </w:rPr>
           <w:t>Reverso</w:t>
         </w:r>
+        <w:proofErr w:type="spellEnd"/>
       </w:hyperlink>
       <w:r>
         <w:tab/>
@@ -9504,7 +9676,7 @@
       </w:r>
     </w:p>
     <w:p>
-      <w:hyperlink r:id="rId54" w:history="1">
+      <w:hyperlink r:id="rId56" w:history="1">
         <w:r>
           <w:rPr>
             <w:rStyle w:val="Lienhypertexte"/>
@@ -9523,7 +9695,7 @@
           <w:rStyle w:val="Lienhypertexte"/>
         </w:rPr>
       </w:pPr>
-      <w:hyperlink r:id="rId55" w:history="1">
+      <w:hyperlink r:id="rId57" w:history="1">
         <w:r>
           <w:rPr>
             <w:rStyle w:val="Lienhypertexte"/>
@@ -9538,13 +9710,22 @@
           <w:lang w:val="fr-CH"/>
         </w:rPr>
       </w:pPr>
-      <w:hyperlink r:id="rId56" w:history="1">
+      <w:hyperlink r:id="rId58" w:history="1">
+        <w:proofErr w:type="gramStart"/>
         <w:r>
           <w:rPr>
             <w:rStyle w:val="Lienhypertexte"/>
             <w:lang w:val="fr-CH"/>
           </w:rPr>
-          <w:t>w3schools</w:t>
+          <w:t>w</w:t>
+        </w:r>
+        <w:proofErr w:type="gramEnd"/>
+        <w:r>
+          <w:rPr>
+            <w:rStyle w:val="Lienhypertexte"/>
+            <w:lang w:val="fr-CH"/>
+          </w:rPr>
+          <w:t>3schools</w:t>
         </w:r>
       </w:hyperlink>
       <w:r>
@@ -9686,10 +9867,10 @@
           <w:noProof/>
         </w:rPr>
         <w:drawing>
-          <wp:inline distT="0" distB="0" distL="0" distR="0" wp14:anchorId="21CC5A00" wp14:editId="14811990">
-            <wp:extent cx="7920000" cy="5098621"/>
-            <wp:effectExtent l="0" t="0" r="5080" b="6985"/>
-            <wp:docPr id="27" name="Image 27" descr="Une image contenant table&#10;&#10;Description générée automatiquement"/>
+          <wp:inline distT="0" distB="0" distL="0" distR="0" wp14:anchorId="729DDDAA" wp14:editId="14C7B6E7">
+            <wp:extent cx="8460000" cy="5318768"/>
+            <wp:effectExtent l="0" t="0" r="0" b="0"/>
+            <wp:docPr id="24" name="Image 24" descr="Une image contenant texte, capture d’écran, nombre, Parallèle&#10;&#10;Description générée automatiquement"/>
             <wp:cNvGraphicFramePr>
               <a:graphicFrameLocks xmlns:a="http://schemas.openxmlformats.org/drawingml/2006/main" noChangeAspect="1"/>
             </wp:cNvGraphicFramePr>
@@ -9697,11 +9878,11 @@
               <a:graphicData uri="http://schemas.openxmlformats.org/drawingml/2006/picture">
                 <pic:pic xmlns:pic="http://schemas.openxmlformats.org/drawingml/2006/picture">
                   <pic:nvPicPr>
-                    <pic:cNvPr id="27" name="Image 27" descr="Une image contenant table&#10;&#10;Description générée automatiquement"/>
+                    <pic:cNvPr id="24" name="Image 24" descr="Une image contenant texte, capture d’écran, nombre, Parallèle&#10;&#10;Description générée automatiquement"/>
                     <pic:cNvPicPr/>
                   </pic:nvPicPr>
                   <pic:blipFill>
-                    <a:blip r:embed="rId57">
+                    <a:blip r:embed="rId59">
                       <a:extLst>
                         <a:ext uri="{28A0092B-C50C-407E-A947-70E740481C1C}">
                           <a14:useLocalDpi xmlns:a14="http://schemas.microsoft.com/office/drawing/2010/main" val="0"/>
@@ -9715,7 +9896,7 @@
                   <pic:spPr>
                     <a:xfrm>
                       <a:off x="0" y="0"/>
-                      <a:ext cx="7920000" cy="5098621"/>
+                      <a:ext cx="8460000" cy="5318768"/>
                     </a:xfrm>
                     <a:prstGeom prst="rect">
                       <a:avLst/>
@@ -9733,6 +9914,7 @@
         <w:pStyle w:val="Lgende"/>
       </w:pPr>
       <w:r>
+        <w:lastRenderedPageBreak/>
         <w:t xml:space="preserve">Figure </w:t>
       </w:r>
       <w:r>
@@ -9765,12 +9947,11 @@
         <w:rPr>
           <w:noProof/>
         </w:rPr>
-        <w:lastRenderedPageBreak/>
         <w:drawing>
-          <wp:inline distT="0" distB="0" distL="0" distR="0" wp14:anchorId="4BF67EB4" wp14:editId="1F55A3E0">
-            <wp:extent cx="7920000" cy="1942386"/>
-            <wp:effectExtent l="0" t="0" r="5080" b="1270"/>
-            <wp:docPr id="28" name="Image 28"/>
+          <wp:inline distT="0" distB="0" distL="0" distR="0" wp14:anchorId="1224334C" wp14:editId="7940E46A">
+            <wp:extent cx="8460000" cy="3216758"/>
+            <wp:effectExtent l="0" t="0" r="0" b="3175"/>
+            <wp:docPr id="29" name="Image 29" descr="Une image contenant texte, capture d’écran, reçu, nombre&#10;&#10;Description générée automatiquement"/>
             <wp:cNvGraphicFramePr>
               <a:graphicFrameLocks xmlns:a="http://schemas.openxmlformats.org/drawingml/2006/main" noChangeAspect="1"/>
             </wp:cNvGraphicFramePr>
@@ -9778,11 +9959,11 @@
               <a:graphicData uri="http://schemas.openxmlformats.org/drawingml/2006/picture">
                 <pic:pic xmlns:pic="http://schemas.openxmlformats.org/drawingml/2006/picture">
                   <pic:nvPicPr>
-                    <pic:cNvPr id="28" name="Image 28"/>
+                    <pic:cNvPr id="29" name="Image 29" descr="Une image contenant texte, capture d’écran, reçu, nombre&#10;&#10;Description générée automatiquement"/>
                     <pic:cNvPicPr/>
                   </pic:nvPicPr>
                   <pic:blipFill>
-                    <a:blip r:embed="rId58">
+                    <a:blip r:embed="rId60">
                       <a:extLst>
                         <a:ext uri="{28A0092B-C50C-407E-A947-70E740481C1C}">
                           <a14:useLocalDpi xmlns:a14="http://schemas.microsoft.com/office/drawing/2010/main" val="0"/>
@@ -9796,7 +9977,7 @@
                   <pic:spPr>
                     <a:xfrm>
                       <a:off x="0" y="0"/>
-                      <a:ext cx="7920000" cy="1942386"/>
+                      <a:ext cx="8460000" cy="3216758"/>
                     </a:xfrm>
                     <a:prstGeom prst="rect">
                       <a:avLst/>
@@ -10114,9 +10295,27 @@
             <w:tcW w:w="2954" w:type="dxa"/>
           </w:tcPr>
           <w:p>
+            <w:proofErr w:type="spellStart"/>
             <w:r>
-              <w:t>Structured Query Language</w:t>
+              <w:t>Structured</w:t>
             </w:r>
+            <w:proofErr w:type="spellEnd"/>
+            <w:r>
+              <w:t xml:space="preserve"> </w:t>
+            </w:r>
+            <w:proofErr w:type="spellStart"/>
+            <w:r>
+              <w:t>Query</w:t>
+            </w:r>
+            <w:proofErr w:type="spellEnd"/>
+            <w:r>
+              <w:t xml:space="preserve"> </w:t>
+            </w:r>
+            <w:proofErr w:type="spellStart"/>
+            <w:r>
+              <w:t>Language</w:t>
+            </w:r>
+            <w:proofErr w:type="spellEnd"/>
           </w:p>
         </w:tc>
         <w:tc>
@@ -10124,9 +10323,19 @@
             <w:tcW w:w="2954" w:type="dxa"/>
           </w:tcPr>
           <w:p>
+            <w:proofErr w:type="spellStart"/>
             <w:r>
-              <w:t>Language de programmation permettant de gérer une base de donnée</w:t>
+              <w:t>Language</w:t>
             </w:r>
+            <w:proofErr w:type="spellEnd"/>
+            <w:r>
+              <w:t xml:space="preserve"> de programmation permettant de gérer une base de </w:t>
+            </w:r>
+            <w:proofErr w:type="gramStart"/>
+            <w:r>
+              <w:t>donnée</w:t>
+            </w:r>
+            <w:proofErr w:type="gramEnd"/>
           </w:p>
         </w:tc>
       </w:tr>
@@ -10211,6 +10420,16 @@
 
 <file path=word/footer1.xml><?xml version="1.0" encoding="utf-8"?>
 <w:ftr xmlns:wpc="http://schemas.microsoft.com/office/word/2010/wordprocessingCanvas" xmlns:cx="http://schemas.microsoft.com/office/drawing/2014/chartex" xmlns:cx1="http://schemas.microsoft.com/office/drawing/2015/9/8/chartex" xmlns:cx2="http://schemas.microsoft.com/office/drawing/2015/10/21/chartex" xmlns:cx3="http://schemas.microsoft.com/office/drawing/2016/5/9/chartex" xmlns:cx4="http://schemas.microsoft.com/office/drawing/2016/5/10/chartex" xmlns:cx5="http://schemas.microsoft.com/office/drawing/2016/5/11/chartex" xmlns:cx6="http://schemas.microsoft.com/office/drawing/2016/5/12/chartex" xmlns:cx7="http://schemas.microsoft.com/office/drawing/2016/5/13/chartex" xmlns:cx8="http://schemas.microsoft.com/office/drawing/2016/5/14/chartex" xmlns:mc="http://schemas.openxmlformats.org/markup-compatibility/2006" xmlns:aink="http://schemas.microsoft.com/office/drawing/2016/ink" xmlns:am3d="http://schemas.microsoft.com/office/drawing/2017/model3d" xmlns:o="urn:schemas-microsoft-com:office:office" xmlns:r="http://schemas.openxmlformats.org/officeDocument/2006/relationships" xmlns:m="http://schemas.openxmlformats.org/officeDocument/2006/math" xmlns:v="urn:schemas-microsoft-com:vml" xmlns:wp14="http://schemas.microsoft.com/office/word/2010/wordprocessingDrawing" xmlns:wp="http://schemas.openxmlformats.org/drawingml/2006/wordprocessingDrawing" xmlns:w10="urn:schemas-microsoft-com:office:word" xmlns:w="http://schemas.openxmlformats.org/wordprocessingml/2006/main" xmlns:w14="http://schemas.microsoft.com/office/word/2010/wordml" xmlns:w15="http://schemas.microsoft.com/office/word/2012/wordml" xmlns:w16cex="http://schemas.microsoft.com/office/word/2018/wordml/cex" xmlns:w16cid="http://schemas.microsoft.com/office/word/2016/wordml/cid" xmlns:w16="http://schemas.microsoft.com/office/word/2018/wordml" xmlns:w16sdtdh="http://schemas.microsoft.com/office/word/2020/wordml/sdtdatahash" xmlns:w16se="http://schemas.microsoft.com/office/word/2015/wordml/symex" xmlns:wpg="http://schemas.microsoft.com/office/word/2010/wordprocessingGroup" xmlns:wpi="http://schemas.microsoft.com/office/word/2010/wordprocessingInk" xmlns:wne="http://schemas.microsoft.com/office/word/2006/wordml" xmlns:wps="http://schemas.microsoft.com/office/word/2010/wordprocessingShape" mc:Ignorable="w14 w15 w16se w16cid w16 w16cex w16sdtdh wp14">
+  <w:p>
+    <w:pPr>
+      <w:pStyle w:val="Pieddepage"/>
+    </w:pPr>
+  </w:p>
+</w:ftr>
+</file>
+
+<file path=word/footer2.xml><?xml version="1.0" encoding="utf-8"?>
+<w:ftr xmlns:wpc="http://schemas.microsoft.com/office/word/2010/wordprocessingCanvas" xmlns:cx="http://schemas.microsoft.com/office/drawing/2014/chartex" xmlns:cx1="http://schemas.microsoft.com/office/drawing/2015/9/8/chartex" xmlns:cx2="http://schemas.microsoft.com/office/drawing/2015/10/21/chartex" xmlns:cx3="http://schemas.microsoft.com/office/drawing/2016/5/9/chartex" xmlns:cx4="http://schemas.microsoft.com/office/drawing/2016/5/10/chartex" xmlns:cx5="http://schemas.microsoft.com/office/drawing/2016/5/11/chartex" xmlns:cx6="http://schemas.microsoft.com/office/drawing/2016/5/12/chartex" xmlns:cx7="http://schemas.microsoft.com/office/drawing/2016/5/13/chartex" xmlns:cx8="http://schemas.microsoft.com/office/drawing/2016/5/14/chartex" xmlns:mc="http://schemas.openxmlformats.org/markup-compatibility/2006" xmlns:aink="http://schemas.microsoft.com/office/drawing/2016/ink" xmlns:am3d="http://schemas.microsoft.com/office/drawing/2017/model3d" xmlns:o="urn:schemas-microsoft-com:office:office" xmlns:r="http://schemas.openxmlformats.org/officeDocument/2006/relationships" xmlns:m="http://schemas.openxmlformats.org/officeDocument/2006/math" xmlns:v="urn:schemas-microsoft-com:vml" xmlns:wp14="http://schemas.microsoft.com/office/word/2010/wordprocessingDrawing" xmlns:wp="http://schemas.openxmlformats.org/drawingml/2006/wordprocessingDrawing" xmlns:w10="urn:schemas-microsoft-com:office:word" xmlns:w="http://schemas.openxmlformats.org/wordprocessingml/2006/main" xmlns:w14="http://schemas.microsoft.com/office/word/2010/wordml" xmlns:w15="http://schemas.microsoft.com/office/word/2012/wordml" xmlns:w16cex="http://schemas.microsoft.com/office/word/2018/wordml/cex" xmlns:w16cid="http://schemas.microsoft.com/office/word/2016/wordml/cid" xmlns:w16="http://schemas.microsoft.com/office/word/2018/wordml" xmlns:w16sdtdh="http://schemas.microsoft.com/office/word/2020/wordml/sdtdatahash" xmlns:w16se="http://schemas.microsoft.com/office/word/2015/wordml/symex" xmlns:wpg="http://schemas.microsoft.com/office/word/2010/wordprocessingGroup" xmlns:wpi="http://schemas.microsoft.com/office/word/2010/wordprocessingInk" xmlns:wne="http://schemas.microsoft.com/office/word/2006/wordml" xmlns:wps="http://schemas.microsoft.com/office/word/2010/wordprocessingShape" mc:Ignorable="w14 w15 w16se w16cid w16 w16cex w16sdtdh wp14">
   <w:tbl>
     <w:tblPr>
       <w:tblStyle w:val="Grilledutableau"/>
@@ -10250,7 +10469,15 @@
               <w:sz w:val="16"/>
               <w:szCs w:val="16"/>
             </w:rPr>
-            <w:t>11</w:t>
+            <w:t>1</w:t>
+          </w:r>
+          <w:r>
+            <w:rPr>
+              <w:rStyle w:val="Numrodepage"/>
+              <w:sz w:val="16"/>
+              <w:szCs w:val="16"/>
+            </w:rPr>
+            <w:t>2</w:t>
           </w:r>
           <w:r>
             <w:rPr>
@@ -10473,7 +10700,7 @@
 </w:ftr>
 </file>
 
-<file path=word/footer2.xml><?xml version="1.0" encoding="utf-8"?>
+<file path=word/footer3.xml><?xml version="1.0" encoding="utf-8"?>
 <w:ftr xmlns:wpc="http://schemas.microsoft.com/office/word/2010/wordprocessingCanvas" xmlns:cx="http://schemas.microsoft.com/office/drawing/2014/chartex" xmlns:cx1="http://schemas.microsoft.com/office/drawing/2015/9/8/chartex" xmlns:cx2="http://schemas.microsoft.com/office/drawing/2015/10/21/chartex" xmlns:cx3="http://schemas.microsoft.com/office/drawing/2016/5/9/chartex" xmlns:cx4="http://schemas.microsoft.com/office/drawing/2016/5/10/chartex" xmlns:cx5="http://schemas.microsoft.com/office/drawing/2016/5/11/chartex" xmlns:cx6="http://schemas.microsoft.com/office/drawing/2016/5/12/chartex" xmlns:cx7="http://schemas.microsoft.com/office/drawing/2016/5/13/chartex" xmlns:cx8="http://schemas.microsoft.com/office/drawing/2016/5/14/chartex" xmlns:mc="http://schemas.openxmlformats.org/markup-compatibility/2006" xmlns:aink="http://schemas.microsoft.com/office/drawing/2016/ink" xmlns:am3d="http://schemas.microsoft.com/office/drawing/2017/model3d" xmlns:o="urn:schemas-microsoft-com:office:office" xmlns:r="http://schemas.openxmlformats.org/officeDocument/2006/relationships" xmlns:m="http://schemas.openxmlformats.org/officeDocument/2006/math" xmlns:v="urn:schemas-microsoft-com:vml" xmlns:wp14="http://schemas.microsoft.com/office/word/2010/wordprocessingDrawing" xmlns:wp="http://schemas.openxmlformats.org/drawingml/2006/wordprocessingDrawing" xmlns:w10="urn:schemas-microsoft-com:office:word" xmlns:w="http://schemas.openxmlformats.org/wordprocessingml/2006/main" xmlns:w14="http://schemas.microsoft.com/office/word/2010/wordml" xmlns:w15="http://schemas.microsoft.com/office/word/2012/wordml" xmlns:w16cex="http://schemas.microsoft.com/office/word/2018/wordml/cex" xmlns:w16cid="http://schemas.microsoft.com/office/word/2016/wordml/cid" xmlns:w16="http://schemas.microsoft.com/office/word/2018/wordml" xmlns:w16sdtdh="http://schemas.microsoft.com/office/word/2020/wordml/sdtdatahash" xmlns:w16se="http://schemas.microsoft.com/office/word/2015/wordml/symex" xmlns:wpg="http://schemas.microsoft.com/office/word/2010/wordprocessingGroup" xmlns:wpi="http://schemas.microsoft.com/office/word/2010/wordprocessingInk" xmlns:wne="http://schemas.microsoft.com/office/word/2006/wordml" xmlns:wps="http://schemas.microsoft.com/office/word/2010/wordprocessingShape" mc:Ignorable="w14 w15 w16se w16cid w16 w16cex w16sdtdh wp14">
   <w:tbl>
     <w:tblPr>
@@ -10558,6 +10785,16 @@
   <w:p>
     <w:pPr>
       <w:pStyle w:val="En-tte"/>
+    </w:pPr>
+  </w:p>
+</w:hdr>
+</file>
+
+<file path=word/header2.xml><?xml version="1.0" encoding="utf-8"?>
+<w:hdr xmlns:wpc="http://schemas.microsoft.com/office/word/2010/wordprocessingCanvas" xmlns:cx="http://schemas.microsoft.com/office/drawing/2014/chartex" xmlns:cx1="http://schemas.microsoft.com/office/drawing/2015/9/8/chartex" xmlns:cx2="http://schemas.microsoft.com/office/drawing/2015/10/21/chartex" xmlns:cx3="http://schemas.microsoft.com/office/drawing/2016/5/9/chartex" xmlns:cx4="http://schemas.microsoft.com/office/drawing/2016/5/10/chartex" xmlns:cx5="http://schemas.microsoft.com/office/drawing/2016/5/11/chartex" xmlns:cx6="http://schemas.microsoft.com/office/drawing/2016/5/12/chartex" xmlns:cx7="http://schemas.microsoft.com/office/drawing/2016/5/13/chartex" xmlns:cx8="http://schemas.microsoft.com/office/drawing/2016/5/14/chartex" xmlns:mc="http://schemas.openxmlformats.org/markup-compatibility/2006" xmlns:aink="http://schemas.microsoft.com/office/drawing/2016/ink" xmlns:am3d="http://schemas.microsoft.com/office/drawing/2017/model3d" xmlns:o="urn:schemas-microsoft-com:office:office" xmlns:r="http://schemas.openxmlformats.org/officeDocument/2006/relationships" xmlns:m="http://schemas.openxmlformats.org/officeDocument/2006/math" xmlns:v="urn:schemas-microsoft-com:vml" xmlns:wp14="http://schemas.microsoft.com/office/word/2010/wordprocessingDrawing" xmlns:wp="http://schemas.openxmlformats.org/drawingml/2006/wordprocessingDrawing" xmlns:w10="urn:schemas-microsoft-com:office:word" xmlns:w="http://schemas.openxmlformats.org/wordprocessingml/2006/main" xmlns:w14="http://schemas.microsoft.com/office/word/2010/wordml" xmlns:w15="http://schemas.microsoft.com/office/word/2012/wordml" xmlns:w16cex="http://schemas.microsoft.com/office/word/2018/wordml/cex" xmlns:w16cid="http://schemas.microsoft.com/office/word/2016/wordml/cid" xmlns:w16="http://schemas.microsoft.com/office/word/2018/wordml" xmlns:w16sdtdh="http://schemas.microsoft.com/office/word/2020/wordml/sdtdatahash" xmlns:w16se="http://schemas.microsoft.com/office/word/2015/wordml/symex" xmlns:wpg="http://schemas.microsoft.com/office/word/2010/wordprocessingGroup" xmlns:wpi="http://schemas.microsoft.com/office/word/2010/wordprocessingInk" xmlns:wne="http://schemas.microsoft.com/office/word/2006/wordml" xmlns:wps="http://schemas.microsoft.com/office/word/2010/wordprocessingShape" mc:Ignorable="w14 w15 w16se w16cid w16 w16cex w16sdtdh wp14">
+  <w:p>
+    <w:pPr>
+      <w:pStyle w:val="En-tte"/>
       <w:pBdr>
         <w:bottom w:val="single" w:sz="4" w:space="1" w:color="auto"/>
       </w:pBdr>
@@ -10594,8 +10831,21 @@
         <w:szCs w:val="28"/>
         <w:lang w:val="fr-CH"/>
       </w:rPr>
-      <w:t>TPI - WebAppGestionRepas</w:t>
+      <w:t xml:space="preserve">TPI - </w:t>
     </w:r>
+    <w:proofErr w:type="spellStart"/>
+    <w:r>
+      <w:rPr>
+        <w:rFonts w:cs="Arial"/>
+        <w:b/>
+        <w:bCs/>
+        <w:sz w:val="28"/>
+        <w:szCs w:val="28"/>
+        <w:lang w:val="fr-CH"/>
+      </w:rPr>
+      <w:t>WebAppGestionRepas</w:t>
+    </w:r>
+    <w:proofErr w:type="spellEnd"/>
     <w:r>
       <w:rPr>
         <w:rFonts w:cs="Arial"/>
@@ -10641,7 +10891,7 @@
 </w:hdr>
 </file>
 
-<file path=word/header2.xml><?xml version="1.0" encoding="utf-8"?>
+<file path=word/header3.xml><?xml version="1.0" encoding="utf-8"?>
 <w:hdr xmlns:wpc="http://schemas.microsoft.com/office/word/2010/wordprocessingCanvas" xmlns:cx="http://schemas.microsoft.com/office/drawing/2014/chartex" xmlns:cx1="http://schemas.microsoft.com/office/drawing/2015/9/8/chartex" xmlns:cx2="http://schemas.microsoft.com/office/drawing/2015/10/21/chartex" xmlns:cx3="http://schemas.microsoft.com/office/drawing/2016/5/9/chartex" xmlns:cx4="http://schemas.microsoft.com/office/drawing/2016/5/10/chartex" xmlns:cx5="http://schemas.microsoft.com/office/drawing/2016/5/11/chartex" xmlns:cx6="http://schemas.microsoft.com/office/drawing/2016/5/12/chartex" xmlns:cx7="http://schemas.microsoft.com/office/drawing/2016/5/13/chartex" xmlns:cx8="http://schemas.microsoft.com/office/drawing/2016/5/14/chartex" xmlns:mc="http://schemas.openxmlformats.org/markup-compatibility/2006" xmlns:aink="http://schemas.microsoft.com/office/drawing/2016/ink" xmlns:am3d="http://schemas.microsoft.com/office/drawing/2017/model3d" xmlns:o="urn:schemas-microsoft-com:office:office" xmlns:r="http://schemas.openxmlformats.org/officeDocument/2006/relationships" xmlns:m="http://schemas.openxmlformats.org/officeDocument/2006/math" xmlns:v="urn:schemas-microsoft-com:vml" xmlns:wp14="http://schemas.microsoft.com/office/word/2010/wordprocessingDrawing" xmlns:wp="http://schemas.openxmlformats.org/drawingml/2006/wordprocessingDrawing" xmlns:w10="urn:schemas-microsoft-com:office:word" xmlns:w="http://schemas.openxmlformats.org/wordprocessingml/2006/main" xmlns:w14="http://schemas.microsoft.com/office/word/2010/wordml" xmlns:w15="http://schemas.microsoft.com/office/word/2012/wordml" xmlns:w16cex="http://schemas.microsoft.com/office/word/2018/wordml/cex" xmlns:w16cid="http://schemas.microsoft.com/office/word/2016/wordml/cid" xmlns:w16="http://schemas.microsoft.com/office/word/2018/wordml" xmlns:w16sdtdh="http://schemas.microsoft.com/office/word/2020/wordml/sdtdatahash" xmlns:w16se="http://schemas.microsoft.com/office/word/2015/wordml/symex" xmlns:wpg="http://schemas.microsoft.com/office/word/2010/wordprocessingGroup" xmlns:wpi="http://schemas.microsoft.com/office/word/2010/wordprocessingInk" xmlns:wne="http://schemas.microsoft.com/office/word/2006/wordml" xmlns:wps="http://schemas.microsoft.com/office/word/2010/wordprocessingShape" mc:Ignorable="w14 w15 w16se w16cid w16 w16cex w16sdtdh wp14">
   <w:tbl>
     <w:tblPr>

--- a/Documentation/02 Rapport de projet/TPI - Application web pour la gestion des repas en lien avec les commissions et le budget.docx
+++ b/Documentation/02 Rapport de projet/TPI - Application web pour la gestion des repas en lien avec les commissions et le budget.docx
@@ -119,7 +119,7 @@
       <w:r>
         <w:fldChar w:fldCharType="separate"/>
       </w:r>
-      <w:hyperlink w:anchor="_Toc134715334" w:history="1">
+      <w:hyperlink w:anchor="_Toc135034265" w:history="1">
         <w:r>
           <w:rPr>
             <w:rStyle w:val="Lienhypertexte"/>
@@ -157,7 +157,7 @@
           <w:rPr>
             <w:webHidden/>
           </w:rPr>
-          <w:instrText xml:space="preserve"> PAGEREF _Toc134715334 \h </w:instrText>
+          <w:instrText xml:space="preserve"> PAGEREF _Toc135034265 \h </w:instrText>
         </w:r>
         <w:r>
           <w:rPr>
@@ -199,7 +199,7 @@
           <w:lang w:val="fr-CH" w:eastAsia="fr-CH"/>
         </w:rPr>
       </w:pPr>
-      <w:hyperlink w:anchor="_Toc134715335" w:history="1">
+      <w:hyperlink w:anchor="_Toc135034266" w:history="1">
         <w:r>
           <w:rPr>
             <w:rStyle w:val="Lienhypertexte"/>
@@ -245,7 +245,7 @@
             <w:noProof/>
             <w:webHidden/>
           </w:rPr>
-          <w:instrText xml:space="preserve"> PAGEREF _Toc134715335 \h </w:instrText>
+          <w:instrText xml:space="preserve"> PAGEREF _Toc135034266 \h </w:instrText>
         </w:r>
         <w:r>
           <w:rPr>
@@ -291,7 +291,7 @@
           <w:lang w:val="fr-CH" w:eastAsia="fr-CH"/>
         </w:rPr>
       </w:pPr>
-      <w:hyperlink w:anchor="_Toc134715336" w:history="1">
+      <w:hyperlink w:anchor="_Toc135034267" w:history="1">
         <w:r>
           <w:rPr>
             <w:rStyle w:val="Lienhypertexte"/>
@@ -337,7 +337,7 @@
             <w:noProof/>
             <w:webHidden/>
           </w:rPr>
-          <w:instrText xml:space="preserve"> PAGEREF _Toc134715336 \h </w:instrText>
+          <w:instrText xml:space="preserve"> PAGEREF _Toc135034267 \h </w:instrText>
         </w:r>
         <w:r>
           <w:rPr>
@@ -383,7 +383,7 @@
           <w:lang w:val="fr-CH" w:eastAsia="fr-CH"/>
         </w:rPr>
       </w:pPr>
-      <w:hyperlink w:anchor="_Toc134715337" w:history="1">
+      <w:hyperlink w:anchor="_Toc135034268" w:history="1">
         <w:r>
           <w:rPr>
             <w:rStyle w:val="Lienhypertexte"/>
@@ -429,7 +429,7 @@
             <w:noProof/>
             <w:webHidden/>
           </w:rPr>
-          <w:instrText xml:space="preserve"> PAGEREF _Toc134715337 \h </w:instrText>
+          <w:instrText xml:space="preserve"> PAGEREF _Toc135034268 \h </w:instrText>
         </w:r>
         <w:r>
           <w:rPr>
@@ -475,7 +475,7 @@
           <w:lang w:val="fr-CH" w:eastAsia="fr-CH"/>
         </w:rPr>
       </w:pPr>
-      <w:hyperlink w:anchor="_Toc134715338" w:history="1">
+      <w:hyperlink w:anchor="_Toc135034269" w:history="1">
         <w:r>
           <w:rPr>
             <w:rStyle w:val="Lienhypertexte"/>
@@ -521,7 +521,7 @@
             <w:noProof/>
             <w:webHidden/>
           </w:rPr>
-          <w:instrText xml:space="preserve"> PAGEREF _Toc134715338 \h </w:instrText>
+          <w:instrText xml:space="preserve"> PAGEREF _Toc135034269 \h </w:instrText>
         </w:r>
         <w:r>
           <w:rPr>
@@ -567,7 +567,7 @@
           <w:lang w:val="fr-CH" w:eastAsia="fr-CH"/>
         </w:rPr>
       </w:pPr>
-      <w:hyperlink w:anchor="_Toc134715339" w:history="1">
+      <w:hyperlink w:anchor="_Toc135034270" w:history="1">
         <w:r>
           <w:rPr>
             <w:rStyle w:val="Lienhypertexte"/>
@@ -613,7 +613,7 @@
             <w:noProof/>
             <w:webHidden/>
           </w:rPr>
-          <w:instrText xml:space="preserve"> PAGEREF _Toc134715339 \h </w:instrText>
+          <w:instrText xml:space="preserve"> PAGEREF _Toc135034270 \h </w:instrText>
         </w:r>
         <w:r>
           <w:rPr>
@@ -654,7 +654,7 @@
           <w:lang w:val="fr-CH" w:eastAsia="fr-CH"/>
         </w:rPr>
       </w:pPr>
-      <w:hyperlink w:anchor="_Toc134715340" w:history="1">
+      <w:hyperlink w:anchor="_Toc135034271" w:history="1">
         <w:r>
           <w:rPr>
             <w:rStyle w:val="Lienhypertexte"/>
@@ -692,7 +692,7 @@
           <w:rPr>
             <w:webHidden/>
           </w:rPr>
-          <w:instrText xml:space="preserve"> PAGEREF _Toc134715340 \h </w:instrText>
+          <w:instrText xml:space="preserve"> PAGEREF _Toc135034271 \h </w:instrText>
         </w:r>
         <w:r>
           <w:rPr>
@@ -734,7 +734,7 @@
           <w:lang w:val="fr-CH" w:eastAsia="fr-CH"/>
         </w:rPr>
       </w:pPr>
-      <w:hyperlink w:anchor="_Toc134715341" w:history="1">
+      <w:hyperlink w:anchor="_Toc135034272" w:history="1">
         <w:r>
           <w:rPr>
             <w:rStyle w:val="Lienhypertexte"/>
@@ -780,7 +780,7 @@
             <w:noProof/>
             <w:webHidden/>
           </w:rPr>
-          <w:instrText xml:space="preserve"> PAGEREF _Toc134715341 \h </w:instrText>
+          <w:instrText xml:space="preserve"> PAGEREF _Toc135034272 \h </w:instrText>
         </w:r>
         <w:r>
           <w:rPr>
@@ -826,7 +826,7 @@
           <w:lang w:val="fr-CH" w:eastAsia="fr-CH"/>
         </w:rPr>
       </w:pPr>
-      <w:hyperlink w:anchor="_Toc134715342" w:history="1">
+      <w:hyperlink w:anchor="_Toc135034273" w:history="1">
         <w:r>
           <w:rPr>
             <w:rStyle w:val="Lienhypertexte"/>
@@ -870,7 +870,7 @@
             <w:noProof/>
             <w:webHidden/>
           </w:rPr>
-          <w:instrText xml:space="preserve"> PAGEREF _Toc134715342 \h </w:instrText>
+          <w:instrText xml:space="preserve"> PAGEREF _Toc135034273 \h </w:instrText>
         </w:r>
         <w:r>
           <w:rPr>
@@ -916,7 +916,7 @@
           <w:lang w:val="fr-CH" w:eastAsia="fr-CH"/>
         </w:rPr>
       </w:pPr>
-      <w:hyperlink w:anchor="_Toc134715343" w:history="1">
+      <w:hyperlink w:anchor="_Toc135034274" w:history="1">
         <w:r>
           <w:rPr>
             <w:rStyle w:val="Lienhypertexte"/>
@@ -960,7 +960,7 @@
             <w:noProof/>
             <w:webHidden/>
           </w:rPr>
-          <w:instrText xml:space="preserve"> PAGEREF _Toc134715343 \h </w:instrText>
+          <w:instrText xml:space="preserve"> PAGEREF _Toc135034274 \h </w:instrText>
         </w:r>
         <w:r>
           <w:rPr>
@@ -1006,7 +1006,7 @@
           <w:lang w:val="fr-CH" w:eastAsia="fr-CH"/>
         </w:rPr>
       </w:pPr>
-      <w:hyperlink w:anchor="_Toc134715344" w:history="1">
+      <w:hyperlink w:anchor="_Toc135034275" w:history="1">
         <w:r>
           <w:rPr>
             <w:rStyle w:val="Lienhypertexte"/>
@@ -1050,7 +1050,7 @@
             <w:noProof/>
             <w:webHidden/>
           </w:rPr>
-          <w:instrText xml:space="preserve"> PAGEREF _Toc134715344 \h </w:instrText>
+          <w:instrText xml:space="preserve"> PAGEREF _Toc135034275 \h </w:instrText>
         </w:r>
         <w:r>
           <w:rPr>
@@ -1096,7 +1096,7 @@
           <w:lang w:val="fr-CH" w:eastAsia="fr-CH"/>
         </w:rPr>
       </w:pPr>
-      <w:hyperlink w:anchor="_Toc134715345" w:history="1">
+      <w:hyperlink w:anchor="_Toc135034276" w:history="1">
         <w:r>
           <w:rPr>
             <w:rStyle w:val="Lienhypertexte"/>
@@ -1119,7 +1119,14 @@
             <w:rStyle w:val="Lienhypertexte"/>
             <w:noProof/>
           </w:rPr>
-          <w:t>MLD</w:t>
+          <w:t>ML</w:t>
+        </w:r>
+        <w:r>
+          <w:rPr>
+            <w:rStyle w:val="Lienhypertexte"/>
+            <w:noProof/>
+          </w:rPr>
+          <w:t>D</w:t>
         </w:r>
         <w:r>
           <w:rPr>
@@ -1140,7 +1147,7 @@
             <w:noProof/>
             <w:webHidden/>
           </w:rPr>
-          <w:instrText xml:space="preserve"> PAGEREF _Toc134715345 \h </w:instrText>
+          <w:instrText xml:space="preserve"> PAGEREF _Toc135034276 \h </w:instrText>
         </w:r>
         <w:r>
           <w:rPr>
@@ -1186,7 +1193,7 @@
           <w:lang w:val="fr-CH" w:eastAsia="fr-CH"/>
         </w:rPr>
       </w:pPr>
-      <w:hyperlink w:anchor="_Toc134715346" w:history="1">
+      <w:hyperlink w:anchor="_Toc135034277" w:history="1">
         <w:r>
           <w:rPr>
             <w:rStyle w:val="Lienhypertexte"/>
@@ -1230,7 +1237,7 @@
             <w:noProof/>
             <w:webHidden/>
           </w:rPr>
-          <w:instrText xml:space="preserve"> PAGEREF _Toc134715346 \h </w:instrText>
+          <w:instrText xml:space="preserve"> PAGEREF _Toc135034277 \h </w:instrText>
         </w:r>
         <w:r>
           <w:rPr>
@@ -1276,7 +1283,7 @@
           <w:lang w:val="fr-CH" w:eastAsia="fr-CH"/>
         </w:rPr>
       </w:pPr>
-      <w:hyperlink w:anchor="_Toc134715348" w:history="1">
+      <w:hyperlink w:anchor="_Toc135034279" w:history="1">
         <w:r>
           <w:rPr>
             <w:rStyle w:val="Lienhypertexte"/>
@@ -1322,7 +1329,7 @@
             <w:noProof/>
             <w:webHidden/>
           </w:rPr>
-          <w:instrText xml:space="preserve"> PAGEREF _Toc134715348 \h </w:instrText>
+          <w:instrText xml:space="preserve"> PAGEREF _Toc135034279 \h </w:instrText>
         </w:r>
         <w:r>
           <w:rPr>
@@ -1368,7 +1375,7 @@
           <w:lang w:val="fr-CH" w:eastAsia="fr-CH"/>
         </w:rPr>
       </w:pPr>
-      <w:hyperlink w:anchor="_Toc134715350" w:history="1">
+      <w:hyperlink w:anchor="_Toc135034281" w:history="1">
         <w:r>
           <w:rPr>
             <w:rStyle w:val="Lienhypertexte"/>
@@ -1414,7 +1421,7 @@
             <w:noProof/>
             <w:webHidden/>
           </w:rPr>
-          <w:instrText xml:space="preserve"> PAGEREF _Toc134715350 \h </w:instrText>
+          <w:instrText xml:space="preserve"> PAGEREF _Toc135034281 \h </w:instrText>
         </w:r>
         <w:r>
           <w:rPr>
@@ -1455,7 +1462,7 @@
           <w:lang w:val="fr-CH" w:eastAsia="fr-CH"/>
         </w:rPr>
       </w:pPr>
-      <w:hyperlink w:anchor="_Toc134715351" w:history="1">
+      <w:hyperlink w:anchor="_Toc135034282" w:history="1">
         <w:r>
           <w:rPr>
             <w:rStyle w:val="Lienhypertexte"/>
@@ -1493,7 +1500,7 @@
           <w:rPr>
             <w:webHidden/>
           </w:rPr>
-          <w:instrText xml:space="preserve"> PAGEREF _Toc134715351 \h </w:instrText>
+          <w:instrText xml:space="preserve"> PAGEREF _Toc135034282 \h </w:instrText>
         </w:r>
         <w:r>
           <w:rPr>
@@ -1535,7 +1542,7 @@
           <w:lang w:val="fr-CH" w:eastAsia="fr-CH"/>
         </w:rPr>
       </w:pPr>
-      <w:hyperlink w:anchor="_Toc134715352" w:history="1">
+      <w:hyperlink w:anchor="_Toc135034283" w:history="1">
         <w:r>
           <w:rPr>
             <w:rStyle w:val="Lienhypertexte"/>
@@ -1581,7 +1588,7 @@
             <w:noProof/>
             <w:webHidden/>
           </w:rPr>
-          <w:instrText xml:space="preserve"> PAGEREF _Toc134715352 \h </w:instrText>
+          <w:instrText xml:space="preserve"> PAGEREF _Toc135034283 \h </w:instrText>
         </w:r>
         <w:r>
           <w:rPr>
@@ -1622,7 +1629,7 @@
           <w:lang w:val="fr-CH" w:eastAsia="fr-CH"/>
         </w:rPr>
       </w:pPr>
-      <w:hyperlink w:anchor="_Toc134715357" w:history="1">
+      <w:hyperlink w:anchor="_Toc135034288" w:history="1">
         <w:r>
           <w:rPr>
             <w:rStyle w:val="Lienhypertexte"/>
@@ -1660,7 +1667,7 @@
           <w:rPr>
             <w:webHidden/>
           </w:rPr>
-          <w:instrText xml:space="preserve"> PAGEREF _Toc134715357 \h </w:instrText>
+          <w:instrText xml:space="preserve"> PAGEREF _Toc135034288 \h </w:instrText>
         </w:r>
         <w:r>
           <w:rPr>
@@ -1702,7 +1709,7 @@
           <w:lang w:val="fr-CH" w:eastAsia="fr-CH"/>
         </w:rPr>
       </w:pPr>
-      <w:hyperlink w:anchor="_Toc134715359" w:history="1">
+      <w:hyperlink w:anchor="_Toc135034290" w:history="1">
         <w:r>
           <w:rPr>
             <w:rStyle w:val="Lienhypertexte"/>
@@ -1748,7 +1755,7 @@
             <w:noProof/>
             <w:webHidden/>
           </w:rPr>
-          <w:instrText xml:space="preserve"> PAGEREF _Toc134715359 \h </w:instrText>
+          <w:instrText xml:space="preserve"> PAGEREF _Toc135034290 \h </w:instrText>
         </w:r>
         <w:r>
           <w:rPr>
@@ -1794,7 +1801,7 @@
           <w:lang w:val="fr-CH" w:eastAsia="fr-CH"/>
         </w:rPr>
       </w:pPr>
-      <w:hyperlink w:anchor="_Toc134715360" w:history="1">
+      <w:hyperlink w:anchor="_Toc135034291" w:history="1">
         <w:r>
           <w:rPr>
             <w:rStyle w:val="Lienhypertexte"/>
@@ -1840,7 +1847,7 @@
             <w:noProof/>
             <w:webHidden/>
           </w:rPr>
-          <w:instrText xml:space="preserve"> PAGEREF _Toc134715360 \h </w:instrText>
+          <w:instrText xml:space="preserve"> PAGEREF _Toc135034291 \h </w:instrText>
         </w:r>
         <w:r>
           <w:rPr>
@@ -1886,7 +1893,7 @@
           <w:lang w:val="fr-CH" w:eastAsia="fr-CH"/>
         </w:rPr>
       </w:pPr>
-      <w:hyperlink w:anchor="_Toc134715364" w:history="1">
+      <w:hyperlink w:anchor="_Toc135034295" w:history="1">
         <w:r>
           <w:rPr>
             <w:rStyle w:val="Lienhypertexte"/>
@@ -1932,7 +1939,7 @@
             <w:noProof/>
             <w:webHidden/>
           </w:rPr>
-          <w:instrText xml:space="preserve"> PAGEREF _Toc134715364 \h </w:instrText>
+          <w:instrText xml:space="preserve"> PAGEREF _Toc135034295 \h </w:instrText>
         </w:r>
         <w:r>
           <w:rPr>
@@ -2046,7 +2053,7 @@
       <w:pPr>
         <w:pStyle w:val="Titre1"/>
       </w:pPr>
-      <w:bookmarkStart w:id="0" w:name="_Toc134715334"/>
+      <w:bookmarkStart w:id="0" w:name="_Toc135034265"/>
       <w:r>
         <w:lastRenderedPageBreak/>
         <w:t>Analyse prél</w:t>
@@ -2067,7 +2074,7 @@
           <w:iCs/>
         </w:rPr>
       </w:pPr>
-      <w:bookmarkStart w:id="1" w:name="_Toc134715335"/>
+      <w:bookmarkStart w:id="1" w:name="_Toc135034266"/>
       <w:r>
         <w:rPr>
           <w:i w:val="0"/>
@@ -2399,7 +2406,7 @@
           <w:iCs/>
         </w:rPr>
       </w:pPr>
-      <w:bookmarkStart w:id="2" w:name="_Toc134715336"/>
+      <w:bookmarkStart w:id="2" w:name="_Toc135034267"/>
       <w:r>
         <w:rPr>
           <w:i w:val="0"/>
@@ -2995,7 +3002,7 @@
           <w:iCs/>
         </w:rPr>
       </w:pPr>
-      <w:bookmarkStart w:id="3" w:name="_Toc134715337"/>
+      <w:bookmarkStart w:id="3" w:name="_Toc135034268"/>
       <w:r>
         <w:rPr>
           <w:i w:val="0"/>
@@ -3147,7 +3154,7 @@
           <w:iCs/>
         </w:rPr>
       </w:pPr>
-      <w:bookmarkStart w:id="4" w:name="_Toc134715338"/>
+      <w:bookmarkStart w:id="4" w:name="_Toc135034269"/>
       <w:r>
         <w:rPr>
           <w:i w:val="0"/>
@@ -3287,12 +3294,10 @@
           <w:szCs w:val="14"/>
         </w:rPr>
         <w:sectPr>
-          <w:headerReference w:type="even" r:id="rId15"/>
-          <w:headerReference w:type="default" r:id="rId16"/>
-          <w:footerReference w:type="even" r:id="rId17"/>
-          <w:footerReference w:type="default" r:id="rId18"/>
-          <w:headerReference w:type="first" r:id="rId19"/>
-          <w:footerReference w:type="first" r:id="rId20"/>
+          <w:headerReference w:type="default" r:id="rId15"/>
+          <w:footerReference w:type="default" r:id="rId16"/>
+          <w:headerReference w:type="first" r:id="rId17"/>
+          <w:footerReference w:type="first" r:id="rId18"/>
           <w:pgSz w:w="11906" w:h="16838" w:code="9"/>
           <w:pgMar w:top="1418" w:right="1418" w:bottom="1418" w:left="1418" w:header="720" w:footer="720" w:gutter="0"/>
           <w:cols w:space="720"/>
@@ -3308,7 +3313,7 @@
           <w:iCs/>
         </w:rPr>
       </w:pPr>
-      <w:bookmarkStart w:id="5" w:name="_Toc134715339"/>
+      <w:bookmarkStart w:id="5" w:name="_Toc135034270"/>
       <w:r>
         <w:rPr>
           <w:i w:val="0"/>
@@ -3350,7 +3355,7 @@
                     <pic:cNvPicPr/>
                   </pic:nvPicPr>
                   <pic:blipFill>
-                    <a:blip r:embed="rId21">
+                    <a:blip r:embed="rId19">
                       <a:extLst>
                         <a:ext uri="{28A0092B-C50C-407E-A947-70E740481C1C}">
                           <a14:useLocalDpi xmlns:a14="http://schemas.microsoft.com/office/drawing/2010/main" val="0"/>
@@ -3446,7 +3451,7 @@
                     <pic:cNvPicPr/>
                   </pic:nvPicPr>
                   <pic:blipFill rotWithShape="1">
-                    <a:blip r:embed="rId22">
+                    <a:blip r:embed="rId20">
                       <a:extLst>
                         <a:ext uri="{28A0092B-C50C-407E-A947-70E740481C1C}">
                           <a14:useLocalDpi xmlns:a14="http://schemas.microsoft.com/office/drawing/2010/main" val="0"/>
@@ -3504,7 +3509,7 @@
                     <pic:cNvPicPr/>
                   </pic:nvPicPr>
                   <pic:blipFill>
-                    <a:blip r:embed="rId23">
+                    <a:blip r:embed="rId21">
                       <a:extLst>
                         <a:ext uri="{28A0092B-C50C-407E-A947-70E740481C1C}">
                           <a14:useLocalDpi xmlns:a14="http://schemas.microsoft.com/office/drawing/2010/main" val="0"/>
@@ -3597,7 +3602,7 @@
                     <pic:cNvPicPr/>
                   </pic:nvPicPr>
                   <pic:blipFill rotWithShape="1">
-                    <a:blip r:embed="rId22">
+                    <a:blip r:embed="rId20">
                       <a:extLst>
                         <a:ext uri="{28A0092B-C50C-407E-A947-70E740481C1C}">
                           <a14:useLocalDpi xmlns:a14="http://schemas.microsoft.com/office/drawing/2010/main" val="0"/>
@@ -3650,7 +3655,7 @@
                     <pic:cNvPicPr/>
                   </pic:nvPicPr>
                   <pic:blipFill>
-                    <a:blip r:embed="rId24">
+                    <a:blip r:embed="rId22">
                       <a:extLst>
                         <a:ext uri="{28A0092B-C50C-407E-A947-70E740481C1C}">
                           <a14:useLocalDpi xmlns:a14="http://schemas.microsoft.com/office/drawing/2010/main" val="0"/>
@@ -3743,7 +3748,7 @@
                     <pic:cNvPicPr/>
                   </pic:nvPicPr>
                   <pic:blipFill rotWithShape="1">
-                    <a:blip r:embed="rId22">
+                    <a:blip r:embed="rId20">
                       <a:extLst>
                         <a:ext uri="{28A0092B-C50C-407E-A947-70E740481C1C}">
                           <a14:useLocalDpi xmlns:a14="http://schemas.microsoft.com/office/drawing/2010/main" val="0"/>
@@ -3796,7 +3801,7 @@
                     <pic:cNvPicPr/>
                   </pic:nvPicPr>
                   <pic:blipFill>
-                    <a:blip r:embed="rId25">
+                    <a:blip r:embed="rId23">
                       <a:extLst>
                         <a:ext uri="{28A0092B-C50C-407E-A947-70E740481C1C}">
                           <a14:useLocalDpi xmlns:a14="http://schemas.microsoft.com/office/drawing/2010/main" val="0"/>
@@ -3892,7 +3897,7 @@
                     <pic:cNvPicPr/>
                   </pic:nvPicPr>
                   <pic:blipFill>
-                    <a:blip r:embed="rId26"/>
+                    <a:blip r:embed="rId24"/>
                     <a:stretch>
                       <a:fillRect/>
                     </a:stretch>
@@ -3932,7 +3937,7 @@
                     <pic:cNvPicPr/>
                   </pic:nvPicPr>
                   <pic:blipFill>
-                    <a:blip r:embed="rId27">
+                    <a:blip r:embed="rId25">
                       <a:extLst>
                         <a:ext uri="{28A0092B-C50C-407E-A947-70E740481C1C}">
                           <a14:useLocalDpi xmlns:a14="http://schemas.microsoft.com/office/drawing/2010/main" val="0"/>
@@ -4120,7 +4125,7 @@
       <w:pPr>
         <w:pStyle w:val="Titre1"/>
       </w:pPr>
-      <w:bookmarkStart w:id="6" w:name="_Toc134715340"/>
+      <w:bookmarkStart w:id="6" w:name="_Toc135034271"/>
       <w:r>
         <w:lastRenderedPageBreak/>
         <w:t>Analyse</w:t>
@@ -4138,7 +4143,7 @@
           <w:iCs/>
         </w:rPr>
       </w:pPr>
-      <w:bookmarkStart w:id="7" w:name="_Toc134715341"/>
+      <w:bookmarkStart w:id="7" w:name="_Toc135034272"/>
       <w:r>
         <w:rPr>
           <w:i w:val="0"/>
@@ -4446,7 +4451,7 @@
       <w:pPr>
         <w:pStyle w:val="Titre3"/>
       </w:pPr>
-      <w:bookmarkStart w:id="8" w:name="_Toc134715342"/>
+      <w:bookmarkStart w:id="8" w:name="_Toc135034273"/>
       <w:r>
         <w:t>Use cases</w:t>
       </w:r>
@@ -4476,7 +4481,7 @@
                     <pic:cNvPicPr/>
                   </pic:nvPicPr>
                   <pic:blipFill>
-                    <a:blip r:embed="rId28">
+                    <a:blip r:embed="rId26">
                       <a:extLst>
                         <a:ext uri="{28A0092B-C50C-407E-A947-70E740481C1C}">
                           <a14:useLocalDpi xmlns:a14="http://schemas.microsoft.com/office/drawing/2010/main" val="0"/>
@@ -4559,7 +4564,7 @@
                     <pic:cNvPicPr/>
                   </pic:nvPicPr>
                   <pic:blipFill>
-                    <a:blip r:embed="rId29">
+                    <a:blip r:embed="rId27">
                       <a:extLst>
                         <a:ext uri="{28A0092B-C50C-407E-A947-70E740481C1C}">
                           <a14:useLocalDpi xmlns:a14="http://schemas.microsoft.com/office/drawing/2010/main" val="0"/>
@@ -4642,7 +4647,7 @@
                     <pic:cNvPicPr/>
                   </pic:nvPicPr>
                   <pic:blipFill>
-                    <a:blip r:embed="rId30">
+                    <a:blip r:embed="rId28">
                       <a:extLst>
                         <a:ext uri="{28A0092B-C50C-407E-A947-70E740481C1C}">
                           <a14:useLocalDpi xmlns:a14="http://schemas.microsoft.com/office/drawing/2010/main" val="0"/>
@@ -4715,7 +4720,7 @@
       <w:pPr>
         <w:pStyle w:val="Titre3"/>
       </w:pPr>
-      <w:bookmarkStart w:id="9" w:name="_Toc134715343"/>
+      <w:bookmarkStart w:id="9" w:name="_Toc135034274"/>
       <w:r>
         <w:lastRenderedPageBreak/>
         <w:t>Scénarii</w:t>
@@ -4746,7 +4751,7 @@
                     <pic:cNvPicPr/>
                   </pic:nvPicPr>
                   <pic:blipFill>
-                    <a:blip r:embed="rId31">
+                    <a:blip r:embed="rId29">
                       <a:extLst>
                         <a:ext uri="{28A0092B-C50C-407E-A947-70E740481C1C}">
                           <a14:useLocalDpi xmlns:a14="http://schemas.microsoft.com/office/drawing/2010/main" val="0"/>
@@ -4829,7 +4834,7 @@
                     <pic:cNvPicPr/>
                   </pic:nvPicPr>
                   <pic:blipFill>
-                    <a:blip r:embed="rId32">
+                    <a:blip r:embed="rId30">
                       <a:extLst>
                         <a:ext uri="{28A0092B-C50C-407E-A947-70E740481C1C}">
                           <a14:useLocalDpi xmlns:a14="http://schemas.microsoft.com/office/drawing/2010/main" val="0"/>
@@ -4913,7 +4918,7 @@
                     <pic:cNvPicPr/>
                   </pic:nvPicPr>
                   <pic:blipFill>
-                    <a:blip r:embed="rId33">
+                    <a:blip r:embed="rId31">
                       <a:extLst>
                         <a:ext uri="{28A0092B-C50C-407E-A947-70E740481C1C}">
                           <a14:useLocalDpi xmlns:a14="http://schemas.microsoft.com/office/drawing/2010/main" val="0"/>
@@ -4996,7 +5001,7 @@
                     <pic:cNvPicPr/>
                   </pic:nvPicPr>
                   <pic:blipFill>
-                    <a:blip r:embed="rId34">
+                    <a:blip r:embed="rId32">
                       <a:extLst>
                         <a:ext uri="{28A0092B-C50C-407E-A947-70E740481C1C}">
                           <a14:useLocalDpi xmlns:a14="http://schemas.microsoft.com/office/drawing/2010/main" val="0"/>
@@ -5080,7 +5085,7 @@
                     <pic:cNvPicPr/>
                   </pic:nvPicPr>
                   <pic:blipFill>
-                    <a:blip r:embed="rId35">
+                    <a:blip r:embed="rId33">
                       <a:extLst>
                         <a:ext uri="{28A0092B-C50C-407E-A947-70E740481C1C}">
                           <a14:useLocalDpi xmlns:a14="http://schemas.microsoft.com/office/drawing/2010/main" val="0"/>
@@ -5164,7 +5169,7 @@
                     <pic:cNvPicPr/>
                   </pic:nvPicPr>
                   <pic:blipFill>
-                    <a:blip r:embed="rId36">
+                    <a:blip r:embed="rId34">
                       <a:extLst>
                         <a:ext uri="{28A0092B-C50C-407E-A947-70E740481C1C}">
                           <a14:useLocalDpi xmlns:a14="http://schemas.microsoft.com/office/drawing/2010/main" val="0"/>
@@ -5247,7 +5252,7 @@
                     <pic:cNvPicPr/>
                   </pic:nvPicPr>
                   <pic:blipFill>
-                    <a:blip r:embed="rId37">
+                    <a:blip r:embed="rId35">
                       <a:extLst>
                         <a:ext uri="{28A0092B-C50C-407E-A947-70E740481C1C}">
                           <a14:useLocalDpi xmlns:a14="http://schemas.microsoft.com/office/drawing/2010/main" val="0"/>
@@ -5331,7 +5336,7 @@
                     <pic:cNvPicPr/>
                   </pic:nvPicPr>
                   <pic:blipFill>
-                    <a:blip r:embed="rId38">
+                    <a:blip r:embed="rId36">
                       <a:extLst>
                         <a:ext uri="{28A0092B-C50C-407E-A947-70E740481C1C}">
                           <a14:useLocalDpi xmlns:a14="http://schemas.microsoft.com/office/drawing/2010/main" val="0"/>
@@ -5415,7 +5420,7 @@
                     <pic:cNvPicPr/>
                   </pic:nvPicPr>
                   <pic:blipFill>
-                    <a:blip r:embed="rId39">
+                    <a:blip r:embed="rId37">
                       <a:extLst>
                         <a:ext uri="{28A0092B-C50C-407E-A947-70E740481C1C}">
                           <a14:useLocalDpi xmlns:a14="http://schemas.microsoft.com/office/drawing/2010/main" val="0"/>
@@ -5499,7 +5504,7 @@
                     <pic:cNvPicPr/>
                   </pic:nvPicPr>
                   <pic:blipFill>
-                    <a:blip r:embed="rId40">
+                    <a:blip r:embed="rId38">
                       <a:extLst>
                         <a:ext uri="{28A0092B-C50C-407E-A947-70E740481C1C}">
                           <a14:useLocalDpi xmlns:a14="http://schemas.microsoft.com/office/drawing/2010/main" val="0"/>
@@ -5573,7 +5578,7 @@
       <w:pPr>
         <w:pStyle w:val="Titre3"/>
       </w:pPr>
-      <w:bookmarkStart w:id="10" w:name="_Toc134715344"/>
+      <w:bookmarkStart w:id="10" w:name="_Toc135034275"/>
       <w:r>
         <w:lastRenderedPageBreak/>
         <w:t>MCD</w:t>
@@ -5604,7 +5609,7 @@
                     <pic:cNvPicPr/>
                   </pic:nvPicPr>
                   <pic:blipFill>
-                    <a:blip r:embed="rId41">
+                    <a:blip r:embed="rId39">
                       <a:extLst>
                         <a:ext uri="{28A0092B-C50C-407E-A947-70E740481C1C}">
                           <a14:useLocalDpi xmlns:a14="http://schemas.microsoft.com/office/drawing/2010/main" val="0"/>
@@ -5669,7 +5674,7 @@
       <w:pPr>
         <w:pStyle w:val="Titre3"/>
       </w:pPr>
-      <w:bookmarkStart w:id="11" w:name="_Toc134715345"/>
+      <w:bookmarkStart w:id="11" w:name="_Toc135034276"/>
       <w:r>
         <w:t>MLD</w:t>
       </w:r>
@@ -5684,10 +5689,10 @@
           <w:noProof/>
         </w:rPr>
         <w:drawing>
-          <wp:inline distT="0" distB="0" distL="0" distR="0" wp14:anchorId="7C24B5DF" wp14:editId="5BC86AC9">
-            <wp:extent cx="4832328" cy="8073292"/>
-            <wp:effectExtent l="0" t="0" r="6985" b="4445"/>
-            <wp:docPr id="23" name="Image 23" descr="Une image contenant texte, capture d’écran, Police, Parallèle&#10;&#10;Description générée automatiquement"/>
+          <wp:inline distT="0" distB="0" distL="0" distR="0" wp14:anchorId="1B3FFD6C" wp14:editId="718D4CC4">
+            <wp:extent cx="4808939" cy="8034215"/>
+            <wp:effectExtent l="0" t="0" r="0" b="5080"/>
+            <wp:docPr id="26" name="Image 26" descr="Une image contenant texte, capture d’écran, Police, Parallèle&#10;&#10;Description générée automatiquement"/>
             <wp:cNvGraphicFramePr>
               <a:graphicFrameLocks xmlns:a="http://schemas.openxmlformats.org/drawingml/2006/main" noChangeAspect="1"/>
             </wp:cNvGraphicFramePr>
@@ -5695,11 +5700,11 @@
               <a:graphicData uri="http://schemas.openxmlformats.org/drawingml/2006/picture">
                 <pic:pic xmlns:pic="http://schemas.openxmlformats.org/drawingml/2006/picture">
                   <pic:nvPicPr>
-                    <pic:cNvPr id="23" name="Image 23" descr="Une image contenant texte, capture d’écran, Police, Parallèle&#10;&#10;Description générée automatiquement"/>
+                    <pic:cNvPr id="26" name="Image 26" descr="Une image contenant texte, capture d’écran, Police, Parallèle&#10;&#10;Description générée automatiquement"/>
                     <pic:cNvPicPr/>
                   </pic:nvPicPr>
                   <pic:blipFill>
-                    <a:blip r:embed="rId42">
+                    <a:blip r:embed="rId40">
                       <a:extLst>
                         <a:ext uri="{28A0092B-C50C-407E-A947-70E740481C1C}">
                           <a14:useLocalDpi xmlns:a14="http://schemas.microsoft.com/office/drawing/2010/main" val="0"/>
@@ -5713,7 +5718,7 @@
                   <pic:spPr>
                     <a:xfrm>
                       <a:off x="0" y="0"/>
-                      <a:ext cx="4843562" cy="8092061"/>
+                      <a:ext cx="4829182" cy="8068035"/>
                     </a:xfrm>
                     <a:prstGeom prst="rect">
                       <a:avLst/>
@@ -5764,7 +5769,7 @@
       <w:pPr>
         <w:pStyle w:val="Titre3"/>
       </w:pPr>
-      <w:bookmarkStart w:id="12" w:name="_Toc134715346"/>
+      <w:bookmarkStart w:id="12" w:name="_Toc135034277"/>
       <w:r>
         <w:t>Maquette</w:t>
       </w:r>
@@ -5785,7 +5790,7 @@
       <w:r>
         <w:t xml:space="preserve"> sur ce lien : </w:t>
       </w:r>
-      <w:hyperlink r:id="rId43" w:history="1">
+      <w:hyperlink r:id="rId41" w:history="1">
         <w:proofErr w:type="spellStart"/>
         <w:r>
           <w:rPr>
@@ -5822,7 +5827,7 @@
                     <pic:cNvPicPr/>
                   </pic:nvPicPr>
                   <pic:blipFill>
-                    <a:blip r:embed="rId44" cstate="print">
+                    <a:blip r:embed="rId42" cstate="print">
                       <a:extLst>
                         <a:ext uri="{28A0092B-C50C-407E-A947-70E740481C1C}">
                           <a14:useLocalDpi xmlns:a14="http://schemas.microsoft.com/office/drawing/2010/main" val="0"/>
@@ -5907,7 +5912,7 @@
                     <pic:cNvPicPr/>
                   </pic:nvPicPr>
                   <pic:blipFill>
-                    <a:blip r:embed="rId45" cstate="print">
+                    <a:blip r:embed="rId43" cstate="print">
                       <a:extLst>
                         <a:ext uri="{28A0092B-C50C-407E-A947-70E740481C1C}">
                           <a14:useLocalDpi xmlns:a14="http://schemas.microsoft.com/office/drawing/2010/main" val="0"/>
@@ -5993,7 +5998,7 @@
                     <pic:cNvPicPr/>
                   </pic:nvPicPr>
                   <pic:blipFill>
-                    <a:blip r:embed="rId46" cstate="print">
+                    <a:blip r:embed="rId44" cstate="print">
                       <a:extLst>
                         <a:ext uri="{28A0092B-C50C-407E-A947-70E740481C1C}">
                           <a14:useLocalDpi xmlns:a14="http://schemas.microsoft.com/office/drawing/2010/main" val="0"/>
@@ -6083,7 +6088,7 @@
                     <pic:cNvPicPr/>
                   </pic:nvPicPr>
                   <pic:blipFill>
-                    <a:blip r:embed="rId47" cstate="print">
+                    <a:blip r:embed="rId45" cstate="print">
                       <a:extLst>
                         <a:ext uri="{28A0092B-C50C-407E-A947-70E740481C1C}">
                           <a14:useLocalDpi xmlns:a14="http://schemas.microsoft.com/office/drawing/2010/main" val="0"/>
@@ -6174,7 +6179,7 @@
                     <pic:cNvPicPr/>
                   </pic:nvPicPr>
                   <pic:blipFill>
-                    <a:blip r:embed="rId48" cstate="print">
+                    <a:blip r:embed="rId46" cstate="print">
                       <a:extLst>
                         <a:ext uri="{28A0092B-C50C-407E-A947-70E740481C1C}">
                           <a14:useLocalDpi xmlns:a14="http://schemas.microsoft.com/office/drawing/2010/main" val="0"/>
@@ -6267,7 +6272,7 @@
                     <pic:cNvPicPr/>
                   </pic:nvPicPr>
                   <pic:blipFill>
-                    <a:blip r:embed="rId49" cstate="print">
+                    <a:blip r:embed="rId47" cstate="print">
                       <a:extLst>
                         <a:ext uri="{28A0092B-C50C-407E-A947-70E740481C1C}">
                           <a14:useLocalDpi xmlns:a14="http://schemas.microsoft.com/office/drawing/2010/main" val="0"/>
@@ -6361,7 +6366,7 @@
                     <pic:cNvPicPr/>
                   </pic:nvPicPr>
                   <pic:blipFill>
-                    <a:blip r:embed="rId50" cstate="print">
+                    <a:blip r:embed="rId48" cstate="print">
                       <a:extLst>
                         <a:ext uri="{28A0092B-C50C-407E-A947-70E740481C1C}">
                           <a14:useLocalDpi xmlns:a14="http://schemas.microsoft.com/office/drawing/2010/main" val="0"/>
@@ -6454,7 +6459,7 @@
                     <pic:cNvPicPr/>
                   </pic:nvPicPr>
                   <pic:blipFill>
-                    <a:blip r:embed="rId51" cstate="print">
+                    <a:blip r:embed="rId49" cstate="print">
                       <a:extLst>
                         <a:ext uri="{28A0092B-C50C-407E-A947-70E740481C1C}">
                           <a14:useLocalDpi xmlns:a14="http://schemas.microsoft.com/office/drawing/2010/main" val="0"/>
@@ -6561,7 +6566,7 @@
                     <pic:cNvPicPr/>
                   </pic:nvPicPr>
                   <pic:blipFill>
-                    <a:blip r:embed="rId52" cstate="print">
+                    <a:blip r:embed="rId50" cstate="print">
                       <a:extLst>
                         <a:ext uri="{28A0092B-C50C-407E-A947-70E740481C1C}">
                           <a14:useLocalDpi xmlns:a14="http://schemas.microsoft.com/office/drawing/2010/main" val="0"/>
@@ -6654,7 +6659,7 @@
                     <pic:cNvPicPr/>
                   </pic:nvPicPr>
                   <pic:blipFill>
-                    <a:blip r:embed="rId53" cstate="print">
+                    <a:blip r:embed="rId51" cstate="print">
                       <a:extLst>
                         <a:ext uri="{28A0092B-C50C-407E-A947-70E740481C1C}">
                           <a14:useLocalDpi xmlns:a14="http://schemas.microsoft.com/office/drawing/2010/main" val="0"/>
@@ -6748,7 +6753,7 @@
                     <pic:cNvPicPr/>
                   </pic:nvPicPr>
                   <pic:blipFill>
-                    <a:blip r:embed="rId54" cstate="print">
+                    <a:blip r:embed="rId52" cstate="print">
                       <a:extLst>
                         <a:ext uri="{28A0092B-C50C-407E-A947-70E740481C1C}">
                           <a14:useLocalDpi xmlns:a14="http://schemas.microsoft.com/office/drawing/2010/main" val="0"/>
@@ -6844,6 +6849,8 @@
       <w:bookmarkStart w:id="18" w:name="_Toc134714757"/>
       <w:bookmarkStart w:id="19" w:name="_Toc134715213"/>
       <w:bookmarkStart w:id="20" w:name="_Toc134715347"/>
+      <w:bookmarkStart w:id="21" w:name="_Toc135030678"/>
+      <w:bookmarkStart w:id="22" w:name="_Toc135034278"/>
       <w:bookmarkEnd w:id="13"/>
       <w:bookmarkEnd w:id="14"/>
       <w:bookmarkEnd w:id="15"/>
@@ -6852,6 +6859,8 @@
       <w:bookmarkEnd w:id="18"/>
       <w:bookmarkEnd w:id="19"/>
       <w:bookmarkEnd w:id="20"/>
+      <w:bookmarkEnd w:id="21"/>
+      <w:bookmarkEnd w:id="22"/>
     </w:p>
     <w:p>
       <w:pPr>
@@ -7118,9 +7127,9 @@
           <w:iCs/>
         </w:rPr>
       </w:pPr>
-      <w:bookmarkStart w:id="21" w:name="_Toc25553310"/>
-      <w:bookmarkStart w:id="22" w:name="_Toc71691015"/>
-      <w:bookmarkStart w:id="23" w:name="_Toc134715348"/>
+      <w:bookmarkStart w:id="23" w:name="_Toc25553310"/>
+      <w:bookmarkStart w:id="24" w:name="_Toc71691015"/>
+      <w:bookmarkStart w:id="25" w:name="_Toc135034279"/>
       <w:r>
         <w:rPr>
           <w:rFonts w:cs="Arial"/>
@@ -7133,9 +7142,9 @@
         </w:rPr>
         <w:t>isques techniques</w:t>
       </w:r>
-      <w:bookmarkEnd w:id="21"/>
-      <w:bookmarkEnd w:id="22"/>
       <w:bookmarkEnd w:id="23"/>
+      <w:bookmarkEnd w:id="24"/>
+      <w:bookmarkEnd w:id="25"/>
     </w:p>
     <w:p>
       <w:pPr>
@@ -7397,20 +7406,24 @@
         </w:rPr>
         <w:t>Planification</w:t>
       </w:r>
-      <w:bookmarkStart w:id="24" w:name="_Toc134456423"/>
-      <w:bookmarkStart w:id="25" w:name="_Toc134531881"/>
-      <w:bookmarkStart w:id="26" w:name="_Toc134539542"/>
-      <w:bookmarkStart w:id="27" w:name="_Toc134708368"/>
-      <w:bookmarkStart w:id="28" w:name="_Toc134714759"/>
-      <w:bookmarkStart w:id="29" w:name="_Toc134715215"/>
-      <w:bookmarkStart w:id="30" w:name="_Toc134715349"/>
-      <w:bookmarkEnd w:id="24"/>
-      <w:bookmarkEnd w:id="25"/>
+      <w:bookmarkStart w:id="26" w:name="_Toc134456423"/>
+      <w:bookmarkStart w:id="27" w:name="_Toc134531881"/>
+      <w:bookmarkStart w:id="28" w:name="_Toc134539542"/>
+      <w:bookmarkStart w:id="29" w:name="_Toc134708368"/>
+      <w:bookmarkStart w:id="30" w:name="_Toc134714759"/>
+      <w:bookmarkStart w:id="31" w:name="_Toc134715215"/>
+      <w:bookmarkStart w:id="32" w:name="_Toc134715349"/>
+      <w:bookmarkStart w:id="33" w:name="_Toc135030680"/>
+      <w:bookmarkStart w:id="34" w:name="_Toc135034280"/>
       <w:bookmarkEnd w:id="26"/>
       <w:bookmarkEnd w:id="27"/>
       <w:bookmarkEnd w:id="28"/>
       <w:bookmarkEnd w:id="29"/>
       <w:bookmarkEnd w:id="30"/>
+      <w:bookmarkEnd w:id="31"/>
+      <w:bookmarkEnd w:id="32"/>
+      <w:bookmarkEnd w:id="33"/>
+      <w:bookmarkEnd w:id="34"/>
     </w:p>
     <w:p>
       <w:pPr>
@@ -7632,9 +7645,9 @@
           <w:iCs/>
         </w:rPr>
       </w:pPr>
-      <w:bookmarkStart w:id="31" w:name="_Toc25553314"/>
-      <w:bookmarkStart w:id="32" w:name="_Toc71691019"/>
-      <w:bookmarkStart w:id="33" w:name="_Toc134715350"/>
+      <w:bookmarkStart w:id="35" w:name="_Toc25553314"/>
+      <w:bookmarkStart w:id="36" w:name="_Toc71691019"/>
+      <w:bookmarkStart w:id="37" w:name="_Toc135034281"/>
       <w:r>
         <w:rPr>
           <w:i w:val="0"/>
@@ -7642,9 +7655,9 @@
         </w:rPr>
         <w:t>Dossier de conception</w:t>
       </w:r>
-      <w:bookmarkEnd w:id="31"/>
-      <w:bookmarkEnd w:id="32"/>
-      <w:bookmarkEnd w:id="33"/>
+      <w:bookmarkEnd w:id="35"/>
+      <w:bookmarkEnd w:id="36"/>
+      <w:bookmarkEnd w:id="37"/>
     </w:p>
     <w:p>
       <w:pPr>
@@ -8221,17 +8234,17 @@
           <w:tab w:val="num" w:pos="360"/>
         </w:tabs>
       </w:pPr>
-      <w:bookmarkStart w:id="34" w:name="_Toc71703259"/>
-      <w:bookmarkStart w:id="35" w:name="_Toc134715351"/>
+      <w:bookmarkStart w:id="38" w:name="_Toc71703259"/>
+      <w:bookmarkStart w:id="39" w:name="_Toc135034282"/>
       <w:r>
         <w:lastRenderedPageBreak/>
         <w:t>R</w:t>
       </w:r>
-      <w:bookmarkEnd w:id="34"/>
+      <w:bookmarkEnd w:id="38"/>
       <w:r>
         <w:t>éalisation</w:t>
       </w:r>
-      <w:bookmarkEnd w:id="35"/>
+      <w:bookmarkEnd w:id="39"/>
     </w:p>
     <w:p>
       <w:pPr>
@@ -8241,9 +8254,9 @@
           <w:iCs/>
         </w:rPr>
       </w:pPr>
-      <w:bookmarkStart w:id="36" w:name="_Toc25553317"/>
-      <w:bookmarkStart w:id="37" w:name="_Toc71691022"/>
-      <w:bookmarkStart w:id="38" w:name="_Toc134715352"/>
+      <w:bookmarkStart w:id="40" w:name="_Toc25553317"/>
+      <w:bookmarkStart w:id="41" w:name="_Toc71691022"/>
+      <w:bookmarkStart w:id="42" w:name="_Toc135034283"/>
       <w:r>
         <w:rPr>
           <w:i w:val="0"/>
@@ -8251,12 +8264,12 @@
         </w:rPr>
         <w:t>Dossier de réalisation</w:t>
       </w:r>
-      <w:bookmarkStart w:id="39" w:name="_Toc25553318"/>
-      <w:bookmarkEnd w:id="36"/>
-      <w:bookmarkEnd w:id="37"/>
-      <w:bookmarkEnd w:id="38"/>
-    </w:p>
-    <w:bookmarkEnd w:id="39"/>
+      <w:bookmarkStart w:id="43" w:name="_Toc25553318"/>
+      <w:bookmarkEnd w:id="40"/>
+      <w:bookmarkEnd w:id="41"/>
+      <w:bookmarkEnd w:id="42"/>
+    </w:p>
+    <w:bookmarkEnd w:id="43"/>
     <w:p>
       <w:pPr>
         <w:ind w:firstLine="360"/>
@@ -8815,8 +8828,8 @@
           <w:vanish/>
         </w:rPr>
       </w:pPr>
-      <w:bookmarkStart w:id="40" w:name="_Toc25553321"/>
-      <w:bookmarkStart w:id="41" w:name="_Toc71691025"/>
+      <w:bookmarkStart w:id="44" w:name="_Toc25553321"/>
+      <w:bookmarkStart w:id="45" w:name="_Toc71691025"/>
       <w:r>
         <w:rPr>
           <w:i w:val="0"/>
@@ -8825,7 +8838,7 @@
         </w:rPr>
         <w:t>Description des test</w:t>
       </w:r>
-      <w:bookmarkEnd w:id="40"/>
+      <w:bookmarkEnd w:id="44"/>
       <w:r>
         <w:rPr>
           <w:i w:val="0"/>
@@ -8834,21 +8847,25 @@
         </w:rPr>
         <w:t>s effectués</w:t>
       </w:r>
-      <w:bookmarkStart w:id="42" w:name="_Toc134456427"/>
-      <w:bookmarkStart w:id="43" w:name="_Toc134531885"/>
-      <w:bookmarkStart w:id="44" w:name="_Toc134539546"/>
-      <w:bookmarkStart w:id="45" w:name="_Toc134708372"/>
-      <w:bookmarkStart w:id="46" w:name="_Toc134714763"/>
-      <w:bookmarkStart w:id="47" w:name="_Toc134715219"/>
-      <w:bookmarkStart w:id="48" w:name="_Toc134715353"/>
-      <w:bookmarkEnd w:id="41"/>
-      <w:bookmarkEnd w:id="42"/>
-      <w:bookmarkEnd w:id="43"/>
-      <w:bookmarkEnd w:id="44"/>
+      <w:bookmarkStart w:id="46" w:name="_Toc134456427"/>
+      <w:bookmarkStart w:id="47" w:name="_Toc134531885"/>
+      <w:bookmarkStart w:id="48" w:name="_Toc134539546"/>
+      <w:bookmarkStart w:id="49" w:name="_Toc134708372"/>
+      <w:bookmarkStart w:id="50" w:name="_Toc134714763"/>
+      <w:bookmarkStart w:id="51" w:name="_Toc134715219"/>
+      <w:bookmarkStart w:id="52" w:name="_Toc134715353"/>
+      <w:bookmarkStart w:id="53" w:name="_Toc135030684"/>
+      <w:bookmarkStart w:id="54" w:name="_Toc135034284"/>
       <w:bookmarkEnd w:id="45"/>
       <w:bookmarkEnd w:id="46"/>
       <w:bookmarkEnd w:id="47"/>
       <w:bookmarkEnd w:id="48"/>
+      <w:bookmarkEnd w:id="49"/>
+      <w:bookmarkEnd w:id="50"/>
+      <w:bookmarkEnd w:id="51"/>
+      <w:bookmarkEnd w:id="52"/>
+      <w:bookmarkEnd w:id="53"/>
+      <w:bookmarkEnd w:id="54"/>
     </w:p>
     <w:p>
       <w:pPr>
@@ -8954,8 +8971,8 @@
           <w:vanish/>
         </w:rPr>
       </w:pPr>
-      <w:bookmarkStart w:id="49" w:name="_Toc25553322"/>
-      <w:bookmarkStart w:id="50" w:name="_Toc71691026"/>
+      <w:bookmarkStart w:id="55" w:name="_Toc25553322"/>
+      <w:bookmarkStart w:id="56" w:name="_Toc71691026"/>
       <w:r>
         <w:rPr>
           <w:i w:val="0"/>
@@ -8964,7 +8981,7 @@
         </w:rPr>
         <w:t xml:space="preserve">Erreurs </w:t>
       </w:r>
-      <w:bookmarkEnd w:id="49"/>
+      <w:bookmarkEnd w:id="55"/>
       <w:r>
         <w:rPr>
           <w:i w:val="0"/>
@@ -8973,7 +8990,7 @@
         </w:rPr>
         <w:t>restantes</w:t>
       </w:r>
-      <w:bookmarkEnd w:id="50"/>
+      <w:bookmarkEnd w:id="56"/>
       <w:r>
         <w:rPr>
           <w:i w:val="0"/>
@@ -8982,209 +8999,55 @@
         </w:rPr>
         <w:t xml:space="preserve">  </w:t>
       </w:r>
-      <w:bookmarkStart w:id="51" w:name="_Toc134456428"/>
-      <w:bookmarkStart w:id="52" w:name="_Toc134531886"/>
-      <w:bookmarkStart w:id="53" w:name="_Toc134539547"/>
-      <w:bookmarkStart w:id="54" w:name="_Toc134708373"/>
-      <w:bookmarkStart w:id="55" w:name="_Toc134714764"/>
-      <w:bookmarkStart w:id="56" w:name="_Toc134715220"/>
-      <w:bookmarkStart w:id="57" w:name="_Toc134715354"/>
-      <w:bookmarkEnd w:id="51"/>
-      <w:bookmarkEnd w:id="52"/>
-      <w:bookmarkEnd w:id="53"/>
-      <w:bookmarkEnd w:id="54"/>
-      <w:bookmarkEnd w:id="55"/>
-      <w:bookmarkEnd w:id="56"/>
+      <w:bookmarkStart w:id="57" w:name="_Toc134456428"/>
+      <w:bookmarkStart w:id="58" w:name="_Toc134531886"/>
+      <w:bookmarkStart w:id="59" w:name="_Toc134539547"/>
+      <w:bookmarkStart w:id="60" w:name="_Toc134708373"/>
+      <w:bookmarkStart w:id="61" w:name="_Toc134714764"/>
+      <w:bookmarkStart w:id="62" w:name="_Toc134715220"/>
+      <w:bookmarkStart w:id="63" w:name="_Toc134715354"/>
+      <w:bookmarkStart w:id="64" w:name="_Toc135030685"/>
+      <w:bookmarkStart w:id="65" w:name="_Toc135034285"/>
       <w:bookmarkEnd w:id="57"/>
-    </w:p>
-    <w:p>
-      <w:pPr>
-        <w:ind w:left="426"/>
-        <w:rPr>
-          <w:i/>
-          <w:vanish/>
-        </w:rPr>
-      </w:pPr>
-      <w:bookmarkStart w:id="58" w:name="_Toc25553323"/>
-    </w:p>
-    <w:p>
-      <w:pPr>
-        <w:ind w:left="426"/>
-        <w:rPr>
-          <w:i/>
-          <w:vanish/>
-        </w:rPr>
-      </w:pPr>
-      <w:r>
-        <w:rPr>
-          <w:i/>
-          <w:vanish/>
-        </w:rPr>
-        <w:t xml:space="preserve">S'il reste encore des erreurs: </w:t>
-      </w:r>
-    </w:p>
-    <w:p>
-      <w:pPr>
-        <w:ind w:left="426"/>
-        <w:rPr>
-          <w:i/>
-          <w:vanish/>
-        </w:rPr>
-      </w:pPr>
-    </w:p>
-    <w:p>
-      <w:pPr>
-        <w:numPr>
-          <w:ilvl w:val="0"/>
-          <w:numId w:val="3"/>
-        </w:numPr>
-        <w:rPr>
-          <w:i/>
-          <w:vanish/>
-        </w:rPr>
-      </w:pPr>
-      <w:r>
-        <w:rPr>
-          <w:i/>
-          <w:vanish/>
-        </w:rPr>
-        <w:t>Description détaillée</w:t>
-      </w:r>
-    </w:p>
-    <w:p>
-      <w:pPr>
-        <w:numPr>
-          <w:ilvl w:val="0"/>
-          <w:numId w:val="3"/>
-        </w:numPr>
-        <w:rPr>
-          <w:i/>
-          <w:vanish/>
-        </w:rPr>
-      </w:pPr>
-      <w:r>
-        <w:rPr>
-          <w:i/>
-          <w:vanish/>
-        </w:rPr>
-        <w:t>Conséquences sur l'utilisation du produit</w:t>
-      </w:r>
       <w:bookmarkEnd w:id="58"/>
-    </w:p>
-    <w:p>
-      <w:pPr>
-        <w:numPr>
-          <w:ilvl w:val="0"/>
-          <w:numId w:val="3"/>
-        </w:numPr>
-        <w:rPr>
-          <w:i/>
-          <w:vanish/>
-        </w:rPr>
-      </w:pPr>
-      <w:r>
-        <w:rPr>
-          <w:i/>
-          <w:vanish/>
-        </w:rPr>
-        <w:t>Actions envisagées ou possibles</w:t>
-      </w:r>
-    </w:p>
-    <w:p>
-      <w:pPr>
-        <w:pStyle w:val="En-tte"/>
-        <w:rPr>
-          <w:rFonts w:cs="Arial"/>
-          <w:iCs/>
-          <w:vanish/>
-        </w:rPr>
-      </w:pPr>
-    </w:p>
-    <w:p>
-      <w:pPr>
-        <w:pStyle w:val="Titre2"/>
-        <w:rPr>
-          <w:i w:val="0"/>
-          <w:iCs/>
-          <w:vanish/>
-        </w:rPr>
-      </w:pPr>
-      <w:bookmarkStart w:id="59" w:name="_Toc25553326"/>
-      <w:bookmarkStart w:id="60" w:name="_Toc71691029"/>
-      <w:r>
-        <w:rPr>
-          <w:i w:val="0"/>
-          <w:iCs/>
-          <w:vanish/>
-        </w:rPr>
-        <w:t>Liste des documents</w:t>
-      </w:r>
       <w:bookmarkEnd w:id="59"/>
-      <w:r>
-        <w:rPr>
-          <w:i w:val="0"/>
-          <w:iCs/>
-          <w:vanish/>
-        </w:rPr>
-        <w:t xml:space="preserve"> fournis</w:t>
-      </w:r>
-      <w:bookmarkStart w:id="61" w:name="_Toc134456429"/>
-      <w:bookmarkStart w:id="62" w:name="_Toc134531887"/>
-      <w:bookmarkStart w:id="63" w:name="_Toc134539548"/>
-      <w:bookmarkStart w:id="64" w:name="_Toc134708374"/>
-      <w:bookmarkStart w:id="65" w:name="_Toc134714765"/>
-      <w:bookmarkStart w:id="66" w:name="_Toc134715221"/>
-      <w:bookmarkStart w:id="67" w:name="_Toc134715355"/>
       <w:bookmarkEnd w:id="60"/>
       <w:bookmarkEnd w:id="61"/>
       <w:bookmarkEnd w:id="62"/>
       <w:bookmarkEnd w:id="63"/>
       <w:bookmarkEnd w:id="64"/>
       <w:bookmarkEnd w:id="65"/>
-      <w:bookmarkEnd w:id="66"/>
-      <w:bookmarkEnd w:id="67"/>
     </w:p>
     <w:p>
       <w:pPr>
         <w:ind w:left="426"/>
         <w:rPr>
-          <w:rFonts w:cs="Arial"/>
-          <w:iCs/>
-          <w:vanish/>
-        </w:rPr>
-      </w:pPr>
+          <w:i/>
+          <w:vanish/>
+        </w:rPr>
+      </w:pPr>
+      <w:bookmarkStart w:id="66" w:name="_Toc25553323"/>
     </w:p>
     <w:p>
       <w:pPr>
         <w:ind w:left="426"/>
         <w:rPr>
-          <w:rFonts w:cs="Arial"/>
-          <w:i/>
-          <w:vanish/>
-        </w:rPr>
-      </w:pPr>
-      <w:r>
-        <w:rPr>
-          <w:rFonts w:cs="Arial"/>
-          <w:i/>
-          <w:vanish/>
-        </w:rPr>
-        <w:t>Lister les documents fournis au client avec votre produit, en indiquant les numéros de versions</w:t>
-      </w:r>
-      <w:r>
-        <w:rPr>
-          <w:rFonts w:cs="Arial"/>
-          <w:i/>
-          <w:vanish/>
-        </w:rPr>
-        <w:t xml:space="preserve"> </w:t>
+          <w:i/>
+          <w:vanish/>
+        </w:rPr>
+      </w:pPr>
+      <w:r>
+        <w:rPr>
+          <w:i/>
+          <w:vanish/>
+        </w:rPr>
+        <w:t xml:space="preserve">S'il reste encore des erreurs: </w:t>
       </w:r>
     </w:p>
     <w:p>
       <w:pPr>
         <w:ind w:left="426"/>
         <w:rPr>
-          <w:rFonts w:cs="Arial"/>
           <w:i/>
           <w:vanish/>
         </w:rPr>
@@ -9197,18 +9060,16 @@
           <w:numId w:val="3"/>
         </w:numPr>
         <w:rPr>
-          <w:rFonts w:cs="Arial"/>
-          <w:i/>
-          <w:vanish/>
-        </w:rPr>
-      </w:pPr>
-      <w:r>
-        <w:rPr>
-          <w:rFonts w:cs="Arial"/>
-          <w:i/>
-          <w:vanish/>
-        </w:rPr>
-        <w:t>le rapport de projet</w:t>
+          <w:i/>
+          <w:vanish/>
+        </w:rPr>
+      </w:pPr>
+      <w:r>
+        <w:rPr>
+          <w:i/>
+          <w:vanish/>
+        </w:rPr>
+        <w:t>Description détaillée</w:t>
       </w:r>
     </w:p>
     <w:p>
@@ -9218,19 +9079,18 @@
           <w:numId w:val="3"/>
         </w:numPr>
         <w:rPr>
-          <w:rFonts w:cs="Arial"/>
-          <w:i/>
-          <w:vanish/>
-        </w:rPr>
-      </w:pPr>
-      <w:r>
-        <w:rPr>
-          <w:rFonts w:cs="Arial"/>
-          <w:i/>
-          <w:vanish/>
-        </w:rPr>
-        <w:t>le manuel d'Installation (en annexe)</w:t>
-      </w:r>
+          <w:i/>
+          <w:vanish/>
+        </w:rPr>
+      </w:pPr>
+      <w:r>
+        <w:rPr>
+          <w:i/>
+          <w:vanish/>
+        </w:rPr>
+        <w:t>Conséquences sur l'utilisation du produit</w:t>
+      </w:r>
+      <w:bookmarkEnd w:id="66"/>
     </w:p>
     <w:p>
       <w:pPr>
@@ -9239,82 +9099,67 @@
           <w:numId w:val="3"/>
         </w:numPr>
         <w:rPr>
+          <w:i/>
+          <w:vanish/>
+        </w:rPr>
+      </w:pPr>
+      <w:r>
+        <w:rPr>
+          <w:i/>
+          <w:vanish/>
+        </w:rPr>
+        <w:t>Actions envisagées ou possibles</w:t>
+      </w:r>
+    </w:p>
+    <w:p>
+      <w:pPr>
+        <w:pStyle w:val="En-tte"/>
+        <w:rPr>
           <w:rFonts w:cs="Arial"/>
-          <w:i/>
-          <w:vanish/>
-        </w:rPr>
-      </w:pPr>
-      <w:r>
-        <w:rPr>
-          <w:rFonts w:cs="Arial"/>
-          <w:i/>
-          <w:vanish/>
-        </w:rPr>
-        <w:t>le manuel d'Utilisation avec des exemples graphiques (en annexe)</w:t>
-      </w:r>
-    </w:p>
-    <w:p>
-      <w:pPr>
-        <w:numPr>
-          <w:ilvl w:val="0"/>
-          <w:numId w:val="3"/>
-        </w:numPr>
-        <w:rPr>
-          <w:rFonts w:cs="Arial"/>
-          <w:i/>
-          <w:vanish/>
-        </w:rPr>
-      </w:pPr>
-      <w:r>
-        <w:rPr>
-          <w:rFonts w:cs="Arial"/>
-          <w:i/>
-          <w:vanish/>
-        </w:rPr>
-        <w:t>autres…</w:t>
-      </w:r>
-    </w:p>
-    <w:p>
-      <w:pPr>
-        <w:rPr>
-          <w:vanish/>
-          <w:szCs w:val="14"/>
-        </w:rPr>
-      </w:pPr>
-    </w:p>
-    <w:p>
-      <w:pPr>
-        <w:pStyle w:val="Titre1"/>
-        <w:tabs>
-          <w:tab w:val="num" w:pos="360"/>
-        </w:tabs>
-        <w:rPr>
-          <w:vanish/>
-        </w:rPr>
-      </w:pPr>
-      <w:bookmarkStart w:id="68" w:name="_Toc25553328"/>
-      <w:bookmarkStart w:id="69" w:name="_Toc71703263"/>
-      <w:r>
-        <w:rPr>
-          <w:vanish/>
-        </w:rPr>
-        <w:t>C</w:t>
-      </w:r>
+          <w:iCs/>
+          <w:vanish/>
+        </w:rPr>
+      </w:pPr>
+    </w:p>
+    <w:p>
+      <w:pPr>
+        <w:pStyle w:val="Titre2"/>
+        <w:rPr>
+          <w:i w:val="0"/>
+          <w:iCs/>
+          <w:vanish/>
+        </w:rPr>
+      </w:pPr>
+      <w:bookmarkStart w:id="67" w:name="_Toc25553326"/>
+      <w:bookmarkStart w:id="68" w:name="_Toc71691029"/>
+      <w:r>
+        <w:rPr>
+          <w:i w:val="0"/>
+          <w:iCs/>
+          <w:vanish/>
+        </w:rPr>
+        <w:t>Liste des documents</w:t>
+      </w:r>
+      <w:bookmarkEnd w:id="67"/>
+      <w:r>
+        <w:rPr>
+          <w:i w:val="0"/>
+          <w:iCs/>
+          <w:vanish/>
+        </w:rPr>
+        <w:t xml:space="preserve"> fournis</w:t>
+      </w:r>
+      <w:bookmarkStart w:id="69" w:name="_Toc134456429"/>
+      <w:bookmarkStart w:id="70" w:name="_Toc134531887"/>
+      <w:bookmarkStart w:id="71" w:name="_Toc134539548"/>
+      <w:bookmarkStart w:id="72" w:name="_Toc134708374"/>
+      <w:bookmarkStart w:id="73" w:name="_Toc134714765"/>
+      <w:bookmarkStart w:id="74" w:name="_Toc134715221"/>
+      <w:bookmarkStart w:id="75" w:name="_Toc134715355"/>
+      <w:bookmarkStart w:id="76" w:name="_Toc135030686"/>
+      <w:bookmarkStart w:id="77" w:name="_Toc135034286"/>
       <w:bookmarkEnd w:id="68"/>
       <w:bookmarkEnd w:id="69"/>
-      <w:r>
-        <w:rPr>
-          <w:vanish/>
-        </w:rPr>
-        <w:t>onclusions</w:t>
-      </w:r>
-      <w:bookmarkStart w:id="70" w:name="_Toc134456430"/>
-      <w:bookmarkStart w:id="71" w:name="_Toc134531888"/>
-      <w:bookmarkStart w:id="72" w:name="_Toc134539549"/>
-      <w:bookmarkStart w:id="73" w:name="_Toc134708375"/>
-      <w:bookmarkStart w:id="74" w:name="_Toc134714766"/>
-      <w:bookmarkStart w:id="75" w:name="_Toc134715222"/>
-      <w:bookmarkStart w:id="76" w:name="_Toc134715356"/>
       <w:bookmarkEnd w:id="70"/>
       <w:bookmarkEnd w:id="71"/>
       <w:bookmarkEnd w:id="72"/>
@@ -9322,6 +9167,190 @@
       <w:bookmarkEnd w:id="74"/>
       <w:bookmarkEnd w:id="75"/>
       <w:bookmarkEnd w:id="76"/>
+      <w:bookmarkEnd w:id="77"/>
+    </w:p>
+    <w:p>
+      <w:pPr>
+        <w:ind w:left="426"/>
+        <w:rPr>
+          <w:rFonts w:cs="Arial"/>
+          <w:iCs/>
+          <w:vanish/>
+        </w:rPr>
+      </w:pPr>
+    </w:p>
+    <w:p>
+      <w:pPr>
+        <w:ind w:left="426"/>
+        <w:rPr>
+          <w:rFonts w:cs="Arial"/>
+          <w:i/>
+          <w:vanish/>
+        </w:rPr>
+      </w:pPr>
+      <w:r>
+        <w:rPr>
+          <w:rFonts w:cs="Arial"/>
+          <w:i/>
+          <w:vanish/>
+        </w:rPr>
+        <w:t>Lister les documents fournis au client avec votre produit, en indiquant les numéros de versions</w:t>
+      </w:r>
+      <w:r>
+        <w:rPr>
+          <w:rFonts w:cs="Arial"/>
+          <w:i/>
+          <w:vanish/>
+        </w:rPr>
+        <w:t xml:space="preserve"> </w:t>
+      </w:r>
+    </w:p>
+    <w:p>
+      <w:pPr>
+        <w:ind w:left="426"/>
+        <w:rPr>
+          <w:rFonts w:cs="Arial"/>
+          <w:i/>
+          <w:vanish/>
+        </w:rPr>
+      </w:pPr>
+    </w:p>
+    <w:p>
+      <w:pPr>
+        <w:numPr>
+          <w:ilvl w:val="0"/>
+          <w:numId w:val="3"/>
+        </w:numPr>
+        <w:rPr>
+          <w:rFonts w:cs="Arial"/>
+          <w:i/>
+          <w:vanish/>
+        </w:rPr>
+      </w:pPr>
+      <w:r>
+        <w:rPr>
+          <w:rFonts w:cs="Arial"/>
+          <w:i/>
+          <w:vanish/>
+        </w:rPr>
+        <w:t>le rapport de projet</w:t>
+      </w:r>
+    </w:p>
+    <w:p>
+      <w:pPr>
+        <w:numPr>
+          <w:ilvl w:val="0"/>
+          <w:numId w:val="3"/>
+        </w:numPr>
+        <w:rPr>
+          <w:rFonts w:cs="Arial"/>
+          <w:i/>
+          <w:vanish/>
+        </w:rPr>
+      </w:pPr>
+      <w:r>
+        <w:rPr>
+          <w:rFonts w:cs="Arial"/>
+          <w:i/>
+          <w:vanish/>
+        </w:rPr>
+        <w:t>le manuel d'Installation (en annexe)</w:t>
+      </w:r>
+    </w:p>
+    <w:p>
+      <w:pPr>
+        <w:numPr>
+          <w:ilvl w:val="0"/>
+          <w:numId w:val="3"/>
+        </w:numPr>
+        <w:rPr>
+          <w:rFonts w:cs="Arial"/>
+          <w:i/>
+          <w:vanish/>
+        </w:rPr>
+      </w:pPr>
+      <w:r>
+        <w:rPr>
+          <w:rFonts w:cs="Arial"/>
+          <w:i/>
+          <w:vanish/>
+        </w:rPr>
+        <w:t>le manuel d'Utilisation avec des exemples graphiques (en annexe)</w:t>
+      </w:r>
+    </w:p>
+    <w:p>
+      <w:pPr>
+        <w:numPr>
+          <w:ilvl w:val="0"/>
+          <w:numId w:val="3"/>
+        </w:numPr>
+        <w:rPr>
+          <w:rFonts w:cs="Arial"/>
+          <w:i/>
+          <w:vanish/>
+        </w:rPr>
+      </w:pPr>
+      <w:r>
+        <w:rPr>
+          <w:rFonts w:cs="Arial"/>
+          <w:i/>
+          <w:vanish/>
+        </w:rPr>
+        <w:t>autres…</w:t>
+      </w:r>
+    </w:p>
+    <w:p>
+      <w:pPr>
+        <w:rPr>
+          <w:vanish/>
+          <w:szCs w:val="14"/>
+        </w:rPr>
+      </w:pPr>
+    </w:p>
+    <w:p>
+      <w:pPr>
+        <w:pStyle w:val="Titre1"/>
+        <w:tabs>
+          <w:tab w:val="num" w:pos="360"/>
+        </w:tabs>
+        <w:rPr>
+          <w:vanish/>
+        </w:rPr>
+      </w:pPr>
+      <w:bookmarkStart w:id="78" w:name="_Toc25553328"/>
+      <w:bookmarkStart w:id="79" w:name="_Toc71703263"/>
+      <w:r>
+        <w:rPr>
+          <w:vanish/>
+        </w:rPr>
+        <w:t>C</w:t>
+      </w:r>
+      <w:bookmarkEnd w:id="78"/>
+      <w:bookmarkEnd w:id="79"/>
+      <w:r>
+        <w:rPr>
+          <w:vanish/>
+        </w:rPr>
+        <w:t>onclusions</w:t>
+      </w:r>
+      <w:bookmarkStart w:id="80" w:name="_Toc134456430"/>
+      <w:bookmarkStart w:id="81" w:name="_Toc134531888"/>
+      <w:bookmarkStart w:id="82" w:name="_Toc134539549"/>
+      <w:bookmarkStart w:id="83" w:name="_Toc134708375"/>
+      <w:bookmarkStart w:id="84" w:name="_Toc134714766"/>
+      <w:bookmarkStart w:id="85" w:name="_Toc134715222"/>
+      <w:bookmarkStart w:id="86" w:name="_Toc134715356"/>
+      <w:bookmarkStart w:id="87" w:name="_Toc135030687"/>
+      <w:bookmarkStart w:id="88" w:name="_Toc135034287"/>
+      <w:bookmarkEnd w:id="80"/>
+      <w:bookmarkEnd w:id="81"/>
+      <w:bookmarkEnd w:id="82"/>
+      <w:bookmarkEnd w:id="83"/>
+      <w:bookmarkEnd w:id="84"/>
+      <w:bookmarkEnd w:id="85"/>
+      <w:bookmarkEnd w:id="86"/>
+      <w:bookmarkEnd w:id="87"/>
+      <w:bookmarkEnd w:id="88"/>
     </w:p>
     <w:p>
       <w:pPr>
@@ -9582,17 +9611,17 @@
           <w:tab w:val="num" w:pos="360"/>
         </w:tabs>
       </w:pPr>
-      <w:bookmarkStart w:id="77" w:name="_Toc71703264"/>
-      <w:bookmarkStart w:id="78" w:name="_Toc134715357"/>
+      <w:bookmarkStart w:id="89" w:name="_Toc71703264"/>
+      <w:bookmarkStart w:id="90" w:name="_Toc135034288"/>
       <w:r>
         <w:lastRenderedPageBreak/>
         <w:t>A</w:t>
       </w:r>
-      <w:bookmarkEnd w:id="77"/>
+      <w:bookmarkEnd w:id="89"/>
       <w:r>
         <w:t>nnexes</w:t>
       </w:r>
-      <w:bookmarkEnd w:id="78"/>
+      <w:bookmarkEnd w:id="90"/>
     </w:p>
     <w:p/>
     <w:p>
@@ -9612,20 +9641,24 @@
         </w:rPr>
         <w:t>Résumé du rapport du TPI / version succincte de la documentation</w:t>
       </w:r>
-      <w:bookmarkStart w:id="79" w:name="_Toc134456432"/>
-      <w:bookmarkStart w:id="80" w:name="_Toc134531890"/>
-      <w:bookmarkStart w:id="81" w:name="_Toc134539551"/>
-      <w:bookmarkStart w:id="82" w:name="_Toc134708377"/>
-      <w:bookmarkStart w:id="83" w:name="_Toc134714768"/>
-      <w:bookmarkStart w:id="84" w:name="_Toc134715224"/>
-      <w:bookmarkStart w:id="85" w:name="_Toc134715358"/>
-      <w:bookmarkEnd w:id="79"/>
-      <w:bookmarkEnd w:id="80"/>
-      <w:bookmarkEnd w:id="81"/>
-      <w:bookmarkEnd w:id="82"/>
-      <w:bookmarkEnd w:id="83"/>
-      <w:bookmarkEnd w:id="84"/>
-      <w:bookmarkEnd w:id="85"/>
+      <w:bookmarkStart w:id="91" w:name="_Toc134456432"/>
+      <w:bookmarkStart w:id="92" w:name="_Toc134531890"/>
+      <w:bookmarkStart w:id="93" w:name="_Toc134539551"/>
+      <w:bookmarkStart w:id="94" w:name="_Toc134708377"/>
+      <w:bookmarkStart w:id="95" w:name="_Toc134714768"/>
+      <w:bookmarkStart w:id="96" w:name="_Toc134715224"/>
+      <w:bookmarkStart w:id="97" w:name="_Toc134715358"/>
+      <w:bookmarkStart w:id="98" w:name="_Toc135030689"/>
+      <w:bookmarkStart w:id="99" w:name="_Toc135034289"/>
+      <w:bookmarkEnd w:id="91"/>
+      <w:bookmarkEnd w:id="92"/>
+      <w:bookmarkEnd w:id="93"/>
+      <w:bookmarkEnd w:id="94"/>
+      <w:bookmarkEnd w:id="95"/>
+      <w:bookmarkEnd w:id="96"/>
+      <w:bookmarkEnd w:id="97"/>
+      <w:bookmarkEnd w:id="98"/>
+      <w:bookmarkEnd w:id="99"/>
     </w:p>
     <w:p>
       <w:pPr>
@@ -9642,8 +9675,8 @@
           <w:iCs/>
         </w:rPr>
       </w:pPr>
-      <w:bookmarkStart w:id="86" w:name="_Toc71703265"/>
-      <w:bookmarkStart w:id="87" w:name="_Toc134715359"/>
+      <w:bookmarkStart w:id="100" w:name="_Toc71703265"/>
+      <w:bookmarkStart w:id="101" w:name="_Toc135034290"/>
       <w:r>
         <w:rPr>
           <w:i w:val="0"/>
@@ -9651,11 +9684,11 @@
         </w:rPr>
         <w:t>Sources – Bibliographie</w:t>
       </w:r>
-      <w:bookmarkEnd w:id="86"/>
-      <w:bookmarkEnd w:id="87"/>
-    </w:p>
-    <w:p>
-      <w:hyperlink r:id="rId55" w:history="1">
+      <w:bookmarkEnd w:id="100"/>
+      <w:bookmarkEnd w:id="101"/>
+    </w:p>
+    <w:p>
+      <w:hyperlink r:id="rId53" w:history="1">
         <w:proofErr w:type="spellStart"/>
         <w:r>
           <w:rPr>
@@ -9676,7 +9709,7 @@
       </w:r>
     </w:p>
     <w:p>
-      <w:hyperlink r:id="rId56" w:history="1">
+      <w:hyperlink r:id="rId54" w:history="1">
         <w:r>
           <w:rPr>
             <w:rStyle w:val="Lienhypertexte"/>
@@ -9695,7 +9728,7 @@
           <w:rStyle w:val="Lienhypertexte"/>
         </w:rPr>
       </w:pPr>
-      <w:hyperlink r:id="rId57" w:history="1">
+      <w:hyperlink r:id="rId55" w:history="1">
         <w:r>
           <w:rPr>
             <w:rStyle w:val="Lienhypertexte"/>
@@ -9710,7 +9743,7 @@
           <w:lang w:val="fr-CH"/>
         </w:rPr>
       </w:pPr>
-      <w:hyperlink r:id="rId58" w:history="1">
+      <w:hyperlink r:id="rId56" w:history="1">
         <w:proofErr w:type="gramStart"/>
         <w:r>
           <w:rPr>
@@ -9836,9 +9869,9 @@
           <w:iCs/>
         </w:rPr>
       </w:pPr>
-      <w:bookmarkStart w:id="88" w:name="_Toc25553330"/>
-      <w:bookmarkStart w:id="89" w:name="_Toc71703266"/>
-      <w:bookmarkStart w:id="90" w:name="_Toc134715360"/>
+      <w:bookmarkStart w:id="102" w:name="_Toc25553330"/>
+      <w:bookmarkStart w:id="103" w:name="_Toc71703266"/>
+      <w:bookmarkStart w:id="104" w:name="_Toc135034291"/>
       <w:r>
         <w:rPr>
           <w:i w:val="0"/>
@@ -9847,8 +9880,8 @@
         <w:lastRenderedPageBreak/>
         <w:t xml:space="preserve">Journal de </w:t>
       </w:r>
-      <w:bookmarkEnd w:id="88"/>
-      <w:bookmarkEnd w:id="89"/>
+      <w:bookmarkEnd w:id="102"/>
+      <w:bookmarkEnd w:id="103"/>
       <w:r>
         <w:rPr>
           <w:i w:val="0"/>
@@ -9856,7 +9889,7 @@
         </w:rPr>
         <w:t>travail</w:t>
       </w:r>
-      <w:bookmarkEnd w:id="90"/>
+      <w:bookmarkEnd w:id="104"/>
     </w:p>
     <w:p>
       <w:pPr>
@@ -9882,7 +9915,7 @@
                     <pic:cNvPicPr/>
                   </pic:nvPicPr>
                   <pic:blipFill>
-                    <a:blip r:embed="rId59">
+                    <a:blip r:embed="rId57">
                       <a:extLst>
                         <a:ext uri="{28A0092B-C50C-407E-A947-70E740481C1C}">
                           <a14:useLocalDpi xmlns:a14="http://schemas.microsoft.com/office/drawing/2010/main" val="0"/>
@@ -9963,7 +9996,7 @@
                     <pic:cNvPicPr/>
                   </pic:nvPicPr>
                   <pic:blipFill>
-                    <a:blip r:embed="rId60">
+                    <a:blip r:embed="rId58">
                       <a:extLst>
                         <a:ext uri="{28A0092B-C50C-407E-A947-70E740481C1C}">
                           <a14:useLocalDpi xmlns:a14="http://schemas.microsoft.com/office/drawing/2010/main" val="0"/>
@@ -10038,8 +10071,8 @@
           <w:vanish/>
         </w:rPr>
       </w:pPr>
-      <w:bookmarkStart w:id="91" w:name="_Toc25553331"/>
-      <w:bookmarkStart w:id="92" w:name="_Toc71703267"/>
+      <w:bookmarkStart w:id="105" w:name="_Toc25553331"/>
+      <w:bookmarkStart w:id="106" w:name="_Toc71703267"/>
       <w:r>
         <w:rPr>
           <w:i w:val="0"/>
@@ -10049,124 +10082,73 @@
         <w:lastRenderedPageBreak/>
         <w:t>Manuel d'Installation</w:t>
       </w:r>
-      <w:bookmarkStart w:id="93" w:name="_Toc134456435"/>
-      <w:bookmarkStart w:id="94" w:name="_Toc134531893"/>
-      <w:bookmarkStart w:id="95" w:name="_Toc134539554"/>
-      <w:bookmarkStart w:id="96" w:name="_Toc134708380"/>
-      <w:bookmarkStart w:id="97" w:name="_Toc134714771"/>
-      <w:bookmarkStart w:id="98" w:name="_Toc134715227"/>
-      <w:bookmarkStart w:id="99" w:name="_Toc134715361"/>
-      <w:bookmarkEnd w:id="91"/>
-      <w:bookmarkEnd w:id="92"/>
-      <w:bookmarkEnd w:id="93"/>
-      <w:bookmarkEnd w:id="94"/>
-      <w:bookmarkEnd w:id="95"/>
-      <w:bookmarkEnd w:id="96"/>
-      <w:bookmarkEnd w:id="97"/>
-      <w:bookmarkEnd w:id="98"/>
-      <w:bookmarkEnd w:id="99"/>
-    </w:p>
-    <w:p>
-      <w:pPr>
-        <w:rPr>
-          <w:vanish/>
-        </w:rPr>
-      </w:pPr>
-    </w:p>
-    <w:p>
-      <w:pPr>
-        <w:pStyle w:val="Titre2"/>
-        <w:rPr>
-          <w:i w:val="0"/>
-          <w:iCs/>
-          <w:vanish/>
-        </w:rPr>
-      </w:pPr>
-      <w:bookmarkStart w:id="100" w:name="_Toc25553332"/>
-      <w:bookmarkStart w:id="101" w:name="_Toc71703268"/>
-      <w:r>
-        <w:rPr>
-          <w:i w:val="0"/>
-          <w:iCs/>
-          <w:vanish/>
-        </w:rPr>
-        <w:t>Manuel d'Utilisation</w:t>
-      </w:r>
-      <w:bookmarkStart w:id="102" w:name="_Toc134456436"/>
-      <w:bookmarkStart w:id="103" w:name="_Toc134531894"/>
-      <w:bookmarkStart w:id="104" w:name="_Toc134539555"/>
-      <w:bookmarkStart w:id="105" w:name="_Toc134708381"/>
-      <w:bookmarkStart w:id="106" w:name="_Toc134714772"/>
-      <w:bookmarkStart w:id="107" w:name="_Toc134715228"/>
-      <w:bookmarkStart w:id="108" w:name="_Toc134715362"/>
-      <w:bookmarkEnd w:id="100"/>
-      <w:bookmarkEnd w:id="101"/>
-      <w:bookmarkEnd w:id="102"/>
-      <w:bookmarkEnd w:id="103"/>
-      <w:bookmarkEnd w:id="104"/>
+      <w:bookmarkStart w:id="107" w:name="_Toc134456435"/>
+      <w:bookmarkStart w:id="108" w:name="_Toc134531893"/>
+      <w:bookmarkStart w:id="109" w:name="_Toc134539554"/>
+      <w:bookmarkStart w:id="110" w:name="_Toc134708380"/>
+      <w:bookmarkStart w:id="111" w:name="_Toc134714771"/>
+      <w:bookmarkStart w:id="112" w:name="_Toc134715227"/>
+      <w:bookmarkStart w:id="113" w:name="_Toc134715361"/>
+      <w:bookmarkStart w:id="114" w:name="_Toc135030692"/>
+      <w:bookmarkStart w:id="115" w:name="_Toc135034292"/>
       <w:bookmarkEnd w:id="105"/>
       <w:bookmarkEnd w:id="106"/>
       <w:bookmarkEnd w:id="107"/>
       <w:bookmarkEnd w:id="108"/>
-    </w:p>
-    <w:p>
-      <w:pPr>
-        <w:rPr>
-          <w:vanish/>
-        </w:rPr>
-      </w:pPr>
-    </w:p>
-    <w:p>
-      <w:pPr>
-        <w:pStyle w:val="Titre2"/>
-        <w:rPr>
-          <w:i w:val="0"/>
-          <w:iCs/>
-          <w:vanish/>
-        </w:rPr>
-      </w:pPr>
-      <w:bookmarkStart w:id="109" w:name="_Toc71703270"/>
-      <w:bookmarkStart w:id="110" w:name="_Toc25553334"/>
-      <w:r>
-        <w:rPr>
-          <w:i w:val="0"/>
-          <w:iCs/>
-          <w:vanish/>
-        </w:rPr>
-        <w:t>A</w:t>
-      </w:r>
-      <w:r>
-        <w:rPr>
-          <w:i w:val="0"/>
-          <w:iCs/>
-          <w:vanish/>
-        </w:rPr>
-        <w:t>rchives du projet</w:t>
-      </w:r>
       <w:bookmarkEnd w:id="109"/>
-      <w:r>
-        <w:rPr>
-          <w:i w:val="0"/>
-          <w:iCs/>
-          <w:vanish/>
-        </w:rPr>
-        <w:t xml:space="preserve"> </w:t>
-      </w:r>
-      <w:bookmarkStart w:id="111" w:name="_Toc134456437"/>
-      <w:bookmarkStart w:id="112" w:name="_Toc134531895"/>
-      <w:bookmarkStart w:id="113" w:name="_Toc134539556"/>
-      <w:bookmarkStart w:id="114" w:name="_Toc134708382"/>
-      <w:bookmarkStart w:id="115" w:name="_Toc134714773"/>
-      <w:bookmarkStart w:id="116" w:name="_Toc134715229"/>
-      <w:bookmarkStart w:id="117" w:name="_Toc134715363"/>
       <w:bookmarkEnd w:id="110"/>
       <w:bookmarkEnd w:id="111"/>
       <w:bookmarkEnd w:id="112"/>
       <w:bookmarkEnd w:id="113"/>
       <w:bookmarkEnd w:id="114"/>
       <w:bookmarkEnd w:id="115"/>
+    </w:p>
+    <w:p>
+      <w:pPr>
+        <w:rPr>
+          <w:vanish/>
+        </w:rPr>
+      </w:pPr>
+    </w:p>
+    <w:p>
+      <w:pPr>
+        <w:pStyle w:val="Titre2"/>
+        <w:rPr>
+          <w:i w:val="0"/>
+          <w:iCs/>
+          <w:vanish/>
+        </w:rPr>
+      </w:pPr>
+      <w:bookmarkStart w:id="116" w:name="_Toc25553332"/>
+      <w:bookmarkStart w:id="117" w:name="_Toc71703268"/>
+      <w:r>
+        <w:rPr>
+          <w:i w:val="0"/>
+          <w:iCs/>
+          <w:vanish/>
+        </w:rPr>
+        <w:t>Manuel d'Utilisation</w:t>
+      </w:r>
+      <w:bookmarkStart w:id="118" w:name="_Toc134456436"/>
+      <w:bookmarkStart w:id="119" w:name="_Toc134531894"/>
+      <w:bookmarkStart w:id="120" w:name="_Toc134539555"/>
+      <w:bookmarkStart w:id="121" w:name="_Toc134708381"/>
+      <w:bookmarkStart w:id="122" w:name="_Toc134714772"/>
+      <w:bookmarkStart w:id="123" w:name="_Toc134715228"/>
+      <w:bookmarkStart w:id="124" w:name="_Toc134715362"/>
+      <w:bookmarkStart w:id="125" w:name="_Toc135030693"/>
+      <w:bookmarkStart w:id="126" w:name="_Toc135034293"/>
       <w:bookmarkEnd w:id="116"/>
       <w:bookmarkEnd w:id="117"/>
+      <w:bookmarkEnd w:id="118"/>
+      <w:bookmarkEnd w:id="119"/>
+      <w:bookmarkEnd w:id="120"/>
+      <w:bookmarkEnd w:id="121"/>
+      <w:bookmarkEnd w:id="122"/>
+      <w:bookmarkEnd w:id="123"/>
+      <w:bookmarkEnd w:id="124"/>
+      <w:bookmarkEnd w:id="125"/>
+      <w:bookmarkEnd w:id="126"/>
     </w:p>
     <w:p>
       <w:pPr>
@@ -10181,17 +10163,80 @@
         <w:rPr>
           <w:i w:val="0"/>
           <w:iCs/>
-        </w:rPr>
-      </w:pPr>
-      <w:bookmarkStart w:id="118" w:name="_Toc134715364"/>
+          <w:vanish/>
+        </w:rPr>
+      </w:pPr>
+      <w:bookmarkStart w:id="127" w:name="_Toc71703270"/>
+      <w:bookmarkStart w:id="128" w:name="_Toc25553334"/>
       <w:r>
         <w:rPr>
           <w:i w:val="0"/>
           <w:iCs/>
+          <w:vanish/>
+        </w:rPr>
+        <w:t>A</w:t>
+      </w:r>
+      <w:r>
+        <w:rPr>
+          <w:i w:val="0"/>
+          <w:iCs/>
+          <w:vanish/>
+        </w:rPr>
+        <w:t>rchives du projet</w:t>
+      </w:r>
+      <w:bookmarkEnd w:id="127"/>
+      <w:r>
+        <w:rPr>
+          <w:i w:val="0"/>
+          <w:iCs/>
+          <w:vanish/>
+        </w:rPr>
+        <w:t xml:space="preserve"> </w:t>
+      </w:r>
+      <w:bookmarkStart w:id="129" w:name="_Toc134456437"/>
+      <w:bookmarkStart w:id="130" w:name="_Toc134531895"/>
+      <w:bookmarkStart w:id="131" w:name="_Toc134539556"/>
+      <w:bookmarkStart w:id="132" w:name="_Toc134708382"/>
+      <w:bookmarkStart w:id="133" w:name="_Toc134714773"/>
+      <w:bookmarkStart w:id="134" w:name="_Toc134715229"/>
+      <w:bookmarkStart w:id="135" w:name="_Toc134715363"/>
+      <w:bookmarkStart w:id="136" w:name="_Toc135030694"/>
+      <w:bookmarkStart w:id="137" w:name="_Toc135034294"/>
+      <w:bookmarkEnd w:id="128"/>
+      <w:bookmarkEnd w:id="129"/>
+      <w:bookmarkEnd w:id="130"/>
+      <w:bookmarkEnd w:id="131"/>
+      <w:bookmarkEnd w:id="132"/>
+      <w:bookmarkEnd w:id="133"/>
+      <w:bookmarkEnd w:id="134"/>
+      <w:bookmarkEnd w:id="135"/>
+      <w:bookmarkEnd w:id="136"/>
+      <w:bookmarkEnd w:id="137"/>
+    </w:p>
+    <w:p>
+      <w:pPr>
+        <w:rPr>
+          <w:vanish/>
+        </w:rPr>
+      </w:pPr>
+    </w:p>
+    <w:p>
+      <w:pPr>
+        <w:pStyle w:val="Titre2"/>
+        <w:rPr>
+          <w:i w:val="0"/>
+          <w:iCs/>
+        </w:rPr>
+      </w:pPr>
+      <w:bookmarkStart w:id="138" w:name="_Toc135034295"/>
+      <w:r>
+        <w:rPr>
+          <w:i w:val="0"/>
+          <w:iCs/>
         </w:rPr>
         <w:t>Glossaire</w:t>
       </w:r>
-      <w:bookmarkEnd w:id="118"/>
+      <w:bookmarkEnd w:id="138"/>
     </w:p>
     <w:tbl>
       <w:tblPr>
@@ -10420,16 +10465,6 @@
 
 <file path=word/footer1.xml><?xml version="1.0" encoding="utf-8"?>
 <w:ftr xmlns:wpc="http://schemas.microsoft.com/office/word/2010/wordprocessingCanvas" xmlns:cx="http://schemas.microsoft.com/office/drawing/2014/chartex" xmlns:cx1="http://schemas.microsoft.com/office/drawing/2015/9/8/chartex" xmlns:cx2="http://schemas.microsoft.com/office/drawing/2015/10/21/chartex" xmlns:cx3="http://schemas.microsoft.com/office/drawing/2016/5/9/chartex" xmlns:cx4="http://schemas.microsoft.com/office/drawing/2016/5/10/chartex" xmlns:cx5="http://schemas.microsoft.com/office/drawing/2016/5/11/chartex" xmlns:cx6="http://schemas.microsoft.com/office/drawing/2016/5/12/chartex" xmlns:cx7="http://schemas.microsoft.com/office/drawing/2016/5/13/chartex" xmlns:cx8="http://schemas.microsoft.com/office/drawing/2016/5/14/chartex" xmlns:mc="http://schemas.openxmlformats.org/markup-compatibility/2006" xmlns:aink="http://schemas.microsoft.com/office/drawing/2016/ink" xmlns:am3d="http://schemas.microsoft.com/office/drawing/2017/model3d" xmlns:o="urn:schemas-microsoft-com:office:office" xmlns:r="http://schemas.openxmlformats.org/officeDocument/2006/relationships" xmlns:m="http://schemas.openxmlformats.org/officeDocument/2006/math" xmlns:v="urn:schemas-microsoft-com:vml" xmlns:wp14="http://schemas.microsoft.com/office/word/2010/wordprocessingDrawing" xmlns:wp="http://schemas.openxmlformats.org/drawingml/2006/wordprocessingDrawing" xmlns:w10="urn:schemas-microsoft-com:office:word" xmlns:w="http://schemas.openxmlformats.org/wordprocessingml/2006/main" xmlns:w14="http://schemas.microsoft.com/office/word/2010/wordml" xmlns:w15="http://schemas.microsoft.com/office/word/2012/wordml" xmlns:w16cex="http://schemas.microsoft.com/office/word/2018/wordml/cex" xmlns:w16cid="http://schemas.microsoft.com/office/word/2016/wordml/cid" xmlns:w16="http://schemas.microsoft.com/office/word/2018/wordml" xmlns:w16sdtdh="http://schemas.microsoft.com/office/word/2020/wordml/sdtdatahash" xmlns:w16se="http://schemas.microsoft.com/office/word/2015/wordml/symex" xmlns:wpg="http://schemas.microsoft.com/office/word/2010/wordprocessingGroup" xmlns:wpi="http://schemas.microsoft.com/office/word/2010/wordprocessingInk" xmlns:wne="http://schemas.microsoft.com/office/word/2006/wordml" xmlns:wps="http://schemas.microsoft.com/office/word/2010/wordprocessingShape" mc:Ignorable="w14 w15 w16se w16cid w16 w16cex w16sdtdh wp14">
-  <w:p>
-    <w:pPr>
-      <w:pStyle w:val="Pieddepage"/>
-    </w:pPr>
-  </w:p>
-</w:ftr>
-</file>
-
-<file path=word/footer2.xml><?xml version="1.0" encoding="utf-8"?>
-<w:ftr xmlns:wpc="http://schemas.microsoft.com/office/word/2010/wordprocessingCanvas" xmlns:cx="http://schemas.microsoft.com/office/drawing/2014/chartex" xmlns:cx1="http://schemas.microsoft.com/office/drawing/2015/9/8/chartex" xmlns:cx2="http://schemas.microsoft.com/office/drawing/2015/10/21/chartex" xmlns:cx3="http://schemas.microsoft.com/office/drawing/2016/5/9/chartex" xmlns:cx4="http://schemas.microsoft.com/office/drawing/2016/5/10/chartex" xmlns:cx5="http://schemas.microsoft.com/office/drawing/2016/5/11/chartex" xmlns:cx6="http://schemas.microsoft.com/office/drawing/2016/5/12/chartex" xmlns:cx7="http://schemas.microsoft.com/office/drawing/2016/5/13/chartex" xmlns:cx8="http://schemas.microsoft.com/office/drawing/2016/5/14/chartex" xmlns:mc="http://schemas.openxmlformats.org/markup-compatibility/2006" xmlns:aink="http://schemas.microsoft.com/office/drawing/2016/ink" xmlns:am3d="http://schemas.microsoft.com/office/drawing/2017/model3d" xmlns:o="urn:schemas-microsoft-com:office:office" xmlns:r="http://schemas.openxmlformats.org/officeDocument/2006/relationships" xmlns:m="http://schemas.openxmlformats.org/officeDocument/2006/math" xmlns:v="urn:schemas-microsoft-com:vml" xmlns:wp14="http://schemas.microsoft.com/office/word/2010/wordprocessingDrawing" xmlns:wp="http://schemas.openxmlformats.org/drawingml/2006/wordprocessingDrawing" xmlns:w10="urn:schemas-microsoft-com:office:word" xmlns:w="http://schemas.openxmlformats.org/wordprocessingml/2006/main" xmlns:w14="http://schemas.microsoft.com/office/word/2010/wordml" xmlns:w15="http://schemas.microsoft.com/office/word/2012/wordml" xmlns:w16cex="http://schemas.microsoft.com/office/word/2018/wordml/cex" xmlns:w16cid="http://schemas.microsoft.com/office/word/2016/wordml/cid" xmlns:w16="http://schemas.microsoft.com/office/word/2018/wordml" xmlns:w16sdtdh="http://schemas.microsoft.com/office/word/2020/wordml/sdtdatahash" xmlns:w16se="http://schemas.microsoft.com/office/word/2015/wordml/symex" xmlns:wpg="http://schemas.microsoft.com/office/word/2010/wordprocessingGroup" xmlns:wpi="http://schemas.microsoft.com/office/word/2010/wordprocessingInk" xmlns:wne="http://schemas.microsoft.com/office/word/2006/wordml" xmlns:wps="http://schemas.microsoft.com/office/word/2010/wordprocessingShape" mc:Ignorable="w14 w15 w16se w16cid w16 w16cex w16sdtdh wp14">
   <w:tbl>
     <w:tblPr>
       <w:tblStyle w:val="Grilledutableau"/>
@@ -10477,7 +10512,7 @@
               <w:sz w:val="16"/>
               <w:szCs w:val="16"/>
             </w:rPr>
-            <w:t>2</w:t>
+            <w:t>5</w:t>
           </w:r>
           <w:r>
             <w:rPr>
@@ -10700,7 +10735,7 @@
 </w:ftr>
 </file>
 
-<file path=word/footer3.xml><?xml version="1.0" encoding="utf-8"?>
+<file path=word/footer2.xml><?xml version="1.0" encoding="utf-8"?>
 <w:ftr xmlns:wpc="http://schemas.microsoft.com/office/word/2010/wordprocessingCanvas" xmlns:cx="http://schemas.microsoft.com/office/drawing/2014/chartex" xmlns:cx1="http://schemas.microsoft.com/office/drawing/2015/9/8/chartex" xmlns:cx2="http://schemas.microsoft.com/office/drawing/2015/10/21/chartex" xmlns:cx3="http://schemas.microsoft.com/office/drawing/2016/5/9/chartex" xmlns:cx4="http://schemas.microsoft.com/office/drawing/2016/5/10/chartex" xmlns:cx5="http://schemas.microsoft.com/office/drawing/2016/5/11/chartex" xmlns:cx6="http://schemas.microsoft.com/office/drawing/2016/5/12/chartex" xmlns:cx7="http://schemas.microsoft.com/office/drawing/2016/5/13/chartex" xmlns:cx8="http://schemas.microsoft.com/office/drawing/2016/5/14/chartex" xmlns:mc="http://schemas.openxmlformats.org/markup-compatibility/2006" xmlns:aink="http://schemas.microsoft.com/office/drawing/2016/ink" xmlns:am3d="http://schemas.microsoft.com/office/drawing/2017/model3d" xmlns:o="urn:schemas-microsoft-com:office:office" xmlns:r="http://schemas.openxmlformats.org/officeDocument/2006/relationships" xmlns:m="http://schemas.openxmlformats.org/officeDocument/2006/math" xmlns:v="urn:schemas-microsoft-com:vml" xmlns:wp14="http://schemas.microsoft.com/office/word/2010/wordprocessingDrawing" xmlns:wp="http://schemas.openxmlformats.org/drawingml/2006/wordprocessingDrawing" xmlns:w10="urn:schemas-microsoft-com:office:word" xmlns:w="http://schemas.openxmlformats.org/wordprocessingml/2006/main" xmlns:w14="http://schemas.microsoft.com/office/word/2010/wordml" xmlns:w15="http://schemas.microsoft.com/office/word/2012/wordml" xmlns:w16cex="http://schemas.microsoft.com/office/word/2018/wordml/cex" xmlns:w16cid="http://schemas.microsoft.com/office/word/2016/wordml/cid" xmlns:w16="http://schemas.microsoft.com/office/word/2018/wordml" xmlns:w16sdtdh="http://schemas.microsoft.com/office/word/2020/wordml/sdtdatahash" xmlns:w16se="http://schemas.microsoft.com/office/word/2015/wordml/symex" xmlns:wpg="http://schemas.microsoft.com/office/word/2010/wordprocessingGroup" xmlns:wpi="http://schemas.microsoft.com/office/word/2010/wordprocessingInk" xmlns:wne="http://schemas.microsoft.com/office/word/2006/wordml" xmlns:wps="http://schemas.microsoft.com/office/word/2010/wordprocessingShape" mc:Ignorable="w14 w15 w16se w16cid w16 w16cex w16sdtdh wp14">
   <w:tbl>
     <w:tblPr>
@@ -10785,16 +10820,6 @@
   <w:p>
     <w:pPr>
       <w:pStyle w:val="En-tte"/>
-    </w:pPr>
-  </w:p>
-</w:hdr>
-</file>
-
-<file path=word/header2.xml><?xml version="1.0" encoding="utf-8"?>
-<w:hdr xmlns:wpc="http://schemas.microsoft.com/office/word/2010/wordprocessingCanvas" xmlns:cx="http://schemas.microsoft.com/office/drawing/2014/chartex" xmlns:cx1="http://schemas.microsoft.com/office/drawing/2015/9/8/chartex" xmlns:cx2="http://schemas.microsoft.com/office/drawing/2015/10/21/chartex" xmlns:cx3="http://schemas.microsoft.com/office/drawing/2016/5/9/chartex" xmlns:cx4="http://schemas.microsoft.com/office/drawing/2016/5/10/chartex" xmlns:cx5="http://schemas.microsoft.com/office/drawing/2016/5/11/chartex" xmlns:cx6="http://schemas.microsoft.com/office/drawing/2016/5/12/chartex" xmlns:cx7="http://schemas.microsoft.com/office/drawing/2016/5/13/chartex" xmlns:cx8="http://schemas.microsoft.com/office/drawing/2016/5/14/chartex" xmlns:mc="http://schemas.openxmlformats.org/markup-compatibility/2006" xmlns:aink="http://schemas.microsoft.com/office/drawing/2016/ink" xmlns:am3d="http://schemas.microsoft.com/office/drawing/2017/model3d" xmlns:o="urn:schemas-microsoft-com:office:office" xmlns:r="http://schemas.openxmlformats.org/officeDocument/2006/relationships" xmlns:m="http://schemas.openxmlformats.org/officeDocument/2006/math" xmlns:v="urn:schemas-microsoft-com:vml" xmlns:wp14="http://schemas.microsoft.com/office/word/2010/wordprocessingDrawing" xmlns:wp="http://schemas.openxmlformats.org/drawingml/2006/wordprocessingDrawing" xmlns:w10="urn:schemas-microsoft-com:office:word" xmlns:w="http://schemas.openxmlformats.org/wordprocessingml/2006/main" xmlns:w14="http://schemas.microsoft.com/office/word/2010/wordml" xmlns:w15="http://schemas.microsoft.com/office/word/2012/wordml" xmlns:w16cex="http://schemas.microsoft.com/office/word/2018/wordml/cex" xmlns:w16cid="http://schemas.microsoft.com/office/word/2016/wordml/cid" xmlns:w16="http://schemas.microsoft.com/office/word/2018/wordml" xmlns:w16sdtdh="http://schemas.microsoft.com/office/word/2020/wordml/sdtdatahash" xmlns:w16se="http://schemas.microsoft.com/office/word/2015/wordml/symex" xmlns:wpg="http://schemas.microsoft.com/office/word/2010/wordprocessingGroup" xmlns:wpi="http://schemas.microsoft.com/office/word/2010/wordprocessingInk" xmlns:wne="http://schemas.microsoft.com/office/word/2006/wordml" xmlns:wps="http://schemas.microsoft.com/office/word/2010/wordprocessingShape" mc:Ignorable="w14 w15 w16se w16cid w16 w16cex w16sdtdh wp14">
-  <w:p>
-    <w:pPr>
-      <w:pStyle w:val="En-tte"/>
       <w:pBdr>
         <w:bottom w:val="single" w:sz="4" w:space="1" w:color="auto"/>
       </w:pBdr>
@@ -10891,7 +10916,7 @@
 </w:hdr>
 </file>
 
-<file path=word/header3.xml><?xml version="1.0" encoding="utf-8"?>
+<file path=word/header2.xml><?xml version="1.0" encoding="utf-8"?>
 <w:hdr xmlns:wpc="http://schemas.microsoft.com/office/word/2010/wordprocessingCanvas" xmlns:cx="http://schemas.microsoft.com/office/drawing/2014/chartex" xmlns:cx1="http://schemas.microsoft.com/office/drawing/2015/9/8/chartex" xmlns:cx2="http://schemas.microsoft.com/office/drawing/2015/10/21/chartex" xmlns:cx3="http://schemas.microsoft.com/office/drawing/2016/5/9/chartex" xmlns:cx4="http://schemas.microsoft.com/office/drawing/2016/5/10/chartex" xmlns:cx5="http://schemas.microsoft.com/office/drawing/2016/5/11/chartex" xmlns:cx6="http://schemas.microsoft.com/office/drawing/2016/5/12/chartex" xmlns:cx7="http://schemas.microsoft.com/office/drawing/2016/5/13/chartex" xmlns:cx8="http://schemas.microsoft.com/office/drawing/2016/5/14/chartex" xmlns:mc="http://schemas.openxmlformats.org/markup-compatibility/2006" xmlns:aink="http://schemas.microsoft.com/office/drawing/2016/ink" xmlns:am3d="http://schemas.microsoft.com/office/drawing/2017/model3d" xmlns:o="urn:schemas-microsoft-com:office:office" xmlns:r="http://schemas.openxmlformats.org/officeDocument/2006/relationships" xmlns:m="http://schemas.openxmlformats.org/officeDocument/2006/math" xmlns:v="urn:schemas-microsoft-com:vml" xmlns:wp14="http://schemas.microsoft.com/office/word/2010/wordprocessingDrawing" xmlns:wp="http://schemas.openxmlformats.org/drawingml/2006/wordprocessingDrawing" xmlns:w10="urn:schemas-microsoft-com:office:word" xmlns:w="http://schemas.openxmlformats.org/wordprocessingml/2006/main" xmlns:w14="http://schemas.microsoft.com/office/word/2010/wordml" xmlns:w15="http://schemas.microsoft.com/office/word/2012/wordml" xmlns:w16cex="http://schemas.microsoft.com/office/word/2018/wordml/cex" xmlns:w16cid="http://schemas.microsoft.com/office/word/2016/wordml/cid" xmlns:w16="http://schemas.microsoft.com/office/word/2018/wordml" xmlns:w16sdtdh="http://schemas.microsoft.com/office/word/2020/wordml/sdtdatahash" xmlns:w16se="http://schemas.microsoft.com/office/word/2015/wordml/symex" xmlns:wpg="http://schemas.microsoft.com/office/word/2010/wordprocessingGroup" xmlns:wpi="http://schemas.microsoft.com/office/word/2010/wordprocessingInk" xmlns:wne="http://schemas.microsoft.com/office/word/2006/wordml" xmlns:wps="http://schemas.microsoft.com/office/word/2010/wordprocessingShape" mc:Ignorable="w14 w15 w16se w16cid w16 w16cex w16sdtdh wp14">
   <w:tbl>
     <w:tblPr>
@@ -14597,6 +14622,12 @@
 </file>
 
 <file path=customXml/item1.xml><?xml version="1.0" encoding="utf-8"?>
+<p:properties xmlns:p="http://schemas.microsoft.com/office/2006/metadata/properties" xmlns:xsi="http://www.w3.org/2001/XMLSchema-instance" xmlns:pc="http://schemas.microsoft.com/office/infopath/2007/PartnerControls">
+  <documentManagement/>
+</p:properties>
+</file>
+
+<file path=customXml/item2.xml><?xml version="1.0" encoding="utf-8"?>
 <?mso-contentType ?>
 <FormTemplates xmlns="http://schemas.microsoft.com/sharepoint/v3/contenttype/forms">
   <Display>DocumentLibraryForm</Display>
@@ -14605,7 +14636,11 @@
 </FormTemplates>
 </file>
 
-<file path=customXml/item2.xml><?xml version="1.0" encoding="utf-8"?>
+<file path=customXml/item3.xml><?xml version="1.0" encoding="utf-8"?>
+<b:Sources xmlns:b="http://schemas.openxmlformats.org/officeDocument/2006/bibliography" xmlns="http://schemas.openxmlformats.org/officeDocument/2006/bibliography" SelectedStyle="\APASixthEditionOfficeOnline.xsl" StyleName="APA" Version="6"/>
+</file>
+
+<file path=customXml/item4.xml><?xml version="1.0" encoding="utf-8"?>
 <ct:contentTypeSchema xmlns:ct="http://schemas.microsoft.com/office/2006/metadata/contentType" xmlns:ma="http://schemas.microsoft.com/office/2006/metadata/properties/metaAttributes" ct:_="" ma:_="" ma:contentTypeName="Document" ma:contentTypeID="0x0101000B38552FA7D4254E8845977232CFE53B" ma:contentTypeVersion="7" ma:contentTypeDescription="Crée un document." ma:contentTypeScope="" ma:versionID="03e14c2536b56bc7dd47f79481c7176c">
   <xsd:schema xmlns:xsd="http://www.w3.org/2001/XMLSchema" xmlns:xs="http://www.w3.org/2001/XMLSchema" xmlns:p="http://schemas.microsoft.com/office/2006/metadata/properties" xmlns:ns2="0119da2b-60ce-4773-88fa-ebab2cde1f55" xmlns:ns3="c00db93e-a012-41a1-8dae-1f2fb8b40d56" targetNamespace="http://schemas.microsoft.com/office/2006/metadata/properties" ma:root="true" ma:fieldsID="5b7050275a68257b53998f6363dd12a8" ns2:_="" ns3:_="">
     <xsd:import namespace="0119da2b-60ce-4773-88fa-ebab2cde1f55"/>
@@ -14788,17 +14823,16 @@
 </ct:contentTypeSchema>
 </file>
 
-<file path=customXml/item3.xml><?xml version="1.0" encoding="utf-8"?>
-<p:properties xmlns:p="http://schemas.microsoft.com/office/2006/metadata/properties" xmlns:xsi="http://www.w3.org/2001/XMLSchema-instance" xmlns:pc="http://schemas.microsoft.com/office/infopath/2007/PartnerControls">
-  <documentManagement/>
-</p:properties>
+<file path=customXml/itemProps1.xml><?xml version="1.0" encoding="utf-8"?>
+<ds:datastoreItem xmlns:ds="http://schemas.openxmlformats.org/officeDocument/2006/customXml" ds:itemID="{996F0FBA-2996-487E-B7C1-784F04C7FD8C}">
+  <ds:schemaRefs>
+    <ds:schemaRef ds:uri="http://schemas.microsoft.com/office/2006/metadata/properties"/>
+    <ds:schemaRef ds:uri="http://schemas.microsoft.com/office/infopath/2007/PartnerControls"/>
+  </ds:schemaRefs>
+</ds:datastoreItem>
 </file>
 
-<file path=customXml/item4.xml><?xml version="1.0" encoding="utf-8"?>
-<b:Sources xmlns:b="http://schemas.openxmlformats.org/officeDocument/2006/bibliography" xmlns="http://schemas.openxmlformats.org/officeDocument/2006/bibliography" SelectedStyle="\APASixthEditionOfficeOnline.xsl" StyleName="APA" Version="6"/>
-</file>
-
-<file path=customXml/itemProps1.xml><?xml version="1.0" encoding="utf-8"?>
+<file path=customXml/itemProps2.xml><?xml version="1.0" encoding="utf-8"?>
 <ds:datastoreItem xmlns:ds="http://schemas.openxmlformats.org/officeDocument/2006/customXml" ds:itemID="{1CC9A027-9140-4C55-A5D0-C4F935AF4EC8}">
   <ds:schemaRefs>
     <ds:schemaRef ds:uri="http://schemas.microsoft.com/sharepoint/v3/contenttype/forms"/>
@@ -14806,7 +14840,15 @@
 </ds:datastoreItem>
 </file>
 
-<file path=customXml/itemProps2.xml><?xml version="1.0" encoding="utf-8"?>
+<file path=customXml/itemProps3.xml><?xml version="1.0" encoding="utf-8"?>
+<ds:datastoreItem xmlns:ds="http://schemas.openxmlformats.org/officeDocument/2006/customXml" ds:itemID="{E8E3186B-6817-4121-9103-78DD5081B1B1}">
+  <ds:schemaRefs>
+    <ds:schemaRef ds:uri="http://schemas.openxmlformats.org/officeDocument/2006/bibliography"/>
+  </ds:schemaRefs>
+</ds:datastoreItem>
+</file>
+
+<file path=customXml/itemProps4.xml><?xml version="1.0" encoding="utf-8"?>
 <ds:datastoreItem xmlns:ds="http://schemas.openxmlformats.org/officeDocument/2006/customXml" ds:itemID="{AB5D4FF5-89E5-4C5A-8FA1-655B82A6A0B9}">
   <ds:schemaRefs>
     <ds:schemaRef ds:uri="http://schemas.microsoft.com/office/2006/metadata/contentType"/>
@@ -14823,21 +14865,4 @@
     <ds:schemaRef ds:uri="http://schemas.microsoft.com/internal/obd"/>
   </ds:schemaRefs>
 </ds:datastoreItem>
-</file>
-
-<file path=customXml/itemProps3.xml><?xml version="1.0" encoding="utf-8"?>
-<ds:datastoreItem xmlns:ds="http://schemas.openxmlformats.org/officeDocument/2006/customXml" ds:itemID="{996F0FBA-2996-487E-B7C1-784F04C7FD8C}">
-  <ds:schemaRefs>
-    <ds:schemaRef ds:uri="http://schemas.microsoft.com/office/2006/metadata/properties"/>
-    <ds:schemaRef ds:uri="http://schemas.microsoft.com/office/infopath/2007/PartnerControls"/>
-  </ds:schemaRefs>
-</ds:datastoreItem>
-</file>
-
-<file path=customXml/itemProps4.xml><?xml version="1.0" encoding="utf-8"?>
-<ds:datastoreItem xmlns:ds="http://schemas.openxmlformats.org/officeDocument/2006/customXml" ds:itemID="{E8E3186B-6817-4121-9103-78DD5081B1B1}">
-  <ds:schemaRefs>
-    <ds:schemaRef ds:uri="http://schemas.openxmlformats.org/officeDocument/2006/bibliography"/>
-  </ds:schemaRefs>
-</ds:datastoreItem>
 </file>
--- a/Documentation/02 Rapport de projet/TPI - Application web pour la gestion des repas en lien avec les commissions et le budget.docx
+++ b/Documentation/02 Rapport de projet/TPI - Application web pour la gestion des repas en lien avec les commissions et le budget.docx
@@ -3008,6 +3008,7 @@
           <w:i w:val="0"/>
           <w:iCs/>
         </w:rPr>
+        <w:lastRenderedPageBreak/>
         <w:t>Objectifs</w:t>
       </w:r>
       <w:bookmarkEnd w:id="3"/>
@@ -3160,7 +3161,6 @@
           <w:i w:val="0"/>
           <w:iCs/>
         </w:rPr>
-        <w:lastRenderedPageBreak/>
         <w:t>Méthodologie</w:t>
       </w:r>
       <w:bookmarkEnd w:id="4"/>
@@ -4631,6 +4631,7 @@
         <w:rPr>
           <w:noProof/>
         </w:rPr>
+        <w:lastRenderedPageBreak/>
         <w:drawing>
           <wp:inline distT="0" distB="0" distL="0" distR="0" wp14:anchorId="5D11B1C8" wp14:editId="64C876E5">
             <wp:extent cx="3960000" cy="1985676"/>
@@ -6830,7 +6831,6 @@
         <w:rPr>
           <w:i w:val="0"/>
           <w:iCs/>
-          <w:vanish/>
         </w:rPr>
       </w:pPr>
       <w:bookmarkStart w:id="13" w:name="_Toc71691012"/>
@@ -6838,7 +6838,6 @@
         <w:rPr>
           <w:i w:val="0"/>
           <w:iCs/>
-          <w:vanish/>
         </w:rPr>
         <w:t>Stratégie de test</w:t>
       </w:r>
@@ -6862,6 +6861,397 @@
       <w:bookmarkEnd w:id="21"/>
       <w:bookmarkEnd w:id="22"/>
     </w:p>
+    <w:tbl>
+      <w:tblPr>
+        <w:tblStyle w:val="TableauGrille4"/>
+        <w:tblW w:w="9639" w:type="dxa"/>
+        <w:tblLook w:val="06A0" w:firstRow="1" w:lastRow="0" w:firstColumn="1" w:lastColumn="0" w:noHBand="1" w:noVBand="1"/>
+      </w:tblPr>
+      <w:tblGrid>
+        <w:gridCol w:w="1137"/>
+        <w:gridCol w:w="1410"/>
+        <w:gridCol w:w="2410"/>
+        <w:gridCol w:w="2409"/>
+        <w:gridCol w:w="2273"/>
+      </w:tblGrid>
+      <w:tr>
+        <w:trPr>
+          <w:cnfStyle w:val="100000000000" w:firstRow="1" w:lastRow="0" w:firstColumn="0" w:lastColumn="0" w:oddVBand="0" w:evenVBand="0" w:oddHBand="0" w:evenHBand="0" w:firstRowFirstColumn="0" w:firstRowLastColumn="0" w:lastRowFirstColumn="0" w:lastRowLastColumn="0"/>
+        </w:trPr>
+        <w:tc>
+          <w:tcPr>
+            <w:cnfStyle w:val="001000000000" w:firstRow="0" w:lastRow="0" w:firstColumn="1" w:lastColumn="0" w:oddVBand="0" w:evenVBand="0" w:oddHBand="0" w:evenHBand="0" w:firstRowFirstColumn="0" w:firstRowLastColumn="0" w:lastRowFirstColumn="0" w:lastRowLastColumn="0"/>
+            <w:tcW w:w="1137" w:type="dxa"/>
+            <w:vAlign w:val="center"/>
+          </w:tcPr>
+          <w:p>
+            <w:r>
+              <w:t>Type</w:t>
+            </w:r>
+          </w:p>
+        </w:tc>
+        <w:tc>
+          <w:tcPr>
+            <w:tcW w:w="1410" w:type="dxa"/>
+            <w:vAlign w:val="center"/>
+          </w:tcPr>
+          <w:p>
+            <w:pPr>
+              <w:cnfStyle w:val="100000000000" w:firstRow="1" w:lastRow="0" w:firstColumn="0" w:lastColumn="0" w:oddVBand="0" w:evenVBand="0" w:oddHBand="0" w:evenHBand="0" w:firstRowFirstColumn="0" w:firstRowLastColumn="0" w:lastRowFirstColumn="0" w:lastRowLastColumn="0"/>
+            </w:pPr>
+            <w:r>
+              <w:t>Sujet</w:t>
+            </w:r>
+          </w:p>
+        </w:tc>
+        <w:tc>
+          <w:tcPr>
+            <w:tcW w:w="2410" w:type="dxa"/>
+            <w:vAlign w:val="center"/>
+          </w:tcPr>
+          <w:p>
+            <w:pPr>
+              <w:cnfStyle w:val="100000000000" w:firstRow="1" w:lastRow="0" w:firstColumn="0" w:lastColumn="0" w:oddVBand="0" w:evenVBand="0" w:oddHBand="0" w:evenHBand="0" w:firstRowFirstColumn="0" w:firstRowLastColumn="0" w:lastRowFirstColumn="0" w:lastRowLastColumn="0"/>
+            </w:pPr>
+            <w:r>
+              <w:t>Description</w:t>
+            </w:r>
+          </w:p>
+        </w:tc>
+        <w:tc>
+          <w:tcPr>
+            <w:tcW w:w="2409" w:type="dxa"/>
+            <w:vAlign w:val="center"/>
+          </w:tcPr>
+          <w:p>
+            <w:pPr>
+              <w:cnfStyle w:val="100000000000" w:firstRow="1" w:lastRow="0" w:firstColumn="0" w:lastColumn="0" w:oddVBand="0" w:evenVBand="0" w:oddHBand="0" w:evenHBand="0" w:firstRowFirstColumn="0" w:firstRowLastColumn="0" w:lastRowFirstColumn="0" w:lastRowLastColumn="0"/>
+            </w:pPr>
+            <w:r>
+              <w:t>Résultat attendu</w:t>
+            </w:r>
+          </w:p>
+        </w:tc>
+        <w:tc>
+          <w:tcPr>
+            <w:tcW w:w="2273" w:type="dxa"/>
+            <w:vAlign w:val="center"/>
+          </w:tcPr>
+          <w:p>
+            <w:pPr>
+              <w:cnfStyle w:val="100000000000" w:firstRow="1" w:lastRow="0" w:firstColumn="0" w:lastColumn="0" w:oddVBand="0" w:evenVBand="0" w:oddHBand="0" w:evenHBand="0" w:firstRowFirstColumn="0" w:firstRowLastColumn="0" w:lastRowFirstColumn="0" w:lastRowLastColumn="0"/>
+            </w:pPr>
+            <w:r>
+              <w:t>Sinon</w:t>
+            </w:r>
+          </w:p>
+        </w:tc>
+      </w:tr>
+      <w:tr>
+        <w:tc>
+          <w:tcPr>
+            <w:cnfStyle w:val="001000000000" w:firstRow="0" w:lastRow="0" w:firstColumn="1" w:lastColumn="0" w:oddVBand="0" w:evenVBand="0" w:oddHBand="0" w:evenHBand="0" w:firstRowFirstColumn="0" w:firstRowLastColumn="0" w:lastRowFirstColumn="0" w:lastRowLastColumn="0"/>
+            <w:tcW w:w="1137" w:type="dxa"/>
+            <w:vAlign w:val="center"/>
+          </w:tcPr>
+          <w:p>
+            <w:pPr>
+              <w:rPr>
+                <w:b w:val="0"/>
+                <w:bCs w:val="0"/>
+              </w:rPr>
+            </w:pPr>
+            <w:r>
+              <w:rPr>
+                <w:b w:val="0"/>
+                <w:bCs w:val="0"/>
+              </w:rPr>
+              <w:t>Manuel</w:t>
+            </w:r>
+          </w:p>
+        </w:tc>
+        <w:tc>
+          <w:tcPr>
+            <w:tcW w:w="1410" w:type="dxa"/>
+            <w:vAlign w:val="center"/>
+          </w:tcPr>
+          <w:p>
+            <w:pPr>
+              <w:cnfStyle w:val="000000000000" w:firstRow="0" w:lastRow="0" w:firstColumn="0" w:lastColumn="0" w:oddVBand="0" w:evenVBand="0" w:oddHBand="0" w:evenHBand="0" w:firstRowFirstColumn="0" w:firstRowLastColumn="0" w:lastRowFirstColumn="0" w:lastRowLastColumn="0"/>
+            </w:pPr>
+            <w:r>
+              <w:t>Connexion à la DB</w:t>
+            </w:r>
+          </w:p>
+        </w:tc>
+        <w:tc>
+          <w:tcPr>
+            <w:tcW w:w="2410" w:type="dxa"/>
+            <w:vAlign w:val="center"/>
+          </w:tcPr>
+          <w:p>
+            <w:pPr>
+              <w:cnfStyle w:val="000000000000" w:firstRow="0" w:lastRow="0" w:firstColumn="0" w:lastColumn="0" w:oddVBand="0" w:evenVBand="0" w:oddHBand="0" w:evenHBand="0" w:firstRowFirstColumn="0" w:firstRowLastColumn="0" w:lastRowFirstColumn="0" w:lastRowLastColumn="0"/>
+            </w:pPr>
+          </w:p>
+        </w:tc>
+        <w:tc>
+          <w:tcPr>
+            <w:tcW w:w="2409" w:type="dxa"/>
+            <w:vAlign w:val="center"/>
+          </w:tcPr>
+          <w:p>
+            <w:pPr>
+              <w:cnfStyle w:val="000000000000" w:firstRow="0" w:lastRow="0" w:firstColumn="0" w:lastColumn="0" w:oddVBand="0" w:evenVBand="0" w:oddHBand="0" w:evenHBand="0" w:firstRowFirstColumn="0" w:firstRowLastColumn="0" w:lastRowFirstColumn="0" w:lastRowLastColumn="0"/>
+            </w:pPr>
+          </w:p>
+        </w:tc>
+        <w:tc>
+          <w:tcPr>
+            <w:tcW w:w="2273" w:type="dxa"/>
+            <w:vAlign w:val="center"/>
+          </w:tcPr>
+          <w:p>
+            <w:pPr>
+              <w:cnfStyle w:val="000000000000" w:firstRow="0" w:lastRow="0" w:firstColumn="0" w:lastColumn="0" w:oddVBand="0" w:evenVBand="0" w:oddHBand="0" w:evenHBand="0" w:firstRowFirstColumn="0" w:firstRowLastColumn="0" w:lastRowFirstColumn="0" w:lastRowLastColumn="0"/>
+            </w:pPr>
+          </w:p>
+        </w:tc>
+      </w:tr>
+      <w:tr>
+        <w:tc>
+          <w:tcPr>
+            <w:cnfStyle w:val="001000000000" w:firstRow="0" w:lastRow="0" w:firstColumn="1" w:lastColumn="0" w:oddVBand="0" w:evenVBand="0" w:oddHBand="0" w:evenHBand="0" w:firstRowFirstColumn="0" w:firstRowLastColumn="0" w:lastRowFirstColumn="0" w:lastRowLastColumn="0"/>
+            <w:tcW w:w="1137" w:type="dxa"/>
+            <w:vAlign w:val="center"/>
+          </w:tcPr>
+          <w:p>
+            <w:pPr>
+              <w:rPr>
+                <w:b w:val="0"/>
+                <w:bCs w:val="0"/>
+              </w:rPr>
+            </w:pPr>
+          </w:p>
+        </w:tc>
+        <w:tc>
+          <w:tcPr>
+            <w:tcW w:w="1410" w:type="dxa"/>
+            <w:vAlign w:val="center"/>
+          </w:tcPr>
+          <w:p>
+            <w:pPr>
+              <w:cnfStyle w:val="000000000000" w:firstRow="0" w:lastRow="0" w:firstColumn="0" w:lastColumn="0" w:oddVBand="0" w:evenVBand="0" w:oddHBand="0" w:evenHBand="0" w:firstRowFirstColumn="0" w:firstRowLastColumn="0" w:lastRowFirstColumn="0" w:lastRowLastColumn="0"/>
+            </w:pPr>
+            <w:r>
+              <w:t>Login</w:t>
+            </w:r>
+          </w:p>
+        </w:tc>
+        <w:tc>
+          <w:tcPr>
+            <w:tcW w:w="2410" w:type="dxa"/>
+            <w:vAlign w:val="center"/>
+          </w:tcPr>
+          <w:p>
+            <w:pPr>
+              <w:cnfStyle w:val="000000000000" w:firstRow="0" w:lastRow="0" w:firstColumn="0" w:lastColumn="0" w:oddVBand="0" w:evenVBand="0" w:oddHBand="0" w:evenHBand="0" w:firstRowFirstColumn="0" w:firstRowLastColumn="0" w:lastRowFirstColumn="0" w:lastRowLastColumn="0"/>
+            </w:pPr>
+            <w:r>
+              <w:t>L’email et le mot de passe sont correct</w:t>
+            </w:r>
+          </w:p>
+        </w:tc>
+        <w:tc>
+          <w:tcPr>
+            <w:tcW w:w="2409" w:type="dxa"/>
+            <w:vAlign w:val="center"/>
+          </w:tcPr>
+          <w:p>
+            <w:pPr>
+              <w:cnfStyle w:val="000000000000" w:firstRow="0" w:lastRow="0" w:firstColumn="0" w:lastColumn="0" w:oddVBand="0" w:evenVBand="0" w:oddHBand="0" w:evenHBand="0" w:firstRowFirstColumn="0" w:firstRowLastColumn="0" w:lastRowFirstColumn="0" w:lastRowLastColumn="0"/>
+            </w:pPr>
+            <w:r>
+              <w:t>Crée la session, affiche les pages disponibles pour ce type d’utilisateur et retourne sur la page d’accueil</w:t>
+            </w:r>
+          </w:p>
+        </w:tc>
+        <w:tc>
+          <w:tcPr>
+            <w:tcW w:w="2273" w:type="dxa"/>
+            <w:vAlign w:val="center"/>
+          </w:tcPr>
+          <w:p>
+            <w:pPr>
+              <w:cnfStyle w:val="000000000000" w:firstRow="0" w:lastRow="0" w:firstColumn="0" w:lastColumn="0" w:oddVBand="0" w:evenVBand="0" w:oddHBand="0" w:evenHBand="0" w:firstRowFirstColumn="0" w:firstRowLastColumn="0" w:lastRowFirstColumn="0" w:lastRowLastColumn="0"/>
+              <w:rPr>
+                <w:lang w:val="fr-CH"/>
+              </w:rPr>
+            </w:pPr>
+            <w:r>
+              <w:t>Affiche le message d’erreur « </w:t>
+            </w:r>
+            <w:r>
+              <w:t>l'adresse email et/ou le mot de passe ne correspondent pas !</w:t>
+            </w:r>
+            <w:r>
+              <w:t> »</w:t>
+            </w:r>
+          </w:p>
+        </w:tc>
+      </w:tr>
+      <w:tr>
+        <w:tc>
+          <w:tcPr>
+            <w:cnfStyle w:val="001000000000" w:firstRow="0" w:lastRow="0" w:firstColumn="1" w:lastColumn="0" w:oddVBand="0" w:evenVBand="0" w:oddHBand="0" w:evenHBand="0" w:firstRowFirstColumn="0" w:firstRowLastColumn="0" w:lastRowFirstColumn="0" w:lastRowLastColumn="0"/>
+            <w:tcW w:w="1137" w:type="dxa"/>
+            <w:vAlign w:val="center"/>
+          </w:tcPr>
+          <w:p>
+            <w:pPr>
+              <w:rPr>
+                <w:b w:val="0"/>
+                <w:bCs w:val="0"/>
+              </w:rPr>
+            </w:pPr>
+          </w:p>
+        </w:tc>
+        <w:tc>
+          <w:tcPr>
+            <w:tcW w:w="1410" w:type="dxa"/>
+            <w:vAlign w:val="center"/>
+          </w:tcPr>
+          <w:p>
+            <w:pPr>
+              <w:cnfStyle w:val="000000000000" w:firstRow="0" w:lastRow="0" w:firstColumn="0" w:lastColumn="0" w:oddVBand="0" w:evenVBand="0" w:oddHBand="0" w:evenHBand="0" w:firstRowFirstColumn="0" w:firstRowLastColumn="0" w:lastRowFirstColumn="0" w:lastRowLastColumn="0"/>
+            </w:pPr>
+            <w:proofErr w:type="spellStart"/>
+            <w:r>
+              <w:t>Register</w:t>
+            </w:r>
+            <w:proofErr w:type="spellEnd"/>
+          </w:p>
+        </w:tc>
+        <w:tc>
+          <w:tcPr>
+            <w:tcW w:w="2410" w:type="dxa"/>
+            <w:vAlign w:val="center"/>
+          </w:tcPr>
+          <w:p>
+            <w:pPr>
+              <w:cnfStyle w:val="000000000000" w:firstRow="0" w:lastRow="0" w:firstColumn="0" w:lastColumn="0" w:oddVBand="0" w:evenVBand="0" w:oddHBand="0" w:evenHBand="0" w:firstRowFirstColumn="0" w:firstRowLastColumn="0" w:lastRowFirstColumn="0" w:lastRowLastColumn="0"/>
+            </w:pPr>
+            <w:r>
+              <w:t>L’email n’existe pas encore</w:t>
+            </w:r>
+          </w:p>
+        </w:tc>
+        <w:tc>
+          <w:tcPr>
+            <w:tcW w:w="2409" w:type="dxa"/>
+            <w:vAlign w:val="center"/>
+          </w:tcPr>
+          <w:p>
+            <w:pPr>
+              <w:cnfStyle w:val="000000000000" w:firstRow="0" w:lastRow="0" w:firstColumn="0" w:lastColumn="0" w:oddVBand="0" w:evenVBand="0" w:oddHBand="0" w:evenHBand="0" w:firstRowFirstColumn="0" w:firstRowLastColumn="0" w:lastRowFirstColumn="0" w:lastRowLastColumn="0"/>
+            </w:pPr>
+            <w:r>
+              <w:t>Passe au test suivant</w:t>
+            </w:r>
+          </w:p>
+        </w:tc>
+        <w:tc>
+          <w:tcPr>
+            <w:tcW w:w="2273" w:type="dxa"/>
+            <w:vAlign w:val="center"/>
+          </w:tcPr>
+          <w:p>
+            <w:pPr>
+              <w:cnfStyle w:val="000000000000" w:firstRow="0" w:lastRow="0" w:firstColumn="0" w:lastColumn="0" w:oddVBand="0" w:evenVBand="0" w:oddHBand="0" w:evenHBand="0" w:firstRowFirstColumn="0" w:firstRowLastColumn="0" w:lastRowFirstColumn="0" w:lastRowLastColumn="0"/>
+              <w:rPr>
+                <w:lang w:val="fr-CH"/>
+              </w:rPr>
+            </w:pPr>
+            <w:r>
+              <w:t>Affiche le message d’erreur « </w:t>
+            </w:r>
+            <w:r>
+              <w:t>L'adresse email existe déjà !</w:t>
+            </w:r>
+            <w:r>
+              <w:t> »</w:t>
+            </w:r>
+          </w:p>
+        </w:tc>
+      </w:tr>
+      <w:tr>
+        <w:tc>
+          <w:tcPr>
+            <w:cnfStyle w:val="001000000000" w:firstRow="0" w:lastRow="0" w:firstColumn="1" w:lastColumn="0" w:oddVBand="0" w:evenVBand="0" w:oddHBand="0" w:evenHBand="0" w:firstRowFirstColumn="0" w:firstRowLastColumn="0" w:lastRowFirstColumn="0" w:lastRowLastColumn="0"/>
+            <w:tcW w:w="1137" w:type="dxa"/>
+            <w:vAlign w:val="center"/>
+          </w:tcPr>
+          <w:p>
+            <w:pPr>
+              <w:rPr>
+                <w:b w:val="0"/>
+                <w:bCs w:val="0"/>
+              </w:rPr>
+            </w:pPr>
+          </w:p>
+        </w:tc>
+        <w:tc>
+          <w:tcPr>
+            <w:tcW w:w="1410" w:type="dxa"/>
+            <w:vAlign w:val="center"/>
+          </w:tcPr>
+          <w:p>
+            <w:pPr>
+              <w:cnfStyle w:val="000000000000" w:firstRow="0" w:lastRow="0" w:firstColumn="0" w:lastColumn="0" w:oddVBand="0" w:evenVBand="0" w:oddHBand="0" w:evenHBand="0" w:firstRowFirstColumn="0" w:firstRowLastColumn="0" w:lastRowFirstColumn="0" w:lastRowLastColumn="0"/>
+            </w:pPr>
+            <w:proofErr w:type="spellStart"/>
+            <w:r>
+              <w:t>Register</w:t>
+            </w:r>
+            <w:proofErr w:type="spellEnd"/>
+          </w:p>
+        </w:tc>
+        <w:tc>
+          <w:tcPr>
+            <w:tcW w:w="2410" w:type="dxa"/>
+            <w:vAlign w:val="center"/>
+          </w:tcPr>
+          <w:p>
+            <w:pPr>
+              <w:cnfStyle w:val="000000000000" w:firstRow="0" w:lastRow="0" w:firstColumn="0" w:lastColumn="0" w:oddVBand="0" w:evenVBand="0" w:oddHBand="0" w:evenHBand="0" w:firstRowFirstColumn="0" w:firstRowLastColumn="0" w:lastRowFirstColumn="0" w:lastRowLastColumn="0"/>
+            </w:pPr>
+          </w:p>
+        </w:tc>
+        <w:tc>
+          <w:tcPr>
+            <w:tcW w:w="2409" w:type="dxa"/>
+            <w:vAlign w:val="center"/>
+          </w:tcPr>
+          <w:p>
+            <w:pPr>
+              <w:cnfStyle w:val="000000000000" w:firstRow="0" w:lastRow="0" w:firstColumn="0" w:lastColumn="0" w:oddVBand="0" w:evenVBand="0" w:oddHBand="0" w:evenHBand="0" w:firstRowFirstColumn="0" w:firstRowLastColumn="0" w:lastRowFirstColumn="0" w:lastRowLastColumn="0"/>
+            </w:pPr>
+          </w:p>
+        </w:tc>
+        <w:tc>
+          <w:tcPr>
+            <w:tcW w:w="2273" w:type="dxa"/>
+            <w:vAlign w:val="center"/>
+          </w:tcPr>
+          <w:p>
+            <w:pPr>
+              <w:cnfStyle w:val="000000000000" w:firstRow="0" w:lastRow="0" w:firstColumn="0" w:lastColumn="0" w:oddVBand="0" w:evenVBand="0" w:oddHBand="0" w:evenHBand="0" w:firstRowFirstColumn="0" w:firstRowLastColumn="0" w:lastRowFirstColumn="0" w:lastRowLastColumn="0"/>
+            </w:pPr>
+          </w:p>
+        </w:tc>
+      </w:tr>
+    </w:tbl>
+    <w:p/>
     <w:p>
       <w:pPr>
         <w:rPr>
@@ -7134,6 +7524,7 @@
         <w:rPr>
           <w:rFonts w:cs="Arial"/>
         </w:rPr>
+        <w:lastRenderedPageBreak/>
         <w:t>R</w:t>
       </w:r>
       <w:r>
@@ -8085,6 +8476,7 @@
           <w:vanish/>
           <w:sz w:val="24"/>
         </w:rPr>
+        <w:lastRenderedPageBreak/>
         <w:t xml:space="preserve">site web: </w:t>
       </w:r>
       <w:r>
@@ -8237,7 +8629,6 @@
       <w:bookmarkStart w:id="38" w:name="_Toc71703259"/>
       <w:bookmarkStart w:id="39" w:name="_Toc135034282"/>
       <w:r>
-        <w:lastRenderedPageBreak/>
         <w:t>R</w:t>
       </w:r>
       <w:bookmarkEnd w:id="38"/>
@@ -8346,6 +8737,13 @@
           <w:color w:val="833C0B" w:themeColor="accent2" w:themeShade="80"/>
           <w:lang w:val="fr-CH"/>
         </w:rPr>
+        <w:t xml:space="preserve">01 </w:t>
+      </w:r>
+      <w:r>
+        <w:rPr>
+          <w:color w:val="833C0B" w:themeColor="accent2" w:themeShade="80"/>
+          <w:lang w:val="fr-CH"/>
+        </w:rPr>
         <w:t>Cahier des charges</w:t>
       </w:r>
     </w:p>
@@ -8394,39 +8792,258 @@
           <w:color w:val="833C0B" w:themeColor="accent2" w:themeShade="80"/>
           <w:lang w:val="fr-CH"/>
         </w:rPr>
-        <w:t>Journal de travail</w:t>
-      </w:r>
-    </w:p>
-    <w:p>
-      <w:pPr>
-        <w:ind w:left="1800"/>
+        <w:t xml:space="preserve">02 </w:t>
+      </w:r>
+      <w:r>
         <w:rPr>
           <w:color w:val="833C0B" w:themeColor="accent2" w:themeShade="80"/>
           <w:lang w:val="fr-CH"/>
         </w:rPr>
-      </w:pPr>
-      <w:r>
+        <w:t>Rapport de projet</w:t>
+      </w:r>
+    </w:p>
+    <w:p>
+      <w:pPr>
+        <w:ind w:left="2520"/>
+        <w:rPr>
+          <w:color w:val="1F3864" w:themeColor="accent1" w:themeShade="80"/>
+          <w:lang w:val="fr-CH"/>
+        </w:rPr>
+      </w:pPr>
+      <w:r>
+        <w:rPr>
+          <w:color w:val="1F3864" w:themeColor="accent1" w:themeShade="80"/>
+          <w:lang w:val="fr-CH"/>
+        </w:rPr>
+        <w:t>TPI - Application web pour la gestion des repas en lien avec les commissions et le budget.docx</w:t>
+      </w:r>
+    </w:p>
+    <w:p>
+      <w:pPr>
+        <w:ind w:left="2520"/>
+        <w:rPr>
+          <w:color w:val="1F3864" w:themeColor="accent1" w:themeShade="80"/>
+          <w:lang w:val="fr-CH"/>
+        </w:rPr>
+      </w:pPr>
+      <w:r>
+        <w:rPr>
+          <w:color w:val="1F3864" w:themeColor="accent1" w:themeShade="80"/>
+          <w:lang w:val="fr-CH"/>
+        </w:rPr>
+        <w:t>TPI - Application web pour la gestion des repas en lien avec les commissions et le budget.</w:t>
+      </w:r>
+      <w:r>
+        <w:rPr>
+          <w:color w:val="1F3864" w:themeColor="accent1" w:themeShade="80"/>
+          <w:lang w:val="fr-CH"/>
+        </w:rPr>
+        <w:t>pdf</w:t>
+      </w:r>
+    </w:p>
+    <w:p>
+      <w:pPr>
+        <w:ind w:left="1800"/>
         <w:rPr>
           <w:color w:val="833C0B" w:themeColor="accent2" w:themeShade="80"/>
           <w:lang w:val="fr-CH"/>
         </w:rPr>
-        <w:t>Maquettes</w:t>
-      </w:r>
-    </w:p>
-    <w:p>
-      <w:pPr>
-        <w:ind w:left="1800"/>
+      </w:pPr>
+      <w:r>
         <w:rPr>
           <w:color w:val="833C0B" w:themeColor="accent2" w:themeShade="80"/>
           <w:lang w:val="fr-CH"/>
         </w:rPr>
-      </w:pPr>
+        <w:t xml:space="preserve">03 </w:t>
+      </w:r>
       <w:r>
         <w:rPr>
           <w:color w:val="833C0B" w:themeColor="accent2" w:themeShade="80"/>
           <w:lang w:val="fr-CH"/>
         </w:rPr>
-        <w:t>MCD-MLD</w:t>
+        <w:t>Planification</w:t>
+      </w:r>
+    </w:p>
+    <w:p>
+      <w:pPr>
+        <w:ind w:left="2509"/>
+        <w:rPr>
+          <w:color w:val="1F3864" w:themeColor="accent1" w:themeShade="80"/>
+          <w:lang w:val="fr-CH"/>
+        </w:rPr>
+      </w:pPr>
+      <w:r>
+        <w:rPr>
+          <w:color w:val="1F3864" w:themeColor="accent1" w:themeShade="80"/>
+          <w:lang w:val="fr-CH"/>
+        </w:rPr>
+        <w:t>Planification initiale 01.png</w:t>
+      </w:r>
+    </w:p>
+    <w:p>
+      <w:pPr>
+        <w:ind w:left="2509"/>
+        <w:rPr>
+          <w:color w:val="1F3864" w:themeColor="accent1" w:themeShade="80"/>
+          <w:lang w:val="fr-CH"/>
+        </w:rPr>
+      </w:pPr>
+      <w:r>
+        <w:rPr>
+          <w:color w:val="1F3864" w:themeColor="accent1" w:themeShade="80"/>
+          <w:lang w:val="fr-CH"/>
+        </w:rPr>
+        <w:t>Planification initiale 0</w:t>
+      </w:r>
+      <w:r>
+        <w:rPr>
+          <w:color w:val="1F3864" w:themeColor="accent1" w:themeShade="80"/>
+          <w:lang w:val="fr-CH"/>
+        </w:rPr>
+        <w:t>2</w:t>
+      </w:r>
+      <w:r>
+        <w:rPr>
+          <w:color w:val="1F3864" w:themeColor="accent1" w:themeShade="80"/>
+          <w:lang w:val="fr-CH"/>
+        </w:rPr>
+        <w:t>.png</w:t>
+      </w:r>
+    </w:p>
+    <w:p>
+      <w:pPr>
+        <w:ind w:left="2509"/>
+        <w:rPr>
+          <w:color w:val="1F3864" w:themeColor="accent1" w:themeShade="80"/>
+          <w:lang w:val="fr-CH"/>
+        </w:rPr>
+      </w:pPr>
+      <w:r>
+        <w:rPr>
+          <w:color w:val="1F3864" w:themeColor="accent1" w:themeShade="80"/>
+          <w:lang w:val="fr-CH"/>
+        </w:rPr>
+        <w:t>Planification initiale 0</w:t>
+      </w:r>
+      <w:r>
+        <w:rPr>
+          <w:color w:val="1F3864" w:themeColor="accent1" w:themeShade="80"/>
+          <w:lang w:val="fr-CH"/>
+        </w:rPr>
+        <w:t>3</w:t>
+      </w:r>
+      <w:r>
+        <w:rPr>
+          <w:color w:val="1F3864" w:themeColor="accent1" w:themeShade="80"/>
+          <w:lang w:val="fr-CH"/>
+        </w:rPr>
+        <w:t>.png</w:t>
+      </w:r>
+    </w:p>
+    <w:p>
+      <w:pPr>
+        <w:ind w:left="2509"/>
+        <w:rPr>
+          <w:color w:val="1F3864" w:themeColor="accent1" w:themeShade="80"/>
+          <w:lang w:val="fr-CH"/>
+        </w:rPr>
+      </w:pPr>
+      <w:r>
+        <w:rPr>
+          <w:color w:val="1F3864" w:themeColor="accent1" w:themeShade="80"/>
+          <w:lang w:val="fr-CH"/>
+        </w:rPr>
+        <w:t>Planification initiale 0</w:t>
+      </w:r>
+      <w:r>
+        <w:rPr>
+          <w:color w:val="1F3864" w:themeColor="accent1" w:themeShade="80"/>
+          <w:lang w:val="fr-CH"/>
+        </w:rPr>
+        <w:t>4</w:t>
+      </w:r>
+      <w:r>
+        <w:rPr>
+          <w:color w:val="1F3864" w:themeColor="accent1" w:themeShade="80"/>
+          <w:lang w:val="fr-CH"/>
+        </w:rPr>
+        <w:t>.png</w:t>
+      </w:r>
+    </w:p>
+    <w:p>
+      <w:pPr>
+        <w:ind w:left="2509"/>
+        <w:rPr>
+          <w:color w:val="1F3864" w:themeColor="accent1" w:themeShade="80"/>
+          <w:lang w:val="fr-CH"/>
+        </w:rPr>
+      </w:pPr>
+      <w:r>
+        <w:rPr>
+          <w:color w:val="1F3864" w:themeColor="accent1" w:themeShade="80"/>
+          <w:lang w:val="fr-CH"/>
+        </w:rPr>
+        <w:t>Planification initiale 0</w:t>
+      </w:r>
+      <w:r>
+        <w:rPr>
+          <w:color w:val="1F3864" w:themeColor="accent1" w:themeShade="80"/>
+          <w:lang w:val="fr-CH"/>
+        </w:rPr>
+        <w:t>5</w:t>
+      </w:r>
+      <w:r>
+        <w:rPr>
+          <w:color w:val="1F3864" w:themeColor="accent1" w:themeShade="80"/>
+          <w:lang w:val="fr-CH"/>
+        </w:rPr>
+        <w:t>.png</w:t>
+      </w:r>
+    </w:p>
+    <w:p>
+      <w:pPr>
+        <w:ind w:left="2509"/>
+        <w:rPr>
+          <w:color w:val="1F3864" w:themeColor="accent1" w:themeShade="80"/>
+          <w:lang w:val="fr-CH"/>
+        </w:rPr>
+      </w:pPr>
+      <w:r>
+        <w:rPr>
+          <w:color w:val="1F3864" w:themeColor="accent1" w:themeShade="80"/>
+          <w:lang w:val="fr-CH"/>
+        </w:rPr>
+        <w:t>Planification initial</w:t>
+      </w:r>
+      <w:r>
+        <w:rPr>
+          <w:color w:val="1F3864" w:themeColor="accent1" w:themeShade="80"/>
+          <w:lang w:val="fr-CH"/>
+        </w:rPr>
+        <w:t>e.docx</w:t>
+      </w:r>
+    </w:p>
+    <w:p>
+      <w:pPr>
+        <w:ind w:left="2509"/>
+        <w:rPr>
+          <w:color w:val="1F3864" w:themeColor="accent1" w:themeShade="80"/>
+          <w:lang w:val="fr-CH"/>
+        </w:rPr>
+      </w:pPr>
+      <w:r>
+        <w:rPr>
+          <w:color w:val="1F3864" w:themeColor="accent1" w:themeShade="80"/>
+          <w:lang w:val="fr-CH"/>
+        </w:rPr>
+        <w:t>Planification initiale</w:t>
+      </w:r>
+      <w:r>
+        <w:rPr>
+          <w:color w:val="1F3864" w:themeColor="accent1" w:themeShade="80"/>
+          <w:lang w:val="fr-CH"/>
+        </w:rPr>
+        <w:t>.pdf</w:t>
       </w:r>
     </w:p>
     <w:p>
@@ -8442,33 +9059,123 @@
           <w:color w:val="833C0B" w:themeColor="accent2" w:themeShade="80"/>
           <w:lang w:val="fr-CH"/>
         </w:rPr>
-        <w:t>Planification</w:t>
-      </w:r>
-    </w:p>
-    <w:p>
-      <w:pPr>
-        <w:ind w:left="1800"/>
+        <w:t xml:space="preserve">04 </w:t>
+      </w:r>
+      <w:r>
         <w:rPr>
           <w:color w:val="833C0B" w:themeColor="accent2" w:themeShade="80"/>
           <w:lang w:val="fr-CH"/>
         </w:rPr>
-      </w:pPr>
-      <w:r>
+        <w:t>Journal de travail</w:t>
+      </w:r>
+    </w:p>
+    <w:p>
+      <w:pPr>
+        <w:ind w:left="2509"/>
+        <w:rPr>
+          <w:color w:val="1F3864" w:themeColor="accent1" w:themeShade="80"/>
+          <w:lang w:val="fr-CH"/>
+        </w:rPr>
+      </w:pPr>
+      <w:r>
+        <w:rPr>
+          <w:color w:val="1F3864" w:themeColor="accent1" w:themeShade="80"/>
+          <w:lang w:val="fr-CH"/>
+        </w:rPr>
+        <w:t>Journal de travail 01.png</w:t>
+      </w:r>
+    </w:p>
+    <w:p>
+      <w:pPr>
+        <w:ind w:left="2509"/>
+        <w:rPr>
+          <w:color w:val="1F3864" w:themeColor="accent1" w:themeShade="80"/>
+          <w:lang w:val="fr-CH"/>
+        </w:rPr>
+      </w:pPr>
+      <w:r>
+        <w:rPr>
+          <w:color w:val="1F3864" w:themeColor="accent1" w:themeShade="80"/>
+          <w:lang w:val="fr-CH"/>
+        </w:rPr>
+        <w:t>Journal de travail 0</w:t>
+      </w:r>
+      <w:r>
+        <w:rPr>
+          <w:color w:val="1F3864" w:themeColor="accent1" w:themeShade="80"/>
+          <w:lang w:val="fr-CH"/>
+        </w:rPr>
+        <w:t>2</w:t>
+      </w:r>
+      <w:r>
+        <w:rPr>
+          <w:color w:val="1F3864" w:themeColor="accent1" w:themeShade="80"/>
+          <w:lang w:val="fr-CH"/>
+        </w:rPr>
+        <w:t>.png</w:t>
+      </w:r>
+    </w:p>
+    <w:p>
+      <w:pPr>
+        <w:ind w:left="2509"/>
+        <w:rPr>
+          <w:color w:val="1F3864" w:themeColor="accent1" w:themeShade="80"/>
+          <w:lang w:val="fr-CH"/>
+        </w:rPr>
+      </w:pPr>
+      <w:r>
+        <w:rPr>
+          <w:color w:val="1F3864" w:themeColor="accent1" w:themeShade="80"/>
+          <w:lang w:val="fr-CH"/>
+        </w:rPr>
+        <w:t>Journal de travail</w:t>
+      </w:r>
+      <w:r>
+        <w:rPr>
+          <w:color w:val="1F3864" w:themeColor="accent1" w:themeShade="80"/>
+          <w:lang w:val="fr-CH"/>
+        </w:rPr>
+        <w:t>.pdf</w:t>
+      </w:r>
+    </w:p>
+    <w:p>
+      <w:pPr>
+        <w:ind w:left="2509"/>
+        <w:rPr>
+          <w:color w:val="1F3864" w:themeColor="accent1" w:themeShade="80"/>
+          <w:lang w:val="fr-CH"/>
+        </w:rPr>
+      </w:pPr>
+      <w:r>
+        <w:rPr>
+          <w:color w:val="1F3864" w:themeColor="accent1" w:themeShade="80"/>
+          <w:lang w:val="fr-CH"/>
+        </w:rPr>
+        <w:t>Journal de travail</w:t>
+      </w:r>
+      <w:r>
+        <w:rPr>
+          <w:color w:val="1F3864" w:themeColor="accent1" w:themeShade="80"/>
+          <w:lang w:val="fr-CH"/>
+        </w:rPr>
+        <w:t>.xlsm</w:t>
+      </w:r>
+    </w:p>
+    <w:p>
+      <w:pPr>
+        <w:ind w:left="1800"/>
         <w:rPr>
           <w:color w:val="833C0B" w:themeColor="accent2" w:themeShade="80"/>
           <w:lang w:val="fr-CH"/>
         </w:rPr>
-        <w:t>Rapport de projet</w:t>
-      </w:r>
-    </w:p>
-    <w:p>
-      <w:pPr>
-        <w:ind w:left="1800"/>
+      </w:pPr>
+      <w:r>
         <w:rPr>
           <w:color w:val="833C0B" w:themeColor="accent2" w:themeShade="80"/>
           <w:lang w:val="fr-CH"/>
         </w:rPr>
-      </w:pPr>
+        <w:t xml:space="preserve">05 </w:t>
+      </w:r>
       <w:proofErr w:type="spellStart"/>
       <w:r>
         <w:rPr>
@@ -8483,35 +9190,722 @@
           <w:color w:val="833C0B" w:themeColor="accent2" w:themeShade="80"/>
           <w:lang w:val="fr-CH"/>
         </w:rPr>
-        <w:t>-Scenarios</w:t>
-      </w:r>
-    </w:p>
-    <w:p>
-      <w:pPr>
-        <w:ind w:left="1080"/>
+        <w:t>-Scenari</w:t>
+      </w:r>
+      <w:r>
+        <w:rPr>
+          <w:color w:val="833C0B" w:themeColor="accent2" w:themeShade="80"/>
+          <w:lang w:val="fr-CH"/>
+        </w:rPr>
+        <w:t>i</w:t>
+      </w:r>
+    </w:p>
+    <w:p>
+      <w:pPr>
+        <w:ind w:left="2509"/>
+        <w:rPr>
+          <w:color w:val="833C0B" w:themeColor="accent2" w:themeShade="80"/>
+          <w:lang w:val="fr-CH"/>
+        </w:rPr>
+      </w:pPr>
+      <w:r>
+        <w:rPr>
+          <w:color w:val="833C0B" w:themeColor="accent2" w:themeShade="80"/>
+          <w:lang w:val="fr-CH"/>
+        </w:rPr>
+        <w:t>01 Use-cases</w:t>
+      </w:r>
+    </w:p>
+    <w:p>
+      <w:pPr>
+        <w:ind w:left="2509" w:firstLine="327"/>
         <w:rPr>
           <w:color w:val="1F3864" w:themeColor="accent1" w:themeShade="80"/>
           <w:lang w:val="fr-CH"/>
         </w:rPr>
       </w:pPr>
-      <w:proofErr w:type="gramStart"/>
       <w:r>
         <w:rPr>
           <w:color w:val="1F3864" w:themeColor="accent1" w:themeShade="80"/>
           <w:lang w:val="fr-CH"/>
         </w:rPr>
-        <w:t>.</w:t>
-      </w:r>
-      <w:proofErr w:type="spellStart"/>
-      <w:r>
+        <w:t>01_Use-case_Visiteur.png</w:t>
+      </w:r>
+    </w:p>
+    <w:p>
+      <w:pPr>
+        <w:ind w:left="2509" w:firstLine="327"/>
         <w:rPr>
           <w:color w:val="1F3864" w:themeColor="accent1" w:themeShade="80"/>
           <w:lang w:val="fr-CH"/>
         </w:rPr>
+      </w:pPr>
+      <w:r>
+        <w:rPr>
+          <w:color w:val="1F3864" w:themeColor="accent1" w:themeShade="80"/>
+          <w:lang w:val="fr-CH"/>
+        </w:rPr>
+        <w:t>02_Use-case_Utilisateur.png</w:t>
+      </w:r>
+    </w:p>
+    <w:p>
+      <w:pPr>
+        <w:ind w:left="2509" w:firstLine="327"/>
+        <w:rPr>
+          <w:color w:val="1F3864" w:themeColor="accent1" w:themeShade="80"/>
+          <w:lang w:val="fr-CH"/>
+        </w:rPr>
+      </w:pPr>
+      <w:r>
+        <w:rPr>
+          <w:color w:val="1F3864" w:themeColor="accent1" w:themeShade="80"/>
+          <w:lang w:val="fr-CH"/>
+        </w:rPr>
+        <w:t>03_Use-case_Administrateur.png</w:t>
+      </w:r>
+    </w:p>
+    <w:p>
+      <w:pPr>
+        <w:ind w:left="2509"/>
+        <w:rPr>
+          <w:color w:val="833C0B" w:themeColor="accent2" w:themeShade="80"/>
+          <w:lang w:val="fr-CH"/>
+        </w:rPr>
+      </w:pPr>
+      <w:r>
+        <w:rPr>
+          <w:color w:val="833C0B" w:themeColor="accent2" w:themeShade="80"/>
+          <w:lang w:val="fr-CH"/>
+        </w:rPr>
+        <w:t>02 Scenarii</w:t>
+      </w:r>
+    </w:p>
+    <w:p>
+      <w:pPr>
+        <w:ind w:left="2509" w:firstLine="327"/>
+        <w:rPr>
+          <w:color w:val="1F3864" w:themeColor="accent1" w:themeShade="80"/>
+          <w:lang w:val="fr-CH"/>
+        </w:rPr>
+      </w:pPr>
+      <w:r>
+        <w:rPr>
+          <w:color w:val="1F3864" w:themeColor="accent1" w:themeShade="80"/>
+          <w:lang w:val="fr-CH"/>
+        </w:rPr>
+        <w:lastRenderedPageBreak/>
+        <w:t>01_Scenario_Visiteur_Accueil.png</w:t>
+      </w:r>
+    </w:p>
+    <w:p>
+      <w:pPr>
+        <w:ind w:left="2509" w:firstLine="327"/>
+        <w:rPr>
+          <w:color w:val="1F3864" w:themeColor="accent1" w:themeShade="80"/>
+          <w:lang w:val="fr-CH"/>
+        </w:rPr>
+      </w:pPr>
+      <w:r>
+        <w:rPr>
+          <w:color w:val="1F3864" w:themeColor="accent1" w:themeShade="80"/>
+          <w:lang w:val="fr-CH"/>
+        </w:rPr>
+        <w:t>02_Scenario_Visiteur_Connexion.png</w:t>
+      </w:r>
+    </w:p>
+    <w:p>
+      <w:pPr>
+        <w:ind w:left="2509" w:firstLine="327"/>
+        <w:rPr>
+          <w:color w:val="1F3864" w:themeColor="accent1" w:themeShade="80"/>
+          <w:lang w:val="fr-CH"/>
+        </w:rPr>
+      </w:pPr>
+      <w:r>
+        <w:rPr>
+          <w:color w:val="1F3864" w:themeColor="accent1" w:themeShade="80"/>
+          <w:lang w:val="fr-CH"/>
+        </w:rPr>
+        <w:t>03_Scenario_Visiteur_Inscription.png</w:t>
+      </w:r>
+    </w:p>
+    <w:p>
+      <w:pPr>
+        <w:ind w:left="2509" w:firstLine="327"/>
+        <w:rPr>
+          <w:color w:val="1F3864" w:themeColor="accent1" w:themeShade="80"/>
+          <w:lang w:val="fr-CH"/>
+        </w:rPr>
+      </w:pPr>
+      <w:r>
+        <w:rPr>
+          <w:color w:val="1F3864" w:themeColor="accent1" w:themeShade="80"/>
+          <w:lang w:val="fr-CH"/>
+        </w:rPr>
+        <w:t>04_Scenario_Utilisateur_Recettes.png</w:t>
+      </w:r>
+    </w:p>
+    <w:p>
+      <w:pPr>
+        <w:ind w:left="2509" w:firstLine="327"/>
+        <w:rPr>
+          <w:color w:val="1F3864" w:themeColor="accent1" w:themeShade="80"/>
+          <w:lang w:val="fr-CH"/>
+        </w:rPr>
+      </w:pPr>
+      <w:r>
+        <w:rPr>
+          <w:color w:val="1F3864" w:themeColor="accent1" w:themeShade="80"/>
+          <w:lang w:val="fr-CH"/>
+        </w:rPr>
+        <w:t>05_Scenario_Utilisateur_Menus.png</w:t>
+      </w:r>
+    </w:p>
+    <w:p>
+      <w:pPr>
+        <w:ind w:left="2509" w:firstLine="327"/>
+        <w:rPr>
+          <w:color w:val="1F3864" w:themeColor="accent1" w:themeShade="80"/>
+          <w:lang w:val="fr-CH"/>
+        </w:rPr>
+      </w:pPr>
+      <w:r>
+        <w:rPr>
+          <w:color w:val="1F3864" w:themeColor="accent1" w:themeShade="80"/>
+          <w:lang w:val="fr-CH"/>
+        </w:rPr>
+        <w:t>06_Scenario_Utilisateur_Commissions.png</w:t>
+      </w:r>
+    </w:p>
+    <w:p>
+      <w:pPr>
+        <w:ind w:left="2509" w:firstLine="327"/>
+        <w:rPr>
+          <w:color w:val="1F3864" w:themeColor="accent1" w:themeShade="80"/>
+          <w:lang w:val="fr-CH"/>
+        </w:rPr>
+      </w:pPr>
+      <w:r>
+        <w:rPr>
+          <w:color w:val="1F3864" w:themeColor="accent1" w:themeShade="80"/>
+          <w:lang w:val="fr-CH"/>
+        </w:rPr>
+        <w:t>07_Scenario_Utilisateur_Deconnexion.png</w:t>
+      </w:r>
+    </w:p>
+    <w:p>
+      <w:pPr>
+        <w:ind w:left="2509" w:firstLine="327"/>
+        <w:rPr>
+          <w:color w:val="1F3864" w:themeColor="accent1" w:themeShade="80"/>
+          <w:lang w:val="fr-CH"/>
+        </w:rPr>
+      </w:pPr>
+      <w:r>
+        <w:rPr>
+          <w:color w:val="1F3864" w:themeColor="accent1" w:themeShade="80"/>
+          <w:lang w:val="fr-CH"/>
+        </w:rPr>
+        <w:t>08_Scenario_Administrateur_Utilisateurs.png</w:t>
+      </w:r>
+    </w:p>
+    <w:p>
+      <w:pPr>
+        <w:ind w:left="2509" w:firstLine="327"/>
+        <w:rPr>
+          <w:color w:val="1F3864" w:themeColor="accent1" w:themeShade="80"/>
+          <w:lang w:val="fr-CH"/>
+        </w:rPr>
+      </w:pPr>
+      <w:r>
+        <w:rPr>
+          <w:color w:val="1F3864" w:themeColor="accent1" w:themeShade="80"/>
+          <w:lang w:val="fr-CH"/>
+        </w:rPr>
+        <w:t>09_Scenario_Administrateur_Recettes.png</w:t>
+      </w:r>
+    </w:p>
+    <w:p>
+      <w:pPr>
+        <w:ind w:left="2509" w:firstLine="327"/>
+        <w:rPr>
+          <w:color w:val="1F3864" w:themeColor="accent1" w:themeShade="80"/>
+          <w:lang w:val="fr-CH"/>
+        </w:rPr>
+      </w:pPr>
+      <w:r>
+        <w:rPr>
+          <w:color w:val="1F3864" w:themeColor="accent1" w:themeShade="80"/>
+          <w:lang w:val="fr-CH"/>
+        </w:rPr>
+        <w:t>10_Scenario_Administrateur_Articles.png</w:t>
+      </w:r>
+    </w:p>
+    <w:p>
+      <w:pPr>
+        <w:ind w:left="2509"/>
+        <w:rPr>
+          <w:color w:val="1F3864" w:themeColor="accent1" w:themeShade="80"/>
+          <w:lang w:val="fr-CH"/>
+        </w:rPr>
+      </w:pPr>
+      <w:r>
+        <w:rPr>
+          <w:color w:val="1F3864" w:themeColor="accent1" w:themeShade="80"/>
+          <w:lang w:val="fr-CH"/>
+        </w:rPr>
+        <w:t>useCases-Scenarii.xlsx</w:t>
+      </w:r>
+    </w:p>
+    <w:p>
+      <w:pPr>
+        <w:ind w:left="1800"/>
+        <w:rPr>
+          <w:color w:val="833C0B" w:themeColor="accent2" w:themeShade="80"/>
+          <w:lang w:val="fr-CH"/>
+        </w:rPr>
+      </w:pPr>
+      <w:r>
+        <w:rPr>
+          <w:color w:val="833C0B" w:themeColor="accent2" w:themeShade="80"/>
+          <w:lang w:val="fr-CH"/>
+        </w:rPr>
+        <w:t xml:space="preserve">06 </w:t>
+      </w:r>
+      <w:r>
+        <w:rPr>
+          <w:color w:val="833C0B" w:themeColor="accent2" w:themeShade="80"/>
+          <w:lang w:val="fr-CH"/>
+        </w:rPr>
+        <w:t>Maquettes</w:t>
+      </w:r>
+    </w:p>
+    <w:p>
+      <w:pPr>
+        <w:ind w:left="2509"/>
+        <w:rPr>
+          <w:color w:val="1F3864" w:themeColor="accent1" w:themeShade="80"/>
+          <w:lang w:val="fr-CH"/>
+        </w:rPr>
+      </w:pPr>
+      <w:r>
+        <w:rPr>
+          <w:color w:val="1F3864" w:themeColor="accent1" w:themeShade="80"/>
+          <w:lang w:val="fr-CH"/>
+        </w:rPr>
+        <w:t>01 - Home.png</w:t>
+      </w:r>
+    </w:p>
+    <w:p>
+      <w:pPr>
+        <w:ind w:left="2509"/>
+        <w:rPr>
+          <w:color w:val="1F3864" w:themeColor="accent1" w:themeShade="80"/>
+          <w:lang w:val="fr-CH"/>
+        </w:rPr>
+      </w:pPr>
+      <w:r>
+        <w:rPr>
+          <w:color w:val="1F3864" w:themeColor="accent1" w:themeShade="80"/>
+          <w:lang w:val="fr-CH"/>
+        </w:rPr>
+        <w:t>02 - Login.png</w:t>
+      </w:r>
+    </w:p>
+    <w:p>
+      <w:pPr>
+        <w:ind w:left="2509"/>
+        <w:rPr>
+          <w:color w:val="1F3864" w:themeColor="accent1" w:themeShade="80"/>
+          <w:lang w:val="fr-CH"/>
+        </w:rPr>
+      </w:pPr>
+      <w:r>
+        <w:rPr>
+          <w:color w:val="1F3864" w:themeColor="accent1" w:themeShade="80"/>
+          <w:lang w:val="fr-CH"/>
+        </w:rPr>
+        <w:t>03 - Register.png</w:t>
+      </w:r>
+    </w:p>
+    <w:p>
+      <w:pPr>
+        <w:ind w:left="2509"/>
+        <w:rPr>
+          <w:color w:val="1F3864" w:themeColor="accent1" w:themeShade="80"/>
+          <w:lang w:val="fr-CH"/>
+        </w:rPr>
+      </w:pPr>
+      <w:r>
+        <w:rPr>
+          <w:color w:val="1F3864" w:themeColor="accent1" w:themeShade="80"/>
+          <w:lang w:val="fr-CH"/>
+        </w:rPr>
+        <w:t>04 - Edit account.png</w:t>
+      </w:r>
+    </w:p>
+    <w:p>
+      <w:pPr>
+        <w:ind w:left="2509"/>
+        <w:rPr>
+          <w:color w:val="1F3864" w:themeColor="accent1" w:themeShade="80"/>
+          <w:lang w:val="fr-CH"/>
+        </w:rPr>
+      </w:pPr>
+      <w:r>
+        <w:rPr>
+          <w:color w:val="1F3864" w:themeColor="accent1" w:themeShade="80"/>
+          <w:lang w:val="fr-CH"/>
+        </w:rPr>
+        <w:t>05 - Menus - (for users).png</w:t>
+      </w:r>
+    </w:p>
+    <w:p>
+      <w:pPr>
+        <w:ind w:left="2509"/>
+        <w:rPr>
+          <w:color w:val="1F3864" w:themeColor="accent1" w:themeShade="80"/>
+          <w:lang w:val="fr-CH"/>
+        </w:rPr>
+      </w:pPr>
+      <w:r>
+        <w:rPr>
+          <w:color w:val="1F3864" w:themeColor="accent1" w:themeShade="80"/>
+          <w:lang w:val="fr-CH"/>
+        </w:rPr>
+        <w:t>06 - Recettes (for users).png</w:t>
+      </w:r>
+    </w:p>
+    <w:p>
+      <w:pPr>
+        <w:ind w:left="2509"/>
+        <w:rPr>
+          <w:color w:val="1F3864" w:themeColor="accent1" w:themeShade="80"/>
+          <w:lang w:val="fr-CH"/>
+        </w:rPr>
+      </w:pPr>
+      <w:r>
+        <w:rPr>
+          <w:color w:val="1F3864" w:themeColor="accent1" w:themeShade="80"/>
+          <w:lang w:val="fr-CH"/>
+        </w:rPr>
+        <w:t>07 - Commissions - (for users).png</w:t>
+      </w:r>
+    </w:p>
+    <w:p>
+      <w:pPr>
+        <w:ind w:left="2509"/>
+        <w:rPr>
+          <w:color w:val="1F3864" w:themeColor="accent1" w:themeShade="80"/>
+          <w:lang w:val="fr-CH"/>
+        </w:rPr>
+      </w:pPr>
+      <w:r>
+        <w:rPr>
+          <w:color w:val="1F3864" w:themeColor="accent1" w:themeShade="80"/>
+          <w:lang w:val="fr-CH"/>
+        </w:rPr>
+        <w:t xml:space="preserve">08 - </w:t>
+      </w:r>
+      <w:proofErr w:type="spellStart"/>
+      <w:r>
+        <w:rPr>
+          <w:color w:val="1F3864" w:themeColor="accent1" w:themeShade="80"/>
+          <w:lang w:val="fr-CH"/>
+        </w:rPr>
+        <w:t>Accounts</w:t>
+      </w:r>
+      <w:proofErr w:type="spellEnd"/>
+      <w:r>
+        <w:rPr>
+          <w:color w:val="1F3864" w:themeColor="accent1" w:themeShade="80"/>
+          <w:lang w:val="fr-CH"/>
+        </w:rPr>
+        <w:t xml:space="preserve"> </w:t>
+      </w:r>
+      <w:proofErr w:type="spellStart"/>
+      <w:r>
+        <w:rPr>
+          <w:color w:val="1F3864" w:themeColor="accent1" w:themeShade="80"/>
+          <w:lang w:val="fr-CH"/>
+        </w:rPr>
+        <w:t>list</w:t>
+      </w:r>
+      <w:proofErr w:type="spellEnd"/>
+      <w:r>
+        <w:rPr>
+          <w:color w:val="1F3864" w:themeColor="accent1" w:themeShade="80"/>
+          <w:lang w:val="fr-CH"/>
+        </w:rPr>
+        <w:t xml:space="preserve"> - (for administrators).png</w:t>
+      </w:r>
+    </w:p>
+    <w:p>
+      <w:pPr>
+        <w:ind w:left="2509"/>
+        <w:rPr>
+          <w:color w:val="1F3864" w:themeColor="accent1" w:themeShade="80"/>
+          <w:lang w:val="fr-CH"/>
+        </w:rPr>
+      </w:pPr>
+      <w:r>
+        <w:rPr>
+          <w:color w:val="1F3864" w:themeColor="accent1" w:themeShade="80"/>
+          <w:lang w:val="fr-CH"/>
+        </w:rPr>
+        <w:t>09 - Recettes - Edit - (for asministrators).png</w:t>
+      </w:r>
+    </w:p>
+    <w:p>
+      <w:pPr>
+        <w:ind w:left="2509"/>
+        <w:rPr>
+          <w:color w:val="1F3864" w:themeColor="accent1" w:themeShade="80"/>
+          <w:lang w:val="fr-CH"/>
+        </w:rPr>
+      </w:pPr>
+      <w:r>
+        <w:rPr>
+          <w:color w:val="1F3864" w:themeColor="accent1" w:themeShade="80"/>
+          <w:lang w:val="fr-CH"/>
+        </w:rPr>
+        <w:t>10 - Desktop - Enseignes - (for administrators).png</w:t>
+      </w:r>
+    </w:p>
+    <w:p>
+      <w:pPr>
+        <w:ind w:left="2509"/>
+        <w:rPr>
+          <w:color w:val="1F3864" w:themeColor="accent1" w:themeShade="80"/>
+          <w:lang w:val="fr-CH"/>
+        </w:rPr>
+      </w:pPr>
+      <w:r>
+        <w:rPr>
+          <w:color w:val="1F3864" w:themeColor="accent1" w:themeShade="80"/>
+          <w:lang w:val="fr-CH"/>
+        </w:rPr>
+        <w:t>11 - Produit - Edit - (for administrators).png</w:t>
+      </w:r>
+    </w:p>
+    <w:p>
+      <w:pPr>
+        <w:ind w:left="2509"/>
+        <w:rPr>
+          <w:color w:val="1F3864" w:themeColor="accent1" w:themeShade="80"/>
+          <w:lang w:val="en-US"/>
+        </w:rPr>
+      </w:pPr>
+      <w:r>
+        <w:rPr>
+          <w:color w:val="1F3864" w:themeColor="accent1" w:themeShade="80"/>
+          <w:lang w:val="en-US"/>
+        </w:rPr>
+        <w:t>WebAppGestionRepas.pdf</w:t>
+      </w:r>
+    </w:p>
+    <w:p>
+      <w:pPr>
+        <w:ind w:left="1800"/>
+        <w:rPr>
+          <w:color w:val="833C0B" w:themeColor="accent2" w:themeShade="80"/>
+          <w:lang w:val="en-US"/>
+        </w:rPr>
+      </w:pPr>
+      <w:r>
+        <w:rPr>
+          <w:color w:val="833C0B" w:themeColor="accent2" w:themeShade="80"/>
+          <w:lang w:val="en-US"/>
+        </w:rPr>
+        <w:t xml:space="preserve">07 </w:t>
+      </w:r>
+      <w:r>
+        <w:rPr>
+          <w:color w:val="833C0B" w:themeColor="accent2" w:themeShade="80"/>
+          <w:lang w:val="en-US"/>
+        </w:rPr>
+        <w:t>BDD</w:t>
+      </w:r>
+    </w:p>
+    <w:p>
+      <w:pPr>
+        <w:ind w:left="2509"/>
+        <w:rPr>
+          <w:color w:val="833C0B" w:themeColor="accent2" w:themeShade="80"/>
+          <w:lang w:val="en-US"/>
+        </w:rPr>
+      </w:pPr>
+      <w:r>
+        <w:rPr>
+          <w:color w:val="833C0B" w:themeColor="accent2" w:themeShade="80"/>
+          <w:lang w:val="en-US"/>
+        </w:rPr>
+        <w:t xml:space="preserve">01 </w:t>
+      </w:r>
+      <w:r>
+        <w:rPr>
+          <w:color w:val="833C0B" w:themeColor="accent2" w:themeShade="80"/>
+          <w:lang w:val="en-US"/>
+        </w:rPr>
+        <w:t>MCD</w:t>
+      </w:r>
+    </w:p>
+    <w:p>
+      <w:pPr>
+        <w:ind w:left="2509" w:firstLine="327"/>
+        <w:rPr>
+          <w:color w:val="1F3864" w:themeColor="accent1" w:themeShade="80"/>
+          <w:lang w:val="fr-CH"/>
+        </w:rPr>
+      </w:pPr>
+      <w:proofErr w:type="spellStart"/>
+      <w:r>
+        <w:rPr>
+          <w:color w:val="1F3864" w:themeColor="accent1" w:themeShade="80"/>
+          <w:lang w:val="fr-CH"/>
+        </w:rPr>
+        <w:t>MCD.drawio</w:t>
+      </w:r>
+      <w:proofErr w:type="spellEnd"/>
+    </w:p>
+    <w:p>
+      <w:pPr>
+        <w:ind w:left="2509" w:firstLine="327"/>
+        <w:rPr>
+          <w:color w:val="1F3864" w:themeColor="accent1" w:themeShade="80"/>
+          <w:lang w:val="fr-CH"/>
+        </w:rPr>
+      </w:pPr>
+      <w:r>
+        <w:rPr>
+          <w:color w:val="1F3864" w:themeColor="accent1" w:themeShade="80"/>
+          <w:lang w:val="fr-CH"/>
+        </w:rPr>
+        <w:t>MCD.png</w:t>
+      </w:r>
+    </w:p>
+    <w:p>
+      <w:pPr>
+        <w:ind w:left="2509"/>
+        <w:rPr>
+          <w:color w:val="833C0B" w:themeColor="accent2" w:themeShade="80"/>
+          <w:lang w:val="en-US"/>
+        </w:rPr>
+      </w:pPr>
+      <w:r>
+        <w:rPr>
+          <w:color w:val="833C0B" w:themeColor="accent2" w:themeShade="80"/>
+          <w:lang w:val="en-US"/>
+        </w:rPr>
+        <w:t xml:space="preserve">02 </w:t>
+      </w:r>
+      <w:r>
+        <w:rPr>
+          <w:color w:val="833C0B" w:themeColor="accent2" w:themeShade="80"/>
+          <w:lang w:val="en-US"/>
+        </w:rPr>
+        <w:t>MLD</w:t>
+      </w:r>
+    </w:p>
+    <w:p>
+      <w:pPr>
+        <w:ind w:left="2509" w:firstLine="327"/>
+        <w:rPr>
+          <w:color w:val="1F3864" w:themeColor="accent1" w:themeShade="80"/>
+          <w:lang w:val="fr-CH"/>
+        </w:rPr>
+      </w:pPr>
+      <w:proofErr w:type="spellStart"/>
+      <w:r>
+        <w:rPr>
+          <w:color w:val="1F3864" w:themeColor="accent1" w:themeShade="80"/>
+          <w:lang w:val="fr-CH"/>
+        </w:rPr>
+        <w:t>MLD.mwb</w:t>
+      </w:r>
+      <w:proofErr w:type="spellEnd"/>
+    </w:p>
+    <w:p>
+      <w:pPr>
+        <w:ind w:left="2509" w:firstLine="327"/>
+        <w:rPr>
+          <w:color w:val="1F3864" w:themeColor="accent1" w:themeShade="80"/>
+          <w:lang w:val="fr-CH"/>
+        </w:rPr>
+      </w:pPr>
+      <w:r>
+        <w:rPr>
+          <w:color w:val="1F3864" w:themeColor="accent1" w:themeShade="80"/>
+          <w:lang w:val="fr-CH"/>
+        </w:rPr>
+        <w:t>MLD.png</w:t>
+      </w:r>
+    </w:p>
+    <w:p>
+      <w:pPr>
+        <w:ind w:left="2509"/>
+        <w:rPr>
+          <w:color w:val="833C0B" w:themeColor="accent2" w:themeShade="80"/>
+          <w:lang w:val="en-US"/>
+        </w:rPr>
+      </w:pPr>
+      <w:r>
+        <w:rPr>
+          <w:color w:val="833C0B" w:themeColor="accent2" w:themeShade="80"/>
+          <w:lang w:val="en-US"/>
+        </w:rPr>
+        <w:t xml:space="preserve">03 </w:t>
+      </w:r>
+      <w:r>
+        <w:rPr>
+          <w:color w:val="833C0B" w:themeColor="accent2" w:themeShade="80"/>
+          <w:lang w:val="en-US"/>
+        </w:rPr>
+        <w:t>Scripts</w:t>
+      </w:r>
+    </w:p>
+    <w:p>
+      <w:pPr>
+        <w:ind w:left="2509" w:firstLine="327"/>
+        <w:rPr>
+          <w:color w:val="1F3864" w:themeColor="accent1" w:themeShade="80"/>
+          <w:lang w:val="fr-CH"/>
+        </w:rPr>
+      </w:pPr>
+      <w:proofErr w:type="spellStart"/>
+      <w:r>
+        <w:rPr>
+          <w:color w:val="1F3864" w:themeColor="accent1" w:themeShade="80"/>
+          <w:lang w:val="fr-CH"/>
+        </w:rPr>
+        <w:t>createDB.sql</w:t>
+      </w:r>
+      <w:proofErr w:type="spellEnd"/>
+    </w:p>
+    <w:p>
+      <w:pPr>
+        <w:ind w:left="1080"/>
+        <w:rPr>
+          <w:color w:val="1F3864" w:themeColor="accent1" w:themeShade="80"/>
+          <w:lang w:val="fr-CH"/>
+        </w:rPr>
+      </w:pPr>
+      <w:r>
+        <w:rPr>
+          <w:color w:val="1F3864" w:themeColor="accent1" w:themeShade="80"/>
+          <w:lang w:val="fr-CH"/>
+        </w:rPr>
+        <w:t>.</w:t>
+      </w:r>
+      <w:proofErr w:type="spellStart"/>
+      <w:r>
+        <w:rPr>
+          <w:color w:val="1F3864" w:themeColor="accent1" w:themeShade="80"/>
+          <w:lang w:val="fr-CH"/>
+        </w:rPr>
         <w:t>gitignore</w:t>
       </w:r>
       <w:proofErr w:type="spellEnd"/>
-      <w:proofErr w:type="gramEnd"/>
     </w:p>
     <w:p>
       <w:pPr>
@@ -8799,6 +10193,7 @@
           <w:iCs/>
           <w:vanish/>
         </w:rPr>
+        <w:lastRenderedPageBreak/>
         <w:t xml:space="preserve">NOTE : </w:t>
       </w:r>
       <w:r>
@@ -9448,15 +10843,7 @@
         </w:numPr>
       </w:pPr>
       <w:r>
-        <w:t xml:space="preserve">Géré </w:t>
-      </w:r>
-      <w:proofErr w:type="gramStart"/>
-      <w:r>
-        <w:t>les rabais actuel</w:t>
-      </w:r>
-      <w:proofErr w:type="gramEnd"/>
-      <w:r>
-        <w:t xml:space="preserve"> en magasins</w:t>
+        <w:t>Géré les rabais actuel en magasins</w:t>
       </w:r>
     </w:p>
     <w:p>
@@ -9581,6 +10968,7 @@
           <w:i/>
           <w:vanish/>
         </w:rPr>
+        <w:lastRenderedPageBreak/>
         <w:t>Suites possibles pour le projet (évolutions &amp; améliorations)</w:t>
       </w:r>
     </w:p>
@@ -9744,21 +11132,12 @@
         </w:rPr>
       </w:pPr>
       <w:hyperlink r:id="rId56" w:history="1">
-        <w:proofErr w:type="gramStart"/>
         <w:r>
           <w:rPr>
             <w:rStyle w:val="Lienhypertexte"/>
             <w:lang w:val="fr-CH"/>
           </w:rPr>
-          <w:t>w</w:t>
-        </w:r>
-        <w:proofErr w:type="gramEnd"/>
-        <w:r>
-          <w:rPr>
-            <w:rStyle w:val="Lienhypertexte"/>
-            <w:lang w:val="fr-CH"/>
-          </w:rPr>
-          <w:t>3schools</w:t>
+          <w:t>w3schools</w:t>
         </w:r>
       </w:hyperlink>
       <w:r>
@@ -10374,13 +11753,8 @@
             </w:r>
             <w:proofErr w:type="spellEnd"/>
             <w:r>
-              <w:t xml:space="preserve"> de programmation permettant de gérer une base de </w:t>
+              <w:t xml:space="preserve"> de programmation permettant de gérer une base de donnée</w:t>
             </w:r>
-            <w:proofErr w:type="gramStart"/>
-            <w:r>
-              <w:t>donnée</w:t>
-            </w:r>
-            <w:proofErr w:type="gramEnd"/>
           </w:p>
         </w:tc>
       </w:tr>
@@ -13737,6 +15111,7 @@
   <w:style w:type="paragraph" w:default="1" w:styleId="Normal">
     <w:name w:val="Normal"/>
     <w:qFormat/>
+    <w:rsid w:val="00F5725F"/>
     <w:rPr>
       <w:rFonts w:ascii="Arial" w:hAnsi="Arial"/>
       <w:sz w:val="24"/>
@@ -14323,6 +15698,79 @@
       <w:caps/>
     </w:rPr>
   </w:style>
+  <w:style w:type="table" w:styleId="TableauGrille4">
+    <w:name w:val="Grid Table 4"/>
+    <w:basedOn w:val="TableauNormal"/>
+    <w:uiPriority w:val="49"/>
+    <w:rsid w:val="005558A5"/>
+    <w:tblPr>
+      <w:tblStyleRowBandSize w:val="1"/>
+      <w:tblStyleColBandSize w:val="1"/>
+      <w:tblBorders>
+        <w:top w:val="single" w:sz="4" w:space="0" w:color="666666" w:themeColor="text1" w:themeTint="99"/>
+        <w:left w:val="single" w:sz="4" w:space="0" w:color="666666" w:themeColor="text1" w:themeTint="99"/>
+        <w:bottom w:val="single" w:sz="4" w:space="0" w:color="666666" w:themeColor="text1" w:themeTint="99"/>
+        <w:right w:val="single" w:sz="4" w:space="0" w:color="666666" w:themeColor="text1" w:themeTint="99"/>
+        <w:insideH w:val="single" w:sz="4" w:space="0" w:color="666666" w:themeColor="text1" w:themeTint="99"/>
+        <w:insideV w:val="single" w:sz="4" w:space="0" w:color="666666" w:themeColor="text1" w:themeTint="99"/>
+      </w:tblBorders>
+    </w:tblPr>
+    <w:tblStylePr w:type="firstRow">
+      <w:rPr>
+        <w:b/>
+        <w:bCs/>
+        <w:color w:val="FFFFFF" w:themeColor="background1"/>
+      </w:rPr>
+      <w:tblPr/>
+      <w:tcPr>
+        <w:tcBorders>
+          <w:top w:val="single" w:sz="4" w:space="0" w:color="000000" w:themeColor="text1"/>
+          <w:left w:val="single" w:sz="4" w:space="0" w:color="000000" w:themeColor="text1"/>
+          <w:bottom w:val="single" w:sz="4" w:space="0" w:color="000000" w:themeColor="text1"/>
+          <w:right w:val="single" w:sz="4" w:space="0" w:color="000000" w:themeColor="text1"/>
+          <w:insideH w:val="nil"/>
+          <w:insideV w:val="nil"/>
+        </w:tcBorders>
+        <w:shd w:val="clear" w:color="auto" w:fill="000000" w:themeFill="text1"/>
+      </w:tcPr>
+    </w:tblStylePr>
+    <w:tblStylePr w:type="lastRow">
+      <w:rPr>
+        <w:b/>
+        <w:bCs/>
+      </w:rPr>
+      <w:tblPr/>
+      <w:tcPr>
+        <w:tcBorders>
+          <w:top w:val="double" w:sz="4" w:space="0" w:color="000000" w:themeColor="text1"/>
+        </w:tcBorders>
+      </w:tcPr>
+    </w:tblStylePr>
+    <w:tblStylePr w:type="firstCol">
+      <w:rPr>
+        <w:b/>
+        <w:bCs/>
+      </w:rPr>
+    </w:tblStylePr>
+    <w:tblStylePr w:type="lastCol">
+      <w:rPr>
+        <w:b/>
+        <w:bCs/>
+      </w:rPr>
+    </w:tblStylePr>
+    <w:tblStylePr w:type="band1Vert">
+      <w:tblPr/>
+      <w:tcPr>
+        <w:shd w:val="clear" w:color="auto" w:fill="CCCCCC" w:themeFill="text1" w:themeFillTint="33"/>
+      </w:tcPr>
+    </w:tblStylePr>
+    <w:tblStylePr w:type="band1Horz">
+      <w:tblPr/>
+      <w:tcPr>
+        <w:shd w:val="clear" w:color="auto" w:fill="CCCCCC" w:themeFill="text1" w:themeFillTint="33"/>
+      </w:tcPr>
+    </w:tblStylePr>
+  </w:style>
 </w:styles>
 </file>
 

--- a/Documentation/02 Rapport de projet/TPI - Application web pour la gestion des repas en lien avec les commissions et le budget.docx
+++ b/Documentation/02 Rapport de projet/TPI - Application web pour la gestion des repas en lien avec les commissions et le budget.docx
@@ -119,7 +119,7 @@
       <w:r>
         <w:fldChar w:fldCharType="separate"/>
       </w:r>
-      <w:hyperlink w:anchor="_Toc135034265" w:history="1">
+      <w:hyperlink w:anchor="_Toc135061972" w:history="1">
         <w:r>
           <w:rPr>
             <w:rStyle w:val="Lienhypertexte"/>
@@ -157,7 +157,7 @@
           <w:rPr>
             <w:webHidden/>
           </w:rPr>
-          <w:instrText xml:space="preserve"> PAGEREF _Toc135034265 \h </w:instrText>
+          <w:instrText xml:space="preserve"> PAGEREF _Toc135061972 \h </w:instrText>
         </w:r>
         <w:r>
           <w:rPr>
@@ -199,7 +199,7 @@
           <w:lang w:val="fr-CH" w:eastAsia="fr-CH"/>
         </w:rPr>
       </w:pPr>
-      <w:hyperlink w:anchor="_Toc135034266" w:history="1">
+      <w:hyperlink w:anchor="_Toc135061973" w:history="1">
         <w:r>
           <w:rPr>
             <w:rStyle w:val="Lienhypertexte"/>
@@ -245,7 +245,7 @@
             <w:noProof/>
             <w:webHidden/>
           </w:rPr>
-          <w:instrText xml:space="preserve"> PAGEREF _Toc135034266 \h </w:instrText>
+          <w:instrText xml:space="preserve"> PAGEREF _Toc135061973 \h </w:instrText>
         </w:r>
         <w:r>
           <w:rPr>
@@ -291,7 +291,7 @@
           <w:lang w:val="fr-CH" w:eastAsia="fr-CH"/>
         </w:rPr>
       </w:pPr>
-      <w:hyperlink w:anchor="_Toc135034267" w:history="1">
+      <w:hyperlink w:anchor="_Toc135061974" w:history="1">
         <w:r>
           <w:rPr>
             <w:rStyle w:val="Lienhypertexte"/>
@@ -337,7 +337,7 @@
             <w:noProof/>
             <w:webHidden/>
           </w:rPr>
-          <w:instrText xml:space="preserve"> PAGEREF _Toc135034267 \h </w:instrText>
+          <w:instrText xml:space="preserve"> PAGEREF _Toc135061974 \h </w:instrText>
         </w:r>
         <w:r>
           <w:rPr>
@@ -383,7 +383,7 @@
           <w:lang w:val="fr-CH" w:eastAsia="fr-CH"/>
         </w:rPr>
       </w:pPr>
-      <w:hyperlink w:anchor="_Toc135034268" w:history="1">
+      <w:hyperlink w:anchor="_Toc135061975" w:history="1">
         <w:r>
           <w:rPr>
             <w:rStyle w:val="Lienhypertexte"/>
@@ -429,7 +429,7 @@
             <w:noProof/>
             <w:webHidden/>
           </w:rPr>
-          <w:instrText xml:space="preserve"> PAGEREF _Toc135034268 \h </w:instrText>
+          <w:instrText xml:space="preserve"> PAGEREF _Toc135061975 \h </w:instrText>
         </w:r>
         <w:r>
           <w:rPr>
@@ -475,7 +475,7 @@
           <w:lang w:val="fr-CH" w:eastAsia="fr-CH"/>
         </w:rPr>
       </w:pPr>
-      <w:hyperlink w:anchor="_Toc135034269" w:history="1">
+      <w:hyperlink w:anchor="_Toc135061976" w:history="1">
         <w:r>
           <w:rPr>
             <w:rStyle w:val="Lienhypertexte"/>
@@ -521,7 +521,7 @@
             <w:noProof/>
             <w:webHidden/>
           </w:rPr>
-          <w:instrText xml:space="preserve"> PAGEREF _Toc135034269 \h </w:instrText>
+          <w:instrText xml:space="preserve"> PAGEREF _Toc135061976 \h </w:instrText>
         </w:r>
         <w:r>
           <w:rPr>
@@ -567,7 +567,7 @@
           <w:lang w:val="fr-CH" w:eastAsia="fr-CH"/>
         </w:rPr>
       </w:pPr>
-      <w:hyperlink w:anchor="_Toc135034270" w:history="1">
+      <w:hyperlink w:anchor="_Toc135061977" w:history="1">
         <w:r>
           <w:rPr>
             <w:rStyle w:val="Lienhypertexte"/>
@@ -613,7 +613,7 @@
             <w:noProof/>
             <w:webHidden/>
           </w:rPr>
-          <w:instrText xml:space="preserve"> PAGEREF _Toc135034270 \h </w:instrText>
+          <w:instrText xml:space="preserve"> PAGEREF _Toc135061977 \h </w:instrText>
         </w:r>
         <w:r>
           <w:rPr>
@@ -654,7 +654,7 @@
           <w:lang w:val="fr-CH" w:eastAsia="fr-CH"/>
         </w:rPr>
       </w:pPr>
-      <w:hyperlink w:anchor="_Toc135034271" w:history="1">
+      <w:hyperlink w:anchor="_Toc135061978" w:history="1">
         <w:r>
           <w:rPr>
             <w:rStyle w:val="Lienhypertexte"/>
@@ -692,7 +692,7 @@
           <w:rPr>
             <w:webHidden/>
           </w:rPr>
-          <w:instrText xml:space="preserve"> PAGEREF _Toc135034271 \h </w:instrText>
+          <w:instrText xml:space="preserve"> PAGEREF _Toc135061978 \h </w:instrText>
         </w:r>
         <w:r>
           <w:rPr>
@@ -734,7 +734,7 @@
           <w:lang w:val="fr-CH" w:eastAsia="fr-CH"/>
         </w:rPr>
       </w:pPr>
-      <w:hyperlink w:anchor="_Toc135034272" w:history="1">
+      <w:hyperlink w:anchor="_Toc135061979" w:history="1">
         <w:r>
           <w:rPr>
             <w:rStyle w:val="Lienhypertexte"/>
@@ -780,7 +780,7 @@
             <w:noProof/>
             <w:webHidden/>
           </w:rPr>
-          <w:instrText xml:space="preserve"> PAGEREF _Toc135034272 \h </w:instrText>
+          <w:instrText xml:space="preserve"> PAGEREF _Toc135061979 \h </w:instrText>
         </w:r>
         <w:r>
           <w:rPr>
@@ -826,7 +826,7 @@
           <w:lang w:val="fr-CH" w:eastAsia="fr-CH"/>
         </w:rPr>
       </w:pPr>
-      <w:hyperlink w:anchor="_Toc135034273" w:history="1">
+      <w:hyperlink w:anchor="_Toc135061980" w:history="1">
         <w:r>
           <w:rPr>
             <w:rStyle w:val="Lienhypertexte"/>
@@ -870,7 +870,7 @@
             <w:noProof/>
             <w:webHidden/>
           </w:rPr>
-          <w:instrText xml:space="preserve"> PAGEREF _Toc135034273 \h </w:instrText>
+          <w:instrText xml:space="preserve"> PAGEREF _Toc135061980 \h </w:instrText>
         </w:r>
         <w:r>
           <w:rPr>
@@ -916,7 +916,7 @@
           <w:lang w:val="fr-CH" w:eastAsia="fr-CH"/>
         </w:rPr>
       </w:pPr>
-      <w:hyperlink w:anchor="_Toc135034274" w:history="1">
+      <w:hyperlink w:anchor="_Toc135061981" w:history="1">
         <w:r>
           <w:rPr>
             <w:rStyle w:val="Lienhypertexte"/>
@@ -960,7 +960,7 @@
             <w:noProof/>
             <w:webHidden/>
           </w:rPr>
-          <w:instrText xml:space="preserve"> PAGEREF _Toc135034274 \h </w:instrText>
+          <w:instrText xml:space="preserve"> PAGEREF _Toc135061981 \h </w:instrText>
         </w:r>
         <w:r>
           <w:rPr>
@@ -1006,7 +1006,7 @@
           <w:lang w:val="fr-CH" w:eastAsia="fr-CH"/>
         </w:rPr>
       </w:pPr>
-      <w:hyperlink w:anchor="_Toc135034275" w:history="1">
+      <w:hyperlink w:anchor="_Toc135061982" w:history="1">
         <w:r>
           <w:rPr>
             <w:rStyle w:val="Lienhypertexte"/>
@@ -1050,7 +1050,7 @@
             <w:noProof/>
             <w:webHidden/>
           </w:rPr>
-          <w:instrText xml:space="preserve"> PAGEREF _Toc135034275 \h </w:instrText>
+          <w:instrText xml:space="preserve"> PAGEREF _Toc135061982 \h </w:instrText>
         </w:r>
         <w:r>
           <w:rPr>
@@ -1096,7 +1096,7 @@
           <w:lang w:val="fr-CH" w:eastAsia="fr-CH"/>
         </w:rPr>
       </w:pPr>
-      <w:hyperlink w:anchor="_Toc135034276" w:history="1">
+      <w:hyperlink w:anchor="_Toc135061983" w:history="1">
         <w:r>
           <w:rPr>
             <w:rStyle w:val="Lienhypertexte"/>
@@ -1119,14 +1119,7 @@
             <w:rStyle w:val="Lienhypertexte"/>
             <w:noProof/>
           </w:rPr>
-          <w:t>ML</w:t>
-        </w:r>
-        <w:r>
-          <w:rPr>
-            <w:rStyle w:val="Lienhypertexte"/>
-            <w:noProof/>
-          </w:rPr>
-          <w:t>D</w:t>
+          <w:t>MLD</w:t>
         </w:r>
         <w:r>
           <w:rPr>
@@ -1147,7 +1140,7 @@
             <w:noProof/>
             <w:webHidden/>
           </w:rPr>
-          <w:instrText xml:space="preserve"> PAGEREF _Toc135034276 \h </w:instrText>
+          <w:instrText xml:space="preserve"> PAGEREF _Toc135061983 \h </w:instrText>
         </w:r>
         <w:r>
           <w:rPr>
@@ -1193,7 +1186,7 @@
           <w:lang w:val="fr-CH" w:eastAsia="fr-CH"/>
         </w:rPr>
       </w:pPr>
-      <w:hyperlink w:anchor="_Toc135034277" w:history="1">
+      <w:hyperlink w:anchor="_Toc135061984" w:history="1">
         <w:r>
           <w:rPr>
             <w:rStyle w:val="Lienhypertexte"/>
@@ -1237,7 +1230,7 @@
             <w:noProof/>
             <w:webHidden/>
           </w:rPr>
-          <w:instrText xml:space="preserve"> PAGEREF _Toc135034277 \h </w:instrText>
+          <w:instrText xml:space="preserve"> PAGEREF _Toc135061984 \h </w:instrText>
         </w:r>
         <w:r>
           <w:rPr>
@@ -1283,14 +1276,14 @@
           <w:lang w:val="fr-CH" w:eastAsia="fr-CH"/>
         </w:rPr>
       </w:pPr>
-      <w:hyperlink w:anchor="_Toc135034279" w:history="1">
+      <w:hyperlink w:anchor="_Toc135061985" w:history="1">
         <w:r>
           <w:rPr>
             <w:rStyle w:val="Lienhypertexte"/>
             <w:iCs/>
             <w:noProof/>
           </w:rPr>
-          <w:t>2.3</w:t>
+          <w:t>2.2</w:t>
         </w:r>
         <w:r>
           <w:rPr>
@@ -1305,10 +1298,10 @@
         <w:r>
           <w:rPr>
             <w:rStyle w:val="Lienhypertexte"/>
-            <w:rFonts w:cs="Arial"/>
-            <w:noProof/>
-          </w:rPr>
-          <w:t>Risques techniques</w:t>
+            <w:iCs/>
+            <w:noProof/>
+          </w:rPr>
+          <w:t>Stratégie de test</w:t>
         </w:r>
         <w:r>
           <w:rPr>
@@ -1329,7 +1322,7 @@
             <w:noProof/>
             <w:webHidden/>
           </w:rPr>
-          <w:instrText xml:space="preserve"> PAGEREF _Toc135034279 \h </w:instrText>
+          <w:instrText xml:space="preserve"> PAGEREF _Toc135061985 \h </w:instrText>
         </w:r>
         <w:r>
           <w:rPr>
@@ -1375,14 +1368,14 @@
           <w:lang w:val="fr-CH" w:eastAsia="fr-CH"/>
         </w:rPr>
       </w:pPr>
-      <w:hyperlink w:anchor="_Toc135034281" w:history="1">
+      <w:hyperlink w:anchor="_Toc135061986" w:history="1">
         <w:r>
           <w:rPr>
             <w:rStyle w:val="Lienhypertexte"/>
             <w:iCs/>
             <w:noProof/>
           </w:rPr>
-          <w:t>2.5</w:t>
+          <w:t>2.3</w:t>
         </w:r>
         <w:r>
           <w:rPr>
@@ -1397,10 +1390,10 @@
         <w:r>
           <w:rPr>
             <w:rStyle w:val="Lienhypertexte"/>
-            <w:iCs/>
-            <w:noProof/>
-          </w:rPr>
-          <w:t>Dossier de conception</w:t>
+            <w:rFonts w:cs="Arial"/>
+            <w:noProof/>
+          </w:rPr>
+          <w:t>Risques techniques</w:t>
         </w:r>
         <w:r>
           <w:rPr>
@@ -1421,7 +1414,7 @@
             <w:noProof/>
             <w:webHidden/>
           </w:rPr>
-          <w:instrText xml:space="preserve"> PAGEREF _Toc135034281 \h </w:instrText>
+          <w:instrText xml:space="preserve"> PAGEREF _Toc135061986 \h </w:instrText>
         </w:r>
         <w:r>
           <w:rPr>
@@ -1446,81 +1439,6 @@
         <w:r>
           <w:rPr>
             <w:noProof/>
-            <w:webHidden/>
-          </w:rPr>
-          <w:fldChar w:fldCharType="end"/>
-        </w:r>
-      </w:hyperlink>
-    </w:p>
-    <w:p>
-      <w:pPr>
-        <w:pStyle w:val="TM1"/>
-        <w:rPr>
-          <w:rFonts w:asciiTheme="minorHAnsi" w:eastAsiaTheme="minorEastAsia" w:hAnsiTheme="minorHAnsi" w:cstheme="minorBidi"/>
-          <w:sz w:val="22"/>
-          <w:szCs w:val="22"/>
-          <w:lang w:val="fr-CH" w:eastAsia="fr-CH"/>
-        </w:rPr>
-      </w:pPr>
-      <w:hyperlink w:anchor="_Toc135034282" w:history="1">
-        <w:r>
-          <w:rPr>
-            <w:rStyle w:val="Lienhypertexte"/>
-          </w:rPr>
-          <w:t>3</w:t>
-        </w:r>
-        <w:r>
-          <w:rPr>
-            <w:rFonts w:asciiTheme="minorHAnsi" w:eastAsiaTheme="minorEastAsia" w:hAnsiTheme="minorHAnsi" w:cstheme="minorBidi"/>
-            <w:sz w:val="22"/>
-            <w:szCs w:val="22"/>
-            <w:lang w:val="fr-CH" w:eastAsia="fr-CH"/>
-          </w:rPr>
-          <w:tab/>
-        </w:r>
-        <w:r>
-          <w:rPr>
-            <w:rStyle w:val="Lienhypertexte"/>
-          </w:rPr>
-          <w:t>Réalisation</w:t>
-        </w:r>
-        <w:r>
-          <w:rPr>
-            <w:webHidden/>
-          </w:rPr>
-          <w:tab/>
-        </w:r>
-        <w:r>
-          <w:rPr>
-            <w:webHidden/>
-          </w:rPr>
-          <w:fldChar w:fldCharType="begin"/>
-        </w:r>
-        <w:r>
-          <w:rPr>
-            <w:webHidden/>
-          </w:rPr>
-          <w:instrText xml:space="preserve"> PAGEREF _Toc135034282 \h </w:instrText>
-        </w:r>
-        <w:r>
-          <w:rPr>
-            <w:webHidden/>
-          </w:rPr>
-        </w:r>
-        <w:r>
-          <w:rPr>
-            <w:webHidden/>
-          </w:rPr>
-          <w:fldChar w:fldCharType="separate"/>
-        </w:r>
-        <w:r>
-          <w:rPr>
-            <w:webHidden/>
-          </w:rPr>
-          <w:t>26</w:t>
-        </w:r>
-        <w:r>
-          <w:rPr>
             <w:webHidden/>
           </w:rPr>
           <w:fldChar w:fldCharType="end"/>
@@ -1542,14 +1460,14 @@
           <w:lang w:val="fr-CH" w:eastAsia="fr-CH"/>
         </w:rPr>
       </w:pPr>
-      <w:hyperlink w:anchor="_Toc135034283" w:history="1">
+      <w:hyperlink w:anchor="_Toc135061988" w:history="1">
         <w:r>
           <w:rPr>
             <w:rStyle w:val="Lienhypertexte"/>
             <w:iCs/>
             <w:noProof/>
           </w:rPr>
-          <w:t>3.1</w:t>
+          <w:t>2.5</w:t>
         </w:r>
         <w:r>
           <w:rPr>
@@ -1567,7 +1485,7 @@
             <w:iCs/>
             <w:noProof/>
           </w:rPr>
-          <w:t>Dossier de réalisation</w:t>
+          <w:t>Dossier de conception</w:t>
         </w:r>
         <w:r>
           <w:rPr>
@@ -1588,7 +1506,7 @@
             <w:noProof/>
             <w:webHidden/>
           </w:rPr>
-          <w:instrText xml:space="preserve"> PAGEREF _Toc135034283 \h </w:instrText>
+          <w:instrText xml:space="preserve"> PAGEREF _Toc135061988 \h </w:instrText>
         </w:r>
         <w:r>
           <w:rPr>
@@ -1629,12 +1547,12 @@
           <w:lang w:val="fr-CH" w:eastAsia="fr-CH"/>
         </w:rPr>
       </w:pPr>
-      <w:hyperlink w:anchor="_Toc135034288" w:history="1">
+      <w:hyperlink w:anchor="_Toc135061989" w:history="1">
         <w:r>
           <w:rPr>
             <w:rStyle w:val="Lienhypertexte"/>
           </w:rPr>
-          <w:t>5</w:t>
+          <w:t>3</w:t>
         </w:r>
         <w:r>
           <w:rPr>
@@ -1649,7 +1567,7 @@
           <w:rPr>
             <w:rStyle w:val="Lienhypertexte"/>
           </w:rPr>
-          <w:t>Annexes</w:t>
+          <w:t>Réalisation</w:t>
         </w:r>
         <w:r>
           <w:rPr>
@@ -1667,7 +1585,7 @@
           <w:rPr>
             <w:webHidden/>
           </w:rPr>
-          <w:instrText xml:space="preserve"> PAGEREF _Toc135034288 \h </w:instrText>
+          <w:instrText xml:space="preserve"> PAGEREF _Toc135061989 \h </w:instrText>
         </w:r>
         <w:r>
           <w:rPr>
@@ -1684,7 +1602,7 @@
           <w:rPr>
             <w:webHidden/>
           </w:rPr>
-          <w:t>27</w:t>
+          <w:t>26</w:t>
         </w:r>
         <w:r>
           <w:rPr>
@@ -1709,14 +1627,14 @@
           <w:lang w:val="fr-CH" w:eastAsia="fr-CH"/>
         </w:rPr>
       </w:pPr>
-      <w:hyperlink w:anchor="_Toc135034290" w:history="1">
+      <w:hyperlink w:anchor="_Toc135061990" w:history="1">
         <w:r>
           <w:rPr>
             <w:rStyle w:val="Lienhypertexte"/>
             <w:iCs/>
             <w:noProof/>
           </w:rPr>
-          <w:t>5.2</w:t>
+          <w:t>3.1</w:t>
         </w:r>
         <w:r>
           <w:rPr>
@@ -1734,7 +1652,7 @@
             <w:iCs/>
             <w:noProof/>
           </w:rPr>
-          <w:t>Sources – Bibliographie</w:t>
+          <w:t>Dossier de réalisation</w:t>
         </w:r>
         <w:r>
           <w:rPr>
@@ -1755,7 +1673,7 @@
             <w:noProof/>
             <w:webHidden/>
           </w:rPr>
-          <w:instrText xml:space="preserve"> PAGEREF _Toc135034290 \h </w:instrText>
+          <w:instrText xml:space="preserve"> PAGEREF _Toc135061990 \h </w:instrText>
         </w:r>
         <w:r>
           <w:rPr>
@@ -1775,11 +1693,86 @@
             <w:noProof/>
             <w:webHidden/>
           </w:rPr>
-          <w:t>27</w:t>
-        </w:r>
-        <w:r>
-          <w:rPr>
-            <w:noProof/>
+          <w:t>26</w:t>
+        </w:r>
+        <w:r>
+          <w:rPr>
+            <w:noProof/>
+            <w:webHidden/>
+          </w:rPr>
+          <w:fldChar w:fldCharType="end"/>
+        </w:r>
+      </w:hyperlink>
+    </w:p>
+    <w:p>
+      <w:pPr>
+        <w:pStyle w:val="TM1"/>
+        <w:rPr>
+          <w:rFonts w:asciiTheme="minorHAnsi" w:eastAsiaTheme="minorEastAsia" w:hAnsiTheme="minorHAnsi" w:cstheme="minorBidi"/>
+          <w:sz w:val="22"/>
+          <w:szCs w:val="22"/>
+          <w:lang w:val="fr-CH" w:eastAsia="fr-CH"/>
+        </w:rPr>
+      </w:pPr>
+      <w:hyperlink w:anchor="_Toc135061995" w:history="1">
+        <w:r>
+          <w:rPr>
+            <w:rStyle w:val="Lienhypertexte"/>
+          </w:rPr>
+          <w:t>5</w:t>
+        </w:r>
+        <w:r>
+          <w:rPr>
+            <w:rFonts w:asciiTheme="minorHAnsi" w:eastAsiaTheme="minorEastAsia" w:hAnsiTheme="minorHAnsi" w:cstheme="minorBidi"/>
+            <w:sz w:val="22"/>
+            <w:szCs w:val="22"/>
+            <w:lang w:val="fr-CH" w:eastAsia="fr-CH"/>
+          </w:rPr>
+          <w:tab/>
+        </w:r>
+        <w:r>
+          <w:rPr>
+            <w:rStyle w:val="Lienhypertexte"/>
+          </w:rPr>
+          <w:t>Annexes</w:t>
+        </w:r>
+        <w:r>
+          <w:rPr>
+            <w:webHidden/>
+          </w:rPr>
+          <w:tab/>
+        </w:r>
+        <w:r>
+          <w:rPr>
+            <w:webHidden/>
+          </w:rPr>
+          <w:fldChar w:fldCharType="begin"/>
+        </w:r>
+        <w:r>
+          <w:rPr>
+            <w:webHidden/>
+          </w:rPr>
+          <w:instrText xml:space="preserve"> PAGEREF _Toc135061995 \h </w:instrText>
+        </w:r>
+        <w:r>
+          <w:rPr>
+            <w:webHidden/>
+          </w:rPr>
+        </w:r>
+        <w:r>
+          <w:rPr>
+            <w:webHidden/>
+          </w:rPr>
+          <w:fldChar w:fldCharType="separate"/>
+        </w:r>
+        <w:r>
+          <w:rPr>
+            <w:webHidden/>
+          </w:rPr>
+          <w:t>29</w:t>
+        </w:r>
+        <w:r>
+          <w:rPr>
             <w:webHidden/>
           </w:rPr>
           <w:fldChar w:fldCharType="end"/>
@@ -1801,14 +1794,14 @@
           <w:lang w:val="fr-CH" w:eastAsia="fr-CH"/>
         </w:rPr>
       </w:pPr>
-      <w:hyperlink w:anchor="_Toc135034291" w:history="1">
+      <w:hyperlink w:anchor="_Toc135061997" w:history="1">
         <w:r>
           <w:rPr>
             <w:rStyle w:val="Lienhypertexte"/>
             <w:iCs/>
             <w:noProof/>
           </w:rPr>
-          <w:t>5.3</w:t>
+          <w:t>5.2</w:t>
         </w:r>
         <w:r>
           <w:rPr>
@@ -1826,7 +1819,7 @@
             <w:iCs/>
             <w:noProof/>
           </w:rPr>
-          <w:t>Journal de travail</w:t>
+          <w:t>Sources – Bibliographie</w:t>
         </w:r>
         <w:r>
           <w:rPr>
@@ -1847,7 +1840,7 @@
             <w:noProof/>
             <w:webHidden/>
           </w:rPr>
-          <w:instrText xml:space="preserve"> PAGEREF _Toc135034291 \h </w:instrText>
+          <w:instrText xml:space="preserve"> PAGEREF _Toc135061997 \h </w:instrText>
         </w:r>
         <w:r>
           <w:rPr>
@@ -1867,7 +1860,7 @@
             <w:noProof/>
             <w:webHidden/>
           </w:rPr>
-          <w:t>28</w:t>
+          <w:t>29</w:t>
         </w:r>
         <w:r>
           <w:rPr>
@@ -1893,14 +1886,14 @@
           <w:lang w:val="fr-CH" w:eastAsia="fr-CH"/>
         </w:rPr>
       </w:pPr>
-      <w:hyperlink w:anchor="_Toc135034295" w:history="1">
+      <w:hyperlink w:anchor="_Toc135061998" w:history="1">
         <w:r>
           <w:rPr>
             <w:rStyle w:val="Lienhypertexte"/>
             <w:iCs/>
             <w:noProof/>
           </w:rPr>
-          <w:t>5.7</w:t>
+          <w:t>5.3</w:t>
         </w:r>
         <w:r>
           <w:rPr>
@@ -1918,6 +1911,98 @@
             <w:iCs/>
             <w:noProof/>
           </w:rPr>
+          <w:t>Journal de travail</w:t>
+        </w:r>
+        <w:r>
+          <w:rPr>
+            <w:noProof/>
+            <w:webHidden/>
+          </w:rPr>
+          <w:tab/>
+        </w:r>
+        <w:r>
+          <w:rPr>
+            <w:noProof/>
+            <w:webHidden/>
+          </w:rPr>
+          <w:fldChar w:fldCharType="begin"/>
+        </w:r>
+        <w:r>
+          <w:rPr>
+            <w:noProof/>
+            <w:webHidden/>
+          </w:rPr>
+          <w:instrText xml:space="preserve"> PAGEREF _Toc135061998 \h </w:instrText>
+        </w:r>
+        <w:r>
+          <w:rPr>
+            <w:noProof/>
+            <w:webHidden/>
+          </w:rPr>
+        </w:r>
+        <w:r>
+          <w:rPr>
+            <w:noProof/>
+            <w:webHidden/>
+          </w:rPr>
+          <w:fldChar w:fldCharType="separate"/>
+        </w:r>
+        <w:r>
+          <w:rPr>
+            <w:noProof/>
+            <w:webHidden/>
+          </w:rPr>
+          <w:t>30</w:t>
+        </w:r>
+        <w:r>
+          <w:rPr>
+            <w:noProof/>
+            <w:webHidden/>
+          </w:rPr>
+          <w:fldChar w:fldCharType="end"/>
+        </w:r>
+      </w:hyperlink>
+    </w:p>
+    <w:p>
+      <w:pPr>
+        <w:pStyle w:val="TM2"/>
+        <w:tabs>
+          <w:tab w:val="left" w:pos="800"/>
+          <w:tab w:val="right" w:leader="dot" w:pos="9060"/>
+        </w:tabs>
+        <w:rPr>
+          <w:rFonts w:asciiTheme="minorHAnsi" w:eastAsiaTheme="minorEastAsia" w:hAnsiTheme="minorHAnsi" w:cstheme="minorBidi"/>
+          <w:noProof/>
+          <w:sz w:val="22"/>
+          <w:szCs w:val="22"/>
+          <w:lang w:val="fr-CH" w:eastAsia="fr-CH"/>
+        </w:rPr>
+      </w:pPr>
+      <w:hyperlink w:anchor="_Toc135062002" w:history="1">
+        <w:r>
+          <w:rPr>
+            <w:rStyle w:val="Lienhypertexte"/>
+            <w:iCs/>
+            <w:noProof/>
+          </w:rPr>
+          <w:t>5.7</w:t>
+        </w:r>
+        <w:r>
+          <w:rPr>
+            <w:rFonts w:asciiTheme="minorHAnsi" w:eastAsiaTheme="minorEastAsia" w:hAnsiTheme="minorHAnsi" w:cstheme="minorBidi"/>
+            <w:noProof/>
+            <w:sz w:val="22"/>
+            <w:szCs w:val="22"/>
+            <w:lang w:val="fr-CH" w:eastAsia="fr-CH"/>
+          </w:rPr>
+          <w:tab/>
+        </w:r>
+        <w:r>
+          <w:rPr>
+            <w:rStyle w:val="Lienhypertexte"/>
+            <w:iCs/>
+            <w:noProof/>
+          </w:rPr>
           <w:t>Glossaire</w:t>
         </w:r>
         <w:r>
@@ -1939,7 +2024,7 @@
             <w:noProof/>
             <w:webHidden/>
           </w:rPr>
-          <w:instrText xml:space="preserve"> PAGEREF _Toc135034295 \h </w:instrText>
+          <w:instrText xml:space="preserve"> PAGEREF _Toc135062002 \h </w:instrText>
         </w:r>
         <w:r>
           <w:rPr>
@@ -1959,7 +2044,7 @@
             <w:noProof/>
             <w:webHidden/>
           </w:rPr>
-          <w:t>30</w:t>
+          <w:t>32</w:t>
         </w:r>
         <w:r>
           <w:rPr>
@@ -2053,7 +2138,7 @@
       <w:pPr>
         <w:pStyle w:val="Titre1"/>
       </w:pPr>
-      <w:bookmarkStart w:id="0" w:name="_Toc135034265"/>
+      <w:bookmarkStart w:id="0" w:name="_Toc135061972"/>
       <w:r>
         <w:lastRenderedPageBreak/>
         <w:t>Analyse prél</w:t>
@@ -2074,7 +2159,7 @@
           <w:iCs/>
         </w:rPr>
       </w:pPr>
-      <w:bookmarkStart w:id="1" w:name="_Toc135034266"/>
+      <w:bookmarkStart w:id="1" w:name="_Toc135061973"/>
       <w:r>
         <w:rPr>
           <w:i w:val="0"/>
@@ -2406,7 +2491,7 @@
           <w:iCs/>
         </w:rPr>
       </w:pPr>
-      <w:bookmarkStart w:id="2" w:name="_Toc135034267"/>
+      <w:bookmarkStart w:id="2" w:name="_Toc135061974"/>
       <w:r>
         <w:rPr>
           <w:i w:val="0"/>
@@ -3002,13 +3087,12 @@
           <w:iCs/>
         </w:rPr>
       </w:pPr>
-      <w:bookmarkStart w:id="3" w:name="_Toc135034268"/>
+      <w:bookmarkStart w:id="3" w:name="_Toc135061975"/>
       <w:r>
         <w:rPr>
           <w:i w:val="0"/>
           <w:iCs/>
         </w:rPr>
-        <w:lastRenderedPageBreak/>
         <w:t>Objectifs</w:t>
       </w:r>
       <w:bookmarkEnd w:id="3"/>
@@ -3155,12 +3239,13 @@
           <w:iCs/>
         </w:rPr>
       </w:pPr>
-      <w:bookmarkStart w:id="4" w:name="_Toc135034269"/>
+      <w:bookmarkStart w:id="4" w:name="_Toc135061976"/>
       <w:r>
         <w:rPr>
           <w:i w:val="0"/>
           <w:iCs/>
         </w:rPr>
+        <w:lastRenderedPageBreak/>
         <w:t>Méthodologie</w:t>
       </w:r>
       <w:bookmarkEnd w:id="4"/>
@@ -3313,7 +3398,7 @@
           <w:iCs/>
         </w:rPr>
       </w:pPr>
-      <w:bookmarkStart w:id="5" w:name="_Toc135034270"/>
+      <w:bookmarkStart w:id="5" w:name="_Toc135061977"/>
       <w:r>
         <w:rPr>
           <w:i w:val="0"/>
@@ -4125,7 +4210,7 @@
       <w:pPr>
         <w:pStyle w:val="Titre1"/>
       </w:pPr>
-      <w:bookmarkStart w:id="6" w:name="_Toc135034271"/>
+      <w:bookmarkStart w:id="6" w:name="_Toc135061978"/>
       <w:r>
         <w:lastRenderedPageBreak/>
         <w:t>Analyse</w:t>
@@ -4143,7 +4228,7 @@
           <w:iCs/>
         </w:rPr>
       </w:pPr>
-      <w:bookmarkStart w:id="7" w:name="_Toc135034272"/>
+      <w:bookmarkStart w:id="7" w:name="_Toc135061979"/>
       <w:r>
         <w:rPr>
           <w:i w:val="0"/>
@@ -4451,7 +4536,7 @@
       <w:pPr>
         <w:pStyle w:val="Titre3"/>
       </w:pPr>
-      <w:bookmarkStart w:id="8" w:name="_Toc135034273"/>
+      <w:bookmarkStart w:id="8" w:name="_Toc135061980"/>
       <w:r>
         <w:t>Use cases</w:t>
       </w:r>
@@ -4631,7 +4716,6 @@
         <w:rPr>
           <w:noProof/>
         </w:rPr>
-        <w:lastRenderedPageBreak/>
         <w:drawing>
           <wp:inline distT="0" distB="0" distL="0" distR="0" wp14:anchorId="5D11B1C8" wp14:editId="64C876E5">
             <wp:extent cx="3960000" cy="1985676"/>
@@ -4721,7 +4805,7 @@
       <w:pPr>
         <w:pStyle w:val="Titre3"/>
       </w:pPr>
-      <w:bookmarkStart w:id="9" w:name="_Toc135034274"/>
+      <w:bookmarkStart w:id="9" w:name="_Toc135061981"/>
       <w:r>
         <w:lastRenderedPageBreak/>
         <w:t>Scénarii</w:t>
@@ -5579,7 +5663,7 @@
       <w:pPr>
         <w:pStyle w:val="Titre3"/>
       </w:pPr>
-      <w:bookmarkStart w:id="10" w:name="_Toc135034275"/>
+      <w:bookmarkStart w:id="10" w:name="_Toc135061982"/>
       <w:r>
         <w:lastRenderedPageBreak/>
         <w:t>MCD</w:t>
@@ -5675,7 +5759,7 @@
       <w:pPr>
         <w:pStyle w:val="Titre3"/>
       </w:pPr>
-      <w:bookmarkStart w:id="11" w:name="_Toc135034276"/>
+      <w:bookmarkStart w:id="11" w:name="_Toc135061983"/>
       <w:r>
         <w:t>MLD</w:t>
       </w:r>
@@ -5770,7 +5854,7 @@
       <w:pPr>
         <w:pStyle w:val="Titre3"/>
       </w:pPr>
-      <w:bookmarkStart w:id="12" w:name="_Toc135034277"/>
+      <w:bookmarkStart w:id="12" w:name="_Toc135061984"/>
       <w:r>
         <w:t>Maquette</w:t>
       </w:r>
@@ -6834,6 +6918,7 @@
         </w:rPr>
       </w:pPr>
       <w:bookmarkStart w:id="13" w:name="_Toc71691012"/>
+      <w:bookmarkStart w:id="14" w:name="_Toc135061985"/>
       <w:r>
         <w:rPr>
           <w:i w:val="0"/>
@@ -6841,15 +6926,15 @@
         </w:rPr>
         <w:t>Stratégie de test</w:t>
       </w:r>
-      <w:bookmarkStart w:id="14" w:name="_Toc134456421"/>
-      <w:bookmarkStart w:id="15" w:name="_Toc134531879"/>
-      <w:bookmarkStart w:id="16" w:name="_Toc134539540"/>
-      <w:bookmarkStart w:id="17" w:name="_Toc134708366"/>
-      <w:bookmarkStart w:id="18" w:name="_Toc134714757"/>
-      <w:bookmarkStart w:id="19" w:name="_Toc134715213"/>
-      <w:bookmarkStart w:id="20" w:name="_Toc134715347"/>
-      <w:bookmarkStart w:id="21" w:name="_Toc135030678"/>
-      <w:bookmarkStart w:id="22" w:name="_Toc135034278"/>
+      <w:bookmarkStart w:id="15" w:name="_Toc134456421"/>
+      <w:bookmarkStart w:id="16" w:name="_Toc134531879"/>
+      <w:bookmarkStart w:id="17" w:name="_Toc134539540"/>
+      <w:bookmarkStart w:id="18" w:name="_Toc134708366"/>
+      <w:bookmarkStart w:id="19" w:name="_Toc134714757"/>
+      <w:bookmarkStart w:id="20" w:name="_Toc134715213"/>
+      <w:bookmarkStart w:id="21" w:name="_Toc134715347"/>
+      <w:bookmarkStart w:id="22" w:name="_Toc135030678"/>
+      <w:bookmarkStart w:id="23" w:name="_Toc135034278"/>
       <w:bookmarkEnd w:id="13"/>
       <w:bookmarkEnd w:id="14"/>
       <w:bookmarkEnd w:id="15"/>
@@ -6860,6 +6945,7 @@
       <w:bookmarkEnd w:id="20"/>
       <w:bookmarkEnd w:id="21"/>
       <w:bookmarkEnd w:id="22"/>
+      <w:bookmarkEnd w:id="23"/>
     </w:p>
     <w:tbl>
       <w:tblPr>
@@ -7517,14 +7603,13 @@
           <w:iCs/>
         </w:rPr>
       </w:pPr>
-      <w:bookmarkStart w:id="23" w:name="_Toc25553310"/>
-      <w:bookmarkStart w:id="24" w:name="_Toc71691015"/>
-      <w:bookmarkStart w:id="25" w:name="_Toc135034279"/>
+      <w:bookmarkStart w:id="24" w:name="_Toc25553310"/>
+      <w:bookmarkStart w:id="25" w:name="_Toc71691015"/>
+      <w:bookmarkStart w:id="26" w:name="_Toc135061986"/>
       <w:r>
         <w:rPr>
           <w:rFonts w:cs="Arial"/>
         </w:rPr>
-        <w:lastRenderedPageBreak/>
         <w:t>R</w:t>
       </w:r>
       <w:r>
@@ -7533,9 +7618,9 @@
         </w:rPr>
         <w:t>isques techniques</w:t>
       </w:r>
-      <w:bookmarkEnd w:id="23"/>
       <w:bookmarkEnd w:id="24"/>
       <w:bookmarkEnd w:id="25"/>
+      <w:bookmarkEnd w:id="26"/>
     </w:p>
     <w:p>
       <w:pPr>
@@ -7797,16 +7882,19 @@
         </w:rPr>
         <w:t>Planification</w:t>
       </w:r>
-      <w:bookmarkStart w:id="26" w:name="_Toc134456423"/>
-      <w:bookmarkStart w:id="27" w:name="_Toc134531881"/>
-      <w:bookmarkStart w:id="28" w:name="_Toc134539542"/>
-      <w:bookmarkStart w:id="29" w:name="_Toc134708368"/>
-      <w:bookmarkStart w:id="30" w:name="_Toc134714759"/>
-      <w:bookmarkStart w:id="31" w:name="_Toc134715215"/>
-      <w:bookmarkStart w:id="32" w:name="_Toc134715349"/>
-      <w:bookmarkStart w:id="33" w:name="_Toc135030680"/>
-      <w:bookmarkStart w:id="34" w:name="_Toc135034280"/>
-      <w:bookmarkEnd w:id="26"/>
+      <w:bookmarkStart w:id="27" w:name="_Toc134456423"/>
+      <w:bookmarkStart w:id="28" w:name="_Toc134531881"/>
+      <w:bookmarkStart w:id="29" w:name="_Toc134539542"/>
+      <w:bookmarkStart w:id="30" w:name="_Toc134708368"/>
+      <w:bookmarkStart w:id="31" w:name="_Toc134714759"/>
+      <w:bookmarkStart w:id="32" w:name="_Toc134715215"/>
+      <w:bookmarkStart w:id="33" w:name="_Toc134715349"/>
+      <w:bookmarkStart w:id="34" w:name="_Toc135030680"/>
+      <w:bookmarkStart w:id="35" w:name="_Toc135034280"/>
+      <w:bookmarkStart w:id="36" w:name="_Toc135041069"/>
+      <w:bookmarkStart w:id="37" w:name="_Toc135041105"/>
+      <w:bookmarkStart w:id="38" w:name="_Toc135061892"/>
+      <w:bookmarkStart w:id="39" w:name="_Toc135061987"/>
       <w:bookmarkEnd w:id="27"/>
       <w:bookmarkEnd w:id="28"/>
       <w:bookmarkEnd w:id="29"/>
@@ -7815,6 +7903,11 @@
       <w:bookmarkEnd w:id="32"/>
       <w:bookmarkEnd w:id="33"/>
       <w:bookmarkEnd w:id="34"/>
+      <w:bookmarkEnd w:id="35"/>
+      <w:bookmarkEnd w:id="36"/>
+      <w:bookmarkEnd w:id="37"/>
+      <w:bookmarkEnd w:id="38"/>
+      <w:bookmarkEnd w:id="39"/>
     </w:p>
     <w:p>
       <w:pPr>
@@ -8036,9 +8129,9 @@
           <w:iCs/>
         </w:rPr>
       </w:pPr>
-      <w:bookmarkStart w:id="35" w:name="_Toc25553314"/>
-      <w:bookmarkStart w:id="36" w:name="_Toc71691019"/>
-      <w:bookmarkStart w:id="37" w:name="_Toc135034281"/>
+      <w:bookmarkStart w:id="40" w:name="_Toc25553314"/>
+      <w:bookmarkStart w:id="41" w:name="_Toc71691019"/>
+      <w:bookmarkStart w:id="42" w:name="_Toc135061988"/>
       <w:r>
         <w:rPr>
           <w:i w:val="0"/>
@@ -8046,9 +8139,9 @@
         </w:rPr>
         <w:t>Dossier de conception</w:t>
       </w:r>
-      <w:bookmarkEnd w:id="35"/>
-      <w:bookmarkEnd w:id="36"/>
-      <w:bookmarkEnd w:id="37"/>
+      <w:bookmarkEnd w:id="40"/>
+      <w:bookmarkEnd w:id="41"/>
+      <w:bookmarkEnd w:id="42"/>
     </w:p>
     <w:p>
       <w:pPr>
@@ -8476,7 +8569,6 @@
           <w:vanish/>
           <w:sz w:val="24"/>
         </w:rPr>
-        <w:lastRenderedPageBreak/>
         <w:t xml:space="preserve">site web: </w:t>
       </w:r>
       <w:r>
@@ -8626,16 +8718,16 @@
           <w:tab w:val="num" w:pos="360"/>
         </w:tabs>
       </w:pPr>
-      <w:bookmarkStart w:id="38" w:name="_Toc71703259"/>
-      <w:bookmarkStart w:id="39" w:name="_Toc135034282"/>
+      <w:bookmarkStart w:id="43" w:name="_Toc71703259"/>
+      <w:bookmarkStart w:id="44" w:name="_Toc135061989"/>
       <w:r>
         <w:t>R</w:t>
       </w:r>
-      <w:bookmarkEnd w:id="38"/>
+      <w:bookmarkEnd w:id="43"/>
       <w:r>
         <w:t>éalisation</w:t>
       </w:r>
-      <w:bookmarkEnd w:id="39"/>
+      <w:bookmarkEnd w:id="44"/>
     </w:p>
     <w:p>
       <w:pPr>
@@ -8645,9 +8737,9 @@
           <w:iCs/>
         </w:rPr>
       </w:pPr>
-      <w:bookmarkStart w:id="40" w:name="_Toc25553317"/>
-      <w:bookmarkStart w:id="41" w:name="_Toc71691022"/>
-      <w:bookmarkStart w:id="42" w:name="_Toc135034283"/>
+      <w:bookmarkStart w:id="45" w:name="_Toc25553317"/>
+      <w:bookmarkStart w:id="46" w:name="_Toc71691022"/>
+      <w:bookmarkStart w:id="47" w:name="_Toc135061990"/>
       <w:r>
         <w:rPr>
           <w:i w:val="0"/>
@@ -8655,12 +8747,12 @@
         </w:rPr>
         <w:t>Dossier de réalisation</w:t>
       </w:r>
-      <w:bookmarkStart w:id="43" w:name="_Toc25553318"/>
-      <w:bookmarkEnd w:id="40"/>
-      <w:bookmarkEnd w:id="41"/>
-      <w:bookmarkEnd w:id="42"/>
-    </w:p>
-    <w:bookmarkEnd w:id="43"/>
+      <w:bookmarkStart w:id="48" w:name="_Toc25553318"/>
+      <w:bookmarkEnd w:id="45"/>
+      <w:bookmarkEnd w:id="46"/>
+      <w:bookmarkEnd w:id="47"/>
+    </w:p>
+    <w:bookmarkEnd w:id="48"/>
     <w:p>
       <w:pPr>
         <w:ind w:firstLine="360"/>
@@ -9229,6 +9321,7 @@
           <w:color w:val="1F3864" w:themeColor="accent1" w:themeShade="80"/>
           <w:lang w:val="fr-CH"/>
         </w:rPr>
+        <w:lastRenderedPageBreak/>
         <w:t>01_Use-case_Visiteur.png</w:t>
       </w:r>
     </w:p>
@@ -9293,7 +9386,6 @@
           <w:color w:val="1F3864" w:themeColor="accent1" w:themeShade="80"/>
           <w:lang w:val="fr-CH"/>
         </w:rPr>
-        <w:lastRenderedPageBreak/>
         <w:t>01_Scenario_Visiteur_Accueil.png</w:t>
       </w:r>
     </w:p>
@@ -10193,7 +10285,6 @@
           <w:iCs/>
           <w:vanish/>
         </w:rPr>
-        <w:lastRenderedPageBreak/>
         <w:t xml:space="preserve">NOTE : </w:t>
       </w:r>
       <w:r>
@@ -10223,8 +10314,8 @@
           <w:vanish/>
         </w:rPr>
       </w:pPr>
-      <w:bookmarkStart w:id="44" w:name="_Toc25553321"/>
-      <w:bookmarkStart w:id="45" w:name="_Toc71691025"/>
+      <w:bookmarkStart w:id="49" w:name="_Toc25553321"/>
+      <w:bookmarkStart w:id="50" w:name="_Toc71691025"/>
       <w:r>
         <w:rPr>
           <w:i w:val="0"/>
@@ -10233,7 +10324,7 @@
         </w:rPr>
         <w:t>Description des test</w:t>
       </w:r>
-      <w:bookmarkEnd w:id="44"/>
+      <w:bookmarkEnd w:id="49"/>
       <w:r>
         <w:rPr>
           <w:i w:val="0"/>
@@ -10242,167 +10333,26 @@
         </w:rPr>
         <w:t>s effectués</w:t>
       </w:r>
-      <w:bookmarkStart w:id="46" w:name="_Toc134456427"/>
-      <w:bookmarkStart w:id="47" w:name="_Toc134531885"/>
-      <w:bookmarkStart w:id="48" w:name="_Toc134539546"/>
-      <w:bookmarkStart w:id="49" w:name="_Toc134708372"/>
-      <w:bookmarkStart w:id="50" w:name="_Toc134714763"/>
-      <w:bookmarkStart w:id="51" w:name="_Toc134715219"/>
-      <w:bookmarkStart w:id="52" w:name="_Toc134715353"/>
-      <w:bookmarkStart w:id="53" w:name="_Toc135030684"/>
-      <w:bookmarkStart w:id="54" w:name="_Toc135034284"/>
-      <w:bookmarkEnd w:id="45"/>
-      <w:bookmarkEnd w:id="46"/>
-      <w:bookmarkEnd w:id="47"/>
-      <w:bookmarkEnd w:id="48"/>
-      <w:bookmarkEnd w:id="49"/>
+      <w:bookmarkStart w:id="51" w:name="_Toc134456427"/>
+      <w:bookmarkStart w:id="52" w:name="_Toc134531885"/>
+      <w:bookmarkStart w:id="53" w:name="_Toc134539546"/>
+      <w:bookmarkStart w:id="54" w:name="_Toc134708372"/>
+      <w:bookmarkStart w:id="55" w:name="_Toc134714763"/>
+      <w:bookmarkStart w:id="56" w:name="_Toc134715219"/>
+      <w:bookmarkStart w:id="57" w:name="_Toc134715353"/>
+      <w:bookmarkStart w:id="58" w:name="_Toc135030684"/>
+      <w:bookmarkStart w:id="59" w:name="_Toc135034284"/>
+      <w:bookmarkStart w:id="60" w:name="_Toc135041073"/>
+      <w:bookmarkStart w:id="61" w:name="_Toc135041109"/>
+      <w:bookmarkStart w:id="62" w:name="_Toc135061896"/>
+      <w:bookmarkStart w:id="63" w:name="_Toc135061991"/>
       <w:bookmarkEnd w:id="50"/>
       <w:bookmarkEnd w:id="51"/>
       <w:bookmarkEnd w:id="52"/>
       <w:bookmarkEnd w:id="53"/>
       <w:bookmarkEnd w:id="54"/>
-    </w:p>
-    <w:p>
-      <w:pPr>
-        <w:pStyle w:val="En-tte"/>
-        <w:ind w:left="357"/>
-        <w:rPr>
-          <w:i/>
-          <w:vanish/>
-        </w:rPr>
-      </w:pPr>
-    </w:p>
-    <w:p>
-      <w:pPr>
-        <w:pStyle w:val="En-tte"/>
-        <w:ind w:left="357"/>
-        <w:rPr>
-          <w:i/>
-          <w:vanish/>
-        </w:rPr>
-      </w:pPr>
-      <w:r>
-        <w:rPr>
-          <w:i/>
-          <w:vanish/>
-        </w:rPr>
-        <w:t>Pour chaque partie testée de votre projet, il faut décrire:</w:t>
-      </w:r>
-    </w:p>
-    <w:p>
-      <w:pPr>
-        <w:pStyle w:val="En-tte"/>
-        <w:ind w:left="357"/>
-        <w:rPr>
-          <w:i/>
-          <w:vanish/>
-        </w:rPr>
-      </w:pPr>
-    </w:p>
-    <w:p>
-      <w:pPr>
-        <w:numPr>
-          <w:ilvl w:val="0"/>
-          <w:numId w:val="13"/>
-        </w:numPr>
-        <w:suppressAutoHyphens/>
-        <w:rPr>
-          <w:i/>
-          <w:vanish/>
-        </w:rPr>
-      </w:pPr>
-      <w:r>
-        <w:rPr>
-          <w:i/>
-          <w:vanish/>
-        </w:rPr>
-        <w:t>les conditions exactes de chaque test</w:t>
-      </w:r>
-    </w:p>
-    <w:p>
-      <w:pPr>
-        <w:numPr>
-          <w:ilvl w:val="0"/>
-          <w:numId w:val="12"/>
-        </w:numPr>
-        <w:rPr>
-          <w:i/>
-          <w:vanish/>
-        </w:rPr>
-      </w:pPr>
-      <w:r>
-        <w:rPr>
-          <w:i/>
-          <w:vanish/>
-        </w:rPr>
-        <w:t>les preuves de test (papier ou fichier)</w:t>
-      </w:r>
-    </w:p>
-    <w:p>
-      <w:pPr>
-        <w:numPr>
-          <w:ilvl w:val="0"/>
-          <w:numId w:val="12"/>
-        </w:numPr>
-        <w:rPr>
-          <w:i/>
-          <w:vanish/>
-        </w:rPr>
-      </w:pPr>
-      <w:r>
-        <w:rPr>
-          <w:i/>
-          <w:vanish/>
-        </w:rPr>
-        <w:t xml:space="preserve">tests sans preuve: fournir au moins une description </w:t>
-      </w:r>
-    </w:p>
-    <w:p>
-      <w:pPr>
-        <w:pStyle w:val="Titre2"/>
-        <w:rPr>
-          <w:i w:val="0"/>
-          <w:iCs/>
-          <w:vanish/>
-        </w:rPr>
-      </w:pPr>
-      <w:bookmarkStart w:id="55" w:name="_Toc25553322"/>
-      <w:bookmarkStart w:id="56" w:name="_Toc71691026"/>
-      <w:r>
-        <w:rPr>
-          <w:i w:val="0"/>
-          <w:iCs/>
-          <w:vanish/>
-        </w:rPr>
-        <w:t xml:space="preserve">Erreurs </w:t>
-      </w:r>
       <w:bookmarkEnd w:id="55"/>
-      <w:r>
-        <w:rPr>
-          <w:i w:val="0"/>
-          <w:iCs/>
-          <w:vanish/>
-        </w:rPr>
-        <w:t>restantes</w:t>
-      </w:r>
       <w:bookmarkEnd w:id="56"/>
-      <w:r>
-        <w:rPr>
-          <w:i w:val="0"/>
-          <w:iCs/>
-          <w:vanish/>
-        </w:rPr>
-        <w:t xml:space="preserve">  </w:t>
-      </w:r>
-      <w:bookmarkStart w:id="57" w:name="_Toc134456428"/>
-      <w:bookmarkStart w:id="58" w:name="_Toc134531886"/>
-      <w:bookmarkStart w:id="59" w:name="_Toc134539547"/>
-      <w:bookmarkStart w:id="60" w:name="_Toc134708373"/>
-      <w:bookmarkStart w:id="61" w:name="_Toc134714764"/>
-      <w:bookmarkStart w:id="62" w:name="_Toc134715220"/>
-      <w:bookmarkStart w:id="63" w:name="_Toc134715354"/>
-      <w:bookmarkStart w:id="64" w:name="_Toc135030685"/>
-      <w:bookmarkStart w:id="65" w:name="_Toc135034285"/>
       <w:bookmarkEnd w:id="57"/>
       <w:bookmarkEnd w:id="58"/>
       <w:bookmarkEnd w:id="59"/>
@@ -10410,38 +10360,38 @@
       <w:bookmarkEnd w:id="61"/>
       <w:bookmarkEnd w:id="62"/>
       <w:bookmarkEnd w:id="63"/>
-      <w:bookmarkEnd w:id="64"/>
-      <w:bookmarkEnd w:id="65"/>
-    </w:p>
-    <w:p>
-      <w:pPr>
-        <w:ind w:left="426"/>
-        <w:rPr>
-          <w:i/>
-          <w:vanish/>
-        </w:rPr>
-      </w:pPr>
-      <w:bookmarkStart w:id="66" w:name="_Toc25553323"/>
-    </w:p>
-    <w:p>
-      <w:pPr>
-        <w:ind w:left="426"/>
-        <w:rPr>
-          <w:i/>
-          <w:vanish/>
-        </w:rPr>
-      </w:pPr>
-      <w:r>
-        <w:rPr>
-          <w:i/>
-          <w:vanish/>
-        </w:rPr>
-        <w:t xml:space="preserve">S'il reste encore des erreurs: </w:t>
-      </w:r>
-    </w:p>
-    <w:p>
-      <w:pPr>
-        <w:ind w:left="426"/>
+    </w:p>
+    <w:p>
+      <w:pPr>
+        <w:pStyle w:val="En-tte"/>
+        <w:ind w:left="357"/>
+        <w:rPr>
+          <w:i/>
+          <w:vanish/>
+        </w:rPr>
+      </w:pPr>
+    </w:p>
+    <w:p>
+      <w:pPr>
+        <w:pStyle w:val="En-tte"/>
+        <w:ind w:left="357"/>
+        <w:rPr>
+          <w:i/>
+          <w:vanish/>
+        </w:rPr>
+      </w:pPr>
+      <w:r>
+        <w:rPr>
+          <w:i/>
+          <w:vanish/>
+        </w:rPr>
+        <w:t>Pour chaque partie testée de votre projet, il faut décrire:</w:t>
+      </w:r>
+    </w:p>
+    <w:p>
+      <w:pPr>
+        <w:pStyle w:val="En-tte"/>
+        <w:ind w:left="357"/>
         <w:rPr>
           <w:i/>
           <w:vanish/>
@@ -10452,26 +10402,27 @@
       <w:pPr>
         <w:numPr>
           <w:ilvl w:val="0"/>
-          <w:numId w:val="3"/>
+          <w:numId w:val="13"/>
         </w:numPr>
-        <w:rPr>
-          <w:i/>
-          <w:vanish/>
-        </w:rPr>
-      </w:pPr>
-      <w:r>
-        <w:rPr>
-          <w:i/>
-          <w:vanish/>
-        </w:rPr>
-        <w:t>Description détaillée</w:t>
+        <w:suppressAutoHyphens/>
+        <w:rPr>
+          <w:i/>
+          <w:vanish/>
+        </w:rPr>
+      </w:pPr>
+      <w:r>
+        <w:rPr>
+          <w:i/>
+          <w:vanish/>
+        </w:rPr>
+        <w:t>les conditions exactes de chaque test</w:t>
       </w:r>
     </w:p>
     <w:p>
       <w:pPr>
         <w:numPr>
           <w:ilvl w:val="0"/>
-          <w:numId w:val="3"/>
+          <w:numId w:val="12"/>
         </w:numPr>
         <w:rPr>
           <w:i/>
@@ -10483,15 +10434,14 @@
           <w:i/>
           <w:vanish/>
         </w:rPr>
-        <w:t>Conséquences sur l'utilisation du produit</w:t>
-      </w:r>
-      <w:bookmarkEnd w:id="66"/>
+        <w:t>les preuves de test (papier ou fichier)</w:t>
+      </w:r>
     </w:p>
     <w:p>
       <w:pPr>
         <w:numPr>
           <w:ilvl w:val="0"/>
-          <w:numId w:val="3"/>
+          <w:numId w:val="12"/>
         </w:numPr>
         <w:rPr>
           <w:i/>
@@ -10503,18 +10453,8 @@
           <w:i/>
           <w:vanish/>
         </w:rPr>
-        <w:t>Actions envisagées ou possibles</w:t>
-      </w:r>
-    </w:p>
-    <w:p>
-      <w:pPr>
-        <w:pStyle w:val="En-tte"/>
-        <w:rPr>
-          <w:rFonts w:cs="Arial"/>
-          <w:iCs/>
-          <w:vanish/>
-        </w:rPr>
-      </w:pPr>
+        <w:t xml:space="preserve">tests sans preuve: fournir au moins une description </w:t>
+      </w:r>
     </w:p>
     <w:p>
       <w:pPr>
@@ -10525,34 +10465,49 @@
           <w:vanish/>
         </w:rPr>
       </w:pPr>
-      <w:bookmarkStart w:id="67" w:name="_Toc25553326"/>
-      <w:bookmarkStart w:id="68" w:name="_Toc71691029"/>
+      <w:bookmarkStart w:id="64" w:name="_Toc25553322"/>
+      <w:bookmarkStart w:id="65" w:name="_Toc71691026"/>
       <w:r>
         <w:rPr>
           <w:i w:val="0"/>
           <w:iCs/>
           <w:vanish/>
         </w:rPr>
-        <w:t>Liste des documents</w:t>
-      </w:r>
+        <w:t xml:space="preserve">Erreurs </w:t>
+      </w:r>
+      <w:bookmarkEnd w:id="64"/>
+      <w:r>
+        <w:rPr>
+          <w:i w:val="0"/>
+          <w:iCs/>
+          <w:vanish/>
+        </w:rPr>
+        <w:t>restantes</w:t>
+      </w:r>
+      <w:bookmarkEnd w:id="65"/>
+      <w:r>
+        <w:rPr>
+          <w:i w:val="0"/>
+          <w:iCs/>
+          <w:vanish/>
+        </w:rPr>
+        <w:t xml:space="preserve">  </w:t>
+      </w:r>
+      <w:bookmarkStart w:id="66" w:name="_Toc134456428"/>
+      <w:bookmarkStart w:id="67" w:name="_Toc134531886"/>
+      <w:bookmarkStart w:id="68" w:name="_Toc134539547"/>
+      <w:bookmarkStart w:id="69" w:name="_Toc134708373"/>
+      <w:bookmarkStart w:id="70" w:name="_Toc134714764"/>
+      <w:bookmarkStart w:id="71" w:name="_Toc134715220"/>
+      <w:bookmarkStart w:id="72" w:name="_Toc134715354"/>
+      <w:bookmarkStart w:id="73" w:name="_Toc135030685"/>
+      <w:bookmarkStart w:id="74" w:name="_Toc135034285"/>
+      <w:bookmarkStart w:id="75" w:name="_Toc135041074"/>
+      <w:bookmarkStart w:id="76" w:name="_Toc135041110"/>
+      <w:bookmarkStart w:id="77" w:name="_Toc135061897"/>
+      <w:bookmarkStart w:id="78" w:name="_Toc135061992"/>
+      <w:bookmarkEnd w:id="66"/>
       <w:bookmarkEnd w:id="67"/>
-      <w:r>
-        <w:rPr>
-          <w:i w:val="0"/>
-          <w:iCs/>
-          <w:vanish/>
-        </w:rPr>
-        <w:t xml:space="preserve"> fournis</w:t>
-      </w:r>
-      <w:bookmarkStart w:id="69" w:name="_Toc134456429"/>
-      <w:bookmarkStart w:id="70" w:name="_Toc134531887"/>
-      <w:bookmarkStart w:id="71" w:name="_Toc134539548"/>
-      <w:bookmarkStart w:id="72" w:name="_Toc134708374"/>
-      <w:bookmarkStart w:id="73" w:name="_Toc134714765"/>
-      <w:bookmarkStart w:id="74" w:name="_Toc134715221"/>
-      <w:bookmarkStart w:id="75" w:name="_Toc134715355"/>
-      <w:bookmarkStart w:id="76" w:name="_Toc135030686"/>
-      <w:bookmarkStart w:id="77" w:name="_Toc135034286"/>
       <w:bookmarkEnd w:id="68"/>
       <w:bookmarkEnd w:id="69"/>
       <w:bookmarkEnd w:id="70"/>
@@ -10563,48 +10518,38 @@
       <w:bookmarkEnd w:id="75"/>
       <w:bookmarkEnd w:id="76"/>
       <w:bookmarkEnd w:id="77"/>
+      <w:bookmarkEnd w:id="78"/>
     </w:p>
     <w:p>
       <w:pPr>
         <w:ind w:left="426"/>
         <w:rPr>
-          <w:rFonts w:cs="Arial"/>
-          <w:iCs/>
-          <w:vanish/>
-        </w:rPr>
-      </w:pPr>
+          <w:i/>
+          <w:vanish/>
+        </w:rPr>
+      </w:pPr>
+      <w:bookmarkStart w:id="79" w:name="_Toc25553323"/>
     </w:p>
     <w:p>
       <w:pPr>
         <w:ind w:left="426"/>
         <w:rPr>
-          <w:rFonts w:cs="Arial"/>
-          <w:i/>
-          <w:vanish/>
-        </w:rPr>
-      </w:pPr>
-      <w:r>
-        <w:rPr>
-          <w:rFonts w:cs="Arial"/>
-          <w:i/>
-          <w:vanish/>
-        </w:rPr>
-        <w:t>Lister les documents fournis au client avec votre produit, en indiquant les numéros de versions</w:t>
-      </w:r>
-      <w:r>
-        <w:rPr>
-          <w:rFonts w:cs="Arial"/>
-          <w:i/>
-          <w:vanish/>
-        </w:rPr>
-        <w:t xml:space="preserve"> </w:t>
+          <w:i/>
+          <w:vanish/>
+        </w:rPr>
+      </w:pPr>
+      <w:r>
+        <w:rPr>
+          <w:i/>
+          <w:vanish/>
+        </w:rPr>
+        <w:t xml:space="preserve">S'il reste encore des erreurs: </w:t>
       </w:r>
     </w:p>
     <w:p>
       <w:pPr>
         <w:ind w:left="426"/>
         <w:rPr>
-          <w:rFonts w:cs="Arial"/>
           <w:i/>
           <w:vanish/>
         </w:rPr>
@@ -10617,18 +10562,16 @@
           <w:numId w:val="3"/>
         </w:numPr>
         <w:rPr>
-          <w:rFonts w:cs="Arial"/>
-          <w:i/>
-          <w:vanish/>
-        </w:rPr>
-      </w:pPr>
-      <w:r>
-        <w:rPr>
-          <w:rFonts w:cs="Arial"/>
-          <w:i/>
-          <w:vanish/>
-        </w:rPr>
-        <w:t>le rapport de projet</w:t>
+          <w:i/>
+          <w:vanish/>
+        </w:rPr>
+      </w:pPr>
+      <w:r>
+        <w:rPr>
+          <w:i/>
+          <w:vanish/>
+        </w:rPr>
+        <w:t>Description détaillée</w:t>
       </w:r>
     </w:p>
     <w:p>
@@ -10638,19 +10581,18 @@
           <w:numId w:val="3"/>
         </w:numPr>
         <w:rPr>
-          <w:rFonts w:cs="Arial"/>
-          <w:i/>
-          <w:vanish/>
-        </w:rPr>
-      </w:pPr>
-      <w:r>
-        <w:rPr>
-          <w:rFonts w:cs="Arial"/>
-          <w:i/>
-          <w:vanish/>
-        </w:rPr>
-        <w:t>le manuel d'Installation (en annexe)</w:t>
-      </w:r>
+          <w:i/>
+          <w:vanish/>
+        </w:rPr>
+      </w:pPr>
+      <w:r>
+        <w:rPr>
+          <w:i/>
+          <w:vanish/>
+        </w:rPr>
+        <w:t>Conséquences sur l'utilisation du produit</w:t>
+      </w:r>
+      <w:bookmarkEnd w:id="79"/>
     </w:p>
     <w:p>
       <w:pPr>
@@ -10659,85 +10601,69 @@
           <w:numId w:val="3"/>
         </w:numPr>
         <w:rPr>
+          <w:i/>
+          <w:vanish/>
+        </w:rPr>
+      </w:pPr>
+      <w:r>
+        <w:rPr>
+          <w:i/>
+          <w:vanish/>
+        </w:rPr>
+        <w:t>Actions envisagées ou possibles</w:t>
+      </w:r>
+    </w:p>
+    <w:p>
+      <w:pPr>
+        <w:pStyle w:val="En-tte"/>
+        <w:rPr>
           <w:rFonts w:cs="Arial"/>
-          <w:i/>
-          <w:vanish/>
-        </w:rPr>
-      </w:pPr>
-      <w:r>
-        <w:rPr>
-          <w:rFonts w:cs="Arial"/>
-          <w:i/>
-          <w:vanish/>
-        </w:rPr>
-        <w:t>le manuel d'Utilisation avec des exemples graphiques (en annexe)</w:t>
-      </w:r>
-    </w:p>
-    <w:p>
-      <w:pPr>
-        <w:numPr>
-          <w:ilvl w:val="0"/>
-          <w:numId w:val="3"/>
-        </w:numPr>
-        <w:rPr>
-          <w:rFonts w:cs="Arial"/>
-          <w:i/>
-          <w:vanish/>
-        </w:rPr>
-      </w:pPr>
-      <w:r>
-        <w:rPr>
-          <w:rFonts w:cs="Arial"/>
-          <w:i/>
-          <w:vanish/>
-        </w:rPr>
-        <w:t>autres…</w:t>
-      </w:r>
-    </w:p>
-    <w:p>
-      <w:pPr>
-        <w:rPr>
-          <w:vanish/>
-          <w:szCs w:val="14"/>
-        </w:rPr>
-      </w:pPr>
-    </w:p>
-    <w:p>
-      <w:pPr>
-        <w:pStyle w:val="Titre1"/>
-        <w:tabs>
-          <w:tab w:val="num" w:pos="360"/>
-        </w:tabs>
-        <w:rPr>
-          <w:vanish/>
-        </w:rPr>
-      </w:pPr>
-      <w:bookmarkStart w:id="78" w:name="_Toc25553328"/>
-      <w:bookmarkStart w:id="79" w:name="_Toc71703263"/>
-      <w:r>
-        <w:rPr>
-          <w:vanish/>
-        </w:rPr>
-        <w:t>C</w:t>
-      </w:r>
-      <w:bookmarkEnd w:id="78"/>
-      <w:bookmarkEnd w:id="79"/>
-      <w:r>
-        <w:rPr>
-          <w:vanish/>
-        </w:rPr>
-        <w:t>onclusions</w:t>
-      </w:r>
-      <w:bookmarkStart w:id="80" w:name="_Toc134456430"/>
-      <w:bookmarkStart w:id="81" w:name="_Toc134531888"/>
-      <w:bookmarkStart w:id="82" w:name="_Toc134539549"/>
-      <w:bookmarkStart w:id="83" w:name="_Toc134708375"/>
-      <w:bookmarkStart w:id="84" w:name="_Toc134714766"/>
-      <w:bookmarkStart w:id="85" w:name="_Toc134715222"/>
-      <w:bookmarkStart w:id="86" w:name="_Toc134715356"/>
-      <w:bookmarkStart w:id="87" w:name="_Toc135030687"/>
-      <w:bookmarkStart w:id="88" w:name="_Toc135034287"/>
+          <w:iCs/>
+          <w:vanish/>
+        </w:rPr>
+      </w:pPr>
+    </w:p>
+    <w:p>
+      <w:pPr>
+        <w:pStyle w:val="Titre2"/>
+        <w:rPr>
+          <w:i w:val="0"/>
+          <w:iCs/>
+          <w:vanish/>
+        </w:rPr>
+      </w:pPr>
+      <w:bookmarkStart w:id="80" w:name="_Toc25553326"/>
+      <w:bookmarkStart w:id="81" w:name="_Toc71691029"/>
+      <w:r>
+        <w:rPr>
+          <w:i w:val="0"/>
+          <w:iCs/>
+          <w:vanish/>
+        </w:rPr>
+        <w:t>Liste des documents</w:t>
+      </w:r>
       <w:bookmarkEnd w:id="80"/>
+      <w:r>
+        <w:rPr>
+          <w:i w:val="0"/>
+          <w:iCs/>
+          <w:vanish/>
+        </w:rPr>
+        <w:t xml:space="preserve"> fournis</w:t>
+      </w:r>
+      <w:bookmarkStart w:id="82" w:name="_Toc134456429"/>
+      <w:bookmarkStart w:id="83" w:name="_Toc134531887"/>
+      <w:bookmarkStart w:id="84" w:name="_Toc134539548"/>
+      <w:bookmarkStart w:id="85" w:name="_Toc134708374"/>
+      <w:bookmarkStart w:id="86" w:name="_Toc134714765"/>
+      <w:bookmarkStart w:id="87" w:name="_Toc134715221"/>
+      <w:bookmarkStart w:id="88" w:name="_Toc134715355"/>
+      <w:bookmarkStart w:id="89" w:name="_Toc135030686"/>
+      <w:bookmarkStart w:id="90" w:name="_Toc135034286"/>
+      <w:bookmarkStart w:id="91" w:name="_Toc135041075"/>
+      <w:bookmarkStart w:id="92" w:name="_Toc135041111"/>
+      <w:bookmarkStart w:id="93" w:name="_Toc135061898"/>
+      <w:bookmarkStart w:id="94" w:name="_Toc135061993"/>
       <w:bookmarkEnd w:id="81"/>
       <w:bookmarkEnd w:id="82"/>
       <w:bookmarkEnd w:id="83"/>
@@ -10746,6 +10672,203 @@
       <w:bookmarkEnd w:id="86"/>
       <w:bookmarkEnd w:id="87"/>
       <w:bookmarkEnd w:id="88"/>
+      <w:bookmarkEnd w:id="89"/>
+      <w:bookmarkEnd w:id="90"/>
+      <w:bookmarkEnd w:id="91"/>
+      <w:bookmarkEnd w:id="92"/>
+      <w:bookmarkEnd w:id="93"/>
+      <w:bookmarkEnd w:id="94"/>
+    </w:p>
+    <w:p>
+      <w:pPr>
+        <w:ind w:left="426"/>
+        <w:rPr>
+          <w:rFonts w:cs="Arial"/>
+          <w:iCs/>
+          <w:vanish/>
+        </w:rPr>
+      </w:pPr>
+    </w:p>
+    <w:p>
+      <w:pPr>
+        <w:ind w:left="426"/>
+        <w:rPr>
+          <w:rFonts w:cs="Arial"/>
+          <w:i/>
+          <w:vanish/>
+        </w:rPr>
+      </w:pPr>
+      <w:r>
+        <w:rPr>
+          <w:rFonts w:cs="Arial"/>
+          <w:i/>
+          <w:vanish/>
+        </w:rPr>
+        <w:t>Lister les documents fournis au client avec votre produit, en indiquant les numéros de versions</w:t>
+      </w:r>
+      <w:r>
+        <w:rPr>
+          <w:rFonts w:cs="Arial"/>
+          <w:i/>
+          <w:vanish/>
+        </w:rPr>
+        <w:t xml:space="preserve"> </w:t>
+      </w:r>
+    </w:p>
+    <w:p>
+      <w:pPr>
+        <w:ind w:left="426"/>
+        <w:rPr>
+          <w:rFonts w:cs="Arial"/>
+          <w:i/>
+          <w:vanish/>
+        </w:rPr>
+      </w:pPr>
+    </w:p>
+    <w:p>
+      <w:pPr>
+        <w:numPr>
+          <w:ilvl w:val="0"/>
+          <w:numId w:val="3"/>
+        </w:numPr>
+        <w:rPr>
+          <w:rFonts w:cs="Arial"/>
+          <w:i/>
+          <w:vanish/>
+        </w:rPr>
+      </w:pPr>
+      <w:r>
+        <w:rPr>
+          <w:rFonts w:cs="Arial"/>
+          <w:i/>
+          <w:vanish/>
+        </w:rPr>
+        <w:t>le rapport de projet</w:t>
+      </w:r>
+    </w:p>
+    <w:p>
+      <w:pPr>
+        <w:numPr>
+          <w:ilvl w:val="0"/>
+          <w:numId w:val="3"/>
+        </w:numPr>
+        <w:rPr>
+          <w:rFonts w:cs="Arial"/>
+          <w:i/>
+          <w:vanish/>
+        </w:rPr>
+      </w:pPr>
+      <w:r>
+        <w:rPr>
+          <w:rFonts w:cs="Arial"/>
+          <w:i/>
+          <w:vanish/>
+        </w:rPr>
+        <w:t>le manuel d'Installation (en annexe)</w:t>
+      </w:r>
+    </w:p>
+    <w:p>
+      <w:pPr>
+        <w:numPr>
+          <w:ilvl w:val="0"/>
+          <w:numId w:val="3"/>
+        </w:numPr>
+        <w:rPr>
+          <w:rFonts w:cs="Arial"/>
+          <w:i/>
+          <w:vanish/>
+        </w:rPr>
+      </w:pPr>
+      <w:r>
+        <w:rPr>
+          <w:rFonts w:cs="Arial"/>
+          <w:i/>
+          <w:vanish/>
+        </w:rPr>
+        <w:t>le manuel d'Utilisation avec des exemples graphiques (en annexe)</w:t>
+      </w:r>
+    </w:p>
+    <w:p>
+      <w:pPr>
+        <w:numPr>
+          <w:ilvl w:val="0"/>
+          <w:numId w:val="3"/>
+        </w:numPr>
+        <w:rPr>
+          <w:rFonts w:cs="Arial"/>
+          <w:i/>
+          <w:vanish/>
+        </w:rPr>
+      </w:pPr>
+      <w:r>
+        <w:rPr>
+          <w:rFonts w:cs="Arial"/>
+          <w:i/>
+          <w:vanish/>
+        </w:rPr>
+        <w:t>autres…</w:t>
+      </w:r>
+    </w:p>
+    <w:p>
+      <w:pPr>
+        <w:rPr>
+          <w:vanish/>
+          <w:szCs w:val="14"/>
+        </w:rPr>
+      </w:pPr>
+    </w:p>
+    <w:p>
+      <w:pPr>
+        <w:pStyle w:val="Titre1"/>
+        <w:tabs>
+          <w:tab w:val="num" w:pos="360"/>
+        </w:tabs>
+        <w:rPr>
+          <w:vanish/>
+        </w:rPr>
+      </w:pPr>
+      <w:bookmarkStart w:id="95" w:name="_Toc25553328"/>
+      <w:bookmarkStart w:id="96" w:name="_Toc71703263"/>
+      <w:r>
+        <w:rPr>
+          <w:vanish/>
+        </w:rPr>
+        <w:t>C</w:t>
+      </w:r>
+      <w:bookmarkEnd w:id="95"/>
+      <w:bookmarkEnd w:id="96"/>
+      <w:r>
+        <w:rPr>
+          <w:vanish/>
+        </w:rPr>
+        <w:t>onclusions</w:t>
+      </w:r>
+      <w:bookmarkStart w:id="97" w:name="_Toc134456430"/>
+      <w:bookmarkStart w:id="98" w:name="_Toc134531888"/>
+      <w:bookmarkStart w:id="99" w:name="_Toc134539549"/>
+      <w:bookmarkStart w:id="100" w:name="_Toc134708375"/>
+      <w:bookmarkStart w:id="101" w:name="_Toc134714766"/>
+      <w:bookmarkStart w:id="102" w:name="_Toc134715222"/>
+      <w:bookmarkStart w:id="103" w:name="_Toc134715356"/>
+      <w:bookmarkStart w:id="104" w:name="_Toc135030687"/>
+      <w:bookmarkStart w:id="105" w:name="_Toc135034287"/>
+      <w:bookmarkStart w:id="106" w:name="_Toc135041076"/>
+      <w:bookmarkStart w:id="107" w:name="_Toc135041112"/>
+      <w:bookmarkStart w:id="108" w:name="_Toc135061899"/>
+      <w:bookmarkStart w:id="109" w:name="_Toc135061994"/>
+      <w:bookmarkEnd w:id="97"/>
+      <w:bookmarkEnd w:id="98"/>
+      <w:bookmarkEnd w:id="99"/>
+      <w:bookmarkEnd w:id="100"/>
+      <w:bookmarkEnd w:id="101"/>
+      <w:bookmarkEnd w:id="102"/>
+      <w:bookmarkEnd w:id="103"/>
+      <w:bookmarkEnd w:id="104"/>
+      <w:bookmarkEnd w:id="105"/>
+      <w:bookmarkEnd w:id="106"/>
+      <w:bookmarkEnd w:id="107"/>
+      <w:bookmarkEnd w:id="108"/>
+      <w:bookmarkEnd w:id="109"/>
     </w:p>
     <w:p>
       <w:pPr>
@@ -10843,6 +10966,7 @@
         </w:numPr>
       </w:pPr>
       <w:r>
+        <w:lastRenderedPageBreak/>
         <w:t>Géré les rabais actuel en magasins</w:t>
       </w:r>
     </w:p>
@@ -10968,7 +11092,6 @@
           <w:i/>
           <w:vanish/>
         </w:rPr>
-        <w:lastRenderedPageBreak/>
         <w:t>Suites possibles pour le projet (évolutions &amp; améliorations)</w:t>
       </w:r>
     </w:p>
@@ -10999,17 +11122,17 @@
           <w:tab w:val="num" w:pos="360"/>
         </w:tabs>
       </w:pPr>
-      <w:bookmarkStart w:id="89" w:name="_Toc71703264"/>
-      <w:bookmarkStart w:id="90" w:name="_Toc135034288"/>
+      <w:bookmarkStart w:id="110" w:name="_Toc71703264"/>
+      <w:bookmarkStart w:id="111" w:name="_Toc135061995"/>
       <w:r>
         <w:lastRenderedPageBreak/>
         <w:t>A</w:t>
       </w:r>
-      <w:bookmarkEnd w:id="89"/>
+      <w:bookmarkEnd w:id="110"/>
       <w:r>
         <w:t>nnexes</w:t>
       </w:r>
-      <w:bookmarkEnd w:id="90"/>
+      <w:bookmarkEnd w:id="111"/>
     </w:p>
     <w:p/>
     <w:p>
@@ -11029,24 +11152,32 @@
         </w:rPr>
         <w:t>Résumé du rapport du TPI / version succincte de la documentation</w:t>
       </w:r>
-      <w:bookmarkStart w:id="91" w:name="_Toc134456432"/>
-      <w:bookmarkStart w:id="92" w:name="_Toc134531890"/>
-      <w:bookmarkStart w:id="93" w:name="_Toc134539551"/>
-      <w:bookmarkStart w:id="94" w:name="_Toc134708377"/>
-      <w:bookmarkStart w:id="95" w:name="_Toc134714768"/>
-      <w:bookmarkStart w:id="96" w:name="_Toc134715224"/>
-      <w:bookmarkStart w:id="97" w:name="_Toc134715358"/>
-      <w:bookmarkStart w:id="98" w:name="_Toc135030689"/>
-      <w:bookmarkStart w:id="99" w:name="_Toc135034289"/>
-      <w:bookmarkEnd w:id="91"/>
-      <w:bookmarkEnd w:id="92"/>
-      <w:bookmarkEnd w:id="93"/>
-      <w:bookmarkEnd w:id="94"/>
-      <w:bookmarkEnd w:id="95"/>
-      <w:bookmarkEnd w:id="96"/>
-      <w:bookmarkEnd w:id="97"/>
-      <w:bookmarkEnd w:id="98"/>
-      <w:bookmarkEnd w:id="99"/>
+      <w:bookmarkStart w:id="112" w:name="_Toc134456432"/>
+      <w:bookmarkStart w:id="113" w:name="_Toc134531890"/>
+      <w:bookmarkStart w:id="114" w:name="_Toc134539551"/>
+      <w:bookmarkStart w:id="115" w:name="_Toc134708377"/>
+      <w:bookmarkStart w:id="116" w:name="_Toc134714768"/>
+      <w:bookmarkStart w:id="117" w:name="_Toc134715224"/>
+      <w:bookmarkStart w:id="118" w:name="_Toc134715358"/>
+      <w:bookmarkStart w:id="119" w:name="_Toc135030689"/>
+      <w:bookmarkStart w:id="120" w:name="_Toc135034289"/>
+      <w:bookmarkStart w:id="121" w:name="_Toc135041078"/>
+      <w:bookmarkStart w:id="122" w:name="_Toc135041114"/>
+      <w:bookmarkStart w:id="123" w:name="_Toc135061901"/>
+      <w:bookmarkStart w:id="124" w:name="_Toc135061996"/>
+      <w:bookmarkEnd w:id="112"/>
+      <w:bookmarkEnd w:id="113"/>
+      <w:bookmarkEnd w:id="114"/>
+      <w:bookmarkEnd w:id="115"/>
+      <w:bookmarkEnd w:id="116"/>
+      <w:bookmarkEnd w:id="117"/>
+      <w:bookmarkEnd w:id="118"/>
+      <w:bookmarkEnd w:id="119"/>
+      <w:bookmarkEnd w:id="120"/>
+      <w:bookmarkEnd w:id="121"/>
+      <w:bookmarkEnd w:id="122"/>
+      <w:bookmarkEnd w:id="123"/>
+      <w:bookmarkEnd w:id="124"/>
     </w:p>
     <w:p>
       <w:pPr>
@@ -11063,8 +11194,8 @@
           <w:iCs/>
         </w:rPr>
       </w:pPr>
-      <w:bookmarkStart w:id="100" w:name="_Toc71703265"/>
-      <w:bookmarkStart w:id="101" w:name="_Toc135034290"/>
+      <w:bookmarkStart w:id="125" w:name="_Toc71703265"/>
+      <w:bookmarkStart w:id="126" w:name="_Toc135061997"/>
       <w:r>
         <w:rPr>
           <w:i w:val="0"/>
@@ -11072,8 +11203,8 @@
         </w:rPr>
         <w:t>Sources – Bibliographie</w:t>
       </w:r>
-      <w:bookmarkEnd w:id="100"/>
-      <w:bookmarkEnd w:id="101"/>
+      <w:bookmarkEnd w:id="125"/>
+      <w:bookmarkEnd w:id="126"/>
     </w:p>
     <w:p>
       <w:hyperlink r:id="rId53" w:history="1">
@@ -11248,9 +11379,9 @@
           <w:iCs/>
         </w:rPr>
       </w:pPr>
-      <w:bookmarkStart w:id="102" w:name="_Toc25553330"/>
-      <w:bookmarkStart w:id="103" w:name="_Toc71703266"/>
-      <w:bookmarkStart w:id="104" w:name="_Toc135034291"/>
+      <w:bookmarkStart w:id="127" w:name="_Toc25553330"/>
+      <w:bookmarkStart w:id="128" w:name="_Toc71703266"/>
+      <w:bookmarkStart w:id="129" w:name="_Toc135061998"/>
       <w:r>
         <w:rPr>
           <w:i w:val="0"/>
@@ -11259,8 +11390,8 @@
         <w:lastRenderedPageBreak/>
         <w:t xml:space="preserve">Journal de </w:t>
       </w:r>
-      <w:bookmarkEnd w:id="102"/>
-      <w:bookmarkEnd w:id="103"/>
+      <w:bookmarkEnd w:id="127"/>
+      <w:bookmarkEnd w:id="128"/>
       <w:r>
         <w:rPr>
           <w:i w:val="0"/>
@@ -11268,7 +11399,7 @@
         </w:rPr>
         <w:t>travail</w:t>
       </w:r>
-      <w:bookmarkEnd w:id="104"/>
+      <w:bookmarkEnd w:id="129"/>
     </w:p>
     <w:p>
       <w:pPr>
@@ -11279,10 +11410,10 @@
           <w:noProof/>
         </w:rPr>
         <w:drawing>
-          <wp:inline distT="0" distB="0" distL="0" distR="0" wp14:anchorId="729DDDAA" wp14:editId="14C7B6E7">
-            <wp:extent cx="8460000" cy="5318768"/>
-            <wp:effectExtent l="0" t="0" r="0" b="0"/>
-            <wp:docPr id="24" name="Image 24" descr="Une image contenant texte, capture d’écran, nombre, Parallèle&#10;&#10;Description générée automatiquement"/>
+          <wp:inline distT="0" distB="0" distL="0" distR="0" wp14:anchorId="53124301" wp14:editId="016E06B9">
+            <wp:extent cx="7920000" cy="5074864"/>
+            <wp:effectExtent l="0" t="0" r="5080" b="0"/>
+            <wp:docPr id="27" name="Image 27" descr="Une image contenant texte, capture d’écran, nombre, Parallèle&#10;&#10;Description générée automatiquement"/>
             <wp:cNvGraphicFramePr>
               <a:graphicFrameLocks xmlns:a="http://schemas.openxmlformats.org/drawingml/2006/main" noChangeAspect="1"/>
             </wp:cNvGraphicFramePr>
@@ -11290,7 +11421,7 @@
               <a:graphicData uri="http://schemas.openxmlformats.org/drawingml/2006/picture">
                 <pic:pic xmlns:pic="http://schemas.openxmlformats.org/drawingml/2006/picture">
                   <pic:nvPicPr>
-                    <pic:cNvPr id="24" name="Image 24" descr="Une image contenant texte, capture d’écran, nombre, Parallèle&#10;&#10;Description générée automatiquement"/>
+                    <pic:cNvPr id="27" name="Image 27" descr="Une image contenant texte, capture d’écran, nombre, Parallèle&#10;&#10;Description générée automatiquement"/>
                     <pic:cNvPicPr/>
                   </pic:nvPicPr>
                   <pic:blipFill>
@@ -11308,7 +11439,7 @@
                   <pic:spPr>
                     <a:xfrm>
                       <a:off x="0" y="0"/>
-                      <a:ext cx="8460000" cy="5318768"/>
+                      <a:ext cx="7920000" cy="5074864"/>
                     </a:xfrm>
                     <a:prstGeom prst="rect">
                       <a:avLst/>
@@ -11326,44 +11457,44 @@
         <w:pStyle w:val="Lgende"/>
       </w:pPr>
       <w:r>
+        <w:t xml:space="preserve">Figure </w:t>
+      </w:r>
+      <w:r>
+        <w:fldChar w:fldCharType="begin"/>
+      </w:r>
+      <w:r>
+        <w:instrText xml:space="preserve"> SEQ Figure \* ARABIC </w:instrText>
+      </w:r>
+      <w:r>
+        <w:fldChar w:fldCharType="separate"/>
+      </w:r>
+      <w:r>
+        <w:rPr>
+          <w:noProof/>
+        </w:rPr>
+        <w:t>32</w:t>
+      </w:r>
+      <w:r>
+        <w:fldChar w:fldCharType="end"/>
+      </w:r>
+      <w:r>
+        <w:t>: Journal de travail 01</w:t>
+      </w:r>
+    </w:p>
+    <w:p>
+      <w:pPr>
+        <w:keepNext/>
+      </w:pPr>
+      <w:r>
+        <w:rPr>
+          <w:noProof/>
+        </w:rPr>
         <w:lastRenderedPageBreak/>
-        <w:t xml:space="preserve">Figure </w:t>
-      </w:r>
-      <w:r>
-        <w:fldChar w:fldCharType="begin"/>
-      </w:r>
-      <w:r>
-        <w:instrText xml:space="preserve"> SEQ Figure \* ARABIC </w:instrText>
-      </w:r>
-      <w:r>
-        <w:fldChar w:fldCharType="separate"/>
-      </w:r>
-      <w:r>
-        <w:rPr>
-          <w:noProof/>
-        </w:rPr>
-        <w:t>32</w:t>
-      </w:r>
-      <w:r>
-        <w:fldChar w:fldCharType="end"/>
-      </w:r>
-      <w:r>
-        <w:t>: Journal de travail 01</w:t>
-      </w:r>
-    </w:p>
-    <w:p>
-      <w:pPr>
-        <w:keepNext/>
-      </w:pPr>
-      <w:r>
-        <w:rPr>
-          <w:noProof/>
-        </w:rPr>
         <w:drawing>
-          <wp:inline distT="0" distB="0" distL="0" distR="0" wp14:anchorId="1224334C" wp14:editId="7940E46A">
-            <wp:extent cx="8460000" cy="3216758"/>
-            <wp:effectExtent l="0" t="0" r="0" b="3175"/>
-            <wp:docPr id="29" name="Image 29" descr="Une image contenant texte, capture d’écran, reçu, nombre&#10;&#10;Description générée automatiquement"/>
+          <wp:inline distT="0" distB="0" distL="0" distR="0" wp14:anchorId="29F32863" wp14:editId="004187E1">
+            <wp:extent cx="7920000" cy="4385922"/>
+            <wp:effectExtent l="0" t="0" r="5080" b="0"/>
+            <wp:docPr id="28" name="Image 28" descr="Une image contenant texte, capture d’écran, nombre, Police&#10;&#10;Description générée automatiquement"/>
             <wp:cNvGraphicFramePr>
               <a:graphicFrameLocks xmlns:a="http://schemas.openxmlformats.org/drawingml/2006/main" noChangeAspect="1"/>
             </wp:cNvGraphicFramePr>
@@ -11371,7 +11502,7 @@
               <a:graphicData uri="http://schemas.openxmlformats.org/drawingml/2006/picture">
                 <pic:pic xmlns:pic="http://schemas.openxmlformats.org/drawingml/2006/picture">
                   <pic:nvPicPr>
-                    <pic:cNvPr id="29" name="Image 29" descr="Une image contenant texte, capture d’écran, reçu, nombre&#10;&#10;Description générée automatiquement"/>
+                    <pic:cNvPr id="28" name="Image 28" descr="Une image contenant texte, capture d’écran, nombre, Police&#10;&#10;Description générée automatiquement"/>
                     <pic:cNvPicPr/>
                   </pic:nvPicPr>
                   <pic:blipFill>
@@ -11389,7 +11520,7 @@
                   <pic:spPr>
                     <a:xfrm>
                       <a:off x="0" y="0"/>
-                      <a:ext cx="8460000" cy="3216758"/>
+                      <a:ext cx="7920000" cy="4385922"/>
                     </a:xfrm>
                     <a:prstGeom prst="rect">
                       <a:avLst/>
@@ -11450,8 +11581,8 @@
           <w:vanish/>
         </w:rPr>
       </w:pPr>
-      <w:bookmarkStart w:id="105" w:name="_Toc25553331"/>
-      <w:bookmarkStart w:id="106" w:name="_Toc71703267"/>
+      <w:bookmarkStart w:id="130" w:name="_Toc25553331"/>
+      <w:bookmarkStart w:id="131" w:name="_Toc71703267"/>
       <w:r>
         <w:rPr>
           <w:i w:val="0"/>
@@ -11461,128 +11592,19 @@
         <w:lastRenderedPageBreak/>
         <w:t>Manuel d'Installation</w:t>
       </w:r>
-      <w:bookmarkStart w:id="107" w:name="_Toc134456435"/>
-      <w:bookmarkStart w:id="108" w:name="_Toc134531893"/>
-      <w:bookmarkStart w:id="109" w:name="_Toc134539554"/>
-      <w:bookmarkStart w:id="110" w:name="_Toc134708380"/>
-      <w:bookmarkStart w:id="111" w:name="_Toc134714771"/>
-      <w:bookmarkStart w:id="112" w:name="_Toc134715227"/>
-      <w:bookmarkStart w:id="113" w:name="_Toc134715361"/>
-      <w:bookmarkStart w:id="114" w:name="_Toc135030692"/>
-      <w:bookmarkStart w:id="115" w:name="_Toc135034292"/>
-      <w:bookmarkEnd w:id="105"/>
-      <w:bookmarkEnd w:id="106"/>
-      <w:bookmarkEnd w:id="107"/>
-      <w:bookmarkEnd w:id="108"/>
-      <w:bookmarkEnd w:id="109"/>
-      <w:bookmarkEnd w:id="110"/>
-      <w:bookmarkEnd w:id="111"/>
-      <w:bookmarkEnd w:id="112"/>
-      <w:bookmarkEnd w:id="113"/>
-      <w:bookmarkEnd w:id="114"/>
-      <w:bookmarkEnd w:id="115"/>
-    </w:p>
-    <w:p>
-      <w:pPr>
-        <w:rPr>
-          <w:vanish/>
-        </w:rPr>
-      </w:pPr>
-    </w:p>
-    <w:p>
-      <w:pPr>
-        <w:pStyle w:val="Titre2"/>
-        <w:rPr>
-          <w:i w:val="0"/>
-          <w:iCs/>
-          <w:vanish/>
-        </w:rPr>
-      </w:pPr>
-      <w:bookmarkStart w:id="116" w:name="_Toc25553332"/>
-      <w:bookmarkStart w:id="117" w:name="_Toc71703268"/>
-      <w:r>
-        <w:rPr>
-          <w:i w:val="0"/>
-          <w:iCs/>
-          <w:vanish/>
-        </w:rPr>
-        <w:t>Manuel d'Utilisation</w:t>
-      </w:r>
-      <w:bookmarkStart w:id="118" w:name="_Toc134456436"/>
-      <w:bookmarkStart w:id="119" w:name="_Toc134531894"/>
-      <w:bookmarkStart w:id="120" w:name="_Toc134539555"/>
-      <w:bookmarkStart w:id="121" w:name="_Toc134708381"/>
-      <w:bookmarkStart w:id="122" w:name="_Toc134714772"/>
-      <w:bookmarkStart w:id="123" w:name="_Toc134715228"/>
-      <w:bookmarkStart w:id="124" w:name="_Toc134715362"/>
-      <w:bookmarkStart w:id="125" w:name="_Toc135030693"/>
-      <w:bookmarkStart w:id="126" w:name="_Toc135034293"/>
-      <w:bookmarkEnd w:id="116"/>
-      <w:bookmarkEnd w:id="117"/>
-      <w:bookmarkEnd w:id="118"/>
-      <w:bookmarkEnd w:id="119"/>
-      <w:bookmarkEnd w:id="120"/>
-      <w:bookmarkEnd w:id="121"/>
-      <w:bookmarkEnd w:id="122"/>
-      <w:bookmarkEnd w:id="123"/>
-      <w:bookmarkEnd w:id="124"/>
-      <w:bookmarkEnd w:id="125"/>
-      <w:bookmarkEnd w:id="126"/>
-    </w:p>
-    <w:p>
-      <w:pPr>
-        <w:rPr>
-          <w:vanish/>
-        </w:rPr>
-      </w:pPr>
-    </w:p>
-    <w:p>
-      <w:pPr>
-        <w:pStyle w:val="Titre2"/>
-        <w:rPr>
-          <w:i w:val="0"/>
-          <w:iCs/>
-          <w:vanish/>
-        </w:rPr>
-      </w:pPr>
-      <w:bookmarkStart w:id="127" w:name="_Toc71703270"/>
-      <w:bookmarkStart w:id="128" w:name="_Toc25553334"/>
-      <w:r>
-        <w:rPr>
-          <w:i w:val="0"/>
-          <w:iCs/>
-          <w:vanish/>
-        </w:rPr>
-        <w:t>A</w:t>
-      </w:r>
-      <w:r>
-        <w:rPr>
-          <w:i w:val="0"/>
-          <w:iCs/>
-          <w:vanish/>
-        </w:rPr>
-        <w:t>rchives du projet</w:t>
-      </w:r>
-      <w:bookmarkEnd w:id="127"/>
-      <w:r>
-        <w:rPr>
-          <w:i w:val="0"/>
-          <w:iCs/>
-          <w:vanish/>
-        </w:rPr>
-        <w:t xml:space="preserve"> </w:t>
-      </w:r>
-      <w:bookmarkStart w:id="129" w:name="_Toc134456437"/>
-      <w:bookmarkStart w:id="130" w:name="_Toc134531895"/>
-      <w:bookmarkStart w:id="131" w:name="_Toc134539556"/>
-      <w:bookmarkStart w:id="132" w:name="_Toc134708382"/>
-      <w:bookmarkStart w:id="133" w:name="_Toc134714773"/>
-      <w:bookmarkStart w:id="134" w:name="_Toc134715229"/>
-      <w:bookmarkStart w:id="135" w:name="_Toc134715363"/>
-      <w:bookmarkStart w:id="136" w:name="_Toc135030694"/>
-      <w:bookmarkStart w:id="137" w:name="_Toc135034294"/>
-      <w:bookmarkEnd w:id="128"/>
-      <w:bookmarkEnd w:id="129"/>
+      <w:bookmarkStart w:id="132" w:name="_Toc134456435"/>
+      <w:bookmarkStart w:id="133" w:name="_Toc134531893"/>
+      <w:bookmarkStart w:id="134" w:name="_Toc134539554"/>
+      <w:bookmarkStart w:id="135" w:name="_Toc134708380"/>
+      <w:bookmarkStart w:id="136" w:name="_Toc134714771"/>
+      <w:bookmarkStart w:id="137" w:name="_Toc134715227"/>
+      <w:bookmarkStart w:id="138" w:name="_Toc134715361"/>
+      <w:bookmarkStart w:id="139" w:name="_Toc135030692"/>
+      <w:bookmarkStart w:id="140" w:name="_Toc135034292"/>
+      <w:bookmarkStart w:id="141" w:name="_Toc135041081"/>
+      <w:bookmarkStart w:id="142" w:name="_Toc135041117"/>
+      <w:bookmarkStart w:id="143" w:name="_Toc135061904"/>
+      <w:bookmarkStart w:id="144" w:name="_Toc135061999"/>
       <w:bookmarkEnd w:id="130"/>
       <w:bookmarkEnd w:id="131"/>
       <w:bookmarkEnd w:id="132"/>
@@ -11591,6 +11613,13 @@
       <w:bookmarkEnd w:id="135"/>
       <w:bookmarkEnd w:id="136"/>
       <w:bookmarkEnd w:id="137"/>
+      <w:bookmarkEnd w:id="138"/>
+      <w:bookmarkEnd w:id="139"/>
+      <w:bookmarkEnd w:id="140"/>
+      <w:bookmarkEnd w:id="141"/>
+      <w:bookmarkEnd w:id="142"/>
+      <w:bookmarkEnd w:id="143"/>
+      <w:bookmarkEnd w:id="144"/>
     </w:p>
     <w:p>
       <w:pPr>
@@ -11605,17 +11634,143 @@
         <w:rPr>
           <w:i w:val="0"/>
           <w:iCs/>
-        </w:rPr>
-      </w:pPr>
-      <w:bookmarkStart w:id="138" w:name="_Toc135034295"/>
+          <w:vanish/>
+        </w:rPr>
+      </w:pPr>
+      <w:bookmarkStart w:id="145" w:name="_Toc25553332"/>
+      <w:bookmarkStart w:id="146" w:name="_Toc71703268"/>
       <w:r>
         <w:rPr>
           <w:i w:val="0"/>
           <w:iCs/>
+          <w:vanish/>
+        </w:rPr>
+        <w:t>Manuel d'Utilisation</w:t>
+      </w:r>
+      <w:bookmarkStart w:id="147" w:name="_Toc134456436"/>
+      <w:bookmarkStart w:id="148" w:name="_Toc134531894"/>
+      <w:bookmarkStart w:id="149" w:name="_Toc134539555"/>
+      <w:bookmarkStart w:id="150" w:name="_Toc134708381"/>
+      <w:bookmarkStart w:id="151" w:name="_Toc134714772"/>
+      <w:bookmarkStart w:id="152" w:name="_Toc134715228"/>
+      <w:bookmarkStart w:id="153" w:name="_Toc134715362"/>
+      <w:bookmarkStart w:id="154" w:name="_Toc135030693"/>
+      <w:bookmarkStart w:id="155" w:name="_Toc135034293"/>
+      <w:bookmarkStart w:id="156" w:name="_Toc135041082"/>
+      <w:bookmarkStart w:id="157" w:name="_Toc135041118"/>
+      <w:bookmarkStart w:id="158" w:name="_Toc135061905"/>
+      <w:bookmarkStart w:id="159" w:name="_Toc135062000"/>
+      <w:bookmarkEnd w:id="145"/>
+      <w:bookmarkEnd w:id="146"/>
+      <w:bookmarkEnd w:id="147"/>
+      <w:bookmarkEnd w:id="148"/>
+      <w:bookmarkEnd w:id="149"/>
+      <w:bookmarkEnd w:id="150"/>
+      <w:bookmarkEnd w:id="151"/>
+      <w:bookmarkEnd w:id="152"/>
+      <w:bookmarkEnd w:id="153"/>
+      <w:bookmarkEnd w:id="154"/>
+      <w:bookmarkEnd w:id="155"/>
+      <w:bookmarkEnd w:id="156"/>
+      <w:bookmarkEnd w:id="157"/>
+      <w:bookmarkEnd w:id="158"/>
+      <w:bookmarkEnd w:id="159"/>
+    </w:p>
+    <w:p>
+      <w:pPr>
+        <w:rPr>
+          <w:vanish/>
+        </w:rPr>
+      </w:pPr>
+    </w:p>
+    <w:p>
+      <w:pPr>
+        <w:pStyle w:val="Titre2"/>
+        <w:rPr>
+          <w:i w:val="0"/>
+          <w:iCs/>
+          <w:vanish/>
+        </w:rPr>
+      </w:pPr>
+      <w:bookmarkStart w:id="160" w:name="_Toc71703270"/>
+      <w:bookmarkStart w:id="161" w:name="_Toc25553334"/>
+      <w:r>
+        <w:rPr>
+          <w:i w:val="0"/>
+          <w:iCs/>
+          <w:vanish/>
+        </w:rPr>
+        <w:t>A</w:t>
+      </w:r>
+      <w:r>
+        <w:rPr>
+          <w:i w:val="0"/>
+          <w:iCs/>
+          <w:vanish/>
+        </w:rPr>
+        <w:t>rchives du projet</w:t>
+      </w:r>
+      <w:bookmarkEnd w:id="160"/>
+      <w:r>
+        <w:rPr>
+          <w:i w:val="0"/>
+          <w:iCs/>
+          <w:vanish/>
+        </w:rPr>
+        <w:t xml:space="preserve"> </w:t>
+      </w:r>
+      <w:bookmarkStart w:id="162" w:name="_Toc134456437"/>
+      <w:bookmarkStart w:id="163" w:name="_Toc134531895"/>
+      <w:bookmarkStart w:id="164" w:name="_Toc134539556"/>
+      <w:bookmarkStart w:id="165" w:name="_Toc134708382"/>
+      <w:bookmarkStart w:id="166" w:name="_Toc134714773"/>
+      <w:bookmarkStart w:id="167" w:name="_Toc134715229"/>
+      <w:bookmarkStart w:id="168" w:name="_Toc134715363"/>
+      <w:bookmarkStart w:id="169" w:name="_Toc135030694"/>
+      <w:bookmarkStart w:id="170" w:name="_Toc135034294"/>
+      <w:bookmarkStart w:id="171" w:name="_Toc135041083"/>
+      <w:bookmarkStart w:id="172" w:name="_Toc135041119"/>
+      <w:bookmarkStart w:id="173" w:name="_Toc135061906"/>
+      <w:bookmarkStart w:id="174" w:name="_Toc135062001"/>
+      <w:bookmarkEnd w:id="161"/>
+      <w:bookmarkEnd w:id="162"/>
+      <w:bookmarkEnd w:id="163"/>
+      <w:bookmarkEnd w:id="164"/>
+      <w:bookmarkEnd w:id="165"/>
+      <w:bookmarkEnd w:id="166"/>
+      <w:bookmarkEnd w:id="167"/>
+      <w:bookmarkEnd w:id="168"/>
+      <w:bookmarkEnd w:id="169"/>
+      <w:bookmarkEnd w:id="170"/>
+      <w:bookmarkEnd w:id="171"/>
+      <w:bookmarkEnd w:id="172"/>
+      <w:bookmarkEnd w:id="173"/>
+      <w:bookmarkEnd w:id="174"/>
+    </w:p>
+    <w:p>
+      <w:pPr>
+        <w:rPr>
+          <w:vanish/>
+        </w:rPr>
+      </w:pPr>
+    </w:p>
+    <w:p>
+      <w:pPr>
+        <w:pStyle w:val="Titre2"/>
+        <w:rPr>
+          <w:i w:val="0"/>
+          <w:iCs/>
+        </w:rPr>
+      </w:pPr>
+      <w:bookmarkStart w:id="175" w:name="_Toc135062002"/>
+      <w:r>
+        <w:rPr>
+          <w:i w:val="0"/>
+          <w:iCs/>
         </w:rPr>
         <w:t>Glossaire</w:t>
       </w:r>
-      <w:bookmarkEnd w:id="138"/>
+      <w:bookmarkEnd w:id="175"/>
     </w:p>
     <w:tbl>
       <w:tblPr>

--- a/Documentation/02 Rapport de projet/TPI - Application web pour la gestion des repas en lien avec les commissions et le budget.docx
+++ b/Documentation/02 Rapport de projet/TPI - Application web pour la gestion des repas en lien avec les commissions et le budget.docx
@@ -7143,8 +7143,13 @@
             <w:pPr>
               <w:cnfStyle w:val="000000000000" w:firstRow="0" w:lastRow="0" w:firstColumn="0" w:lastColumn="0" w:oddVBand="0" w:evenVBand="0" w:oddHBand="0" w:evenHBand="0" w:firstRowFirstColumn="0" w:firstRowLastColumn="0" w:lastRowFirstColumn="0" w:lastRowLastColumn="0"/>
             </w:pPr>
+            <w:proofErr w:type="gramStart"/>
             <w:r>
-              <w:t>L’email et le mot de passe sont correct</w:t>
+              <w:t>L’email</w:t>
+            </w:r>
+            <w:proofErr w:type="gramEnd"/>
+            <w:r>
+              <w:t xml:space="preserve"> et le mot de passe sont correct</w:t>
             </w:r>
           </w:p>
         </w:tc>
@@ -7178,7 +7183,15 @@
               <w:t>Affiche le message d’erreur « </w:t>
             </w:r>
             <w:r>
-              <w:t>l'adresse email et/ou le mot de passe ne correspondent pas !</w:t>
+              <w:t xml:space="preserve">l'adresse </w:t>
+            </w:r>
+            <w:proofErr w:type="gramStart"/>
+            <w:r>
+              <w:t>email</w:t>
+            </w:r>
+            <w:proofErr w:type="gramEnd"/>
+            <w:r>
+              <w:t xml:space="preserve"> et/ou le mot de passe ne correspondent pas !</w:t>
             </w:r>
             <w:r>
               <w:t> »</w:t>
@@ -7227,8 +7240,13 @@
             <w:pPr>
               <w:cnfStyle w:val="000000000000" w:firstRow="0" w:lastRow="0" w:firstColumn="0" w:lastColumn="0" w:oddVBand="0" w:evenVBand="0" w:oddHBand="0" w:evenHBand="0" w:firstRowFirstColumn="0" w:firstRowLastColumn="0" w:lastRowFirstColumn="0" w:lastRowLastColumn="0"/>
             </w:pPr>
+            <w:proofErr w:type="gramStart"/>
             <w:r>
-              <w:t>L’email n’existe pas encore</w:t>
+              <w:t>L’email</w:t>
+            </w:r>
+            <w:proofErr w:type="gramEnd"/>
+            <w:r>
+              <w:t xml:space="preserve"> n’existe pas encore</w:t>
             </w:r>
           </w:p>
         </w:tc>
@@ -7262,7 +7280,15 @@
               <w:t>Affiche le message d’erreur « </w:t>
             </w:r>
             <w:r>
-              <w:t>L'adresse email existe déjà !</w:t>
+              <w:t xml:space="preserve">L'adresse </w:t>
+            </w:r>
+            <w:proofErr w:type="gramStart"/>
+            <w:r>
+              <w:t>email</w:t>
+            </w:r>
+            <w:proofErr w:type="gramEnd"/>
+            <w:r>
+              <w:t xml:space="preserve"> existe déjà !</w:t>
             </w:r>
             <w:r>
               <w:t> »</w:t>
@@ -9982,6 +10008,7 @@
           <w:lang w:val="fr-CH"/>
         </w:rPr>
       </w:pPr>
+      <w:proofErr w:type="gramStart"/>
       <w:r>
         <w:rPr>
           <w:color w:val="1F3864" w:themeColor="accent1" w:themeShade="80"/>
@@ -9998,6 +10025,7 @@
         <w:t>gitignore</w:t>
       </w:r>
       <w:proofErr w:type="spellEnd"/>
+      <w:proofErr w:type="gramEnd"/>
     </w:p>
     <w:p>
       <w:pPr>
@@ -10967,7 +10995,15 @@
       </w:pPr>
       <w:r>
         <w:lastRenderedPageBreak/>
-        <w:t>Géré les rabais actuel en magasins</w:t>
+        <w:t xml:space="preserve">Géré </w:t>
+      </w:r>
+      <w:proofErr w:type="gramStart"/>
+      <w:r>
+        <w:t>les rabais actuel</w:t>
+      </w:r>
+      <w:proofErr w:type="gramEnd"/>
+      <w:r>
+        <w:t xml:space="preserve"> en magasins</w:t>
       </w:r>
     </w:p>
     <w:p>
@@ -11263,12 +11299,21 @@
         </w:rPr>
       </w:pPr>
       <w:hyperlink r:id="rId56" w:history="1">
+        <w:proofErr w:type="gramStart"/>
         <w:r>
           <w:rPr>
             <w:rStyle w:val="Lienhypertexte"/>
             <w:lang w:val="fr-CH"/>
           </w:rPr>
-          <w:t>w3schools</w:t>
+          <w:t>w</w:t>
+        </w:r>
+        <w:proofErr w:type="gramEnd"/>
+        <w:r>
+          <w:rPr>
+            <w:rStyle w:val="Lienhypertexte"/>
+            <w:lang w:val="fr-CH"/>
+          </w:rPr>
+          <w:t>3schools</w:t>
         </w:r>
       </w:hyperlink>
       <w:r>
@@ -11908,8 +11953,13 @@
             </w:r>
             <w:proofErr w:type="spellEnd"/>
             <w:r>
-              <w:t xml:space="preserve"> de programmation permettant de gérer une base de donnée</w:t>
+              <w:t xml:space="preserve"> de programmation permettant de gérer une base de </w:t>
             </w:r>
+            <w:proofErr w:type="gramStart"/>
+            <w:r>
+              <w:t>donnée</w:t>
+            </w:r>
+            <w:proofErr w:type="gramEnd"/>
           </w:p>
         </w:tc>
       </w:tr>

--- a/Documentation/02 Rapport de projet/TPI - Application web pour la gestion des repas en lien avec les commissions et le budget.docx
+++ b/Documentation/02 Rapport de projet/TPI - Application web pour la gestion des repas en lien avec les commissions et le budget.docx
@@ -119,7 +119,7 @@
       <w:r>
         <w:fldChar w:fldCharType="separate"/>
       </w:r>
-      <w:hyperlink w:anchor="_Toc135061972" w:history="1">
+      <w:hyperlink w:anchor="_Toc135143950" w:history="1">
         <w:r>
           <w:rPr>
             <w:rStyle w:val="Lienhypertexte"/>
@@ -157,7 +157,7 @@
           <w:rPr>
             <w:webHidden/>
           </w:rPr>
-          <w:instrText xml:space="preserve"> PAGEREF _Toc135061972 \h </w:instrText>
+          <w:instrText xml:space="preserve"> PAGEREF _Toc135143950 \h </w:instrText>
         </w:r>
         <w:r>
           <w:rPr>
@@ -199,7 +199,7 @@
           <w:lang w:val="fr-CH" w:eastAsia="fr-CH"/>
         </w:rPr>
       </w:pPr>
-      <w:hyperlink w:anchor="_Toc135061973" w:history="1">
+      <w:hyperlink w:anchor="_Toc135143951" w:history="1">
         <w:r>
           <w:rPr>
             <w:rStyle w:val="Lienhypertexte"/>
@@ -245,7 +245,7 @@
             <w:noProof/>
             <w:webHidden/>
           </w:rPr>
-          <w:instrText xml:space="preserve"> PAGEREF _Toc135061973 \h </w:instrText>
+          <w:instrText xml:space="preserve"> PAGEREF _Toc135143951 \h </w:instrText>
         </w:r>
         <w:r>
           <w:rPr>
@@ -291,7 +291,7 @@
           <w:lang w:val="fr-CH" w:eastAsia="fr-CH"/>
         </w:rPr>
       </w:pPr>
-      <w:hyperlink w:anchor="_Toc135061974" w:history="1">
+      <w:hyperlink w:anchor="_Toc135143952" w:history="1">
         <w:r>
           <w:rPr>
             <w:rStyle w:val="Lienhypertexte"/>
@@ -337,7 +337,7 @@
             <w:noProof/>
             <w:webHidden/>
           </w:rPr>
-          <w:instrText xml:space="preserve"> PAGEREF _Toc135061974 \h </w:instrText>
+          <w:instrText xml:space="preserve"> PAGEREF _Toc135143952 \h </w:instrText>
         </w:r>
         <w:r>
           <w:rPr>
@@ -383,7 +383,7 @@
           <w:lang w:val="fr-CH" w:eastAsia="fr-CH"/>
         </w:rPr>
       </w:pPr>
-      <w:hyperlink w:anchor="_Toc135061975" w:history="1">
+      <w:hyperlink w:anchor="_Toc135143953" w:history="1">
         <w:r>
           <w:rPr>
             <w:rStyle w:val="Lienhypertexte"/>
@@ -429,7 +429,7 @@
             <w:noProof/>
             <w:webHidden/>
           </w:rPr>
-          <w:instrText xml:space="preserve"> PAGEREF _Toc135061975 \h </w:instrText>
+          <w:instrText xml:space="preserve"> PAGEREF _Toc135143953 \h </w:instrText>
         </w:r>
         <w:r>
           <w:rPr>
@@ -475,7 +475,7 @@
           <w:lang w:val="fr-CH" w:eastAsia="fr-CH"/>
         </w:rPr>
       </w:pPr>
-      <w:hyperlink w:anchor="_Toc135061976" w:history="1">
+      <w:hyperlink w:anchor="_Toc135143954" w:history="1">
         <w:r>
           <w:rPr>
             <w:rStyle w:val="Lienhypertexte"/>
@@ -521,7 +521,7 @@
             <w:noProof/>
             <w:webHidden/>
           </w:rPr>
-          <w:instrText xml:space="preserve"> PAGEREF _Toc135061976 \h </w:instrText>
+          <w:instrText xml:space="preserve"> PAGEREF _Toc135143954 \h </w:instrText>
         </w:r>
         <w:r>
           <w:rPr>
@@ -567,7 +567,7 @@
           <w:lang w:val="fr-CH" w:eastAsia="fr-CH"/>
         </w:rPr>
       </w:pPr>
-      <w:hyperlink w:anchor="_Toc135061977" w:history="1">
+      <w:hyperlink w:anchor="_Toc135143955" w:history="1">
         <w:r>
           <w:rPr>
             <w:rStyle w:val="Lienhypertexte"/>
@@ -613,7 +613,7 @@
             <w:noProof/>
             <w:webHidden/>
           </w:rPr>
-          <w:instrText xml:space="preserve"> PAGEREF _Toc135061977 \h </w:instrText>
+          <w:instrText xml:space="preserve"> PAGEREF _Toc135143955 \h </w:instrText>
         </w:r>
         <w:r>
           <w:rPr>
@@ -654,7 +654,7 @@
           <w:lang w:val="fr-CH" w:eastAsia="fr-CH"/>
         </w:rPr>
       </w:pPr>
-      <w:hyperlink w:anchor="_Toc135061978" w:history="1">
+      <w:hyperlink w:anchor="_Toc135143956" w:history="1">
         <w:r>
           <w:rPr>
             <w:rStyle w:val="Lienhypertexte"/>
@@ -692,7 +692,7 @@
           <w:rPr>
             <w:webHidden/>
           </w:rPr>
-          <w:instrText xml:space="preserve"> PAGEREF _Toc135061978 \h </w:instrText>
+          <w:instrText xml:space="preserve"> PAGEREF _Toc135143956 \h </w:instrText>
         </w:r>
         <w:r>
           <w:rPr>
@@ -734,7 +734,7 @@
           <w:lang w:val="fr-CH" w:eastAsia="fr-CH"/>
         </w:rPr>
       </w:pPr>
-      <w:hyperlink w:anchor="_Toc135061979" w:history="1">
+      <w:hyperlink w:anchor="_Toc135143957" w:history="1">
         <w:r>
           <w:rPr>
             <w:rStyle w:val="Lienhypertexte"/>
@@ -780,7 +780,7 @@
             <w:noProof/>
             <w:webHidden/>
           </w:rPr>
-          <w:instrText xml:space="preserve"> PAGEREF _Toc135061979 \h </w:instrText>
+          <w:instrText xml:space="preserve"> PAGEREF _Toc135143957 \h </w:instrText>
         </w:r>
         <w:r>
           <w:rPr>
@@ -826,7 +826,7 @@
           <w:lang w:val="fr-CH" w:eastAsia="fr-CH"/>
         </w:rPr>
       </w:pPr>
-      <w:hyperlink w:anchor="_Toc135061980" w:history="1">
+      <w:hyperlink w:anchor="_Toc135143958" w:history="1">
         <w:r>
           <w:rPr>
             <w:rStyle w:val="Lienhypertexte"/>
@@ -870,7 +870,7 @@
             <w:noProof/>
             <w:webHidden/>
           </w:rPr>
-          <w:instrText xml:space="preserve"> PAGEREF _Toc135061980 \h </w:instrText>
+          <w:instrText xml:space="preserve"> PAGEREF _Toc135143958 \h </w:instrText>
         </w:r>
         <w:r>
           <w:rPr>
@@ -916,7 +916,7 @@
           <w:lang w:val="fr-CH" w:eastAsia="fr-CH"/>
         </w:rPr>
       </w:pPr>
-      <w:hyperlink w:anchor="_Toc135061981" w:history="1">
+      <w:hyperlink w:anchor="_Toc135143959" w:history="1">
         <w:r>
           <w:rPr>
             <w:rStyle w:val="Lienhypertexte"/>
@@ -960,7 +960,7 @@
             <w:noProof/>
             <w:webHidden/>
           </w:rPr>
-          <w:instrText xml:space="preserve"> PAGEREF _Toc135061981 \h </w:instrText>
+          <w:instrText xml:space="preserve"> PAGEREF _Toc135143959 \h </w:instrText>
         </w:r>
         <w:r>
           <w:rPr>
@@ -1006,7 +1006,7 @@
           <w:lang w:val="fr-CH" w:eastAsia="fr-CH"/>
         </w:rPr>
       </w:pPr>
-      <w:hyperlink w:anchor="_Toc135061982" w:history="1">
+      <w:hyperlink w:anchor="_Toc135143960" w:history="1">
         <w:r>
           <w:rPr>
             <w:rStyle w:val="Lienhypertexte"/>
@@ -1050,7 +1050,7 @@
             <w:noProof/>
             <w:webHidden/>
           </w:rPr>
-          <w:instrText xml:space="preserve"> PAGEREF _Toc135061982 \h </w:instrText>
+          <w:instrText xml:space="preserve"> PAGEREF _Toc135143960 \h </w:instrText>
         </w:r>
         <w:r>
           <w:rPr>
@@ -1096,7 +1096,7 @@
           <w:lang w:val="fr-CH" w:eastAsia="fr-CH"/>
         </w:rPr>
       </w:pPr>
-      <w:hyperlink w:anchor="_Toc135061983" w:history="1">
+      <w:hyperlink w:anchor="_Toc135143961" w:history="1">
         <w:r>
           <w:rPr>
             <w:rStyle w:val="Lienhypertexte"/>
@@ -1140,7 +1140,7 @@
             <w:noProof/>
             <w:webHidden/>
           </w:rPr>
-          <w:instrText xml:space="preserve"> PAGEREF _Toc135061983 \h </w:instrText>
+          <w:instrText xml:space="preserve"> PAGEREF _Toc135143961 \h </w:instrText>
         </w:r>
         <w:r>
           <w:rPr>
@@ -1186,7 +1186,7 @@
           <w:lang w:val="fr-CH" w:eastAsia="fr-CH"/>
         </w:rPr>
       </w:pPr>
-      <w:hyperlink w:anchor="_Toc135061984" w:history="1">
+      <w:hyperlink w:anchor="_Toc135143962" w:history="1">
         <w:r>
           <w:rPr>
             <w:rStyle w:val="Lienhypertexte"/>
@@ -1230,7 +1230,7 @@
             <w:noProof/>
             <w:webHidden/>
           </w:rPr>
-          <w:instrText xml:space="preserve"> PAGEREF _Toc135061984 \h </w:instrText>
+          <w:instrText xml:space="preserve"> PAGEREF _Toc135143962 \h </w:instrText>
         </w:r>
         <w:r>
           <w:rPr>
@@ -1276,7 +1276,7 @@
           <w:lang w:val="fr-CH" w:eastAsia="fr-CH"/>
         </w:rPr>
       </w:pPr>
-      <w:hyperlink w:anchor="_Toc135061985" w:history="1">
+      <w:hyperlink w:anchor="_Toc135143963" w:history="1">
         <w:r>
           <w:rPr>
             <w:rStyle w:val="Lienhypertexte"/>
@@ -1322,7 +1322,7 @@
             <w:noProof/>
             <w:webHidden/>
           </w:rPr>
-          <w:instrText xml:space="preserve"> PAGEREF _Toc135061985 \h </w:instrText>
+          <w:instrText xml:space="preserve"> PAGEREF _Toc135143963 \h </w:instrText>
         </w:r>
         <w:r>
           <w:rPr>
@@ -1368,7 +1368,7 @@
           <w:lang w:val="fr-CH" w:eastAsia="fr-CH"/>
         </w:rPr>
       </w:pPr>
-      <w:hyperlink w:anchor="_Toc135061986" w:history="1">
+      <w:hyperlink w:anchor="_Toc135143964" w:history="1">
         <w:r>
           <w:rPr>
             <w:rStyle w:val="Lienhypertexte"/>
@@ -1414,7 +1414,7 @@
             <w:noProof/>
             <w:webHidden/>
           </w:rPr>
-          <w:instrText xml:space="preserve"> PAGEREF _Toc135061986 \h </w:instrText>
+          <w:instrText xml:space="preserve"> PAGEREF _Toc135143964 \h </w:instrText>
         </w:r>
         <w:r>
           <w:rPr>
@@ -1460,7 +1460,7 @@
           <w:lang w:val="fr-CH" w:eastAsia="fr-CH"/>
         </w:rPr>
       </w:pPr>
-      <w:hyperlink w:anchor="_Toc135061988" w:history="1">
+      <w:hyperlink w:anchor="_Toc135143966" w:history="1">
         <w:r>
           <w:rPr>
             <w:rStyle w:val="Lienhypertexte"/>
@@ -1506,7 +1506,7 @@
             <w:noProof/>
             <w:webHidden/>
           </w:rPr>
-          <w:instrText xml:space="preserve"> PAGEREF _Toc135061988 \h </w:instrText>
+          <w:instrText xml:space="preserve"> PAGEREF _Toc135143966 \h </w:instrText>
         </w:r>
         <w:r>
           <w:rPr>
@@ -1526,7 +1526,7 @@
             <w:noProof/>
             <w:webHidden/>
           </w:rPr>
-          <w:t>26</w:t>
+          <w:t>25</w:t>
         </w:r>
         <w:r>
           <w:rPr>
@@ -1547,7 +1547,7 @@
           <w:lang w:val="fr-CH" w:eastAsia="fr-CH"/>
         </w:rPr>
       </w:pPr>
-      <w:hyperlink w:anchor="_Toc135061989" w:history="1">
+      <w:hyperlink w:anchor="_Toc135143967" w:history="1">
         <w:r>
           <w:rPr>
             <w:rStyle w:val="Lienhypertexte"/>
@@ -1585,7 +1585,7 @@
           <w:rPr>
             <w:webHidden/>
           </w:rPr>
-          <w:instrText xml:space="preserve"> PAGEREF _Toc135061989 \h </w:instrText>
+          <w:instrText xml:space="preserve"> PAGEREF _Toc135143967 \h </w:instrText>
         </w:r>
         <w:r>
           <w:rPr>
@@ -1627,7 +1627,7 @@
           <w:lang w:val="fr-CH" w:eastAsia="fr-CH"/>
         </w:rPr>
       </w:pPr>
-      <w:hyperlink w:anchor="_Toc135061990" w:history="1">
+      <w:hyperlink w:anchor="_Toc135143968" w:history="1">
         <w:r>
           <w:rPr>
             <w:rStyle w:val="Lienhypertexte"/>
@@ -1673,7 +1673,7 @@
             <w:noProof/>
             <w:webHidden/>
           </w:rPr>
-          <w:instrText xml:space="preserve"> PAGEREF _Toc135061990 \h </w:instrText>
+          <w:instrText xml:space="preserve"> PAGEREF _Toc135143968 \h </w:instrText>
         </w:r>
         <w:r>
           <w:rPr>
@@ -1714,7 +1714,7 @@
           <w:lang w:val="fr-CH" w:eastAsia="fr-CH"/>
         </w:rPr>
       </w:pPr>
-      <w:hyperlink w:anchor="_Toc135061995" w:history="1">
+      <w:hyperlink w:anchor="_Toc135143973" w:history="1">
         <w:r>
           <w:rPr>
             <w:rStyle w:val="Lienhypertexte"/>
@@ -1752,7 +1752,7 @@
           <w:rPr>
             <w:webHidden/>
           </w:rPr>
-          <w:instrText xml:space="preserve"> PAGEREF _Toc135061995 \h </w:instrText>
+          <w:instrText xml:space="preserve"> PAGEREF _Toc135143973 \h </w:instrText>
         </w:r>
         <w:r>
           <w:rPr>
@@ -1769,7 +1769,7 @@
           <w:rPr>
             <w:webHidden/>
           </w:rPr>
-          <w:t>29</w:t>
+          <w:t>28</w:t>
         </w:r>
         <w:r>
           <w:rPr>
@@ -1794,7 +1794,7 @@
           <w:lang w:val="fr-CH" w:eastAsia="fr-CH"/>
         </w:rPr>
       </w:pPr>
-      <w:hyperlink w:anchor="_Toc135061997" w:history="1">
+      <w:hyperlink w:anchor="_Toc135143975" w:history="1">
         <w:r>
           <w:rPr>
             <w:rStyle w:val="Lienhypertexte"/>
@@ -1840,7 +1840,7 @@
             <w:noProof/>
             <w:webHidden/>
           </w:rPr>
-          <w:instrText xml:space="preserve"> PAGEREF _Toc135061997 \h </w:instrText>
+          <w:instrText xml:space="preserve"> PAGEREF _Toc135143975 \h </w:instrText>
         </w:r>
         <w:r>
           <w:rPr>
@@ -1860,7 +1860,7 @@
             <w:noProof/>
             <w:webHidden/>
           </w:rPr>
-          <w:t>29</w:t>
+          <w:t>28</w:t>
         </w:r>
         <w:r>
           <w:rPr>
@@ -1886,7 +1886,7 @@
           <w:lang w:val="fr-CH" w:eastAsia="fr-CH"/>
         </w:rPr>
       </w:pPr>
-      <w:hyperlink w:anchor="_Toc135061998" w:history="1">
+      <w:hyperlink w:anchor="_Toc135143976" w:history="1">
         <w:r>
           <w:rPr>
             <w:rStyle w:val="Lienhypertexte"/>
@@ -1932,7 +1932,7 @@
             <w:noProof/>
             <w:webHidden/>
           </w:rPr>
-          <w:instrText xml:space="preserve"> PAGEREF _Toc135061998 \h </w:instrText>
+          <w:instrText xml:space="preserve"> PAGEREF _Toc135143976 \h </w:instrText>
         </w:r>
         <w:r>
           <w:rPr>
@@ -1952,7 +1952,7 @@
             <w:noProof/>
             <w:webHidden/>
           </w:rPr>
-          <w:t>30</w:t>
+          <w:t>29</w:t>
         </w:r>
         <w:r>
           <w:rPr>
@@ -1978,7 +1978,7 @@
           <w:lang w:val="fr-CH" w:eastAsia="fr-CH"/>
         </w:rPr>
       </w:pPr>
-      <w:hyperlink w:anchor="_Toc135062002" w:history="1">
+      <w:hyperlink w:anchor="_Toc135143980" w:history="1">
         <w:r>
           <w:rPr>
             <w:rStyle w:val="Lienhypertexte"/>
@@ -2024,7 +2024,7 @@
             <w:noProof/>
             <w:webHidden/>
           </w:rPr>
-          <w:instrText xml:space="preserve"> PAGEREF _Toc135062002 \h </w:instrText>
+          <w:instrText xml:space="preserve"> PAGEREF _Toc135143980 \h </w:instrText>
         </w:r>
         <w:r>
           <w:rPr>
@@ -2138,7 +2138,7 @@
       <w:pPr>
         <w:pStyle w:val="Titre1"/>
       </w:pPr>
-      <w:bookmarkStart w:id="0" w:name="_Toc135061972"/>
+      <w:bookmarkStart w:id="0" w:name="_Toc135143950"/>
       <w:r>
         <w:lastRenderedPageBreak/>
         <w:t>Analyse prél</w:t>
@@ -2159,7 +2159,7 @@
           <w:iCs/>
         </w:rPr>
       </w:pPr>
-      <w:bookmarkStart w:id="1" w:name="_Toc135061973"/>
+      <w:bookmarkStart w:id="1" w:name="_Toc135143951"/>
       <w:r>
         <w:rPr>
           <w:i w:val="0"/>
@@ -2260,7 +2260,13 @@
         <w:t>mon futur professionnel</w:t>
       </w:r>
       <w:r>
-        <w:t xml:space="preserve">, faire un projet dans ce domaine me permet de revoir les bonnes manières </w:t>
+        <w:t xml:space="preserve">, faire un projet dans ce domaine me permet de revoir les bonnes </w:t>
+      </w:r>
+      <w:r>
+        <w:t>pratiques</w:t>
+      </w:r>
+      <w:r>
+        <w:t xml:space="preserve"> </w:t>
       </w:r>
       <w:r>
         <w:t>(MCD, MLD, MVC)</w:t>
@@ -2491,7 +2497,7 @@
           <w:iCs/>
         </w:rPr>
       </w:pPr>
-      <w:bookmarkStart w:id="2" w:name="_Toc135061974"/>
+      <w:bookmarkStart w:id="2" w:name="_Toc135143952"/>
       <w:r>
         <w:rPr>
           <w:i w:val="0"/>
@@ -3087,7 +3093,7 @@
           <w:iCs/>
         </w:rPr>
       </w:pPr>
-      <w:bookmarkStart w:id="3" w:name="_Toc135061975"/>
+      <w:bookmarkStart w:id="3" w:name="_Toc135143953"/>
       <w:r>
         <w:rPr>
           <w:i w:val="0"/>
@@ -3239,7 +3245,7 @@
           <w:iCs/>
         </w:rPr>
       </w:pPr>
-      <w:bookmarkStart w:id="4" w:name="_Toc135061976"/>
+      <w:bookmarkStart w:id="4" w:name="_Toc135143954"/>
       <w:r>
         <w:rPr>
           <w:i w:val="0"/>
@@ -3398,7 +3404,7 @@
           <w:iCs/>
         </w:rPr>
       </w:pPr>
-      <w:bookmarkStart w:id="5" w:name="_Toc135061977"/>
+      <w:bookmarkStart w:id="5" w:name="_Toc135143955"/>
       <w:r>
         <w:rPr>
           <w:i w:val="0"/>
@@ -4210,7 +4216,7 @@
       <w:pPr>
         <w:pStyle w:val="Titre1"/>
       </w:pPr>
-      <w:bookmarkStart w:id="6" w:name="_Toc135061978"/>
+      <w:bookmarkStart w:id="6" w:name="_Toc135143956"/>
       <w:r>
         <w:lastRenderedPageBreak/>
         <w:t>Analyse</w:t>
@@ -4228,7 +4234,7 @@
           <w:iCs/>
         </w:rPr>
       </w:pPr>
-      <w:bookmarkStart w:id="7" w:name="_Toc135061979"/>
+      <w:bookmarkStart w:id="7" w:name="_Toc135143957"/>
       <w:r>
         <w:rPr>
           <w:i w:val="0"/>
@@ -4536,7 +4542,7 @@
       <w:pPr>
         <w:pStyle w:val="Titre3"/>
       </w:pPr>
-      <w:bookmarkStart w:id="8" w:name="_Toc135061980"/>
+      <w:bookmarkStart w:id="8" w:name="_Toc135143958"/>
       <w:r>
         <w:t>Use cases</w:t>
       </w:r>
@@ -4805,7 +4811,7 @@
       <w:pPr>
         <w:pStyle w:val="Titre3"/>
       </w:pPr>
-      <w:bookmarkStart w:id="9" w:name="_Toc135061981"/>
+      <w:bookmarkStart w:id="9" w:name="_Toc135143959"/>
       <w:r>
         <w:lastRenderedPageBreak/>
         <w:t>Scénarii</w:t>
@@ -5663,7 +5669,7 @@
       <w:pPr>
         <w:pStyle w:val="Titre3"/>
       </w:pPr>
-      <w:bookmarkStart w:id="10" w:name="_Toc135061982"/>
+      <w:bookmarkStart w:id="10" w:name="_Toc135143960"/>
       <w:r>
         <w:lastRenderedPageBreak/>
         <w:t>MCD</w:t>
@@ -5759,7 +5765,7 @@
       <w:pPr>
         <w:pStyle w:val="Titre3"/>
       </w:pPr>
-      <w:bookmarkStart w:id="11" w:name="_Toc135061983"/>
+      <w:bookmarkStart w:id="11" w:name="_Toc135143961"/>
       <w:r>
         <w:t>MLD</w:t>
       </w:r>
@@ -5854,7 +5860,7 @@
       <w:pPr>
         <w:pStyle w:val="Titre3"/>
       </w:pPr>
-      <w:bookmarkStart w:id="12" w:name="_Toc135061984"/>
+      <w:bookmarkStart w:id="12" w:name="_Toc135143962"/>
       <w:r>
         <w:t>Maquette</w:t>
       </w:r>
@@ -6918,7 +6924,7 @@
         </w:rPr>
       </w:pPr>
       <w:bookmarkStart w:id="13" w:name="_Toc71691012"/>
-      <w:bookmarkStart w:id="14" w:name="_Toc135061985"/>
+      <w:bookmarkStart w:id="14" w:name="_Toc135143963"/>
       <w:r>
         <w:rPr>
           <w:i w:val="0"/>
@@ -6963,6 +6969,7 @@
       <w:tr>
         <w:trPr>
           <w:cnfStyle w:val="100000000000" w:firstRow="1" w:lastRow="0" w:firstColumn="0" w:lastColumn="0" w:oddVBand="0" w:evenVBand="0" w:oddHBand="0" w:evenHBand="0" w:firstRowFirstColumn="0" w:firstRowLastColumn="0" w:lastRowFirstColumn="0" w:lastRowLastColumn="0"/>
+          <w:hidden/>
         </w:trPr>
         <w:tc>
           <w:tcPr>
@@ -6971,7 +6978,15 @@
             <w:vAlign w:val="center"/>
           </w:tcPr>
           <w:p>
+            <w:pPr>
+              <w:rPr>
+                <w:vanish/>
+              </w:rPr>
+            </w:pPr>
             <w:r>
+              <w:rPr>
+                <w:vanish/>
+              </w:rPr>
               <w:t>Type</w:t>
             </w:r>
           </w:p>
@@ -6984,8 +6999,14 @@
           <w:p>
             <w:pPr>
               <w:cnfStyle w:val="100000000000" w:firstRow="1" w:lastRow="0" w:firstColumn="0" w:lastColumn="0" w:oddVBand="0" w:evenVBand="0" w:oddHBand="0" w:evenHBand="0" w:firstRowFirstColumn="0" w:firstRowLastColumn="0" w:lastRowFirstColumn="0" w:lastRowLastColumn="0"/>
+              <w:rPr>
+                <w:vanish/>
+              </w:rPr>
             </w:pPr>
             <w:r>
+              <w:rPr>
+                <w:vanish/>
+              </w:rPr>
               <w:t>Sujet</w:t>
             </w:r>
           </w:p>
@@ -6998,8 +7019,14 @@
           <w:p>
             <w:pPr>
               <w:cnfStyle w:val="100000000000" w:firstRow="1" w:lastRow="0" w:firstColumn="0" w:lastColumn="0" w:oddVBand="0" w:evenVBand="0" w:oddHBand="0" w:evenHBand="0" w:firstRowFirstColumn="0" w:firstRowLastColumn="0" w:lastRowFirstColumn="0" w:lastRowLastColumn="0"/>
+              <w:rPr>
+                <w:vanish/>
+              </w:rPr>
             </w:pPr>
             <w:r>
+              <w:rPr>
+                <w:vanish/>
+              </w:rPr>
               <w:t>Description</w:t>
             </w:r>
           </w:p>
@@ -7012,8 +7039,14 @@
           <w:p>
             <w:pPr>
               <w:cnfStyle w:val="100000000000" w:firstRow="1" w:lastRow="0" w:firstColumn="0" w:lastColumn="0" w:oddVBand="0" w:evenVBand="0" w:oddHBand="0" w:evenHBand="0" w:firstRowFirstColumn="0" w:firstRowLastColumn="0" w:lastRowFirstColumn="0" w:lastRowLastColumn="0"/>
+              <w:rPr>
+                <w:vanish/>
+              </w:rPr>
             </w:pPr>
             <w:r>
+              <w:rPr>
+                <w:vanish/>
+              </w:rPr>
               <w:t>Résultat attendu</w:t>
             </w:r>
           </w:p>
@@ -7026,14 +7059,23 @@
           <w:p>
             <w:pPr>
               <w:cnfStyle w:val="100000000000" w:firstRow="1" w:lastRow="0" w:firstColumn="0" w:lastColumn="0" w:oddVBand="0" w:evenVBand="0" w:oddHBand="0" w:evenHBand="0" w:firstRowFirstColumn="0" w:firstRowLastColumn="0" w:lastRowFirstColumn="0" w:lastRowLastColumn="0"/>
+              <w:rPr>
+                <w:vanish/>
+              </w:rPr>
             </w:pPr>
             <w:r>
+              <w:rPr>
+                <w:vanish/>
+              </w:rPr>
               <w:t>Sinon</w:t>
             </w:r>
           </w:p>
         </w:tc>
       </w:tr>
       <w:tr>
+        <w:trPr>
+          <w:hidden/>
+        </w:trPr>
         <w:tc>
           <w:tcPr>
             <w:cnfStyle w:val="001000000000" w:firstRow="0" w:lastRow="0" w:firstColumn="1" w:lastColumn="0" w:oddVBand="0" w:evenVBand="0" w:oddHBand="0" w:evenHBand="0" w:firstRowFirstColumn="0" w:firstRowLastColumn="0" w:lastRowFirstColumn="0" w:lastRowLastColumn="0"/>
@@ -7045,12 +7087,14 @@
               <w:rPr>
                 <w:b w:val="0"/>
                 <w:bCs w:val="0"/>
+                <w:vanish/>
               </w:rPr>
             </w:pPr>
             <w:r>
               <w:rPr>
                 <w:b w:val="0"/>
                 <w:bCs w:val="0"/>
+                <w:vanish/>
               </w:rPr>
               <w:t>Manuel</w:t>
             </w:r>
@@ -7064,8 +7108,14 @@
           <w:p>
             <w:pPr>
               <w:cnfStyle w:val="000000000000" w:firstRow="0" w:lastRow="0" w:firstColumn="0" w:lastColumn="0" w:oddVBand="0" w:evenVBand="0" w:oddHBand="0" w:evenHBand="0" w:firstRowFirstColumn="0" w:firstRowLastColumn="0" w:lastRowFirstColumn="0" w:lastRowLastColumn="0"/>
+              <w:rPr>
+                <w:vanish/>
+              </w:rPr>
             </w:pPr>
             <w:r>
+              <w:rPr>
+                <w:vanish/>
+              </w:rPr>
               <w:t>Connexion à la DB</w:t>
             </w:r>
           </w:p>
@@ -7078,6 +7128,9 @@
           <w:p>
             <w:pPr>
               <w:cnfStyle w:val="000000000000" w:firstRow="0" w:lastRow="0" w:firstColumn="0" w:lastColumn="0" w:oddVBand="0" w:evenVBand="0" w:oddHBand="0" w:evenHBand="0" w:firstRowFirstColumn="0" w:firstRowLastColumn="0" w:lastRowFirstColumn="0" w:lastRowLastColumn="0"/>
+              <w:rPr>
+                <w:vanish/>
+              </w:rPr>
             </w:pPr>
           </w:p>
         </w:tc>
@@ -7089,6 +7142,9 @@
           <w:p>
             <w:pPr>
               <w:cnfStyle w:val="000000000000" w:firstRow="0" w:lastRow="0" w:firstColumn="0" w:lastColumn="0" w:oddVBand="0" w:evenVBand="0" w:oddHBand="0" w:evenHBand="0" w:firstRowFirstColumn="0" w:firstRowLastColumn="0" w:lastRowFirstColumn="0" w:lastRowLastColumn="0"/>
+              <w:rPr>
+                <w:vanish/>
+              </w:rPr>
             </w:pPr>
           </w:p>
         </w:tc>
@@ -7100,11 +7156,17 @@
           <w:p>
             <w:pPr>
               <w:cnfStyle w:val="000000000000" w:firstRow="0" w:lastRow="0" w:firstColumn="0" w:lastColumn="0" w:oddVBand="0" w:evenVBand="0" w:oddHBand="0" w:evenHBand="0" w:firstRowFirstColumn="0" w:firstRowLastColumn="0" w:lastRowFirstColumn="0" w:lastRowLastColumn="0"/>
+              <w:rPr>
+                <w:vanish/>
+              </w:rPr>
             </w:pPr>
           </w:p>
         </w:tc>
       </w:tr>
       <w:tr>
+        <w:trPr>
+          <w:hidden/>
+        </w:trPr>
         <w:tc>
           <w:tcPr>
             <w:cnfStyle w:val="001000000000" w:firstRow="0" w:lastRow="0" w:firstColumn="1" w:lastColumn="0" w:oddVBand="0" w:evenVBand="0" w:oddHBand="0" w:evenHBand="0" w:firstRowFirstColumn="0" w:firstRowLastColumn="0" w:lastRowFirstColumn="0" w:lastRowLastColumn="0"/>
@@ -7116,6 +7178,7 @@
               <w:rPr>
                 <w:b w:val="0"/>
                 <w:bCs w:val="0"/>
+                <w:vanish/>
               </w:rPr>
             </w:pPr>
           </w:p>
@@ -7128,8 +7191,14 @@
           <w:p>
             <w:pPr>
               <w:cnfStyle w:val="000000000000" w:firstRow="0" w:lastRow="0" w:firstColumn="0" w:lastColumn="0" w:oddVBand="0" w:evenVBand="0" w:oddHBand="0" w:evenHBand="0" w:firstRowFirstColumn="0" w:firstRowLastColumn="0" w:lastRowFirstColumn="0" w:lastRowLastColumn="0"/>
+              <w:rPr>
+                <w:vanish/>
+              </w:rPr>
             </w:pPr>
             <w:r>
+              <w:rPr>
+                <w:vanish/>
+              </w:rPr>
               <w:t>Login</w:t>
             </w:r>
           </w:p>
@@ -7142,14 +7211,15 @@
           <w:p>
             <w:pPr>
               <w:cnfStyle w:val="000000000000" w:firstRow="0" w:lastRow="0" w:firstColumn="0" w:lastColumn="0" w:oddVBand="0" w:evenVBand="0" w:oddHBand="0" w:evenHBand="0" w:firstRowFirstColumn="0" w:firstRowLastColumn="0" w:lastRowFirstColumn="0" w:lastRowLastColumn="0"/>
+              <w:rPr>
+                <w:vanish/>
+              </w:rPr>
             </w:pPr>
-            <w:proofErr w:type="gramStart"/>
             <w:r>
-              <w:t>L’email</w:t>
-            </w:r>
-            <w:proofErr w:type="gramEnd"/>
-            <w:r>
-              <w:t xml:space="preserve"> et le mot de passe sont correct</w:t>
+              <w:rPr>
+                <w:vanish/>
+              </w:rPr>
+              <w:t>L’email et le mot de passe sont correct</w:t>
             </w:r>
           </w:p>
         </w:tc>
@@ -7161,8 +7231,14 @@
           <w:p>
             <w:pPr>
               <w:cnfStyle w:val="000000000000" w:firstRow="0" w:lastRow="0" w:firstColumn="0" w:lastColumn="0" w:oddVBand="0" w:evenVBand="0" w:oddHBand="0" w:evenHBand="0" w:firstRowFirstColumn="0" w:firstRowLastColumn="0" w:lastRowFirstColumn="0" w:lastRowLastColumn="0"/>
+              <w:rPr>
+                <w:vanish/>
+              </w:rPr>
             </w:pPr>
             <w:r>
+              <w:rPr>
+                <w:vanish/>
+              </w:rPr>
               <w:t>Crée la session, affiche les pages disponibles pour ce type d’utilisateur et retourne sur la page d’accueil</w:t>
             </w:r>
           </w:p>
@@ -7176,30 +7252,23 @@
             <w:pPr>
               <w:cnfStyle w:val="000000000000" w:firstRow="0" w:lastRow="0" w:firstColumn="0" w:lastColumn="0" w:oddVBand="0" w:evenVBand="0" w:oddHBand="0" w:evenHBand="0" w:firstRowFirstColumn="0" w:firstRowLastColumn="0" w:lastRowFirstColumn="0" w:lastRowLastColumn="0"/>
               <w:rPr>
+                <w:vanish/>
                 <w:lang w:val="fr-CH"/>
               </w:rPr>
             </w:pPr>
             <w:r>
-              <w:t>Affiche le message d’erreur « </w:t>
-            </w:r>
-            <w:r>
-              <w:t xml:space="preserve">l'adresse </w:t>
-            </w:r>
-            <w:proofErr w:type="gramStart"/>
-            <w:r>
-              <w:t>email</w:t>
-            </w:r>
-            <w:proofErr w:type="gramEnd"/>
-            <w:r>
-              <w:t xml:space="preserve"> et/ou le mot de passe ne correspondent pas !</w:t>
-            </w:r>
-            <w:r>
-              <w:t> »</w:t>
+              <w:rPr>
+                <w:vanish/>
+              </w:rPr>
+              <w:t>Affiche le message d’erreur « l'adresse email et/ou le mot de passe ne correspondent pas ! »</w:t>
             </w:r>
           </w:p>
         </w:tc>
       </w:tr>
       <w:tr>
+        <w:trPr>
+          <w:hidden/>
+        </w:trPr>
         <w:tc>
           <w:tcPr>
             <w:cnfStyle w:val="001000000000" w:firstRow="0" w:lastRow="0" w:firstColumn="1" w:lastColumn="0" w:oddVBand="0" w:evenVBand="0" w:oddHBand="0" w:evenHBand="0" w:firstRowFirstColumn="0" w:firstRowLastColumn="0" w:lastRowFirstColumn="0" w:lastRowLastColumn="0"/>
@@ -7211,6 +7280,7 @@
               <w:rPr>
                 <w:b w:val="0"/>
                 <w:bCs w:val="0"/>
+                <w:vanish/>
               </w:rPr>
             </w:pPr>
           </w:p>
@@ -7223,12 +7293,16 @@
           <w:p>
             <w:pPr>
               <w:cnfStyle w:val="000000000000" w:firstRow="0" w:lastRow="0" w:firstColumn="0" w:lastColumn="0" w:oddVBand="0" w:evenVBand="0" w:oddHBand="0" w:evenHBand="0" w:firstRowFirstColumn="0" w:firstRowLastColumn="0" w:lastRowFirstColumn="0" w:lastRowLastColumn="0"/>
+              <w:rPr>
+                <w:vanish/>
+              </w:rPr>
             </w:pPr>
-            <w:proofErr w:type="spellStart"/>
             <w:r>
+              <w:rPr>
+                <w:vanish/>
+              </w:rPr>
               <w:t>Register</w:t>
             </w:r>
-            <w:proofErr w:type="spellEnd"/>
           </w:p>
         </w:tc>
         <w:tc>
@@ -7239,14 +7313,15 @@
           <w:p>
             <w:pPr>
               <w:cnfStyle w:val="000000000000" w:firstRow="0" w:lastRow="0" w:firstColumn="0" w:lastColumn="0" w:oddVBand="0" w:evenVBand="0" w:oddHBand="0" w:evenHBand="0" w:firstRowFirstColumn="0" w:firstRowLastColumn="0" w:lastRowFirstColumn="0" w:lastRowLastColumn="0"/>
+              <w:rPr>
+                <w:vanish/>
+              </w:rPr>
             </w:pPr>
-            <w:proofErr w:type="gramStart"/>
             <w:r>
-              <w:t>L’email</w:t>
-            </w:r>
-            <w:proofErr w:type="gramEnd"/>
-            <w:r>
-              <w:t xml:space="preserve"> n’existe pas encore</w:t>
+              <w:rPr>
+                <w:vanish/>
+              </w:rPr>
+              <w:t>L’email n’existe pas encore</w:t>
             </w:r>
           </w:p>
         </w:tc>
@@ -7258,8 +7333,14 @@
           <w:p>
             <w:pPr>
               <w:cnfStyle w:val="000000000000" w:firstRow="0" w:lastRow="0" w:firstColumn="0" w:lastColumn="0" w:oddVBand="0" w:evenVBand="0" w:oddHBand="0" w:evenHBand="0" w:firstRowFirstColumn="0" w:firstRowLastColumn="0" w:lastRowFirstColumn="0" w:lastRowLastColumn="0"/>
+              <w:rPr>
+                <w:vanish/>
+              </w:rPr>
             </w:pPr>
             <w:r>
+              <w:rPr>
+                <w:vanish/>
+              </w:rPr>
               <w:t>Passe au test suivant</w:t>
             </w:r>
           </w:p>
@@ -7273,30 +7354,23 @@
             <w:pPr>
               <w:cnfStyle w:val="000000000000" w:firstRow="0" w:lastRow="0" w:firstColumn="0" w:lastColumn="0" w:oddVBand="0" w:evenVBand="0" w:oddHBand="0" w:evenHBand="0" w:firstRowFirstColumn="0" w:firstRowLastColumn="0" w:lastRowFirstColumn="0" w:lastRowLastColumn="0"/>
               <w:rPr>
+                <w:vanish/>
                 <w:lang w:val="fr-CH"/>
               </w:rPr>
             </w:pPr>
             <w:r>
-              <w:t>Affiche le message d’erreur « </w:t>
-            </w:r>
-            <w:r>
-              <w:t xml:space="preserve">L'adresse </w:t>
-            </w:r>
-            <w:proofErr w:type="gramStart"/>
-            <w:r>
-              <w:t>email</w:t>
-            </w:r>
-            <w:proofErr w:type="gramEnd"/>
-            <w:r>
-              <w:t xml:space="preserve"> existe déjà !</w:t>
-            </w:r>
-            <w:r>
-              <w:t> »</w:t>
+              <w:rPr>
+                <w:vanish/>
+              </w:rPr>
+              <w:t>Affiche le message d’erreur « L'adresse email existe déjà ! »</w:t>
             </w:r>
           </w:p>
         </w:tc>
       </w:tr>
       <w:tr>
+        <w:trPr>
+          <w:hidden/>
+        </w:trPr>
         <w:tc>
           <w:tcPr>
             <w:cnfStyle w:val="001000000000" w:firstRow="0" w:lastRow="0" w:firstColumn="1" w:lastColumn="0" w:oddVBand="0" w:evenVBand="0" w:oddHBand="0" w:evenHBand="0" w:firstRowFirstColumn="0" w:firstRowLastColumn="0" w:lastRowFirstColumn="0" w:lastRowLastColumn="0"/>
@@ -7308,6 +7382,7 @@
               <w:rPr>
                 <w:b w:val="0"/>
                 <w:bCs w:val="0"/>
+                <w:vanish/>
               </w:rPr>
             </w:pPr>
           </w:p>
@@ -7320,12 +7395,16 @@
           <w:p>
             <w:pPr>
               <w:cnfStyle w:val="000000000000" w:firstRow="0" w:lastRow="0" w:firstColumn="0" w:lastColumn="0" w:oddVBand="0" w:evenVBand="0" w:oddHBand="0" w:evenHBand="0" w:firstRowFirstColumn="0" w:firstRowLastColumn="0" w:lastRowFirstColumn="0" w:lastRowLastColumn="0"/>
+              <w:rPr>
+                <w:vanish/>
+              </w:rPr>
             </w:pPr>
-            <w:proofErr w:type="spellStart"/>
             <w:r>
+              <w:rPr>
+                <w:vanish/>
+              </w:rPr>
               <w:t>Register</w:t>
             </w:r>
-            <w:proofErr w:type="spellEnd"/>
           </w:p>
         </w:tc>
         <w:tc>
@@ -7336,6 +7415,9 @@
           <w:p>
             <w:pPr>
               <w:cnfStyle w:val="000000000000" w:firstRow="0" w:lastRow="0" w:firstColumn="0" w:lastColumn="0" w:oddVBand="0" w:evenVBand="0" w:oddHBand="0" w:evenHBand="0" w:firstRowFirstColumn="0" w:firstRowLastColumn="0" w:lastRowFirstColumn="0" w:lastRowLastColumn="0"/>
+              <w:rPr>
+                <w:vanish/>
+              </w:rPr>
             </w:pPr>
           </w:p>
         </w:tc>
@@ -7347,6 +7429,9 @@
           <w:p>
             <w:pPr>
               <w:cnfStyle w:val="000000000000" w:firstRow="0" w:lastRow="0" w:firstColumn="0" w:lastColumn="0" w:oddVBand="0" w:evenVBand="0" w:oddHBand="0" w:evenHBand="0" w:firstRowFirstColumn="0" w:firstRowLastColumn="0" w:lastRowFirstColumn="0" w:lastRowLastColumn="0"/>
+              <w:rPr>
+                <w:vanish/>
+              </w:rPr>
             </w:pPr>
           </w:p>
         </w:tc>
@@ -7358,12 +7443,44 @@
           <w:p>
             <w:pPr>
               <w:cnfStyle w:val="000000000000" w:firstRow="0" w:lastRow="0" w:firstColumn="0" w:lastColumn="0" w:oddVBand="0" w:evenVBand="0" w:oddHBand="0" w:evenHBand="0" w:firstRowFirstColumn="0" w:firstRowLastColumn="0" w:lastRowFirstColumn="0" w:lastRowLastColumn="0"/>
+              <w:rPr>
+                <w:vanish/>
+              </w:rPr>
             </w:pPr>
           </w:p>
         </w:tc>
       </w:tr>
     </w:tbl>
     <w:p/>
+    <w:p>
+      <w:r>
+        <w:t>Les tests sont effectué</w:t>
+      </w:r>
+      <w:r>
+        <w:t xml:space="preserve">s en local sur le pc du </w:t>
+      </w:r>
+      <w:proofErr w:type="spellStart"/>
+      <w:r>
+        <w:t>cpnv</w:t>
+      </w:r>
+      <w:proofErr w:type="spellEnd"/>
+      <w:r>
+        <w:t>.</w:t>
+      </w:r>
+    </w:p>
+    <w:p>
+      <w:r>
+        <w:t xml:space="preserve">J’ai testé les formulaires en entrant manuellement des données pour voir si un </w:t>
+      </w:r>
+      <w:proofErr w:type="spellStart"/>
+      <w:r>
+        <w:t>messege</w:t>
+      </w:r>
+      <w:proofErr w:type="spellEnd"/>
+      <w:r>
+        <w:t xml:space="preserve"> d’erreur est bien affiché.</w:t>
+      </w:r>
+    </w:p>
     <w:p>
       <w:pPr>
         <w:rPr>
@@ -7631,7 +7748,7 @@
       </w:pPr>
       <w:bookmarkStart w:id="24" w:name="_Toc25553310"/>
       <w:bookmarkStart w:id="25" w:name="_Toc71691015"/>
-      <w:bookmarkStart w:id="26" w:name="_Toc135061986"/>
+      <w:bookmarkStart w:id="26" w:name="_Toc135143964"/>
       <w:r>
         <w:rPr>
           <w:rFonts w:cs="Arial"/>
@@ -7921,6 +8038,8 @@
       <w:bookmarkStart w:id="37" w:name="_Toc135041105"/>
       <w:bookmarkStart w:id="38" w:name="_Toc135061892"/>
       <w:bookmarkStart w:id="39" w:name="_Toc135061987"/>
+      <w:bookmarkStart w:id="40" w:name="_Toc135138478"/>
+      <w:bookmarkStart w:id="41" w:name="_Toc135143965"/>
       <w:bookmarkEnd w:id="27"/>
       <w:bookmarkEnd w:id="28"/>
       <w:bookmarkEnd w:id="29"/>
@@ -7934,6 +8053,8 @@
       <w:bookmarkEnd w:id="37"/>
       <w:bookmarkEnd w:id="38"/>
       <w:bookmarkEnd w:id="39"/>
+      <w:bookmarkEnd w:id="40"/>
+      <w:bookmarkEnd w:id="41"/>
     </w:p>
     <w:p>
       <w:pPr>
@@ -8155,9 +8276,9 @@
           <w:iCs/>
         </w:rPr>
       </w:pPr>
-      <w:bookmarkStart w:id="40" w:name="_Toc25553314"/>
-      <w:bookmarkStart w:id="41" w:name="_Toc71691019"/>
-      <w:bookmarkStart w:id="42" w:name="_Toc135061988"/>
+      <w:bookmarkStart w:id="42" w:name="_Toc25553314"/>
+      <w:bookmarkStart w:id="43" w:name="_Toc71691019"/>
+      <w:bookmarkStart w:id="44" w:name="_Toc135143966"/>
       <w:r>
         <w:rPr>
           <w:i w:val="0"/>
@@ -8165,9 +8286,9 @@
         </w:rPr>
         <w:t>Dossier de conception</w:t>
       </w:r>
-      <w:bookmarkEnd w:id="40"/>
-      <w:bookmarkEnd w:id="41"/>
       <w:bookmarkEnd w:id="42"/>
+      <w:bookmarkEnd w:id="43"/>
+      <w:bookmarkEnd w:id="44"/>
     </w:p>
     <w:p>
       <w:pPr>
@@ -8356,6 +8477,7 @@
       </w:pPr>
       <w:proofErr w:type="spellStart"/>
       <w:r>
+        <w:lastRenderedPageBreak/>
         <w:t>PhpStorm</w:t>
       </w:r>
       <w:proofErr w:type="spellEnd"/>
@@ -8744,16 +8866,16 @@
           <w:tab w:val="num" w:pos="360"/>
         </w:tabs>
       </w:pPr>
-      <w:bookmarkStart w:id="43" w:name="_Toc71703259"/>
-      <w:bookmarkStart w:id="44" w:name="_Toc135061989"/>
+      <w:bookmarkStart w:id="45" w:name="_Toc71703259"/>
+      <w:bookmarkStart w:id="46" w:name="_Toc135143967"/>
       <w:r>
         <w:t>R</w:t>
       </w:r>
-      <w:bookmarkEnd w:id="43"/>
+      <w:bookmarkEnd w:id="45"/>
       <w:r>
         <w:t>éalisation</w:t>
       </w:r>
-      <w:bookmarkEnd w:id="44"/>
+      <w:bookmarkEnd w:id="46"/>
     </w:p>
     <w:p>
       <w:pPr>
@@ -8763,9 +8885,9 @@
           <w:iCs/>
         </w:rPr>
       </w:pPr>
-      <w:bookmarkStart w:id="45" w:name="_Toc25553317"/>
-      <w:bookmarkStart w:id="46" w:name="_Toc71691022"/>
-      <w:bookmarkStart w:id="47" w:name="_Toc135061990"/>
+      <w:bookmarkStart w:id="47" w:name="_Toc25553317"/>
+      <w:bookmarkStart w:id="48" w:name="_Toc71691022"/>
+      <w:bookmarkStart w:id="49" w:name="_Toc135143968"/>
       <w:r>
         <w:rPr>
           <w:i w:val="0"/>
@@ -8773,12 +8895,12 @@
         </w:rPr>
         <w:t>Dossier de réalisation</w:t>
       </w:r>
-      <w:bookmarkStart w:id="48" w:name="_Toc25553318"/>
-      <w:bookmarkEnd w:id="45"/>
-      <w:bookmarkEnd w:id="46"/>
+      <w:bookmarkStart w:id="50" w:name="_Toc25553318"/>
       <w:bookmarkEnd w:id="47"/>
-    </w:p>
-    <w:bookmarkEnd w:id="48"/>
+      <w:bookmarkEnd w:id="48"/>
+      <w:bookmarkEnd w:id="49"/>
+    </w:p>
+    <w:bookmarkEnd w:id="50"/>
     <w:p>
       <w:pPr>
         <w:ind w:firstLine="360"/>
@@ -9284,59 +9406,309 @@
         <w:ind w:left="1800"/>
         <w:rPr>
           <w:color w:val="833C0B" w:themeColor="accent2" w:themeShade="80"/>
-          <w:lang w:val="fr-CH"/>
-        </w:rPr>
-      </w:pPr>
-      <w:r>
+          <w:lang w:val="en-US"/>
+        </w:rPr>
+      </w:pPr>
+      <w:r>
+        <w:rPr>
+          <w:color w:val="833C0B" w:themeColor="accent2" w:themeShade="80"/>
+          <w:lang w:val="en-US"/>
+        </w:rPr>
+        <w:t xml:space="preserve">05 </w:t>
+      </w:r>
+      <w:proofErr w:type="spellStart"/>
+      <w:r>
+        <w:rPr>
+          <w:color w:val="833C0B" w:themeColor="accent2" w:themeShade="80"/>
+          <w:lang w:val="en-US"/>
+        </w:rPr>
+        <w:t>UseCases-Scenarii</w:t>
+      </w:r>
+      <w:proofErr w:type="spellEnd"/>
+    </w:p>
+    <w:p>
+      <w:pPr>
+        <w:ind w:left="2509"/>
+        <w:rPr>
+          <w:color w:val="833C0B" w:themeColor="accent2" w:themeShade="80"/>
+          <w:lang w:val="en-US"/>
+        </w:rPr>
+      </w:pPr>
+      <w:r>
+        <w:rPr>
+          <w:color w:val="833C0B" w:themeColor="accent2" w:themeShade="80"/>
+          <w:lang w:val="en-US"/>
+        </w:rPr>
+        <w:t>01 Use-cases</w:t>
+      </w:r>
+    </w:p>
+    <w:p>
+      <w:pPr>
+        <w:ind w:left="2509" w:firstLine="327"/>
+        <w:rPr>
+          <w:color w:val="1F3864" w:themeColor="accent1" w:themeShade="80"/>
+          <w:lang w:val="en-US"/>
+        </w:rPr>
+      </w:pPr>
+      <w:r>
+        <w:rPr>
+          <w:color w:val="1F3864" w:themeColor="accent1" w:themeShade="80"/>
+          <w:lang w:val="en-US"/>
+        </w:rPr>
+        <w:t>01_Use-case_Visiteur.png</w:t>
+      </w:r>
+    </w:p>
+    <w:p>
+      <w:pPr>
+        <w:ind w:left="2509" w:firstLine="327"/>
+        <w:rPr>
+          <w:color w:val="1F3864" w:themeColor="accent1" w:themeShade="80"/>
+          <w:lang w:val="en-US"/>
+        </w:rPr>
+      </w:pPr>
+      <w:r>
+        <w:rPr>
+          <w:color w:val="1F3864" w:themeColor="accent1" w:themeShade="80"/>
+          <w:lang w:val="en-US"/>
+        </w:rPr>
+        <w:t>02_Use-case_Utilisateur.png</w:t>
+      </w:r>
+    </w:p>
+    <w:p>
+      <w:pPr>
+        <w:ind w:left="2509" w:firstLine="327"/>
+        <w:rPr>
+          <w:color w:val="1F3864" w:themeColor="accent1" w:themeShade="80"/>
+          <w:lang w:val="en-US"/>
+        </w:rPr>
+      </w:pPr>
+      <w:r>
+        <w:rPr>
+          <w:color w:val="1F3864" w:themeColor="accent1" w:themeShade="80"/>
+          <w:lang w:val="en-US"/>
+        </w:rPr>
+        <w:t>03_Use-case_Administrateur.png</w:t>
+      </w:r>
+    </w:p>
+    <w:p>
+      <w:pPr>
+        <w:ind w:left="2509"/>
         <w:rPr>
           <w:color w:val="833C0B" w:themeColor="accent2" w:themeShade="80"/>
           <w:lang w:val="fr-CH"/>
         </w:rPr>
-        <w:t xml:space="preserve">05 </w:t>
-      </w:r>
-      <w:proofErr w:type="spellStart"/>
+      </w:pPr>
       <w:r>
         <w:rPr>
           <w:color w:val="833C0B" w:themeColor="accent2" w:themeShade="80"/>
           <w:lang w:val="fr-CH"/>
         </w:rPr>
-        <w:t>UseCases</w:t>
-      </w:r>
-      <w:proofErr w:type="spellEnd"/>
-      <w:r>
+        <w:t>02 Scenarii</w:t>
+      </w:r>
+    </w:p>
+    <w:p>
+      <w:pPr>
+        <w:ind w:left="2509" w:firstLine="327"/>
+        <w:rPr>
+          <w:color w:val="1F3864" w:themeColor="accent1" w:themeShade="80"/>
+          <w:lang w:val="fr-CH"/>
+        </w:rPr>
+      </w:pPr>
+      <w:r>
+        <w:rPr>
+          <w:color w:val="1F3864" w:themeColor="accent1" w:themeShade="80"/>
+          <w:lang w:val="fr-CH"/>
+        </w:rPr>
+        <w:t>01_Scenario_Visiteur_Accueil.png</w:t>
+      </w:r>
+    </w:p>
+    <w:p>
+      <w:pPr>
+        <w:ind w:left="2509" w:firstLine="327"/>
+        <w:rPr>
+          <w:color w:val="1F3864" w:themeColor="accent1" w:themeShade="80"/>
+          <w:lang w:val="fr-CH"/>
+        </w:rPr>
+      </w:pPr>
+      <w:r>
+        <w:rPr>
+          <w:color w:val="1F3864" w:themeColor="accent1" w:themeShade="80"/>
+          <w:lang w:val="fr-CH"/>
+        </w:rPr>
+        <w:t>02_Scenario_Visiteur_Connexion.png</w:t>
+      </w:r>
+    </w:p>
+    <w:p>
+      <w:pPr>
+        <w:ind w:left="2509" w:firstLine="327"/>
+        <w:rPr>
+          <w:color w:val="1F3864" w:themeColor="accent1" w:themeShade="80"/>
+          <w:lang w:val="fr-CH"/>
+        </w:rPr>
+      </w:pPr>
+      <w:r>
+        <w:rPr>
+          <w:color w:val="1F3864" w:themeColor="accent1" w:themeShade="80"/>
+          <w:lang w:val="fr-CH"/>
+        </w:rPr>
+        <w:t>03_Scenario_Visiteur_Inscription.png</w:t>
+      </w:r>
+    </w:p>
+    <w:p>
+      <w:pPr>
+        <w:ind w:left="2509" w:firstLine="327"/>
+        <w:rPr>
+          <w:color w:val="1F3864" w:themeColor="accent1" w:themeShade="80"/>
+          <w:lang w:val="fr-CH"/>
+        </w:rPr>
+      </w:pPr>
+      <w:r>
+        <w:rPr>
+          <w:color w:val="1F3864" w:themeColor="accent1" w:themeShade="80"/>
+          <w:lang w:val="fr-CH"/>
+        </w:rPr>
+        <w:t>04_Scenario_Utilisateur_Recettes.png</w:t>
+      </w:r>
+    </w:p>
+    <w:p>
+      <w:pPr>
+        <w:ind w:left="2509" w:firstLine="327"/>
+        <w:rPr>
+          <w:color w:val="1F3864" w:themeColor="accent1" w:themeShade="80"/>
+          <w:lang w:val="fr-CH"/>
+        </w:rPr>
+      </w:pPr>
+      <w:r>
+        <w:rPr>
+          <w:color w:val="1F3864" w:themeColor="accent1" w:themeShade="80"/>
+          <w:lang w:val="fr-CH"/>
+        </w:rPr>
+        <w:t>05_Scenario_Utilisateur_Menus.png</w:t>
+      </w:r>
+    </w:p>
+    <w:p>
+      <w:pPr>
+        <w:ind w:left="2509" w:firstLine="327"/>
+        <w:rPr>
+          <w:color w:val="1F3864" w:themeColor="accent1" w:themeShade="80"/>
+          <w:lang w:val="fr-CH"/>
+        </w:rPr>
+      </w:pPr>
+      <w:r>
+        <w:rPr>
+          <w:color w:val="1F3864" w:themeColor="accent1" w:themeShade="80"/>
+          <w:lang w:val="fr-CH"/>
+        </w:rPr>
+        <w:t>06_Scenario_Utilisateur_Commissions.png</w:t>
+      </w:r>
+    </w:p>
+    <w:p>
+      <w:pPr>
+        <w:ind w:left="2509" w:firstLine="327"/>
+        <w:rPr>
+          <w:color w:val="1F3864" w:themeColor="accent1" w:themeShade="80"/>
+          <w:lang w:val="fr-CH"/>
+        </w:rPr>
+      </w:pPr>
+      <w:r>
+        <w:rPr>
+          <w:color w:val="1F3864" w:themeColor="accent1" w:themeShade="80"/>
+          <w:lang w:val="fr-CH"/>
+        </w:rPr>
+        <w:t>07_Scenario_Utilisateur_Deconnexion.png</w:t>
+      </w:r>
+    </w:p>
+    <w:p>
+      <w:pPr>
+        <w:ind w:left="2509" w:firstLine="327"/>
+        <w:rPr>
+          <w:color w:val="1F3864" w:themeColor="accent1" w:themeShade="80"/>
+          <w:lang w:val="fr-CH"/>
+        </w:rPr>
+      </w:pPr>
+      <w:r>
+        <w:rPr>
+          <w:color w:val="1F3864" w:themeColor="accent1" w:themeShade="80"/>
+          <w:lang w:val="fr-CH"/>
+        </w:rPr>
+        <w:t>08_Scenario_Administrateur_Utilisateurs.png</w:t>
+      </w:r>
+    </w:p>
+    <w:p>
+      <w:pPr>
+        <w:ind w:left="2509" w:firstLine="327"/>
+        <w:rPr>
+          <w:color w:val="1F3864" w:themeColor="accent1" w:themeShade="80"/>
+          <w:lang w:val="fr-CH"/>
+        </w:rPr>
+      </w:pPr>
+      <w:r>
+        <w:rPr>
+          <w:color w:val="1F3864" w:themeColor="accent1" w:themeShade="80"/>
+          <w:lang w:val="fr-CH"/>
+        </w:rPr>
+        <w:lastRenderedPageBreak/>
+        <w:t>09_Scenario_Administrateur_Recettes.png</w:t>
+      </w:r>
+    </w:p>
+    <w:p>
+      <w:pPr>
+        <w:ind w:left="2509" w:firstLine="327"/>
+        <w:rPr>
+          <w:color w:val="1F3864" w:themeColor="accent1" w:themeShade="80"/>
+          <w:lang w:val="fr-CH"/>
+        </w:rPr>
+      </w:pPr>
+      <w:r>
+        <w:rPr>
+          <w:color w:val="1F3864" w:themeColor="accent1" w:themeShade="80"/>
+          <w:lang w:val="fr-CH"/>
+        </w:rPr>
+        <w:t>10_Scenario_Administrateur_Articles.png</w:t>
+      </w:r>
+    </w:p>
+    <w:p>
+      <w:pPr>
+        <w:ind w:left="2509"/>
+        <w:rPr>
+          <w:color w:val="1F3864" w:themeColor="accent1" w:themeShade="80"/>
+          <w:lang w:val="fr-CH"/>
+        </w:rPr>
+      </w:pPr>
+      <w:r>
+        <w:rPr>
+          <w:color w:val="1F3864" w:themeColor="accent1" w:themeShade="80"/>
+          <w:lang w:val="fr-CH"/>
+        </w:rPr>
+        <w:t>useCases-Scenarii.xlsx</w:t>
+      </w:r>
+    </w:p>
+    <w:p>
+      <w:pPr>
+        <w:ind w:left="1800"/>
         <w:rPr>
           <w:color w:val="833C0B" w:themeColor="accent2" w:themeShade="80"/>
           <w:lang w:val="fr-CH"/>
         </w:rPr>
-        <w:t>-Scenari</w:t>
-      </w:r>
+      </w:pPr>
       <w:r>
         <w:rPr>
           <w:color w:val="833C0B" w:themeColor="accent2" w:themeShade="80"/>
           <w:lang w:val="fr-CH"/>
         </w:rPr>
-        <w:t>i</w:t>
-      </w:r>
-    </w:p>
-    <w:p>
-      <w:pPr>
-        <w:ind w:left="2509"/>
+        <w:t xml:space="preserve">06 </w:t>
+      </w:r>
+      <w:r>
         <w:rPr>
           <w:color w:val="833C0B" w:themeColor="accent2" w:themeShade="80"/>
           <w:lang w:val="fr-CH"/>
         </w:rPr>
-      </w:pPr>
-      <w:r>
-        <w:rPr>
-          <w:color w:val="833C0B" w:themeColor="accent2" w:themeShade="80"/>
-          <w:lang w:val="fr-CH"/>
-        </w:rPr>
-        <w:t>01 Use-cases</w:t>
-      </w:r>
-    </w:p>
-    <w:p>
-      <w:pPr>
-        <w:ind w:left="2509" w:firstLine="327"/>
+        <w:t>Maquettes</w:t>
+      </w:r>
+    </w:p>
+    <w:p>
+      <w:pPr>
+        <w:ind w:left="2509"/>
         <w:rPr>
           <w:color w:val="1F3864" w:themeColor="accent1" w:themeShade="80"/>
           <w:lang w:val="fr-CH"/>
@@ -9347,463 +9719,7 @@
           <w:color w:val="1F3864" w:themeColor="accent1" w:themeShade="80"/>
           <w:lang w:val="fr-CH"/>
         </w:rPr>
-        <w:lastRenderedPageBreak/>
-        <w:t>01_Use-case_Visiteur.png</w:t>
-      </w:r>
-    </w:p>
-    <w:p>
-      <w:pPr>
-        <w:ind w:left="2509" w:firstLine="327"/>
-        <w:rPr>
-          <w:color w:val="1F3864" w:themeColor="accent1" w:themeShade="80"/>
-          <w:lang w:val="fr-CH"/>
-        </w:rPr>
-      </w:pPr>
-      <w:r>
-        <w:rPr>
-          <w:color w:val="1F3864" w:themeColor="accent1" w:themeShade="80"/>
-          <w:lang w:val="fr-CH"/>
-        </w:rPr>
-        <w:t>02_Use-case_Utilisateur.png</w:t>
-      </w:r>
-    </w:p>
-    <w:p>
-      <w:pPr>
-        <w:ind w:left="2509" w:firstLine="327"/>
-        <w:rPr>
-          <w:color w:val="1F3864" w:themeColor="accent1" w:themeShade="80"/>
-          <w:lang w:val="fr-CH"/>
-        </w:rPr>
-      </w:pPr>
-      <w:r>
-        <w:rPr>
-          <w:color w:val="1F3864" w:themeColor="accent1" w:themeShade="80"/>
-          <w:lang w:val="fr-CH"/>
-        </w:rPr>
-        <w:t>03_Use-case_Administrateur.png</w:t>
-      </w:r>
-    </w:p>
-    <w:p>
-      <w:pPr>
-        <w:ind w:left="2509"/>
-        <w:rPr>
-          <w:color w:val="833C0B" w:themeColor="accent2" w:themeShade="80"/>
-          <w:lang w:val="fr-CH"/>
-        </w:rPr>
-      </w:pPr>
-      <w:r>
-        <w:rPr>
-          <w:color w:val="833C0B" w:themeColor="accent2" w:themeShade="80"/>
-          <w:lang w:val="fr-CH"/>
-        </w:rPr>
-        <w:t>02 Scenarii</w:t>
-      </w:r>
-    </w:p>
-    <w:p>
-      <w:pPr>
-        <w:ind w:left="2509" w:firstLine="327"/>
-        <w:rPr>
-          <w:color w:val="1F3864" w:themeColor="accent1" w:themeShade="80"/>
-          <w:lang w:val="fr-CH"/>
-        </w:rPr>
-      </w:pPr>
-      <w:r>
-        <w:rPr>
-          <w:color w:val="1F3864" w:themeColor="accent1" w:themeShade="80"/>
-          <w:lang w:val="fr-CH"/>
-        </w:rPr>
-        <w:t>01_Scenario_Visiteur_Accueil.png</w:t>
-      </w:r>
-    </w:p>
-    <w:p>
-      <w:pPr>
-        <w:ind w:left="2509" w:firstLine="327"/>
-        <w:rPr>
-          <w:color w:val="1F3864" w:themeColor="accent1" w:themeShade="80"/>
-          <w:lang w:val="fr-CH"/>
-        </w:rPr>
-      </w:pPr>
-      <w:r>
-        <w:rPr>
-          <w:color w:val="1F3864" w:themeColor="accent1" w:themeShade="80"/>
-          <w:lang w:val="fr-CH"/>
-        </w:rPr>
-        <w:t>02_Scenario_Visiteur_Connexion.png</w:t>
-      </w:r>
-    </w:p>
-    <w:p>
-      <w:pPr>
-        <w:ind w:left="2509" w:firstLine="327"/>
-        <w:rPr>
-          <w:color w:val="1F3864" w:themeColor="accent1" w:themeShade="80"/>
-          <w:lang w:val="fr-CH"/>
-        </w:rPr>
-      </w:pPr>
-      <w:r>
-        <w:rPr>
-          <w:color w:val="1F3864" w:themeColor="accent1" w:themeShade="80"/>
-          <w:lang w:val="fr-CH"/>
-        </w:rPr>
-        <w:t>03_Scenario_Visiteur_Inscription.png</w:t>
-      </w:r>
-    </w:p>
-    <w:p>
-      <w:pPr>
-        <w:ind w:left="2509" w:firstLine="327"/>
-        <w:rPr>
-          <w:color w:val="1F3864" w:themeColor="accent1" w:themeShade="80"/>
-          <w:lang w:val="fr-CH"/>
-        </w:rPr>
-      </w:pPr>
-      <w:r>
-        <w:rPr>
-          <w:color w:val="1F3864" w:themeColor="accent1" w:themeShade="80"/>
-          <w:lang w:val="fr-CH"/>
-        </w:rPr>
-        <w:t>04_Scenario_Utilisateur_Recettes.png</w:t>
-      </w:r>
-    </w:p>
-    <w:p>
-      <w:pPr>
-        <w:ind w:left="2509" w:firstLine="327"/>
-        <w:rPr>
-          <w:color w:val="1F3864" w:themeColor="accent1" w:themeShade="80"/>
-          <w:lang w:val="fr-CH"/>
-        </w:rPr>
-      </w:pPr>
-      <w:r>
-        <w:rPr>
-          <w:color w:val="1F3864" w:themeColor="accent1" w:themeShade="80"/>
-          <w:lang w:val="fr-CH"/>
-        </w:rPr>
-        <w:t>05_Scenario_Utilisateur_Menus.png</w:t>
-      </w:r>
-    </w:p>
-    <w:p>
-      <w:pPr>
-        <w:ind w:left="2509" w:firstLine="327"/>
-        <w:rPr>
-          <w:color w:val="1F3864" w:themeColor="accent1" w:themeShade="80"/>
-          <w:lang w:val="fr-CH"/>
-        </w:rPr>
-      </w:pPr>
-      <w:r>
-        <w:rPr>
-          <w:color w:val="1F3864" w:themeColor="accent1" w:themeShade="80"/>
-          <w:lang w:val="fr-CH"/>
-        </w:rPr>
-        <w:t>06_Scenario_Utilisateur_Commissions.png</w:t>
-      </w:r>
-    </w:p>
-    <w:p>
-      <w:pPr>
-        <w:ind w:left="2509" w:firstLine="327"/>
-        <w:rPr>
-          <w:color w:val="1F3864" w:themeColor="accent1" w:themeShade="80"/>
-          <w:lang w:val="fr-CH"/>
-        </w:rPr>
-      </w:pPr>
-      <w:r>
-        <w:rPr>
-          <w:color w:val="1F3864" w:themeColor="accent1" w:themeShade="80"/>
-          <w:lang w:val="fr-CH"/>
-        </w:rPr>
-        <w:t>07_Scenario_Utilisateur_Deconnexion.png</w:t>
-      </w:r>
-    </w:p>
-    <w:p>
-      <w:pPr>
-        <w:ind w:left="2509" w:firstLine="327"/>
-        <w:rPr>
-          <w:color w:val="1F3864" w:themeColor="accent1" w:themeShade="80"/>
-          <w:lang w:val="fr-CH"/>
-        </w:rPr>
-      </w:pPr>
-      <w:r>
-        <w:rPr>
-          <w:color w:val="1F3864" w:themeColor="accent1" w:themeShade="80"/>
-          <w:lang w:val="fr-CH"/>
-        </w:rPr>
-        <w:t>08_Scenario_Administrateur_Utilisateurs.png</w:t>
-      </w:r>
-    </w:p>
-    <w:p>
-      <w:pPr>
-        <w:ind w:left="2509" w:firstLine="327"/>
-        <w:rPr>
-          <w:color w:val="1F3864" w:themeColor="accent1" w:themeShade="80"/>
-          <w:lang w:val="fr-CH"/>
-        </w:rPr>
-      </w:pPr>
-      <w:r>
-        <w:rPr>
-          <w:color w:val="1F3864" w:themeColor="accent1" w:themeShade="80"/>
-          <w:lang w:val="fr-CH"/>
-        </w:rPr>
-        <w:t>09_Scenario_Administrateur_Recettes.png</w:t>
-      </w:r>
-    </w:p>
-    <w:p>
-      <w:pPr>
-        <w:ind w:left="2509" w:firstLine="327"/>
-        <w:rPr>
-          <w:color w:val="1F3864" w:themeColor="accent1" w:themeShade="80"/>
-          <w:lang w:val="fr-CH"/>
-        </w:rPr>
-      </w:pPr>
-      <w:r>
-        <w:rPr>
-          <w:color w:val="1F3864" w:themeColor="accent1" w:themeShade="80"/>
-          <w:lang w:val="fr-CH"/>
-        </w:rPr>
-        <w:t>10_Scenario_Administrateur_Articles.png</w:t>
-      </w:r>
-    </w:p>
-    <w:p>
-      <w:pPr>
-        <w:ind w:left="2509"/>
-        <w:rPr>
-          <w:color w:val="1F3864" w:themeColor="accent1" w:themeShade="80"/>
-          <w:lang w:val="fr-CH"/>
-        </w:rPr>
-      </w:pPr>
-      <w:r>
-        <w:rPr>
-          <w:color w:val="1F3864" w:themeColor="accent1" w:themeShade="80"/>
-          <w:lang w:val="fr-CH"/>
-        </w:rPr>
-        <w:t>useCases-Scenarii.xlsx</w:t>
-      </w:r>
-    </w:p>
-    <w:p>
-      <w:pPr>
-        <w:ind w:left="1800"/>
-        <w:rPr>
-          <w:color w:val="833C0B" w:themeColor="accent2" w:themeShade="80"/>
-          <w:lang w:val="fr-CH"/>
-        </w:rPr>
-      </w:pPr>
-      <w:r>
-        <w:rPr>
-          <w:color w:val="833C0B" w:themeColor="accent2" w:themeShade="80"/>
-          <w:lang w:val="fr-CH"/>
-        </w:rPr>
-        <w:t xml:space="preserve">06 </w:t>
-      </w:r>
-      <w:r>
-        <w:rPr>
-          <w:color w:val="833C0B" w:themeColor="accent2" w:themeShade="80"/>
-          <w:lang w:val="fr-CH"/>
-        </w:rPr>
-        <w:t>Maquettes</w:t>
-      </w:r>
-    </w:p>
-    <w:p>
-      <w:pPr>
-        <w:ind w:left="2509"/>
-        <w:rPr>
-          <w:color w:val="1F3864" w:themeColor="accent1" w:themeShade="80"/>
-          <w:lang w:val="fr-CH"/>
-        </w:rPr>
-      </w:pPr>
-      <w:r>
-        <w:rPr>
-          <w:color w:val="1F3864" w:themeColor="accent1" w:themeShade="80"/>
-          <w:lang w:val="fr-CH"/>
-        </w:rPr>
         <w:t>01 - Home.png</w:t>
-      </w:r>
-    </w:p>
-    <w:p>
-      <w:pPr>
-        <w:ind w:left="2509"/>
-        <w:rPr>
-          <w:color w:val="1F3864" w:themeColor="accent1" w:themeShade="80"/>
-          <w:lang w:val="fr-CH"/>
-        </w:rPr>
-      </w:pPr>
-      <w:r>
-        <w:rPr>
-          <w:color w:val="1F3864" w:themeColor="accent1" w:themeShade="80"/>
-          <w:lang w:val="fr-CH"/>
-        </w:rPr>
-        <w:t>02 - Login.png</w:t>
-      </w:r>
-    </w:p>
-    <w:p>
-      <w:pPr>
-        <w:ind w:left="2509"/>
-        <w:rPr>
-          <w:color w:val="1F3864" w:themeColor="accent1" w:themeShade="80"/>
-          <w:lang w:val="fr-CH"/>
-        </w:rPr>
-      </w:pPr>
-      <w:r>
-        <w:rPr>
-          <w:color w:val="1F3864" w:themeColor="accent1" w:themeShade="80"/>
-          <w:lang w:val="fr-CH"/>
-        </w:rPr>
-        <w:t>03 - Register.png</w:t>
-      </w:r>
-    </w:p>
-    <w:p>
-      <w:pPr>
-        <w:ind w:left="2509"/>
-        <w:rPr>
-          <w:color w:val="1F3864" w:themeColor="accent1" w:themeShade="80"/>
-          <w:lang w:val="fr-CH"/>
-        </w:rPr>
-      </w:pPr>
-      <w:r>
-        <w:rPr>
-          <w:color w:val="1F3864" w:themeColor="accent1" w:themeShade="80"/>
-          <w:lang w:val="fr-CH"/>
-        </w:rPr>
-        <w:t>04 - Edit account.png</w:t>
-      </w:r>
-    </w:p>
-    <w:p>
-      <w:pPr>
-        <w:ind w:left="2509"/>
-        <w:rPr>
-          <w:color w:val="1F3864" w:themeColor="accent1" w:themeShade="80"/>
-          <w:lang w:val="fr-CH"/>
-        </w:rPr>
-      </w:pPr>
-      <w:r>
-        <w:rPr>
-          <w:color w:val="1F3864" w:themeColor="accent1" w:themeShade="80"/>
-          <w:lang w:val="fr-CH"/>
-        </w:rPr>
-        <w:t>05 - Menus - (for users).png</w:t>
-      </w:r>
-    </w:p>
-    <w:p>
-      <w:pPr>
-        <w:ind w:left="2509"/>
-        <w:rPr>
-          <w:color w:val="1F3864" w:themeColor="accent1" w:themeShade="80"/>
-          <w:lang w:val="fr-CH"/>
-        </w:rPr>
-      </w:pPr>
-      <w:r>
-        <w:rPr>
-          <w:color w:val="1F3864" w:themeColor="accent1" w:themeShade="80"/>
-          <w:lang w:val="fr-CH"/>
-        </w:rPr>
-        <w:t>06 - Recettes (for users).png</w:t>
-      </w:r>
-    </w:p>
-    <w:p>
-      <w:pPr>
-        <w:ind w:left="2509"/>
-        <w:rPr>
-          <w:color w:val="1F3864" w:themeColor="accent1" w:themeShade="80"/>
-          <w:lang w:val="fr-CH"/>
-        </w:rPr>
-      </w:pPr>
-      <w:r>
-        <w:rPr>
-          <w:color w:val="1F3864" w:themeColor="accent1" w:themeShade="80"/>
-          <w:lang w:val="fr-CH"/>
-        </w:rPr>
-        <w:t>07 - Commissions - (for users).png</w:t>
-      </w:r>
-    </w:p>
-    <w:p>
-      <w:pPr>
-        <w:ind w:left="2509"/>
-        <w:rPr>
-          <w:color w:val="1F3864" w:themeColor="accent1" w:themeShade="80"/>
-          <w:lang w:val="fr-CH"/>
-        </w:rPr>
-      </w:pPr>
-      <w:r>
-        <w:rPr>
-          <w:color w:val="1F3864" w:themeColor="accent1" w:themeShade="80"/>
-          <w:lang w:val="fr-CH"/>
-        </w:rPr>
-        <w:t xml:space="preserve">08 - </w:t>
-      </w:r>
-      <w:proofErr w:type="spellStart"/>
-      <w:r>
-        <w:rPr>
-          <w:color w:val="1F3864" w:themeColor="accent1" w:themeShade="80"/>
-          <w:lang w:val="fr-CH"/>
-        </w:rPr>
-        <w:t>Accounts</w:t>
-      </w:r>
-      <w:proofErr w:type="spellEnd"/>
-      <w:r>
-        <w:rPr>
-          <w:color w:val="1F3864" w:themeColor="accent1" w:themeShade="80"/>
-          <w:lang w:val="fr-CH"/>
-        </w:rPr>
-        <w:t xml:space="preserve"> </w:t>
-      </w:r>
-      <w:proofErr w:type="spellStart"/>
-      <w:r>
-        <w:rPr>
-          <w:color w:val="1F3864" w:themeColor="accent1" w:themeShade="80"/>
-          <w:lang w:val="fr-CH"/>
-        </w:rPr>
-        <w:t>list</w:t>
-      </w:r>
-      <w:proofErr w:type="spellEnd"/>
-      <w:r>
-        <w:rPr>
-          <w:color w:val="1F3864" w:themeColor="accent1" w:themeShade="80"/>
-          <w:lang w:val="fr-CH"/>
-        </w:rPr>
-        <w:t xml:space="preserve"> - (for administrators).png</w:t>
-      </w:r>
-    </w:p>
-    <w:p>
-      <w:pPr>
-        <w:ind w:left="2509"/>
-        <w:rPr>
-          <w:color w:val="1F3864" w:themeColor="accent1" w:themeShade="80"/>
-          <w:lang w:val="fr-CH"/>
-        </w:rPr>
-      </w:pPr>
-      <w:r>
-        <w:rPr>
-          <w:color w:val="1F3864" w:themeColor="accent1" w:themeShade="80"/>
-          <w:lang w:val="fr-CH"/>
-        </w:rPr>
-        <w:t>09 - Recettes - Edit - (for asministrators).png</w:t>
-      </w:r>
-    </w:p>
-    <w:p>
-      <w:pPr>
-        <w:ind w:left="2509"/>
-        <w:rPr>
-          <w:color w:val="1F3864" w:themeColor="accent1" w:themeShade="80"/>
-          <w:lang w:val="fr-CH"/>
-        </w:rPr>
-      </w:pPr>
-      <w:r>
-        <w:rPr>
-          <w:color w:val="1F3864" w:themeColor="accent1" w:themeShade="80"/>
-          <w:lang w:val="fr-CH"/>
-        </w:rPr>
-        <w:t>10 - Desktop - Enseignes - (for administrators).png</w:t>
-      </w:r>
-    </w:p>
-    <w:p>
-      <w:pPr>
-        <w:ind w:left="2509"/>
-        <w:rPr>
-          <w:color w:val="1F3864" w:themeColor="accent1" w:themeShade="80"/>
-          <w:lang w:val="fr-CH"/>
-        </w:rPr>
-      </w:pPr>
-      <w:r>
-        <w:rPr>
-          <w:color w:val="1F3864" w:themeColor="accent1" w:themeShade="80"/>
-          <w:lang w:val="fr-CH"/>
-        </w:rPr>
-        <w:t>11 - Produit - Edit - (for administrators).png</w:t>
       </w:r>
     </w:p>
     <w:p>
@@ -9819,6 +9735,230 @@
           <w:color w:val="1F3864" w:themeColor="accent1" w:themeShade="80"/>
           <w:lang w:val="en-US"/>
         </w:rPr>
+        <w:t>02 - Login.png</w:t>
+      </w:r>
+    </w:p>
+    <w:p>
+      <w:pPr>
+        <w:ind w:left="2509"/>
+        <w:rPr>
+          <w:color w:val="1F3864" w:themeColor="accent1" w:themeShade="80"/>
+          <w:lang w:val="en-US"/>
+        </w:rPr>
+      </w:pPr>
+      <w:r>
+        <w:rPr>
+          <w:color w:val="1F3864" w:themeColor="accent1" w:themeShade="80"/>
+          <w:lang w:val="en-US"/>
+        </w:rPr>
+        <w:t>03 - Register.png</w:t>
+      </w:r>
+    </w:p>
+    <w:p>
+      <w:pPr>
+        <w:ind w:left="2509"/>
+        <w:rPr>
+          <w:color w:val="1F3864" w:themeColor="accent1" w:themeShade="80"/>
+          <w:lang w:val="en-US"/>
+        </w:rPr>
+      </w:pPr>
+      <w:r>
+        <w:rPr>
+          <w:color w:val="1F3864" w:themeColor="accent1" w:themeShade="80"/>
+          <w:lang w:val="en-US"/>
+        </w:rPr>
+        <w:t>04 - Edit account.png</w:t>
+      </w:r>
+    </w:p>
+    <w:p>
+      <w:pPr>
+        <w:ind w:left="2509"/>
+        <w:rPr>
+          <w:color w:val="1F3864" w:themeColor="accent1" w:themeShade="80"/>
+          <w:lang w:val="en-US"/>
+        </w:rPr>
+      </w:pPr>
+      <w:r>
+        <w:rPr>
+          <w:color w:val="1F3864" w:themeColor="accent1" w:themeShade="80"/>
+          <w:lang w:val="en-US"/>
+        </w:rPr>
+        <w:t>05 - Menus - (for users).png</w:t>
+      </w:r>
+    </w:p>
+    <w:p>
+      <w:pPr>
+        <w:ind w:left="2509"/>
+        <w:rPr>
+          <w:color w:val="1F3864" w:themeColor="accent1" w:themeShade="80"/>
+          <w:lang w:val="en-US"/>
+        </w:rPr>
+      </w:pPr>
+      <w:r>
+        <w:rPr>
+          <w:color w:val="1F3864" w:themeColor="accent1" w:themeShade="80"/>
+          <w:lang w:val="en-US"/>
+        </w:rPr>
+        <w:t xml:space="preserve">06 - </w:t>
+      </w:r>
+      <w:proofErr w:type="spellStart"/>
+      <w:r>
+        <w:rPr>
+          <w:color w:val="1F3864" w:themeColor="accent1" w:themeShade="80"/>
+          <w:lang w:val="en-US"/>
+        </w:rPr>
+        <w:t>Recettes</w:t>
+      </w:r>
+      <w:proofErr w:type="spellEnd"/>
+      <w:r>
+        <w:rPr>
+          <w:color w:val="1F3864" w:themeColor="accent1" w:themeShade="80"/>
+          <w:lang w:val="en-US"/>
+        </w:rPr>
+        <w:t xml:space="preserve"> (for users).png</w:t>
+      </w:r>
+    </w:p>
+    <w:p>
+      <w:pPr>
+        <w:ind w:left="2509"/>
+        <w:rPr>
+          <w:color w:val="1F3864" w:themeColor="accent1" w:themeShade="80"/>
+          <w:lang w:val="en-US"/>
+        </w:rPr>
+      </w:pPr>
+      <w:r>
+        <w:rPr>
+          <w:color w:val="1F3864" w:themeColor="accent1" w:themeShade="80"/>
+          <w:lang w:val="en-US"/>
+        </w:rPr>
+        <w:t>07 - Commissions - (for users).png</w:t>
+      </w:r>
+    </w:p>
+    <w:p>
+      <w:pPr>
+        <w:ind w:left="2509"/>
+        <w:rPr>
+          <w:color w:val="1F3864" w:themeColor="accent1" w:themeShade="80"/>
+          <w:lang w:val="en-US"/>
+        </w:rPr>
+      </w:pPr>
+      <w:r>
+        <w:rPr>
+          <w:color w:val="1F3864" w:themeColor="accent1" w:themeShade="80"/>
+          <w:lang w:val="en-US"/>
+        </w:rPr>
+        <w:t>08 - Accounts list - (for administrators).png</w:t>
+      </w:r>
+    </w:p>
+    <w:p>
+      <w:pPr>
+        <w:ind w:left="2509"/>
+        <w:rPr>
+          <w:color w:val="1F3864" w:themeColor="accent1" w:themeShade="80"/>
+          <w:lang w:val="en-US"/>
+        </w:rPr>
+      </w:pPr>
+      <w:r>
+        <w:rPr>
+          <w:color w:val="1F3864" w:themeColor="accent1" w:themeShade="80"/>
+          <w:lang w:val="en-US"/>
+        </w:rPr>
+        <w:t xml:space="preserve">09 - </w:t>
+      </w:r>
+      <w:proofErr w:type="spellStart"/>
+      <w:r>
+        <w:rPr>
+          <w:color w:val="1F3864" w:themeColor="accent1" w:themeShade="80"/>
+          <w:lang w:val="en-US"/>
+        </w:rPr>
+        <w:t>Recettes</w:t>
+      </w:r>
+      <w:proofErr w:type="spellEnd"/>
+      <w:r>
+        <w:rPr>
+          <w:color w:val="1F3864" w:themeColor="accent1" w:themeShade="80"/>
+          <w:lang w:val="en-US"/>
+        </w:rPr>
+        <w:t xml:space="preserve"> - Edit - (for asministrators).png</w:t>
+      </w:r>
+    </w:p>
+    <w:p>
+      <w:pPr>
+        <w:ind w:left="2509"/>
+        <w:rPr>
+          <w:color w:val="1F3864" w:themeColor="accent1" w:themeShade="80"/>
+          <w:lang w:val="en-US"/>
+        </w:rPr>
+      </w:pPr>
+      <w:r>
+        <w:rPr>
+          <w:color w:val="1F3864" w:themeColor="accent1" w:themeShade="80"/>
+          <w:lang w:val="en-US"/>
+        </w:rPr>
+        <w:t xml:space="preserve">10 - Desktop - </w:t>
+      </w:r>
+      <w:proofErr w:type="spellStart"/>
+      <w:r>
+        <w:rPr>
+          <w:color w:val="1F3864" w:themeColor="accent1" w:themeShade="80"/>
+          <w:lang w:val="en-US"/>
+        </w:rPr>
+        <w:t>Enseignes</w:t>
+      </w:r>
+      <w:proofErr w:type="spellEnd"/>
+      <w:r>
+        <w:rPr>
+          <w:color w:val="1F3864" w:themeColor="accent1" w:themeShade="80"/>
+          <w:lang w:val="en-US"/>
+        </w:rPr>
+        <w:t xml:space="preserve"> - (for administrators).png</w:t>
+      </w:r>
+    </w:p>
+    <w:p>
+      <w:pPr>
+        <w:ind w:left="2509"/>
+        <w:rPr>
+          <w:color w:val="1F3864" w:themeColor="accent1" w:themeShade="80"/>
+          <w:lang w:val="en-US"/>
+        </w:rPr>
+      </w:pPr>
+      <w:r>
+        <w:rPr>
+          <w:color w:val="1F3864" w:themeColor="accent1" w:themeShade="80"/>
+          <w:lang w:val="en-US"/>
+        </w:rPr>
+        <w:t xml:space="preserve">11 - </w:t>
+      </w:r>
+      <w:proofErr w:type="spellStart"/>
+      <w:r>
+        <w:rPr>
+          <w:color w:val="1F3864" w:themeColor="accent1" w:themeShade="80"/>
+          <w:lang w:val="en-US"/>
+        </w:rPr>
+        <w:t>Produit</w:t>
+      </w:r>
+      <w:proofErr w:type="spellEnd"/>
+      <w:r>
+        <w:rPr>
+          <w:color w:val="1F3864" w:themeColor="accent1" w:themeShade="80"/>
+          <w:lang w:val="en-US"/>
+        </w:rPr>
+        <w:t xml:space="preserve"> - Edit - (for administrators).png</w:t>
+      </w:r>
+    </w:p>
+    <w:p>
+      <w:pPr>
+        <w:ind w:left="2509"/>
+        <w:rPr>
+          <w:color w:val="1F3864" w:themeColor="accent1" w:themeShade="80"/>
+          <w:lang w:val="en-US"/>
+        </w:rPr>
+      </w:pPr>
+      <w:r>
+        <w:rPr>
+          <w:color w:val="1F3864" w:themeColor="accent1" w:themeShade="80"/>
+          <w:lang w:val="en-US"/>
+        </w:rPr>
         <w:t>WebAppGestionRepas.pdf</w:t>
       </w:r>
     </w:p>
@@ -9873,14 +10013,14 @@
         <w:ind w:left="2509" w:firstLine="327"/>
         <w:rPr>
           <w:color w:val="1F3864" w:themeColor="accent1" w:themeShade="80"/>
-          <w:lang w:val="fr-CH"/>
+          <w:lang w:val="en-US"/>
         </w:rPr>
       </w:pPr>
       <w:proofErr w:type="spellStart"/>
       <w:r>
         <w:rPr>
           <w:color w:val="1F3864" w:themeColor="accent1" w:themeShade="80"/>
-          <w:lang w:val="fr-CH"/>
+          <w:lang w:val="en-US"/>
         </w:rPr>
         <w:t>MCD.drawio</w:t>
       </w:r>
@@ -9891,13 +10031,13 @@
         <w:ind w:left="2509" w:firstLine="327"/>
         <w:rPr>
           <w:color w:val="1F3864" w:themeColor="accent1" w:themeShade="80"/>
-          <w:lang w:val="fr-CH"/>
+          <w:lang w:val="en-US"/>
         </w:rPr>
       </w:pPr>
       <w:r>
         <w:rPr>
           <w:color w:val="1F3864" w:themeColor="accent1" w:themeShade="80"/>
-          <w:lang w:val="fr-CH"/>
+          <w:lang w:val="en-US"/>
         </w:rPr>
         <w:t>MCD.png</w:t>
       </w:r>
@@ -9930,14 +10070,14 @@
         <w:ind w:left="2509" w:firstLine="327"/>
         <w:rPr>
           <w:color w:val="1F3864" w:themeColor="accent1" w:themeShade="80"/>
-          <w:lang w:val="fr-CH"/>
+          <w:lang w:val="en-US"/>
         </w:rPr>
       </w:pPr>
       <w:proofErr w:type="spellStart"/>
       <w:r>
         <w:rPr>
           <w:color w:val="1F3864" w:themeColor="accent1" w:themeShade="80"/>
-          <w:lang w:val="fr-CH"/>
+          <w:lang w:val="en-US"/>
         </w:rPr>
         <w:t>MLD.mwb</w:t>
       </w:r>
@@ -9948,13 +10088,13 @@
         <w:ind w:left="2509" w:firstLine="327"/>
         <w:rPr>
           <w:color w:val="1F3864" w:themeColor="accent1" w:themeShade="80"/>
-          <w:lang w:val="fr-CH"/>
+          <w:lang w:val="en-US"/>
         </w:rPr>
       </w:pPr>
       <w:r>
         <w:rPr>
           <w:color w:val="1F3864" w:themeColor="accent1" w:themeShade="80"/>
-          <w:lang w:val="fr-CH"/>
+          <w:lang w:val="en-US"/>
         </w:rPr>
         <w:t>MLD.png</w:t>
       </w:r>
@@ -10342,8 +10482,8 @@
           <w:vanish/>
         </w:rPr>
       </w:pPr>
-      <w:bookmarkStart w:id="49" w:name="_Toc25553321"/>
-      <w:bookmarkStart w:id="50" w:name="_Toc71691025"/>
+      <w:bookmarkStart w:id="51" w:name="_Toc25553321"/>
+      <w:bookmarkStart w:id="52" w:name="_Toc71691025"/>
       <w:r>
         <w:rPr>
           <w:i w:val="0"/>
@@ -10352,7 +10492,7 @@
         </w:rPr>
         <w:t>Description des test</w:t>
       </w:r>
-      <w:bookmarkEnd w:id="49"/>
+      <w:bookmarkEnd w:id="51"/>
       <w:r>
         <w:rPr>
           <w:i w:val="0"/>
@@ -10361,21 +10501,21 @@
         </w:rPr>
         <w:t>s effectués</w:t>
       </w:r>
-      <w:bookmarkStart w:id="51" w:name="_Toc134456427"/>
-      <w:bookmarkStart w:id="52" w:name="_Toc134531885"/>
-      <w:bookmarkStart w:id="53" w:name="_Toc134539546"/>
-      <w:bookmarkStart w:id="54" w:name="_Toc134708372"/>
-      <w:bookmarkStart w:id="55" w:name="_Toc134714763"/>
-      <w:bookmarkStart w:id="56" w:name="_Toc134715219"/>
-      <w:bookmarkStart w:id="57" w:name="_Toc134715353"/>
-      <w:bookmarkStart w:id="58" w:name="_Toc135030684"/>
-      <w:bookmarkStart w:id="59" w:name="_Toc135034284"/>
-      <w:bookmarkStart w:id="60" w:name="_Toc135041073"/>
-      <w:bookmarkStart w:id="61" w:name="_Toc135041109"/>
-      <w:bookmarkStart w:id="62" w:name="_Toc135061896"/>
-      <w:bookmarkStart w:id="63" w:name="_Toc135061991"/>
-      <w:bookmarkEnd w:id="50"/>
-      <w:bookmarkEnd w:id="51"/>
+      <w:bookmarkStart w:id="53" w:name="_Toc134456427"/>
+      <w:bookmarkStart w:id="54" w:name="_Toc134531885"/>
+      <w:bookmarkStart w:id="55" w:name="_Toc134539546"/>
+      <w:bookmarkStart w:id="56" w:name="_Toc134708372"/>
+      <w:bookmarkStart w:id="57" w:name="_Toc134714763"/>
+      <w:bookmarkStart w:id="58" w:name="_Toc134715219"/>
+      <w:bookmarkStart w:id="59" w:name="_Toc134715353"/>
+      <w:bookmarkStart w:id="60" w:name="_Toc135030684"/>
+      <w:bookmarkStart w:id="61" w:name="_Toc135034284"/>
+      <w:bookmarkStart w:id="62" w:name="_Toc135041073"/>
+      <w:bookmarkStart w:id="63" w:name="_Toc135041109"/>
+      <w:bookmarkStart w:id="64" w:name="_Toc135061896"/>
+      <w:bookmarkStart w:id="65" w:name="_Toc135061991"/>
+      <w:bookmarkStart w:id="66" w:name="_Toc135138482"/>
+      <w:bookmarkStart w:id="67" w:name="_Toc135143969"/>
       <w:bookmarkEnd w:id="52"/>
       <w:bookmarkEnd w:id="53"/>
       <w:bookmarkEnd w:id="54"/>
@@ -10388,6 +10528,10 @@
       <w:bookmarkEnd w:id="61"/>
       <w:bookmarkEnd w:id="62"/>
       <w:bookmarkEnd w:id="63"/>
+      <w:bookmarkEnd w:id="64"/>
+      <w:bookmarkEnd w:id="65"/>
+      <w:bookmarkEnd w:id="66"/>
+      <w:bookmarkEnd w:id="67"/>
     </w:p>
     <w:p>
       <w:pPr>
@@ -10493,8 +10637,8 @@
           <w:vanish/>
         </w:rPr>
       </w:pPr>
-      <w:bookmarkStart w:id="64" w:name="_Toc25553322"/>
-      <w:bookmarkStart w:id="65" w:name="_Toc71691026"/>
+      <w:bookmarkStart w:id="68" w:name="_Toc25553322"/>
+      <w:bookmarkStart w:id="69" w:name="_Toc71691026"/>
       <w:r>
         <w:rPr>
           <w:i w:val="0"/>
@@ -10503,7 +10647,7 @@
         </w:rPr>
         <w:t xml:space="preserve">Erreurs </w:t>
       </w:r>
-      <w:bookmarkEnd w:id="64"/>
+      <w:bookmarkEnd w:id="68"/>
       <w:r>
         <w:rPr>
           <w:i w:val="0"/>
@@ -10512,7 +10656,7 @@
         </w:rPr>
         <w:t>restantes</w:t>
       </w:r>
-      <w:bookmarkEnd w:id="65"/>
+      <w:bookmarkEnd w:id="69"/>
       <w:r>
         <w:rPr>
           <w:i w:val="0"/>
@@ -10521,23 +10665,21 @@
         </w:rPr>
         <w:t xml:space="preserve">  </w:t>
       </w:r>
-      <w:bookmarkStart w:id="66" w:name="_Toc134456428"/>
-      <w:bookmarkStart w:id="67" w:name="_Toc134531886"/>
-      <w:bookmarkStart w:id="68" w:name="_Toc134539547"/>
-      <w:bookmarkStart w:id="69" w:name="_Toc134708373"/>
-      <w:bookmarkStart w:id="70" w:name="_Toc134714764"/>
-      <w:bookmarkStart w:id="71" w:name="_Toc134715220"/>
-      <w:bookmarkStart w:id="72" w:name="_Toc134715354"/>
-      <w:bookmarkStart w:id="73" w:name="_Toc135030685"/>
-      <w:bookmarkStart w:id="74" w:name="_Toc135034285"/>
-      <w:bookmarkStart w:id="75" w:name="_Toc135041074"/>
-      <w:bookmarkStart w:id="76" w:name="_Toc135041110"/>
-      <w:bookmarkStart w:id="77" w:name="_Toc135061897"/>
-      <w:bookmarkStart w:id="78" w:name="_Toc135061992"/>
-      <w:bookmarkEnd w:id="66"/>
-      <w:bookmarkEnd w:id="67"/>
-      <w:bookmarkEnd w:id="68"/>
-      <w:bookmarkEnd w:id="69"/>
+      <w:bookmarkStart w:id="70" w:name="_Toc134456428"/>
+      <w:bookmarkStart w:id="71" w:name="_Toc134531886"/>
+      <w:bookmarkStart w:id="72" w:name="_Toc134539547"/>
+      <w:bookmarkStart w:id="73" w:name="_Toc134708373"/>
+      <w:bookmarkStart w:id="74" w:name="_Toc134714764"/>
+      <w:bookmarkStart w:id="75" w:name="_Toc134715220"/>
+      <w:bookmarkStart w:id="76" w:name="_Toc134715354"/>
+      <w:bookmarkStart w:id="77" w:name="_Toc135030685"/>
+      <w:bookmarkStart w:id="78" w:name="_Toc135034285"/>
+      <w:bookmarkStart w:id="79" w:name="_Toc135041074"/>
+      <w:bookmarkStart w:id="80" w:name="_Toc135041110"/>
+      <w:bookmarkStart w:id="81" w:name="_Toc135061897"/>
+      <w:bookmarkStart w:id="82" w:name="_Toc135061992"/>
+      <w:bookmarkStart w:id="83" w:name="_Toc135138483"/>
+      <w:bookmarkStart w:id="84" w:name="_Toc135143970"/>
       <w:bookmarkEnd w:id="70"/>
       <w:bookmarkEnd w:id="71"/>
       <w:bookmarkEnd w:id="72"/>
@@ -10547,6 +10689,12 @@
       <w:bookmarkEnd w:id="76"/>
       <w:bookmarkEnd w:id="77"/>
       <w:bookmarkEnd w:id="78"/>
+      <w:bookmarkEnd w:id="79"/>
+      <w:bookmarkEnd w:id="80"/>
+      <w:bookmarkEnd w:id="81"/>
+      <w:bookmarkEnd w:id="82"/>
+      <w:bookmarkEnd w:id="83"/>
+      <w:bookmarkEnd w:id="84"/>
     </w:p>
     <w:p>
       <w:pPr>
@@ -10556,7 +10704,7 @@
           <w:vanish/>
         </w:rPr>
       </w:pPr>
-      <w:bookmarkStart w:id="79" w:name="_Toc25553323"/>
+      <w:bookmarkStart w:id="85" w:name="_Toc25553323"/>
     </w:p>
     <w:p>
       <w:pPr>
@@ -10620,7 +10768,7 @@
         </w:rPr>
         <w:t>Conséquences sur l'utilisation du produit</w:t>
       </w:r>
-      <w:bookmarkEnd w:id="79"/>
+      <w:bookmarkEnd w:id="85"/>
     </w:p>
     <w:p>
       <w:pPr>
@@ -10660,8 +10808,8 @@
           <w:vanish/>
         </w:rPr>
       </w:pPr>
-      <w:bookmarkStart w:id="80" w:name="_Toc25553326"/>
-      <w:bookmarkStart w:id="81" w:name="_Toc71691029"/>
+      <w:bookmarkStart w:id="86" w:name="_Toc25553326"/>
+      <w:bookmarkStart w:id="87" w:name="_Toc71691029"/>
       <w:r>
         <w:rPr>
           <w:i w:val="0"/>
@@ -10670,7 +10818,7 @@
         </w:rPr>
         <w:t>Liste des documents</w:t>
       </w:r>
-      <w:bookmarkEnd w:id="80"/>
+      <w:bookmarkEnd w:id="86"/>
       <w:r>
         <w:rPr>
           <w:i w:val="0"/>
@@ -10679,25 +10827,21 @@
         </w:rPr>
         <w:t xml:space="preserve"> fournis</w:t>
       </w:r>
-      <w:bookmarkStart w:id="82" w:name="_Toc134456429"/>
-      <w:bookmarkStart w:id="83" w:name="_Toc134531887"/>
-      <w:bookmarkStart w:id="84" w:name="_Toc134539548"/>
-      <w:bookmarkStart w:id="85" w:name="_Toc134708374"/>
-      <w:bookmarkStart w:id="86" w:name="_Toc134714765"/>
-      <w:bookmarkStart w:id="87" w:name="_Toc134715221"/>
-      <w:bookmarkStart w:id="88" w:name="_Toc134715355"/>
-      <w:bookmarkStart w:id="89" w:name="_Toc135030686"/>
-      <w:bookmarkStart w:id="90" w:name="_Toc135034286"/>
-      <w:bookmarkStart w:id="91" w:name="_Toc135041075"/>
-      <w:bookmarkStart w:id="92" w:name="_Toc135041111"/>
-      <w:bookmarkStart w:id="93" w:name="_Toc135061898"/>
-      <w:bookmarkStart w:id="94" w:name="_Toc135061993"/>
-      <w:bookmarkEnd w:id="81"/>
-      <w:bookmarkEnd w:id="82"/>
-      <w:bookmarkEnd w:id="83"/>
-      <w:bookmarkEnd w:id="84"/>
-      <w:bookmarkEnd w:id="85"/>
-      <w:bookmarkEnd w:id="86"/>
+      <w:bookmarkStart w:id="88" w:name="_Toc134456429"/>
+      <w:bookmarkStart w:id="89" w:name="_Toc134531887"/>
+      <w:bookmarkStart w:id="90" w:name="_Toc134539548"/>
+      <w:bookmarkStart w:id="91" w:name="_Toc134708374"/>
+      <w:bookmarkStart w:id="92" w:name="_Toc134714765"/>
+      <w:bookmarkStart w:id="93" w:name="_Toc134715221"/>
+      <w:bookmarkStart w:id="94" w:name="_Toc134715355"/>
+      <w:bookmarkStart w:id="95" w:name="_Toc135030686"/>
+      <w:bookmarkStart w:id="96" w:name="_Toc135034286"/>
+      <w:bookmarkStart w:id="97" w:name="_Toc135041075"/>
+      <w:bookmarkStart w:id="98" w:name="_Toc135041111"/>
+      <w:bookmarkStart w:id="99" w:name="_Toc135061898"/>
+      <w:bookmarkStart w:id="100" w:name="_Toc135061993"/>
+      <w:bookmarkStart w:id="101" w:name="_Toc135138484"/>
+      <w:bookmarkStart w:id="102" w:name="_Toc135143971"/>
       <w:bookmarkEnd w:id="87"/>
       <w:bookmarkEnd w:id="88"/>
       <w:bookmarkEnd w:id="89"/>
@@ -10706,501 +10850,201 @@
       <w:bookmarkEnd w:id="92"/>
       <w:bookmarkEnd w:id="93"/>
       <w:bookmarkEnd w:id="94"/>
-    </w:p>
-    <w:p>
-      <w:pPr>
-        <w:ind w:left="426"/>
-        <w:rPr>
-          <w:rFonts w:cs="Arial"/>
-          <w:iCs/>
-          <w:vanish/>
-        </w:rPr>
-      </w:pPr>
-    </w:p>
-    <w:p>
-      <w:pPr>
-        <w:ind w:left="426"/>
-        <w:rPr>
-          <w:rFonts w:cs="Arial"/>
-          <w:i/>
-          <w:vanish/>
-        </w:rPr>
-      </w:pPr>
-      <w:r>
-        <w:rPr>
-          <w:rFonts w:cs="Arial"/>
-          <w:i/>
-          <w:vanish/>
-        </w:rPr>
-        <w:t>Lister les documents fournis au client avec votre produit, en indiquant les numéros de versions</w:t>
-      </w:r>
-      <w:r>
-        <w:rPr>
-          <w:rFonts w:cs="Arial"/>
-          <w:i/>
-          <w:vanish/>
-        </w:rPr>
-        <w:t xml:space="preserve"> </w:t>
-      </w:r>
-    </w:p>
-    <w:p>
-      <w:pPr>
-        <w:ind w:left="426"/>
-        <w:rPr>
-          <w:rFonts w:cs="Arial"/>
-          <w:i/>
-          <w:vanish/>
-        </w:rPr>
-      </w:pPr>
-    </w:p>
-    <w:p>
-      <w:pPr>
-        <w:numPr>
-          <w:ilvl w:val="0"/>
-          <w:numId w:val="3"/>
-        </w:numPr>
-        <w:rPr>
-          <w:rFonts w:cs="Arial"/>
-          <w:i/>
-          <w:vanish/>
-        </w:rPr>
-      </w:pPr>
-      <w:r>
-        <w:rPr>
-          <w:rFonts w:cs="Arial"/>
-          <w:i/>
-          <w:vanish/>
-        </w:rPr>
-        <w:t>le rapport de projet</w:t>
-      </w:r>
-    </w:p>
-    <w:p>
-      <w:pPr>
-        <w:numPr>
-          <w:ilvl w:val="0"/>
-          <w:numId w:val="3"/>
-        </w:numPr>
-        <w:rPr>
-          <w:rFonts w:cs="Arial"/>
-          <w:i/>
-          <w:vanish/>
-        </w:rPr>
-      </w:pPr>
-      <w:r>
-        <w:rPr>
-          <w:rFonts w:cs="Arial"/>
-          <w:i/>
-          <w:vanish/>
-        </w:rPr>
-        <w:t>le manuel d'Installation (en annexe)</w:t>
-      </w:r>
-    </w:p>
-    <w:p>
-      <w:pPr>
-        <w:numPr>
-          <w:ilvl w:val="0"/>
-          <w:numId w:val="3"/>
-        </w:numPr>
-        <w:rPr>
-          <w:rFonts w:cs="Arial"/>
-          <w:i/>
-          <w:vanish/>
-        </w:rPr>
-      </w:pPr>
-      <w:r>
-        <w:rPr>
-          <w:rFonts w:cs="Arial"/>
-          <w:i/>
-          <w:vanish/>
-        </w:rPr>
-        <w:t>le manuel d'Utilisation avec des exemples graphiques (en annexe)</w:t>
-      </w:r>
-    </w:p>
-    <w:p>
-      <w:pPr>
-        <w:numPr>
-          <w:ilvl w:val="0"/>
-          <w:numId w:val="3"/>
-        </w:numPr>
-        <w:rPr>
-          <w:rFonts w:cs="Arial"/>
-          <w:i/>
-          <w:vanish/>
-        </w:rPr>
-      </w:pPr>
-      <w:r>
-        <w:rPr>
-          <w:rFonts w:cs="Arial"/>
-          <w:i/>
-          <w:vanish/>
-        </w:rPr>
-        <w:t>autres…</w:t>
-      </w:r>
-    </w:p>
-    <w:p>
-      <w:pPr>
-        <w:rPr>
-          <w:vanish/>
-          <w:szCs w:val="14"/>
-        </w:rPr>
-      </w:pPr>
-    </w:p>
-    <w:p>
-      <w:pPr>
-        <w:pStyle w:val="Titre1"/>
-        <w:tabs>
-          <w:tab w:val="num" w:pos="360"/>
-        </w:tabs>
-        <w:rPr>
-          <w:vanish/>
-        </w:rPr>
-      </w:pPr>
-      <w:bookmarkStart w:id="95" w:name="_Toc25553328"/>
-      <w:bookmarkStart w:id="96" w:name="_Toc71703263"/>
-      <w:r>
-        <w:rPr>
-          <w:vanish/>
-        </w:rPr>
-        <w:t>C</w:t>
-      </w:r>
       <w:bookmarkEnd w:id="95"/>
       <w:bookmarkEnd w:id="96"/>
-      <w:r>
-        <w:rPr>
-          <w:vanish/>
-        </w:rPr>
-        <w:t>onclusions</w:t>
-      </w:r>
-      <w:bookmarkStart w:id="97" w:name="_Toc134456430"/>
-      <w:bookmarkStart w:id="98" w:name="_Toc134531888"/>
-      <w:bookmarkStart w:id="99" w:name="_Toc134539549"/>
-      <w:bookmarkStart w:id="100" w:name="_Toc134708375"/>
-      <w:bookmarkStart w:id="101" w:name="_Toc134714766"/>
-      <w:bookmarkStart w:id="102" w:name="_Toc134715222"/>
-      <w:bookmarkStart w:id="103" w:name="_Toc134715356"/>
-      <w:bookmarkStart w:id="104" w:name="_Toc135030687"/>
-      <w:bookmarkStart w:id="105" w:name="_Toc135034287"/>
-      <w:bookmarkStart w:id="106" w:name="_Toc135041076"/>
-      <w:bookmarkStart w:id="107" w:name="_Toc135041112"/>
-      <w:bookmarkStart w:id="108" w:name="_Toc135061899"/>
-      <w:bookmarkStart w:id="109" w:name="_Toc135061994"/>
       <w:bookmarkEnd w:id="97"/>
       <w:bookmarkEnd w:id="98"/>
       <w:bookmarkEnd w:id="99"/>
       <w:bookmarkEnd w:id="100"/>
       <w:bookmarkEnd w:id="101"/>
       <w:bookmarkEnd w:id="102"/>
+    </w:p>
+    <w:p>
+      <w:pPr>
+        <w:ind w:left="426"/>
+        <w:rPr>
+          <w:rFonts w:cs="Arial"/>
+          <w:iCs/>
+          <w:vanish/>
+        </w:rPr>
+      </w:pPr>
+    </w:p>
+    <w:p>
+      <w:pPr>
+        <w:ind w:left="426"/>
+        <w:rPr>
+          <w:rFonts w:cs="Arial"/>
+          <w:i/>
+          <w:vanish/>
+        </w:rPr>
+      </w:pPr>
+      <w:r>
+        <w:rPr>
+          <w:rFonts w:cs="Arial"/>
+          <w:i/>
+          <w:vanish/>
+        </w:rPr>
+        <w:t>Lister les documents fournis au client avec votre produit, en indiquant les numéros de versions</w:t>
+      </w:r>
+      <w:r>
+        <w:rPr>
+          <w:rFonts w:cs="Arial"/>
+          <w:i/>
+          <w:vanish/>
+        </w:rPr>
+        <w:t xml:space="preserve"> </w:t>
+      </w:r>
+    </w:p>
+    <w:p>
+      <w:pPr>
+        <w:ind w:left="426"/>
+        <w:rPr>
+          <w:rFonts w:cs="Arial"/>
+          <w:i/>
+          <w:vanish/>
+        </w:rPr>
+      </w:pPr>
+    </w:p>
+    <w:p>
+      <w:pPr>
+        <w:numPr>
+          <w:ilvl w:val="0"/>
+          <w:numId w:val="3"/>
+        </w:numPr>
+        <w:rPr>
+          <w:rFonts w:cs="Arial"/>
+          <w:i/>
+          <w:vanish/>
+        </w:rPr>
+      </w:pPr>
+      <w:r>
+        <w:rPr>
+          <w:rFonts w:cs="Arial"/>
+          <w:i/>
+          <w:vanish/>
+        </w:rPr>
+        <w:t>le rapport de projet</w:t>
+      </w:r>
+    </w:p>
+    <w:p>
+      <w:pPr>
+        <w:numPr>
+          <w:ilvl w:val="0"/>
+          <w:numId w:val="3"/>
+        </w:numPr>
+        <w:rPr>
+          <w:rFonts w:cs="Arial"/>
+          <w:i/>
+          <w:vanish/>
+        </w:rPr>
+      </w:pPr>
+      <w:r>
+        <w:rPr>
+          <w:rFonts w:cs="Arial"/>
+          <w:i/>
+          <w:vanish/>
+        </w:rPr>
+        <w:t>le manuel d'Installation (en annexe)</w:t>
+      </w:r>
+    </w:p>
+    <w:p>
+      <w:pPr>
+        <w:numPr>
+          <w:ilvl w:val="0"/>
+          <w:numId w:val="3"/>
+        </w:numPr>
+        <w:rPr>
+          <w:rFonts w:cs="Arial"/>
+          <w:i/>
+          <w:vanish/>
+        </w:rPr>
+      </w:pPr>
+      <w:r>
+        <w:rPr>
+          <w:rFonts w:cs="Arial"/>
+          <w:i/>
+          <w:vanish/>
+        </w:rPr>
+        <w:t>le manuel d'Utilisation avec des exemples graphiques (en annexe)</w:t>
+      </w:r>
+    </w:p>
+    <w:p>
+      <w:pPr>
+        <w:numPr>
+          <w:ilvl w:val="0"/>
+          <w:numId w:val="3"/>
+        </w:numPr>
+        <w:rPr>
+          <w:rFonts w:cs="Arial"/>
+          <w:i/>
+          <w:vanish/>
+        </w:rPr>
+      </w:pPr>
+      <w:r>
+        <w:rPr>
+          <w:rFonts w:cs="Arial"/>
+          <w:i/>
+          <w:vanish/>
+        </w:rPr>
+        <w:t>autres…</w:t>
+      </w:r>
+    </w:p>
+    <w:p>
+      <w:pPr>
+        <w:rPr>
+          <w:vanish/>
+          <w:szCs w:val="14"/>
+        </w:rPr>
+      </w:pPr>
+    </w:p>
+    <w:p>
+      <w:pPr>
+        <w:pStyle w:val="Titre1"/>
+        <w:tabs>
+          <w:tab w:val="num" w:pos="360"/>
+        </w:tabs>
+        <w:rPr>
+          <w:vanish/>
+        </w:rPr>
+      </w:pPr>
+      <w:bookmarkStart w:id="103" w:name="_Toc25553328"/>
+      <w:bookmarkStart w:id="104" w:name="_Toc71703263"/>
+      <w:r>
+        <w:rPr>
+          <w:vanish/>
+        </w:rPr>
+        <w:t>C</w:t>
+      </w:r>
       <w:bookmarkEnd w:id="103"/>
       <w:bookmarkEnd w:id="104"/>
+      <w:r>
+        <w:rPr>
+          <w:vanish/>
+        </w:rPr>
+        <w:t>onclusions</w:t>
+      </w:r>
+      <w:bookmarkStart w:id="105" w:name="_Toc134456430"/>
+      <w:bookmarkStart w:id="106" w:name="_Toc134531888"/>
+      <w:bookmarkStart w:id="107" w:name="_Toc134539549"/>
+      <w:bookmarkStart w:id="108" w:name="_Toc134708375"/>
+      <w:bookmarkStart w:id="109" w:name="_Toc134714766"/>
+      <w:bookmarkStart w:id="110" w:name="_Toc134715222"/>
+      <w:bookmarkStart w:id="111" w:name="_Toc134715356"/>
+      <w:bookmarkStart w:id="112" w:name="_Toc135030687"/>
+      <w:bookmarkStart w:id="113" w:name="_Toc135034287"/>
+      <w:bookmarkStart w:id="114" w:name="_Toc135041076"/>
+      <w:bookmarkStart w:id="115" w:name="_Toc135041112"/>
+      <w:bookmarkStart w:id="116" w:name="_Toc135061899"/>
+      <w:bookmarkStart w:id="117" w:name="_Toc135061994"/>
+      <w:bookmarkStart w:id="118" w:name="_Toc135138485"/>
+      <w:bookmarkStart w:id="119" w:name="_Toc135143972"/>
       <w:bookmarkEnd w:id="105"/>
       <w:bookmarkEnd w:id="106"/>
       <w:bookmarkEnd w:id="107"/>
       <w:bookmarkEnd w:id="108"/>
       <w:bookmarkEnd w:id="109"/>
-    </w:p>
-    <w:p>
-      <w:pPr>
-        <w:pStyle w:val="En-tte"/>
-        <w:ind w:left="357"/>
-      </w:pPr>
-    </w:p>
-    <w:p>
-      <w:pPr>
-        <w:pStyle w:val="En-tte"/>
-        <w:ind w:left="357"/>
-      </w:pPr>
-      <w:r>
-        <w:t>Quelques évolutions possibles :</w:t>
-      </w:r>
-    </w:p>
-    <w:p>
-      <w:pPr>
-        <w:pStyle w:val="En-tte"/>
-        <w:numPr>
-          <w:ilvl w:val="0"/>
-          <w:numId w:val="21"/>
-        </w:numPr>
-      </w:pPr>
-      <w:r>
-        <w:t>Partager un menu ou une liste de commissions avec un autre utilisateur</w:t>
-      </w:r>
-    </w:p>
-    <w:p>
-      <w:pPr>
-        <w:pStyle w:val="En-tte"/>
-        <w:numPr>
-          <w:ilvl w:val="0"/>
-          <w:numId w:val="21"/>
-        </w:numPr>
-      </w:pPr>
-      <w:r>
-        <w:t>Récupérer automatiquement les articles disponibles en magasin</w:t>
-      </w:r>
-    </w:p>
-    <w:p>
-      <w:pPr>
-        <w:pStyle w:val="En-tte"/>
-        <w:numPr>
-          <w:ilvl w:val="0"/>
-          <w:numId w:val="21"/>
-        </w:numPr>
-      </w:pPr>
-      <w:r>
-        <w:t>Créer plusieurs listes de commissions</w:t>
-      </w:r>
-    </w:p>
-    <w:p>
-      <w:pPr>
-        <w:pStyle w:val="En-tte"/>
-        <w:numPr>
-          <w:ilvl w:val="0"/>
-          <w:numId w:val="21"/>
-        </w:numPr>
-      </w:pPr>
-      <w:r>
-        <w:t>Pouvoir cocher ou décocher les articles sur la liste de commission</w:t>
-      </w:r>
-    </w:p>
-    <w:p>
-      <w:pPr>
-        <w:pStyle w:val="En-tte"/>
-        <w:numPr>
-          <w:ilvl w:val="0"/>
-          <w:numId w:val="21"/>
-        </w:numPr>
-      </w:pPr>
-      <w:r>
-        <w:t>Ajouter manuellement un article à la liste de commission</w:t>
-      </w:r>
-    </w:p>
-    <w:p>
-      <w:pPr>
-        <w:pStyle w:val="En-tte"/>
-        <w:numPr>
-          <w:ilvl w:val="0"/>
-          <w:numId w:val="21"/>
-        </w:numPr>
-      </w:pPr>
-      <w:r>
-        <w:t>Modifier la quantité d’un article sur la liste de commissions</w:t>
-      </w:r>
-    </w:p>
-    <w:p>
-      <w:pPr>
-        <w:pStyle w:val="En-tte"/>
-        <w:numPr>
-          <w:ilvl w:val="0"/>
-          <w:numId w:val="21"/>
-        </w:numPr>
-      </w:pPr>
-      <w:r>
-        <w:lastRenderedPageBreak/>
-        <w:t xml:space="preserve">Géré </w:t>
-      </w:r>
-      <w:proofErr w:type="gramStart"/>
-      <w:r>
-        <w:t>les rabais actuel</w:t>
-      </w:r>
-      <w:proofErr w:type="gramEnd"/>
-      <w:r>
-        <w:t xml:space="preserve"> en magasins</w:t>
-      </w:r>
-    </w:p>
-    <w:p>
-      <w:pPr>
-        <w:pStyle w:val="Retraitnormal1"/>
-        <w:numPr>
-          <w:ilvl w:val="0"/>
-          <w:numId w:val="0"/>
-        </w:numPr>
-        <w:ind w:left="357"/>
-        <w:rPr>
-          <w:rFonts w:ascii="Arial" w:hAnsi="Arial" w:cs="Arial"/>
-          <w:i/>
-          <w:vanish/>
-          <w:sz w:val="24"/>
-        </w:rPr>
-      </w:pPr>
-      <w:r>
-        <w:rPr>
-          <w:rFonts w:ascii="Arial" w:hAnsi="Arial" w:cs="Arial"/>
-          <w:i/>
-          <w:vanish/>
-          <w:sz w:val="24"/>
-        </w:rPr>
-        <w:t>Développez en tous cas les points suivants:</w:t>
-      </w:r>
-    </w:p>
-    <w:p>
-      <w:pPr>
-        <w:pStyle w:val="Retraitnormal1"/>
-        <w:numPr>
-          <w:ilvl w:val="0"/>
-          <w:numId w:val="0"/>
-        </w:numPr>
-        <w:ind w:left="357"/>
-        <w:rPr>
-          <w:rFonts w:ascii="Arial" w:hAnsi="Arial" w:cs="Arial"/>
-          <w:i/>
-          <w:vanish/>
-          <w:sz w:val="24"/>
-        </w:rPr>
-      </w:pPr>
-    </w:p>
-    <w:p>
-      <w:pPr>
-        <w:numPr>
-          <w:ilvl w:val="0"/>
-          <w:numId w:val="3"/>
-        </w:numPr>
-        <w:rPr>
-          <w:rFonts w:cs="Arial"/>
-          <w:i/>
-          <w:vanish/>
-        </w:rPr>
-      </w:pPr>
-      <w:r>
-        <w:rPr>
-          <w:rFonts w:cs="Arial"/>
-          <w:i/>
-          <w:vanish/>
-        </w:rPr>
-        <w:t>Objectifs atteints / non-atteints</w:t>
-      </w:r>
-    </w:p>
-    <w:p>
-      <w:pPr>
-        <w:numPr>
-          <w:ilvl w:val="0"/>
-          <w:numId w:val="3"/>
-        </w:numPr>
-        <w:rPr>
-          <w:rFonts w:cs="Arial"/>
-          <w:i/>
-          <w:vanish/>
-        </w:rPr>
-      </w:pPr>
-      <w:r>
-        <w:rPr>
-          <w:rFonts w:cs="Arial"/>
-          <w:i/>
-          <w:vanish/>
-        </w:rPr>
-        <w:t>Points positifs / négatifs</w:t>
-      </w:r>
-    </w:p>
-    <w:p>
-      <w:pPr>
-        <w:numPr>
-          <w:ilvl w:val="0"/>
-          <w:numId w:val="3"/>
-        </w:numPr>
-        <w:rPr>
-          <w:rFonts w:cs="Arial"/>
-          <w:i/>
-          <w:vanish/>
-        </w:rPr>
-      </w:pPr>
-      <w:r>
-        <w:rPr>
-          <w:rFonts w:cs="Arial"/>
-          <w:i/>
-          <w:vanish/>
-        </w:rPr>
-        <w:t>Difficultés particulières</w:t>
-      </w:r>
-    </w:p>
-    <w:p>
-      <w:pPr>
-        <w:numPr>
-          <w:ilvl w:val="0"/>
-          <w:numId w:val="3"/>
-        </w:numPr>
-        <w:rPr>
-          <w:rFonts w:cs="Arial"/>
-          <w:i/>
-          <w:vanish/>
-        </w:rPr>
-      </w:pPr>
-      <w:r>
-        <w:rPr>
-          <w:rFonts w:cs="Arial"/>
-          <w:i/>
-          <w:vanish/>
-        </w:rPr>
-        <w:t>Suites possibles pour le projet (évolutions &amp; améliorations)</w:t>
-      </w:r>
-    </w:p>
-    <w:p>
-      <w:pPr>
-        <w:rPr>
-          <w:szCs w:val="14"/>
-        </w:rPr>
-      </w:pPr>
-    </w:p>
-    <w:p>
-      <w:pPr>
-        <w:rPr>
-          <w:szCs w:val="14"/>
-        </w:rPr>
-      </w:pPr>
-      <w:r>
-        <w:rPr>
-          <w:szCs w:val="14"/>
-        </w:rPr>
-        <w:br w:type="page"/>
-      </w:r>
-    </w:p>
-    <w:p>
-      <w:pPr>
-        <w:pStyle w:val="Titre1"/>
-        <w:tabs>
-          <w:tab w:val="num" w:pos="360"/>
-        </w:tabs>
-      </w:pPr>
-      <w:bookmarkStart w:id="110" w:name="_Toc71703264"/>
-      <w:bookmarkStart w:id="111" w:name="_Toc135061995"/>
-      <w:r>
-        <w:lastRenderedPageBreak/>
-        <w:t>A</w:t>
-      </w:r>
       <w:bookmarkEnd w:id="110"/>
-      <w:r>
-        <w:t>nnexes</w:t>
-      </w:r>
       <w:bookmarkEnd w:id="111"/>
-    </w:p>
-    <w:p/>
-    <w:p>
-      <w:pPr>
-        <w:pStyle w:val="Titre2"/>
-        <w:rPr>
-          <w:i w:val="0"/>
-          <w:iCs/>
-          <w:vanish/>
-        </w:rPr>
-      </w:pPr>
-      <w:r>
-        <w:rPr>
-          <w:i w:val="0"/>
-          <w:iCs/>
-          <w:vanish/>
-        </w:rPr>
-        <w:t>Résumé du rapport du TPI / version succincte de la documentation</w:t>
-      </w:r>
-      <w:bookmarkStart w:id="112" w:name="_Toc134456432"/>
-      <w:bookmarkStart w:id="113" w:name="_Toc134531890"/>
-      <w:bookmarkStart w:id="114" w:name="_Toc134539551"/>
-      <w:bookmarkStart w:id="115" w:name="_Toc134708377"/>
-      <w:bookmarkStart w:id="116" w:name="_Toc134714768"/>
-      <w:bookmarkStart w:id="117" w:name="_Toc134715224"/>
-      <w:bookmarkStart w:id="118" w:name="_Toc134715358"/>
-      <w:bookmarkStart w:id="119" w:name="_Toc135030689"/>
-      <w:bookmarkStart w:id="120" w:name="_Toc135034289"/>
-      <w:bookmarkStart w:id="121" w:name="_Toc135041078"/>
-      <w:bookmarkStart w:id="122" w:name="_Toc135041114"/>
-      <w:bookmarkStart w:id="123" w:name="_Toc135061901"/>
-      <w:bookmarkStart w:id="124" w:name="_Toc135061996"/>
       <w:bookmarkEnd w:id="112"/>
       <w:bookmarkEnd w:id="113"/>
       <w:bookmarkEnd w:id="114"/>
@@ -11209,38 +11053,353 @@
       <w:bookmarkEnd w:id="117"/>
       <w:bookmarkEnd w:id="118"/>
       <w:bookmarkEnd w:id="119"/>
+    </w:p>
+    <w:p>
+      <w:pPr>
+        <w:pStyle w:val="En-tte"/>
+        <w:ind w:left="357"/>
+      </w:pPr>
+    </w:p>
+    <w:p>
+      <w:pPr>
+        <w:pStyle w:val="En-tte"/>
+        <w:ind w:left="357"/>
+      </w:pPr>
+      <w:r>
+        <w:t>Quelques évolutions possibles :</w:t>
+      </w:r>
+    </w:p>
+    <w:p>
+      <w:pPr>
+        <w:pStyle w:val="En-tte"/>
+        <w:numPr>
+          <w:ilvl w:val="0"/>
+          <w:numId w:val="21"/>
+        </w:numPr>
+      </w:pPr>
+      <w:r>
+        <w:t>Partager un menu ou une liste de commissions avec un autre utilisateur</w:t>
+      </w:r>
+    </w:p>
+    <w:p>
+      <w:pPr>
+        <w:pStyle w:val="En-tte"/>
+        <w:numPr>
+          <w:ilvl w:val="0"/>
+          <w:numId w:val="21"/>
+        </w:numPr>
+      </w:pPr>
+      <w:r>
+        <w:t>Récupérer automatiquement les articles disponibles en magasin</w:t>
+      </w:r>
+    </w:p>
+    <w:p>
+      <w:pPr>
+        <w:pStyle w:val="En-tte"/>
+        <w:numPr>
+          <w:ilvl w:val="0"/>
+          <w:numId w:val="21"/>
+        </w:numPr>
+      </w:pPr>
+      <w:r>
+        <w:t>Créer plusieurs listes de commissions</w:t>
+      </w:r>
+    </w:p>
+    <w:p>
+      <w:pPr>
+        <w:pStyle w:val="En-tte"/>
+        <w:numPr>
+          <w:ilvl w:val="0"/>
+          <w:numId w:val="21"/>
+        </w:numPr>
+      </w:pPr>
+      <w:r>
+        <w:t>Pouvoir cocher ou décocher les articles sur la liste de commission</w:t>
+      </w:r>
+    </w:p>
+    <w:p>
+      <w:pPr>
+        <w:pStyle w:val="En-tte"/>
+        <w:numPr>
+          <w:ilvl w:val="0"/>
+          <w:numId w:val="21"/>
+        </w:numPr>
+      </w:pPr>
+      <w:r>
+        <w:t>Ajouter manuellement un article à la liste de commission</w:t>
+      </w:r>
+    </w:p>
+    <w:p>
+      <w:pPr>
+        <w:pStyle w:val="En-tte"/>
+        <w:numPr>
+          <w:ilvl w:val="0"/>
+          <w:numId w:val="21"/>
+        </w:numPr>
+      </w:pPr>
+      <w:r>
+        <w:t>Modifier la quantité d’un article sur la liste de commissions</w:t>
+      </w:r>
+    </w:p>
+    <w:p>
+      <w:pPr>
+        <w:pStyle w:val="En-tte"/>
+        <w:numPr>
+          <w:ilvl w:val="0"/>
+          <w:numId w:val="21"/>
+        </w:numPr>
+      </w:pPr>
+      <w:r>
+        <w:t xml:space="preserve">Géré </w:t>
+      </w:r>
+      <w:proofErr w:type="gramStart"/>
+      <w:r>
+        <w:t>les rabais actuel</w:t>
+      </w:r>
+      <w:proofErr w:type="gramEnd"/>
+      <w:r>
+        <w:t xml:space="preserve"> en magasins</w:t>
+      </w:r>
+    </w:p>
+    <w:p>
+      <w:pPr>
+        <w:pStyle w:val="Retraitnormal1"/>
+        <w:numPr>
+          <w:ilvl w:val="0"/>
+          <w:numId w:val="0"/>
+        </w:numPr>
+        <w:ind w:left="357"/>
+        <w:rPr>
+          <w:rFonts w:ascii="Arial" w:hAnsi="Arial" w:cs="Arial"/>
+          <w:i/>
+          <w:vanish/>
+          <w:sz w:val="24"/>
+        </w:rPr>
+      </w:pPr>
+      <w:r>
+        <w:rPr>
+          <w:rFonts w:ascii="Arial" w:hAnsi="Arial" w:cs="Arial"/>
+          <w:i/>
+          <w:vanish/>
+          <w:sz w:val="24"/>
+        </w:rPr>
+        <w:t>Développez en tous cas les points suivants:</w:t>
+      </w:r>
+    </w:p>
+    <w:p>
+      <w:pPr>
+        <w:pStyle w:val="Retraitnormal1"/>
+        <w:numPr>
+          <w:ilvl w:val="0"/>
+          <w:numId w:val="0"/>
+        </w:numPr>
+        <w:ind w:left="357"/>
+        <w:rPr>
+          <w:rFonts w:ascii="Arial" w:hAnsi="Arial" w:cs="Arial"/>
+          <w:i/>
+          <w:vanish/>
+          <w:sz w:val="24"/>
+        </w:rPr>
+      </w:pPr>
+    </w:p>
+    <w:p>
+      <w:pPr>
+        <w:numPr>
+          <w:ilvl w:val="0"/>
+          <w:numId w:val="3"/>
+        </w:numPr>
+        <w:rPr>
+          <w:rFonts w:cs="Arial"/>
+          <w:i/>
+          <w:vanish/>
+        </w:rPr>
+      </w:pPr>
+      <w:r>
+        <w:rPr>
+          <w:rFonts w:cs="Arial"/>
+          <w:i/>
+          <w:vanish/>
+        </w:rPr>
+        <w:t>Objectifs atteints / non-atteints</w:t>
+      </w:r>
+    </w:p>
+    <w:p>
+      <w:pPr>
+        <w:numPr>
+          <w:ilvl w:val="0"/>
+          <w:numId w:val="3"/>
+        </w:numPr>
+        <w:rPr>
+          <w:rFonts w:cs="Arial"/>
+          <w:i/>
+          <w:vanish/>
+        </w:rPr>
+      </w:pPr>
+      <w:r>
+        <w:rPr>
+          <w:rFonts w:cs="Arial"/>
+          <w:i/>
+          <w:vanish/>
+        </w:rPr>
+        <w:t>Points positifs / négatifs</w:t>
+      </w:r>
+    </w:p>
+    <w:p>
+      <w:pPr>
+        <w:numPr>
+          <w:ilvl w:val="0"/>
+          <w:numId w:val="3"/>
+        </w:numPr>
+        <w:rPr>
+          <w:rFonts w:cs="Arial"/>
+          <w:i/>
+          <w:vanish/>
+        </w:rPr>
+      </w:pPr>
+      <w:r>
+        <w:rPr>
+          <w:rFonts w:cs="Arial"/>
+          <w:i/>
+          <w:vanish/>
+        </w:rPr>
+        <w:t>Difficultés particulières</w:t>
+      </w:r>
+    </w:p>
+    <w:p>
+      <w:pPr>
+        <w:numPr>
+          <w:ilvl w:val="0"/>
+          <w:numId w:val="3"/>
+        </w:numPr>
+        <w:rPr>
+          <w:rFonts w:cs="Arial"/>
+          <w:i/>
+          <w:vanish/>
+        </w:rPr>
+      </w:pPr>
+      <w:r>
+        <w:rPr>
+          <w:rFonts w:cs="Arial"/>
+          <w:i/>
+          <w:vanish/>
+        </w:rPr>
+        <w:t>Suites possibles pour le projet (évolutions &amp; améliorations)</w:t>
+      </w:r>
+    </w:p>
+    <w:p>
+      <w:pPr>
+        <w:rPr>
+          <w:szCs w:val="14"/>
+        </w:rPr>
+      </w:pPr>
+    </w:p>
+    <w:p>
+      <w:pPr>
+        <w:rPr>
+          <w:szCs w:val="14"/>
+        </w:rPr>
+      </w:pPr>
+      <w:r>
+        <w:rPr>
+          <w:szCs w:val="14"/>
+        </w:rPr>
+        <w:br w:type="page"/>
+      </w:r>
+    </w:p>
+    <w:p>
+      <w:pPr>
+        <w:pStyle w:val="Titre1"/>
+        <w:tabs>
+          <w:tab w:val="num" w:pos="360"/>
+        </w:tabs>
+      </w:pPr>
+      <w:bookmarkStart w:id="120" w:name="_Toc71703264"/>
+      <w:bookmarkStart w:id="121" w:name="_Toc135143973"/>
+      <w:r>
+        <w:lastRenderedPageBreak/>
+        <w:t>A</w:t>
+      </w:r>
       <w:bookmarkEnd w:id="120"/>
+      <w:r>
+        <w:t>nnexes</w:t>
+      </w:r>
       <w:bookmarkEnd w:id="121"/>
+    </w:p>
+    <w:p/>
+    <w:p>
+      <w:pPr>
+        <w:pStyle w:val="Titre2"/>
+        <w:rPr>
+          <w:i w:val="0"/>
+          <w:iCs/>
+          <w:vanish/>
+        </w:rPr>
+      </w:pPr>
+      <w:r>
+        <w:rPr>
+          <w:i w:val="0"/>
+          <w:iCs/>
+          <w:vanish/>
+        </w:rPr>
+        <w:t>Résumé du rapport du TPI / version succincte de la documentation</w:t>
+      </w:r>
+      <w:bookmarkStart w:id="122" w:name="_Toc134456432"/>
+      <w:bookmarkStart w:id="123" w:name="_Toc134531890"/>
+      <w:bookmarkStart w:id="124" w:name="_Toc134539551"/>
+      <w:bookmarkStart w:id="125" w:name="_Toc134708377"/>
+      <w:bookmarkStart w:id="126" w:name="_Toc134714768"/>
+      <w:bookmarkStart w:id="127" w:name="_Toc134715224"/>
+      <w:bookmarkStart w:id="128" w:name="_Toc134715358"/>
+      <w:bookmarkStart w:id="129" w:name="_Toc135030689"/>
+      <w:bookmarkStart w:id="130" w:name="_Toc135034289"/>
+      <w:bookmarkStart w:id="131" w:name="_Toc135041078"/>
+      <w:bookmarkStart w:id="132" w:name="_Toc135041114"/>
+      <w:bookmarkStart w:id="133" w:name="_Toc135061901"/>
+      <w:bookmarkStart w:id="134" w:name="_Toc135061996"/>
+      <w:bookmarkStart w:id="135" w:name="_Toc135138487"/>
+      <w:bookmarkStart w:id="136" w:name="_Toc135143974"/>
       <w:bookmarkEnd w:id="122"/>
       <w:bookmarkEnd w:id="123"/>
       <w:bookmarkEnd w:id="124"/>
-    </w:p>
-    <w:p>
-      <w:pPr>
-        <w:rPr>
-          <w:vanish/>
-        </w:rPr>
-      </w:pPr>
-    </w:p>
-    <w:p>
-      <w:pPr>
-        <w:pStyle w:val="Titre2"/>
-        <w:rPr>
-          <w:i w:val="0"/>
-          <w:iCs/>
-        </w:rPr>
-      </w:pPr>
-      <w:bookmarkStart w:id="125" w:name="_Toc71703265"/>
-      <w:bookmarkStart w:id="126" w:name="_Toc135061997"/>
-      <w:r>
-        <w:rPr>
-          <w:i w:val="0"/>
-          <w:iCs/>
-        </w:rPr>
-        <w:t>Sources – Bibliographie</w:t>
-      </w:r>
       <w:bookmarkEnd w:id="125"/>
       <w:bookmarkEnd w:id="126"/>
+      <w:bookmarkEnd w:id="127"/>
+      <w:bookmarkEnd w:id="128"/>
+      <w:bookmarkEnd w:id="129"/>
+      <w:bookmarkEnd w:id="130"/>
+      <w:bookmarkEnd w:id="131"/>
+      <w:bookmarkEnd w:id="132"/>
+      <w:bookmarkEnd w:id="133"/>
+      <w:bookmarkEnd w:id="134"/>
+      <w:bookmarkEnd w:id="135"/>
+      <w:bookmarkEnd w:id="136"/>
+    </w:p>
+    <w:p>
+      <w:pPr>
+        <w:rPr>
+          <w:vanish/>
+        </w:rPr>
+      </w:pPr>
+    </w:p>
+    <w:p>
+      <w:pPr>
+        <w:pStyle w:val="Titre2"/>
+        <w:rPr>
+          <w:i w:val="0"/>
+          <w:iCs/>
+        </w:rPr>
+      </w:pPr>
+      <w:bookmarkStart w:id="137" w:name="_Toc71703265"/>
+      <w:bookmarkStart w:id="138" w:name="_Toc135143975"/>
+      <w:r>
+        <w:rPr>
+          <w:i w:val="0"/>
+          <w:iCs/>
+        </w:rPr>
+        <w:t>Sources – Bibliographie</w:t>
+      </w:r>
+      <w:bookmarkEnd w:id="137"/>
+      <w:bookmarkEnd w:id="138"/>
     </w:p>
     <w:p>
       <w:hyperlink r:id="rId53" w:history="1">
@@ -11424,9 +11583,9 @@
           <w:iCs/>
         </w:rPr>
       </w:pPr>
-      <w:bookmarkStart w:id="127" w:name="_Toc25553330"/>
-      <w:bookmarkStart w:id="128" w:name="_Toc71703266"/>
-      <w:bookmarkStart w:id="129" w:name="_Toc135061998"/>
+      <w:bookmarkStart w:id="139" w:name="_Toc25553330"/>
+      <w:bookmarkStart w:id="140" w:name="_Toc71703266"/>
+      <w:bookmarkStart w:id="141" w:name="_Toc135143976"/>
       <w:r>
         <w:rPr>
           <w:i w:val="0"/>
@@ -11435,8 +11594,8 @@
         <w:lastRenderedPageBreak/>
         <w:t xml:space="preserve">Journal de </w:t>
       </w:r>
-      <w:bookmarkEnd w:id="127"/>
-      <w:bookmarkEnd w:id="128"/>
+      <w:bookmarkEnd w:id="139"/>
+      <w:bookmarkEnd w:id="140"/>
       <w:r>
         <w:rPr>
           <w:i w:val="0"/>
@@ -11444,7 +11603,7 @@
         </w:rPr>
         <w:t>travail</w:t>
       </w:r>
-      <w:bookmarkEnd w:id="129"/>
+      <w:bookmarkEnd w:id="141"/>
     </w:p>
     <w:p>
       <w:pPr>
@@ -11455,10 +11614,10 @@
           <w:noProof/>
         </w:rPr>
         <w:drawing>
-          <wp:inline distT="0" distB="0" distL="0" distR="0" wp14:anchorId="53124301" wp14:editId="016E06B9">
-            <wp:extent cx="7920000" cy="5074864"/>
+          <wp:inline distT="0" distB="0" distL="0" distR="0" wp14:anchorId="69296F99" wp14:editId="203B393A">
+            <wp:extent cx="7920000" cy="5089005"/>
             <wp:effectExtent l="0" t="0" r="5080" b="0"/>
-            <wp:docPr id="27" name="Image 27" descr="Une image contenant texte, capture d’écran, nombre, Parallèle&#10;&#10;Description générée automatiquement"/>
+            <wp:docPr id="23" name="Image 23" descr="Une image contenant texte, capture d’écran, Parallèle, nombre&#10;&#10;Description générée automatiquement"/>
             <wp:cNvGraphicFramePr>
               <a:graphicFrameLocks xmlns:a="http://schemas.openxmlformats.org/drawingml/2006/main" noChangeAspect="1"/>
             </wp:cNvGraphicFramePr>
@@ -11466,7 +11625,7 @@
               <a:graphicData uri="http://schemas.openxmlformats.org/drawingml/2006/picture">
                 <pic:pic xmlns:pic="http://schemas.openxmlformats.org/drawingml/2006/picture">
                   <pic:nvPicPr>
-                    <pic:cNvPr id="27" name="Image 27" descr="Une image contenant texte, capture d’écran, nombre, Parallèle&#10;&#10;Description générée automatiquement"/>
+                    <pic:cNvPr id="23" name="Image 23" descr="Une image contenant texte, capture d’écran, Parallèle, nombre&#10;&#10;Description générée automatiquement"/>
                     <pic:cNvPicPr/>
                   </pic:nvPicPr>
                   <pic:blipFill>
@@ -11484,7 +11643,7 @@
                   <pic:spPr>
                     <a:xfrm>
                       <a:off x="0" y="0"/>
-                      <a:ext cx="7920000" cy="5074864"/>
+                      <a:ext cx="7920000" cy="5089005"/>
                     </a:xfrm>
                     <a:prstGeom prst="rect">
                       <a:avLst/>
@@ -11536,10 +11695,10 @@
         </w:rPr>
         <w:lastRenderedPageBreak/>
         <w:drawing>
-          <wp:inline distT="0" distB="0" distL="0" distR="0" wp14:anchorId="29F32863" wp14:editId="004187E1">
-            <wp:extent cx="7920000" cy="4385922"/>
-            <wp:effectExtent l="0" t="0" r="5080" b="0"/>
-            <wp:docPr id="28" name="Image 28" descr="Une image contenant texte, capture d’écran, nombre, Police&#10;&#10;Description générée automatiquement"/>
+          <wp:inline distT="0" distB="0" distL="0" distR="0" wp14:anchorId="58EA8755" wp14:editId="661C597D">
+            <wp:extent cx="7920000" cy="5039229"/>
+            <wp:effectExtent l="0" t="0" r="5080" b="9525"/>
+            <wp:docPr id="24" name="Image 24" descr="Une image contenant texte, capture d’écran, nombre, Police&#10;&#10;Description générée automatiquement"/>
             <wp:cNvGraphicFramePr>
               <a:graphicFrameLocks xmlns:a="http://schemas.openxmlformats.org/drawingml/2006/main" noChangeAspect="1"/>
             </wp:cNvGraphicFramePr>
@@ -11547,7 +11706,7 @@
               <a:graphicData uri="http://schemas.openxmlformats.org/drawingml/2006/picture">
                 <pic:pic xmlns:pic="http://schemas.openxmlformats.org/drawingml/2006/picture">
                   <pic:nvPicPr>
-                    <pic:cNvPr id="28" name="Image 28" descr="Une image contenant texte, capture d’écran, nombre, Police&#10;&#10;Description générée automatiquement"/>
+                    <pic:cNvPr id="24" name="Image 24" descr="Une image contenant texte, capture d’écran, nombre, Police&#10;&#10;Description générée automatiquement"/>
                     <pic:cNvPicPr/>
                   </pic:nvPicPr>
                   <pic:blipFill>
@@ -11565,7 +11724,7 @@
                   <pic:spPr>
                     <a:xfrm>
                       <a:off x="0" y="0"/>
-                      <a:ext cx="7920000" cy="4385922"/>
+                      <a:ext cx="7920000" cy="5039229"/>
                     </a:xfrm>
                     <a:prstGeom prst="rect">
                       <a:avLst/>
@@ -11581,6 +11740,90 @@
     <w:p>
       <w:pPr>
         <w:pStyle w:val="Lgende"/>
+      </w:pPr>
+      <w:r>
+        <w:t xml:space="preserve">Figure </w:t>
+      </w:r>
+      <w:r>
+        <w:fldChar w:fldCharType="begin"/>
+      </w:r>
+      <w:r>
+        <w:instrText xml:space="preserve"> SEQ Figure \* ARABIC </w:instrText>
+      </w:r>
+      <w:r>
+        <w:fldChar w:fldCharType="separate"/>
+      </w:r>
+      <w:r>
+        <w:rPr>
+          <w:noProof/>
+        </w:rPr>
+        <w:t>33</w:t>
+      </w:r>
+      <w:r>
+        <w:fldChar w:fldCharType="end"/>
+      </w:r>
+      <w:r>
+        <w:t>: Journal de travail 0</w:t>
+      </w:r>
+      <w:r>
+        <w:t>2</w:t>
+      </w:r>
+    </w:p>
+    <w:p>
+      <w:pPr>
+        <w:keepNext/>
+      </w:pPr>
+      <w:r>
+        <w:rPr>
+          <w:noProof/>
+        </w:rPr>
+        <w:lastRenderedPageBreak/>
+        <w:drawing>
+          <wp:inline distT="0" distB="0" distL="0" distR="0" wp14:anchorId="3D8D4634" wp14:editId="3D177843">
+            <wp:extent cx="7920000" cy="442891"/>
+            <wp:effectExtent l="0" t="0" r="0" b="0"/>
+            <wp:docPr id="29" name="Image 29"/>
+            <wp:cNvGraphicFramePr>
+              <a:graphicFrameLocks xmlns:a="http://schemas.openxmlformats.org/drawingml/2006/main" noChangeAspect="1"/>
+            </wp:cNvGraphicFramePr>
+            <a:graphic xmlns:a="http://schemas.openxmlformats.org/drawingml/2006/main">
+              <a:graphicData uri="http://schemas.openxmlformats.org/drawingml/2006/picture">
+                <pic:pic xmlns:pic="http://schemas.openxmlformats.org/drawingml/2006/picture">
+                  <pic:nvPicPr>
+                    <pic:cNvPr id="29" name="Image 29"/>
+                    <pic:cNvPicPr/>
+                  </pic:nvPicPr>
+                  <pic:blipFill>
+                    <a:blip r:embed="rId59">
+                      <a:extLst>
+                        <a:ext uri="{28A0092B-C50C-407E-A947-70E740481C1C}">
+                          <a14:useLocalDpi xmlns:a14="http://schemas.microsoft.com/office/drawing/2010/main" val="0"/>
+                        </a:ext>
+                      </a:extLst>
+                    </a:blip>
+                    <a:stretch>
+                      <a:fillRect/>
+                    </a:stretch>
+                  </pic:blipFill>
+                  <pic:spPr>
+                    <a:xfrm>
+                      <a:off x="0" y="0"/>
+                      <a:ext cx="7920000" cy="442891"/>
+                    </a:xfrm>
+                    <a:prstGeom prst="rect">
+                      <a:avLst/>
+                    </a:prstGeom>
+                  </pic:spPr>
+                </pic:pic>
+              </a:graphicData>
+            </a:graphic>
+          </wp:inline>
+        </w:drawing>
+      </w:r>
+    </w:p>
+    <w:p>
+      <w:pPr>
+        <w:pStyle w:val="Lgende"/>
         <w:sectPr>
           <w:pgSz w:w="16838" w:h="11906" w:orient="landscape" w:code="9"/>
           <w:pgMar w:top="1418" w:right="1418" w:bottom="1418" w:left="1418" w:header="720" w:footer="720" w:gutter="0"/>
@@ -11605,7 +11848,7 @@
         <w:rPr>
           <w:noProof/>
         </w:rPr>
-        <w:t>33</w:t>
+        <w:t>34</w:t>
       </w:r>
       <w:r>
         <w:fldChar w:fldCharType="end"/>
@@ -11614,7 +11857,7 @@
         <w:t>: Journal de travail 0</w:t>
       </w:r>
       <w:r>
-        <w:t>2</w:t>
+        <w:t>3</w:t>
       </w:r>
     </w:p>
     <w:p>
@@ -11626,8 +11869,8 @@
           <w:vanish/>
         </w:rPr>
       </w:pPr>
-      <w:bookmarkStart w:id="130" w:name="_Toc25553331"/>
-      <w:bookmarkStart w:id="131" w:name="_Toc71703267"/>
+      <w:bookmarkStart w:id="142" w:name="_Toc25553331"/>
+      <w:bookmarkStart w:id="143" w:name="_Toc71703267"/>
       <w:r>
         <w:rPr>
           <w:i w:val="0"/>
@@ -11637,74 +11880,24 @@
         <w:lastRenderedPageBreak/>
         <w:t>Manuel d'Installation</w:t>
       </w:r>
-      <w:bookmarkStart w:id="132" w:name="_Toc134456435"/>
-      <w:bookmarkStart w:id="133" w:name="_Toc134531893"/>
-      <w:bookmarkStart w:id="134" w:name="_Toc134539554"/>
-      <w:bookmarkStart w:id="135" w:name="_Toc134708380"/>
-      <w:bookmarkStart w:id="136" w:name="_Toc134714771"/>
-      <w:bookmarkStart w:id="137" w:name="_Toc134715227"/>
-      <w:bookmarkStart w:id="138" w:name="_Toc134715361"/>
-      <w:bookmarkStart w:id="139" w:name="_Toc135030692"/>
-      <w:bookmarkStart w:id="140" w:name="_Toc135034292"/>
-      <w:bookmarkStart w:id="141" w:name="_Toc135041081"/>
-      <w:bookmarkStart w:id="142" w:name="_Toc135041117"/>
-      <w:bookmarkStart w:id="143" w:name="_Toc135061904"/>
-      <w:bookmarkStart w:id="144" w:name="_Toc135061999"/>
-      <w:bookmarkEnd w:id="130"/>
-      <w:bookmarkEnd w:id="131"/>
-      <w:bookmarkEnd w:id="132"/>
-      <w:bookmarkEnd w:id="133"/>
-      <w:bookmarkEnd w:id="134"/>
-      <w:bookmarkEnd w:id="135"/>
-      <w:bookmarkEnd w:id="136"/>
-      <w:bookmarkEnd w:id="137"/>
-      <w:bookmarkEnd w:id="138"/>
-      <w:bookmarkEnd w:id="139"/>
-      <w:bookmarkEnd w:id="140"/>
-      <w:bookmarkEnd w:id="141"/>
+      <w:bookmarkStart w:id="144" w:name="_Toc134456435"/>
+      <w:bookmarkStart w:id="145" w:name="_Toc134531893"/>
+      <w:bookmarkStart w:id="146" w:name="_Toc134539554"/>
+      <w:bookmarkStart w:id="147" w:name="_Toc134708380"/>
+      <w:bookmarkStart w:id="148" w:name="_Toc134714771"/>
+      <w:bookmarkStart w:id="149" w:name="_Toc134715227"/>
+      <w:bookmarkStart w:id="150" w:name="_Toc134715361"/>
+      <w:bookmarkStart w:id="151" w:name="_Toc135030692"/>
+      <w:bookmarkStart w:id="152" w:name="_Toc135034292"/>
+      <w:bookmarkStart w:id="153" w:name="_Toc135041081"/>
+      <w:bookmarkStart w:id="154" w:name="_Toc135041117"/>
+      <w:bookmarkStart w:id="155" w:name="_Toc135061904"/>
+      <w:bookmarkStart w:id="156" w:name="_Toc135061999"/>
+      <w:bookmarkStart w:id="157" w:name="_Toc135138490"/>
+      <w:bookmarkStart w:id="158" w:name="_Toc135143977"/>
       <w:bookmarkEnd w:id="142"/>
       <w:bookmarkEnd w:id="143"/>
       <w:bookmarkEnd w:id="144"/>
-    </w:p>
-    <w:p>
-      <w:pPr>
-        <w:rPr>
-          <w:vanish/>
-        </w:rPr>
-      </w:pPr>
-    </w:p>
-    <w:p>
-      <w:pPr>
-        <w:pStyle w:val="Titre2"/>
-        <w:rPr>
-          <w:i w:val="0"/>
-          <w:iCs/>
-          <w:vanish/>
-        </w:rPr>
-      </w:pPr>
-      <w:bookmarkStart w:id="145" w:name="_Toc25553332"/>
-      <w:bookmarkStart w:id="146" w:name="_Toc71703268"/>
-      <w:r>
-        <w:rPr>
-          <w:i w:val="0"/>
-          <w:iCs/>
-          <w:vanish/>
-        </w:rPr>
-        <w:t>Manuel d'Utilisation</w:t>
-      </w:r>
-      <w:bookmarkStart w:id="147" w:name="_Toc134456436"/>
-      <w:bookmarkStart w:id="148" w:name="_Toc134531894"/>
-      <w:bookmarkStart w:id="149" w:name="_Toc134539555"/>
-      <w:bookmarkStart w:id="150" w:name="_Toc134708381"/>
-      <w:bookmarkStart w:id="151" w:name="_Toc134714772"/>
-      <w:bookmarkStart w:id="152" w:name="_Toc134715228"/>
-      <w:bookmarkStart w:id="153" w:name="_Toc134715362"/>
-      <w:bookmarkStart w:id="154" w:name="_Toc135030693"/>
-      <w:bookmarkStart w:id="155" w:name="_Toc135034293"/>
-      <w:bookmarkStart w:id="156" w:name="_Toc135041082"/>
-      <w:bookmarkStart w:id="157" w:name="_Toc135041118"/>
-      <w:bookmarkStart w:id="158" w:name="_Toc135061905"/>
-      <w:bookmarkStart w:id="159" w:name="_Toc135062000"/>
       <w:bookmarkEnd w:id="145"/>
       <w:bookmarkEnd w:id="146"/>
       <w:bookmarkEnd w:id="147"/>
@@ -11719,64 +11912,50 @@
       <w:bookmarkEnd w:id="156"/>
       <w:bookmarkEnd w:id="157"/>
       <w:bookmarkEnd w:id="158"/>
+    </w:p>
+    <w:p>
+      <w:pPr>
+        <w:rPr>
+          <w:vanish/>
+        </w:rPr>
+      </w:pPr>
+    </w:p>
+    <w:p>
+      <w:pPr>
+        <w:pStyle w:val="Titre2"/>
+        <w:rPr>
+          <w:i w:val="0"/>
+          <w:iCs/>
+          <w:vanish/>
+        </w:rPr>
+      </w:pPr>
+      <w:bookmarkStart w:id="159" w:name="_Toc25553332"/>
+      <w:bookmarkStart w:id="160" w:name="_Toc71703268"/>
+      <w:r>
+        <w:rPr>
+          <w:i w:val="0"/>
+          <w:iCs/>
+          <w:vanish/>
+        </w:rPr>
+        <w:t>Manuel d'Utilisation</w:t>
+      </w:r>
+      <w:bookmarkStart w:id="161" w:name="_Toc134456436"/>
+      <w:bookmarkStart w:id="162" w:name="_Toc134531894"/>
+      <w:bookmarkStart w:id="163" w:name="_Toc134539555"/>
+      <w:bookmarkStart w:id="164" w:name="_Toc134708381"/>
+      <w:bookmarkStart w:id="165" w:name="_Toc134714772"/>
+      <w:bookmarkStart w:id="166" w:name="_Toc134715228"/>
+      <w:bookmarkStart w:id="167" w:name="_Toc134715362"/>
+      <w:bookmarkStart w:id="168" w:name="_Toc135030693"/>
+      <w:bookmarkStart w:id="169" w:name="_Toc135034293"/>
+      <w:bookmarkStart w:id="170" w:name="_Toc135041082"/>
+      <w:bookmarkStart w:id="171" w:name="_Toc135041118"/>
+      <w:bookmarkStart w:id="172" w:name="_Toc135061905"/>
+      <w:bookmarkStart w:id="173" w:name="_Toc135062000"/>
+      <w:bookmarkStart w:id="174" w:name="_Toc135138491"/>
+      <w:bookmarkStart w:id="175" w:name="_Toc135143978"/>
       <w:bookmarkEnd w:id="159"/>
-    </w:p>
-    <w:p>
-      <w:pPr>
-        <w:rPr>
-          <w:vanish/>
-        </w:rPr>
-      </w:pPr>
-    </w:p>
-    <w:p>
-      <w:pPr>
-        <w:pStyle w:val="Titre2"/>
-        <w:rPr>
-          <w:i w:val="0"/>
-          <w:iCs/>
-          <w:vanish/>
-        </w:rPr>
-      </w:pPr>
-      <w:bookmarkStart w:id="160" w:name="_Toc71703270"/>
-      <w:bookmarkStart w:id="161" w:name="_Toc25553334"/>
-      <w:r>
-        <w:rPr>
-          <w:i w:val="0"/>
-          <w:iCs/>
-          <w:vanish/>
-        </w:rPr>
-        <w:t>A</w:t>
-      </w:r>
-      <w:r>
-        <w:rPr>
-          <w:i w:val="0"/>
-          <w:iCs/>
-          <w:vanish/>
-        </w:rPr>
-        <w:t>rchives du projet</w:t>
-      </w:r>
       <w:bookmarkEnd w:id="160"/>
-      <w:r>
-        <w:rPr>
-          <w:i w:val="0"/>
-          <w:iCs/>
-          <w:vanish/>
-        </w:rPr>
-        <w:t xml:space="preserve"> </w:t>
-      </w:r>
-      <w:bookmarkStart w:id="162" w:name="_Toc134456437"/>
-      <w:bookmarkStart w:id="163" w:name="_Toc134531895"/>
-      <w:bookmarkStart w:id="164" w:name="_Toc134539556"/>
-      <w:bookmarkStart w:id="165" w:name="_Toc134708382"/>
-      <w:bookmarkStart w:id="166" w:name="_Toc134714773"/>
-      <w:bookmarkStart w:id="167" w:name="_Toc134715229"/>
-      <w:bookmarkStart w:id="168" w:name="_Toc134715363"/>
-      <w:bookmarkStart w:id="169" w:name="_Toc135030694"/>
-      <w:bookmarkStart w:id="170" w:name="_Toc135034294"/>
-      <w:bookmarkStart w:id="171" w:name="_Toc135041083"/>
-      <w:bookmarkStart w:id="172" w:name="_Toc135041119"/>
-      <w:bookmarkStart w:id="173" w:name="_Toc135061906"/>
-      <w:bookmarkStart w:id="174" w:name="_Toc135062001"/>
       <w:bookmarkEnd w:id="161"/>
       <w:bookmarkEnd w:id="162"/>
       <w:bookmarkEnd w:id="163"/>
@@ -11791,6 +11970,7 @@
       <w:bookmarkEnd w:id="172"/>
       <w:bookmarkEnd w:id="173"/>
       <w:bookmarkEnd w:id="174"/>
+      <w:bookmarkEnd w:id="175"/>
     </w:p>
     <w:p>
       <w:pPr>
@@ -11805,17 +11985,92 @@
         <w:rPr>
           <w:i w:val="0"/>
           <w:iCs/>
-        </w:rPr>
-      </w:pPr>
-      <w:bookmarkStart w:id="175" w:name="_Toc135062002"/>
+          <w:vanish/>
+        </w:rPr>
+      </w:pPr>
+      <w:bookmarkStart w:id="176" w:name="_Toc71703270"/>
+      <w:bookmarkStart w:id="177" w:name="_Toc25553334"/>
       <w:r>
         <w:rPr>
           <w:i w:val="0"/>
           <w:iCs/>
+          <w:vanish/>
+        </w:rPr>
+        <w:t>A</w:t>
+      </w:r>
+      <w:r>
+        <w:rPr>
+          <w:i w:val="0"/>
+          <w:iCs/>
+          <w:vanish/>
+        </w:rPr>
+        <w:t>rchives du projet</w:t>
+      </w:r>
+      <w:bookmarkEnd w:id="176"/>
+      <w:r>
+        <w:rPr>
+          <w:i w:val="0"/>
+          <w:iCs/>
+          <w:vanish/>
+        </w:rPr>
+        <w:t xml:space="preserve"> </w:t>
+      </w:r>
+      <w:bookmarkStart w:id="178" w:name="_Toc134456437"/>
+      <w:bookmarkStart w:id="179" w:name="_Toc134531895"/>
+      <w:bookmarkStart w:id="180" w:name="_Toc134539556"/>
+      <w:bookmarkStart w:id="181" w:name="_Toc134708382"/>
+      <w:bookmarkStart w:id="182" w:name="_Toc134714773"/>
+      <w:bookmarkStart w:id="183" w:name="_Toc134715229"/>
+      <w:bookmarkStart w:id="184" w:name="_Toc134715363"/>
+      <w:bookmarkStart w:id="185" w:name="_Toc135030694"/>
+      <w:bookmarkStart w:id="186" w:name="_Toc135034294"/>
+      <w:bookmarkStart w:id="187" w:name="_Toc135041083"/>
+      <w:bookmarkStart w:id="188" w:name="_Toc135041119"/>
+      <w:bookmarkStart w:id="189" w:name="_Toc135061906"/>
+      <w:bookmarkStart w:id="190" w:name="_Toc135062001"/>
+      <w:bookmarkStart w:id="191" w:name="_Toc135138492"/>
+      <w:bookmarkStart w:id="192" w:name="_Toc135143979"/>
+      <w:bookmarkEnd w:id="177"/>
+      <w:bookmarkEnd w:id="178"/>
+      <w:bookmarkEnd w:id="179"/>
+      <w:bookmarkEnd w:id="180"/>
+      <w:bookmarkEnd w:id="181"/>
+      <w:bookmarkEnd w:id="182"/>
+      <w:bookmarkEnd w:id="183"/>
+      <w:bookmarkEnd w:id="184"/>
+      <w:bookmarkEnd w:id="185"/>
+      <w:bookmarkEnd w:id="186"/>
+      <w:bookmarkEnd w:id="187"/>
+      <w:bookmarkEnd w:id="188"/>
+      <w:bookmarkEnd w:id="189"/>
+      <w:bookmarkEnd w:id="190"/>
+      <w:bookmarkEnd w:id="191"/>
+      <w:bookmarkEnd w:id="192"/>
+    </w:p>
+    <w:p>
+      <w:pPr>
+        <w:rPr>
+          <w:vanish/>
+        </w:rPr>
+      </w:pPr>
+    </w:p>
+    <w:p>
+      <w:pPr>
+        <w:pStyle w:val="Titre2"/>
+        <w:rPr>
+          <w:i w:val="0"/>
+          <w:iCs/>
+        </w:rPr>
+      </w:pPr>
+      <w:bookmarkStart w:id="193" w:name="_Toc135143980"/>
+      <w:r>
+        <w:rPr>
+          <w:i w:val="0"/>
+          <w:iCs/>
         </w:rPr>
         <w:t>Glossaire</w:t>
       </w:r>
-      <w:bookmarkEnd w:id="175"/>
+      <w:bookmarkEnd w:id="193"/>
     </w:p>
     <w:tbl>
       <w:tblPr>
@@ -12091,7 +12346,7 @@
               <w:sz w:val="16"/>
               <w:szCs w:val="16"/>
             </w:rPr>
-            <w:t>5</w:t>
+            <w:t>6</w:t>
           </w:r>
           <w:r>
             <w:rPr>
@@ -16275,25 +16530,6 @@
 </file>
 
 <file path=customXml/item1.xml><?xml version="1.0" encoding="utf-8"?>
-<p:properties xmlns:p="http://schemas.microsoft.com/office/2006/metadata/properties" xmlns:xsi="http://www.w3.org/2001/XMLSchema-instance" xmlns:pc="http://schemas.microsoft.com/office/infopath/2007/PartnerControls">
-  <documentManagement/>
-</p:properties>
-</file>
-
-<file path=customXml/item2.xml><?xml version="1.0" encoding="utf-8"?>
-<?mso-contentType ?>
-<FormTemplates xmlns="http://schemas.microsoft.com/sharepoint/v3/contenttype/forms">
-  <Display>DocumentLibraryForm</Display>
-  <Edit>DocumentLibraryForm</Edit>
-  <New>DocumentLibraryForm</New>
-</FormTemplates>
-</file>
-
-<file path=customXml/item3.xml><?xml version="1.0" encoding="utf-8"?>
-<b:Sources xmlns:b="http://schemas.openxmlformats.org/officeDocument/2006/bibliography" xmlns="http://schemas.openxmlformats.org/officeDocument/2006/bibliography" SelectedStyle="\APASixthEditionOfficeOnline.xsl" StyleName="APA" Version="6"/>
-</file>
-
-<file path=customXml/item4.xml><?xml version="1.0" encoding="utf-8"?>
 <ct:contentTypeSchema xmlns:ct="http://schemas.microsoft.com/office/2006/metadata/contentType" xmlns:ma="http://schemas.microsoft.com/office/2006/metadata/properties/metaAttributes" ct:_="" ma:_="" ma:contentTypeName="Document" ma:contentTypeID="0x0101000B38552FA7D4254E8845977232CFE53B" ma:contentTypeVersion="7" ma:contentTypeDescription="Crée un document." ma:contentTypeScope="" ma:versionID="03e14c2536b56bc7dd47f79481c7176c">
   <xsd:schema xmlns:xsd="http://www.w3.org/2001/XMLSchema" xmlns:xs="http://www.w3.org/2001/XMLSchema" xmlns:p="http://schemas.microsoft.com/office/2006/metadata/properties" xmlns:ns2="0119da2b-60ce-4773-88fa-ebab2cde1f55" xmlns:ns3="c00db93e-a012-41a1-8dae-1f2fb8b40d56" targetNamespace="http://schemas.microsoft.com/office/2006/metadata/properties" ma:root="true" ma:fieldsID="5b7050275a68257b53998f6363dd12a8" ns2:_="" ns3:_="">
     <xsd:import namespace="0119da2b-60ce-4773-88fa-ebab2cde1f55"/>
@@ -16476,32 +16712,26 @@
 </ct:contentTypeSchema>
 </file>
 
-<file path=customXml/itemProps1.xml><?xml version="1.0" encoding="utf-8"?>
-<ds:datastoreItem xmlns:ds="http://schemas.openxmlformats.org/officeDocument/2006/customXml" ds:itemID="{996F0FBA-2996-487E-B7C1-784F04C7FD8C}">
-  <ds:schemaRefs>
-    <ds:schemaRef ds:uri="http://schemas.microsoft.com/office/2006/metadata/properties"/>
-    <ds:schemaRef ds:uri="http://schemas.microsoft.com/office/infopath/2007/PartnerControls"/>
-  </ds:schemaRefs>
-</ds:datastoreItem>
+<file path=customXml/item2.xml><?xml version="1.0" encoding="utf-8"?>
+<b:Sources xmlns:b="http://schemas.openxmlformats.org/officeDocument/2006/bibliography" xmlns="http://schemas.openxmlformats.org/officeDocument/2006/bibliography" SelectedStyle="\APASixthEditionOfficeOnline.xsl" StyleName="APA" Version="6"/>
 </file>
 
-<file path=customXml/itemProps2.xml><?xml version="1.0" encoding="utf-8"?>
-<ds:datastoreItem xmlns:ds="http://schemas.openxmlformats.org/officeDocument/2006/customXml" ds:itemID="{1CC9A027-9140-4C55-A5D0-C4F935AF4EC8}">
-  <ds:schemaRefs>
-    <ds:schemaRef ds:uri="http://schemas.microsoft.com/sharepoint/v3/contenttype/forms"/>
-  </ds:schemaRefs>
-</ds:datastoreItem>
+<file path=customXml/item3.xml><?xml version="1.0" encoding="utf-8"?>
+<p:properties xmlns:p="http://schemas.microsoft.com/office/2006/metadata/properties" xmlns:xsi="http://www.w3.org/2001/XMLSchema-instance" xmlns:pc="http://schemas.microsoft.com/office/infopath/2007/PartnerControls">
+  <documentManagement/>
+</p:properties>
 </file>
 
-<file path=customXml/itemProps3.xml><?xml version="1.0" encoding="utf-8"?>
-<ds:datastoreItem xmlns:ds="http://schemas.openxmlformats.org/officeDocument/2006/customXml" ds:itemID="{E8E3186B-6817-4121-9103-78DD5081B1B1}">
-  <ds:schemaRefs>
-    <ds:schemaRef ds:uri="http://schemas.openxmlformats.org/officeDocument/2006/bibliography"/>
-  </ds:schemaRefs>
-</ds:datastoreItem>
+<file path=customXml/item4.xml><?xml version="1.0" encoding="utf-8"?>
+<?mso-contentType ?>
+<FormTemplates xmlns="http://schemas.microsoft.com/sharepoint/v3/contenttype/forms">
+  <Display>DocumentLibraryForm</Display>
+  <Edit>DocumentLibraryForm</Edit>
+  <New>DocumentLibraryForm</New>
+</FormTemplates>
 </file>
 
-<file path=customXml/itemProps4.xml><?xml version="1.0" encoding="utf-8"?>
+<file path=customXml/itemProps1.xml><?xml version="1.0" encoding="utf-8"?>
 <ds:datastoreItem xmlns:ds="http://schemas.openxmlformats.org/officeDocument/2006/customXml" ds:itemID="{AB5D4FF5-89E5-4C5A-8FA1-655B82A6A0B9}">
   <ds:schemaRefs>
     <ds:schemaRef ds:uri="http://schemas.microsoft.com/office/2006/metadata/contentType"/>
@@ -16518,4 +16748,29 @@
     <ds:schemaRef ds:uri="http://schemas.microsoft.com/internal/obd"/>
   </ds:schemaRefs>
 </ds:datastoreItem>
+</file>
+
+<file path=customXml/itemProps2.xml><?xml version="1.0" encoding="utf-8"?>
+<ds:datastoreItem xmlns:ds="http://schemas.openxmlformats.org/officeDocument/2006/customXml" ds:itemID="{E8E3186B-6817-4121-9103-78DD5081B1B1}">
+  <ds:schemaRefs>
+    <ds:schemaRef ds:uri="http://schemas.openxmlformats.org/officeDocument/2006/bibliography"/>
+  </ds:schemaRefs>
+</ds:datastoreItem>
+</file>
+
+<file path=customXml/itemProps3.xml><?xml version="1.0" encoding="utf-8"?>
+<ds:datastoreItem xmlns:ds="http://schemas.openxmlformats.org/officeDocument/2006/customXml" ds:itemID="{996F0FBA-2996-487E-B7C1-784F04C7FD8C}">
+  <ds:schemaRefs>
+    <ds:schemaRef ds:uri="http://schemas.microsoft.com/office/2006/metadata/properties"/>
+    <ds:schemaRef ds:uri="http://schemas.microsoft.com/office/infopath/2007/PartnerControls"/>
+  </ds:schemaRefs>
+</ds:datastoreItem>
+</file>
+
+<file path=customXml/itemProps4.xml><?xml version="1.0" encoding="utf-8"?>
+<ds:datastoreItem xmlns:ds="http://schemas.openxmlformats.org/officeDocument/2006/customXml" ds:itemID="{1CC9A027-9140-4C55-A5D0-C4F935AF4EC8}">
+  <ds:schemaRefs>
+    <ds:schemaRef ds:uri="http://schemas.microsoft.com/sharepoint/v3/contenttype/forms"/>
+  </ds:schemaRefs>
+</ds:datastoreItem>
 </file>
--- a/Documentation/02 Rapport de projet/TPI - Application web pour la gestion des repas en lien avec les commissions et le budget.docx
+++ b/Documentation/02 Rapport de projet/TPI - Application web pour la gestion des repas en lien avec les commissions et le budget.docx
@@ -119,7 +119,7 @@
       <w:r>
         <w:fldChar w:fldCharType="separate"/>
       </w:r>
-      <w:hyperlink w:anchor="_Toc135143950" w:history="1">
+      <w:hyperlink w:anchor="_Toc135642769" w:history="1">
         <w:r>
           <w:rPr>
             <w:rStyle w:val="Lienhypertexte"/>
@@ -157,7 +157,7 @@
           <w:rPr>
             <w:webHidden/>
           </w:rPr>
-          <w:instrText xml:space="preserve"> PAGEREF _Toc135143950 \h </w:instrText>
+          <w:instrText xml:space="preserve"> PAGEREF _Toc135642769 \h </w:instrText>
         </w:r>
         <w:r>
           <w:rPr>
@@ -199,7 +199,7 @@
           <w:lang w:val="fr-CH" w:eastAsia="fr-CH"/>
         </w:rPr>
       </w:pPr>
-      <w:hyperlink w:anchor="_Toc135143951" w:history="1">
+      <w:hyperlink w:anchor="_Toc135642770" w:history="1">
         <w:r>
           <w:rPr>
             <w:rStyle w:val="Lienhypertexte"/>
@@ -245,7 +245,7 @@
             <w:noProof/>
             <w:webHidden/>
           </w:rPr>
-          <w:instrText xml:space="preserve"> PAGEREF _Toc135143951 \h </w:instrText>
+          <w:instrText xml:space="preserve"> PAGEREF _Toc135642770 \h </w:instrText>
         </w:r>
         <w:r>
           <w:rPr>
@@ -291,7 +291,7 @@
           <w:lang w:val="fr-CH" w:eastAsia="fr-CH"/>
         </w:rPr>
       </w:pPr>
-      <w:hyperlink w:anchor="_Toc135143952" w:history="1">
+      <w:hyperlink w:anchor="_Toc135642771" w:history="1">
         <w:r>
           <w:rPr>
             <w:rStyle w:val="Lienhypertexte"/>
@@ -337,7 +337,7 @@
             <w:noProof/>
             <w:webHidden/>
           </w:rPr>
-          <w:instrText xml:space="preserve"> PAGEREF _Toc135143952 \h </w:instrText>
+          <w:instrText xml:space="preserve"> PAGEREF _Toc135642771 \h </w:instrText>
         </w:r>
         <w:r>
           <w:rPr>
@@ -383,7 +383,7 @@
           <w:lang w:val="fr-CH" w:eastAsia="fr-CH"/>
         </w:rPr>
       </w:pPr>
-      <w:hyperlink w:anchor="_Toc135143953" w:history="1">
+      <w:hyperlink w:anchor="_Toc135642772" w:history="1">
         <w:r>
           <w:rPr>
             <w:rStyle w:val="Lienhypertexte"/>
@@ -429,7 +429,7 @@
             <w:noProof/>
             <w:webHidden/>
           </w:rPr>
-          <w:instrText xml:space="preserve"> PAGEREF _Toc135143953 \h </w:instrText>
+          <w:instrText xml:space="preserve"> PAGEREF _Toc135642772 \h </w:instrText>
         </w:r>
         <w:r>
           <w:rPr>
@@ -475,7 +475,7 @@
           <w:lang w:val="fr-CH" w:eastAsia="fr-CH"/>
         </w:rPr>
       </w:pPr>
-      <w:hyperlink w:anchor="_Toc135143954" w:history="1">
+      <w:hyperlink w:anchor="_Toc135642773" w:history="1">
         <w:r>
           <w:rPr>
             <w:rStyle w:val="Lienhypertexte"/>
@@ -521,7 +521,7 @@
             <w:noProof/>
             <w:webHidden/>
           </w:rPr>
-          <w:instrText xml:space="preserve"> PAGEREF _Toc135143954 \h </w:instrText>
+          <w:instrText xml:space="preserve"> PAGEREF _Toc135642773 \h </w:instrText>
         </w:r>
         <w:r>
           <w:rPr>
@@ -567,7 +567,7 @@
           <w:lang w:val="fr-CH" w:eastAsia="fr-CH"/>
         </w:rPr>
       </w:pPr>
-      <w:hyperlink w:anchor="_Toc135143955" w:history="1">
+      <w:hyperlink w:anchor="_Toc135642774" w:history="1">
         <w:r>
           <w:rPr>
             <w:rStyle w:val="Lienhypertexte"/>
@@ -613,7 +613,7 @@
             <w:noProof/>
             <w:webHidden/>
           </w:rPr>
-          <w:instrText xml:space="preserve"> PAGEREF _Toc135143955 \h </w:instrText>
+          <w:instrText xml:space="preserve"> PAGEREF _Toc135642774 \h </w:instrText>
         </w:r>
         <w:r>
           <w:rPr>
@@ -654,7 +654,7 @@
           <w:lang w:val="fr-CH" w:eastAsia="fr-CH"/>
         </w:rPr>
       </w:pPr>
-      <w:hyperlink w:anchor="_Toc135143956" w:history="1">
+      <w:hyperlink w:anchor="_Toc135642775" w:history="1">
         <w:r>
           <w:rPr>
             <w:rStyle w:val="Lienhypertexte"/>
@@ -692,7 +692,7 @@
           <w:rPr>
             <w:webHidden/>
           </w:rPr>
-          <w:instrText xml:space="preserve"> PAGEREF _Toc135143956 \h </w:instrText>
+          <w:instrText xml:space="preserve"> PAGEREF _Toc135642775 \h </w:instrText>
         </w:r>
         <w:r>
           <w:rPr>
@@ -734,7 +734,7 @@
           <w:lang w:val="fr-CH" w:eastAsia="fr-CH"/>
         </w:rPr>
       </w:pPr>
-      <w:hyperlink w:anchor="_Toc135143957" w:history="1">
+      <w:hyperlink w:anchor="_Toc135642776" w:history="1">
         <w:r>
           <w:rPr>
             <w:rStyle w:val="Lienhypertexte"/>
@@ -780,7 +780,7 @@
             <w:noProof/>
             <w:webHidden/>
           </w:rPr>
-          <w:instrText xml:space="preserve"> PAGEREF _Toc135143957 \h </w:instrText>
+          <w:instrText xml:space="preserve"> PAGEREF _Toc135642776 \h </w:instrText>
         </w:r>
         <w:r>
           <w:rPr>
@@ -826,7 +826,7 @@
           <w:lang w:val="fr-CH" w:eastAsia="fr-CH"/>
         </w:rPr>
       </w:pPr>
-      <w:hyperlink w:anchor="_Toc135143958" w:history="1">
+      <w:hyperlink w:anchor="_Toc135642777" w:history="1">
         <w:r>
           <w:rPr>
             <w:rStyle w:val="Lienhypertexte"/>
@@ -870,7 +870,7 @@
             <w:noProof/>
             <w:webHidden/>
           </w:rPr>
-          <w:instrText xml:space="preserve"> PAGEREF _Toc135143958 \h </w:instrText>
+          <w:instrText xml:space="preserve"> PAGEREF _Toc135642777 \h </w:instrText>
         </w:r>
         <w:r>
           <w:rPr>
@@ -916,7 +916,7 @@
           <w:lang w:val="fr-CH" w:eastAsia="fr-CH"/>
         </w:rPr>
       </w:pPr>
-      <w:hyperlink w:anchor="_Toc135143959" w:history="1">
+      <w:hyperlink w:anchor="_Toc135642778" w:history="1">
         <w:r>
           <w:rPr>
             <w:rStyle w:val="Lienhypertexte"/>
@@ -960,7 +960,7 @@
             <w:noProof/>
             <w:webHidden/>
           </w:rPr>
-          <w:instrText xml:space="preserve"> PAGEREF _Toc135143959 \h </w:instrText>
+          <w:instrText xml:space="preserve"> PAGEREF _Toc135642778 \h </w:instrText>
         </w:r>
         <w:r>
           <w:rPr>
@@ -1006,7 +1006,7 @@
           <w:lang w:val="fr-CH" w:eastAsia="fr-CH"/>
         </w:rPr>
       </w:pPr>
-      <w:hyperlink w:anchor="_Toc135143960" w:history="1">
+      <w:hyperlink w:anchor="_Toc135642779" w:history="1">
         <w:r>
           <w:rPr>
             <w:rStyle w:val="Lienhypertexte"/>
@@ -1029,7 +1029,21 @@
             <w:rStyle w:val="Lienhypertexte"/>
             <w:noProof/>
           </w:rPr>
-          <w:t>MCD</w:t>
+          <w:t>M</w:t>
+        </w:r>
+        <w:r>
+          <w:rPr>
+            <w:rStyle w:val="Lienhypertexte"/>
+            <w:noProof/>
+          </w:rPr>
+          <w:t>C</w:t>
+        </w:r>
+        <w:r>
+          <w:rPr>
+            <w:rStyle w:val="Lienhypertexte"/>
+            <w:noProof/>
+          </w:rPr>
+          <w:t>D</w:t>
         </w:r>
         <w:r>
           <w:rPr>
@@ -1050,7 +1064,7 @@
             <w:noProof/>
             <w:webHidden/>
           </w:rPr>
-          <w:instrText xml:space="preserve"> PAGEREF _Toc135143960 \h </w:instrText>
+          <w:instrText xml:space="preserve"> PAGEREF _Toc135642779 \h </w:instrText>
         </w:r>
         <w:r>
           <w:rPr>
@@ -1096,7 +1110,7 @@
           <w:lang w:val="fr-CH" w:eastAsia="fr-CH"/>
         </w:rPr>
       </w:pPr>
-      <w:hyperlink w:anchor="_Toc135143961" w:history="1">
+      <w:hyperlink w:anchor="_Toc135642780" w:history="1">
         <w:r>
           <w:rPr>
             <w:rStyle w:val="Lienhypertexte"/>
@@ -1140,7 +1154,7 @@
             <w:noProof/>
             <w:webHidden/>
           </w:rPr>
-          <w:instrText xml:space="preserve"> PAGEREF _Toc135143961 \h </w:instrText>
+          <w:instrText xml:space="preserve"> PAGEREF _Toc135642780 \h </w:instrText>
         </w:r>
         <w:r>
           <w:rPr>
@@ -1186,7 +1200,7 @@
           <w:lang w:val="fr-CH" w:eastAsia="fr-CH"/>
         </w:rPr>
       </w:pPr>
-      <w:hyperlink w:anchor="_Toc135143962" w:history="1">
+      <w:hyperlink w:anchor="_Toc135642781" w:history="1">
         <w:r>
           <w:rPr>
             <w:rStyle w:val="Lienhypertexte"/>
@@ -1230,7 +1244,7 @@
             <w:noProof/>
             <w:webHidden/>
           </w:rPr>
-          <w:instrText xml:space="preserve"> PAGEREF _Toc135143962 \h </w:instrText>
+          <w:instrText xml:space="preserve"> PAGEREF _Toc135642781 \h </w:instrText>
         </w:r>
         <w:r>
           <w:rPr>
@@ -1276,7 +1290,7 @@
           <w:lang w:val="fr-CH" w:eastAsia="fr-CH"/>
         </w:rPr>
       </w:pPr>
-      <w:hyperlink w:anchor="_Toc135143963" w:history="1">
+      <w:hyperlink w:anchor="_Toc135642782" w:history="1">
         <w:r>
           <w:rPr>
             <w:rStyle w:val="Lienhypertexte"/>
@@ -1322,7 +1336,7 @@
             <w:noProof/>
             <w:webHidden/>
           </w:rPr>
-          <w:instrText xml:space="preserve"> PAGEREF _Toc135143963 \h </w:instrText>
+          <w:instrText xml:space="preserve"> PAGEREF _Toc135642782 \h </w:instrText>
         </w:r>
         <w:r>
           <w:rPr>
@@ -1368,7 +1382,7 @@
           <w:lang w:val="fr-CH" w:eastAsia="fr-CH"/>
         </w:rPr>
       </w:pPr>
-      <w:hyperlink w:anchor="_Toc135143964" w:history="1">
+      <w:hyperlink w:anchor="_Toc135642783" w:history="1">
         <w:r>
           <w:rPr>
             <w:rStyle w:val="Lienhypertexte"/>
@@ -1414,7 +1428,7 @@
             <w:noProof/>
             <w:webHidden/>
           </w:rPr>
-          <w:instrText xml:space="preserve"> PAGEREF _Toc135143964 \h </w:instrText>
+          <w:instrText xml:space="preserve"> PAGEREF _Toc135642783 \h </w:instrText>
         </w:r>
         <w:r>
           <w:rPr>
@@ -1460,7 +1474,7 @@
           <w:lang w:val="fr-CH" w:eastAsia="fr-CH"/>
         </w:rPr>
       </w:pPr>
-      <w:hyperlink w:anchor="_Toc135143966" w:history="1">
+      <w:hyperlink w:anchor="_Toc135642785" w:history="1">
         <w:r>
           <w:rPr>
             <w:rStyle w:val="Lienhypertexte"/>
@@ -1506,7 +1520,7 @@
             <w:noProof/>
             <w:webHidden/>
           </w:rPr>
-          <w:instrText xml:space="preserve"> PAGEREF _Toc135143966 \h </w:instrText>
+          <w:instrText xml:space="preserve"> PAGEREF _Toc135642785 \h </w:instrText>
         </w:r>
         <w:r>
           <w:rPr>
@@ -1547,7 +1561,7 @@
           <w:lang w:val="fr-CH" w:eastAsia="fr-CH"/>
         </w:rPr>
       </w:pPr>
-      <w:hyperlink w:anchor="_Toc135143967" w:history="1">
+      <w:hyperlink w:anchor="_Toc135642786" w:history="1">
         <w:r>
           <w:rPr>
             <w:rStyle w:val="Lienhypertexte"/>
@@ -1585,7 +1599,7 @@
           <w:rPr>
             <w:webHidden/>
           </w:rPr>
-          <w:instrText xml:space="preserve"> PAGEREF _Toc135143967 \h </w:instrText>
+          <w:instrText xml:space="preserve"> PAGEREF _Toc135642786 \h </w:instrText>
         </w:r>
         <w:r>
           <w:rPr>
@@ -1627,7 +1641,7 @@
           <w:lang w:val="fr-CH" w:eastAsia="fr-CH"/>
         </w:rPr>
       </w:pPr>
-      <w:hyperlink w:anchor="_Toc135143968" w:history="1">
+      <w:hyperlink w:anchor="_Toc135642787" w:history="1">
         <w:r>
           <w:rPr>
             <w:rStyle w:val="Lienhypertexte"/>
@@ -1673,7 +1687,7 @@
             <w:noProof/>
             <w:webHidden/>
           </w:rPr>
-          <w:instrText xml:space="preserve"> PAGEREF _Toc135143968 \h </w:instrText>
+          <w:instrText xml:space="preserve"> PAGEREF _Toc135642787 \h </w:instrText>
         </w:r>
         <w:r>
           <w:rPr>
@@ -1714,7 +1728,7 @@
           <w:lang w:val="fr-CH" w:eastAsia="fr-CH"/>
         </w:rPr>
       </w:pPr>
-      <w:hyperlink w:anchor="_Toc135143973" w:history="1">
+      <w:hyperlink w:anchor="_Toc135642792" w:history="1">
         <w:r>
           <w:rPr>
             <w:rStyle w:val="Lienhypertexte"/>
@@ -1752,7 +1766,7 @@
           <w:rPr>
             <w:webHidden/>
           </w:rPr>
-          <w:instrText xml:space="preserve"> PAGEREF _Toc135143973 \h </w:instrText>
+          <w:instrText xml:space="preserve"> PAGEREF _Toc135642792 \h </w:instrText>
         </w:r>
         <w:r>
           <w:rPr>
@@ -1794,7 +1808,7 @@
           <w:lang w:val="fr-CH" w:eastAsia="fr-CH"/>
         </w:rPr>
       </w:pPr>
-      <w:hyperlink w:anchor="_Toc135143975" w:history="1">
+      <w:hyperlink w:anchor="_Toc135642794" w:history="1">
         <w:r>
           <w:rPr>
             <w:rStyle w:val="Lienhypertexte"/>
@@ -1840,7 +1854,7 @@
             <w:noProof/>
             <w:webHidden/>
           </w:rPr>
-          <w:instrText xml:space="preserve"> PAGEREF _Toc135143975 \h </w:instrText>
+          <w:instrText xml:space="preserve"> PAGEREF _Toc135642794 \h </w:instrText>
         </w:r>
         <w:r>
           <w:rPr>
@@ -1886,7 +1900,7 @@
           <w:lang w:val="fr-CH" w:eastAsia="fr-CH"/>
         </w:rPr>
       </w:pPr>
-      <w:hyperlink w:anchor="_Toc135143976" w:history="1">
+      <w:hyperlink w:anchor="_Toc135642795" w:history="1">
         <w:r>
           <w:rPr>
             <w:rStyle w:val="Lienhypertexte"/>
@@ -1932,7 +1946,7 @@
             <w:noProof/>
             <w:webHidden/>
           </w:rPr>
-          <w:instrText xml:space="preserve"> PAGEREF _Toc135143976 \h </w:instrText>
+          <w:instrText xml:space="preserve"> PAGEREF _Toc135642795 \h </w:instrText>
         </w:r>
         <w:r>
           <w:rPr>
@@ -1978,7 +1992,7 @@
           <w:lang w:val="fr-CH" w:eastAsia="fr-CH"/>
         </w:rPr>
       </w:pPr>
-      <w:hyperlink w:anchor="_Toc135143980" w:history="1">
+      <w:hyperlink w:anchor="_Toc135642799" w:history="1">
         <w:r>
           <w:rPr>
             <w:rStyle w:val="Lienhypertexte"/>
@@ -2024,7 +2038,7 @@
             <w:noProof/>
             <w:webHidden/>
           </w:rPr>
-          <w:instrText xml:space="preserve"> PAGEREF _Toc135143980 \h </w:instrText>
+          <w:instrText xml:space="preserve"> PAGEREF _Toc135642799 \h </w:instrText>
         </w:r>
         <w:r>
           <w:rPr>
@@ -2138,7 +2152,7 @@
       <w:pPr>
         <w:pStyle w:val="Titre1"/>
       </w:pPr>
-      <w:bookmarkStart w:id="0" w:name="_Toc135143950"/>
+      <w:bookmarkStart w:id="0" w:name="_Toc135642769"/>
       <w:r>
         <w:lastRenderedPageBreak/>
         <w:t>Analyse prél</w:t>
@@ -2159,7 +2173,7 @@
           <w:iCs/>
         </w:rPr>
       </w:pPr>
-      <w:bookmarkStart w:id="1" w:name="_Toc135143951"/>
+      <w:bookmarkStart w:id="1" w:name="_Toc135642770"/>
       <w:r>
         <w:rPr>
           <w:i w:val="0"/>
@@ -2497,7 +2511,7 @@
           <w:iCs/>
         </w:rPr>
       </w:pPr>
-      <w:bookmarkStart w:id="2" w:name="_Toc135143952"/>
+      <w:bookmarkStart w:id="2" w:name="_Toc135642771"/>
       <w:r>
         <w:rPr>
           <w:i w:val="0"/>
@@ -3093,12 +3107,13 @@
           <w:iCs/>
         </w:rPr>
       </w:pPr>
-      <w:bookmarkStart w:id="3" w:name="_Toc135143953"/>
+      <w:bookmarkStart w:id="3" w:name="_Toc135642772"/>
       <w:r>
         <w:rPr>
           <w:i w:val="0"/>
           <w:iCs/>
         </w:rPr>
+        <w:lastRenderedPageBreak/>
         <w:t>Objectifs</w:t>
       </w:r>
       <w:bookmarkEnd w:id="3"/>
@@ -3245,13 +3260,12 @@
           <w:iCs/>
         </w:rPr>
       </w:pPr>
-      <w:bookmarkStart w:id="4" w:name="_Toc135143954"/>
+      <w:bookmarkStart w:id="4" w:name="_Toc135642773"/>
       <w:r>
         <w:rPr>
           <w:i w:val="0"/>
           <w:iCs/>
         </w:rPr>
-        <w:lastRenderedPageBreak/>
         <w:t>Méthodologie</w:t>
       </w:r>
       <w:bookmarkEnd w:id="4"/>
@@ -3404,7 +3418,7 @@
           <w:iCs/>
         </w:rPr>
       </w:pPr>
-      <w:bookmarkStart w:id="5" w:name="_Toc135143955"/>
+      <w:bookmarkStart w:id="5" w:name="_Toc135642774"/>
       <w:r>
         <w:rPr>
           <w:i w:val="0"/>
@@ -4216,7 +4230,7 @@
       <w:pPr>
         <w:pStyle w:val="Titre1"/>
       </w:pPr>
-      <w:bookmarkStart w:id="6" w:name="_Toc135143956"/>
+      <w:bookmarkStart w:id="6" w:name="_Toc135642775"/>
       <w:r>
         <w:lastRenderedPageBreak/>
         <w:t>Analyse</w:t>
@@ -4234,7 +4248,7 @@
           <w:iCs/>
         </w:rPr>
       </w:pPr>
-      <w:bookmarkStart w:id="7" w:name="_Toc135143957"/>
+      <w:bookmarkStart w:id="7" w:name="_Toc135642776"/>
       <w:r>
         <w:rPr>
           <w:i w:val="0"/>
@@ -4542,7 +4556,7 @@
       <w:pPr>
         <w:pStyle w:val="Titre3"/>
       </w:pPr>
-      <w:bookmarkStart w:id="8" w:name="_Toc135143958"/>
+      <w:bookmarkStart w:id="8" w:name="_Toc135642777"/>
       <w:r>
         <w:t>Use cases</w:t>
       </w:r>
@@ -4722,6 +4736,7 @@
         <w:rPr>
           <w:noProof/>
         </w:rPr>
+        <w:lastRenderedPageBreak/>
         <w:drawing>
           <wp:inline distT="0" distB="0" distL="0" distR="0" wp14:anchorId="5D11B1C8" wp14:editId="64C876E5">
             <wp:extent cx="3960000" cy="1985676"/>
@@ -4811,7 +4826,7 @@
       <w:pPr>
         <w:pStyle w:val="Titre3"/>
       </w:pPr>
-      <w:bookmarkStart w:id="9" w:name="_Toc135143959"/>
+      <w:bookmarkStart w:id="9" w:name="_Toc135642778"/>
       <w:r>
         <w:lastRenderedPageBreak/>
         <w:t>Scénarii</w:t>
@@ -5669,7 +5684,7 @@
       <w:pPr>
         <w:pStyle w:val="Titre3"/>
       </w:pPr>
-      <w:bookmarkStart w:id="10" w:name="_Toc135143960"/>
+      <w:bookmarkStart w:id="10" w:name="_Toc135642779"/>
       <w:r>
         <w:lastRenderedPageBreak/>
         <w:t>MCD</w:t>
@@ -5685,10 +5700,10 @@
           <w:noProof/>
         </w:rPr>
         <w:drawing>
-          <wp:inline distT="0" distB="0" distL="0" distR="0" wp14:anchorId="204FEC7B" wp14:editId="0E419C68">
-            <wp:extent cx="5759450" cy="6730365"/>
-            <wp:effectExtent l="0" t="0" r="0" b="0"/>
-            <wp:docPr id="25" name="Image 25" descr="Une image contenant diagramme&#10;&#10;Description générée automatiquement"/>
+          <wp:inline distT="0" distB="0" distL="0" distR="0" wp14:anchorId="2AC66DF2" wp14:editId="2B4F90C5">
+            <wp:extent cx="5759450" cy="6722110"/>
+            <wp:effectExtent l="0" t="0" r="0" b="2540"/>
+            <wp:docPr id="28" name="Image 28" descr="Une image contenant texte, diagramme, Parallèle, Plan&#10;&#10;Description générée automatiquement"/>
             <wp:cNvGraphicFramePr>
               <a:graphicFrameLocks xmlns:a="http://schemas.openxmlformats.org/drawingml/2006/main" noChangeAspect="1"/>
             </wp:cNvGraphicFramePr>
@@ -5696,7 +5711,7 @@
               <a:graphicData uri="http://schemas.openxmlformats.org/drawingml/2006/picture">
                 <pic:pic xmlns:pic="http://schemas.openxmlformats.org/drawingml/2006/picture">
                   <pic:nvPicPr>
-                    <pic:cNvPr id="25" name="Image 25" descr="Une image contenant diagramme&#10;&#10;Description générée automatiquement"/>
+                    <pic:cNvPr id="28" name="Image 28" descr="Une image contenant texte, diagramme, Parallèle, Plan&#10;&#10;Description générée automatiquement"/>
                     <pic:cNvPicPr/>
                   </pic:nvPicPr>
                   <pic:blipFill>
@@ -5714,7 +5729,7 @@
                   <pic:spPr>
                     <a:xfrm>
                       <a:off x="0" y="0"/>
-                      <a:ext cx="5759450" cy="6730365"/>
+                      <a:ext cx="5759450" cy="6722110"/>
                     </a:xfrm>
                     <a:prstGeom prst="rect">
                       <a:avLst/>
@@ -5765,7 +5780,7 @@
       <w:pPr>
         <w:pStyle w:val="Titre3"/>
       </w:pPr>
-      <w:bookmarkStart w:id="11" w:name="_Toc135143961"/>
+      <w:bookmarkStart w:id="11" w:name="_Toc135642780"/>
       <w:r>
         <w:t>MLD</w:t>
       </w:r>
@@ -5780,10 +5795,10 @@
           <w:noProof/>
         </w:rPr>
         <w:drawing>
-          <wp:inline distT="0" distB="0" distL="0" distR="0" wp14:anchorId="1B3FFD6C" wp14:editId="718D4CC4">
-            <wp:extent cx="4808939" cy="8034215"/>
-            <wp:effectExtent l="0" t="0" r="0" b="5080"/>
-            <wp:docPr id="26" name="Image 26" descr="Une image contenant texte, capture d’écran, Police, Parallèle&#10;&#10;Description générée automatiquement"/>
+          <wp:inline distT="0" distB="0" distL="0" distR="0" wp14:anchorId="39823802" wp14:editId="59417BF0">
+            <wp:extent cx="4698147" cy="7838831"/>
+            <wp:effectExtent l="0" t="0" r="7620" b="0"/>
+            <wp:docPr id="30" name="Image 30" descr="Une image contenant texte, capture d’écran, Police, nombre&#10;&#10;Description générée automatiquement"/>
             <wp:cNvGraphicFramePr>
               <a:graphicFrameLocks xmlns:a="http://schemas.openxmlformats.org/drawingml/2006/main" noChangeAspect="1"/>
             </wp:cNvGraphicFramePr>
@@ -5791,7 +5806,7 @@
               <a:graphicData uri="http://schemas.openxmlformats.org/drawingml/2006/picture">
                 <pic:pic xmlns:pic="http://schemas.openxmlformats.org/drawingml/2006/picture">
                   <pic:nvPicPr>
-                    <pic:cNvPr id="26" name="Image 26" descr="Une image contenant texte, capture d’écran, Police, Parallèle&#10;&#10;Description générée automatiquement"/>
+                    <pic:cNvPr id="30" name="Image 30" descr="Une image contenant texte, capture d’écran, Police, nombre&#10;&#10;Description générée automatiquement"/>
                     <pic:cNvPicPr/>
                   </pic:nvPicPr>
                   <pic:blipFill>
@@ -5809,7 +5824,7 @@
                   <pic:spPr>
                     <a:xfrm>
                       <a:off x="0" y="0"/>
-                      <a:ext cx="4829182" cy="8068035"/>
+                      <a:ext cx="4705580" cy="7851232"/>
                     </a:xfrm>
                     <a:prstGeom prst="rect">
                       <a:avLst/>
@@ -5860,7 +5875,7 @@
       <w:pPr>
         <w:pStyle w:val="Titre3"/>
       </w:pPr>
-      <w:bookmarkStart w:id="12" w:name="_Toc135143962"/>
+      <w:bookmarkStart w:id="12" w:name="_Toc135642781"/>
       <w:r>
         <w:t>Maquette</w:t>
       </w:r>
@@ -6924,7 +6939,7 @@
         </w:rPr>
       </w:pPr>
       <w:bookmarkStart w:id="13" w:name="_Toc71691012"/>
-      <w:bookmarkStart w:id="14" w:name="_Toc135143963"/>
+      <w:bookmarkStart w:id="14" w:name="_Toc135642782"/>
       <w:r>
         <w:rPr>
           <w:i w:val="0"/>
@@ -7675,6 +7690,7 @@
           <w:vanish/>
           <w:szCs w:val="14"/>
         </w:rPr>
+        <w:lastRenderedPageBreak/>
         <w:t>d</w:t>
       </w:r>
       <w:r>
@@ -7748,7 +7764,7 @@
       </w:pPr>
       <w:bookmarkStart w:id="24" w:name="_Toc25553310"/>
       <w:bookmarkStart w:id="25" w:name="_Toc71691015"/>
-      <w:bookmarkStart w:id="26" w:name="_Toc135143964"/>
+      <w:bookmarkStart w:id="26" w:name="_Toc135642783"/>
       <w:r>
         <w:rPr>
           <w:rFonts w:cs="Arial"/>
@@ -8040,6 +8056,7 @@
       <w:bookmarkStart w:id="39" w:name="_Toc135061987"/>
       <w:bookmarkStart w:id="40" w:name="_Toc135138478"/>
       <w:bookmarkStart w:id="41" w:name="_Toc135143965"/>
+      <w:bookmarkStart w:id="42" w:name="_Toc135642784"/>
       <w:bookmarkEnd w:id="27"/>
       <w:bookmarkEnd w:id="28"/>
       <w:bookmarkEnd w:id="29"/>
@@ -8055,6 +8072,7 @@
       <w:bookmarkEnd w:id="39"/>
       <w:bookmarkEnd w:id="40"/>
       <w:bookmarkEnd w:id="41"/>
+      <w:bookmarkEnd w:id="42"/>
     </w:p>
     <w:p>
       <w:pPr>
@@ -8276,9 +8294,9 @@
           <w:iCs/>
         </w:rPr>
       </w:pPr>
-      <w:bookmarkStart w:id="42" w:name="_Toc25553314"/>
-      <w:bookmarkStart w:id="43" w:name="_Toc71691019"/>
-      <w:bookmarkStart w:id="44" w:name="_Toc135143966"/>
+      <w:bookmarkStart w:id="43" w:name="_Toc25553314"/>
+      <w:bookmarkStart w:id="44" w:name="_Toc71691019"/>
+      <w:bookmarkStart w:id="45" w:name="_Toc135642785"/>
       <w:r>
         <w:rPr>
           <w:i w:val="0"/>
@@ -8286,9 +8304,9 @@
         </w:rPr>
         <w:t>Dossier de conception</w:t>
       </w:r>
-      <w:bookmarkEnd w:id="42"/>
       <w:bookmarkEnd w:id="43"/>
       <w:bookmarkEnd w:id="44"/>
+      <w:bookmarkEnd w:id="45"/>
     </w:p>
     <w:p>
       <w:pPr>
@@ -8477,7 +8495,6 @@
       </w:pPr>
       <w:proofErr w:type="spellStart"/>
       <w:r>
-        <w:lastRenderedPageBreak/>
         <w:t>PhpStorm</w:t>
       </w:r>
       <w:proofErr w:type="spellEnd"/>
@@ -8866,16 +8883,16 @@
           <w:tab w:val="num" w:pos="360"/>
         </w:tabs>
       </w:pPr>
-      <w:bookmarkStart w:id="45" w:name="_Toc71703259"/>
-      <w:bookmarkStart w:id="46" w:name="_Toc135143967"/>
+      <w:bookmarkStart w:id="46" w:name="_Toc71703259"/>
+      <w:bookmarkStart w:id="47" w:name="_Toc135642786"/>
       <w:r>
         <w:t>R</w:t>
       </w:r>
-      <w:bookmarkEnd w:id="45"/>
+      <w:bookmarkEnd w:id="46"/>
       <w:r>
         <w:t>éalisation</w:t>
       </w:r>
-      <w:bookmarkEnd w:id="46"/>
+      <w:bookmarkEnd w:id="47"/>
     </w:p>
     <w:p>
       <w:pPr>
@@ -8885,9 +8902,9 @@
           <w:iCs/>
         </w:rPr>
       </w:pPr>
-      <w:bookmarkStart w:id="47" w:name="_Toc25553317"/>
-      <w:bookmarkStart w:id="48" w:name="_Toc71691022"/>
-      <w:bookmarkStart w:id="49" w:name="_Toc135143968"/>
+      <w:bookmarkStart w:id="48" w:name="_Toc25553317"/>
+      <w:bookmarkStart w:id="49" w:name="_Toc71691022"/>
+      <w:bookmarkStart w:id="50" w:name="_Toc135642787"/>
       <w:r>
         <w:rPr>
           <w:i w:val="0"/>
@@ -8895,12 +8912,12 @@
         </w:rPr>
         <w:t>Dossier de réalisation</w:t>
       </w:r>
-      <w:bookmarkStart w:id="50" w:name="_Toc25553318"/>
-      <w:bookmarkEnd w:id="47"/>
+      <w:bookmarkStart w:id="51" w:name="_Toc25553318"/>
       <w:bookmarkEnd w:id="48"/>
       <w:bookmarkEnd w:id="49"/>
-    </w:p>
-    <w:bookmarkEnd w:id="50"/>
+      <w:bookmarkEnd w:id="50"/>
+    </w:p>
+    <w:bookmarkEnd w:id="51"/>
     <w:p>
       <w:pPr>
         <w:ind w:firstLine="360"/>
@@ -9455,6 +9472,7 @@
           <w:color w:val="1F3864" w:themeColor="accent1" w:themeShade="80"/>
           <w:lang w:val="en-US"/>
         </w:rPr>
+        <w:lastRenderedPageBreak/>
         <w:t>01_Use-case_Visiteur.png</w:t>
       </w:r>
     </w:p>
@@ -9647,7 +9665,6 @@
           <w:color w:val="1F3864" w:themeColor="accent1" w:themeShade="80"/>
           <w:lang w:val="fr-CH"/>
         </w:rPr>
-        <w:lastRenderedPageBreak/>
         <w:t>09_Scenario_Administrateur_Recettes.png</w:t>
       </w:r>
     </w:p>
@@ -10349,6 +10366,7 @@
           <w:iCs/>
           <w:vanish/>
         </w:rPr>
+        <w:lastRenderedPageBreak/>
         <w:t>le numé</w:t>
       </w:r>
       <w:r>
@@ -10482,8 +10500,8 @@
           <w:vanish/>
         </w:rPr>
       </w:pPr>
-      <w:bookmarkStart w:id="51" w:name="_Toc25553321"/>
-      <w:bookmarkStart w:id="52" w:name="_Toc71691025"/>
+      <w:bookmarkStart w:id="52" w:name="_Toc25553321"/>
+      <w:bookmarkStart w:id="53" w:name="_Toc71691025"/>
       <w:r>
         <w:rPr>
           <w:i w:val="0"/>
@@ -10492,7 +10510,7 @@
         </w:rPr>
         <w:t>Description des test</w:t>
       </w:r>
-      <w:bookmarkEnd w:id="51"/>
+      <w:bookmarkEnd w:id="52"/>
       <w:r>
         <w:rPr>
           <w:i w:val="0"/>
@@ -10501,22 +10519,22 @@
         </w:rPr>
         <w:t>s effectués</w:t>
       </w:r>
-      <w:bookmarkStart w:id="53" w:name="_Toc134456427"/>
-      <w:bookmarkStart w:id="54" w:name="_Toc134531885"/>
-      <w:bookmarkStart w:id="55" w:name="_Toc134539546"/>
-      <w:bookmarkStart w:id="56" w:name="_Toc134708372"/>
-      <w:bookmarkStart w:id="57" w:name="_Toc134714763"/>
-      <w:bookmarkStart w:id="58" w:name="_Toc134715219"/>
-      <w:bookmarkStart w:id="59" w:name="_Toc134715353"/>
-      <w:bookmarkStart w:id="60" w:name="_Toc135030684"/>
-      <w:bookmarkStart w:id="61" w:name="_Toc135034284"/>
-      <w:bookmarkStart w:id="62" w:name="_Toc135041073"/>
-      <w:bookmarkStart w:id="63" w:name="_Toc135041109"/>
-      <w:bookmarkStart w:id="64" w:name="_Toc135061896"/>
-      <w:bookmarkStart w:id="65" w:name="_Toc135061991"/>
-      <w:bookmarkStart w:id="66" w:name="_Toc135138482"/>
-      <w:bookmarkStart w:id="67" w:name="_Toc135143969"/>
-      <w:bookmarkEnd w:id="52"/>
+      <w:bookmarkStart w:id="54" w:name="_Toc134456427"/>
+      <w:bookmarkStart w:id="55" w:name="_Toc134531885"/>
+      <w:bookmarkStart w:id="56" w:name="_Toc134539546"/>
+      <w:bookmarkStart w:id="57" w:name="_Toc134708372"/>
+      <w:bookmarkStart w:id="58" w:name="_Toc134714763"/>
+      <w:bookmarkStart w:id="59" w:name="_Toc134715219"/>
+      <w:bookmarkStart w:id="60" w:name="_Toc134715353"/>
+      <w:bookmarkStart w:id="61" w:name="_Toc135030684"/>
+      <w:bookmarkStart w:id="62" w:name="_Toc135034284"/>
+      <w:bookmarkStart w:id="63" w:name="_Toc135041073"/>
+      <w:bookmarkStart w:id="64" w:name="_Toc135041109"/>
+      <w:bookmarkStart w:id="65" w:name="_Toc135061896"/>
+      <w:bookmarkStart w:id="66" w:name="_Toc135061991"/>
+      <w:bookmarkStart w:id="67" w:name="_Toc135138482"/>
+      <w:bookmarkStart w:id="68" w:name="_Toc135143969"/>
+      <w:bookmarkStart w:id="69" w:name="_Toc135642788"/>
       <w:bookmarkEnd w:id="53"/>
       <w:bookmarkEnd w:id="54"/>
       <w:bookmarkEnd w:id="55"/>
@@ -10532,6 +10550,8 @@
       <w:bookmarkEnd w:id="65"/>
       <w:bookmarkEnd w:id="66"/>
       <w:bookmarkEnd w:id="67"/>
+      <w:bookmarkEnd w:id="68"/>
+      <w:bookmarkEnd w:id="69"/>
     </w:p>
     <w:p>
       <w:pPr>
@@ -10637,8 +10657,8 @@
           <w:vanish/>
         </w:rPr>
       </w:pPr>
-      <w:bookmarkStart w:id="68" w:name="_Toc25553322"/>
-      <w:bookmarkStart w:id="69" w:name="_Toc71691026"/>
+      <w:bookmarkStart w:id="70" w:name="_Toc25553322"/>
+      <w:bookmarkStart w:id="71" w:name="_Toc71691026"/>
       <w:r>
         <w:rPr>
           <w:i w:val="0"/>
@@ -10647,7 +10667,7 @@
         </w:rPr>
         <w:t xml:space="preserve">Erreurs </w:t>
       </w:r>
-      <w:bookmarkEnd w:id="68"/>
+      <w:bookmarkEnd w:id="70"/>
       <w:r>
         <w:rPr>
           <w:i w:val="0"/>
@@ -10656,7 +10676,7 @@
         </w:rPr>
         <w:t>restantes</w:t>
       </w:r>
-      <w:bookmarkEnd w:id="69"/>
+      <w:bookmarkEnd w:id="71"/>
       <w:r>
         <w:rPr>
           <w:i w:val="0"/>
@@ -10665,23 +10685,22 @@
         </w:rPr>
         <w:t xml:space="preserve">  </w:t>
       </w:r>
-      <w:bookmarkStart w:id="70" w:name="_Toc134456428"/>
-      <w:bookmarkStart w:id="71" w:name="_Toc134531886"/>
-      <w:bookmarkStart w:id="72" w:name="_Toc134539547"/>
-      <w:bookmarkStart w:id="73" w:name="_Toc134708373"/>
-      <w:bookmarkStart w:id="74" w:name="_Toc134714764"/>
-      <w:bookmarkStart w:id="75" w:name="_Toc134715220"/>
-      <w:bookmarkStart w:id="76" w:name="_Toc134715354"/>
-      <w:bookmarkStart w:id="77" w:name="_Toc135030685"/>
-      <w:bookmarkStart w:id="78" w:name="_Toc135034285"/>
-      <w:bookmarkStart w:id="79" w:name="_Toc135041074"/>
-      <w:bookmarkStart w:id="80" w:name="_Toc135041110"/>
-      <w:bookmarkStart w:id="81" w:name="_Toc135061897"/>
-      <w:bookmarkStart w:id="82" w:name="_Toc135061992"/>
-      <w:bookmarkStart w:id="83" w:name="_Toc135138483"/>
-      <w:bookmarkStart w:id="84" w:name="_Toc135143970"/>
-      <w:bookmarkEnd w:id="70"/>
-      <w:bookmarkEnd w:id="71"/>
+      <w:bookmarkStart w:id="72" w:name="_Toc134456428"/>
+      <w:bookmarkStart w:id="73" w:name="_Toc134531886"/>
+      <w:bookmarkStart w:id="74" w:name="_Toc134539547"/>
+      <w:bookmarkStart w:id="75" w:name="_Toc134708373"/>
+      <w:bookmarkStart w:id="76" w:name="_Toc134714764"/>
+      <w:bookmarkStart w:id="77" w:name="_Toc134715220"/>
+      <w:bookmarkStart w:id="78" w:name="_Toc134715354"/>
+      <w:bookmarkStart w:id="79" w:name="_Toc135030685"/>
+      <w:bookmarkStart w:id="80" w:name="_Toc135034285"/>
+      <w:bookmarkStart w:id="81" w:name="_Toc135041074"/>
+      <w:bookmarkStart w:id="82" w:name="_Toc135041110"/>
+      <w:bookmarkStart w:id="83" w:name="_Toc135061897"/>
+      <w:bookmarkStart w:id="84" w:name="_Toc135061992"/>
+      <w:bookmarkStart w:id="85" w:name="_Toc135138483"/>
+      <w:bookmarkStart w:id="86" w:name="_Toc135143970"/>
+      <w:bookmarkStart w:id="87" w:name="_Toc135642789"/>
       <w:bookmarkEnd w:id="72"/>
       <w:bookmarkEnd w:id="73"/>
       <w:bookmarkEnd w:id="74"/>
@@ -10695,6 +10714,9 @@
       <w:bookmarkEnd w:id="82"/>
       <w:bookmarkEnd w:id="83"/>
       <w:bookmarkEnd w:id="84"/>
+      <w:bookmarkEnd w:id="85"/>
+      <w:bookmarkEnd w:id="86"/>
+      <w:bookmarkEnd w:id="87"/>
     </w:p>
     <w:p>
       <w:pPr>
@@ -10704,7 +10726,7 @@
           <w:vanish/>
         </w:rPr>
       </w:pPr>
-      <w:bookmarkStart w:id="85" w:name="_Toc25553323"/>
+      <w:bookmarkStart w:id="88" w:name="_Toc25553323"/>
     </w:p>
     <w:p>
       <w:pPr>
@@ -10768,7 +10790,7 @@
         </w:rPr>
         <w:t>Conséquences sur l'utilisation du produit</w:t>
       </w:r>
-      <w:bookmarkEnd w:id="85"/>
+      <w:bookmarkEnd w:id="88"/>
     </w:p>
     <w:p>
       <w:pPr>
@@ -10808,8 +10830,8 @@
           <w:vanish/>
         </w:rPr>
       </w:pPr>
-      <w:bookmarkStart w:id="86" w:name="_Toc25553326"/>
-      <w:bookmarkStart w:id="87" w:name="_Toc71691029"/>
+      <w:bookmarkStart w:id="89" w:name="_Toc25553326"/>
+      <w:bookmarkStart w:id="90" w:name="_Toc71691029"/>
       <w:r>
         <w:rPr>
           <w:i w:val="0"/>
@@ -10818,7 +10840,7 @@
         </w:rPr>
         <w:t>Liste des documents</w:t>
       </w:r>
-      <w:bookmarkEnd w:id="86"/>
+      <w:bookmarkEnd w:id="89"/>
       <w:r>
         <w:rPr>
           <w:i w:val="0"/>
@@ -10827,24 +10849,22 @@
         </w:rPr>
         <w:t xml:space="preserve"> fournis</w:t>
       </w:r>
-      <w:bookmarkStart w:id="88" w:name="_Toc134456429"/>
-      <w:bookmarkStart w:id="89" w:name="_Toc134531887"/>
-      <w:bookmarkStart w:id="90" w:name="_Toc134539548"/>
-      <w:bookmarkStart w:id="91" w:name="_Toc134708374"/>
-      <w:bookmarkStart w:id="92" w:name="_Toc134714765"/>
-      <w:bookmarkStart w:id="93" w:name="_Toc134715221"/>
-      <w:bookmarkStart w:id="94" w:name="_Toc134715355"/>
-      <w:bookmarkStart w:id="95" w:name="_Toc135030686"/>
-      <w:bookmarkStart w:id="96" w:name="_Toc135034286"/>
-      <w:bookmarkStart w:id="97" w:name="_Toc135041075"/>
-      <w:bookmarkStart w:id="98" w:name="_Toc135041111"/>
-      <w:bookmarkStart w:id="99" w:name="_Toc135061898"/>
-      <w:bookmarkStart w:id="100" w:name="_Toc135061993"/>
-      <w:bookmarkStart w:id="101" w:name="_Toc135138484"/>
-      <w:bookmarkStart w:id="102" w:name="_Toc135143971"/>
-      <w:bookmarkEnd w:id="87"/>
-      <w:bookmarkEnd w:id="88"/>
-      <w:bookmarkEnd w:id="89"/>
+      <w:bookmarkStart w:id="91" w:name="_Toc134456429"/>
+      <w:bookmarkStart w:id="92" w:name="_Toc134531887"/>
+      <w:bookmarkStart w:id="93" w:name="_Toc134539548"/>
+      <w:bookmarkStart w:id="94" w:name="_Toc134708374"/>
+      <w:bookmarkStart w:id="95" w:name="_Toc134714765"/>
+      <w:bookmarkStart w:id="96" w:name="_Toc134715221"/>
+      <w:bookmarkStart w:id="97" w:name="_Toc134715355"/>
+      <w:bookmarkStart w:id="98" w:name="_Toc135030686"/>
+      <w:bookmarkStart w:id="99" w:name="_Toc135034286"/>
+      <w:bookmarkStart w:id="100" w:name="_Toc135041075"/>
+      <w:bookmarkStart w:id="101" w:name="_Toc135041111"/>
+      <w:bookmarkStart w:id="102" w:name="_Toc135061898"/>
+      <w:bookmarkStart w:id="103" w:name="_Toc135061993"/>
+      <w:bookmarkStart w:id="104" w:name="_Toc135138484"/>
+      <w:bookmarkStart w:id="105" w:name="_Toc135143971"/>
+      <w:bookmarkStart w:id="106" w:name="_Toc135642790"/>
       <w:bookmarkEnd w:id="90"/>
       <w:bookmarkEnd w:id="91"/>
       <w:bookmarkEnd w:id="92"/>
@@ -10858,6 +10878,10 @@
       <w:bookmarkEnd w:id="100"/>
       <w:bookmarkEnd w:id="101"/>
       <w:bookmarkEnd w:id="102"/>
+      <w:bookmarkEnd w:id="103"/>
+      <w:bookmarkEnd w:id="104"/>
+      <w:bookmarkEnd w:id="105"/>
+      <w:bookmarkEnd w:id="106"/>
     </w:p>
     <w:p>
       <w:pPr>
@@ -11007,41 +11031,38 @@
           <w:vanish/>
         </w:rPr>
       </w:pPr>
-      <w:bookmarkStart w:id="103" w:name="_Toc25553328"/>
-      <w:bookmarkStart w:id="104" w:name="_Toc71703263"/>
+      <w:bookmarkStart w:id="107" w:name="_Toc25553328"/>
+      <w:bookmarkStart w:id="108" w:name="_Toc71703263"/>
       <w:r>
         <w:rPr>
           <w:vanish/>
         </w:rPr>
         <w:t>C</w:t>
       </w:r>
-      <w:bookmarkEnd w:id="103"/>
-      <w:bookmarkEnd w:id="104"/>
-      <w:r>
-        <w:rPr>
-          <w:vanish/>
-        </w:rPr>
-        <w:t>onclusions</w:t>
-      </w:r>
-      <w:bookmarkStart w:id="105" w:name="_Toc134456430"/>
-      <w:bookmarkStart w:id="106" w:name="_Toc134531888"/>
-      <w:bookmarkStart w:id="107" w:name="_Toc134539549"/>
-      <w:bookmarkStart w:id="108" w:name="_Toc134708375"/>
-      <w:bookmarkStart w:id="109" w:name="_Toc134714766"/>
-      <w:bookmarkStart w:id="110" w:name="_Toc134715222"/>
-      <w:bookmarkStart w:id="111" w:name="_Toc134715356"/>
-      <w:bookmarkStart w:id="112" w:name="_Toc135030687"/>
-      <w:bookmarkStart w:id="113" w:name="_Toc135034287"/>
-      <w:bookmarkStart w:id="114" w:name="_Toc135041076"/>
-      <w:bookmarkStart w:id="115" w:name="_Toc135041112"/>
-      <w:bookmarkStart w:id="116" w:name="_Toc135061899"/>
-      <w:bookmarkStart w:id="117" w:name="_Toc135061994"/>
-      <w:bookmarkStart w:id="118" w:name="_Toc135138485"/>
-      <w:bookmarkStart w:id="119" w:name="_Toc135143972"/>
-      <w:bookmarkEnd w:id="105"/>
-      <w:bookmarkEnd w:id="106"/>
       <w:bookmarkEnd w:id="107"/>
       <w:bookmarkEnd w:id="108"/>
+      <w:r>
+        <w:rPr>
+          <w:vanish/>
+        </w:rPr>
+        <w:t>onclusions</w:t>
+      </w:r>
+      <w:bookmarkStart w:id="109" w:name="_Toc134456430"/>
+      <w:bookmarkStart w:id="110" w:name="_Toc134531888"/>
+      <w:bookmarkStart w:id="111" w:name="_Toc134539549"/>
+      <w:bookmarkStart w:id="112" w:name="_Toc134708375"/>
+      <w:bookmarkStart w:id="113" w:name="_Toc134714766"/>
+      <w:bookmarkStart w:id="114" w:name="_Toc134715222"/>
+      <w:bookmarkStart w:id="115" w:name="_Toc134715356"/>
+      <w:bookmarkStart w:id="116" w:name="_Toc135030687"/>
+      <w:bookmarkStart w:id="117" w:name="_Toc135034287"/>
+      <w:bookmarkStart w:id="118" w:name="_Toc135041076"/>
+      <w:bookmarkStart w:id="119" w:name="_Toc135041112"/>
+      <w:bookmarkStart w:id="120" w:name="_Toc135061899"/>
+      <w:bookmarkStart w:id="121" w:name="_Toc135061994"/>
+      <w:bookmarkStart w:id="122" w:name="_Toc135138485"/>
+      <w:bookmarkStart w:id="123" w:name="_Toc135143972"/>
+      <w:bookmarkStart w:id="124" w:name="_Toc135642791"/>
       <w:bookmarkEnd w:id="109"/>
       <w:bookmarkEnd w:id="110"/>
       <w:bookmarkEnd w:id="111"/>
@@ -11053,6 +11074,11 @@
       <w:bookmarkEnd w:id="117"/>
       <w:bookmarkEnd w:id="118"/>
       <w:bookmarkEnd w:id="119"/>
+      <w:bookmarkEnd w:id="120"/>
+      <w:bookmarkEnd w:id="121"/>
+      <w:bookmarkEnd w:id="122"/>
+      <w:bookmarkEnd w:id="123"/>
+      <w:bookmarkEnd w:id="124"/>
     </w:p>
     <w:p>
       <w:pPr>
@@ -11313,17 +11339,17 @@
           <w:tab w:val="num" w:pos="360"/>
         </w:tabs>
       </w:pPr>
-      <w:bookmarkStart w:id="120" w:name="_Toc71703264"/>
-      <w:bookmarkStart w:id="121" w:name="_Toc135143973"/>
+      <w:bookmarkStart w:id="125" w:name="_Toc71703264"/>
+      <w:bookmarkStart w:id="126" w:name="_Toc135642792"/>
       <w:r>
         <w:lastRenderedPageBreak/>
         <w:t>A</w:t>
       </w:r>
-      <w:bookmarkEnd w:id="120"/>
+      <w:bookmarkEnd w:id="125"/>
       <w:r>
         <w:t>nnexes</w:t>
       </w:r>
-      <w:bookmarkEnd w:id="121"/>
+      <w:bookmarkEnd w:id="126"/>
     </w:p>
     <w:p/>
     <w:p>
@@ -11343,26 +11369,22 @@
         </w:rPr>
         <w:t>Résumé du rapport du TPI / version succincte de la documentation</w:t>
       </w:r>
-      <w:bookmarkStart w:id="122" w:name="_Toc134456432"/>
-      <w:bookmarkStart w:id="123" w:name="_Toc134531890"/>
-      <w:bookmarkStart w:id="124" w:name="_Toc134539551"/>
-      <w:bookmarkStart w:id="125" w:name="_Toc134708377"/>
-      <w:bookmarkStart w:id="126" w:name="_Toc134714768"/>
-      <w:bookmarkStart w:id="127" w:name="_Toc134715224"/>
-      <w:bookmarkStart w:id="128" w:name="_Toc134715358"/>
-      <w:bookmarkStart w:id="129" w:name="_Toc135030689"/>
-      <w:bookmarkStart w:id="130" w:name="_Toc135034289"/>
-      <w:bookmarkStart w:id="131" w:name="_Toc135041078"/>
-      <w:bookmarkStart w:id="132" w:name="_Toc135041114"/>
-      <w:bookmarkStart w:id="133" w:name="_Toc135061901"/>
-      <w:bookmarkStart w:id="134" w:name="_Toc135061996"/>
-      <w:bookmarkStart w:id="135" w:name="_Toc135138487"/>
-      <w:bookmarkStart w:id="136" w:name="_Toc135143974"/>
-      <w:bookmarkEnd w:id="122"/>
-      <w:bookmarkEnd w:id="123"/>
-      <w:bookmarkEnd w:id="124"/>
-      <w:bookmarkEnd w:id="125"/>
-      <w:bookmarkEnd w:id="126"/>
+      <w:bookmarkStart w:id="127" w:name="_Toc134456432"/>
+      <w:bookmarkStart w:id="128" w:name="_Toc134531890"/>
+      <w:bookmarkStart w:id="129" w:name="_Toc134539551"/>
+      <w:bookmarkStart w:id="130" w:name="_Toc134708377"/>
+      <w:bookmarkStart w:id="131" w:name="_Toc134714768"/>
+      <w:bookmarkStart w:id="132" w:name="_Toc134715224"/>
+      <w:bookmarkStart w:id="133" w:name="_Toc134715358"/>
+      <w:bookmarkStart w:id="134" w:name="_Toc135030689"/>
+      <w:bookmarkStart w:id="135" w:name="_Toc135034289"/>
+      <w:bookmarkStart w:id="136" w:name="_Toc135041078"/>
+      <w:bookmarkStart w:id="137" w:name="_Toc135041114"/>
+      <w:bookmarkStart w:id="138" w:name="_Toc135061901"/>
+      <w:bookmarkStart w:id="139" w:name="_Toc135061996"/>
+      <w:bookmarkStart w:id="140" w:name="_Toc135138487"/>
+      <w:bookmarkStart w:id="141" w:name="_Toc135143974"/>
+      <w:bookmarkStart w:id="142" w:name="_Toc135642793"/>
       <w:bookmarkEnd w:id="127"/>
       <w:bookmarkEnd w:id="128"/>
       <w:bookmarkEnd w:id="129"/>
@@ -11373,33 +11395,39 @@
       <w:bookmarkEnd w:id="134"/>
       <w:bookmarkEnd w:id="135"/>
       <w:bookmarkEnd w:id="136"/>
-    </w:p>
-    <w:p>
-      <w:pPr>
-        <w:rPr>
-          <w:vanish/>
-        </w:rPr>
-      </w:pPr>
-    </w:p>
-    <w:p>
-      <w:pPr>
-        <w:pStyle w:val="Titre2"/>
-        <w:rPr>
-          <w:i w:val="0"/>
-          <w:iCs/>
-        </w:rPr>
-      </w:pPr>
-      <w:bookmarkStart w:id="137" w:name="_Toc71703265"/>
-      <w:bookmarkStart w:id="138" w:name="_Toc135143975"/>
-      <w:r>
-        <w:rPr>
-          <w:i w:val="0"/>
-          <w:iCs/>
-        </w:rPr>
-        <w:t>Sources – Bibliographie</w:t>
-      </w:r>
       <w:bookmarkEnd w:id="137"/>
       <w:bookmarkEnd w:id="138"/>
+      <w:bookmarkEnd w:id="139"/>
+      <w:bookmarkEnd w:id="140"/>
+      <w:bookmarkEnd w:id="141"/>
+      <w:bookmarkEnd w:id="142"/>
+    </w:p>
+    <w:p>
+      <w:pPr>
+        <w:rPr>
+          <w:vanish/>
+        </w:rPr>
+      </w:pPr>
+    </w:p>
+    <w:p>
+      <w:pPr>
+        <w:pStyle w:val="Titre2"/>
+        <w:rPr>
+          <w:i w:val="0"/>
+          <w:iCs/>
+        </w:rPr>
+      </w:pPr>
+      <w:bookmarkStart w:id="143" w:name="_Toc71703265"/>
+      <w:bookmarkStart w:id="144" w:name="_Toc135642794"/>
+      <w:r>
+        <w:rPr>
+          <w:i w:val="0"/>
+          <w:iCs/>
+        </w:rPr>
+        <w:t>Sources – Bibliographie</w:t>
+      </w:r>
+      <w:bookmarkEnd w:id="143"/>
+      <w:bookmarkEnd w:id="144"/>
     </w:p>
     <w:p>
       <w:hyperlink r:id="rId53" w:history="1">
@@ -11583,9 +11611,9 @@
           <w:iCs/>
         </w:rPr>
       </w:pPr>
-      <w:bookmarkStart w:id="139" w:name="_Toc25553330"/>
-      <w:bookmarkStart w:id="140" w:name="_Toc71703266"/>
-      <w:bookmarkStart w:id="141" w:name="_Toc135143976"/>
+      <w:bookmarkStart w:id="145" w:name="_Toc25553330"/>
+      <w:bookmarkStart w:id="146" w:name="_Toc71703266"/>
+      <w:bookmarkStart w:id="147" w:name="_Toc135642795"/>
       <w:r>
         <w:rPr>
           <w:i w:val="0"/>
@@ -11594,8 +11622,8 @@
         <w:lastRenderedPageBreak/>
         <w:t xml:space="preserve">Journal de </w:t>
       </w:r>
-      <w:bookmarkEnd w:id="139"/>
-      <w:bookmarkEnd w:id="140"/>
+      <w:bookmarkEnd w:id="145"/>
+      <w:bookmarkEnd w:id="146"/>
       <w:r>
         <w:rPr>
           <w:i w:val="0"/>
@@ -11603,7 +11631,7 @@
         </w:rPr>
         <w:t>travail</w:t>
       </w:r>
-      <w:bookmarkEnd w:id="141"/>
+      <w:bookmarkEnd w:id="147"/>
     </w:p>
     <w:p>
       <w:pPr>
@@ -11869,8 +11897,8 @@
           <w:vanish/>
         </w:rPr>
       </w:pPr>
-      <w:bookmarkStart w:id="142" w:name="_Toc25553331"/>
-      <w:bookmarkStart w:id="143" w:name="_Toc71703267"/>
+      <w:bookmarkStart w:id="148" w:name="_Toc25553331"/>
+      <w:bookmarkStart w:id="149" w:name="_Toc71703267"/>
       <w:r>
         <w:rPr>
           <w:i w:val="0"/>
@@ -11880,27 +11908,22 @@
         <w:lastRenderedPageBreak/>
         <w:t>Manuel d'Installation</w:t>
       </w:r>
-      <w:bookmarkStart w:id="144" w:name="_Toc134456435"/>
-      <w:bookmarkStart w:id="145" w:name="_Toc134531893"/>
-      <w:bookmarkStart w:id="146" w:name="_Toc134539554"/>
-      <w:bookmarkStart w:id="147" w:name="_Toc134708380"/>
-      <w:bookmarkStart w:id="148" w:name="_Toc134714771"/>
-      <w:bookmarkStart w:id="149" w:name="_Toc134715227"/>
-      <w:bookmarkStart w:id="150" w:name="_Toc134715361"/>
-      <w:bookmarkStart w:id="151" w:name="_Toc135030692"/>
-      <w:bookmarkStart w:id="152" w:name="_Toc135034292"/>
-      <w:bookmarkStart w:id="153" w:name="_Toc135041081"/>
-      <w:bookmarkStart w:id="154" w:name="_Toc135041117"/>
-      <w:bookmarkStart w:id="155" w:name="_Toc135061904"/>
-      <w:bookmarkStart w:id="156" w:name="_Toc135061999"/>
-      <w:bookmarkStart w:id="157" w:name="_Toc135138490"/>
-      <w:bookmarkStart w:id="158" w:name="_Toc135143977"/>
-      <w:bookmarkEnd w:id="142"/>
-      <w:bookmarkEnd w:id="143"/>
-      <w:bookmarkEnd w:id="144"/>
-      <w:bookmarkEnd w:id="145"/>
-      <w:bookmarkEnd w:id="146"/>
-      <w:bookmarkEnd w:id="147"/>
+      <w:bookmarkStart w:id="150" w:name="_Toc134456435"/>
+      <w:bookmarkStart w:id="151" w:name="_Toc134531893"/>
+      <w:bookmarkStart w:id="152" w:name="_Toc134539554"/>
+      <w:bookmarkStart w:id="153" w:name="_Toc134708380"/>
+      <w:bookmarkStart w:id="154" w:name="_Toc134714771"/>
+      <w:bookmarkStart w:id="155" w:name="_Toc134715227"/>
+      <w:bookmarkStart w:id="156" w:name="_Toc134715361"/>
+      <w:bookmarkStart w:id="157" w:name="_Toc135030692"/>
+      <w:bookmarkStart w:id="158" w:name="_Toc135034292"/>
+      <w:bookmarkStart w:id="159" w:name="_Toc135041081"/>
+      <w:bookmarkStart w:id="160" w:name="_Toc135041117"/>
+      <w:bookmarkStart w:id="161" w:name="_Toc135061904"/>
+      <w:bookmarkStart w:id="162" w:name="_Toc135061999"/>
+      <w:bookmarkStart w:id="163" w:name="_Toc135138490"/>
+      <w:bookmarkStart w:id="164" w:name="_Toc135143977"/>
+      <w:bookmarkStart w:id="165" w:name="_Toc135642796"/>
       <w:bookmarkEnd w:id="148"/>
       <w:bookmarkEnd w:id="149"/>
       <w:bookmarkEnd w:id="150"/>
@@ -11912,48 +11935,6 @@
       <w:bookmarkEnd w:id="156"/>
       <w:bookmarkEnd w:id="157"/>
       <w:bookmarkEnd w:id="158"/>
-    </w:p>
-    <w:p>
-      <w:pPr>
-        <w:rPr>
-          <w:vanish/>
-        </w:rPr>
-      </w:pPr>
-    </w:p>
-    <w:p>
-      <w:pPr>
-        <w:pStyle w:val="Titre2"/>
-        <w:rPr>
-          <w:i w:val="0"/>
-          <w:iCs/>
-          <w:vanish/>
-        </w:rPr>
-      </w:pPr>
-      <w:bookmarkStart w:id="159" w:name="_Toc25553332"/>
-      <w:bookmarkStart w:id="160" w:name="_Toc71703268"/>
-      <w:r>
-        <w:rPr>
-          <w:i w:val="0"/>
-          <w:iCs/>
-          <w:vanish/>
-        </w:rPr>
-        <w:t>Manuel d'Utilisation</w:t>
-      </w:r>
-      <w:bookmarkStart w:id="161" w:name="_Toc134456436"/>
-      <w:bookmarkStart w:id="162" w:name="_Toc134531894"/>
-      <w:bookmarkStart w:id="163" w:name="_Toc134539555"/>
-      <w:bookmarkStart w:id="164" w:name="_Toc134708381"/>
-      <w:bookmarkStart w:id="165" w:name="_Toc134714772"/>
-      <w:bookmarkStart w:id="166" w:name="_Toc134715228"/>
-      <w:bookmarkStart w:id="167" w:name="_Toc134715362"/>
-      <w:bookmarkStart w:id="168" w:name="_Toc135030693"/>
-      <w:bookmarkStart w:id="169" w:name="_Toc135034293"/>
-      <w:bookmarkStart w:id="170" w:name="_Toc135041082"/>
-      <w:bookmarkStart w:id="171" w:name="_Toc135041118"/>
-      <w:bookmarkStart w:id="172" w:name="_Toc135061905"/>
-      <w:bookmarkStart w:id="173" w:name="_Toc135062000"/>
-      <w:bookmarkStart w:id="174" w:name="_Toc135138491"/>
-      <w:bookmarkStart w:id="175" w:name="_Toc135143978"/>
       <w:bookmarkEnd w:id="159"/>
       <w:bookmarkEnd w:id="160"/>
       <w:bookmarkEnd w:id="161"/>
@@ -11961,6 +11942,49 @@
       <w:bookmarkEnd w:id="163"/>
       <w:bookmarkEnd w:id="164"/>
       <w:bookmarkEnd w:id="165"/>
+    </w:p>
+    <w:p>
+      <w:pPr>
+        <w:rPr>
+          <w:vanish/>
+        </w:rPr>
+      </w:pPr>
+    </w:p>
+    <w:p>
+      <w:pPr>
+        <w:pStyle w:val="Titre2"/>
+        <w:rPr>
+          <w:i w:val="0"/>
+          <w:iCs/>
+          <w:vanish/>
+        </w:rPr>
+      </w:pPr>
+      <w:bookmarkStart w:id="166" w:name="_Toc25553332"/>
+      <w:bookmarkStart w:id="167" w:name="_Toc71703268"/>
+      <w:r>
+        <w:rPr>
+          <w:i w:val="0"/>
+          <w:iCs/>
+          <w:vanish/>
+        </w:rPr>
+        <w:t>Manuel d'Utilisation</w:t>
+      </w:r>
+      <w:bookmarkStart w:id="168" w:name="_Toc134456436"/>
+      <w:bookmarkStart w:id="169" w:name="_Toc134531894"/>
+      <w:bookmarkStart w:id="170" w:name="_Toc134539555"/>
+      <w:bookmarkStart w:id="171" w:name="_Toc134708381"/>
+      <w:bookmarkStart w:id="172" w:name="_Toc134714772"/>
+      <w:bookmarkStart w:id="173" w:name="_Toc134715228"/>
+      <w:bookmarkStart w:id="174" w:name="_Toc134715362"/>
+      <w:bookmarkStart w:id="175" w:name="_Toc135030693"/>
+      <w:bookmarkStart w:id="176" w:name="_Toc135034293"/>
+      <w:bookmarkStart w:id="177" w:name="_Toc135041082"/>
+      <w:bookmarkStart w:id="178" w:name="_Toc135041118"/>
+      <w:bookmarkStart w:id="179" w:name="_Toc135061905"/>
+      <w:bookmarkStart w:id="180" w:name="_Toc135062000"/>
+      <w:bookmarkStart w:id="181" w:name="_Toc135138491"/>
+      <w:bookmarkStart w:id="182" w:name="_Toc135143978"/>
+      <w:bookmarkStart w:id="183" w:name="_Toc135642797"/>
       <w:bookmarkEnd w:id="166"/>
       <w:bookmarkEnd w:id="167"/>
       <w:bookmarkEnd w:id="168"/>
@@ -11971,65 +11995,7 @@
       <w:bookmarkEnd w:id="173"/>
       <w:bookmarkEnd w:id="174"/>
       <w:bookmarkEnd w:id="175"/>
-    </w:p>
-    <w:p>
-      <w:pPr>
-        <w:rPr>
-          <w:vanish/>
-        </w:rPr>
-      </w:pPr>
-    </w:p>
-    <w:p>
-      <w:pPr>
-        <w:pStyle w:val="Titre2"/>
-        <w:rPr>
-          <w:i w:val="0"/>
-          <w:iCs/>
-          <w:vanish/>
-        </w:rPr>
-      </w:pPr>
-      <w:bookmarkStart w:id="176" w:name="_Toc71703270"/>
-      <w:bookmarkStart w:id="177" w:name="_Toc25553334"/>
-      <w:r>
-        <w:rPr>
-          <w:i w:val="0"/>
-          <w:iCs/>
-          <w:vanish/>
-        </w:rPr>
-        <w:t>A</w:t>
-      </w:r>
-      <w:r>
-        <w:rPr>
-          <w:i w:val="0"/>
-          <w:iCs/>
-          <w:vanish/>
-        </w:rPr>
-        <w:t>rchives du projet</w:t>
-      </w:r>
       <w:bookmarkEnd w:id="176"/>
-      <w:r>
-        <w:rPr>
-          <w:i w:val="0"/>
-          <w:iCs/>
-          <w:vanish/>
-        </w:rPr>
-        <w:t xml:space="preserve"> </w:t>
-      </w:r>
-      <w:bookmarkStart w:id="178" w:name="_Toc134456437"/>
-      <w:bookmarkStart w:id="179" w:name="_Toc134531895"/>
-      <w:bookmarkStart w:id="180" w:name="_Toc134539556"/>
-      <w:bookmarkStart w:id="181" w:name="_Toc134708382"/>
-      <w:bookmarkStart w:id="182" w:name="_Toc134714773"/>
-      <w:bookmarkStart w:id="183" w:name="_Toc134715229"/>
-      <w:bookmarkStart w:id="184" w:name="_Toc134715363"/>
-      <w:bookmarkStart w:id="185" w:name="_Toc135030694"/>
-      <w:bookmarkStart w:id="186" w:name="_Toc135034294"/>
-      <w:bookmarkStart w:id="187" w:name="_Toc135041083"/>
-      <w:bookmarkStart w:id="188" w:name="_Toc135041119"/>
-      <w:bookmarkStart w:id="189" w:name="_Toc135061906"/>
-      <w:bookmarkStart w:id="190" w:name="_Toc135062001"/>
-      <w:bookmarkStart w:id="191" w:name="_Toc135138492"/>
-      <w:bookmarkStart w:id="192" w:name="_Toc135143979"/>
       <w:bookmarkEnd w:id="177"/>
       <w:bookmarkEnd w:id="178"/>
       <w:bookmarkEnd w:id="179"/>
@@ -12037,7 +12003,66 @@
       <w:bookmarkEnd w:id="181"/>
       <w:bookmarkEnd w:id="182"/>
       <w:bookmarkEnd w:id="183"/>
+    </w:p>
+    <w:p>
+      <w:pPr>
+        <w:rPr>
+          <w:vanish/>
+        </w:rPr>
+      </w:pPr>
+    </w:p>
+    <w:p>
+      <w:pPr>
+        <w:pStyle w:val="Titre2"/>
+        <w:rPr>
+          <w:i w:val="0"/>
+          <w:iCs/>
+          <w:vanish/>
+        </w:rPr>
+      </w:pPr>
+      <w:bookmarkStart w:id="184" w:name="_Toc71703270"/>
+      <w:bookmarkStart w:id="185" w:name="_Toc25553334"/>
+      <w:r>
+        <w:rPr>
+          <w:i w:val="0"/>
+          <w:iCs/>
+          <w:vanish/>
+        </w:rPr>
+        <w:t>A</w:t>
+      </w:r>
+      <w:r>
+        <w:rPr>
+          <w:i w:val="0"/>
+          <w:iCs/>
+          <w:vanish/>
+        </w:rPr>
+        <w:t>rchives du projet</w:t>
+      </w:r>
       <w:bookmarkEnd w:id="184"/>
+      <w:r>
+        <w:rPr>
+          <w:i w:val="0"/>
+          <w:iCs/>
+          <w:vanish/>
+        </w:rPr>
+        <w:t xml:space="preserve"> </w:t>
+      </w:r>
+      <w:bookmarkStart w:id="186" w:name="_Toc134456437"/>
+      <w:bookmarkStart w:id="187" w:name="_Toc134531895"/>
+      <w:bookmarkStart w:id="188" w:name="_Toc134539556"/>
+      <w:bookmarkStart w:id="189" w:name="_Toc134708382"/>
+      <w:bookmarkStart w:id="190" w:name="_Toc134714773"/>
+      <w:bookmarkStart w:id="191" w:name="_Toc134715229"/>
+      <w:bookmarkStart w:id="192" w:name="_Toc134715363"/>
+      <w:bookmarkStart w:id="193" w:name="_Toc135030694"/>
+      <w:bookmarkStart w:id="194" w:name="_Toc135034294"/>
+      <w:bookmarkStart w:id="195" w:name="_Toc135041083"/>
+      <w:bookmarkStart w:id="196" w:name="_Toc135041119"/>
+      <w:bookmarkStart w:id="197" w:name="_Toc135061906"/>
+      <w:bookmarkStart w:id="198" w:name="_Toc135062001"/>
+      <w:bookmarkStart w:id="199" w:name="_Toc135138492"/>
+      <w:bookmarkStart w:id="200" w:name="_Toc135143979"/>
+      <w:bookmarkStart w:id="201" w:name="_Toc135642798"/>
       <w:bookmarkEnd w:id="185"/>
       <w:bookmarkEnd w:id="186"/>
       <w:bookmarkEnd w:id="187"/>
@@ -12046,6 +12071,15 @@
       <w:bookmarkEnd w:id="190"/>
       <w:bookmarkEnd w:id="191"/>
       <w:bookmarkEnd w:id="192"/>
+      <w:bookmarkEnd w:id="193"/>
+      <w:bookmarkEnd w:id="194"/>
+      <w:bookmarkEnd w:id="195"/>
+      <w:bookmarkEnd w:id="196"/>
+      <w:bookmarkEnd w:id="197"/>
+      <w:bookmarkEnd w:id="198"/>
+      <w:bookmarkEnd w:id="199"/>
+      <w:bookmarkEnd w:id="200"/>
+      <w:bookmarkEnd w:id="201"/>
     </w:p>
     <w:p>
       <w:pPr>
@@ -12062,7 +12096,7 @@
           <w:iCs/>
         </w:rPr>
       </w:pPr>
-      <w:bookmarkStart w:id="193" w:name="_Toc135143980"/>
+      <w:bookmarkStart w:id="202" w:name="_Toc135642799"/>
       <w:r>
         <w:rPr>
           <w:i w:val="0"/>
@@ -12070,7 +12104,7 @@
         </w:rPr>
         <w:t>Glossaire</w:t>
       </w:r>
-      <w:bookmarkEnd w:id="193"/>
+      <w:bookmarkEnd w:id="202"/>
     </w:p>
     <w:tbl>
       <w:tblPr>
@@ -16530,6 +16564,16 @@
 </file>
 
 <file path=customXml/item1.xml><?xml version="1.0" encoding="utf-8"?>
+<b:Sources xmlns:b="http://schemas.openxmlformats.org/officeDocument/2006/bibliography" xmlns="http://schemas.openxmlformats.org/officeDocument/2006/bibliography" SelectedStyle="\APASixthEditionOfficeOnline.xsl" StyleName="APA" Version="6"/>
+</file>
+
+<file path=customXml/item2.xml><?xml version="1.0" encoding="utf-8"?>
+<p:properties xmlns:p="http://schemas.microsoft.com/office/2006/metadata/properties" xmlns:xsi="http://www.w3.org/2001/XMLSchema-instance" xmlns:pc="http://schemas.microsoft.com/office/infopath/2007/PartnerControls">
+  <documentManagement/>
+</p:properties>
+</file>
+
+<file path=customXml/item3.xml><?xml version="1.0" encoding="utf-8"?>
 <ct:contentTypeSchema xmlns:ct="http://schemas.microsoft.com/office/2006/metadata/contentType" xmlns:ma="http://schemas.microsoft.com/office/2006/metadata/properties/metaAttributes" ct:_="" ma:_="" ma:contentTypeName="Document" ma:contentTypeID="0x0101000B38552FA7D4254E8845977232CFE53B" ma:contentTypeVersion="7" ma:contentTypeDescription="Crée un document." ma:contentTypeScope="" ma:versionID="03e14c2536b56bc7dd47f79481c7176c">
   <xsd:schema xmlns:xsd="http://www.w3.org/2001/XMLSchema" xmlns:xs="http://www.w3.org/2001/XMLSchema" xmlns:p="http://schemas.microsoft.com/office/2006/metadata/properties" xmlns:ns2="0119da2b-60ce-4773-88fa-ebab2cde1f55" xmlns:ns3="c00db93e-a012-41a1-8dae-1f2fb8b40d56" targetNamespace="http://schemas.microsoft.com/office/2006/metadata/properties" ma:root="true" ma:fieldsID="5b7050275a68257b53998f6363dd12a8" ns2:_="" ns3:_="">
     <xsd:import namespace="0119da2b-60ce-4773-88fa-ebab2cde1f55"/>
@@ -16712,16 +16756,6 @@
 </ct:contentTypeSchema>
 </file>
 
-<file path=customXml/item2.xml><?xml version="1.0" encoding="utf-8"?>
-<b:Sources xmlns:b="http://schemas.openxmlformats.org/officeDocument/2006/bibliography" xmlns="http://schemas.openxmlformats.org/officeDocument/2006/bibliography" SelectedStyle="\APASixthEditionOfficeOnline.xsl" StyleName="APA" Version="6"/>
-</file>
-
-<file path=customXml/item3.xml><?xml version="1.0" encoding="utf-8"?>
-<p:properties xmlns:p="http://schemas.microsoft.com/office/2006/metadata/properties" xmlns:xsi="http://www.w3.org/2001/XMLSchema-instance" xmlns:pc="http://schemas.microsoft.com/office/infopath/2007/PartnerControls">
-  <documentManagement/>
-</p:properties>
-</file>
-
 <file path=customXml/item4.xml><?xml version="1.0" encoding="utf-8"?>
 <?mso-contentType ?>
 <FormTemplates xmlns="http://schemas.microsoft.com/sharepoint/v3/contenttype/forms">
@@ -16732,6 +16766,23 @@
 </file>
 
 <file path=customXml/itemProps1.xml><?xml version="1.0" encoding="utf-8"?>
+<ds:datastoreItem xmlns:ds="http://schemas.openxmlformats.org/officeDocument/2006/customXml" ds:itemID="{E8E3186B-6817-4121-9103-78DD5081B1B1}">
+  <ds:schemaRefs>
+    <ds:schemaRef ds:uri="http://schemas.openxmlformats.org/officeDocument/2006/bibliography"/>
+  </ds:schemaRefs>
+</ds:datastoreItem>
+</file>
+
+<file path=customXml/itemProps2.xml><?xml version="1.0" encoding="utf-8"?>
+<ds:datastoreItem xmlns:ds="http://schemas.openxmlformats.org/officeDocument/2006/customXml" ds:itemID="{996F0FBA-2996-487E-B7C1-784F04C7FD8C}">
+  <ds:schemaRefs>
+    <ds:schemaRef ds:uri="http://schemas.microsoft.com/office/2006/metadata/properties"/>
+    <ds:schemaRef ds:uri="http://schemas.microsoft.com/office/infopath/2007/PartnerControls"/>
+  </ds:schemaRefs>
+</ds:datastoreItem>
+</file>
+
+<file path=customXml/itemProps3.xml><?xml version="1.0" encoding="utf-8"?>
 <ds:datastoreItem xmlns:ds="http://schemas.openxmlformats.org/officeDocument/2006/customXml" ds:itemID="{AB5D4FF5-89E5-4C5A-8FA1-655B82A6A0B9}">
   <ds:schemaRefs>
     <ds:schemaRef ds:uri="http://schemas.microsoft.com/office/2006/metadata/contentType"/>
@@ -16750,23 +16801,6 @@
 </ds:datastoreItem>
 </file>
 
-<file path=customXml/itemProps2.xml><?xml version="1.0" encoding="utf-8"?>
-<ds:datastoreItem xmlns:ds="http://schemas.openxmlformats.org/officeDocument/2006/customXml" ds:itemID="{E8E3186B-6817-4121-9103-78DD5081B1B1}">
-  <ds:schemaRefs>
-    <ds:schemaRef ds:uri="http://schemas.openxmlformats.org/officeDocument/2006/bibliography"/>
-  </ds:schemaRefs>
-</ds:datastoreItem>
-</file>
-
-<file path=customXml/itemProps3.xml><?xml version="1.0" encoding="utf-8"?>
-<ds:datastoreItem xmlns:ds="http://schemas.openxmlformats.org/officeDocument/2006/customXml" ds:itemID="{996F0FBA-2996-487E-B7C1-784F04C7FD8C}">
-  <ds:schemaRefs>
-    <ds:schemaRef ds:uri="http://schemas.microsoft.com/office/2006/metadata/properties"/>
-    <ds:schemaRef ds:uri="http://schemas.microsoft.com/office/infopath/2007/PartnerControls"/>
-  </ds:schemaRefs>
-</ds:datastoreItem>
-</file>
-
 <file path=customXml/itemProps4.xml><?xml version="1.0" encoding="utf-8"?>
 <ds:datastoreItem xmlns:ds="http://schemas.openxmlformats.org/officeDocument/2006/customXml" ds:itemID="{1CC9A027-9140-4C55-A5D0-C4F935AF4EC8}">
   <ds:schemaRefs>

--- a/Documentation/02 Rapport de projet/TPI - Application web pour la gestion des repas en lien avec les commissions et le budget.docx
+++ b/Documentation/02 Rapport de projet/TPI - Application web pour la gestion des repas en lien avec les commissions et le budget.docx
@@ -119,7 +119,7 @@
       <w:r>
         <w:fldChar w:fldCharType="separate"/>
       </w:r>
-      <w:hyperlink w:anchor="_Toc135642769" w:history="1">
+      <w:hyperlink w:anchor="_Toc135647759" w:history="1">
         <w:r>
           <w:rPr>
             <w:rStyle w:val="Lienhypertexte"/>
@@ -157,7 +157,7 @@
           <w:rPr>
             <w:webHidden/>
           </w:rPr>
-          <w:instrText xml:space="preserve"> PAGEREF _Toc135642769 \h </w:instrText>
+          <w:instrText xml:space="preserve"> PAGEREF _Toc135647759 \h </w:instrText>
         </w:r>
         <w:r>
           <w:rPr>
@@ -199,7 +199,7 @@
           <w:lang w:val="fr-CH" w:eastAsia="fr-CH"/>
         </w:rPr>
       </w:pPr>
-      <w:hyperlink w:anchor="_Toc135642770" w:history="1">
+      <w:hyperlink w:anchor="_Toc135647760" w:history="1">
         <w:r>
           <w:rPr>
             <w:rStyle w:val="Lienhypertexte"/>
@@ -245,7 +245,7 @@
             <w:noProof/>
             <w:webHidden/>
           </w:rPr>
-          <w:instrText xml:space="preserve"> PAGEREF _Toc135642770 \h </w:instrText>
+          <w:instrText xml:space="preserve"> PAGEREF _Toc135647760 \h </w:instrText>
         </w:r>
         <w:r>
           <w:rPr>
@@ -291,7 +291,7 @@
           <w:lang w:val="fr-CH" w:eastAsia="fr-CH"/>
         </w:rPr>
       </w:pPr>
-      <w:hyperlink w:anchor="_Toc135642771" w:history="1">
+      <w:hyperlink w:anchor="_Toc135647761" w:history="1">
         <w:r>
           <w:rPr>
             <w:rStyle w:val="Lienhypertexte"/>
@@ -337,7 +337,7 @@
             <w:noProof/>
             <w:webHidden/>
           </w:rPr>
-          <w:instrText xml:space="preserve"> PAGEREF _Toc135642771 \h </w:instrText>
+          <w:instrText xml:space="preserve"> PAGEREF _Toc135647761 \h </w:instrText>
         </w:r>
         <w:r>
           <w:rPr>
@@ -383,7 +383,7 @@
           <w:lang w:val="fr-CH" w:eastAsia="fr-CH"/>
         </w:rPr>
       </w:pPr>
-      <w:hyperlink w:anchor="_Toc135642772" w:history="1">
+      <w:hyperlink w:anchor="_Toc135647762" w:history="1">
         <w:r>
           <w:rPr>
             <w:rStyle w:val="Lienhypertexte"/>
@@ -429,7 +429,7 @@
             <w:noProof/>
             <w:webHidden/>
           </w:rPr>
-          <w:instrText xml:space="preserve"> PAGEREF _Toc135642772 \h </w:instrText>
+          <w:instrText xml:space="preserve"> PAGEREF _Toc135647762 \h </w:instrText>
         </w:r>
         <w:r>
           <w:rPr>
@@ -475,7 +475,7 @@
           <w:lang w:val="fr-CH" w:eastAsia="fr-CH"/>
         </w:rPr>
       </w:pPr>
-      <w:hyperlink w:anchor="_Toc135642773" w:history="1">
+      <w:hyperlink w:anchor="_Toc135647763" w:history="1">
         <w:r>
           <w:rPr>
             <w:rStyle w:val="Lienhypertexte"/>
@@ -521,7 +521,7 @@
             <w:noProof/>
             <w:webHidden/>
           </w:rPr>
-          <w:instrText xml:space="preserve"> PAGEREF _Toc135642773 \h </w:instrText>
+          <w:instrText xml:space="preserve"> PAGEREF _Toc135647763 \h </w:instrText>
         </w:r>
         <w:r>
           <w:rPr>
@@ -567,7 +567,7 @@
           <w:lang w:val="fr-CH" w:eastAsia="fr-CH"/>
         </w:rPr>
       </w:pPr>
-      <w:hyperlink w:anchor="_Toc135642774" w:history="1">
+      <w:hyperlink w:anchor="_Toc135647764" w:history="1">
         <w:r>
           <w:rPr>
             <w:rStyle w:val="Lienhypertexte"/>
@@ -613,7 +613,7 @@
             <w:noProof/>
             <w:webHidden/>
           </w:rPr>
-          <w:instrText xml:space="preserve"> PAGEREF _Toc135642774 \h </w:instrText>
+          <w:instrText xml:space="preserve"> PAGEREF _Toc135647764 \h </w:instrText>
         </w:r>
         <w:r>
           <w:rPr>
@@ -654,7 +654,7 @@
           <w:lang w:val="fr-CH" w:eastAsia="fr-CH"/>
         </w:rPr>
       </w:pPr>
-      <w:hyperlink w:anchor="_Toc135642775" w:history="1">
+      <w:hyperlink w:anchor="_Toc135647765" w:history="1">
         <w:r>
           <w:rPr>
             <w:rStyle w:val="Lienhypertexte"/>
@@ -692,7 +692,7 @@
           <w:rPr>
             <w:webHidden/>
           </w:rPr>
-          <w:instrText xml:space="preserve"> PAGEREF _Toc135642775 \h </w:instrText>
+          <w:instrText xml:space="preserve"> PAGEREF _Toc135647765 \h </w:instrText>
         </w:r>
         <w:r>
           <w:rPr>
@@ -734,7 +734,7 @@
           <w:lang w:val="fr-CH" w:eastAsia="fr-CH"/>
         </w:rPr>
       </w:pPr>
-      <w:hyperlink w:anchor="_Toc135642776" w:history="1">
+      <w:hyperlink w:anchor="_Toc135647766" w:history="1">
         <w:r>
           <w:rPr>
             <w:rStyle w:val="Lienhypertexte"/>
@@ -780,7 +780,7 @@
             <w:noProof/>
             <w:webHidden/>
           </w:rPr>
-          <w:instrText xml:space="preserve"> PAGEREF _Toc135642776 \h </w:instrText>
+          <w:instrText xml:space="preserve"> PAGEREF _Toc135647766 \h </w:instrText>
         </w:r>
         <w:r>
           <w:rPr>
@@ -826,7 +826,7 @@
           <w:lang w:val="fr-CH" w:eastAsia="fr-CH"/>
         </w:rPr>
       </w:pPr>
-      <w:hyperlink w:anchor="_Toc135642777" w:history="1">
+      <w:hyperlink w:anchor="_Toc135647767" w:history="1">
         <w:r>
           <w:rPr>
             <w:rStyle w:val="Lienhypertexte"/>
@@ -870,7 +870,7 @@
             <w:noProof/>
             <w:webHidden/>
           </w:rPr>
-          <w:instrText xml:space="preserve"> PAGEREF _Toc135642777 \h </w:instrText>
+          <w:instrText xml:space="preserve"> PAGEREF _Toc135647767 \h </w:instrText>
         </w:r>
         <w:r>
           <w:rPr>
@@ -916,7 +916,7 @@
           <w:lang w:val="fr-CH" w:eastAsia="fr-CH"/>
         </w:rPr>
       </w:pPr>
-      <w:hyperlink w:anchor="_Toc135642778" w:history="1">
+      <w:hyperlink w:anchor="_Toc135647768" w:history="1">
         <w:r>
           <w:rPr>
             <w:rStyle w:val="Lienhypertexte"/>
@@ -960,7 +960,7 @@
             <w:noProof/>
             <w:webHidden/>
           </w:rPr>
-          <w:instrText xml:space="preserve"> PAGEREF _Toc135642778 \h </w:instrText>
+          <w:instrText xml:space="preserve"> PAGEREF _Toc135647768 \h </w:instrText>
         </w:r>
         <w:r>
           <w:rPr>
@@ -1006,7 +1006,7 @@
           <w:lang w:val="fr-CH" w:eastAsia="fr-CH"/>
         </w:rPr>
       </w:pPr>
-      <w:hyperlink w:anchor="_Toc135642779" w:history="1">
+      <w:hyperlink w:anchor="_Toc135647769" w:history="1">
         <w:r>
           <w:rPr>
             <w:rStyle w:val="Lienhypertexte"/>
@@ -1029,21 +1029,7 @@
             <w:rStyle w:val="Lienhypertexte"/>
             <w:noProof/>
           </w:rPr>
-          <w:t>M</w:t>
-        </w:r>
-        <w:r>
-          <w:rPr>
-            <w:rStyle w:val="Lienhypertexte"/>
-            <w:noProof/>
-          </w:rPr>
-          <w:t>C</w:t>
-        </w:r>
-        <w:r>
-          <w:rPr>
-            <w:rStyle w:val="Lienhypertexte"/>
-            <w:noProof/>
-          </w:rPr>
-          <w:t>D</w:t>
+          <w:t>MCD</w:t>
         </w:r>
         <w:r>
           <w:rPr>
@@ -1064,7 +1050,7 @@
             <w:noProof/>
             <w:webHidden/>
           </w:rPr>
-          <w:instrText xml:space="preserve"> PAGEREF _Toc135642779 \h </w:instrText>
+          <w:instrText xml:space="preserve"> PAGEREF _Toc135647769 \h </w:instrText>
         </w:r>
         <w:r>
           <w:rPr>
@@ -1110,7 +1096,7 @@
           <w:lang w:val="fr-CH" w:eastAsia="fr-CH"/>
         </w:rPr>
       </w:pPr>
-      <w:hyperlink w:anchor="_Toc135642780" w:history="1">
+      <w:hyperlink w:anchor="_Toc135647770" w:history="1">
         <w:r>
           <w:rPr>
             <w:rStyle w:val="Lienhypertexte"/>
@@ -1154,7 +1140,7 @@
             <w:noProof/>
             <w:webHidden/>
           </w:rPr>
-          <w:instrText xml:space="preserve"> PAGEREF _Toc135642780 \h </w:instrText>
+          <w:instrText xml:space="preserve"> PAGEREF _Toc135647770 \h </w:instrText>
         </w:r>
         <w:r>
           <w:rPr>
@@ -1200,7 +1186,7 @@
           <w:lang w:val="fr-CH" w:eastAsia="fr-CH"/>
         </w:rPr>
       </w:pPr>
-      <w:hyperlink w:anchor="_Toc135642781" w:history="1">
+      <w:hyperlink w:anchor="_Toc135647771" w:history="1">
         <w:r>
           <w:rPr>
             <w:rStyle w:val="Lienhypertexte"/>
@@ -1244,7 +1230,7 @@
             <w:noProof/>
             <w:webHidden/>
           </w:rPr>
-          <w:instrText xml:space="preserve"> PAGEREF _Toc135642781 \h </w:instrText>
+          <w:instrText xml:space="preserve"> PAGEREF _Toc135647771 \h </w:instrText>
         </w:r>
         <w:r>
           <w:rPr>
@@ -1290,7 +1276,7 @@
           <w:lang w:val="fr-CH" w:eastAsia="fr-CH"/>
         </w:rPr>
       </w:pPr>
-      <w:hyperlink w:anchor="_Toc135642782" w:history="1">
+      <w:hyperlink w:anchor="_Toc135647772" w:history="1">
         <w:r>
           <w:rPr>
             <w:rStyle w:val="Lienhypertexte"/>
@@ -1336,7 +1322,7 @@
             <w:noProof/>
             <w:webHidden/>
           </w:rPr>
-          <w:instrText xml:space="preserve"> PAGEREF _Toc135642782 \h </w:instrText>
+          <w:instrText xml:space="preserve"> PAGEREF _Toc135647772 \h </w:instrText>
         </w:r>
         <w:r>
           <w:rPr>
@@ -1382,7 +1368,7 @@
           <w:lang w:val="fr-CH" w:eastAsia="fr-CH"/>
         </w:rPr>
       </w:pPr>
-      <w:hyperlink w:anchor="_Toc135642783" w:history="1">
+      <w:hyperlink w:anchor="_Toc135647773" w:history="1">
         <w:r>
           <w:rPr>
             <w:rStyle w:val="Lienhypertexte"/>
@@ -1428,7 +1414,7 @@
             <w:noProof/>
             <w:webHidden/>
           </w:rPr>
-          <w:instrText xml:space="preserve"> PAGEREF _Toc135642783 \h </w:instrText>
+          <w:instrText xml:space="preserve"> PAGEREF _Toc135647773 \h </w:instrText>
         </w:r>
         <w:r>
           <w:rPr>
@@ -1474,7 +1460,7 @@
           <w:lang w:val="fr-CH" w:eastAsia="fr-CH"/>
         </w:rPr>
       </w:pPr>
-      <w:hyperlink w:anchor="_Toc135642785" w:history="1">
+      <w:hyperlink w:anchor="_Toc135647775" w:history="1">
         <w:r>
           <w:rPr>
             <w:rStyle w:val="Lienhypertexte"/>
@@ -1520,7 +1506,7 @@
             <w:noProof/>
             <w:webHidden/>
           </w:rPr>
-          <w:instrText xml:space="preserve"> PAGEREF _Toc135642785 \h </w:instrText>
+          <w:instrText xml:space="preserve"> PAGEREF _Toc135647775 \h </w:instrText>
         </w:r>
         <w:r>
           <w:rPr>
@@ -1561,7 +1547,7 @@
           <w:lang w:val="fr-CH" w:eastAsia="fr-CH"/>
         </w:rPr>
       </w:pPr>
-      <w:hyperlink w:anchor="_Toc135642786" w:history="1">
+      <w:hyperlink w:anchor="_Toc135647776" w:history="1">
         <w:r>
           <w:rPr>
             <w:rStyle w:val="Lienhypertexte"/>
@@ -1599,7 +1585,7 @@
           <w:rPr>
             <w:webHidden/>
           </w:rPr>
-          <w:instrText xml:space="preserve"> PAGEREF _Toc135642786 \h </w:instrText>
+          <w:instrText xml:space="preserve"> PAGEREF _Toc135647776 \h </w:instrText>
         </w:r>
         <w:r>
           <w:rPr>
@@ -1641,7 +1627,7 @@
           <w:lang w:val="fr-CH" w:eastAsia="fr-CH"/>
         </w:rPr>
       </w:pPr>
-      <w:hyperlink w:anchor="_Toc135642787" w:history="1">
+      <w:hyperlink w:anchor="_Toc135647777" w:history="1">
         <w:r>
           <w:rPr>
             <w:rStyle w:val="Lienhypertexte"/>
@@ -1687,7 +1673,7 @@
             <w:noProof/>
             <w:webHidden/>
           </w:rPr>
-          <w:instrText xml:space="preserve"> PAGEREF _Toc135642787 \h </w:instrText>
+          <w:instrText xml:space="preserve"> PAGEREF _Toc135647777 \h </w:instrText>
         </w:r>
         <w:r>
           <w:rPr>
@@ -1728,7 +1714,7 @@
           <w:lang w:val="fr-CH" w:eastAsia="fr-CH"/>
         </w:rPr>
       </w:pPr>
-      <w:hyperlink w:anchor="_Toc135642792" w:history="1">
+      <w:hyperlink w:anchor="_Toc135647782" w:history="1">
         <w:r>
           <w:rPr>
             <w:rStyle w:val="Lienhypertexte"/>
@@ -1766,7 +1752,7 @@
           <w:rPr>
             <w:webHidden/>
           </w:rPr>
-          <w:instrText xml:space="preserve"> PAGEREF _Toc135642792 \h </w:instrText>
+          <w:instrText xml:space="preserve"> PAGEREF _Toc135647782 \h </w:instrText>
         </w:r>
         <w:r>
           <w:rPr>
@@ -1808,7 +1794,7 @@
           <w:lang w:val="fr-CH" w:eastAsia="fr-CH"/>
         </w:rPr>
       </w:pPr>
-      <w:hyperlink w:anchor="_Toc135642794" w:history="1">
+      <w:hyperlink w:anchor="_Toc135647784" w:history="1">
         <w:r>
           <w:rPr>
             <w:rStyle w:val="Lienhypertexte"/>
@@ -1854,7 +1840,7 @@
             <w:noProof/>
             <w:webHidden/>
           </w:rPr>
-          <w:instrText xml:space="preserve"> PAGEREF _Toc135642794 \h </w:instrText>
+          <w:instrText xml:space="preserve"> PAGEREF _Toc135647784 \h </w:instrText>
         </w:r>
         <w:r>
           <w:rPr>
@@ -1900,7 +1886,7 @@
           <w:lang w:val="fr-CH" w:eastAsia="fr-CH"/>
         </w:rPr>
       </w:pPr>
-      <w:hyperlink w:anchor="_Toc135642795" w:history="1">
+      <w:hyperlink w:anchor="_Toc135647785" w:history="1">
         <w:r>
           <w:rPr>
             <w:rStyle w:val="Lienhypertexte"/>
@@ -1946,7 +1932,7 @@
             <w:noProof/>
             <w:webHidden/>
           </w:rPr>
-          <w:instrText xml:space="preserve"> PAGEREF _Toc135642795 \h </w:instrText>
+          <w:instrText xml:space="preserve"> PAGEREF _Toc135647785 \h </w:instrText>
         </w:r>
         <w:r>
           <w:rPr>
@@ -1992,7 +1978,7 @@
           <w:lang w:val="fr-CH" w:eastAsia="fr-CH"/>
         </w:rPr>
       </w:pPr>
-      <w:hyperlink w:anchor="_Toc135642799" w:history="1">
+      <w:hyperlink w:anchor="_Toc135647789" w:history="1">
         <w:r>
           <w:rPr>
             <w:rStyle w:val="Lienhypertexte"/>
@@ -2038,7 +2024,7 @@
             <w:noProof/>
             <w:webHidden/>
           </w:rPr>
-          <w:instrText xml:space="preserve"> PAGEREF _Toc135642799 \h </w:instrText>
+          <w:instrText xml:space="preserve"> PAGEREF _Toc135647789 \h </w:instrText>
         </w:r>
         <w:r>
           <w:rPr>
@@ -2152,7 +2138,7 @@
       <w:pPr>
         <w:pStyle w:val="Titre1"/>
       </w:pPr>
-      <w:bookmarkStart w:id="0" w:name="_Toc135642769"/>
+      <w:bookmarkStart w:id="0" w:name="_Toc135647759"/>
       <w:r>
         <w:lastRenderedPageBreak/>
         <w:t>Analyse prél</w:t>
@@ -2173,7 +2159,7 @@
           <w:iCs/>
         </w:rPr>
       </w:pPr>
-      <w:bookmarkStart w:id="1" w:name="_Toc135642770"/>
+      <w:bookmarkStart w:id="1" w:name="_Toc135647760"/>
       <w:r>
         <w:rPr>
           <w:i w:val="0"/>
@@ -2511,7 +2497,7 @@
           <w:iCs/>
         </w:rPr>
       </w:pPr>
-      <w:bookmarkStart w:id="2" w:name="_Toc135642771"/>
+      <w:bookmarkStart w:id="2" w:name="_Toc135647761"/>
       <w:r>
         <w:rPr>
           <w:i w:val="0"/>
@@ -3107,13 +3093,12 @@
           <w:iCs/>
         </w:rPr>
       </w:pPr>
-      <w:bookmarkStart w:id="3" w:name="_Toc135642772"/>
+      <w:bookmarkStart w:id="3" w:name="_Toc135647762"/>
       <w:r>
         <w:rPr>
           <w:i w:val="0"/>
           <w:iCs/>
         </w:rPr>
-        <w:lastRenderedPageBreak/>
         <w:t>Objectifs</w:t>
       </w:r>
       <w:bookmarkEnd w:id="3"/>
@@ -3260,12 +3245,13 @@
           <w:iCs/>
         </w:rPr>
       </w:pPr>
-      <w:bookmarkStart w:id="4" w:name="_Toc135642773"/>
+      <w:bookmarkStart w:id="4" w:name="_Toc135647763"/>
       <w:r>
         <w:rPr>
           <w:i w:val="0"/>
           <w:iCs/>
         </w:rPr>
+        <w:lastRenderedPageBreak/>
         <w:t>Méthodologie</w:t>
       </w:r>
       <w:bookmarkEnd w:id="4"/>
@@ -3418,7 +3404,7 @@
           <w:iCs/>
         </w:rPr>
       </w:pPr>
-      <w:bookmarkStart w:id="5" w:name="_Toc135642774"/>
+      <w:bookmarkStart w:id="5" w:name="_Toc135647764"/>
       <w:r>
         <w:rPr>
           <w:i w:val="0"/>
@@ -4230,7 +4216,7 @@
       <w:pPr>
         <w:pStyle w:val="Titre1"/>
       </w:pPr>
-      <w:bookmarkStart w:id="6" w:name="_Toc135642775"/>
+      <w:bookmarkStart w:id="6" w:name="_Toc135647765"/>
       <w:r>
         <w:lastRenderedPageBreak/>
         <w:t>Analyse</w:t>
@@ -4248,7 +4234,7 @@
           <w:iCs/>
         </w:rPr>
       </w:pPr>
-      <w:bookmarkStart w:id="7" w:name="_Toc135642776"/>
+      <w:bookmarkStart w:id="7" w:name="_Toc135647766"/>
       <w:r>
         <w:rPr>
           <w:i w:val="0"/>
@@ -4556,7 +4542,7 @@
       <w:pPr>
         <w:pStyle w:val="Titre3"/>
       </w:pPr>
-      <w:bookmarkStart w:id="8" w:name="_Toc135642777"/>
+      <w:bookmarkStart w:id="8" w:name="_Toc135647767"/>
       <w:r>
         <w:t>Use cases</w:t>
       </w:r>
@@ -4736,7 +4722,6 @@
         <w:rPr>
           <w:noProof/>
         </w:rPr>
-        <w:lastRenderedPageBreak/>
         <w:drawing>
           <wp:inline distT="0" distB="0" distL="0" distR="0" wp14:anchorId="5D11B1C8" wp14:editId="64C876E5">
             <wp:extent cx="3960000" cy="1985676"/>
@@ -4826,7 +4811,7 @@
       <w:pPr>
         <w:pStyle w:val="Titre3"/>
       </w:pPr>
-      <w:bookmarkStart w:id="9" w:name="_Toc135642778"/>
+      <w:bookmarkStart w:id="9" w:name="_Toc135647768"/>
       <w:r>
         <w:lastRenderedPageBreak/>
         <w:t>Scénarii</w:t>
@@ -5684,7 +5669,7 @@
       <w:pPr>
         <w:pStyle w:val="Titre3"/>
       </w:pPr>
-      <w:bookmarkStart w:id="10" w:name="_Toc135642779"/>
+      <w:bookmarkStart w:id="10" w:name="_Toc135647769"/>
       <w:r>
         <w:lastRenderedPageBreak/>
         <w:t>MCD</w:t>
@@ -5700,10 +5685,10 @@
           <w:noProof/>
         </w:rPr>
         <w:drawing>
-          <wp:inline distT="0" distB="0" distL="0" distR="0" wp14:anchorId="2AC66DF2" wp14:editId="2B4F90C5">
-            <wp:extent cx="5759450" cy="6722110"/>
-            <wp:effectExtent l="0" t="0" r="0" b="2540"/>
-            <wp:docPr id="28" name="Image 28" descr="Une image contenant texte, diagramme, Parallèle, Plan&#10;&#10;Description générée automatiquement"/>
+          <wp:inline distT="0" distB="0" distL="0" distR="0" wp14:anchorId="63813899" wp14:editId="6D1DC7CA">
+            <wp:extent cx="5759450" cy="5717540"/>
+            <wp:effectExtent l="0" t="0" r="0" b="0"/>
+            <wp:docPr id="31" name="Image 31" descr="Une image contenant texte, diagramme, Parallèle, Plan&#10;&#10;Description générée automatiquement"/>
             <wp:cNvGraphicFramePr>
               <a:graphicFrameLocks xmlns:a="http://schemas.openxmlformats.org/drawingml/2006/main" noChangeAspect="1"/>
             </wp:cNvGraphicFramePr>
@@ -5711,7 +5696,7 @@
               <a:graphicData uri="http://schemas.openxmlformats.org/drawingml/2006/picture">
                 <pic:pic xmlns:pic="http://schemas.openxmlformats.org/drawingml/2006/picture">
                   <pic:nvPicPr>
-                    <pic:cNvPr id="28" name="Image 28" descr="Une image contenant texte, diagramme, Parallèle, Plan&#10;&#10;Description générée automatiquement"/>
+                    <pic:cNvPr id="31" name="Image 31" descr="Une image contenant texte, diagramme, Parallèle, Plan&#10;&#10;Description générée automatiquement"/>
                     <pic:cNvPicPr/>
                   </pic:nvPicPr>
                   <pic:blipFill>
@@ -5729,7 +5714,7 @@
                   <pic:spPr>
                     <a:xfrm>
                       <a:off x="0" y="0"/>
-                      <a:ext cx="5759450" cy="6722110"/>
+                      <a:ext cx="5759450" cy="5717540"/>
                     </a:xfrm>
                     <a:prstGeom prst="rect">
                       <a:avLst/>
@@ -5780,7 +5765,7 @@
       <w:pPr>
         <w:pStyle w:val="Titre3"/>
       </w:pPr>
-      <w:bookmarkStart w:id="11" w:name="_Toc135642780"/>
+      <w:bookmarkStart w:id="11" w:name="_Toc135647770"/>
       <w:r>
         <w:t>MLD</w:t>
       </w:r>
@@ -5875,7 +5860,7 @@
       <w:pPr>
         <w:pStyle w:val="Titre3"/>
       </w:pPr>
-      <w:bookmarkStart w:id="12" w:name="_Toc135642781"/>
+      <w:bookmarkStart w:id="12" w:name="_Toc135647771"/>
       <w:r>
         <w:t>Maquette</w:t>
       </w:r>
@@ -6939,7 +6924,7 @@
         </w:rPr>
       </w:pPr>
       <w:bookmarkStart w:id="13" w:name="_Toc71691012"/>
-      <w:bookmarkStart w:id="14" w:name="_Toc135642782"/>
+      <w:bookmarkStart w:id="14" w:name="_Toc135647772"/>
       <w:r>
         <w:rPr>
           <w:i w:val="0"/>
@@ -7690,7 +7675,6 @@
           <w:vanish/>
           <w:szCs w:val="14"/>
         </w:rPr>
-        <w:lastRenderedPageBreak/>
         <w:t>d</w:t>
       </w:r>
       <w:r>
@@ -7764,7 +7748,7 @@
       </w:pPr>
       <w:bookmarkStart w:id="24" w:name="_Toc25553310"/>
       <w:bookmarkStart w:id="25" w:name="_Toc71691015"/>
-      <w:bookmarkStart w:id="26" w:name="_Toc135642783"/>
+      <w:bookmarkStart w:id="26" w:name="_Toc135647773"/>
       <w:r>
         <w:rPr>
           <w:rFonts w:cs="Arial"/>
@@ -8057,6 +8041,7 @@
       <w:bookmarkStart w:id="40" w:name="_Toc135138478"/>
       <w:bookmarkStart w:id="41" w:name="_Toc135143965"/>
       <w:bookmarkStart w:id="42" w:name="_Toc135642784"/>
+      <w:bookmarkStart w:id="43" w:name="_Toc135647774"/>
       <w:bookmarkEnd w:id="27"/>
       <w:bookmarkEnd w:id="28"/>
       <w:bookmarkEnd w:id="29"/>
@@ -8073,6 +8058,7 @@
       <w:bookmarkEnd w:id="40"/>
       <w:bookmarkEnd w:id="41"/>
       <w:bookmarkEnd w:id="42"/>
+      <w:bookmarkEnd w:id="43"/>
     </w:p>
     <w:p>
       <w:pPr>
@@ -8294,9 +8280,9 @@
           <w:iCs/>
         </w:rPr>
       </w:pPr>
-      <w:bookmarkStart w:id="43" w:name="_Toc25553314"/>
-      <w:bookmarkStart w:id="44" w:name="_Toc71691019"/>
-      <w:bookmarkStart w:id="45" w:name="_Toc135642785"/>
+      <w:bookmarkStart w:id="44" w:name="_Toc25553314"/>
+      <w:bookmarkStart w:id="45" w:name="_Toc71691019"/>
+      <w:bookmarkStart w:id="46" w:name="_Toc135647775"/>
       <w:r>
         <w:rPr>
           <w:i w:val="0"/>
@@ -8304,9 +8290,9 @@
         </w:rPr>
         <w:t>Dossier de conception</w:t>
       </w:r>
-      <w:bookmarkEnd w:id="43"/>
       <w:bookmarkEnd w:id="44"/>
       <w:bookmarkEnd w:id="45"/>
+      <w:bookmarkEnd w:id="46"/>
     </w:p>
     <w:p>
       <w:pPr>
@@ -8495,6 +8481,7 @@
       </w:pPr>
       <w:proofErr w:type="spellStart"/>
       <w:r>
+        <w:lastRenderedPageBreak/>
         <w:t>PhpStorm</w:t>
       </w:r>
       <w:proofErr w:type="spellEnd"/>
@@ -8883,16 +8870,16 @@
           <w:tab w:val="num" w:pos="360"/>
         </w:tabs>
       </w:pPr>
-      <w:bookmarkStart w:id="46" w:name="_Toc71703259"/>
-      <w:bookmarkStart w:id="47" w:name="_Toc135642786"/>
+      <w:bookmarkStart w:id="47" w:name="_Toc71703259"/>
+      <w:bookmarkStart w:id="48" w:name="_Toc135647776"/>
       <w:r>
         <w:t>R</w:t>
       </w:r>
-      <w:bookmarkEnd w:id="46"/>
+      <w:bookmarkEnd w:id="47"/>
       <w:r>
         <w:t>éalisation</w:t>
       </w:r>
-      <w:bookmarkEnd w:id="47"/>
+      <w:bookmarkEnd w:id="48"/>
     </w:p>
     <w:p>
       <w:pPr>
@@ -8902,9 +8889,9 @@
           <w:iCs/>
         </w:rPr>
       </w:pPr>
-      <w:bookmarkStart w:id="48" w:name="_Toc25553317"/>
-      <w:bookmarkStart w:id="49" w:name="_Toc71691022"/>
-      <w:bookmarkStart w:id="50" w:name="_Toc135642787"/>
+      <w:bookmarkStart w:id="49" w:name="_Toc25553317"/>
+      <w:bookmarkStart w:id="50" w:name="_Toc71691022"/>
+      <w:bookmarkStart w:id="51" w:name="_Toc135647777"/>
       <w:r>
         <w:rPr>
           <w:i w:val="0"/>
@@ -8912,12 +8899,12 @@
         </w:rPr>
         <w:t>Dossier de réalisation</w:t>
       </w:r>
-      <w:bookmarkStart w:id="51" w:name="_Toc25553318"/>
-      <w:bookmarkEnd w:id="48"/>
+      <w:bookmarkStart w:id="52" w:name="_Toc25553318"/>
       <w:bookmarkEnd w:id="49"/>
       <w:bookmarkEnd w:id="50"/>
-    </w:p>
-    <w:bookmarkEnd w:id="51"/>
+      <w:bookmarkEnd w:id="51"/>
+    </w:p>
+    <w:bookmarkEnd w:id="52"/>
     <w:p>
       <w:pPr>
         <w:ind w:firstLine="360"/>
@@ -9472,7 +9459,6 @@
           <w:color w:val="1F3864" w:themeColor="accent1" w:themeShade="80"/>
           <w:lang w:val="en-US"/>
         </w:rPr>
-        <w:lastRenderedPageBreak/>
         <w:t>01_Use-case_Visiteur.png</w:t>
       </w:r>
     </w:p>
@@ -9665,6 +9651,7 @@
           <w:color w:val="1F3864" w:themeColor="accent1" w:themeShade="80"/>
           <w:lang w:val="fr-CH"/>
         </w:rPr>
+        <w:lastRenderedPageBreak/>
         <w:t>09_Scenario_Administrateur_Recettes.png</w:t>
       </w:r>
     </w:p>
@@ -10165,7 +10152,6 @@
           <w:lang w:val="fr-CH"/>
         </w:rPr>
       </w:pPr>
-      <w:proofErr w:type="gramStart"/>
       <w:r>
         <w:rPr>
           <w:color w:val="1F3864" w:themeColor="accent1" w:themeShade="80"/>
@@ -10182,7 +10168,6 @@
         <w:t>gitignore</w:t>
       </w:r>
       <w:proofErr w:type="spellEnd"/>
-      <w:proofErr w:type="gramEnd"/>
     </w:p>
     <w:p>
       <w:pPr>
@@ -10366,7 +10351,6 @@
           <w:iCs/>
           <w:vanish/>
         </w:rPr>
-        <w:lastRenderedPageBreak/>
         <w:t>le numé</w:t>
       </w:r>
       <w:r>
@@ -10500,8 +10484,8 @@
           <w:vanish/>
         </w:rPr>
       </w:pPr>
-      <w:bookmarkStart w:id="52" w:name="_Toc25553321"/>
-      <w:bookmarkStart w:id="53" w:name="_Toc71691025"/>
+      <w:bookmarkStart w:id="53" w:name="_Toc25553321"/>
+      <w:bookmarkStart w:id="54" w:name="_Toc71691025"/>
       <w:r>
         <w:rPr>
           <w:i w:val="0"/>
@@ -10510,7 +10494,7 @@
         </w:rPr>
         <w:t>Description des test</w:t>
       </w:r>
-      <w:bookmarkEnd w:id="52"/>
+      <w:bookmarkEnd w:id="53"/>
       <w:r>
         <w:rPr>
           <w:i w:val="0"/>
@@ -10519,23 +10503,23 @@
         </w:rPr>
         <w:t>s effectués</w:t>
       </w:r>
-      <w:bookmarkStart w:id="54" w:name="_Toc134456427"/>
-      <w:bookmarkStart w:id="55" w:name="_Toc134531885"/>
-      <w:bookmarkStart w:id="56" w:name="_Toc134539546"/>
-      <w:bookmarkStart w:id="57" w:name="_Toc134708372"/>
-      <w:bookmarkStart w:id="58" w:name="_Toc134714763"/>
-      <w:bookmarkStart w:id="59" w:name="_Toc134715219"/>
-      <w:bookmarkStart w:id="60" w:name="_Toc134715353"/>
-      <w:bookmarkStart w:id="61" w:name="_Toc135030684"/>
-      <w:bookmarkStart w:id="62" w:name="_Toc135034284"/>
-      <w:bookmarkStart w:id="63" w:name="_Toc135041073"/>
-      <w:bookmarkStart w:id="64" w:name="_Toc135041109"/>
-      <w:bookmarkStart w:id="65" w:name="_Toc135061896"/>
-      <w:bookmarkStart w:id="66" w:name="_Toc135061991"/>
-      <w:bookmarkStart w:id="67" w:name="_Toc135138482"/>
-      <w:bookmarkStart w:id="68" w:name="_Toc135143969"/>
-      <w:bookmarkStart w:id="69" w:name="_Toc135642788"/>
-      <w:bookmarkEnd w:id="53"/>
+      <w:bookmarkStart w:id="55" w:name="_Toc134456427"/>
+      <w:bookmarkStart w:id="56" w:name="_Toc134531885"/>
+      <w:bookmarkStart w:id="57" w:name="_Toc134539546"/>
+      <w:bookmarkStart w:id="58" w:name="_Toc134708372"/>
+      <w:bookmarkStart w:id="59" w:name="_Toc134714763"/>
+      <w:bookmarkStart w:id="60" w:name="_Toc134715219"/>
+      <w:bookmarkStart w:id="61" w:name="_Toc134715353"/>
+      <w:bookmarkStart w:id="62" w:name="_Toc135030684"/>
+      <w:bookmarkStart w:id="63" w:name="_Toc135034284"/>
+      <w:bookmarkStart w:id="64" w:name="_Toc135041073"/>
+      <w:bookmarkStart w:id="65" w:name="_Toc135041109"/>
+      <w:bookmarkStart w:id="66" w:name="_Toc135061896"/>
+      <w:bookmarkStart w:id="67" w:name="_Toc135061991"/>
+      <w:bookmarkStart w:id="68" w:name="_Toc135138482"/>
+      <w:bookmarkStart w:id="69" w:name="_Toc135143969"/>
+      <w:bookmarkStart w:id="70" w:name="_Toc135642788"/>
+      <w:bookmarkStart w:id="71" w:name="_Toc135647778"/>
       <w:bookmarkEnd w:id="54"/>
       <w:bookmarkEnd w:id="55"/>
       <w:bookmarkEnd w:id="56"/>
@@ -10552,6 +10536,8 @@
       <w:bookmarkEnd w:id="67"/>
       <w:bookmarkEnd w:id="68"/>
       <w:bookmarkEnd w:id="69"/>
+      <w:bookmarkEnd w:id="70"/>
+      <w:bookmarkEnd w:id="71"/>
     </w:p>
     <w:p>
       <w:pPr>
@@ -10657,8 +10643,8 @@
           <w:vanish/>
         </w:rPr>
       </w:pPr>
-      <w:bookmarkStart w:id="70" w:name="_Toc25553322"/>
-      <w:bookmarkStart w:id="71" w:name="_Toc71691026"/>
+      <w:bookmarkStart w:id="72" w:name="_Toc25553322"/>
+      <w:bookmarkStart w:id="73" w:name="_Toc71691026"/>
       <w:r>
         <w:rPr>
           <w:i w:val="0"/>
@@ -10667,7 +10653,7 @@
         </w:rPr>
         <w:t xml:space="preserve">Erreurs </w:t>
       </w:r>
-      <w:bookmarkEnd w:id="70"/>
+      <w:bookmarkEnd w:id="72"/>
       <w:r>
         <w:rPr>
           <w:i w:val="0"/>
@@ -10676,7 +10662,7 @@
         </w:rPr>
         <w:t>restantes</w:t>
       </w:r>
-      <w:bookmarkEnd w:id="71"/>
+      <w:bookmarkEnd w:id="73"/>
       <w:r>
         <w:rPr>
           <w:i w:val="0"/>
@@ -10685,24 +10671,23 @@
         </w:rPr>
         <w:t xml:space="preserve">  </w:t>
       </w:r>
-      <w:bookmarkStart w:id="72" w:name="_Toc134456428"/>
-      <w:bookmarkStart w:id="73" w:name="_Toc134531886"/>
-      <w:bookmarkStart w:id="74" w:name="_Toc134539547"/>
-      <w:bookmarkStart w:id="75" w:name="_Toc134708373"/>
-      <w:bookmarkStart w:id="76" w:name="_Toc134714764"/>
-      <w:bookmarkStart w:id="77" w:name="_Toc134715220"/>
-      <w:bookmarkStart w:id="78" w:name="_Toc134715354"/>
-      <w:bookmarkStart w:id="79" w:name="_Toc135030685"/>
-      <w:bookmarkStart w:id="80" w:name="_Toc135034285"/>
-      <w:bookmarkStart w:id="81" w:name="_Toc135041074"/>
-      <w:bookmarkStart w:id="82" w:name="_Toc135041110"/>
-      <w:bookmarkStart w:id="83" w:name="_Toc135061897"/>
-      <w:bookmarkStart w:id="84" w:name="_Toc135061992"/>
-      <w:bookmarkStart w:id="85" w:name="_Toc135138483"/>
-      <w:bookmarkStart w:id="86" w:name="_Toc135143970"/>
-      <w:bookmarkStart w:id="87" w:name="_Toc135642789"/>
-      <w:bookmarkEnd w:id="72"/>
-      <w:bookmarkEnd w:id="73"/>
+      <w:bookmarkStart w:id="74" w:name="_Toc134456428"/>
+      <w:bookmarkStart w:id="75" w:name="_Toc134531886"/>
+      <w:bookmarkStart w:id="76" w:name="_Toc134539547"/>
+      <w:bookmarkStart w:id="77" w:name="_Toc134708373"/>
+      <w:bookmarkStart w:id="78" w:name="_Toc134714764"/>
+      <w:bookmarkStart w:id="79" w:name="_Toc134715220"/>
+      <w:bookmarkStart w:id="80" w:name="_Toc134715354"/>
+      <w:bookmarkStart w:id="81" w:name="_Toc135030685"/>
+      <w:bookmarkStart w:id="82" w:name="_Toc135034285"/>
+      <w:bookmarkStart w:id="83" w:name="_Toc135041074"/>
+      <w:bookmarkStart w:id="84" w:name="_Toc135041110"/>
+      <w:bookmarkStart w:id="85" w:name="_Toc135061897"/>
+      <w:bookmarkStart w:id="86" w:name="_Toc135061992"/>
+      <w:bookmarkStart w:id="87" w:name="_Toc135138483"/>
+      <w:bookmarkStart w:id="88" w:name="_Toc135143970"/>
+      <w:bookmarkStart w:id="89" w:name="_Toc135642789"/>
+      <w:bookmarkStart w:id="90" w:name="_Toc135647779"/>
       <w:bookmarkEnd w:id="74"/>
       <w:bookmarkEnd w:id="75"/>
       <w:bookmarkEnd w:id="76"/>
@@ -10717,6 +10702,9 @@
       <w:bookmarkEnd w:id="85"/>
       <w:bookmarkEnd w:id="86"/>
       <w:bookmarkEnd w:id="87"/>
+      <w:bookmarkEnd w:id="88"/>
+      <w:bookmarkEnd w:id="89"/>
+      <w:bookmarkEnd w:id="90"/>
     </w:p>
     <w:p>
       <w:pPr>
@@ -10726,7 +10714,7 @@
           <w:vanish/>
         </w:rPr>
       </w:pPr>
-      <w:bookmarkStart w:id="88" w:name="_Toc25553323"/>
+      <w:bookmarkStart w:id="91" w:name="_Toc25553323"/>
     </w:p>
     <w:p>
       <w:pPr>
@@ -10790,7 +10778,7 @@
         </w:rPr>
         <w:t>Conséquences sur l'utilisation du produit</w:t>
       </w:r>
-      <w:bookmarkEnd w:id="88"/>
+      <w:bookmarkEnd w:id="91"/>
     </w:p>
     <w:p>
       <w:pPr>
@@ -10830,8 +10818,8 @@
           <w:vanish/>
         </w:rPr>
       </w:pPr>
-      <w:bookmarkStart w:id="89" w:name="_Toc25553326"/>
-      <w:bookmarkStart w:id="90" w:name="_Toc71691029"/>
+      <w:bookmarkStart w:id="92" w:name="_Toc25553326"/>
+      <w:bookmarkStart w:id="93" w:name="_Toc71691029"/>
       <w:r>
         <w:rPr>
           <w:i w:val="0"/>
@@ -10840,7 +10828,7 @@
         </w:rPr>
         <w:t>Liste des documents</w:t>
       </w:r>
-      <w:bookmarkEnd w:id="89"/>
+      <w:bookmarkEnd w:id="92"/>
       <w:r>
         <w:rPr>
           <w:i w:val="0"/>
@@ -10849,25 +10837,23 @@
         </w:rPr>
         <w:t xml:space="preserve"> fournis</w:t>
       </w:r>
-      <w:bookmarkStart w:id="91" w:name="_Toc134456429"/>
-      <w:bookmarkStart w:id="92" w:name="_Toc134531887"/>
-      <w:bookmarkStart w:id="93" w:name="_Toc134539548"/>
-      <w:bookmarkStart w:id="94" w:name="_Toc134708374"/>
-      <w:bookmarkStart w:id="95" w:name="_Toc134714765"/>
-      <w:bookmarkStart w:id="96" w:name="_Toc134715221"/>
-      <w:bookmarkStart w:id="97" w:name="_Toc134715355"/>
-      <w:bookmarkStart w:id="98" w:name="_Toc135030686"/>
-      <w:bookmarkStart w:id="99" w:name="_Toc135034286"/>
-      <w:bookmarkStart w:id="100" w:name="_Toc135041075"/>
-      <w:bookmarkStart w:id="101" w:name="_Toc135041111"/>
-      <w:bookmarkStart w:id="102" w:name="_Toc135061898"/>
-      <w:bookmarkStart w:id="103" w:name="_Toc135061993"/>
-      <w:bookmarkStart w:id="104" w:name="_Toc135138484"/>
-      <w:bookmarkStart w:id="105" w:name="_Toc135143971"/>
-      <w:bookmarkStart w:id="106" w:name="_Toc135642790"/>
-      <w:bookmarkEnd w:id="90"/>
-      <w:bookmarkEnd w:id="91"/>
-      <w:bookmarkEnd w:id="92"/>
+      <w:bookmarkStart w:id="94" w:name="_Toc134456429"/>
+      <w:bookmarkStart w:id="95" w:name="_Toc134531887"/>
+      <w:bookmarkStart w:id="96" w:name="_Toc134539548"/>
+      <w:bookmarkStart w:id="97" w:name="_Toc134708374"/>
+      <w:bookmarkStart w:id="98" w:name="_Toc134714765"/>
+      <w:bookmarkStart w:id="99" w:name="_Toc134715221"/>
+      <w:bookmarkStart w:id="100" w:name="_Toc134715355"/>
+      <w:bookmarkStart w:id="101" w:name="_Toc135030686"/>
+      <w:bookmarkStart w:id="102" w:name="_Toc135034286"/>
+      <w:bookmarkStart w:id="103" w:name="_Toc135041075"/>
+      <w:bookmarkStart w:id="104" w:name="_Toc135041111"/>
+      <w:bookmarkStart w:id="105" w:name="_Toc135061898"/>
+      <w:bookmarkStart w:id="106" w:name="_Toc135061993"/>
+      <w:bookmarkStart w:id="107" w:name="_Toc135138484"/>
+      <w:bookmarkStart w:id="108" w:name="_Toc135143971"/>
+      <w:bookmarkStart w:id="109" w:name="_Toc135642790"/>
+      <w:bookmarkStart w:id="110" w:name="_Toc135647780"/>
       <w:bookmarkEnd w:id="93"/>
       <w:bookmarkEnd w:id="94"/>
       <w:bookmarkEnd w:id="95"/>
@@ -10882,6 +10868,10 @@
       <w:bookmarkEnd w:id="104"/>
       <w:bookmarkEnd w:id="105"/>
       <w:bookmarkEnd w:id="106"/>
+      <w:bookmarkEnd w:id="107"/>
+      <w:bookmarkEnd w:id="108"/>
+      <w:bookmarkEnd w:id="109"/>
+      <w:bookmarkEnd w:id="110"/>
     </w:p>
     <w:p>
       <w:pPr>
@@ -11031,42 +11021,39 @@
           <w:vanish/>
         </w:rPr>
       </w:pPr>
-      <w:bookmarkStart w:id="107" w:name="_Toc25553328"/>
-      <w:bookmarkStart w:id="108" w:name="_Toc71703263"/>
+      <w:bookmarkStart w:id="111" w:name="_Toc25553328"/>
+      <w:bookmarkStart w:id="112" w:name="_Toc71703263"/>
       <w:r>
         <w:rPr>
           <w:vanish/>
         </w:rPr>
         <w:t>C</w:t>
       </w:r>
-      <w:bookmarkEnd w:id="107"/>
-      <w:bookmarkEnd w:id="108"/>
-      <w:r>
-        <w:rPr>
-          <w:vanish/>
-        </w:rPr>
-        <w:t>onclusions</w:t>
-      </w:r>
-      <w:bookmarkStart w:id="109" w:name="_Toc134456430"/>
-      <w:bookmarkStart w:id="110" w:name="_Toc134531888"/>
-      <w:bookmarkStart w:id="111" w:name="_Toc134539549"/>
-      <w:bookmarkStart w:id="112" w:name="_Toc134708375"/>
-      <w:bookmarkStart w:id="113" w:name="_Toc134714766"/>
-      <w:bookmarkStart w:id="114" w:name="_Toc134715222"/>
-      <w:bookmarkStart w:id="115" w:name="_Toc134715356"/>
-      <w:bookmarkStart w:id="116" w:name="_Toc135030687"/>
-      <w:bookmarkStart w:id="117" w:name="_Toc135034287"/>
-      <w:bookmarkStart w:id="118" w:name="_Toc135041076"/>
-      <w:bookmarkStart w:id="119" w:name="_Toc135041112"/>
-      <w:bookmarkStart w:id="120" w:name="_Toc135061899"/>
-      <w:bookmarkStart w:id="121" w:name="_Toc135061994"/>
-      <w:bookmarkStart w:id="122" w:name="_Toc135138485"/>
-      <w:bookmarkStart w:id="123" w:name="_Toc135143972"/>
-      <w:bookmarkStart w:id="124" w:name="_Toc135642791"/>
-      <w:bookmarkEnd w:id="109"/>
-      <w:bookmarkEnd w:id="110"/>
       <w:bookmarkEnd w:id="111"/>
       <w:bookmarkEnd w:id="112"/>
+      <w:r>
+        <w:rPr>
+          <w:vanish/>
+        </w:rPr>
+        <w:t>onclusions</w:t>
+      </w:r>
+      <w:bookmarkStart w:id="113" w:name="_Toc134456430"/>
+      <w:bookmarkStart w:id="114" w:name="_Toc134531888"/>
+      <w:bookmarkStart w:id="115" w:name="_Toc134539549"/>
+      <w:bookmarkStart w:id="116" w:name="_Toc134708375"/>
+      <w:bookmarkStart w:id="117" w:name="_Toc134714766"/>
+      <w:bookmarkStart w:id="118" w:name="_Toc134715222"/>
+      <w:bookmarkStart w:id="119" w:name="_Toc134715356"/>
+      <w:bookmarkStart w:id="120" w:name="_Toc135030687"/>
+      <w:bookmarkStart w:id="121" w:name="_Toc135034287"/>
+      <w:bookmarkStart w:id="122" w:name="_Toc135041076"/>
+      <w:bookmarkStart w:id="123" w:name="_Toc135041112"/>
+      <w:bookmarkStart w:id="124" w:name="_Toc135061899"/>
+      <w:bookmarkStart w:id="125" w:name="_Toc135061994"/>
+      <w:bookmarkStart w:id="126" w:name="_Toc135138485"/>
+      <w:bookmarkStart w:id="127" w:name="_Toc135143972"/>
+      <w:bookmarkStart w:id="128" w:name="_Toc135642791"/>
+      <w:bookmarkStart w:id="129" w:name="_Toc135647781"/>
       <w:bookmarkEnd w:id="113"/>
       <w:bookmarkEnd w:id="114"/>
       <w:bookmarkEnd w:id="115"/>
@@ -11079,6 +11066,11 @@
       <w:bookmarkEnd w:id="122"/>
       <w:bookmarkEnd w:id="123"/>
       <w:bookmarkEnd w:id="124"/>
+      <w:bookmarkEnd w:id="125"/>
+      <w:bookmarkEnd w:id="126"/>
+      <w:bookmarkEnd w:id="127"/>
+      <w:bookmarkEnd w:id="128"/>
+      <w:bookmarkEnd w:id="129"/>
     </w:p>
     <w:p>
       <w:pPr>
@@ -11176,15 +11168,7 @@
         </w:numPr>
       </w:pPr>
       <w:r>
-        <w:t xml:space="preserve">Géré </w:t>
-      </w:r>
-      <w:proofErr w:type="gramStart"/>
-      <w:r>
-        <w:t>les rabais actuel</w:t>
-      </w:r>
-      <w:proofErr w:type="gramEnd"/>
-      <w:r>
-        <w:t xml:space="preserve"> en magasins</w:t>
+        <w:t>Géré les rabais actuel en magasins</w:t>
       </w:r>
     </w:p>
     <w:p>
@@ -11339,17 +11323,17 @@
           <w:tab w:val="num" w:pos="360"/>
         </w:tabs>
       </w:pPr>
-      <w:bookmarkStart w:id="125" w:name="_Toc71703264"/>
-      <w:bookmarkStart w:id="126" w:name="_Toc135642792"/>
+      <w:bookmarkStart w:id="130" w:name="_Toc71703264"/>
+      <w:bookmarkStart w:id="131" w:name="_Toc135647782"/>
       <w:r>
         <w:lastRenderedPageBreak/>
         <w:t>A</w:t>
       </w:r>
-      <w:bookmarkEnd w:id="125"/>
+      <w:bookmarkEnd w:id="130"/>
       <w:r>
         <w:t>nnexes</w:t>
       </w:r>
-      <w:bookmarkEnd w:id="126"/>
+      <w:bookmarkEnd w:id="131"/>
     </w:p>
     <w:p/>
     <w:p>
@@ -11369,27 +11353,23 @@
         </w:rPr>
         <w:t>Résumé du rapport du TPI / version succincte de la documentation</w:t>
       </w:r>
-      <w:bookmarkStart w:id="127" w:name="_Toc134456432"/>
-      <w:bookmarkStart w:id="128" w:name="_Toc134531890"/>
-      <w:bookmarkStart w:id="129" w:name="_Toc134539551"/>
-      <w:bookmarkStart w:id="130" w:name="_Toc134708377"/>
-      <w:bookmarkStart w:id="131" w:name="_Toc134714768"/>
-      <w:bookmarkStart w:id="132" w:name="_Toc134715224"/>
-      <w:bookmarkStart w:id="133" w:name="_Toc134715358"/>
-      <w:bookmarkStart w:id="134" w:name="_Toc135030689"/>
-      <w:bookmarkStart w:id="135" w:name="_Toc135034289"/>
-      <w:bookmarkStart w:id="136" w:name="_Toc135041078"/>
-      <w:bookmarkStart w:id="137" w:name="_Toc135041114"/>
-      <w:bookmarkStart w:id="138" w:name="_Toc135061901"/>
-      <w:bookmarkStart w:id="139" w:name="_Toc135061996"/>
-      <w:bookmarkStart w:id="140" w:name="_Toc135138487"/>
-      <w:bookmarkStart w:id="141" w:name="_Toc135143974"/>
-      <w:bookmarkStart w:id="142" w:name="_Toc135642793"/>
-      <w:bookmarkEnd w:id="127"/>
-      <w:bookmarkEnd w:id="128"/>
-      <w:bookmarkEnd w:id="129"/>
-      <w:bookmarkEnd w:id="130"/>
-      <w:bookmarkEnd w:id="131"/>
+      <w:bookmarkStart w:id="132" w:name="_Toc134456432"/>
+      <w:bookmarkStart w:id="133" w:name="_Toc134531890"/>
+      <w:bookmarkStart w:id="134" w:name="_Toc134539551"/>
+      <w:bookmarkStart w:id="135" w:name="_Toc134708377"/>
+      <w:bookmarkStart w:id="136" w:name="_Toc134714768"/>
+      <w:bookmarkStart w:id="137" w:name="_Toc134715224"/>
+      <w:bookmarkStart w:id="138" w:name="_Toc134715358"/>
+      <w:bookmarkStart w:id="139" w:name="_Toc135030689"/>
+      <w:bookmarkStart w:id="140" w:name="_Toc135034289"/>
+      <w:bookmarkStart w:id="141" w:name="_Toc135041078"/>
+      <w:bookmarkStart w:id="142" w:name="_Toc135041114"/>
+      <w:bookmarkStart w:id="143" w:name="_Toc135061901"/>
+      <w:bookmarkStart w:id="144" w:name="_Toc135061996"/>
+      <w:bookmarkStart w:id="145" w:name="_Toc135138487"/>
+      <w:bookmarkStart w:id="146" w:name="_Toc135143974"/>
+      <w:bookmarkStart w:id="147" w:name="_Toc135642793"/>
+      <w:bookmarkStart w:id="148" w:name="_Toc135647783"/>
       <w:bookmarkEnd w:id="132"/>
       <w:bookmarkEnd w:id="133"/>
       <w:bookmarkEnd w:id="134"/>
@@ -11401,33 +11381,39 @@
       <w:bookmarkEnd w:id="140"/>
       <w:bookmarkEnd w:id="141"/>
       <w:bookmarkEnd w:id="142"/>
-    </w:p>
-    <w:p>
-      <w:pPr>
-        <w:rPr>
-          <w:vanish/>
-        </w:rPr>
-      </w:pPr>
-    </w:p>
-    <w:p>
-      <w:pPr>
-        <w:pStyle w:val="Titre2"/>
-        <w:rPr>
-          <w:i w:val="0"/>
-          <w:iCs/>
-        </w:rPr>
-      </w:pPr>
-      <w:bookmarkStart w:id="143" w:name="_Toc71703265"/>
-      <w:bookmarkStart w:id="144" w:name="_Toc135642794"/>
-      <w:r>
-        <w:rPr>
-          <w:i w:val="0"/>
-          <w:iCs/>
-        </w:rPr>
-        <w:t>Sources – Bibliographie</w:t>
-      </w:r>
       <w:bookmarkEnd w:id="143"/>
       <w:bookmarkEnd w:id="144"/>
+      <w:bookmarkEnd w:id="145"/>
+      <w:bookmarkEnd w:id="146"/>
+      <w:bookmarkEnd w:id="147"/>
+      <w:bookmarkEnd w:id="148"/>
+    </w:p>
+    <w:p>
+      <w:pPr>
+        <w:rPr>
+          <w:vanish/>
+        </w:rPr>
+      </w:pPr>
+    </w:p>
+    <w:p>
+      <w:pPr>
+        <w:pStyle w:val="Titre2"/>
+        <w:rPr>
+          <w:i w:val="0"/>
+          <w:iCs/>
+        </w:rPr>
+      </w:pPr>
+      <w:bookmarkStart w:id="149" w:name="_Toc71703265"/>
+      <w:bookmarkStart w:id="150" w:name="_Toc135647784"/>
+      <w:r>
+        <w:rPr>
+          <w:i w:val="0"/>
+          <w:iCs/>
+        </w:rPr>
+        <w:t>Sources – Bibliographie</w:t>
+      </w:r>
+      <w:bookmarkEnd w:id="149"/>
+      <w:bookmarkEnd w:id="150"/>
     </w:p>
     <w:p>
       <w:hyperlink r:id="rId53" w:history="1">
@@ -11486,21 +11472,12 @@
         </w:rPr>
       </w:pPr>
       <w:hyperlink r:id="rId56" w:history="1">
-        <w:proofErr w:type="gramStart"/>
         <w:r>
           <w:rPr>
             <w:rStyle w:val="Lienhypertexte"/>
             <w:lang w:val="fr-CH"/>
           </w:rPr>
-          <w:t>w</w:t>
-        </w:r>
-        <w:proofErr w:type="gramEnd"/>
-        <w:r>
-          <w:rPr>
-            <w:rStyle w:val="Lienhypertexte"/>
-            <w:lang w:val="fr-CH"/>
-          </w:rPr>
-          <w:t>3schools</w:t>
+          <w:t>w3schools</w:t>
         </w:r>
       </w:hyperlink>
       <w:r>
@@ -11611,9 +11588,9 @@
           <w:iCs/>
         </w:rPr>
       </w:pPr>
-      <w:bookmarkStart w:id="145" w:name="_Toc25553330"/>
-      <w:bookmarkStart w:id="146" w:name="_Toc71703266"/>
-      <w:bookmarkStart w:id="147" w:name="_Toc135642795"/>
+      <w:bookmarkStart w:id="151" w:name="_Toc25553330"/>
+      <w:bookmarkStart w:id="152" w:name="_Toc71703266"/>
+      <w:bookmarkStart w:id="153" w:name="_Toc135647785"/>
       <w:r>
         <w:rPr>
           <w:i w:val="0"/>
@@ -11622,8 +11599,8 @@
         <w:lastRenderedPageBreak/>
         <w:t xml:space="preserve">Journal de </w:t>
       </w:r>
-      <w:bookmarkEnd w:id="145"/>
-      <w:bookmarkEnd w:id="146"/>
+      <w:bookmarkEnd w:id="151"/>
+      <w:bookmarkEnd w:id="152"/>
       <w:r>
         <w:rPr>
           <w:i w:val="0"/>
@@ -11631,7 +11608,7 @@
         </w:rPr>
         <w:t>travail</w:t>
       </w:r>
-      <w:bookmarkEnd w:id="147"/>
+      <w:bookmarkEnd w:id="153"/>
     </w:p>
     <w:p>
       <w:pPr>
@@ -11897,8 +11874,8 @@
           <w:vanish/>
         </w:rPr>
       </w:pPr>
-      <w:bookmarkStart w:id="148" w:name="_Toc25553331"/>
-      <w:bookmarkStart w:id="149" w:name="_Toc71703267"/>
+      <w:bookmarkStart w:id="154" w:name="_Toc25553331"/>
+      <w:bookmarkStart w:id="155" w:name="_Toc71703267"/>
       <w:r>
         <w:rPr>
           <w:i w:val="0"/>
@@ -11908,28 +11885,23 @@
         <w:lastRenderedPageBreak/>
         <w:t>Manuel d'Installation</w:t>
       </w:r>
-      <w:bookmarkStart w:id="150" w:name="_Toc134456435"/>
-      <w:bookmarkStart w:id="151" w:name="_Toc134531893"/>
-      <w:bookmarkStart w:id="152" w:name="_Toc134539554"/>
-      <w:bookmarkStart w:id="153" w:name="_Toc134708380"/>
-      <w:bookmarkStart w:id="154" w:name="_Toc134714771"/>
-      <w:bookmarkStart w:id="155" w:name="_Toc134715227"/>
-      <w:bookmarkStart w:id="156" w:name="_Toc134715361"/>
-      <w:bookmarkStart w:id="157" w:name="_Toc135030692"/>
-      <w:bookmarkStart w:id="158" w:name="_Toc135034292"/>
-      <w:bookmarkStart w:id="159" w:name="_Toc135041081"/>
-      <w:bookmarkStart w:id="160" w:name="_Toc135041117"/>
-      <w:bookmarkStart w:id="161" w:name="_Toc135061904"/>
-      <w:bookmarkStart w:id="162" w:name="_Toc135061999"/>
-      <w:bookmarkStart w:id="163" w:name="_Toc135138490"/>
-      <w:bookmarkStart w:id="164" w:name="_Toc135143977"/>
-      <w:bookmarkStart w:id="165" w:name="_Toc135642796"/>
-      <w:bookmarkEnd w:id="148"/>
-      <w:bookmarkEnd w:id="149"/>
-      <w:bookmarkEnd w:id="150"/>
-      <w:bookmarkEnd w:id="151"/>
-      <w:bookmarkEnd w:id="152"/>
-      <w:bookmarkEnd w:id="153"/>
+      <w:bookmarkStart w:id="156" w:name="_Toc134456435"/>
+      <w:bookmarkStart w:id="157" w:name="_Toc134531893"/>
+      <w:bookmarkStart w:id="158" w:name="_Toc134539554"/>
+      <w:bookmarkStart w:id="159" w:name="_Toc134708380"/>
+      <w:bookmarkStart w:id="160" w:name="_Toc134714771"/>
+      <w:bookmarkStart w:id="161" w:name="_Toc134715227"/>
+      <w:bookmarkStart w:id="162" w:name="_Toc134715361"/>
+      <w:bookmarkStart w:id="163" w:name="_Toc135030692"/>
+      <w:bookmarkStart w:id="164" w:name="_Toc135034292"/>
+      <w:bookmarkStart w:id="165" w:name="_Toc135041081"/>
+      <w:bookmarkStart w:id="166" w:name="_Toc135041117"/>
+      <w:bookmarkStart w:id="167" w:name="_Toc135061904"/>
+      <w:bookmarkStart w:id="168" w:name="_Toc135061999"/>
+      <w:bookmarkStart w:id="169" w:name="_Toc135138490"/>
+      <w:bookmarkStart w:id="170" w:name="_Toc135143977"/>
+      <w:bookmarkStart w:id="171" w:name="_Toc135642796"/>
+      <w:bookmarkStart w:id="172" w:name="_Toc135647786"/>
       <w:bookmarkEnd w:id="154"/>
       <w:bookmarkEnd w:id="155"/>
       <w:bookmarkEnd w:id="156"/>
@@ -11942,49 +11914,6 @@
       <w:bookmarkEnd w:id="163"/>
       <w:bookmarkEnd w:id="164"/>
       <w:bookmarkEnd w:id="165"/>
-    </w:p>
-    <w:p>
-      <w:pPr>
-        <w:rPr>
-          <w:vanish/>
-        </w:rPr>
-      </w:pPr>
-    </w:p>
-    <w:p>
-      <w:pPr>
-        <w:pStyle w:val="Titre2"/>
-        <w:rPr>
-          <w:i w:val="0"/>
-          <w:iCs/>
-          <w:vanish/>
-        </w:rPr>
-      </w:pPr>
-      <w:bookmarkStart w:id="166" w:name="_Toc25553332"/>
-      <w:bookmarkStart w:id="167" w:name="_Toc71703268"/>
-      <w:r>
-        <w:rPr>
-          <w:i w:val="0"/>
-          <w:iCs/>
-          <w:vanish/>
-        </w:rPr>
-        <w:t>Manuel d'Utilisation</w:t>
-      </w:r>
-      <w:bookmarkStart w:id="168" w:name="_Toc134456436"/>
-      <w:bookmarkStart w:id="169" w:name="_Toc134531894"/>
-      <w:bookmarkStart w:id="170" w:name="_Toc134539555"/>
-      <w:bookmarkStart w:id="171" w:name="_Toc134708381"/>
-      <w:bookmarkStart w:id="172" w:name="_Toc134714772"/>
-      <w:bookmarkStart w:id="173" w:name="_Toc134715228"/>
-      <w:bookmarkStart w:id="174" w:name="_Toc134715362"/>
-      <w:bookmarkStart w:id="175" w:name="_Toc135030693"/>
-      <w:bookmarkStart w:id="176" w:name="_Toc135034293"/>
-      <w:bookmarkStart w:id="177" w:name="_Toc135041082"/>
-      <w:bookmarkStart w:id="178" w:name="_Toc135041118"/>
-      <w:bookmarkStart w:id="179" w:name="_Toc135061905"/>
-      <w:bookmarkStart w:id="180" w:name="_Toc135062000"/>
-      <w:bookmarkStart w:id="181" w:name="_Toc135138491"/>
-      <w:bookmarkStart w:id="182" w:name="_Toc135143978"/>
-      <w:bookmarkStart w:id="183" w:name="_Toc135642797"/>
       <w:bookmarkEnd w:id="166"/>
       <w:bookmarkEnd w:id="167"/>
       <w:bookmarkEnd w:id="168"/>
@@ -11992,6 +11921,50 @@
       <w:bookmarkEnd w:id="170"/>
       <w:bookmarkEnd w:id="171"/>
       <w:bookmarkEnd w:id="172"/>
+    </w:p>
+    <w:p>
+      <w:pPr>
+        <w:rPr>
+          <w:vanish/>
+        </w:rPr>
+      </w:pPr>
+    </w:p>
+    <w:p>
+      <w:pPr>
+        <w:pStyle w:val="Titre2"/>
+        <w:rPr>
+          <w:i w:val="0"/>
+          <w:iCs/>
+          <w:vanish/>
+        </w:rPr>
+      </w:pPr>
+      <w:bookmarkStart w:id="173" w:name="_Toc25553332"/>
+      <w:bookmarkStart w:id="174" w:name="_Toc71703268"/>
+      <w:r>
+        <w:rPr>
+          <w:i w:val="0"/>
+          <w:iCs/>
+          <w:vanish/>
+        </w:rPr>
+        <w:t>Manuel d'Utilisation</w:t>
+      </w:r>
+      <w:bookmarkStart w:id="175" w:name="_Toc134456436"/>
+      <w:bookmarkStart w:id="176" w:name="_Toc134531894"/>
+      <w:bookmarkStart w:id="177" w:name="_Toc134539555"/>
+      <w:bookmarkStart w:id="178" w:name="_Toc134708381"/>
+      <w:bookmarkStart w:id="179" w:name="_Toc134714772"/>
+      <w:bookmarkStart w:id="180" w:name="_Toc134715228"/>
+      <w:bookmarkStart w:id="181" w:name="_Toc134715362"/>
+      <w:bookmarkStart w:id="182" w:name="_Toc135030693"/>
+      <w:bookmarkStart w:id="183" w:name="_Toc135034293"/>
+      <w:bookmarkStart w:id="184" w:name="_Toc135041082"/>
+      <w:bookmarkStart w:id="185" w:name="_Toc135041118"/>
+      <w:bookmarkStart w:id="186" w:name="_Toc135061905"/>
+      <w:bookmarkStart w:id="187" w:name="_Toc135062000"/>
+      <w:bookmarkStart w:id="188" w:name="_Toc135138491"/>
+      <w:bookmarkStart w:id="189" w:name="_Toc135143978"/>
+      <w:bookmarkStart w:id="190" w:name="_Toc135642797"/>
+      <w:bookmarkStart w:id="191" w:name="_Toc135647787"/>
       <w:bookmarkEnd w:id="173"/>
       <w:bookmarkEnd w:id="174"/>
       <w:bookmarkEnd w:id="175"/>
@@ -12003,66 +11976,7 @@
       <w:bookmarkEnd w:id="181"/>
       <w:bookmarkEnd w:id="182"/>
       <w:bookmarkEnd w:id="183"/>
-    </w:p>
-    <w:p>
-      <w:pPr>
-        <w:rPr>
-          <w:vanish/>
-        </w:rPr>
-      </w:pPr>
-    </w:p>
-    <w:p>
-      <w:pPr>
-        <w:pStyle w:val="Titre2"/>
-        <w:rPr>
-          <w:i w:val="0"/>
-          <w:iCs/>
-          <w:vanish/>
-        </w:rPr>
-      </w:pPr>
-      <w:bookmarkStart w:id="184" w:name="_Toc71703270"/>
-      <w:bookmarkStart w:id="185" w:name="_Toc25553334"/>
-      <w:r>
-        <w:rPr>
-          <w:i w:val="0"/>
-          <w:iCs/>
-          <w:vanish/>
-        </w:rPr>
-        <w:t>A</w:t>
-      </w:r>
-      <w:r>
-        <w:rPr>
-          <w:i w:val="0"/>
-          <w:iCs/>
-          <w:vanish/>
-        </w:rPr>
-        <w:t>rchives du projet</w:t>
-      </w:r>
       <w:bookmarkEnd w:id="184"/>
-      <w:r>
-        <w:rPr>
-          <w:i w:val="0"/>
-          <w:iCs/>
-          <w:vanish/>
-        </w:rPr>
-        <w:t xml:space="preserve"> </w:t>
-      </w:r>
-      <w:bookmarkStart w:id="186" w:name="_Toc134456437"/>
-      <w:bookmarkStart w:id="187" w:name="_Toc134531895"/>
-      <w:bookmarkStart w:id="188" w:name="_Toc134539556"/>
-      <w:bookmarkStart w:id="189" w:name="_Toc134708382"/>
-      <w:bookmarkStart w:id="190" w:name="_Toc134714773"/>
-      <w:bookmarkStart w:id="191" w:name="_Toc134715229"/>
-      <w:bookmarkStart w:id="192" w:name="_Toc134715363"/>
-      <w:bookmarkStart w:id="193" w:name="_Toc135030694"/>
-      <w:bookmarkStart w:id="194" w:name="_Toc135034294"/>
-      <w:bookmarkStart w:id="195" w:name="_Toc135041083"/>
-      <w:bookmarkStart w:id="196" w:name="_Toc135041119"/>
-      <w:bookmarkStart w:id="197" w:name="_Toc135061906"/>
-      <w:bookmarkStart w:id="198" w:name="_Toc135062001"/>
-      <w:bookmarkStart w:id="199" w:name="_Toc135138492"/>
-      <w:bookmarkStart w:id="200" w:name="_Toc135143979"/>
-      <w:bookmarkStart w:id="201" w:name="_Toc135642798"/>
       <w:bookmarkEnd w:id="185"/>
       <w:bookmarkEnd w:id="186"/>
       <w:bookmarkEnd w:id="187"/>
@@ -12070,7 +11984,67 @@
       <w:bookmarkEnd w:id="189"/>
       <w:bookmarkEnd w:id="190"/>
       <w:bookmarkEnd w:id="191"/>
+    </w:p>
+    <w:p>
+      <w:pPr>
+        <w:rPr>
+          <w:vanish/>
+        </w:rPr>
+      </w:pPr>
+    </w:p>
+    <w:p>
+      <w:pPr>
+        <w:pStyle w:val="Titre2"/>
+        <w:rPr>
+          <w:i w:val="0"/>
+          <w:iCs/>
+          <w:vanish/>
+        </w:rPr>
+      </w:pPr>
+      <w:bookmarkStart w:id="192" w:name="_Toc71703270"/>
+      <w:bookmarkStart w:id="193" w:name="_Toc25553334"/>
+      <w:r>
+        <w:rPr>
+          <w:i w:val="0"/>
+          <w:iCs/>
+          <w:vanish/>
+        </w:rPr>
+        <w:t>A</w:t>
+      </w:r>
+      <w:r>
+        <w:rPr>
+          <w:i w:val="0"/>
+          <w:iCs/>
+          <w:vanish/>
+        </w:rPr>
+        <w:t>rchives du projet</w:t>
+      </w:r>
       <w:bookmarkEnd w:id="192"/>
+      <w:r>
+        <w:rPr>
+          <w:i w:val="0"/>
+          <w:iCs/>
+          <w:vanish/>
+        </w:rPr>
+        <w:t xml:space="preserve"> </w:t>
+      </w:r>
+      <w:bookmarkStart w:id="194" w:name="_Toc134456437"/>
+      <w:bookmarkStart w:id="195" w:name="_Toc134531895"/>
+      <w:bookmarkStart w:id="196" w:name="_Toc134539556"/>
+      <w:bookmarkStart w:id="197" w:name="_Toc134708382"/>
+      <w:bookmarkStart w:id="198" w:name="_Toc134714773"/>
+      <w:bookmarkStart w:id="199" w:name="_Toc134715229"/>
+      <w:bookmarkStart w:id="200" w:name="_Toc134715363"/>
+      <w:bookmarkStart w:id="201" w:name="_Toc135030694"/>
+      <w:bookmarkStart w:id="202" w:name="_Toc135034294"/>
+      <w:bookmarkStart w:id="203" w:name="_Toc135041083"/>
+      <w:bookmarkStart w:id="204" w:name="_Toc135041119"/>
+      <w:bookmarkStart w:id="205" w:name="_Toc135061906"/>
+      <w:bookmarkStart w:id="206" w:name="_Toc135062001"/>
+      <w:bookmarkStart w:id="207" w:name="_Toc135138492"/>
+      <w:bookmarkStart w:id="208" w:name="_Toc135143979"/>
+      <w:bookmarkStart w:id="209" w:name="_Toc135642798"/>
+      <w:bookmarkStart w:id="210" w:name="_Toc135647788"/>
       <w:bookmarkEnd w:id="193"/>
       <w:bookmarkEnd w:id="194"/>
       <w:bookmarkEnd w:id="195"/>
@@ -12080,6 +12054,15 @@
       <w:bookmarkEnd w:id="199"/>
       <w:bookmarkEnd w:id="200"/>
       <w:bookmarkEnd w:id="201"/>
+      <w:bookmarkEnd w:id="202"/>
+      <w:bookmarkEnd w:id="203"/>
+      <w:bookmarkEnd w:id="204"/>
+      <w:bookmarkEnd w:id="205"/>
+      <w:bookmarkEnd w:id="206"/>
+      <w:bookmarkEnd w:id="207"/>
+      <w:bookmarkEnd w:id="208"/>
+      <w:bookmarkEnd w:id="209"/>
+      <w:bookmarkEnd w:id="210"/>
     </w:p>
     <w:p>
       <w:pPr>
@@ -12096,7 +12079,7 @@
           <w:iCs/>
         </w:rPr>
       </w:pPr>
-      <w:bookmarkStart w:id="202" w:name="_Toc135642799"/>
+      <w:bookmarkStart w:id="211" w:name="_Toc135647789"/>
       <w:r>
         <w:rPr>
           <w:i w:val="0"/>
@@ -12104,7 +12087,7 @@
         </w:rPr>
         <w:t>Glossaire</w:t>
       </w:r>
-      <w:bookmarkEnd w:id="202"/>
+      <w:bookmarkEnd w:id="211"/>
     </w:p>
     <w:tbl>
       <w:tblPr>
@@ -12242,13 +12225,8 @@
             </w:r>
             <w:proofErr w:type="spellEnd"/>
             <w:r>
-              <w:t xml:space="preserve"> de programmation permettant de gérer une base de </w:t>
+              <w:t xml:space="preserve"> de programmation permettant de gérer une base de donnée</w:t>
             </w:r>
-            <w:proofErr w:type="gramStart"/>
-            <w:r>
-              <w:t>donnée</w:t>
-            </w:r>
-            <w:proofErr w:type="gramEnd"/>
           </w:p>
         </w:tc>
       </w:tr>
@@ -12372,15 +12350,7 @@
               <w:sz w:val="16"/>
               <w:szCs w:val="16"/>
             </w:rPr>
-            <w:t>1</w:t>
-          </w:r>
-          <w:r>
-            <w:rPr>
-              <w:rStyle w:val="Numrodepage"/>
-              <w:sz w:val="16"/>
-              <w:szCs w:val="16"/>
-            </w:rPr>
-            <w:t>6</w:t>
+            <w:t>22</w:t>
           </w:r>
           <w:r>
             <w:rPr>

--- a/Documentation/02 Rapport de projet/TPI - Application web pour la gestion des repas en lien avec les commissions et le budget.docx
+++ b/Documentation/02 Rapport de projet/TPI - Application web pour la gestion des repas en lien avec les commissions et le budget.docx
@@ -5780,10 +5780,10 @@
           <w:noProof/>
         </w:rPr>
         <w:drawing>
-          <wp:inline distT="0" distB="0" distL="0" distR="0" wp14:anchorId="39823802" wp14:editId="59417BF0">
-            <wp:extent cx="4698147" cy="7838831"/>
-            <wp:effectExtent l="0" t="0" r="7620" b="0"/>
-            <wp:docPr id="30" name="Image 30" descr="Une image contenant texte, capture d’écran, Police, nombre&#10;&#10;Description générée automatiquement"/>
+          <wp:inline distT="0" distB="0" distL="0" distR="0" wp14:anchorId="0DAEECA3" wp14:editId="6FC6E885">
+            <wp:extent cx="4722471" cy="7988891"/>
+            <wp:effectExtent l="0" t="0" r="2540" b="0"/>
+            <wp:docPr id="32" name="Image 32" descr="Une image contenant texte, capture d’écran, Police, Parallèle&#10;&#10;Description générée automatiquement"/>
             <wp:cNvGraphicFramePr>
               <a:graphicFrameLocks xmlns:a="http://schemas.openxmlformats.org/drawingml/2006/main" noChangeAspect="1"/>
             </wp:cNvGraphicFramePr>
@@ -5791,7 +5791,7 @@
               <a:graphicData uri="http://schemas.openxmlformats.org/drawingml/2006/picture">
                 <pic:pic xmlns:pic="http://schemas.openxmlformats.org/drawingml/2006/picture">
                   <pic:nvPicPr>
-                    <pic:cNvPr id="30" name="Image 30" descr="Une image contenant texte, capture d’écran, Police, nombre&#10;&#10;Description générée automatiquement"/>
+                    <pic:cNvPr id="32" name="Image 32" descr="Une image contenant texte, capture d’écran, Police, Parallèle&#10;&#10;Description générée automatiquement"/>
                     <pic:cNvPicPr/>
                   </pic:nvPicPr>
                   <pic:blipFill>
@@ -5809,7 +5809,7 @@
                   <pic:spPr>
                     <a:xfrm>
                       <a:off x="0" y="0"/>
-                      <a:ext cx="4705580" cy="7851232"/>
+                      <a:ext cx="4732592" cy="8006013"/>
                     </a:xfrm>
                     <a:prstGeom prst="rect">
                       <a:avLst/>
@@ -10152,6 +10152,7 @@
           <w:lang w:val="fr-CH"/>
         </w:rPr>
       </w:pPr>
+      <w:proofErr w:type="gramStart"/>
       <w:r>
         <w:rPr>
           <w:color w:val="1F3864" w:themeColor="accent1" w:themeShade="80"/>
@@ -10168,6 +10169,7 @@
         <w:t>gitignore</w:t>
       </w:r>
       <w:proofErr w:type="spellEnd"/>
+      <w:proofErr w:type="gramEnd"/>
     </w:p>
     <w:p>
       <w:pPr>
@@ -11168,7 +11170,15 @@
         </w:numPr>
       </w:pPr>
       <w:r>
-        <w:t>Géré les rabais actuel en magasins</w:t>
+        <w:t xml:space="preserve">Géré </w:t>
+      </w:r>
+      <w:proofErr w:type="gramStart"/>
+      <w:r>
+        <w:t>les rabais actuel</w:t>
+      </w:r>
+      <w:proofErr w:type="gramEnd"/>
+      <w:r>
+        <w:t xml:space="preserve"> en magasins</w:t>
       </w:r>
     </w:p>
     <w:p>
@@ -11472,12 +11482,21 @@
         </w:rPr>
       </w:pPr>
       <w:hyperlink r:id="rId56" w:history="1">
+        <w:proofErr w:type="gramStart"/>
         <w:r>
           <w:rPr>
             <w:rStyle w:val="Lienhypertexte"/>
             <w:lang w:val="fr-CH"/>
           </w:rPr>
-          <w:t>w3schools</w:t>
+          <w:t>w</w:t>
+        </w:r>
+        <w:proofErr w:type="gramEnd"/>
+        <w:r>
+          <w:rPr>
+            <w:rStyle w:val="Lienhypertexte"/>
+            <w:lang w:val="fr-CH"/>
+          </w:rPr>
+          <w:t>3schools</w:t>
         </w:r>
       </w:hyperlink>
       <w:r>
@@ -12225,8 +12244,13 @@
             </w:r>
             <w:proofErr w:type="spellEnd"/>
             <w:r>
-              <w:t xml:space="preserve"> de programmation permettant de gérer une base de donnée</w:t>
+              <w:t xml:space="preserve"> de programmation permettant de gérer une base de </w:t>
             </w:r>
+            <w:proofErr w:type="gramStart"/>
+            <w:r>
+              <w:t>donnée</w:t>
+            </w:r>
+            <w:proofErr w:type="gramEnd"/>
           </w:p>
         </w:tc>
       </w:tr>

--- a/Documentation/02 Rapport de projet/TPI - Application web pour la gestion des repas en lien avec les commissions et le budget.docx
+++ b/Documentation/02 Rapport de projet/TPI - Application web pour la gestion des repas en lien avec les commissions et le budget.docx
@@ -11638,10 +11638,10 @@
           <w:noProof/>
         </w:rPr>
         <w:drawing>
-          <wp:inline distT="0" distB="0" distL="0" distR="0" wp14:anchorId="69296F99" wp14:editId="203B393A">
-            <wp:extent cx="7920000" cy="5089005"/>
+          <wp:inline distT="0" distB="0" distL="0" distR="0" wp14:anchorId="65C66AD7" wp14:editId="6CA87DFF">
+            <wp:extent cx="7920000" cy="5000766"/>
             <wp:effectExtent l="0" t="0" r="5080" b="0"/>
-            <wp:docPr id="23" name="Image 23" descr="Une image contenant texte, capture d’écran, Parallèle, nombre&#10;&#10;Description générée automatiquement"/>
+            <wp:docPr id="33" name="Image 33" descr="Une image contenant texte, capture d’écran, nombre, Police&#10;&#10;Description générée automatiquement"/>
             <wp:cNvGraphicFramePr>
               <a:graphicFrameLocks xmlns:a="http://schemas.openxmlformats.org/drawingml/2006/main" noChangeAspect="1"/>
             </wp:cNvGraphicFramePr>
@@ -11649,7 +11649,7 @@
               <a:graphicData uri="http://schemas.openxmlformats.org/drawingml/2006/picture">
                 <pic:pic xmlns:pic="http://schemas.openxmlformats.org/drawingml/2006/picture">
                   <pic:nvPicPr>
-                    <pic:cNvPr id="23" name="Image 23" descr="Une image contenant texte, capture d’écran, Parallèle, nombre&#10;&#10;Description générée automatiquement"/>
+                    <pic:cNvPr id="33" name="Image 33" descr="Une image contenant texte, capture d’écran, nombre, Police&#10;&#10;Description générée automatiquement"/>
                     <pic:cNvPicPr/>
                   </pic:nvPicPr>
                   <pic:blipFill>
@@ -11667,7 +11667,7 @@
                   <pic:spPr>
                     <a:xfrm>
                       <a:off x="0" y="0"/>
-                      <a:ext cx="7920000" cy="5089005"/>
+                      <a:ext cx="7920000" cy="5000766"/>
                     </a:xfrm>
                     <a:prstGeom prst="rect">
                       <a:avLst/>
@@ -11719,10 +11719,10 @@
         </w:rPr>
         <w:lastRenderedPageBreak/>
         <w:drawing>
-          <wp:inline distT="0" distB="0" distL="0" distR="0" wp14:anchorId="58EA8755" wp14:editId="661C597D">
+          <wp:inline distT="0" distB="0" distL="0" distR="0" wp14:anchorId="267C6396" wp14:editId="4093F06A">
             <wp:extent cx="7920000" cy="5039229"/>
             <wp:effectExtent l="0" t="0" r="5080" b="9525"/>
-            <wp:docPr id="24" name="Image 24" descr="Une image contenant texte, capture d’écran, nombre, Police&#10;&#10;Description générée automatiquement"/>
+            <wp:docPr id="34" name="Image 34" descr="Une image contenant texte, capture d’écran, Parallèle, nombre&#10;&#10;Description générée automatiquement"/>
             <wp:cNvGraphicFramePr>
               <a:graphicFrameLocks xmlns:a="http://schemas.openxmlformats.org/drawingml/2006/main" noChangeAspect="1"/>
             </wp:cNvGraphicFramePr>
@@ -11730,7 +11730,7 @@
               <a:graphicData uri="http://schemas.openxmlformats.org/drawingml/2006/picture">
                 <pic:pic xmlns:pic="http://schemas.openxmlformats.org/drawingml/2006/picture">
                   <pic:nvPicPr>
-                    <pic:cNvPr id="24" name="Image 24" descr="Une image contenant texte, capture d’écran, nombre, Police&#10;&#10;Description générée automatiquement"/>
+                    <pic:cNvPr id="34" name="Image 34" descr="Une image contenant texte, capture d’écran, Parallèle, nombre&#10;&#10;Description générée automatiquement"/>
                     <pic:cNvPicPr/>
                   </pic:nvPicPr>
                   <pic:blipFill>
@@ -11803,10 +11803,10 @@
         </w:rPr>
         <w:lastRenderedPageBreak/>
         <w:drawing>
-          <wp:inline distT="0" distB="0" distL="0" distR="0" wp14:anchorId="3D8D4634" wp14:editId="3D177843">
-            <wp:extent cx="7920000" cy="442891"/>
-            <wp:effectExtent l="0" t="0" r="0" b="0"/>
-            <wp:docPr id="29" name="Image 29"/>
+          <wp:inline distT="0" distB="0" distL="0" distR="0" wp14:anchorId="2EC50D10" wp14:editId="2FCB3110">
+            <wp:extent cx="7920000" cy="1847925"/>
+            <wp:effectExtent l="0" t="0" r="5080" b="0"/>
+            <wp:docPr id="35" name="Image 35" descr="Une image contenant texte, capture d’écran, Police, ligne&#10;&#10;Description générée automatiquement"/>
             <wp:cNvGraphicFramePr>
               <a:graphicFrameLocks xmlns:a="http://schemas.openxmlformats.org/drawingml/2006/main" noChangeAspect="1"/>
             </wp:cNvGraphicFramePr>
@@ -11814,7 +11814,7 @@
               <a:graphicData uri="http://schemas.openxmlformats.org/drawingml/2006/picture">
                 <pic:pic xmlns:pic="http://schemas.openxmlformats.org/drawingml/2006/picture">
                   <pic:nvPicPr>
-                    <pic:cNvPr id="29" name="Image 29"/>
+                    <pic:cNvPr id="35" name="Image 35" descr="Une image contenant texte, capture d’écran, Police, ligne&#10;&#10;Description générée automatiquement"/>
                     <pic:cNvPicPr/>
                   </pic:nvPicPr>
                   <pic:blipFill>
@@ -11832,7 +11832,7 @@
                   <pic:spPr>
                     <a:xfrm>
                       <a:off x="0" y="0"/>
-                      <a:ext cx="7920000" cy="442891"/>
+                      <a:ext cx="7920000" cy="1847925"/>
                     </a:xfrm>
                     <a:prstGeom prst="rect">
                       <a:avLst/>

--- a/Documentation/02 Rapport de projet/TPI - Application web pour la gestion des repas en lien avec les commissions et le budget.docx
+++ b/Documentation/02 Rapport de projet/TPI - Application web pour la gestion des repas en lien avec les commissions et le budget.docx
@@ -1911,7 +1911,23 @@
             <w:iCs/>
             <w:noProof/>
           </w:rPr>
-          <w:t>Journal de travail</w:t>
+          <w:t>Journ</w:t>
+        </w:r>
+        <w:r>
+          <w:rPr>
+            <w:rStyle w:val="Lienhypertexte"/>
+            <w:iCs/>
+            <w:noProof/>
+          </w:rPr>
+          <w:t>a</w:t>
+        </w:r>
+        <w:r>
+          <w:rPr>
+            <w:rStyle w:val="Lienhypertexte"/>
+            <w:iCs/>
+            <w:noProof/>
+          </w:rPr>
+          <w:t>l de travail</w:t>
         </w:r>
         <w:r>
           <w:rPr>
@@ -11638,10 +11654,10 @@
           <w:noProof/>
         </w:rPr>
         <w:drawing>
-          <wp:inline distT="0" distB="0" distL="0" distR="0" wp14:anchorId="65C66AD7" wp14:editId="6CA87DFF">
-            <wp:extent cx="7920000" cy="5000766"/>
+          <wp:inline distT="0" distB="0" distL="0" distR="0" wp14:anchorId="4B0A95D7" wp14:editId="2783601C">
+            <wp:extent cx="7920000" cy="4997372"/>
             <wp:effectExtent l="0" t="0" r="5080" b="0"/>
-            <wp:docPr id="33" name="Image 33" descr="Une image contenant texte, capture d’écran, nombre, Police&#10;&#10;Description générée automatiquement"/>
+            <wp:docPr id="23" name="Image 23" descr="Une image contenant texte, capture d’écran, Police, Parallèle&#10;&#10;Description générée automatiquement"/>
             <wp:cNvGraphicFramePr>
               <a:graphicFrameLocks xmlns:a="http://schemas.openxmlformats.org/drawingml/2006/main" noChangeAspect="1"/>
             </wp:cNvGraphicFramePr>
@@ -11649,7 +11665,7 @@
               <a:graphicData uri="http://schemas.openxmlformats.org/drawingml/2006/picture">
                 <pic:pic xmlns:pic="http://schemas.openxmlformats.org/drawingml/2006/picture">
                   <pic:nvPicPr>
-                    <pic:cNvPr id="33" name="Image 33" descr="Une image contenant texte, capture d’écran, nombre, Police&#10;&#10;Description générée automatiquement"/>
+                    <pic:cNvPr id="23" name="Image 23" descr="Une image contenant texte, capture d’écran, Police, Parallèle&#10;&#10;Description générée automatiquement"/>
                     <pic:cNvPicPr/>
                   </pic:nvPicPr>
                   <pic:blipFill>
@@ -11667,7 +11683,7 @@
                   <pic:spPr>
                     <a:xfrm>
                       <a:off x="0" y="0"/>
-                      <a:ext cx="7920000" cy="5000766"/>
+                      <a:ext cx="7920000" cy="4997372"/>
                     </a:xfrm>
                     <a:prstGeom prst="rect">
                       <a:avLst/>
@@ -11719,10 +11735,10 @@
         </w:rPr>
         <w:lastRenderedPageBreak/>
         <w:drawing>
-          <wp:inline distT="0" distB="0" distL="0" distR="0" wp14:anchorId="267C6396" wp14:editId="4093F06A">
-            <wp:extent cx="7920000" cy="5039229"/>
-            <wp:effectExtent l="0" t="0" r="5080" b="9525"/>
-            <wp:docPr id="34" name="Image 34" descr="Une image contenant texte, capture d’écran, Parallèle, nombre&#10;&#10;Description générée automatiquement"/>
+          <wp:inline distT="0" distB="0" distL="0" distR="0" wp14:anchorId="11FF7B46" wp14:editId="3443D2F1">
+            <wp:extent cx="7920000" cy="5044319"/>
+            <wp:effectExtent l="0" t="0" r="5080" b="4445"/>
+            <wp:docPr id="24" name="Image 24" descr="Une image contenant texte, capture d’écran, nombre, Police&#10;&#10;Description générée automatiquement"/>
             <wp:cNvGraphicFramePr>
               <a:graphicFrameLocks xmlns:a="http://schemas.openxmlformats.org/drawingml/2006/main" noChangeAspect="1"/>
             </wp:cNvGraphicFramePr>
@@ -11730,7 +11746,7 @@
               <a:graphicData uri="http://schemas.openxmlformats.org/drawingml/2006/picture">
                 <pic:pic xmlns:pic="http://schemas.openxmlformats.org/drawingml/2006/picture">
                   <pic:nvPicPr>
-                    <pic:cNvPr id="34" name="Image 34" descr="Une image contenant texte, capture d’écran, Parallèle, nombre&#10;&#10;Description générée automatiquement"/>
+                    <pic:cNvPr id="24" name="Image 24" descr="Une image contenant texte, capture d’écran, nombre, Police&#10;&#10;Description générée automatiquement"/>
                     <pic:cNvPicPr/>
                   </pic:nvPicPr>
                   <pic:blipFill>
@@ -11748,7 +11764,7 @@
                   <pic:spPr>
                     <a:xfrm>
                       <a:off x="0" y="0"/>
-                      <a:ext cx="7920000" cy="5039229"/>
+                      <a:ext cx="7920000" cy="5044319"/>
                     </a:xfrm>
                     <a:prstGeom prst="rect">
                       <a:avLst/>
@@ -11803,10 +11819,10 @@
         </w:rPr>
         <w:lastRenderedPageBreak/>
         <w:drawing>
-          <wp:inline distT="0" distB="0" distL="0" distR="0" wp14:anchorId="2EC50D10" wp14:editId="2FCB3110">
-            <wp:extent cx="7920000" cy="1847925"/>
+          <wp:inline distT="0" distB="0" distL="0" distR="0" wp14:anchorId="7635CB11" wp14:editId="743F0A48">
+            <wp:extent cx="7920000" cy="2596823"/>
             <wp:effectExtent l="0" t="0" r="5080" b="0"/>
-            <wp:docPr id="35" name="Image 35" descr="Une image contenant texte, capture d’écran, Police, ligne&#10;&#10;Description générée automatiquement"/>
+            <wp:docPr id="25" name="Image 25" descr="Une image contenant texte, capture d’écran, ligne, Police&#10;&#10;Description générée automatiquement"/>
             <wp:cNvGraphicFramePr>
               <a:graphicFrameLocks xmlns:a="http://schemas.openxmlformats.org/drawingml/2006/main" noChangeAspect="1"/>
             </wp:cNvGraphicFramePr>
@@ -11814,7 +11830,7 @@
               <a:graphicData uri="http://schemas.openxmlformats.org/drawingml/2006/picture">
                 <pic:pic xmlns:pic="http://schemas.openxmlformats.org/drawingml/2006/picture">
                   <pic:nvPicPr>
-                    <pic:cNvPr id="35" name="Image 35" descr="Une image contenant texte, capture d’écran, Police, ligne&#10;&#10;Description générée automatiquement"/>
+                    <pic:cNvPr id="25" name="Image 25" descr="Une image contenant texte, capture d’écran, ligne, Police&#10;&#10;Description générée automatiquement"/>
                     <pic:cNvPicPr/>
                   </pic:nvPicPr>
                   <pic:blipFill>
@@ -11832,7 +11848,7 @@
                   <pic:spPr>
                     <a:xfrm>
                       <a:off x="0" y="0"/>
-                      <a:ext cx="7920000" cy="1847925"/>
+                      <a:ext cx="7920000" cy="2596823"/>
                     </a:xfrm>
                     <a:prstGeom prst="rect">
                       <a:avLst/>
@@ -12374,7 +12390,15 @@
               <w:sz w:val="16"/>
               <w:szCs w:val="16"/>
             </w:rPr>
-            <w:t>22</w:t>
+            <w:t>2</w:t>
+          </w:r>
+          <w:r>
+            <w:rPr>
+              <w:rStyle w:val="Numrodepage"/>
+              <w:sz w:val="16"/>
+              <w:szCs w:val="16"/>
+            </w:rPr>
+            <w:t>3</w:t>
           </w:r>
           <w:r>
             <w:rPr>
@@ -16558,16 +16582,6 @@
 </file>
 
 <file path=customXml/item1.xml><?xml version="1.0" encoding="utf-8"?>
-<b:Sources xmlns:b="http://schemas.openxmlformats.org/officeDocument/2006/bibliography" xmlns="http://schemas.openxmlformats.org/officeDocument/2006/bibliography" SelectedStyle="\APASixthEditionOfficeOnline.xsl" StyleName="APA" Version="6"/>
-</file>
-
-<file path=customXml/item2.xml><?xml version="1.0" encoding="utf-8"?>
-<p:properties xmlns:p="http://schemas.microsoft.com/office/2006/metadata/properties" xmlns:xsi="http://www.w3.org/2001/XMLSchema-instance" xmlns:pc="http://schemas.microsoft.com/office/infopath/2007/PartnerControls">
-  <documentManagement/>
-</p:properties>
-</file>
-
-<file path=customXml/item3.xml><?xml version="1.0" encoding="utf-8"?>
 <ct:contentTypeSchema xmlns:ct="http://schemas.microsoft.com/office/2006/metadata/contentType" xmlns:ma="http://schemas.microsoft.com/office/2006/metadata/properties/metaAttributes" ct:_="" ma:_="" ma:contentTypeName="Document" ma:contentTypeID="0x0101000B38552FA7D4254E8845977232CFE53B" ma:contentTypeVersion="7" ma:contentTypeDescription="Crée un document." ma:contentTypeScope="" ma:versionID="03e14c2536b56bc7dd47f79481c7176c">
   <xsd:schema xmlns:xsd="http://www.w3.org/2001/XMLSchema" xmlns:xs="http://www.w3.org/2001/XMLSchema" xmlns:p="http://schemas.microsoft.com/office/2006/metadata/properties" xmlns:ns2="0119da2b-60ce-4773-88fa-ebab2cde1f55" xmlns:ns3="c00db93e-a012-41a1-8dae-1f2fb8b40d56" targetNamespace="http://schemas.microsoft.com/office/2006/metadata/properties" ma:root="true" ma:fieldsID="5b7050275a68257b53998f6363dd12a8" ns2:_="" ns3:_="">
     <xsd:import namespace="0119da2b-60ce-4773-88fa-ebab2cde1f55"/>
@@ -16750,7 +16764,11 @@
 </ct:contentTypeSchema>
 </file>
 
-<file path=customXml/item4.xml><?xml version="1.0" encoding="utf-8"?>
+<file path=customXml/item2.xml><?xml version="1.0" encoding="utf-8"?>
+<b:Sources xmlns:b="http://schemas.openxmlformats.org/officeDocument/2006/bibliography" xmlns="http://schemas.openxmlformats.org/officeDocument/2006/bibliography" SelectedStyle="\APASixthEditionOfficeOnline.xsl" StyleName="APA" Version="6"/>
+</file>
+
+<file path=customXml/item3.xml><?xml version="1.0" encoding="utf-8"?>
 <?mso-contentType ?>
 <FormTemplates xmlns="http://schemas.microsoft.com/sharepoint/v3/contenttype/forms">
   <Display>DocumentLibraryForm</Display>
@@ -16759,24 +16777,13 @@
 </FormTemplates>
 </file>
 
-<file path=customXml/itemProps1.xml><?xml version="1.0" encoding="utf-8"?>
-<ds:datastoreItem xmlns:ds="http://schemas.openxmlformats.org/officeDocument/2006/customXml" ds:itemID="{E8E3186B-6817-4121-9103-78DD5081B1B1}">
-  <ds:schemaRefs>
-    <ds:schemaRef ds:uri="http://schemas.openxmlformats.org/officeDocument/2006/bibliography"/>
-  </ds:schemaRefs>
-</ds:datastoreItem>
+<file path=customXml/item4.xml><?xml version="1.0" encoding="utf-8"?>
+<p:properties xmlns:p="http://schemas.microsoft.com/office/2006/metadata/properties" xmlns:xsi="http://www.w3.org/2001/XMLSchema-instance" xmlns:pc="http://schemas.microsoft.com/office/infopath/2007/PartnerControls">
+  <documentManagement/>
+</p:properties>
 </file>
 
-<file path=customXml/itemProps2.xml><?xml version="1.0" encoding="utf-8"?>
-<ds:datastoreItem xmlns:ds="http://schemas.openxmlformats.org/officeDocument/2006/customXml" ds:itemID="{996F0FBA-2996-487E-B7C1-784F04C7FD8C}">
-  <ds:schemaRefs>
-    <ds:schemaRef ds:uri="http://schemas.microsoft.com/office/2006/metadata/properties"/>
-    <ds:schemaRef ds:uri="http://schemas.microsoft.com/office/infopath/2007/PartnerControls"/>
-  </ds:schemaRefs>
-</ds:datastoreItem>
-</file>
-
-<file path=customXml/itemProps3.xml><?xml version="1.0" encoding="utf-8"?>
+<file path=customXml/itemProps1.xml><?xml version="1.0" encoding="utf-8"?>
 <ds:datastoreItem xmlns:ds="http://schemas.openxmlformats.org/officeDocument/2006/customXml" ds:itemID="{AB5D4FF5-89E5-4C5A-8FA1-655B82A6A0B9}">
   <ds:schemaRefs>
     <ds:schemaRef ds:uri="http://schemas.microsoft.com/office/2006/metadata/contentType"/>
@@ -16795,10 +16802,27 @@
 </ds:datastoreItem>
 </file>
 
-<file path=customXml/itemProps4.xml><?xml version="1.0" encoding="utf-8"?>
+<file path=customXml/itemProps2.xml><?xml version="1.0" encoding="utf-8"?>
+<ds:datastoreItem xmlns:ds="http://schemas.openxmlformats.org/officeDocument/2006/customXml" ds:itemID="{E8E3186B-6817-4121-9103-78DD5081B1B1}">
+  <ds:schemaRefs>
+    <ds:schemaRef ds:uri="http://schemas.openxmlformats.org/officeDocument/2006/bibliography"/>
+  </ds:schemaRefs>
+</ds:datastoreItem>
+</file>
+
+<file path=customXml/itemProps3.xml><?xml version="1.0" encoding="utf-8"?>
 <ds:datastoreItem xmlns:ds="http://schemas.openxmlformats.org/officeDocument/2006/customXml" ds:itemID="{1CC9A027-9140-4C55-A5D0-C4F935AF4EC8}">
   <ds:schemaRefs>
     <ds:schemaRef ds:uri="http://schemas.microsoft.com/sharepoint/v3/contenttype/forms"/>
   </ds:schemaRefs>
 </ds:datastoreItem>
+</file>
+
+<file path=customXml/itemProps4.xml><?xml version="1.0" encoding="utf-8"?>
+<ds:datastoreItem xmlns:ds="http://schemas.openxmlformats.org/officeDocument/2006/customXml" ds:itemID="{996F0FBA-2996-487E-B7C1-784F04C7FD8C}">
+  <ds:schemaRefs>
+    <ds:schemaRef ds:uri="http://schemas.microsoft.com/office/2006/metadata/properties"/>
+    <ds:schemaRef ds:uri="http://schemas.microsoft.com/office/infopath/2007/PartnerControls"/>
+  </ds:schemaRefs>
+</ds:datastoreItem>
 </file>
--- a/Documentation/02 Rapport de projet/TPI - Application web pour la gestion des repas en lien avec les commissions et le budget.docx
+++ b/Documentation/02 Rapport de projet/TPI - Application web pour la gestion des repas en lien avec les commissions et le budget.docx
@@ -119,7 +119,7 @@
       <w:r>
         <w:fldChar w:fldCharType="separate"/>
       </w:r>
-      <w:hyperlink w:anchor="_Toc135647759" w:history="1">
+      <w:hyperlink w:anchor="_Toc135925464" w:history="1">
         <w:r>
           <w:rPr>
             <w:rStyle w:val="Lienhypertexte"/>
@@ -157,7 +157,7 @@
           <w:rPr>
             <w:webHidden/>
           </w:rPr>
-          <w:instrText xml:space="preserve"> PAGEREF _Toc135647759 \h </w:instrText>
+          <w:instrText xml:space="preserve"> PAGEREF _Toc135925464 \h </w:instrText>
         </w:r>
         <w:r>
           <w:rPr>
@@ -199,7 +199,7 @@
           <w:lang w:val="fr-CH" w:eastAsia="fr-CH"/>
         </w:rPr>
       </w:pPr>
-      <w:hyperlink w:anchor="_Toc135647760" w:history="1">
+      <w:hyperlink w:anchor="_Toc135925465" w:history="1">
         <w:r>
           <w:rPr>
             <w:rStyle w:val="Lienhypertexte"/>
@@ -245,7 +245,7 @@
             <w:noProof/>
             <w:webHidden/>
           </w:rPr>
-          <w:instrText xml:space="preserve"> PAGEREF _Toc135647760 \h </w:instrText>
+          <w:instrText xml:space="preserve"> PAGEREF _Toc135925465 \h </w:instrText>
         </w:r>
         <w:r>
           <w:rPr>
@@ -291,7 +291,7 @@
           <w:lang w:val="fr-CH" w:eastAsia="fr-CH"/>
         </w:rPr>
       </w:pPr>
-      <w:hyperlink w:anchor="_Toc135647761" w:history="1">
+      <w:hyperlink w:anchor="_Toc135925466" w:history="1">
         <w:r>
           <w:rPr>
             <w:rStyle w:val="Lienhypertexte"/>
@@ -337,7 +337,7 @@
             <w:noProof/>
             <w:webHidden/>
           </w:rPr>
-          <w:instrText xml:space="preserve"> PAGEREF _Toc135647761 \h </w:instrText>
+          <w:instrText xml:space="preserve"> PAGEREF _Toc135925466 \h </w:instrText>
         </w:r>
         <w:r>
           <w:rPr>
@@ -383,7 +383,7 @@
           <w:lang w:val="fr-CH" w:eastAsia="fr-CH"/>
         </w:rPr>
       </w:pPr>
-      <w:hyperlink w:anchor="_Toc135647762" w:history="1">
+      <w:hyperlink w:anchor="_Toc135925467" w:history="1">
         <w:r>
           <w:rPr>
             <w:rStyle w:val="Lienhypertexte"/>
@@ -429,7 +429,7 @@
             <w:noProof/>
             <w:webHidden/>
           </w:rPr>
-          <w:instrText xml:space="preserve"> PAGEREF _Toc135647762 \h </w:instrText>
+          <w:instrText xml:space="preserve"> PAGEREF _Toc135925467 \h </w:instrText>
         </w:r>
         <w:r>
           <w:rPr>
@@ -475,7 +475,7 @@
           <w:lang w:val="fr-CH" w:eastAsia="fr-CH"/>
         </w:rPr>
       </w:pPr>
-      <w:hyperlink w:anchor="_Toc135647763" w:history="1">
+      <w:hyperlink w:anchor="_Toc135925468" w:history="1">
         <w:r>
           <w:rPr>
             <w:rStyle w:val="Lienhypertexte"/>
@@ -521,7 +521,7 @@
             <w:noProof/>
             <w:webHidden/>
           </w:rPr>
-          <w:instrText xml:space="preserve"> PAGEREF _Toc135647763 \h </w:instrText>
+          <w:instrText xml:space="preserve"> PAGEREF _Toc135925468 \h </w:instrText>
         </w:r>
         <w:r>
           <w:rPr>
@@ -567,7 +567,7 @@
           <w:lang w:val="fr-CH" w:eastAsia="fr-CH"/>
         </w:rPr>
       </w:pPr>
-      <w:hyperlink w:anchor="_Toc135647764" w:history="1">
+      <w:hyperlink w:anchor="_Toc135925469" w:history="1">
         <w:r>
           <w:rPr>
             <w:rStyle w:val="Lienhypertexte"/>
@@ -613,7 +613,7 @@
             <w:noProof/>
             <w:webHidden/>
           </w:rPr>
-          <w:instrText xml:space="preserve"> PAGEREF _Toc135647764 \h </w:instrText>
+          <w:instrText xml:space="preserve"> PAGEREF _Toc135925469 \h </w:instrText>
         </w:r>
         <w:r>
           <w:rPr>
@@ -654,7 +654,7 @@
           <w:lang w:val="fr-CH" w:eastAsia="fr-CH"/>
         </w:rPr>
       </w:pPr>
-      <w:hyperlink w:anchor="_Toc135647765" w:history="1">
+      <w:hyperlink w:anchor="_Toc135925470" w:history="1">
         <w:r>
           <w:rPr>
             <w:rStyle w:val="Lienhypertexte"/>
@@ -692,7 +692,7 @@
           <w:rPr>
             <w:webHidden/>
           </w:rPr>
-          <w:instrText xml:space="preserve"> PAGEREF _Toc135647765 \h </w:instrText>
+          <w:instrText xml:space="preserve"> PAGEREF _Toc135925470 \h </w:instrText>
         </w:r>
         <w:r>
           <w:rPr>
@@ -734,7 +734,7 @@
           <w:lang w:val="fr-CH" w:eastAsia="fr-CH"/>
         </w:rPr>
       </w:pPr>
-      <w:hyperlink w:anchor="_Toc135647766" w:history="1">
+      <w:hyperlink w:anchor="_Toc135925471" w:history="1">
         <w:r>
           <w:rPr>
             <w:rStyle w:val="Lienhypertexte"/>
@@ -780,7 +780,7 @@
             <w:noProof/>
             <w:webHidden/>
           </w:rPr>
-          <w:instrText xml:space="preserve"> PAGEREF _Toc135647766 \h </w:instrText>
+          <w:instrText xml:space="preserve"> PAGEREF _Toc135925471 \h </w:instrText>
         </w:r>
         <w:r>
           <w:rPr>
@@ -826,7 +826,7 @@
           <w:lang w:val="fr-CH" w:eastAsia="fr-CH"/>
         </w:rPr>
       </w:pPr>
-      <w:hyperlink w:anchor="_Toc135647767" w:history="1">
+      <w:hyperlink w:anchor="_Toc135925472" w:history="1">
         <w:r>
           <w:rPr>
             <w:rStyle w:val="Lienhypertexte"/>
@@ -870,7 +870,7 @@
             <w:noProof/>
             <w:webHidden/>
           </w:rPr>
-          <w:instrText xml:space="preserve"> PAGEREF _Toc135647767 \h </w:instrText>
+          <w:instrText xml:space="preserve"> PAGEREF _Toc135925472 \h </w:instrText>
         </w:r>
         <w:r>
           <w:rPr>
@@ -916,7 +916,7 @@
           <w:lang w:val="fr-CH" w:eastAsia="fr-CH"/>
         </w:rPr>
       </w:pPr>
-      <w:hyperlink w:anchor="_Toc135647768" w:history="1">
+      <w:hyperlink w:anchor="_Toc135925473" w:history="1">
         <w:r>
           <w:rPr>
             <w:rStyle w:val="Lienhypertexte"/>
@@ -960,7 +960,7 @@
             <w:noProof/>
             <w:webHidden/>
           </w:rPr>
-          <w:instrText xml:space="preserve"> PAGEREF _Toc135647768 \h </w:instrText>
+          <w:instrText xml:space="preserve"> PAGEREF _Toc135925473 \h </w:instrText>
         </w:r>
         <w:r>
           <w:rPr>
@@ -1006,7 +1006,7 @@
           <w:lang w:val="fr-CH" w:eastAsia="fr-CH"/>
         </w:rPr>
       </w:pPr>
-      <w:hyperlink w:anchor="_Toc135647769" w:history="1">
+      <w:hyperlink w:anchor="_Toc135925474" w:history="1">
         <w:r>
           <w:rPr>
             <w:rStyle w:val="Lienhypertexte"/>
@@ -1050,7 +1050,7 @@
             <w:noProof/>
             <w:webHidden/>
           </w:rPr>
-          <w:instrText xml:space="preserve"> PAGEREF _Toc135647769 \h </w:instrText>
+          <w:instrText xml:space="preserve"> PAGEREF _Toc135925474 \h </w:instrText>
         </w:r>
         <w:r>
           <w:rPr>
@@ -1096,7 +1096,7 @@
           <w:lang w:val="fr-CH" w:eastAsia="fr-CH"/>
         </w:rPr>
       </w:pPr>
-      <w:hyperlink w:anchor="_Toc135647770" w:history="1">
+      <w:hyperlink w:anchor="_Toc135925475" w:history="1">
         <w:r>
           <w:rPr>
             <w:rStyle w:val="Lienhypertexte"/>
@@ -1140,7 +1140,7 @@
             <w:noProof/>
             <w:webHidden/>
           </w:rPr>
-          <w:instrText xml:space="preserve"> PAGEREF _Toc135647770 \h </w:instrText>
+          <w:instrText xml:space="preserve"> PAGEREF _Toc135925475 \h </w:instrText>
         </w:r>
         <w:r>
           <w:rPr>
@@ -1186,7 +1186,7 @@
           <w:lang w:val="fr-CH" w:eastAsia="fr-CH"/>
         </w:rPr>
       </w:pPr>
-      <w:hyperlink w:anchor="_Toc135647771" w:history="1">
+      <w:hyperlink w:anchor="_Toc135925476" w:history="1">
         <w:r>
           <w:rPr>
             <w:rStyle w:val="Lienhypertexte"/>
@@ -1230,7 +1230,7 @@
             <w:noProof/>
             <w:webHidden/>
           </w:rPr>
-          <w:instrText xml:space="preserve"> PAGEREF _Toc135647771 \h </w:instrText>
+          <w:instrText xml:space="preserve"> PAGEREF _Toc135925476 \h </w:instrText>
         </w:r>
         <w:r>
           <w:rPr>
@@ -1276,7 +1276,7 @@
           <w:lang w:val="fr-CH" w:eastAsia="fr-CH"/>
         </w:rPr>
       </w:pPr>
-      <w:hyperlink w:anchor="_Toc135647772" w:history="1">
+      <w:hyperlink w:anchor="_Toc135925477" w:history="1">
         <w:r>
           <w:rPr>
             <w:rStyle w:val="Lienhypertexte"/>
@@ -1322,7 +1322,7 @@
             <w:noProof/>
             <w:webHidden/>
           </w:rPr>
-          <w:instrText xml:space="preserve"> PAGEREF _Toc135647772 \h </w:instrText>
+          <w:instrText xml:space="preserve"> PAGEREF _Toc135925477 \h </w:instrText>
         </w:r>
         <w:r>
           <w:rPr>
@@ -1368,7 +1368,7 @@
           <w:lang w:val="fr-CH" w:eastAsia="fr-CH"/>
         </w:rPr>
       </w:pPr>
-      <w:hyperlink w:anchor="_Toc135647773" w:history="1">
+      <w:hyperlink w:anchor="_Toc135925478" w:history="1">
         <w:r>
           <w:rPr>
             <w:rStyle w:val="Lienhypertexte"/>
@@ -1414,7 +1414,7 @@
             <w:noProof/>
             <w:webHidden/>
           </w:rPr>
-          <w:instrText xml:space="preserve"> PAGEREF _Toc135647773 \h </w:instrText>
+          <w:instrText xml:space="preserve"> PAGEREF _Toc135925478 \h </w:instrText>
         </w:r>
         <w:r>
           <w:rPr>
@@ -1460,7 +1460,7 @@
           <w:lang w:val="fr-CH" w:eastAsia="fr-CH"/>
         </w:rPr>
       </w:pPr>
-      <w:hyperlink w:anchor="_Toc135647775" w:history="1">
+      <w:hyperlink w:anchor="_Toc135925480" w:history="1">
         <w:r>
           <w:rPr>
             <w:rStyle w:val="Lienhypertexte"/>
@@ -1506,7 +1506,7 @@
             <w:noProof/>
             <w:webHidden/>
           </w:rPr>
-          <w:instrText xml:space="preserve"> PAGEREF _Toc135647775 \h </w:instrText>
+          <w:instrText xml:space="preserve"> PAGEREF _Toc135925480 \h </w:instrText>
         </w:r>
         <w:r>
           <w:rPr>
@@ -1547,7 +1547,7 @@
           <w:lang w:val="fr-CH" w:eastAsia="fr-CH"/>
         </w:rPr>
       </w:pPr>
-      <w:hyperlink w:anchor="_Toc135647776" w:history="1">
+      <w:hyperlink w:anchor="_Toc135925481" w:history="1">
         <w:r>
           <w:rPr>
             <w:rStyle w:val="Lienhypertexte"/>
@@ -1585,7 +1585,7 @@
           <w:rPr>
             <w:webHidden/>
           </w:rPr>
-          <w:instrText xml:space="preserve"> PAGEREF _Toc135647776 \h </w:instrText>
+          <w:instrText xml:space="preserve"> PAGEREF _Toc135925481 \h </w:instrText>
         </w:r>
         <w:r>
           <w:rPr>
@@ -1627,7 +1627,7 @@
           <w:lang w:val="fr-CH" w:eastAsia="fr-CH"/>
         </w:rPr>
       </w:pPr>
-      <w:hyperlink w:anchor="_Toc135647777" w:history="1">
+      <w:hyperlink w:anchor="_Toc135925482" w:history="1">
         <w:r>
           <w:rPr>
             <w:rStyle w:val="Lienhypertexte"/>
@@ -1673,7 +1673,7 @@
             <w:noProof/>
             <w:webHidden/>
           </w:rPr>
-          <w:instrText xml:space="preserve"> PAGEREF _Toc135647777 \h </w:instrText>
+          <w:instrText xml:space="preserve"> PAGEREF _Toc135925482 \h </w:instrText>
         </w:r>
         <w:r>
           <w:rPr>
@@ -1714,7 +1714,7 @@
           <w:lang w:val="fr-CH" w:eastAsia="fr-CH"/>
         </w:rPr>
       </w:pPr>
-      <w:hyperlink w:anchor="_Toc135647782" w:history="1">
+      <w:hyperlink w:anchor="_Toc135925487" w:history="1">
         <w:r>
           <w:rPr>
             <w:rStyle w:val="Lienhypertexte"/>
@@ -1752,7 +1752,7 @@
           <w:rPr>
             <w:webHidden/>
           </w:rPr>
-          <w:instrText xml:space="preserve"> PAGEREF _Toc135647782 \h </w:instrText>
+          <w:instrText xml:space="preserve"> PAGEREF _Toc135925487 \h </w:instrText>
         </w:r>
         <w:r>
           <w:rPr>
@@ -1794,7 +1794,7 @@
           <w:lang w:val="fr-CH" w:eastAsia="fr-CH"/>
         </w:rPr>
       </w:pPr>
-      <w:hyperlink w:anchor="_Toc135647784" w:history="1">
+      <w:hyperlink w:anchor="_Toc135925489" w:history="1">
         <w:r>
           <w:rPr>
             <w:rStyle w:val="Lienhypertexte"/>
@@ -1840,7 +1840,7 @@
             <w:noProof/>
             <w:webHidden/>
           </w:rPr>
-          <w:instrText xml:space="preserve"> PAGEREF _Toc135647784 \h </w:instrText>
+          <w:instrText xml:space="preserve"> PAGEREF _Toc135925489 \h </w:instrText>
         </w:r>
         <w:r>
           <w:rPr>
@@ -1886,7 +1886,7 @@
           <w:lang w:val="fr-CH" w:eastAsia="fr-CH"/>
         </w:rPr>
       </w:pPr>
-      <w:hyperlink w:anchor="_Toc135647785" w:history="1">
+      <w:hyperlink w:anchor="_Toc135925490" w:history="1">
         <w:r>
           <w:rPr>
             <w:rStyle w:val="Lienhypertexte"/>
@@ -1911,23 +1911,7 @@
             <w:iCs/>
             <w:noProof/>
           </w:rPr>
-          <w:t>Journ</w:t>
-        </w:r>
-        <w:r>
-          <w:rPr>
-            <w:rStyle w:val="Lienhypertexte"/>
-            <w:iCs/>
-            <w:noProof/>
-          </w:rPr>
-          <w:t>a</w:t>
-        </w:r>
-        <w:r>
-          <w:rPr>
-            <w:rStyle w:val="Lienhypertexte"/>
-            <w:iCs/>
-            <w:noProof/>
-          </w:rPr>
-          <w:t>l de travail</w:t>
+          <w:t>Journal de travail</w:t>
         </w:r>
         <w:r>
           <w:rPr>
@@ -1948,7 +1932,7 @@
             <w:noProof/>
             <w:webHidden/>
           </w:rPr>
-          <w:instrText xml:space="preserve"> PAGEREF _Toc135647785 \h </w:instrText>
+          <w:instrText xml:space="preserve"> PAGEREF _Toc135925490 \h </w:instrText>
         </w:r>
         <w:r>
           <w:rPr>
@@ -1994,7 +1978,7 @@
           <w:lang w:val="fr-CH" w:eastAsia="fr-CH"/>
         </w:rPr>
       </w:pPr>
-      <w:hyperlink w:anchor="_Toc135647789" w:history="1">
+      <w:hyperlink w:anchor="_Toc135925494" w:history="1">
         <w:r>
           <w:rPr>
             <w:rStyle w:val="Lienhypertexte"/>
@@ -2040,7 +2024,7 @@
             <w:noProof/>
             <w:webHidden/>
           </w:rPr>
-          <w:instrText xml:space="preserve"> PAGEREF _Toc135647789 \h </w:instrText>
+          <w:instrText xml:space="preserve"> PAGEREF _Toc135925494 \h </w:instrText>
         </w:r>
         <w:r>
           <w:rPr>
@@ -2154,7 +2138,7 @@
       <w:pPr>
         <w:pStyle w:val="Titre1"/>
       </w:pPr>
-      <w:bookmarkStart w:id="0" w:name="_Toc135647759"/>
+      <w:bookmarkStart w:id="0" w:name="_Toc135925464"/>
       <w:r>
         <w:lastRenderedPageBreak/>
         <w:t>Analyse prél</w:t>
@@ -2175,7 +2159,7 @@
           <w:iCs/>
         </w:rPr>
       </w:pPr>
-      <w:bookmarkStart w:id="1" w:name="_Toc135647760"/>
+      <w:bookmarkStart w:id="1" w:name="_Toc135925465"/>
       <w:r>
         <w:rPr>
           <w:i w:val="0"/>
@@ -2513,7 +2497,7 @@
           <w:iCs/>
         </w:rPr>
       </w:pPr>
-      <w:bookmarkStart w:id="2" w:name="_Toc135647761"/>
+      <w:bookmarkStart w:id="2" w:name="_Toc135925466"/>
       <w:r>
         <w:rPr>
           <w:i w:val="0"/>
@@ -3109,7 +3093,7 @@
           <w:iCs/>
         </w:rPr>
       </w:pPr>
-      <w:bookmarkStart w:id="3" w:name="_Toc135647762"/>
+      <w:bookmarkStart w:id="3" w:name="_Toc135925467"/>
       <w:r>
         <w:rPr>
           <w:i w:val="0"/>
@@ -3261,7 +3245,7 @@
           <w:iCs/>
         </w:rPr>
       </w:pPr>
-      <w:bookmarkStart w:id="4" w:name="_Toc135647763"/>
+      <w:bookmarkStart w:id="4" w:name="_Toc135925468"/>
       <w:r>
         <w:rPr>
           <w:i w:val="0"/>
@@ -3420,7 +3404,7 @@
           <w:iCs/>
         </w:rPr>
       </w:pPr>
-      <w:bookmarkStart w:id="5" w:name="_Toc135647764"/>
+      <w:bookmarkStart w:id="5" w:name="_Toc135925469"/>
       <w:r>
         <w:rPr>
           <w:i w:val="0"/>
@@ -4232,7 +4216,7 @@
       <w:pPr>
         <w:pStyle w:val="Titre1"/>
       </w:pPr>
-      <w:bookmarkStart w:id="6" w:name="_Toc135647765"/>
+      <w:bookmarkStart w:id="6" w:name="_Toc135925470"/>
       <w:r>
         <w:lastRenderedPageBreak/>
         <w:t>Analyse</w:t>
@@ -4250,7 +4234,7 @@
           <w:iCs/>
         </w:rPr>
       </w:pPr>
-      <w:bookmarkStart w:id="7" w:name="_Toc135647766"/>
+      <w:bookmarkStart w:id="7" w:name="_Toc135925471"/>
       <w:r>
         <w:rPr>
           <w:i w:val="0"/>
@@ -4558,7 +4542,7 @@
       <w:pPr>
         <w:pStyle w:val="Titre3"/>
       </w:pPr>
-      <w:bookmarkStart w:id="8" w:name="_Toc135647767"/>
+      <w:bookmarkStart w:id="8" w:name="_Toc135925472"/>
       <w:r>
         <w:t>Use cases</w:t>
       </w:r>
@@ -4827,7 +4811,7 @@
       <w:pPr>
         <w:pStyle w:val="Titre3"/>
       </w:pPr>
-      <w:bookmarkStart w:id="9" w:name="_Toc135647768"/>
+      <w:bookmarkStart w:id="9" w:name="_Toc135925473"/>
       <w:r>
         <w:lastRenderedPageBreak/>
         <w:t>Scénarii</w:t>
@@ -5685,7 +5669,7 @@
       <w:pPr>
         <w:pStyle w:val="Titre3"/>
       </w:pPr>
-      <w:bookmarkStart w:id="10" w:name="_Toc135647769"/>
+      <w:bookmarkStart w:id="10" w:name="_Toc135925474"/>
       <w:r>
         <w:lastRenderedPageBreak/>
         <w:t>MCD</w:t>
@@ -5781,7 +5765,7 @@
       <w:pPr>
         <w:pStyle w:val="Titre3"/>
       </w:pPr>
-      <w:bookmarkStart w:id="11" w:name="_Toc135647770"/>
+      <w:bookmarkStart w:id="11" w:name="_Toc135925475"/>
       <w:r>
         <w:t>MLD</w:t>
       </w:r>
@@ -5876,7 +5860,7 @@
       <w:pPr>
         <w:pStyle w:val="Titre3"/>
       </w:pPr>
-      <w:bookmarkStart w:id="12" w:name="_Toc135647771"/>
+      <w:bookmarkStart w:id="12" w:name="_Toc135925476"/>
       <w:r>
         <w:t>Maquette</w:t>
       </w:r>
@@ -6940,7 +6924,7 @@
         </w:rPr>
       </w:pPr>
       <w:bookmarkStart w:id="13" w:name="_Toc71691012"/>
-      <w:bookmarkStart w:id="14" w:name="_Toc135647772"/>
+      <w:bookmarkStart w:id="14" w:name="_Toc135925477"/>
       <w:r>
         <w:rPr>
           <w:i w:val="0"/>
@@ -7764,7 +7748,7 @@
       </w:pPr>
       <w:bookmarkStart w:id="24" w:name="_Toc25553310"/>
       <w:bookmarkStart w:id="25" w:name="_Toc71691015"/>
-      <w:bookmarkStart w:id="26" w:name="_Toc135647773"/>
+      <w:bookmarkStart w:id="26" w:name="_Toc135925478"/>
       <w:r>
         <w:rPr>
           <w:rFonts w:cs="Arial"/>
@@ -8058,6 +8042,7 @@
       <w:bookmarkStart w:id="41" w:name="_Toc135143965"/>
       <w:bookmarkStart w:id="42" w:name="_Toc135642784"/>
       <w:bookmarkStart w:id="43" w:name="_Toc135647774"/>
+      <w:bookmarkStart w:id="44" w:name="_Toc135925479"/>
       <w:bookmarkEnd w:id="27"/>
       <w:bookmarkEnd w:id="28"/>
       <w:bookmarkEnd w:id="29"/>
@@ -8075,6 +8060,7 @@
       <w:bookmarkEnd w:id="41"/>
       <w:bookmarkEnd w:id="42"/>
       <w:bookmarkEnd w:id="43"/>
+      <w:bookmarkEnd w:id="44"/>
     </w:p>
     <w:p>
       <w:pPr>
@@ -8296,9 +8282,9 @@
           <w:iCs/>
         </w:rPr>
       </w:pPr>
-      <w:bookmarkStart w:id="44" w:name="_Toc25553314"/>
-      <w:bookmarkStart w:id="45" w:name="_Toc71691019"/>
-      <w:bookmarkStart w:id="46" w:name="_Toc135647775"/>
+      <w:bookmarkStart w:id="45" w:name="_Toc25553314"/>
+      <w:bookmarkStart w:id="46" w:name="_Toc71691019"/>
+      <w:bookmarkStart w:id="47" w:name="_Toc135925480"/>
       <w:r>
         <w:rPr>
           <w:i w:val="0"/>
@@ -8306,9 +8292,9 @@
         </w:rPr>
         <w:t>Dossier de conception</w:t>
       </w:r>
-      <w:bookmarkEnd w:id="44"/>
       <w:bookmarkEnd w:id="45"/>
       <w:bookmarkEnd w:id="46"/>
+      <w:bookmarkEnd w:id="47"/>
     </w:p>
     <w:p>
       <w:pPr>
@@ -8886,16 +8872,16 @@
           <w:tab w:val="num" w:pos="360"/>
         </w:tabs>
       </w:pPr>
-      <w:bookmarkStart w:id="47" w:name="_Toc71703259"/>
-      <w:bookmarkStart w:id="48" w:name="_Toc135647776"/>
+      <w:bookmarkStart w:id="48" w:name="_Toc71703259"/>
+      <w:bookmarkStart w:id="49" w:name="_Toc135925481"/>
       <w:r>
         <w:t>R</w:t>
       </w:r>
-      <w:bookmarkEnd w:id="47"/>
+      <w:bookmarkEnd w:id="48"/>
       <w:r>
         <w:t>éalisation</w:t>
       </w:r>
-      <w:bookmarkEnd w:id="48"/>
+      <w:bookmarkEnd w:id="49"/>
     </w:p>
     <w:p>
       <w:pPr>
@@ -8905,9 +8891,9 @@
           <w:iCs/>
         </w:rPr>
       </w:pPr>
-      <w:bookmarkStart w:id="49" w:name="_Toc25553317"/>
-      <w:bookmarkStart w:id="50" w:name="_Toc71691022"/>
-      <w:bookmarkStart w:id="51" w:name="_Toc135647777"/>
+      <w:bookmarkStart w:id="50" w:name="_Toc25553317"/>
+      <w:bookmarkStart w:id="51" w:name="_Toc71691022"/>
+      <w:bookmarkStart w:id="52" w:name="_Toc135925482"/>
       <w:r>
         <w:rPr>
           <w:i w:val="0"/>
@@ -8915,12 +8901,12 @@
         </w:rPr>
         <w:t>Dossier de réalisation</w:t>
       </w:r>
-      <w:bookmarkStart w:id="52" w:name="_Toc25553318"/>
-      <w:bookmarkEnd w:id="49"/>
+      <w:bookmarkStart w:id="53" w:name="_Toc25553318"/>
       <w:bookmarkEnd w:id="50"/>
       <w:bookmarkEnd w:id="51"/>
-    </w:p>
-    <w:bookmarkEnd w:id="52"/>
+      <w:bookmarkEnd w:id="52"/>
+    </w:p>
+    <w:bookmarkEnd w:id="53"/>
     <w:p>
       <w:pPr>
         <w:ind w:firstLine="360"/>
@@ -10502,8 +10488,8 @@
           <w:vanish/>
         </w:rPr>
       </w:pPr>
-      <w:bookmarkStart w:id="53" w:name="_Toc25553321"/>
-      <w:bookmarkStart w:id="54" w:name="_Toc71691025"/>
+      <w:bookmarkStart w:id="54" w:name="_Toc25553321"/>
+      <w:bookmarkStart w:id="55" w:name="_Toc71691025"/>
       <w:r>
         <w:rPr>
           <w:i w:val="0"/>
@@ -10512,7 +10498,7 @@
         </w:rPr>
         <w:t>Description des test</w:t>
       </w:r>
-      <w:bookmarkEnd w:id="53"/>
+      <w:bookmarkEnd w:id="54"/>
       <w:r>
         <w:rPr>
           <w:i w:val="0"/>
@@ -10521,24 +10507,24 @@
         </w:rPr>
         <w:t>s effectués</w:t>
       </w:r>
-      <w:bookmarkStart w:id="55" w:name="_Toc134456427"/>
-      <w:bookmarkStart w:id="56" w:name="_Toc134531885"/>
-      <w:bookmarkStart w:id="57" w:name="_Toc134539546"/>
-      <w:bookmarkStart w:id="58" w:name="_Toc134708372"/>
-      <w:bookmarkStart w:id="59" w:name="_Toc134714763"/>
-      <w:bookmarkStart w:id="60" w:name="_Toc134715219"/>
-      <w:bookmarkStart w:id="61" w:name="_Toc134715353"/>
-      <w:bookmarkStart w:id="62" w:name="_Toc135030684"/>
-      <w:bookmarkStart w:id="63" w:name="_Toc135034284"/>
-      <w:bookmarkStart w:id="64" w:name="_Toc135041073"/>
-      <w:bookmarkStart w:id="65" w:name="_Toc135041109"/>
-      <w:bookmarkStart w:id="66" w:name="_Toc135061896"/>
-      <w:bookmarkStart w:id="67" w:name="_Toc135061991"/>
-      <w:bookmarkStart w:id="68" w:name="_Toc135138482"/>
-      <w:bookmarkStart w:id="69" w:name="_Toc135143969"/>
-      <w:bookmarkStart w:id="70" w:name="_Toc135642788"/>
-      <w:bookmarkStart w:id="71" w:name="_Toc135647778"/>
-      <w:bookmarkEnd w:id="54"/>
+      <w:bookmarkStart w:id="56" w:name="_Toc134456427"/>
+      <w:bookmarkStart w:id="57" w:name="_Toc134531885"/>
+      <w:bookmarkStart w:id="58" w:name="_Toc134539546"/>
+      <w:bookmarkStart w:id="59" w:name="_Toc134708372"/>
+      <w:bookmarkStart w:id="60" w:name="_Toc134714763"/>
+      <w:bookmarkStart w:id="61" w:name="_Toc134715219"/>
+      <w:bookmarkStart w:id="62" w:name="_Toc134715353"/>
+      <w:bookmarkStart w:id="63" w:name="_Toc135030684"/>
+      <w:bookmarkStart w:id="64" w:name="_Toc135034284"/>
+      <w:bookmarkStart w:id="65" w:name="_Toc135041073"/>
+      <w:bookmarkStart w:id="66" w:name="_Toc135041109"/>
+      <w:bookmarkStart w:id="67" w:name="_Toc135061896"/>
+      <w:bookmarkStart w:id="68" w:name="_Toc135061991"/>
+      <w:bookmarkStart w:id="69" w:name="_Toc135138482"/>
+      <w:bookmarkStart w:id="70" w:name="_Toc135143969"/>
+      <w:bookmarkStart w:id="71" w:name="_Toc135642788"/>
+      <w:bookmarkStart w:id="72" w:name="_Toc135647778"/>
+      <w:bookmarkStart w:id="73" w:name="_Toc135925483"/>
       <w:bookmarkEnd w:id="55"/>
       <w:bookmarkEnd w:id="56"/>
       <w:bookmarkEnd w:id="57"/>
@@ -10556,6 +10542,8 @@
       <w:bookmarkEnd w:id="69"/>
       <w:bookmarkEnd w:id="70"/>
       <w:bookmarkEnd w:id="71"/>
+      <w:bookmarkEnd w:id="72"/>
+      <w:bookmarkEnd w:id="73"/>
     </w:p>
     <w:p>
       <w:pPr>
@@ -10661,8 +10649,8 @@
           <w:vanish/>
         </w:rPr>
       </w:pPr>
-      <w:bookmarkStart w:id="72" w:name="_Toc25553322"/>
-      <w:bookmarkStart w:id="73" w:name="_Toc71691026"/>
+      <w:bookmarkStart w:id="74" w:name="_Toc25553322"/>
+      <w:bookmarkStart w:id="75" w:name="_Toc71691026"/>
       <w:r>
         <w:rPr>
           <w:i w:val="0"/>
@@ -10671,7 +10659,7 @@
         </w:rPr>
         <w:t xml:space="preserve">Erreurs </w:t>
       </w:r>
-      <w:bookmarkEnd w:id="72"/>
+      <w:bookmarkEnd w:id="74"/>
       <w:r>
         <w:rPr>
           <w:i w:val="0"/>
@@ -10680,7 +10668,7 @@
         </w:rPr>
         <w:t>restantes</w:t>
       </w:r>
-      <w:bookmarkEnd w:id="73"/>
+      <w:bookmarkEnd w:id="75"/>
       <w:r>
         <w:rPr>
           <w:i w:val="0"/>
@@ -10689,25 +10677,24 @@
         </w:rPr>
         <w:t xml:space="preserve">  </w:t>
       </w:r>
-      <w:bookmarkStart w:id="74" w:name="_Toc134456428"/>
-      <w:bookmarkStart w:id="75" w:name="_Toc134531886"/>
-      <w:bookmarkStart w:id="76" w:name="_Toc134539547"/>
-      <w:bookmarkStart w:id="77" w:name="_Toc134708373"/>
-      <w:bookmarkStart w:id="78" w:name="_Toc134714764"/>
-      <w:bookmarkStart w:id="79" w:name="_Toc134715220"/>
-      <w:bookmarkStart w:id="80" w:name="_Toc134715354"/>
-      <w:bookmarkStart w:id="81" w:name="_Toc135030685"/>
-      <w:bookmarkStart w:id="82" w:name="_Toc135034285"/>
-      <w:bookmarkStart w:id="83" w:name="_Toc135041074"/>
-      <w:bookmarkStart w:id="84" w:name="_Toc135041110"/>
-      <w:bookmarkStart w:id="85" w:name="_Toc135061897"/>
-      <w:bookmarkStart w:id="86" w:name="_Toc135061992"/>
-      <w:bookmarkStart w:id="87" w:name="_Toc135138483"/>
-      <w:bookmarkStart w:id="88" w:name="_Toc135143970"/>
-      <w:bookmarkStart w:id="89" w:name="_Toc135642789"/>
-      <w:bookmarkStart w:id="90" w:name="_Toc135647779"/>
-      <w:bookmarkEnd w:id="74"/>
-      <w:bookmarkEnd w:id="75"/>
+      <w:bookmarkStart w:id="76" w:name="_Toc134456428"/>
+      <w:bookmarkStart w:id="77" w:name="_Toc134531886"/>
+      <w:bookmarkStart w:id="78" w:name="_Toc134539547"/>
+      <w:bookmarkStart w:id="79" w:name="_Toc134708373"/>
+      <w:bookmarkStart w:id="80" w:name="_Toc134714764"/>
+      <w:bookmarkStart w:id="81" w:name="_Toc134715220"/>
+      <w:bookmarkStart w:id="82" w:name="_Toc134715354"/>
+      <w:bookmarkStart w:id="83" w:name="_Toc135030685"/>
+      <w:bookmarkStart w:id="84" w:name="_Toc135034285"/>
+      <w:bookmarkStart w:id="85" w:name="_Toc135041074"/>
+      <w:bookmarkStart w:id="86" w:name="_Toc135041110"/>
+      <w:bookmarkStart w:id="87" w:name="_Toc135061897"/>
+      <w:bookmarkStart w:id="88" w:name="_Toc135061992"/>
+      <w:bookmarkStart w:id="89" w:name="_Toc135138483"/>
+      <w:bookmarkStart w:id="90" w:name="_Toc135143970"/>
+      <w:bookmarkStart w:id="91" w:name="_Toc135642789"/>
+      <w:bookmarkStart w:id="92" w:name="_Toc135647779"/>
+      <w:bookmarkStart w:id="93" w:name="_Toc135925484"/>
       <w:bookmarkEnd w:id="76"/>
       <w:bookmarkEnd w:id="77"/>
       <w:bookmarkEnd w:id="78"/>
@@ -10723,6 +10710,9 @@
       <w:bookmarkEnd w:id="88"/>
       <w:bookmarkEnd w:id="89"/>
       <w:bookmarkEnd w:id="90"/>
+      <w:bookmarkEnd w:id="91"/>
+      <w:bookmarkEnd w:id="92"/>
+      <w:bookmarkEnd w:id="93"/>
     </w:p>
     <w:p>
       <w:pPr>
@@ -10732,7 +10722,7 @@
           <w:vanish/>
         </w:rPr>
       </w:pPr>
-      <w:bookmarkStart w:id="91" w:name="_Toc25553323"/>
+      <w:bookmarkStart w:id="94" w:name="_Toc25553323"/>
     </w:p>
     <w:p>
       <w:pPr>
@@ -10796,7 +10786,7 @@
         </w:rPr>
         <w:t>Conséquences sur l'utilisation du produit</w:t>
       </w:r>
-      <w:bookmarkEnd w:id="91"/>
+      <w:bookmarkEnd w:id="94"/>
     </w:p>
     <w:p>
       <w:pPr>
@@ -10836,8 +10826,8 @@
           <w:vanish/>
         </w:rPr>
       </w:pPr>
-      <w:bookmarkStart w:id="92" w:name="_Toc25553326"/>
-      <w:bookmarkStart w:id="93" w:name="_Toc71691029"/>
+      <w:bookmarkStart w:id="95" w:name="_Toc25553326"/>
+      <w:bookmarkStart w:id="96" w:name="_Toc71691029"/>
       <w:r>
         <w:rPr>
           <w:i w:val="0"/>
@@ -10846,7 +10836,7 @@
         </w:rPr>
         <w:t>Liste des documents</w:t>
       </w:r>
-      <w:bookmarkEnd w:id="92"/>
+      <w:bookmarkEnd w:id="95"/>
       <w:r>
         <w:rPr>
           <w:i w:val="0"/>
@@ -10855,26 +10845,24 @@
         </w:rPr>
         <w:t xml:space="preserve"> fournis</w:t>
       </w:r>
-      <w:bookmarkStart w:id="94" w:name="_Toc134456429"/>
-      <w:bookmarkStart w:id="95" w:name="_Toc134531887"/>
-      <w:bookmarkStart w:id="96" w:name="_Toc134539548"/>
-      <w:bookmarkStart w:id="97" w:name="_Toc134708374"/>
-      <w:bookmarkStart w:id="98" w:name="_Toc134714765"/>
-      <w:bookmarkStart w:id="99" w:name="_Toc134715221"/>
-      <w:bookmarkStart w:id="100" w:name="_Toc134715355"/>
-      <w:bookmarkStart w:id="101" w:name="_Toc135030686"/>
-      <w:bookmarkStart w:id="102" w:name="_Toc135034286"/>
-      <w:bookmarkStart w:id="103" w:name="_Toc135041075"/>
-      <w:bookmarkStart w:id="104" w:name="_Toc135041111"/>
-      <w:bookmarkStart w:id="105" w:name="_Toc135061898"/>
-      <w:bookmarkStart w:id="106" w:name="_Toc135061993"/>
-      <w:bookmarkStart w:id="107" w:name="_Toc135138484"/>
-      <w:bookmarkStart w:id="108" w:name="_Toc135143971"/>
-      <w:bookmarkStart w:id="109" w:name="_Toc135642790"/>
-      <w:bookmarkStart w:id="110" w:name="_Toc135647780"/>
-      <w:bookmarkEnd w:id="93"/>
-      <w:bookmarkEnd w:id="94"/>
-      <w:bookmarkEnd w:id="95"/>
+      <w:bookmarkStart w:id="97" w:name="_Toc134456429"/>
+      <w:bookmarkStart w:id="98" w:name="_Toc134531887"/>
+      <w:bookmarkStart w:id="99" w:name="_Toc134539548"/>
+      <w:bookmarkStart w:id="100" w:name="_Toc134708374"/>
+      <w:bookmarkStart w:id="101" w:name="_Toc134714765"/>
+      <w:bookmarkStart w:id="102" w:name="_Toc134715221"/>
+      <w:bookmarkStart w:id="103" w:name="_Toc134715355"/>
+      <w:bookmarkStart w:id="104" w:name="_Toc135030686"/>
+      <w:bookmarkStart w:id="105" w:name="_Toc135034286"/>
+      <w:bookmarkStart w:id="106" w:name="_Toc135041075"/>
+      <w:bookmarkStart w:id="107" w:name="_Toc135041111"/>
+      <w:bookmarkStart w:id="108" w:name="_Toc135061898"/>
+      <w:bookmarkStart w:id="109" w:name="_Toc135061993"/>
+      <w:bookmarkStart w:id="110" w:name="_Toc135138484"/>
+      <w:bookmarkStart w:id="111" w:name="_Toc135143971"/>
+      <w:bookmarkStart w:id="112" w:name="_Toc135642790"/>
+      <w:bookmarkStart w:id="113" w:name="_Toc135647780"/>
+      <w:bookmarkStart w:id="114" w:name="_Toc135925485"/>
       <w:bookmarkEnd w:id="96"/>
       <w:bookmarkEnd w:id="97"/>
       <w:bookmarkEnd w:id="98"/>
@@ -10890,6 +10878,10 @@
       <w:bookmarkEnd w:id="108"/>
       <w:bookmarkEnd w:id="109"/>
       <w:bookmarkEnd w:id="110"/>
+      <w:bookmarkEnd w:id="111"/>
+      <w:bookmarkEnd w:id="112"/>
+      <w:bookmarkEnd w:id="113"/>
+      <w:bookmarkEnd w:id="114"/>
     </w:p>
     <w:p>
       <w:pPr>
@@ -11039,43 +11031,40 @@
           <w:vanish/>
         </w:rPr>
       </w:pPr>
-      <w:bookmarkStart w:id="111" w:name="_Toc25553328"/>
-      <w:bookmarkStart w:id="112" w:name="_Toc71703263"/>
+      <w:bookmarkStart w:id="115" w:name="_Toc25553328"/>
+      <w:bookmarkStart w:id="116" w:name="_Toc71703263"/>
       <w:r>
         <w:rPr>
           <w:vanish/>
         </w:rPr>
         <w:t>C</w:t>
       </w:r>
-      <w:bookmarkEnd w:id="111"/>
-      <w:bookmarkEnd w:id="112"/>
-      <w:r>
-        <w:rPr>
-          <w:vanish/>
-        </w:rPr>
-        <w:t>onclusions</w:t>
-      </w:r>
-      <w:bookmarkStart w:id="113" w:name="_Toc134456430"/>
-      <w:bookmarkStart w:id="114" w:name="_Toc134531888"/>
-      <w:bookmarkStart w:id="115" w:name="_Toc134539549"/>
-      <w:bookmarkStart w:id="116" w:name="_Toc134708375"/>
-      <w:bookmarkStart w:id="117" w:name="_Toc134714766"/>
-      <w:bookmarkStart w:id="118" w:name="_Toc134715222"/>
-      <w:bookmarkStart w:id="119" w:name="_Toc134715356"/>
-      <w:bookmarkStart w:id="120" w:name="_Toc135030687"/>
-      <w:bookmarkStart w:id="121" w:name="_Toc135034287"/>
-      <w:bookmarkStart w:id="122" w:name="_Toc135041076"/>
-      <w:bookmarkStart w:id="123" w:name="_Toc135041112"/>
-      <w:bookmarkStart w:id="124" w:name="_Toc135061899"/>
-      <w:bookmarkStart w:id="125" w:name="_Toc135061994"/>
-      <w:bookmarkStart w:id="126" w:name="_Toc135138485"/>
-      <w:bookmarkStart w:id="127" w:name="_Toc135143972"/>
-      <w:bookmarkStart w:id="128" w:name="_Toc135642791"/>
-      <w:bookmarkStart w:id="129" w:name="_Toc135647781"/>
-      <w:bookmarkEnd w:id="113"/>
-      <w:bookmarkEnd w:id="114"/>
       <w:bookmarkEnd w:id="115"/>
       <w:bookmarkEnd w:id="116"/>
+      <w:r>
+        <w:rPr>
+          <w:vanish/>
+        </w:rPr>
+        <w:t>onclusions</w:t>
+      </w:r>
+      <w:bookmarkStart w:id="117" w:name="_Toc134456430"/>
+      <w:bookmarkStart w:id="118" w:name="_Toc134531888"/>
+      <w:bookmarkStart w:id="119" w:name="_Toc134539549"/>
+      <w:bookmarkStart w:id="120" w:name="_Toc134708375"/>
+      <w:bookmarkStart w:id="121" w:name="_Toc134714766"/>
+      <w:bookmarkStart w:id="122" w:name="_Toc134715222"/>
+      <w:bookmarkStart w:id="123" w:name="_Toc134715356"/>
+      <w:bookmarkStart w:id="124" w:name="_Toc135030687"/>
+      <w:bookmarkStart w:id="125" w:name="_Toc135034287"/>
+      <w:bookmarkStart w:id="126" w:name="_Toc135041076"/>
+      <w:bookmarkStart w:id="127" w:name="_Toc135041112"/>
+      <w:bookmarkStart w:id="128" w:name="_Toc135061899"/>
+      <w:bookmarkStart w:id="129" w:name="_Toc135061994"/>
+      <w:bookmarkStart w:id="130" w:name="_Toc135138485"/>
+      <w:bookmarkStart w:id="131" w:name="_Toc135143972"/>
+      <w:bookmarkStart w:id="132" w:name="_Toc135642791"/>
+      <w:bookmarkStart w:id="133" w:name="_Toc135647781"/>
+      <w:bookmarkStart w:id="134" w:name="_Toc135925486"/>
       <w:bookmarkEnd w:id="117"/>
       <w:bookmarkEnd w:id="118"/>
       <w:bookmarkEnd w:id="119"/>
@@ -11089,6 +11078,11 @@
       <w:bookmarkEnd w:id="127"/>
       <w:bookmarkEnd w:id="128"/>
       <w:bookmarkEnd w:id="129"/>
+      <w:bookmarkEnd w:id="130"/>
+      <w:bookmarkEnd w:id="131"/>
+      <w:bookmarkEnd w:id="132"/>
+      <w:bookmarkEnd w:id="133"/>
+      <w:bookmarkEnd w:id="134"/>
     </w:p>
     <w:p>
       <w:pPr>
@@ -11349,17 +11343,17 @@
           <w:tab w:val="num" w:pos="360"/>
         </w:tabs>
       </w:pPr>
-      <w:bookmarkStart w:id="130" w:name="_Toc71703264"/>
-      <w:bookmarkStart w:id="131" w:name="_Toc135647782"/>
+      <w:bookmarkStart w:id="135" w:name="_Toc71703264"/>
+      <w:bookmarkStart w:id="136" w:name="_Toc135925487"/>
       <w:r>
         <w:lastRenderedPageBreak/>
         <w:t>A</w:t>
       </w:r>
-      <w:bookmarkEnd w:id="130"/>
+      <w:bookmarkEnd w:id="135"/>
       <w:r>
         <w:t>nnexes</w:t>
       </w:r>
-      <w:bookmarkEnd w:id="131"/>
+      <w:bookmarkEnd w:id="136"/>
     </w:p>
     <w:p/>
     <w:p>
@@ -11379,28 +11373,24 @@
         </w:rPr>
         <w:t>Résumé du rapport du TPI / version succincte de la documentation</w:t>
       </w:r>
-      <w:bookmarkStart w:id="132" w:name="_Toc134456432"/>
-      <w:bookmarkStart w:id="133" w:name="_Toc134531890"/>
-      <w:bookmarkStart w:id="134" w:name="_Toc134539551"/>
-      <w:bookmarkStart w:id="135" w:name="_Toc134708377"/>
-      <w:bookmarkStart w:id="136" w:name="_Toc134714768"/>
-      <w:bookmarkStart w:id="137" w:name="_Toc134715224"/>
-      <w:bookmarkStart w:id="138" w:name="_Toc134715358"/>
-      <w:bookmarkStart w:id="139" w:name="_Toc135030689"/>
-      <w:bookmarkStart w:id="140" w:name="_Toc135034289"/>
-      <w:bookmarkStart w:id="141" w:name="_Toc135041078"/>
-      <w:bookmarkStart w:id="142" w:name="_Toc135041114"/>
-      <w:bookmarkStart w:id="143" w:name="_Toc135061901"/>
-      <w:bookmarkStart w:id="144" w:name="_Toc135061996"/>
-      <w:bookmarkStart w:id="145" w:name="_Toc135138487"/>
-      <w:bookmarkStart w:id="146" w:name="_Toc135143974"/>
-      <w:bookmarkStart w:id="147" w:name="_Toc135642793"/>
-      <w:bookmarkStart w:id="148" w:name="_Toc135647783"/>
-      <w:bookmarkEnd w:id="132"/>
-      <w:bookmarkEnd w:id="133"/>
-      <w:bookmarkEnd w:id="134"/>
-      <w:bookmarkEnd w:id="135"/>
-      <w:bookmarkEnd w:id="136"/>
+      <w:bookmarkStart w:id="137" w:name="_Toc134456432"/>
+      <w:bookmarkStart w:id="138" w:name="_Toc134531890"/>
+      <w:bookmarkStart w:id="139" w:name="_Toc134539551"/>
+      <w:bookmarkStart w:id="140" w:name="_Toc134708377"/>
+      <w:bookmarkStart w:id="141" w:name="_Toc134714768"/>
+      <w:bookmarkStart w:id="142" w:name="_Toc134715224"/>
+      <w:bookmarkStart w:id="143" w:name="_Toc134715358"/>
+      <w:bookmarkStart w:id="144" w:name="_Toc135030689"/>
+      <w:bookmarkStart w:id="145" w:name="_Toc135034289"/>
+      <w:bookmarkStart w:id="146" w:name="_Toc135041078"/>
+      <w:bookmarkStart w:id="147" w:name="_Toc135041114"/>
+      <w:bookmarkStart w:id="148" w:name="_Toc135061901"/>
+      <w:bookmarkStart w:id="149" w:name="_Toc135061996"/>
+      <w:bookmarkStart w:id="150" w:name="_Toc135138487"/>
+      <w:bookmarkStart w:id="151" w:name="_Toc135143974"/>
+      <w:bookmarkStart w:id="152" w:name="_Toc135642793"/>
+      <w:bookmarkStart w:id="153" w:name="_Toc135647783"/>
+      <w:bookmarkStart w:id="154" w:name="_Toc135925488"/>
       <w:bookmarkEnd w:id="137"/>
       <w:bookmarkEnd w:id="138"/>
       <w:bookmarkEnd w:id="139"/>
@@ -11413,33 +11403,39 @@
       <w:bookmarkEnd w:id="146"/>
       <w:bookmarkEnd w:id="147"/>
       <w:bookmarkEnd w:id="148"/>
-    </w:p>
-    <w:p>
-      <w:pPr>
-        <w:rPr>
-          <w:vanish/>
-        </w:rPr>
-      </w:pPr>
-    </w:p>
-    <w:p>
-      <w:pPr>
-        <w:pStyle w:val="Titre2"/>
-        <w:rPr>
-          <w:i w:val="0"/>
-          <w:iCs/>
-        </w:rPr>
-      </w:pPr>
-      <w:bookmarkStart w:id="149" w:name="_Toc71703265"/>
-      <w:bookmarkStart w:id="150" w:name="_Toc135647784"/>
-      <w:r>
-        <w:rPr>
-          <w:i w:val="0"/>
-          <w:iCs/>
-        </w:rPr>
-        <w:t>Sources – Bibliographie</w:t>
-      </w:r>
       <w:bookmarkEnd w:id="149"/>
       <w:bookmarkEnd w:id="150"/>
+      <w:bookmarkEnd w:id="151"/>
+      <w:bookmarkEnd w:id="152"/>
+      <w:bookmarkEnd w:id="153"/>
+      <w:bookmarkEnd w:id="154"/>
+    </w:p>
+    <w:p>
+      <w:pPr>
+        <w:rPr>
+          <w:vanish/>
+        </w:rPr>
+      </w:pPr>
+    </w:p>
+    <w:p>
+      <w:pPr>
+        <w:pStyle w:val="Titre2"/>
+        <w:rPr>
+          <w:i w:val="0"/>
+          <w:iCs/>
+        </w:rPr>
+      </w:pPr>
+      <w:bookmarkStart w:id="155" w:name="_Toc71703265"/>
+      <w:bookmarkStart w:id="156" w:name="_Toc135925489"/>
+      <w:r>
+        <w:rPr>
+          <w:i w:val="0"/>
+          <w:iCs/>
+        </w:rPr>
+        <w:t>Sources – Bibliographie</w:t>
+      </w:r>
+      <w:bookmarkEnd w:id="155"/>
+      <w:bookmarkEnd w:id="156"/>
     </w:p>
     <w:p>
       <w:hyperlink r:id="rId53" w:history="1">
@@ -11623,9 +11619,9 @@
           <w:iCs/>
         </w:rPr>
       </w:pPr>
-      <w:bookmarkStart w:id="151" w:name="_Toc25553330"/>
-      <w:bookmarkStart w:id="152" w:name="_Toc71703266"/>
-      <w:bookmarkStart w:id="153" w:name="_Toc135647785"/>
+      <w:bookmarkStart w:id="157" w:name="_Toc25553330"/>
+      <w:bookmarkStart w:id="158" w:name="_Toc71703266"/>
+      <w:bookmarkStart w:id="159" w:name="_Toc135925490"/>
       <w:r>
         <w:rPr>
           <w:i w:val="0"/>
@@ -11634,8 +11630,8 @@
         <w:lastRenderedPageBreak/>
         <w:t xml:space="preserve">Journal de </w:t>
       </w:r>
-      <w:bookmarkEnd w:id="151"/>
-      <w:bookmarkEnd w:id="152"/>
+      <w:bookmarkEnd w:id="157"/>
+      <w:bookmarkEnd w:id="158"/>
       <w:r>
         <w:rPr>
           <w:i w:val="0"/>
@@ -11643,7 +11639,7 @@
         </w:rPr>
         <w:t>travail</w:t>
       </w:r>
-      <w:bookmarkEnd w:id="153"/>
+      <w:bookmarkEnd w:id="159"/>
     </w:p>
     <w:p>
       <w:pPr>
@@ -11654,10 +11650,10 @@
           <w:noProof/>
         </w:rPr>
         <w:drawing>
-          <wp:inline distT="0" distB="0" distL="0" distR="0" wp14:anchorId="4B0A95D7" wp14:editId="2783601C">
-            <wp:extent cx="7920000" cy="4997372"/>
+          <wp:inline distT="0" distB="0" distL="0" distR="0" wp14:anchorId="4DADECBA" wp14:editId="49F64F39">
+            <wp:extent cx="7920000" cy="5091833"/>
             <wp:effectExtent l="0" t="0" r="5080" b="0"/>
-            <wp:docPr id="23" name="Image 23" descr="Une image contenant texte, capture d’écran, Police, Parallèle&#10;&#10;Description générée automatiquement"/>
+            <wp:docPr id="26" name="Image 26" descr="Une image contenant texte, capture d’écran, nombre, Parallèle&#10;&#10;Description générée automatiquement"/>
             <wp:cNvGraphicFramePr>
               <a:graphicFrameLocks xmlns:a="http://schemas.openxmlformats.org/drawingml/2006/main" noChangeAspect="1"/>
             </wp:cNvGraphicFramePr>
@@ -11665,7 +11661,7 @@
               <a:graphicData uri="http://schemas.openxmlformats.org/drawingml/2006/picture">
                 <pic:pic xmlns:pic="http://schemas.openxmlformats.org/drawingml/2006/picture">
                   <pic:nvPicPr>
-                    <pic:cNvPr id="23" name="Image 23" descr="Une image contenant texte, capture d’écran, Police, Parallèle&#10;&#10;Description générée automatiquement"/>
+                    <pic:cNvPr id="26" name="Image 26" descr="Une image contenant texte, capture d’écran, nombre, Parallèle&#10;&#10;Description générée automatiquement"/>
                     <pic:cNvPicPr/>
                   </pic:nvPicPr>
                   <pic:blipFill>
@@ -11683,7 +11679,7 @@
                   <pic:spPr>
                     <a:xfrm>
                       <a:off x="0" y="0"/>
-                      <a:ext cx="7920000" cy="4997372"/>
+                      <a:ext cx="7920000" cy="5091833"/>
                     </a:xfrm>
                     <a:prstGeom prst="rect">
                       <a:avLst/>
@@ -11735,10 +11731,10 @@
         </w:rPr>
         <w:lastRenderedPageBreak/>
         <w:drawing>
-          <wp:inline distT="0" distB="0" distL="0" distR="0" wp14:anchorId="11FF7B46" wp14:editId="3443D2F1">
-            <wp:extent cx="7920000" cy="5044319"/>
-            <wp:effectExtent l="0" t="0" r="5080" b="4445"/>
-            <wp:docPr id="24" name="Image 24" descr="Une image contenant texte, capture d’écran, nombre, Police&#10;&#10;Description générée automatiquement"/>
+          <wp:inline distT="0" distB="0" distL="0" distR="0" wp14:anchorId="57900130" wp14:editId="2625F6B4">
+            <wp:extent cx="7920000" cy="4934586"/>
+            <wp:effectExtent l="0" t="0" r="5080" b="0"/>
+            <wp:docPr id="27" name="Image 27" descr="Une image contenant texte, capture d’écran, nombre, Parallèle&#10;&#10;Description générée automatiquement"/>
             <wp:cNvGraphicFramePr>
               <a:graphicFrameLocks xmlns:a="http://schemas.openxmlformats.org/drawingml/2006/main" noChangeAspect="1"/>
             </wp:cNvGraphicFramePr>
@@ -11746,7 +11742,7 @@
               <a:graphicData uri="http://schemas.openxmlformats.org/drawingml/2006/picture">
                 <pic:pic xmlns:pic="http://schemas.openxmlformats.org/drawingml/2006/picture">
                   <pic:nvPicPr>
-                    <pic:cNvPr id="24" name="Image 24" descr="Une image contenant texte, capture d’écran, nombre, Police&#10;&#10;Description générée automatiquement"/>
+                    <pic:cNvPr id="27" name="Image 27" descr="Une image contenant texte, capture d’écran, nombre, Parallèle&#10;&#10;Description générée automatiquement"/>
                     <pic:cNvPicPr/>
                   </pic:nvPicPr>
                   <pic:blipFill>
@@ -11764,7 +11760,7 @@
                   <pic:spPr>
                     <a:xfrm>
                       <a:off x="0" y="0"/>
-                      <a:ext cx="7920000" cy="5044319"/>
+                      <a:ext cx="7920000" cy="4934586"/>
                     </a:xfrm>
                     <a:prstGeom prst="rect">
                       <a:avLst/>
@@ -11819,10 +11815,10 @@
         </w:rPr>
         <w:lastRenderedPageBreak/>
         <w:drawing>
-          <wp:inline distT="0" distB="0" distL="0" distR="0" wp14:anchorId="7635CB11" wp14:editId="743F0A48">
-            <wp:extent cx="7920000" cy="2596823"/>
+          <wp:inline distT="0" distB="0" distL="0" distR="0" wp14:anchorId="7E918A7C" wp14:editId="20588297">
+            <wp:extent cx="7920000" cy="3545956"/>
             <wp:effectExtent l="0" t="0" r="5080" b="0"/>
-            <wp:docPr id="25" name="Image 25" descr="Une image contenant texte, capture d’écran, ligne, Police&#10;&#10;Description générée automatiquement"/>
+            <wp:docPr id="28" name="Image 28" descr="Une image contenant texte, reçu, capture d’écran, nombre&#10;&#10;Description générée automatiquement"/>
             <wp:cNvGraphicFramePr>
               <a:graphicFrameLocks xmlns:a="http://schemas.openxmlformats.org/drawingml/2006/main" noChangeAspect="1"/>
             </wp:cNvGraphicFramePr>
@@ -11830,7 +11826,7 @@
               <a:graphicData uri="http://schemas.openxmlformats.org/drawingml/2006/picture">
                 <pic:pic xmlns:pic="http://schemas.openxmlformats.org/drawingml/2006/picture">
                   <pic:nvPicPr>
-                    <pic:cNvPr id="25" name="Image 25" descr="Une image contenant texte, capture d’écran, ligne, Police&#10;&#10;Description générée automatiquement"/>
+                    <pic:cNvPr id="28" name="Image 28" descr="Une image contenant texte, reçu, capture d’écran, nombre&#10;&#10;Description générée automatiquement"/>
                     <pic:cNvPicPr/>
                   </pic:nvPicPr>
                   <pic:blipFill>
@@ -11848,7 +11844,7 @@
                   <pic:spPr>
                     <a:xfrm>
                       <a:off x="0" y="0"/>
-                      <a:ext cx="7920000" cy="2596823"/>
+                      <a:ext cx="7920000" cy="3545956"/>
                     </a:xfrm>
                     <a:prstGeom prst="rect">
                       <a:avLst/>
@@ -11909,8 +11905,8 @@
           <w:vanish/>
         </w:rPr>
       </w:pPr>
-      <w:bookmarkStart w:id="154" w:name="_Toc25553331"/>
-      <w:bookmarkStart w:id="155" w:name="_Toc71703267"/>
+      <w:bookmarkStart w:id="160" w:name="_Toc25553331"/>
+      <w:bookmarkStart w:id="161" w:name="_Toc71703267"/>
       <w:r>
         <w:rPr>
           <w:i w:val="0"/>
@@ -11920,29 +11916,24 @@
         <w:lastRenderedPageBreak/>
         <w:t>Manuel d'Installation</w:t>
       </w:r>
-      <w:bookmarkStart w:id="156" w:name="_Toc134456435"/>
-      <w:bookmarkStart w:id="157" w:name="_Toc134531893"/>
-      <w:bookmarkStart w:id="158" w:name="_Toc134539554"/>
-      <w:bookmarkStart w:id="159" w:name="_Toc134708380"/>
-      <w:bookmarkStart w:id="160" w:name="_Toc134714771"/>
-      <w:bookmarkStart w:id="161" w:name="_Toc134715227"/>
-      <w:bookmarkStart w:id="162" w:name="_Toc134715361"/>
-      <w:bookmarkStart w:id="163" w:name="_Toc135030692"/>
-      <w:bookmarkStart w:id="164" w:name="_Toc135034292"/>
-      <w:bookmarkStart w:id="165" w:name="_Toc135041081"/>
-      <w:bookmarkStart w:id="166" w:name="_Toc135041117"/>
-      <w:bookmarkStart w:id="167" w:name="_Toc135061904"/>
-      <w:bookmarkStart w:id="168" w:name="_Toc135061999"/>
-      <w:bookmarkStart w:id="169" w:name="_Toc135138490"/>
-      <w:bookmarkStart w:id="170" w:name="_Toc135143977"/>
-      <w:bookmarkStart w:id="171" w:name="_Toc135642796"/>
-      <w:bookmarkStart w:id="172" w:name="_Toc135647786"/>
-      <w:bookmarkEnd w:id="154"/>
-      <w:bookmarkEnd w:id="155"/>
-      <w:bookmarkEnd w:id="156"/>
-      <w:bookmarkEnd w:id="157"/>
-      <w:bookmarkEnd w:id="158"/>
-      <w:bookmarkEnd w:id="159"/>
+      <w:bookmarkStart w:id="162" w:name="_Toc134456435"/>
+      <w:bookmarkStart w:id="163" w:name="_Toc134531893"/>
+      <w:bookmarkStart w:id="164" w:name="_Toc134539554"/>
+      <w:bookmarkStart w:id="165" w:name="_Toc134708380"/>
+      <w:bookmarkStart w:id="166" w:name="_Toc134714771"/>
+      <w:bookmarkStart w:id="167" w:name="_Toc134715227"/>
+      <w:bookmarkStart w:id="168" w:name="_Toc134715361"/>
+      <w:bookmarkStart w:id="169" w:name="_Toc135030692"/>
+      <w:bookmarkStart w:id="170" w:name="_Toc135034292"/>
+      <w:bookmarkStart w:id="171" w:name="_Toc135041081"/>
+      <w:bookmarkStart w:id="172" w:name="_Toc135041117"/>
+      <w:bookmarkStart w:id="173" w:name="_Toc135061904"/>
+      <w:bookmarkStart w:id="174" w:name="_Toc135061999"/>
+      <w:bookmarkStart w:id="175" w:name="_Toc135138490"/>
+      <w:bookmarkStart w:id="176" w:name="_Toc135143977"/>
+      <w:bookmarkStart w:id="177" w:name="_Toc135642796"/>
+      <w:bookmarkStart w:id="178" w:name="_Toc135647786"/>
+      <w:bookmarkStart w:id="179" w:name="_Toc135925491"/>
       <w:bookmarkEnd w:id="160"/>
       <w:bookmarkEnd w:id="161"/>
       <w:bookmarkEnd w:id="162"/>
@@ -11956,50 +11947,6 @@
       <w:bookmarkEnd w:id="170"/>
       <w:bookmarkEnd w:id="171"/>
       <w:bookmarkEnd w:id="172"/>
-    </w:p>
-    <w:p>
-      <w:pPr>
-        <w:rPr>
-          <w:vanish/>
-        </w:rPr>
-      </w:pPr>
-    </w:p>
-    <w:p>
-      <w:pPr>
-        <w:pStyle w:val="Titre2"/>
-        <w:rPr>
-          <w:i w:val="0"/>
-          <w:iCs/>
-          <w:vanish/>
-        </w:rPr>
-      </w:pPr>
-      <w:bookmarkStart w:id="173" w:name="_Toc25553332"/>
-      <w:bookmarkStart w:id="174" w:name="_Toc71703268"/>
-      <w:r>
-        <w:rPr>
-          <w:i w:val="0"/>
-          <w:iCs/>
-          <w:vanish/>
-        </w:rPr>
-        <w:t>Manuel d'Utilisation</w:t>
-      </w:r>
-      <w:bookmarkStart w:id="175" w:name="_Toc134456436"/>
-      <w:bookmarkStart w:id="176" w:name="_Toc134531894"/>
-      <w:bookmarkStart w:id="177" w:name="_Toc134539555"/>
-      <w:bookmarkStart w:id="178" w:name="_Toc134708381"/>
-      <w:bookmarkStart w:id="179" w:name="_Toc134714772"/>
-      <w:bookmarkStart w:id="180" w:name="_Toc134715228"/>
-      <w:bookmarkStart w:id="181" w:name="_Toc134715362"/>
-      <w:bookmarkStart w:id="182" w:name="_Toc135030693"/>
-      <w:bookmarkStart w:id="183" w:name="_Toc135034293"/>
-      <w:bookmarkStart w:id="184" w:name="_Toc135041082"/>
-      <w:bookmarkStart w:id="185" w:name="_Toc135041118"/>
-      <w:bookmarkStart w:id="186" w:name="_Toc135061905"/>
-      <w:bookmarkStart w:id="187" w:name="_Toc135062000"/>
-      <w:bookmarkStart w:id="188" w:name="_Toc135138491"/>
-      <w:bookmarkStart w:id="189" w:name="_Toc135143978"/>
-      <w:bookmarkStart w:id="190" w:name="_Toc135642797"/>
-      <w:bookmarkStart w:id="191" w:name="_Toc135647787"/>
       <w:bookmarkEnd w:id="173"/>
       <w:bookmarkEnd w:id="174"/>
       <w:bookmarkEnd w:id="175"/>
@@ -12007,6 +11954,51 @@
       <w:bookmarkEnd w:id="177"/>
       <w:bookmarkEnd w:id="178"/>
       <w:bookmarkEnd w:id="179"/>
+    </w:p>
+    <w:p>
+      <w:pPr>
+        <w:rPr>
+          <w:vanish/>
+        </w:rPr>
+      </w:pPr>
+    </w:p>
+    <w:p>
+      <w:pPr>
+        <w:pStyle w:val="Titre2"/>
+        <w:rPr>
+          <w:i w:val="0"/>
+          <w:iCs/>
+          <w:vanish/>
+        </w:rPr>
+      </w:pPr>
+      <w:bookmarkStart w:id="180" w:name="_Toc25553332"/>
+      <w:bookmarkStart w:id="181" w:name="_Toc71703268"/>
+      <w:r>
+        <w:rPr>
+          <w:i w:val="0"/>
+          <w:iCs/>
+          <w:vanish/>
+        </w:rPr>
+        <w:t>Manuel d'Utilisation</w:t>
+      </w:r>
+      <w:bookmarkStart w:id="182" w:name="_Toc134456436"/>
+      <w:bookmarkStart w:id="183" w:name="_Toc134531894"/>
+      <w:bookmarkStart w:id="184" w:name="_Toc134539555"/>
+      <w:bookmarkStart w:id="185" w:name="_Toc134708381"/>
+      <w:bookmarkStart w:id="186" w:name="_Toc134714772"/>
+      <w:bookmarkStart w:id="187" w:name="_Toc134715228"/>
+      <w:bookmarkStart w:id="188" w:name="_Toc134715362"/>
+      <w:bookmarkStart w:id="189" w:name="_Toc135030693"/>
+      <w:bookmarkStart w:id="190" w:name="_Toc135034293"/>
+      <w:bookmarkStart w:id="191" w:name="_Toc135041082"/>
+      <w:bookmarkStart w:id="192" w:name="_Toc135041118"/>
+      <w:bookmarkStart w:id="193" w:name="_Toc135061905"/>
+      <w:bookmarkStart w:id="194" w:name="_Toc135062000"/>
+      <w:bookmarkStart w:id="195" w:name="_Toc135138491"/>
+      <w:bookmarkStart w:id="196" w:name="_Toc135143978"/>
+      <w:bookmarkStart w:id="197" w:name="_Toc135642797"/>
+      <w:bookmarkStart w:id="198" w:name="_Toc135647787"/>
+      <w:bookmarkStart w:id="199" w:name="_Toc135925492"/>
       <w:bookmarkEnd w:id="180"/>
       <w:bookmarkEnd w:id="181"/>
       <w:bookmarkEnd w:id="182"/>
@@ -12019,67 +12011,7 @@
       <w:bookmarkEnd w:id="189"/>
       <w:bookmarkEnd w:id="190"/>
       <w:bookmarkEnd w:id="191"/>
-    </w:p>
-    <w:p>
-      <w:pPr>
-        <w:rPr>
-          <w:vanish/>
-        </w:rPr>
-      </w:pPr>
-    </w:p>
-    <w:p>
-      <w:pPr>
-        <w:pStyle w:val="Titre2"/>
-        <w:rPr>
-          <w:i w:val="0"/>
-          <w:iCs/>
-          <w:vanish/>
-        </w:rPr>
-      </w:pPr>
-      <w:bookmarkStart w:id="192" w:name="_Toc71703270"/>
-      <w:bookmarkStart w:id="193" w:name="_Toc25553334"/>
-      <w:r>
-        <w:rPr>
-          <w:i w:val="0"/>
-          <w:iCs/>
-          <w:vanish/>
-        </w:rPr>
-        <w:t>A</w:t>
-      </w:r>
-      <w:r>
-        <w:rPr>
-          <w:i w:val="0"/>
-          <w:iCs/>
-          <w:vanish/>
-        </w:rPr>
-        <w:t>rchives du projet</w:t>
-      </w:r>
       <w:bookmarkEnd w:id="192"/>
-      <w:r>
-        <w:rPr>
-          <w:i w:val="0"/>
-          <w:iCs/>
-          <w:vanish/>
-        </w:rPr>
-        <w:t xml:space="preserve"> </w:t>
-      </w:r>
-      <w:bookmarkStart w:id="194" w:name="_Toc134456437"/>
-      <w:bookmarkStart w:id="195" w:name="_Toc134531895"/>
-      <w:bookmarkStart w:id="196" w:name="_Toc134539556"/>
-      <w:bookmarkStart w:id="197" w:name="_Toc134708382"/>
-      <w:bookmarkStart w:id="198" w:name="_Toc134714773"/>
-      <w:bookmarkStart w:id="199" w:name="_Toc134715229"/>
-      <w:bookmarkStart w:id="200" w:name="_Toc134715363"/>
-      <w:bookmarkStart w:id="201" w:name="_Toc135030694"/>
-      <w:bookmarkStart w:id="202" w:name="_Toc135034294"/>
-      <w:bookmarkStart w:id="203" w:name="_Toc135041083"/>
-      <w:bookmarkStart w:id="204" w:name="_Toc135041119"/>
-      <w:bookmarkStart w:id="205" w:name="_Toc135061906"/>
-      <w:bookmarkStart w:id="206" w:name="_Toc135062001"/>
-      <w:bookmarkStart w:id="207" w:name="_Toc135138492"/>
-      <w:bookmarkStart w:id="208" w:name="_Toc135143979"/>
-      <w:bookmarkStart w:id="209" w:name="_Toc135642798"/>
-      <w:bookmarkStart w:id="210" w:name="_Toc135647788"/>
       <w:bookmarkEnd w:id="193"/>
       <w:bookmarkEnd w:id="194"/>
       <w:bookmarkEnd w:id="195"/>
@@ -12087,7 +12019,68 @@
       <w:bookmarkEnd w:id="197"/>
       <w:bookmarkEnd w:id="198"/>
       <w:bookmarkEnd w:id="199"/>
+    </w:p>
+    <w:p>
+      <w:pPr>
+        <w:rPr>
+          <w:vanish/>
+        </w:rPr>
+      </w:pPr>
+    </w:p>
+    <w:p>
+      <w:pPr>
+        <w:pStyle w:val="Titre2"/>
+        <w:rPr>
+          <w:i w:val="0"/>
+          <w:iCs/>
+          <w:vanish/>
+        </w:rPr>
+      </w:pPr>
+      <w:bookmarkStart w:id="200" w:name="_Toc71703270"/>
+      <w:bookmarkStart w:id="201" w:name="_Toc25553334"/>
+      <w:r>
+        <w:rPr>
+          <w:i w:val="0"/>
+          <w:iCs/>
+          <w:vanish/>
+        </w:rPr>
+        <w:t>A</w:t>
+      </w:r>
+      <w:r>
+        <w:rPr>
+          <w:i w:val="0"/>
+          <w:iCs/>
+          <w:vanish/>
+        </w:rPr>
+        <w:t>rchives du projet</w:t>
+      </w:r>
       <w:bookmarkEnd w:id="200"/>
+      <w:r>
+        <w:rPr>
+          <w:i w:val="0"/>
+          <w:iCs/>
+          <w:vanish/>
+        </w:rPr>
+        <w:t xml:space="preserve"> </w:t>
+      </w:r>
+      <w:bookmarkStart w:id="202" w:name="_Toc134456437"/>
+      <w:bookmarkStart w:id="203" w:name="_Toc134531895"/>
+      <w:bookmarkStart w:id="204" w:name="_Toc134539556"/>
+      <w:bookmarkStart w:id="205" w:name="_Toc134708382"/>
+      <w:bookmarkStart w:id="206" w:name="_Toc134714773"/>
+      <w:bookmarkStart w:id="207" w:name="_Toc134715229"/>
+      <w:bookmarkStart w:id="208" w:name="_Toc134715363"/>
+      <w:bookmarkStart w:id="209" w:name="_Toc135030694"/>
+      <w:bookmarkStart w:id="210" w:name="_Toc135034294"/>
+      <w:bookmarkStart w:id="211" w:name="_Toc135041083"/>
+      <w:bookmarkStart w:id="212" w:name="_Toc135041119"/>
+      <w:bookmarkStart w:id="213" w:name="_Toc135061906"/>
+      <w:bookmarkStart w:id="214" w:name="_Toc135062001"/>
+      <w:bookmarkStart w:id="215" w:name="_Toc135138492"/>
+      <w:bookmarkStart w:id="216" w:name="_Toc135143979"/>
+      <w:bookmarkStart w:id="217" w:name="_Toc135642798"/>
+      <w:bookmarkStart w:id="218" w:name="_Toc135647788"/>
+      <w:bookmarkStart w:id="219" w:name="_Toc135925493"/>
       <w:bookmarkEnd w:id="201"/>
       <w:bookmarkEnd w:id="202"/>
       <w:bookmarkEnd w:id="203"/>
@@ -12098,6 +12091,15 @@
       <w:bookmarkEnd w:id="208"/>
       <w:bookmarkEnd w:id="209"/>
       <w:bookmarkEnd w:id="210"/>
+      <w:bookmarkEnd w:id="211"/>
+      <w:bookmarkEnd w:id="212"/>
+      <w:bookmarkEnd w:id="213"/>
+      <w:bookmarkEnd w:id="214"/>
+      <w:bookmarkEnd w:id="215"/>
+      <w:bookmarkEnd w:id="216"/>
+      <w:bookmarkEnd w:id="217"/>
+      <w:bookmarkEnd w:id="218"/>
+      <w:bookmarkEnd w:id="219"/>
     </w:p>
     <w:p>
       <w:pPr>
@@ -12114,7 +12116,7 @@
           <w:iCs/>
         </w:rPr>
       </w:pPr>
-      <w:bookmarkStart w:id="211" w:name="_Toc135647789"/>
+      <w:bookmarkStart w:id="220" w:name="_Toc135925494"/>
       <w:r>
         <w:rPr>
           <w:i w:val="0"/>
@@ -12122,7 +12124,7 @@
         </w:rPr>
         <w:t>Glossaire</w:t>
       </w:r>
-      <w:bookmarkEnd w:id="211"/>
+      <w:bookmarkEnd w:id="220"/>
     </w:p>
     <w:tbl>
       <w:tblPr>
@@ -12390,15 +12392,7 @@
               <w:sz w:val="16"/>
               <w:szCs w:val="16"/>
             </w:rPr>
-            <w:t>2</w:t>
-          </w:r>
-          <w:r>
-            <w:rPr>
-              <w:rStyle w:val="Numrodepage"/>
-              <w:sz w:val="16"/>
-              <w:szCs w:val="16"/>
-            </w:rPr>
-            <w:t>3</w:t>
+            <w:t>25</w:t>
           </w:r>
           <w:r>
             <w:rPr>
@@ -16582,6 +16576,15 @@
 </file>
 
 <file path=customXml/item1.xml><?xml version="1.0" encoding="utf-8"?>
+<?mso-contentType ?>
+<FormTemplates xmlns="http://schemas.microsoft.com/sharepoint/v3/contenttype/forms">
+  <Display>DocumentLibraryForm</Display>
+  <Edit>DocumentLibraryForm</Edit>
+  <New>DocumentLibraryForm</New>
+</FormTemplates>
+</file>
+
+<file path=customXml/item2.xml><?xml version="1.0" encoding="utf-8"?>
 <ct:contentTypeSchema xmlns:ct="http://schemas.microsoft.com/office/2006/metadata/contentType" xmlns:ma="http://schemas.microsoft.com/office/2006/metadata/properties/metaAttributes" ct:_="" ma:_="" ma:contentTypeName="Document" ma:contentTypeID="0x0101000B38552FA7D4254E8845977232CFE53B" ma:contentTypeVersion="7" ma:contentTypeDescription="Crée un document." ma:contentTypeScope="" ma:versionID="03e14c2536b56bc7dd47f79481c7176c">
   <xsd:schema xmlns:xsd="http://www.w3.org/2001/XMLSchema" xmlns:xs="http://www.w3.org/2001/XMLSchema" xmlns:p="http://schemas.microsoft.com/office/2006/metadata/properties" xmlns:ns2="0119da2b-60ce-4773-88fa-ebab2cde1f55" xmlns:ns3="c00db93e-a012-41a1-8dae-1f2fb8b40d56" targetNamespace="http://schemas.microsoft.com/office/2006/metadata/properties" ma:root="true" ma:fieldsID="5b7050275a68257b53998f6363dd12a8" ns2:_="" ns3:_="">
     <xsd:import namespace="0119da2b-60ce-4773-88fa-ebab2cde1f55"/>
@@ -16764,26 +16767,25 @@
 </ct:contentTypeSchema>
 </file>
 
-<file path=customXml/item2.xml><?xml version="1.0" encoding="utf-8"?>
-<b:Sources xmlns:b="http://schemas.openxmlformats.org/officeDocument/2006/bibliography" xmlns="http://schemas.openxmlformats.org/officeDocument/2006/bibliography" SelectedStyle="\APASixthEditionOfficeOnline.xsl" StyleName="APA" Version="6"/>
-</file>
-
 <file path=customXml/item3.xml><?xml version="1.0" encoding="utf-8"?>
-<?mso-contentType ?>
-<FormTemplates xmlns="http://schemas.microsoft.com/sharepoint/v3/contenttype/forms">
-  <Display>DocumentLibraryForm</Display>
-  <Edit>DocumentLibraryForm</Edit>
-  <New>DocumentLibraryForm</New>
-</FormTemplates>
-</file>
-
-<file path=customXml/item4.xml><?xml version="1.0" encoding="utf-8"?>
 <p:properties xmlns:p="http://schemas.microsoft.com/office/2006/metadata/properties" xmlns:xsi="http://www.w3.org/2001/XMLSchema-instance" xmlns:pc="http://schemas.microsoft.com/office/infopath/2007/PartnerControls">
   <documentManagement/>
 </p:properties>
 </file>
 
+<file path=customXml/item4.xml><?xml version="1.0" encoding="utf-8"?>
+<b:Sources xmlns:b="http://schemas.openxmlformats.org/officeDocument/2006/bibliography" xmlns="http://schemas.openxmlformats.org/officeDocument/2006/bibliography" SelectedStyle="\APASixthEditionOfficeOnline.xsl" StyleName="APA" Version="6"/>
+</file>
+
 <file path=customXml/itemProps1.xml><?xml version="1.0" encoding="utf-8"?>
+<ds:datastoreItem xmlns:ds="http://schemas.openxmlformats.org/officeDocument/2006/customXml" ds:itemID="{1CC9A027-9140-4C55-A5D0-C4F935AF4EC8}">
+  <ds:schemaRefs>
+    <ds:schemaRef ds:uri="http://schemas.microsoft.com/sharepoint/v3/contenttype/forms"/>
+  </ds:schemaRefs>
+</ds:datastoreItem>
+</file>
+
+<file path=customXml/itemProps2.xml><?xml version="1.0" encoding="utf-8"?>
 <ds:datastoreItem xmlns:ds="http://schemas.openxmlformats.org/officeDocument/2006/customXml" ds:itemID="{AB5D4FF5-89E5-4C5A-8FA1-655B82A6A0B9}">
   <ds:schemaRefs>
     <ds:schemaRef ds:uri="http://schemas.microsoft.com/office/2006/metadata/contentType"/>
@@ -16802,27 +16804,19 @@
 </ds:datastoreItem>
 </file>
 
-<file path=customXml/itemProps2.xml><?xml version="1.0" encoding="utf-8"?>
-<ds:datastoreItem xmlns:ds="http://schemas.openxmlformats.org/officeDocument/2006/customXml" ds:itemID="{E8E3186B-6817-4121-9103-78DD5081B1B1}">
-  <ds:schemaRefs>
-    <ds:schemaRef ds:uri="http://schemas.openxmlformats.org/officeDocument/2006/bibliography"/>
-  </ds:schemaRefs>
-</ds:datastoreItem>
-</file>
-
 <file path=customXml/itemProps3.xml><?xml version="1.0" encoding="utf-8"?>
-<ds:datastoreItem xmlns:ds="http://schemas.openxmlformats.org/officeDocument/2006/customXml" ds:itemID="{1CC9A027-9140-4C55-A5D0-C4F935AF4EC8}">
-  <ds:schemaRefs>
-    <ds:schemaRef ds:uri="http://schemas.microsoft.com/sharepoint/v3/contenttype/forms"/>
-  </ds:schemaRefs>
-</ds:datastoreItem>
-</file>
-
-<file path=customXml/itemProps4.xml><?xml version="1.0" encoding="utf-8"?>
 <ds:datastoreItem xmlns:ds="http://schemas.openxmlformats.org/officeDocument/2006/customXml" ds:itemID="{996F0FBA-2996-487E-B7C1-784F04C7FD8C}">
   <ds:schemaRefs>
     <ds:schemaRef ds:uri="http://schemas.microsoft.com/office/2006/metadata/properties"/>
     <ds:schemaRef ds:uri="http://schemas.microsoft.com/office/infopath/2007/PartnerControls"/>
   </ds:schemaRefs>
 </ds:datastoreItem>
+</file>
+
+<file path=customXml/itemProps4.xml><?xml version="1.0" encoding="utf-8"?>
+<ds:datastoreItem xmlns:ds="http://schemas.openxmlformats.org/officeDocument/2006/customXml" ds:itemID="{E8E3186B-6817-4121-9103-78DD5081B1B1}">
+  <ds:schemaRefs>
+    <ds:schemaRef ds:uri="http://schemas.openxmlformats.org/officeDocument/2006/bibliography"/>
+  </ds:schemaRefs>
+</ds:datastoreItem>
 </file>
--- a/Documentation/02 Rapport de projet/TPI - Application web pour la gestion des repas en lien avec les commissions et le budget.docx
+++ b/Documentation/02 Rapport de projet/TPI - Application web pour la gestion des repas en lien avec les commissions et le budget.docx
@@ -119,7 +119,7 @@
       <w:r>
         <w:fldChar w:fldCharType="separate"/>
       </w:r>
-      <w:hyperlink w:anchor="_Toc135925464" w:history="1">
+      <w:hyperlink w:anchor="_Toc136005182" w:history="1">
         <w:r>
           <w:rPr>
             <w:rStyle w:val="Lienhypertexte"/>
@@ -157,7 +157,7 @@
           <w:rPr>
             <w:webHidden/>
           </w:rPr>
-          <w:instrText xml:space="preserve"> PAGEREF _Toc135925464 \h </w:instrText>
+          <w:instrText xml:space="preserve"> PAGEREF _Toc136005182 \h </w:instrText>
         </w:r>
         <w:r>
           <w:rPr>
@@ -199,7 +199,7 @@
           <w:lang w:val="fr-CH" w:eastAsia="fr-CH"/>
         </w:rPr>
       </w:pPr>
-      <w:hyperlink w:anchor="_Toc135925465" w:history="1">
+      <w:hyperlink w:anchor="_Toc136005183" w:history="1">
         <w:r>
           <w:rPr>
             <w:rStyle w:val="Lienhypertexte"/>
@@ -245,7 +245,7 @@
             <w:noProof/>
             <w:webHidden/>
           </w:rPr>
-          <w:instrText xml:space="preserve"> PAGEREF _Toc135925465 \h </w:instrText>
+          <w:instrText xml:space="preserve"> PAGEREF _Toc136005183 \h </w:instrText>
         </w:r>
         <w:r>
           <w:rPr>
@@ -291,7 +291,7 @@
           <w:lang w:val="fr-CH" w:eastAsia="fr-CH"/>
         </w:rPr>
       </w:pPr>
-      <w:hyperlink w:anchor="_Toc135925466" w:history="1">
+      <w:hyperlink w:anchor="_Toc136005184" w:history="1">
         <w:r>
           <w:rPr>
             <w:rStyle w:val="Lienhypertexte"/>
@@ -337,7 +337,7 @@
             <w:noProof/>
             <w:webHidden/>
           </w:rPr>
-          <w:instrText xml:space="preserve"> PAGEREF _Toc135925466 \h </w:instrText>
+          <w:instrText xml:space="preserve"> PAGEREF _Toc136005184 \h </w:instrText>
         </w:r>
         <w:r>
           <w:rPr>
@@ -383,7 +383,7 @@
           <w:lang w:val="fr-CH" w:eastAsia="fr-CH"/>
         </w:rPr>
       </w:pPr>
-      <w:hyperlink w:anchor="_Toc135925467" w:history="1">
+      <w:hyperlink w:anchor="_Toc136005185" w:history="1">
         <w:r>
           <w:rPr>
             <w:rStyle w:val="Lienhypertexte"/>
@@ -429,7 +429,7 @@
             <w:noProof/>
             <w:webHidden/>
           </w:rPr>
-          <w:instrText xml:space="preserve"> PAGEREF _Toc135925467 \h </w:instrText>
+          <w:instrText xml:space="preserve"> PAGEREF _Toc136005185 \h </w:instrText>
         </w:r>
         <w:r>
           <w:rPr>
@@ -475,7 +475,7 @@
           <w:lang w:val="fr-CH" w:eastAsia="fr-CH"/>
         </w:rPr>
       </w:pPr>
-      <w:hyperlink w:anchor="_Toc135925468" w:history="1">
+      <w:hyperlink w:anchor="_Toc136005186" w:history="1">
         <w:r>
           <w:rPr>
             <w:rStyle w:val="Lienhypertexte"/>
@@ -521,7 +521,7 @@
             <w:noProof/>
             <w:webHidden/>
           </w:rPr>
-          <w:instrText xml:space="preserve"> PAGEREF _Toc135925468 \h </w:instrText>
+          <w:instrText xml:space="preserve"> PAGEREF _Toc136005186 \h </w:instrText>
         </w:r>
         <w:r>
           <w:rPr>
@@ -567,7 +567,7 @@
           <w:lang w:val="fr-CH" w:eastAsia="fr-CH"/>
         </w:rPr>
       </w:pPr>
-      <w:hyperlink w:anchor="_Toc135925469" w:history="1">
+      <w:hyperlink w:anchor="_Toc136005187" w:history="1">
         <w:r>
           <w:rPr>
             <w:rStyle w:val="Lienhypertexte"/>
@@ -613,7 +613,7 @@
             <w:noProof/>
             <w:webHidden/>
           </w:rPr>
-          <w:instrText xml:space="preserve"> PAGEREF _Toc135925469 \h </w:instrText>
+          <w:instrText xml:space="preserve"> PAGEREF _Toc136005187 \h </w:instrText>
         </w:r>
         <w:r>
           <w:rPr>
@@ -654,7 +654,7 @@
           <w:lang w:val="fr-CH" w:eastAsia="fr-CH"/>
         </w:rPr>
       </w:pPr>
-      <w:hyperlink w:anchor="_Toc135925470" w:history="1">
+      <w:hyperlink w:anchor="_Toc136005188" w:history="1">
         <w:r>
           <w:rPr>
             <w:rStyle w:val="Lienhypertexte"/>
@@ -692,7 +692,7 @@
           <w:rPr>
             <w:webHidden/>
           </w:rPr>
-          <w:instrText xml:space="preserve"> PAGEREF _Toc135925470 \h </w:instrText>
+          <w:instrText xml:space="preserve"> PAGEREF _Toc136005188 \h </w:instrText>
         </w:r>
         <w:r>
           <w:rPr>
@@ -734,7 +734,7 @@
           <w:lang w:val="fr-CH" w:eastAsia="fr-CH"/>
         </w:rPr>
       </w:pPr>
-      <w:hyperlink w:anchor="_Toc135925471" w:history="1">
+      <w:hyperlink w:anchor="_Toc136005189" w:history="1">
         <w:r>
           <w:rPr>
             <w:rStyle w:val="Lienhypertexte"/>
@@ -780,7 +780,7 @@
             <w:noProof/>
             <w:webHidden/>
           </w:rPr>
-          <w:instrText xml:space="preserve"> PAGEREF _Toc135925471 \h </w:instrText>
+          <w:instrText xml:space="preserve"> PAGEREF _Toc136005189 \h </w:instrText>
         </w:r>
         <w:r>
           <w:rPr>
@@ -826,7 +826,7 @@
           <w:lang w:val="fr-CH" w:eastAsia="fr-CH"/>
         </w:rPr>
       </w:pPr>
-      <w:hyperlink w:anchor="_Toc135925472" w:history="1">
+      <w:hyperlink w:anchor="_Toc136005190" w:history="1">
         <w:r>
           <w:rPr>
             <w:rStyle w:val="Lienhypertexte"/>
@@ -870,7 +870,7 @@
             <w:noProof/>
             <w:webHidden/>
           </w:rPr>
-          <w:instrText xml:space="preserve"> PAGEREF _Toc135925472 \h </w:instrText>
+          <w:instrText xml:space="preserve"> PAGEREF _Toc136005190 \h </w:instrText>
         </w:r>
         <w:r>
           <w:rPr>
@@ -916,7 +916,7 @@
           <w:lang w:val="fr-CH" w:eastAsia="fr-CH"/>
         </w:rPr>
       </w:pPr>
-      <w:hyperlink w:anchor="_Toc135925473" w:history="1">
+      <w:hyperlink w:anchor="_Toc136005191" w:history="1">
         <w:r>
           <w:rPr>
             <w:rStyle w:val="Lienhypertexte"/>
@@ -960,7 +960,7 @@
             <w:noProof/>
             <w:webHidden/>
           </w:rPr>
-          <w:instrText xml:space="preserve"> PAGEREF _Toc135925473 \h </w:instrText>
+          <w:instrText xml:space="preserve"> PAGEREF _Toc136005191 \h </w:instrText>
         </w:r>
         <w:r>
           <w:rPr>
@@ -1006,7 +1006,7 @@
           <w:lang w:val="fr-CH" w:eastAsia="fr-CH"/>
         </w:rPr>
       </w:pPr>
-      <w:hyperlink w:anchor="_Toc135925474" w:history="1">
+      <w:hyperlink w:anchor="_Toc136005192" w:history="1">
         <w:r>
           <w:rPr>
             <w:rStyle w:val="Lienhypertexte"/>
@@ -1050,7 +1050,7 @@
             <w:noProof/>
             <w:webHidden/>
           </w:rPr>
-          <w:instrText xml:space="preserve"> PAGEREF _Toc135925474 \h </w:instrText>
+          <w:instrText xml:space="preserve"> PAGEREF _Toc136005192 \h </w:instrText>
         </w:r>
         <w:r>
           <w:rPr>
@@ -1096,7 +1096,7 @@
           <w:lang w:val="fr-CH" w:eastAsia="fr-CH"/>
         </w:rPr>
       </w:pPr>
-      <w:hyperlink w:anchor="_Toc135925475" w:history="1">
+      <w:hyperlink w:anchor="_Toc136005193" w:history="1">
         <w:r>
           <w:rPr>
             <w:rStyle w:val="Lienhypertexte"/>
@@ -1140,7 +1140,7 @@
             <w:noProof/>
             <w:webHidden/>
           </w:rPr>
-          <w:instrText xml:space="preserve"> PAGEREF _Toc135925475 \h </w:instrText>
+          <w:instrText xml:space="preserve"> PAGEREF _Toc136005193 \h </w:instrText>
         </w:r>
         <w:r>
           <w:rPr>
@@ -1186,7 +1186,7 @@
           <w:lang w:val="fr-CH" w:eastAsia="fr-CH"/>
         </w:rPr>
       </w:pPr>
-      <w:hyperlink w:anchor="_Toc135925476" w:history="1">
+      <w:hyperlink w:anchor="_Toc136005194" w:history="1">
         <w:r>
           <w:rPr>
             <w:rStyle w:val="Lienhypertexte"/>
@@ -1230,7 +1230,7 @@
             <w:noProof/>
             <w:webHidden/>
           </w:rPr>
-          <w:instrText xml:space="preserve"> PAGEREF _Toc135925476 \h </w:instrText>
+          <w:instrText xml:space="preserve"> PAGEREF _Toc136005194 \h </w:instrText>
         </w:r>
         <w:r>
           <w:rPr>
@@ -1276,7 +1276,7 @@
           <w:lang w:val="fr-CH" w:eastAsia="fr-CH"/>
         </w:rPr>
       </w:pPr>
-      <w:hyperlink w:anchor="_Toc135925477" w:history="1">
+      <w:hyperlink w:anchor="_Toc136005195" w:history="1">
         <w:r>
           <w:rPr>
             <w:rStyle w:val="Lienhypertexte"/>
@@ -1322,7 +1322,7 @@
             <w:noProof/>
             <w:webHidden/>
           </w:rPr>
-          <w:instrText xml:space="preserve"> PAGEREF _Toc135925477 \h </w:instrText>
+          <w:instrText xml:space="preserve"> PAGEREF _Toc136005195 \h </w:instrText>
         </w:r>
         <w:r>
           <w:rPr>
@@ -1368,7 +1368,7 @@
           <w:lang w:val="fr-CH" w:eastAsia="fr-CH"/>
         </w:rPr>
       </w:pPr>
-      <w:hyperlink w:anchor="_Toc135925478" w:history="1">
+      <w:hyperlink w:anchor="_Toc136005196" w:history="1">
         <w:r>
           <w:rPr>
             <w:rStyle w:val="Lienhypertexte"/>
@@ -1414,7 +1414,7 @@
             <w:noProof/>
             <w:webHidden/>
           </w:rPr>
-          <w:instrText xml:space="preserve"> PAGEREF _Toc135925478 \h </w:instrText>
+          <w:instrText xml:space="preserve"> PAGEREF _Toc136005196 \h </w:instrText>
         </w:r>
         <w:r>
           <w:rPr>
@@ -1460,7 +1460,7 @@
           <w:lang w:val="fr-CH" w:eastAsia="fr-CH"/>
         </w:rPr>
       </w:pPr>
-      <w:hyperlink w:anchor="_Toc135925480" w:history="1">
+      <w:hyperlink w:anchor="_Toc136005198" w:history="1">
         <w:r>
           <w:rPr>
             <w:rStyle w:val="Lienhypertexte"/>
@@ -1506,7 +1506,7 @@
             <w:noProof/>
             <w:webHidden/>
           </w:rPr>
-          <w:instrText xml:space="preserve"> PAGEREF _Toc135925480 \h </w:instrText>
+          <w:instrText xml:space="preserve"> PAGEREF _Toc136005198 \h </w:instrText>
         </w:r>
         <w:r>
           <w:rPr>
@@ -1547,7 +1547,7 @@
           <w:lang w:val="fr-CH" w:eastAsia="fr-CH"/>
         </w:rPr>
       </w:pPr>
-      <w:hyperlink w:anchor="_Toc135925481" w:history="1">
+      <w:hyperlink w:anchor="_Toc136005199" w:history="1">
         <w:r>
           <w:rPr>
             <w:rStyle w:val="Lienhypertexte"/>
@@ -1585,7 +1585,7 @@
           <w:rPr>
             <w:webHidden/>
           </w:rPr>
-          <w:instrText xml:space="preserve"> PAGEREF _Toc135925481 \h </w:instrText>
+          <w:instrText xml:space="preserve"> PAGEREF _Toc136005199 \h </w:instrText>
         </w:r>
         <w:r>
           <w:rPr>
@@ -1627,7 +1627,7 @@
           <w:lang w:val="fr-CH" w:eastAsia="fr-CH"/>
         </w:rPr>
       </w:pPr>
-      <w:hyperlink w:anchor="_Toc135925482" w:history="1">
+      <w:hyperlink w:anchor="_Toc136005200" w:history="1">
         <w:r>
           <w:rPr>
             <w:rStyle w:val="Lienhypertexte"/>
@@ -1673,7 +1673,7 @@
             <w:noProof/>
             <w:webHidden/>
           </w:rPr>
-          <w:instrText xml:space="preserve"> PAGEREF _Toc135925482 \h </w:instrText>
+          <w:instrText xml:space="preserve"> PAGEREF _Toc136005200 \h </w:instrText>
         </w:r>
         <w:r>
           <w:rPr>
@@ -1714,7 +1714,7 @@
           <w:lang w:val="fr-CH" w:eastAsia="fr-CH"/>
         </w:rPr>
       </w:pPr>
-      <w:hyperlink w:anchor="_Toc135925487" w:history="1">
+      <w:hyperlink w:anchor="_Toc136005205" w:history="1">
         <w:r>
           <w:rPr>
             <w:rStyle w:val="Lienhypertexte"/>
@@ -1752,7 +1752,7 @@
           <w:rPr>
             <w:webHidden/>
           </w:rPr>
-          <w:instrText xml:space="preserve"> PAGEREF _Toc135925487 \h </w:instrText>
+          <w:instrText xml:space="preserve"> PAGEREF _Toc136005205 \h </w:instrText>
         </w:r>
         <w:r>
           <w:rPr>
@@ -1769,7 +1769,7 @@
           <w:rPr>
             <w:webHidden/>
           </w:rPr>
-          <w:t>28</w:t>
+          <w:t>29</w:t>
         </w:r>
         <w:r>
           <w:rPr>
@@ -1794,7 +1794,7 @@
           <w:lang w:val="fr-CH" w:eastAsia="fr-CH"/>
         </w:rPr>
       </w:pPr>
-      <w:hyperlink w:anchor="_Toc135925489" w:history="1">
+      <w:hyperlink w:anchor="_Toc136005207" w:history="1">
         <w:r>
           <w:rPr>
             <w:rStyle w:val="Lienhypertexte"/>
@@ -1840,7 +1840,7 @@
             <w:noProof/>
             <w:webHidden/>
           </w:rPr>
-          <w:instrText xml:space="preserve"> PAGEREF _Toc135925489 \h </w:instrText>
+          <w:instrText xml:space="preserve"> PAGEREF _Toc136005207 \h </w:instrText>
         </w:r>
         <w:r>
           <w:rPr>
@@ -1860,7 +1860,7 @@
             <w:noProof/>
             <w:webHidden/>
           </w:rPr>
-          <w:t>28</w:t>
+          <w:t>29</w:t>
         </w:r>
         <w:r>
           <w:rPr>
@@ -1886,7 +1886,7 @@
           <w:lang w:val="fr-CH" w:eastAsia="fr-CH"/>
         </w:rPr>
       </w:pPr>
-      <w:hyperlink w:anchor="_Toc135925490" w:history="1">
+      <w:hyperlink w:anchor="_Toc136005208" w:history="1">
         <w:r>
           <w:rPr>
             <w:rStyle w:val="Lienhypertexte"/>
@@ -1932,7 +1932,7 @@
             <w:noProof/>
             <w:webHidden/>
           </w:rPr>
-          <w:instrText xml:space="preserve"> PAGEREF _Toc135925490 \h </w:instrText>
+          <w:instrText xml:space="preserve"> PAGEREF _Toc136005208 \h </w:instrText>
         </w:r>
         <w:r>
           <w:rPr>
@@ -1952,7 +1952,7 @@
             <w:noProof/>
             <w:webHidden/>
           </w:rPr>
-          <w:t>29</w:t>
+          <w:t>30</w:t>
         </w:r>
         <w:r>
           <w:rPr>
@@ -1978,14 +1978,14 @@
           <w:lang w:val="fr-CH" w:eastAsia="fr-CH"/>
         </w:rPr>
       </w:pPr>
-      <w:hyperlink w:anchor="_Toc135925494" w:history="1">
+      <w:hyperlink w:anchor="_Toc136005209" w:history="1">
         <w:r>
           <w:rPr>
             <w:rStyle w:val="Lienhypertexte"/>
             <w:iCs/>
             <w:noProof/>
           </w:rPr>
-          <w:t>5.7</w:t>
+          <w:t>5.4</w:t>
         </w:r>
         <w:r>
           <w:rPr>
@@ -2003,7 +2003,7 @@
             <w:iCs/>
             <w:noProof/>
           </w:rPr>
-          <w:t>Glossaire</w:t>
+          <w:t>Manuel d'Installation</w:t>
         </w:r>
         <w:r>
           <w:rPr>
@@ -2024,7 +2024,7 @@
             <w:noProof/>
             <w:webHidden/>
           </w:rPr>
-          <w:instrText xml:space="preserve"> PAGEREF _Toc135925494 \h </w:instrText>
+          <w:instrText xml:space="preserve"> PAGEREF _Toc136005209 \h </w:instrText>
         </w:r>
         <w:r>
           <w:rPr>
@@ -2044,7 +2044,7 @@
             <w:noProof/>
             <w:webHidden/>
           </w:rPr>
-          <w:t>32</w:t>
+          <w:t>34</w:t>
         </w:r>
         <w:r>
           <w:rPr>
@@ -2056,6 +2056,98 @@
       </w:hyperlink>
     </w:p>
     <w:p>
+      <w:pPr>
+        <w:pStyle w:val="TM2"/>
+        <w:tabs>
+          <w:tab w:val="left" w:pos="800"/>
+          <w:tab w:val="right" w:leader="dot" w:pos="9060"/>
+        </w:tabs>
+        <w:rPr>
+          <w:rFonts w:asciiTheme="minorHAnsi" w:eastAsiaTheme="minorEastAsia" w:hAnsiTheme="minorHAnsi" w:cstheme="minorBidi"/>
+          <w:noProof/>
+          <w:sz w:val="22"/>
+          <w:szCs w:val="22"/>
+          <w:lang w:val="fr-CH" w:eastAsia="fr-CH"/>
+        </w:rPr>
+      </w:pPr>
+      <w:hyperlink w:anchor="_Toc136005212" w:history="1">
+        <w:r>
+          <w:rPr>
+            <w:rStyle w:val="Lienhypertexte"/>
+            <w:iCs/>
+            <w:noProof/>
+          </w:rPr>
+          <w:t>5.7</w:t>
+        </w:r>
+        <w:r>
+          <w:rPr>
+            <w:rFonts w:asciiTheme="minorHAnsi" w:eastAsiaTheme="minorEastAsia" w:hAnsiTheme="minorHAnsi" w:cstheme="minorBidi"/>
+            <w:noProof/>
+            <w:sz w:val="22"/>
+            <w:szCs w:val="22"/>
+            <w:lang w:val="fr-CH" w:eastAsia="fr-CH"/>
+          </w:rPr>
+          <w:tab/>
+        </w:r>
+        <w:r>
+          <w:rPr>
+            <w:rStyle w:val="Lienhypertexte"/>
+            <w:iCs/>
+            <w:noProof/>
+          </w:rPr>
+          <w:t>Glossaire</w:t>
+        </w:r>
+        <w:r>
+          <w:rPr>
+            <w:noProof/>
+            <w:webHidden/>
+          </w:rPr>
+          <w:tab/>
+        </w:r>
+        <w:r>
+          <w:rPr>
+            <w:noProof/>
+            <w:webHidden/>
+          </w:rPr>
+          <w:fldChar w:fldCharType="begin"/>
+        </w:r>
+        <w:r>
+          <w:rPr>
+            <w:noProof/>
+            <w:webHidden/>
+          </w:rPr>
+          <w:instrText xml:space="preserve"> PAGEREF _Toc136005212 \h </w:instrText>
+        </w:r>
+        <w:r>
+          <w:rPr>
+            <w:noProof/>
+            <w:webHidden/>
+          </w:rPr>
+        </w:r>
+        <w:r>
+          <w:rPr>
+            <w:noProof/>
+            <w:webHidden/>
+          </w:rPr>
+          <w:fldChar w:fldCharType="separate"/>
+        </w:r>
+        <w:r>
+          <w:rPr>
+            <w:noProof/>
+            <w:webHidden/>
+          </w:rPr>
+          <w:t>35</w:t>
+        </w:r>
+        <w:r>
+          <w:rPr>
+            <w:noProof/>
+            <w:webHidden/>
+          </w:rPr>
+          <w:fldChar w:fldCharType="end"/>
+        </w:r>
+      </w:hyperlink>
+    </w:p>
+    <w:p>
       <w:r>
         <w:fldChar w:fldCharType="end"/>
       </w:r>
@@ -2072,64 +2164,6 @@
       </w:pPr>
     </w:p>
     <w:p>
-      <w:pPr>
-        <w:rPr>
-          <w:bCs/>
-          <w:i/>
-          <w:vanish/>
-          <w:sz w:val="20"/>
-        </w:rPr>
-      </w:pPr>
-      <w:r>
-        <w:rPr>
-          <w:bCs/>
-          <w:i/>
-          <w:vanish/>
-          <w:sz w:val="20"/>
-          <w:u w:val="single"/>
-        </w:rPr>
-        <w:t>NOTE L’INTENTION DES UTILISATEURS DE CE CANEVAS</w:t>
-      </w:r>
-      <w:r>
-        <w:rPr>
-          <w:bCs/>
-          <w:i/>
-          <w:vanish/>
-          <w:sz w:val="20"/>
-        </w:rPr>
-        <w:t>:</w:t>
-      </w:r>
-      <w:r>
-        <w:rPr>
-          <w:bCs/>
-          <w:i/>
-          <w:vanish/>
-          <w:sz w:val="20"/>
-        </w:rPr>
-        <w:br/>
-        <w:t>Toutes les parties en italiques sont là pour aider à comprendre ce qu’il faut mettre dans cette partie du document. Elles n’ont donc aucune raison d’être dans le document final.</w:t>
-      </w:r>
-    </w:p>
-    <w:p>
-      <w:pPr>
-        <w:rPr>
-          <w:bCs/>
-          <w:i/>
-          <w:vanish/>
-          <w:sz w:val="20"/>
-        </w:rPr>
-      </w:pPr>
-      <w:r>
-        <w:rPr>
-          <w:bCs/>
-          <w:i/>
-          <w:vanish/>
-          <w:sz w:val="20"/>
-        </w:rPr>
-        <w:t xml:space="preserve">De plus, en fonction du type de projet,  il est tout à fait possible que certains chapitres ou paragraphes n’aient aucun sens. Dans ce cas il est recommandé de les retirer du document pour éviter de l’alourdir inutilement.  </w:t>
-      </w:r>
-    </w:p>
-    <w:p>
       <w:r>
         <w:br w:type="page"/>
       </w:r>
@@ -2138,7 +2172,7 @@
       <w:pPr>
         <w:pStyle w:val="Titre1"/>
       </w:pPr>
-      <w:bookmarkStart w:id="0" w:name="_Toc135925464"/>
+      <w:bookmarkStart w:id="0" w:name="_Toc136005182"/>
       <w:r>
         <w:lastRenderedPageBreak/>
         <w:t>Analyse prél</w:t>
@@ -2159,7 +2193,7 @@
           <w:iCs/>
         </w:rPr>
       </w:pPr>
-      <w:bookmarkStart w:id="1" w:name="_Toc135925465"/>
+      <w:bookmarkStart w:id="1" w:name="_Toc136005183"/>
       <w:r>
         <w:rPr>
           <w:i w:val="0"/>
@@ -2325,6 +2359,7 @@
           <w:i/>
           <w:iCs/>
           <w:vanish/>
+          <w:color w:val="C45911" w:themeColor="accent2" w:themeShade="BF"/>
           <w:szCs w:val="14"/>
         </w:rPr>
       </w:pPr>
@@ -2333,6 +2368,7 @@
           <w:i/>
           <w:iCs/>
           <w:vanish/>
+          <w:color w:val="C45911" w:themeColor="accent2" w:themeShade="BF"/>
           <w:szCs w:val="14"/>
         </w:rPr>
         <w:t xml:space="preserve">Ce </w:t>
@@ -2342,6 +2378,7 @@
           <w:i/>
           <w:iCs/>
           <w:vanish/>
+          <w:color w:val="C45911" w:themeColor="accent2" w:themeShade="BF"/>
           <w:szCs w:val="14"/>
         </w:rPr>
         <w:t>chapitre</w:t>
@@ -2351,6 +2388,7 @@
           <w:i/>
           <w:iCs/>
           <w:vanish/>
+          <w:color w:val="C45911" w:themeColor="accent2" w:themeShade="BF"/>
           <w:szCs w:val="14"/>
         </w:rPr>
         <w:t xml:space="preserve"> </w:t>
@@ -2360,6 +2398,7 @@
           <w:i/>
           <w:iCs/>
           <w:vanish/>
+          <w:color w:val="C45911" w:themeColor="accent2" w:themeShade="BF"/>
           <w:szCs w:val="14"/>
         </w:rPr>
         <w:t>décri</w:t>
@@ -2369,6 +2408,7 @@
           <w:i/>
           <w:iCs/>
           <w:vanish/>
+          <w:color w:val="C45911" w:themeColor="accent2" w:themeShade="BF"/>
           <w:szCs w:val="14"/>
         </w:rPr>
         <w:t>t</w:t>
@@ -2378,6 +2418,7 @@
           <w:i/>
           <w:iCs/>
           <w:vanish/>
+          <w:color w:val="C45911" w:themeColor="accent2" w:themeShade="BF"/>
           <w:szCs w:val="14"/>
         </w:rPr>
         <w:t xml:space="preserve"> brièvement le projet,</w:t>
@@ -2387,6 +2428,7 @@
           <w:i/>
           <w:iCs/>
           <w:vanish/>
+          <w:color w:val="C45911" w:themeColor="accent2" w:themeShade="BF"/>
           <w:szCs w:val="14"/>
         </w:rPr>
         <w:t xml:space="preserve"> le cadre dans lequel il est réalisé,</w:t>
@@ -2396,6 +2438,7 @@
           <w:i/>
           <w:iCs/>
           <w:vanish/>
+          <w:color w:val="C45911" w:themeColor="accent2" w:themeShade="BF"/>
           <w:szCs w:val="14"/>
         </w:rPr>
         <w:t xml:space="preserve"> les raisons de ce choix et ce qu'il peut apporter à l'élève ou à l'école. </w:t>
@@ -2405,6 +2448,7 @@
           <w:i/>
           <w:iCs/>
           <w:vanish/>
+          <w:color w:val="C45911" w:themeColor="accent2" w:themeShade="BF"/>
           <w:szCs w:val="14"/>
         </w:rPr>
         <w:t>Il n'est pas nécessaire de rentrer dans les détails (ceux-ci seront abordés plus loin) mais cela doit être aussi clair et complet que possible</w:t>
@@ -2414,6 +2458,7 @@
           <w:i/>
           <w:iCs/>
           <w:vanish/>
+          <w:color w:val="C45911" w:themeColor="accent2" w:themeShade="BF"/>
           <w:szCs w:val="14"/>
         </w:rPr>
         <w:t xml:space="preserve"> (idées de solutions).</w:t>
@@ -2423,6 +2468,7 @@
           <w:i/>
           <w:iCs/>
           <w:vanish/>
+          <w:color w:val="C45911" w:themeColor="accent2" w:themeShade="BF"/>
           <w:szCs w:val="14"/>
         </w:rPr>
         <w:t xml:space="preserve"> </w:t>
@@ -2432,6 +2478,7 @@
           <w:i/>
           <w:iCs/>
           <w:vanish/>
+          <w:color w:val="C45911" w:themeColor="accent2" w:themeShade="BF"/>
           <w:szCs w:val="14"/>
         </w:rPr>
         <w:t>Ce chapitre contient également l'inventaire et la description des travaux qui auraient déjà été effectué</w:t>
@@ -2441,6 +2488,7 @@
           <w:i/>
           <w:iCs/>
           <w:vanish/>
+          <w:color w:val="C45911" w:themeColor="accent2" w:themeShade="BF"/>
           <w:szCs w:val="14"/>
         </w:rPr>
         <w:t>s</w:t>
@@ -2450,6 +2498,7 @@
           <w:i/>
           <w:iCs/>
           <w:vanish/>
+          <w:color w:val="C45911" w:themeColor="accent2" w:themeShade="BF"/>
           <w:szCs w:val="14"/>
         </w:rPr>
         <w:t xml:space="preserve"> pour ce projet.</w:t>
@@ -2459,6 +2508,7 @@
       <w:pPr>
         <w:rPr>
           <w:vanish/>
+          <w:color w:val="C45911" w:themeColor="accent2" w:themeShade="BF"/>
           <w:szCs w:val="14"/>
         </w:rPr>
       </w:pPr>
@@ -2469,6 +2519,7 @@
           <w:i/>
           <w:iCs/>
           <w:vanish/>
+          <w:color w:val="C45911" w:themeColor="accent2" w:themeShade="BF"/>
           <w:szCs w:val="14"/>
         </w:rPr>
       </w:pPr>
@@ -2477,6 +2528,7 @@
           <w:i/>
           <w:iCs/>
           <w:vanish/>
+          <w:color w:val="C45911" w:themeColor="accent2" w:themeShade="BF"/>
           <w:szCs w:val="14"/>
         </w:rPr>
         <w:t>Ces éléments peuvent être repris des spécifications de départ.</w:t>
@@ -2497,7 +2549,7 @@
           <w:iCs/>
         </w:rPr>
       </w:pPr>
-      <w:bookmarkStart w:id="2" w:name="_Toc135925466"/>
+      <w:bookmarkStart w:id="2" w:name="_Toc136005184"/>
       <w:r>
         <w:rPr>
           <w:i w:val="0"/>
@@ -3093,7 +3145,7 @@
           <w:iCs/>
         </w:rPr>
       </w:pPr>
-      <w:bookmarkStart w:id="3" w:name="_Toc135925467"/>
+      <w:bookmarkStart w:id="3" w:name="_Toc136005185"/>
       <w:r>
         <w:rPr>
           <w:i w:val="0"/>
@@ -3245,7 +3297,7 @@
           <w:iCs/>
         </w:rPr>
       </w:pPr>
-      <w:bookmarkStart w:id="4" w:name="_Toc135925468"/>
+      <w:bookmarkStart w:id="4" w:name="_Toc136005186"/>
       <w:r>
         <w:rPr>
           <w:i w:val="0"/>
@@ -3294,6 +3346,7 @@
           <w:i/>
           <w:iCs/>
           <w:vanish/>
+          <w:color w:val="C45911" w:themeColor="accent2" w:themeShade="BF"/>
           <w:szCs w:val="14"/>
         </w:rPr>
       </w:pPr>
@@ -3302,6 +3355,7 @@
           <w:i/>
           <w:iCs/>
           <w:vanish/>
+          <w:color w:val="C45911" w:themeColor="accent2" w:themeShade="BF"/>
           <w:szCs w:val="14"/>
         </w:rPr>
         <w:t xml:space="preserve">Ce chapitre énumère les objectifs du projet. L'atteinte ou non </w:t>
@@ -3311,6 +3365,7 @@
           <w:i/>
           <w:iCs/>
           <w:vanish/>
+          <w:color w:val="C45911" w:themeColor="accent2" w:themeShade="BF"/>
           <w:szCs w:val="14"/>
         </w:rPr>
         <w:t>de c</w:t>
@@ -3320,6 +3375,7 @@
           <w:i/>
           <w:iCs/>
           <w:vanish/>
+          <w:color w:val="C45911" w:themeColor="accent2" w:themeShade="BF"/>
           <w:szCs w:val="14"/>
         </w:rPr>
         <w:t>eux-ci devr</w:t>
@@ -3329,6 +3385,7 @@
           <w:i/>
           <w:iCs/>
           <w:vanish/>
+          <w:color w:val="C45911" w:themeColor="accent2" w:themeShade="BF"/>
           <w:szCs w:val="14"/>
         </w:rPr>
         <w:t xml:space="preserve">a pouvoir être contrôlée à la fin du projet. Les objectifs pourront </w:t>
@@ -3338,6 +3395,7 @@
           <w:i/>
           <w:iCs/>
           <w:vanish/>
+          <w:color w:val="C45911" w:themeColor="accent2" w:themeShade="BF"/>
           <w:szCs w:val="14"/>
         </w:rPr>
         <w:t xml:space="preserve">éventuellement </w:t>
@@ -3347,6 +3405,7 @@
           <w:i/>
           <w:iCs/>
           <w:vanish/>
+          <w:color w:val="C45911" w:themeColor="accent2" w:themeShade="BF"/>
           <w:szCs w:val="14"/>
         </w:rPr>
         <w:t xml:space="preserve">être revus après l'analyse. </w:t>
@@ -3356,6 +3415,7 @@
       <w:pPr>
         <w:rPr>
           <w:vanish/>
+          <w:color w:val="C45911" w:themeColor="accent2" w:themeShade="BF"/>
           <w:szCs w:val="14"/>
         </w:rPr>
       </w:pPr>
@@ -3366,6 +3426,7 @@
           <w:i/>
           <w:iCs/>
           <w:vanish/>
+          <w:color w:val="C45911" w:themeColor="accent2" w:themeShade="BF"/>
           <w:szCs w:val="14"/>
         </w:rPr>
       </w:pPr>
@@ -3374,6 +3435,7 @@
           <w:i/>
           <w:iCs/>
           <w:vanish/>
+          <w:color w:val="C45911" w:themeColor="accent2" w:themeShade="BF"/>
           <w:szCs w:val="14"/>
         </w:rPr>
         <w:t>Ces éléments peuvent être repris des spécifications de départ.</w:t>
@@ -3404,7 +3466,7 @@
           <w:iCs/>
         </w:rPr>
       </w:pPr>
-      <w:bookmarkStart w:id="5" w:name="_Toc135925469"/>
+      <w:bookmarkStart w:id="5" w:name="_Toc136005187"/>
       <w:r>
         <w:rPr>
           <w:i w:val="0"/>
@@ -4113,6 +4175,7 @@
           <w:i/>
           <w:iCs/>
           <w:vanish/>
+          <w:color w:val="C45911" w:themeColor="accent2" w:themeShade="BF"/>
           <w:szCs w:val="14"/>
         </w:rPr>
       </w:pPr>
@@ -4121,6 +4184,7 @@
           <w:i/>
           <w:iCs/>
           <w:vanish/>
+          <w:color w:val="C45911" w:themeColor="accent2" w:themeShade="BF"/>
           <w:szCs w:val="14"/>
         </w:rPr>
         <w:t xml:space="preserve">Ce chapitre montre la planification </w:t>
@@ -4130,6 +4194,7 @@
           <w:i/>
           <w:iCs/>
           <w:vanish/>
+          <w:color w:val="C45911" w:themeColor="accent2" w:themeShade="BF"/>
           <w:szCs w:val="14"/>
         </w:rPr>
         <w:t xml:space="preserve">du projet. Celui-ci peut être découpé en tâches qui seront planifiées. Il s'agit de la première planification du projet, celle-ci </w:t>
@@ -4139,6 +4204,7 @@
           <w:i/>
           <w:iCs/>
           <w:vanish/>
+          <w:color w:val="C45911" w:themeColor="accent2" w:themeShade="BF"/>
           <w:szCs w:val="14"/>
         </w:rPr>
         <w:t>devra être</w:t>
@@ -4148,6 +4214,7 @@
           <w:i/>
           <w:iCs/>
           <w:vanish/>
+          <w:color w:val="C45911" w:themeColor="accent2" w:themeShade="BF"/>
           <w:szCs w:val="14"/>
         </w:rPr>
         <w:t xml:space="preserve"> revue après l'analyse. Cette planification sera présentée sous l</w:t>
@@ -4157,6 +4224,7 @@
           <w:i/>
           <w:iCs/>
           <w:vanish/>
+          <w:color w:val="C45911" w:themeColor="accent2" w:themeShade="BF"/>
           <w:szCs w:val="14"/>
         </w:rPr>
         <w:t>a forme d'un diagramme.</w:t>
@@ -4166,6 +4234,7 @@
       <w:pPr>
         <w:rPr>
           <w:vanish/>
+          <w:color w:val="C45911" w:themeColor="accent2" w:themeShade="BF"/>
           <w:szCs w:val="14"/>
         </w:rPr>
       </w:pPr>
@@ -4176,6 +4245,7 @@
           <w:i/>
           <w:iCs/>
           <w:vanish/>
+          <w:color w:val="C45911" w:themeColor="accent2" w:themeShade="BF"/>
           <w:szCs w:val="14"/>
         </w:rPr>
       </w:pPr>
@@ -4184,6 +4254,7 @@
           <w:i/>
           <w:iCs/>
           <w:vanish/>
+          <w:color w:val="C45911" w:themeColor="accent2" w:themeShade="BF"/>
           <w:szCs w:val="14"/>
         </w:rPr>
         <w:t>Ces éléments peuvent être repris des</w:t>
@@ -4193,6 +4264,7 @@
           <w:i/>
           <w:iCs/>
           <w:vanish/>
+          <w:color w:val="C45911" w:themeColor="accent2" w:themeShade="BF"/>
           <w:szCs w:val="14"/>
         </w:rPr>
         <w:t xml:space="preserve"> spécifications de départ.</w:t>
@@ -4216,7 +4288,7 @@
       <w:pPr>
         <w:pStyle w:val="Titre1"/>
       </w:pPr>
-      <w:bookmarkStart w:id="6" w:name="_Toc135925470"/>
+      <w:bookmarkStart w:id="6" w:name="_Toc136005188"/>
       <w:r>
         <w:lastRenderedPageBreak/>
         <w:t>Analyse</w:t>
@@ -4234,7 +4306,7 @@
           <w:iCs/>
         </w:rPr>
       </w:pPr>
-      <w:bookmarkStart w:id="7" w:name="_Toc135925471"/>
+      <w:bookmarkStart w:id="7" w:name="_Toc136005189"/>
       <w:r>
         <w:rPr>
           <w:i w:val="0"/>
@@ -4274,6 +4346,7 @@
           <w:i/>
           <w:iCs/>
           <w:vanish/>
+          <w:color w:val="C45911" w:themeColor="accent2" w:themeShade="BF"/>
           <w:sz w:val="24"/>
           <w:szCs w:val="14"/>
           <w:lang w:eastAsia="fr-FR"/>
@@ -4285,6 +4358,7 @@
           <w:i/>
           <w:iCs/>
           <w:vanish/>
+          <w:color w:val="C45911" w:themeColor="accent2" w:themeShade="BF"/>
           <w:sz w:val="24"/>
           <w:szCs w:val="14"/>
           <w:lang w:eastAsia="fr-FR"/>
@@ -4297,12 +4371,28 @@
           <w:i/>
           <w:iCs/>
           <w:vanish/>
+          <w:color w:val="C45911" w:themeColor="accent2" w:themeShade="BF"/>
           <w:sz w:val="24"/>
           <w:szCs w:val="14"/>
           <w:lang w:eastAsia="fr-FR"/>
         </w:rPr>
-        <w:t xml:space="preserve"> complet avec toutes ses annexes:</w:t>
-      </w:r>
+        <w:t xml:space="preserve"> complet avec toutes ses </w:t>
+      </w:r>
+      <w:proofErr w:type="gramStart"/>
+      <w:r>
+        <w:rPr>
+          <w:rFonts w:ascii="Arial" w:hAnsi="Arial"/>
+          <w:i/>
+          <w:iCs/>
+          <w:vanish/>
+          <w:color w:val="C45911" w:themeColor="accent2" w:themeShade="BF"/>
+          <w:sz w:val="24"/>
+          <w:szCs w:val="14"/>
+          <w:lang w:eastAsia="fr-FR"/>
+        </w:rPr>
+        <w:t>annexes:</w:t>
+      </w:r>
+      <w:proofErr w:type="gramEnd"/>
     </w:p>
     <w:p>
       <w:pPr>
@@ -4317,6 +4407,7 @@
           <w:i/>
           <w:iCs/>
           <w:vanish/>
+          <w:color w:val="C45911" w:themeColor="accent2" w:themeShade="BF"/>
           <w:sz w:val="24"/>
           <w:szCs w:val="14"/>
           <w:lang w:eastAsia="fr-FR"/>
@@ -4336,6 +4427,7 @@
           <w:i/>
           <w:iCs/>
           <w:vanish/>
+          <w:color w:val="C45911" w:themeColor="accent2" w:themeShade="BF"/>
           <w:sz w:val="24"/>
           <w:szCs w:val="14"/>
           <w:lang w:eastAsia="fr-FR"/>
@@ -4347,6 +4439,7 @@
           <w:i/>
           <w:iCs/>
           <w:vanish/>
+          <w:color w:val="C45911" w:themeColor="accent2" w:themeShade="BF"/>
           <w:sz w:val="24"/>
           <w:szCs w:val="14"/>
           <w:lang w:eastAsia="fr-FR"/>
@@ -4366,17 +4459,20 @@
           <w:i/>
           <w:iCs/>
           <w:vanish/>
+          <w:color w:val="C45911" w:themeColor="accent2" w:themeShade="BF"/>
           <w:sz w:val="24"/>
           <w:szCs w:val="14"/>
           <w:lang w:eastAsia="fr-FR"/>
         </w:rPr>
       </w:pPr>
+      <w:proofErr w:type="gramStart"/>
       <w:r>
         <w:rPr>
           <w:rFonts w:ascii="Arial" w:hAnsi="Arial"/>
           <w:i/>
           <w:iCs/>
           <w:vanish/>
+          <w:color w:val="C45911" w:themeColor="accent2" w:themeShade="BF"/>
           <w:sz w:val="24"/>
           <w:szCs w:val="14"/>
           <w:lang w:eastAsia="fr-FR"/>
@@ -4389,11 +4485,54 @@
           <w:i/>
           <w:iCs/>
           <w:vanish/>
+          <w:color w:val="C45911" w:themeColor="accent2" w:themeShade="BF"/>
           <w:sz w:val="24"/>
           <w:szCs w:val="14"/>
           <w:lang w:eastAsia="fr-FR"/>
         </w:rPr>
-        <w:t>ultimédia: carte de site, maquettes papier, story board préliminaire, …</w:t>
+        <w:t>ultimédia:</w:t>
+      </w:r>
+      <w:proofErr w:type="gramEnd"/>
+      <w:r>
+        <w:rPr>
+          <w:rFonts w:ascii="Arial" w:hAnsi="Arial"/>
+          <w:i/>
+          <w:iCs/>
+          <w:vanish/>
+          <w:color w:val="C45911" w:themeColor="accent2" w:themeShade="BF"/>
+          <w:sz w:val="24"/>
+          <w:szCs w:val="14"/>
+          <w:lang w:eastAsia="fr-FR"/>
+        </w:rPr>
+        <w:t xml:space="preserve"> carte de site, maquettes papier, story </w:t>
+      </w:r>
+      <w:proofErr w:type="spellStart"/>
+      <w:r>
+        <w:rPr>
+          <w:rFonts w:ascii="Arial" w:hAnsi="Arial"/>
+          <w:i/>
+          <w:iCs/>
+          <w:vanish/>
+          <w:color w:val="C45911" w:themeColor="accent2" w:themeShade="BF"/>
+          <w:sz w:val="24"/>
+          <w:szCs w:val="14"/>
+          <w:lang w:eastAsia="fr-FR"/>
+        </w:rPr>
+        <w:t>board</w:t>
+      </w:r>
+      <w:proofErr w:type="spellEnd"/>
+      <w:r>
+        <w:rPr>
+          <w:rFonts w:ascii="Arial" w:hAnsi="Arial"/>
+          <w:i/>
+          <w:iCs/>
+          <w:vanish/>
+          <w:color w:val="C45911" w:themeColor="accent2" w:themeShade="BF"/>
+          <w:sz w:val="24"/>
+          <w:szCs w:val="14"/>
+          <w:lang w:eastAsia="fr-FR"/>
+        </w:rPr>
+        <w:t xml:space="preserve"> préliminaire, …</w:t>
       </w:r>
     </w:p>
     <w:p>
@@ -4408,6 +4547,7 @@
           <w:i/>
           <w:iCs/>
           <w:vanish/>
+          <w:color w:val="C45911" w:themeColor="accent2" w:themeShade="BF"/>
           <w:sz w:val="24"/>
           <w:szCs w:val="14"/>
           <w:lang w:eastAsia="fr-FR"/>
@@ -4419,6 +4559,7 @@
           <w:i/>
           <w:iCs/>
           <w:vanish/>
+          <w:color w:val="C45911" w:themeColor="accent2" w:themeShade="BF"/>
           <w:sz w:val="24"/>
           <w:szCs w:val="14"/>
           <w:lang w:eastAsia="fr-FR"/>
@@ -4431,18 +4572,48 @@
           <w:i/>
           <w:iCs/>
           <w:vanish/>
+          <w:color w:val="C45911" w:themeColor="accent2" w:themeShade="BF"/>
           <w:sz w:val="24"/>
           <w:szCs w:val="14"/>
           <w:lang w:eastAsia="fr-FR"/>
         </w:rPr>
-        <w:t>ases de données: interfaces graphiques, modèle conceptuel</w:t>
-      </w:r>
+        <w:t xml:space="preserve">ases de </w:t>
+      </w:r>
+      <w:proofErr w:type="gramStart"/>
       <w:r>
         <w:rPr>
           <w:rFonts w:ascii="Arial" w:hAnsi="Arial"/>
           <w:i/>
           <w:iCs/>
           <w:vanish/>
+          <w:color w:val="C45911" w:themeColor="accent2" w:themeShade="BF"/>
+          <w:sz w:val="24"/>
+          <w:szCs w:val="14"/>
+          <w:lang w:eastAsia="fr-FR"/>
+        </w:rPr>
+        <w:t>données:</w:t>
+      </w:r>
+      <w:proofErr w:type="gramEnd"/>
+      <w:r>
+        <w:rPr>
+          <w:rFonts w:ascii="Arial" w:hAnsi="Arial"/>
+          <w:i/>
+          <w:iCs/>
+          <w:vanish/>
+          <w:color w:val="C45911" w:themeColor="accent2" w:themeShade="BF"/>
+          <w:sz w:val="24"/>
+          <w:szCs w:val="14"/>
+          <w:lang w:eastAsia="fr-FR"/>
+        </w:rPr>
+        <w:t xml:space="preserve"> interfaces graphiques, modèle conceptuel</w:t>
+      </w:r>
+      <w:r>
+        <w:rPr>
+          <w:rFonts w:ascii="Arial" w:hAnsi="Arial"/>
+          <w:i/>
+          <w:iCs/>
+          <w:vanish/>
+          <w:color w:val="C45911" w:themeColor="accent2" w:themeShade="BF"/>
           <w:sz w:val="24"/>
           <w:szCs w:val="14"/>
           <w:lang w:eastAsia="fr-FR"/>
@@ -4462,17 +4633,20 @@
           <w:i/>
           <w:iCs/>
           <w:vanish/>
+          <w:color w:val="C45911" w:themeColor="accent2" w:themeShade="BF"/>
           <w:sz w:val="24"/>
           <w:szCs w:val="14"/>
           <w:lang w:eastAsia="fr-FR"/>
         </w:rPr>
       </w:pPr>
+      <w:proofErr w:type="gramStart"/>
       <w:r>
         <w:rPr>
           <w:rFonts w:ascii="Arial" w:hAnsi="Arial"/>
           <w:i/>
           <w:iCs/>
           <w:vanish/>
+          <w:color w:val="C45911" w:themeColor="accent2" w:themeShade="BF"/>
           <w:sz w:val="24"/>
           <w:szCs w:val="14"/>
           <w:lang w:eastAsia="fr-FR"/>
@@ -4485,11 +4659,26 @@
           <w:i/>
           <w:iCs/>
           <w:vanish/>
+          <w:color w:val="C45911" w:themeColor="accent2" w:themeShade="BF"/>
           <w:sz w:val="24"/>
           <w:szCs w:val="14"/>
           <w:lang w:eastAsia="fr-FR"/>
         </w:rPr>
-        <w:t>rogrammation: interfaces graphiques, maquettes, analyse fonctionnelle…</w:t>
+        <w:t>rogrammation:</w:t>
+      </w:r>
+      <w:proofErr w:type="gramEnd"/>
+      <w:r>
+        <w:rPr>
+          <w:rFonts w:ascii="Arial" w:hAnsi="Arial"/>
+          <w:i/>
+          <w:iCs/>
+          <w:vanish/>
+          <w:color w:val="C45911" w:themeColor="accent2" w:themeShade="BF"/>
+          <w:sz w:val="24"/>
+          <w:szCs w:val="14"/>
+          <w:lang w:eastAsia="fr-FR"/>
+        </w:rPr>
+        <w:t xml:space="preserve"> interfaces graphiques, maquettes, analyse fonctionnelle…</w:t>
       </w:r>
     </w:p>
     <w:p>
@@ -4504,6 +4693,7 @@
           <w:i/>
           <w:iCs/>
           <w:vanish/>
+          <w:color w:val="C45911" w:themeColor="accent2" w:themeShade="BF"/>
           <w:sz w:val="24"/>
           <w:szCs w:val="14"/>
           <w:lang w:eastAsia="fr-FR"/>
@@ -4515,6 +4705,7 @@
           <w:i/>
           <w:iCs/>
           <w:vanish/>
+          <w:color w:val="C45911" w:themeColor="accent2" w:themeShade="BF"/>
           <w:sz w:val="24"/>
           <w:szCs w:val="14"/>
           <w:lang w:eastAsia="fr-FR"/>
@@ -4542,7 +4733,7 @@
       <w:pPr>
         <w:pStyle w:val="Titre3"/>
       </w:pPr>
-      <w:bookmarkStart w:id="8" w:name="_Toc135925472"/>
+      <w:bookmarkStart w:id="8" w:name="_Toc136005190"/>
       <w:r>
         <w:t>Use cases</w:t>
       </w:r>
@@ -4811,7 +5002,7 @@
       <w:pPr>
         <w:pStyle w:val="Titre3"/>
       </w:pPr>
-      <w:bookmarkStart w:id="9" w:name="_Toc135925473"/>
+      <w:bookmarkStart w:id="9" w:name="_Toc136005191"/>
       <w:r>
         <w:lastRenderedPageBreak/>
         <w:t>Scénarii</w:t>
@@ -5669,7 +5860,7 @@
       <w:pPr>
         <w:pStyle w:val="Titre3"/>
       </w:pPr>
-      <w:bookmarkStart w:id="10" w:name="_Toc135925474"/>
+      <w:bookmarkStart w:id="10" w:name="_Toc136005192"/>
       <w:r>
         <w:lastRenderedPageBreak/>
         <w:t>MCD</w:t>
@@ -5765,7 +5956,7 @@
       <w:pPr>
         <w:pStyle w:val="Titre3"/>
       </w:pPr>
-      <w:bookmarkStart w:id="11" w:name="_Toc135925475"/>
+      <w:bookmarkStart w:id="11" w:name="_Toc136005193"/>
       <w:r>
         <w:t>MLD</w:t>
       </w:r>
@@ -5860,7 +6051,7 @@
       <w:pPr>
         <w:pStyle w:val="Titre3"/>
       </w:pPr>
-      <w:bookmarkStart w:id="12" w:name="_Toc135925476"/>
+      <w:bookmarkStart w:id="12" w:name="_Toc136005194"/>
       <w:r>
         <w:t>Maquette</w:t>
       </w:r>
@@ -6924,7 +7115,7 @@
         </w:rPr>
       </w:pPr>
       <w:bookmarkStart w:id="13" w:name="_Toc71691012"/>
-      <w:bookmarkStart w:id="14" w:name="_Toc135925477"/>
+      <w:bookmarkStart w:id="14" w:name="_Toc136005195"/>
       <w:r>
         <w:rPr>
           <w:i w:val="0"/>
@@ -7215,11 +7406,19 @@
                 <w:vanish/>
               </w:rPr>
             </w:pPr>
+            <w:proofErr w:type="gramStart"/>
             <w:r>
               <w:rPr>
                 <w:vanish/>
               </w:rPr>
-              <w:t>L’email et le mot de passe sont correct</w:t>
+              <w:t>L’email</w:t>
+            </w:r>
+            <w:proofErr w:type="gramEnd"/>
+            <w:r>
+              <w:rPr>
+                <w:vanish/>
+              </w:rPr>
+              <w:t xml:space="preserve"> et le mot de passe sont correct</w:t>
             </w:r>
           </w:p>
         </w:tc>
@@ -7260,7 +7459,21 @@
               <w:rPr>
                 <w:vanish/>
               </w:rPr>
-              <w:t>Affiche le message d’erreur « l'adresse email et/ou le mot de passe ne correspondent pas ! »</w:t>
+              <w:t xml:space="preserve">Affiche le message d’erreur « l'adresse </w:t>
+            </w:r>
+            <w:proofErr w:type="gramStart"/>
+            <w:r>
+              <w:rPr>
+                <w:vanish/>
+              </w:rPr>
+              <w:t>email</w:t>
+            </w:r>
+            <w:proofErr w:type="gramEnd"/>
+            <w:r>
+              <w:rPr>
+                <w:vanish/>
+              </w:rPr>
+              <w:t xml:space="preserve"> et/ou le mot de passe ne correspondent pas ! »</w:t>
             </w:r>
           </w:p>
         </w:tc>
@@ -7297,12 +7510,14 @@
                 <w:vanish/>
               </w:rPr>
             </w:pPr>
+            <w:proofErr w:type="spellStart"/>
             <w:r>
               <w:rPr>
                 <w:vanish/>
               </w:rPr>
               <w:t>Register</w:t>
             </w:r>
+            <w:proofErr w:type="spellEnd"/>
           </w:p>
         </w:tc>
         <w:tc>
@@ -7317,11 +7532,19 @@
                 <w:vanish/>
               </w:rPr>
             </w:pPr>
+            <w:proofErr w:type="gramStart"/>
             <w:r>
               <w:rPr>
                 <w:vanish/>
               </w:rPr>
-              <w:t>L’email n’existe pas encore</w:t>
+              <w:t>L’email</w:t>
+            </w:r>
+            <w:proofErr w:type="gramEnd"/>
+            <w:r>
+              <w:rPr>
+                <w:vanish/>
+              </w:rPr>
+              <w:t xml:space="preserve"> n’existe pas encore</w:t>
             </w:r>
           </w:p>
         </w:tc>
@@ -7362,7 +7585,21 @@
               <w:rPr>
                 <w:vanish/>
               </w:rPr>
-              <w:t>Affiche le message d’erreur « L'adresse email existe déjà ! »</w:t>
+              <w:t xml:space="preserve">Affiche le message d’erreur « L'adresse </w:t>
+            </w:r>
+            <w:proofErr w:type="gramStart"/>
+            <w:r>
+              <w:rPr>
+                <w:vanish/>
+              </w:rPr>
+              <w:t>email</w:t>
+            </w:r>
+            <w:proofErr w:type="gramEnd"/>
+            <w:r>
+              <w:rPr>
+                <w:vanish/>
+              </w:rPr>
+              <w:t xml:space="preserve"> existe déjà ! »</w:t>
             </w:r>
           </w:p>
         </w:tc>
@@ -7399,12 +7636,14 @@
                 <w:vanish/>
               </w:rPr>
             </w:pPr>
+            <w:proofErr w:type="spellStart"/>
             <w:r>
               <w:rPr>
                 <w:vanish/>
               </w:rPr>
               <w:t>Register</w:t>
             </w:r>
+            <w:proofErr w:type="spellEnd"/>
           </w:p>
         </w:tc>
         <w:tc>
@@ -7496,6 +7735,7 @@
           <w:i/>
           <w:iCs/>
           <w:vanish/>
+          <w:color w:val="C45911" w:themeColor="accent2" w:themeShade="BF"/>
           <w:szCs w:val="14"/>
         </w:rPr>
       </w:pPr>
@@ -7504,9 +7744,32 @@
           <w:i/>
           <w:iCs/>
           <w:vanish/>
+          <w:color w:val="C45911" w:themeColor="accent2" w:themeShade="BF"/>
           <w:szCs w:val="14"/>
         </w:rPr>
-        <w:t xml:space="preserve">Décrire la stratégie globale de test: </w:t>
+        <w:t xml:space="preserve">Décrire la stratégie globale de </w:t>
+      </w:r>
+      <w:proofErr w:type="gramStart"/>
+      <w:r>
+        <w:rPr>
+          <w:i/>
+          <w:iCs/>
+          <w:vanish/>
+          <w:color w:val="C45911" w:themeColor="accent2" w:themeShade="BF"/>
+          <w:szCs w:val="14"/>
+        </w:rPr>
+        <w:t>test:</w:t>
+      </w:r>
+      <w:proofErr w:type="gramEnd"/>
+      <w:r>
+        <w:rPr>
+          <w:i/>
+          <w:iCs/>
+          <w:vanish/>
+          <w:color w:val="C45911" w:themeColor="accent2" w:themeShade="BF"/>
+          <w:szCs w:val="14"/>
+        </w:rPr>
+        <w:t xml:space="preserve"> </w:t>
       </w:r>
     </w:p>
     <w:p>
@@ -7517,6 +7780,7 @@
           <w:i/>
           <w:iCs/>
           <w:vanish/>
+          <w:color w:val="C45911" w:themeColor="accent2" w:themeShade="BF"/>
           <w:szCs w:val="14"/>
         </w:rPr>
       </w:pPr>
@@ -7536,14 +7800,17 @@
           <w:i/>
           <w:iCs/>
           <w:vanish/>
+          <w:color w:val="C45911" w:themeColor="accent2" w:themeShade="BF"/>
           <w:szCs w:val="14"/>
         </w:rPr>
       </w:pPr>
-      <w:r>
-        <w:rPr>
-          <w:i/>
-          <w:iCs/>
-          <w:vanish/>
+      <w:proofErr w:type="gramStart"/>
+      <w:r>
+        <w:rPr>
+          <w:i/>
+          <w:iCs/>
+          <w:vanish/>
+          <w:color w:val="C45911" w:themeColor="accent2" w:themeShade="BF"/>
           <w:szCs w:val="14"/>
         </w:rPr>
         <w:t>t</w:t>
@@ -7553,9 +7820,21 @@
           <w:i/>
           <w:iCs/>
           <w:vanish/>
+          <w:color w:val="C45911" w:themeColor="accent2" w:themeShade="BF"/>
           <w:szCs w:val="14"/>
         </w:rPr>
-        <w:t>ypes de des tests et ordre dans lequel ils seront effectués.</w:t>
+        <w:t>ypes</w:t>
+      </w:r>
+      <w:proofErr w:type="gramEnd"/>
+      <w:r>
+        <w:rPr>
+          <w:i/>
+          <w:iCs/>
+          <w:vanish/>
+          <w:color w:val="C45911" w:themeColor="accent2" w:themeShade="BF"/>
+          <w:szCs w:val="14"/>
+        </w:rPr>
+        <w:t xml:space="preserve"> de des tests et ordre dans lequel ils seront effectués.</w:t>
       </w:r>
     </w:p>
     <w:p>
@@ -7573,14 +7852,17 @@
           <w:i/>
           <w:iCs/>
           <w:vanish/>
+          <w:color w:val="C45911" w:themeColor="accent2" w:themeShade="BF"/>
           <w:szCs w:val="14"/>
         </w:rPr>
       </w:pPr>
-      <w:r>
-        <w:rPr>
-          <w:i/>
-          <w:iCs/>
-          <w:vanish/>
+      <w:proofErr w:type="gramStart"/>
+      <w:r>
+        <w:rPr>
+          <w:i/>
+          <w:iCs/>
+          <w:vanish/>
+          <w:color w:val="C45911" w:themeColor="accent2" w:themeShade="BF"/>
           <w:szCs w:val="14"/>
         </w:rPr>
         <w:t>l</w:t>
@@ -7590,15 +7872,28 @@
           <w:i/>
           <w:iCs/>
           <w:vanish/>
+          <w:color w:val="C45911" w:themeColor="accent2" w:themeShade="BF"/>
           <w:szCs w:val="14"/>
         </w:rPr>
-        <w:t>es moyens à mettre en œuvre</w:t>
-      </w:r>
-      <w:r>
-        <w:rPr>
-          <w:i/>
-          <w:iCs/>
-          <w:vanish/>
+        <w:t>es</w:t>
+      </w:r>
+      <w:proofErr w:type="gramEnd"/>
+      <w:r>
+        <w:rPr>
+          <w:i/>
+          <w:iCs/>
+          <w:vanish/>
+          <w:color w:val="C45911" w:themeColor="accent2" w:themeShade="BF"/>
+          <w:szCs w:val="14"/>
+        </w:rPr>
+        <w:t xml:space="preserve"> moyens à mettre en œuvre</w:t>
+      </w:r>
+      <w:r>
+        <w:rPr>
+          <w:i/>
+          <w:iCs/>
+          <w:vanish/>
+          <w:color w:val="C45911" w:themeColor="accent2" w:themeShade="BF"/>
           <w:szCs w:val="14"/>
         </w:rPr>
         <w:t>.</w:t>
@@ -7619,14 +7914,17 @@
           <w:i/>
           <w:iCs/>
           <w:vanish/>
+          <w:color w:val="C45911" w:themeColor="accent2" w:themeShade="BF"/>
           <w:szCs w:val="14"/>
         </w:rPr>
       </w:pPr>
-      <w:r>
-        <w:rPr>
-          <w:i/>
-          <w:iCs/>
-          <w:vanish/>
+      <w:proofErr w:type="gramStart"/>
+      <w:r>
+        <w:rPr>
+          <w:i/>
+          <w:iCs/>
+          <w:vanish/>
+          <w:color w:val="C45911" w:themeColor="accent2" w:themeShade="BF"/>
           <w:szCs w:val="14"/>
         </w:rPr>
         <w:t>c</w:t>
@@ -7636,15 +7934,28 @@
           <w:i/>
           <w:iCs/>
           <w:vanish/>
+          <w:color w:val="C45911" w:themeColor="accent2" w:themeShade="BF"/>
           <w:szCs w:val="14"/>
         </w:rPr>
-        <w:t>ouverture des tests (tests exhaustifs ou non, si non, pourquoi ?)</w:t>
-      </w:r>
-      <w:r>
-        <w:rPr>
-          <w:i/>
-          <w:iCs/>
-          <w:vanish/>
+        <w:t>ouverture</w:t>
+      </w:r>
+      <w:proofErr w:type="gramEnd"/>
+      <w:r>
+        <w:rPr>
+          <w:i/>
+          <w:iCs/>
+          <w:vanish/>
+          <w:color w:val="C45911" w:themeColor="accent2" w:themeShade="BF"/>
+          <w:szCs w:val="14"/>
+        </w:rPr>
+        <w:t xml:space="preserve"> des tests (tests exhaustifs ou non, si non, pourquoi ?)</w:t>
+      </w:r>
+      <w:r>
+        <w:rPr>
+          <w:i/>
+          <w:iCs/>
+          <w:vanish/>
+          <w:color w:val="C45911" w:themeColor="accent2" w:themeShade="BF"/>
           <w:szCs w:val="14"/>
         </w:rPr>
         <w:t>.</w:t>
@@ -7665,14 +7976,17 @@
           <w:i/>
           <w:iCs/>
           <w:vanish/>
+          <w:color w:val="C45911" w:themeColor="accent2" w:themeShade="BF"/>
           <w:szCs w:val="14"/>
         </w:rPr>
       </w:pPr>
-      <w:r>
-        <w:rPr>
-          <w:i/>
-          <w:iCs/>
-          <w:vanish/>
+      <w:proofErr w:type="gramStart"/>
+      <w:r>
+        <w:rPr>
+          <w:i/>
+          <w:iCs/>
+          <w:vanish/>
+          <w:color w:val="C45911" w:themeColor="accent2" w:themeShade="BF"/>
           <w:szCs w:val="14"/>
         </w:rPr>
         <w:t>d</w:t>
@@ -7682,15 +7996,28 @@
           <w:i/>
           <w:iCs/>
           <w:vanish/>
+          <w:color w:val="C45911" w:themeColor="accent2" w:themeShade="BF"/>
           <w:szCs w:val="14"/>
         </w:rPr>
-        <w:t>onnées de test à prévoir (données réelles ?)</w:t>
-      </w:r>
-      <w:r>
-        <w:rPr>
-          <w:i/>
-          <w:iCs/>
-          <w:vanish/>
+        <w:t>onnées</w:t>
+      </w:r>
+      <w:proofErr w:type="gramEnd"/>
+      <w:r>
+        <w:rPr>
+          <w:i/>
+          <w:iCs/>
+          <w:vanish/>
+          <w:color w:val="C45911" w:themeColor="accent2" w:themeShade="BF"/>
+          <w:szCs w:val="14"/>
+        </w:rPr>
+        <w:t xml:space="preserve"> de test à prévoir (données réelles ?)</w:t>
+      </w:r>
+      <w:r>
+        <w:rPr>
+          <w:i/>
+          <w:iCs/>
+          <w:vanish/>
+          <w:color w:val="C45911" w:themeColor="accent2" w:themeShade="BF"/>
           <w:szCs w:val="14"/>
         </w:rPr>
         <w:t>.</w:t>
@@ -7711,17 +8038,31 @@
           <w:i/>
           <w:iCs/>
           <w:vanish/>
+          <w:color w:val="C45911" w:themeColor="accent2" w:themeShade="BF"/>
           <w:szCs w:val="14"/>
         </w:rPr>
       </w:pPr>
-      <w:r>
-        <w:rPr>
-          <w:i/>
-          <w:iCs/>
-          <w:vanish/>
+      <w:proofErr w:type="gramStart"/>
+      <w:r>
+        <w:rPr>
+          <w:i/>
+          <w:iCs/>
+          <w:vanish/>
+          <w:color w:val="C45911" w:themeColor="accent2" w:themeShade="BF"/>
           <w:szCs w:val="14"/>
         </w:rPr>
-        <w:t>les testeurs extérieurs éventuels.</w:t>
+        <w:t>les</w:t>
+      </w:r>
+      <w:proofErr w:type="gramEnd"/>
+      <w:r>
+        <w:rPr>
+          <w:i/>
+          <w:iCs/>
+          <w:vanish/>
+          <w:color w:val="C45911" w:themeColor="accent2" w:themeShade="BF"/>
+          <w:szCs w:val="14"/>
+        </w:rPr>
+        <w:t xml:space="preserve"> testeurs extérieurs éventuels.</w:t>
       </w:r>
     </w:p>
     <w:p>
@@ -7748,7 +8089,7 @@
       </w:pPr>
       <w:bookmarkStart w:id="24" w:name="_Toc25553310"/>
       <w:bookmarkStart w:id="25" w:name="_Toc71691015"/>
-      <w:bookmarkStart w:id="26" w:name="_Toc135925478"/>
+      <w:bookmarkStart w:id="26" w:name="_Toc136005196"/>
       <w:r>
         <w:rPr>
           <w:rFonts w:cs="Arial"/>
@@ -7936,23 +8277,38 @@
           <w:rFonts w:ascii="Arial" w:hAnsi="Arial" w:cs="Arial"/>
           <w:i/>
           <w:vanish/>
+          <w:color w:val="C45911" w:themeColor="accent2" w:themeShade="BF"/>
           <w:sz w:val="24"/>
         </w:rPr>
       </w:pPr>
+      <w:proofErr w:type="gramStart"/>
       <w:r>
         <w:rPr>
           <w:rFonts w:ascii="Arial" w:hAnsi="Arial" w:cs="Arial"/>
           <w:i/>
           <w:vanish/>
+          <w:color w:val="C45911" w:themeColor="accent2" w:themeShade="BF"/>
           <w:sz w:val="24"/>
         </w:rPr>
-        <w:t>risques techniques (complexité, manque de compétences, …)</w:t>
-      </w:r>
+        <w:t>risques</w:t>
+      </w:r>
+      <w:proofErr w:type="gramEnd"/>
       <w:r>
         <w:rPr>
           <w:rFonts w:ascii="Arial" w:hAnsi="Arial" w:cs="Arial"/>
           <w:i/>
           <w:vanish/>
+          <w:color w:val="C45911" w:themeColor="accent2" w:themeShade="BF"/>
+          <w:sz w:val="24"/>
+        </w:rPr>
+        <w:t xml:space="preserve"> techniques (complexité, manque de compétences, …)</w:t>
+      </w:r>
+      <w:r>
+        <w:rPr>
+          <w:rFonts w:ascii="Arial" w:hAnsi="Arial" w:cs="Arial"/>
+          <w:i/>
+          <w:vanish/>
+          <w:color w:val="C45911" w:themeColor="accent2" w:themeShade="BF"/>
           <w:sz w:val="24"/>
         </w:rPr>
         <w:t>.</w:t>
@@ -7970,6 +8326,7 @@
           <w:rFonts w:ascii="Arial" w:hAnsi="Arial" w:cs="Arial"/>
           <w:i/>
           <w:vanish/>
+          <w:color w:val="C45911" w:themeColor="accent2" w:themeShade="BF"/>
           <w:sz w:val="24"/>
         </w:rPr>
       </w:pPr>
@@ -7986,6 +8343,7 @@
           <w:rFonts w:ascii="Arial" w:hAnsi="Arial" w:cs="Arial"/>
           <w:i/>
           <w:vanish/>
+          <w:color w:val="C45911" w:themeColor="accent2" w:themeShade="BF"/>
           <w:sz w:val="24"/>
         </w:rPr>
       </w:pPr>
@@ -7994,15 +8352,39 @@
           <w:rFonts w:ascii="Arial" w:hAnsi="Arial" w:cs="Arial"/>
           <w:i/>
           <w:vanish/>
+          <w:color w:val="C45911" w:themeColor="accent2" w:themeShade="BF"/>
           <w:sz w:val="24"/>
         </w:rPr>
-        <w:t>Décrire aussi quelles solutions ont été appliquées pour réduire les risques (priorités, formation, actions, …)</w:t>
-      </w:r>
+        <w:t xml:space="preserve">Décrire aussi quelles solutions </w:t>
+      </w:r>
+      <w:proofErr w:type="gramStart"/>
       <w:r>
         <w:rPr>
           <w:rFonts w:ascii="Arial" w:hAnsi="Arial" w:cs="Arial"/>
           <w:i/>
           <w:vanish/>
+          <w:color w:val="C45911" w:themeColor="accent2" w:themeShade="BF"/>
+          <w:sz w:val="24"/>
+        </w:rPr>
+        <w:t>ont</w:t>
+      </w:r>
+      <w:proofErr w:type="gramEnd"/>
+      <w:r>
+        <w:rPr>
+          <w:rFonts w:ascii="Arial" w:hAnsi="Arial" w:cs="Arial"/>
+          <w:i/>
+          <w:vanish/>
+          <w:color w:val="C45911" w:themeColor="accent2" w:themeShade="BF"/>
+          <w:sz w:val="24"/>
+        </w:rPr>
+        <w:t xml:space="preserve"> été appliquées pour réduire les risques (priorités, formation, actions, …)</w:t>
+      </w:r>
+      <w:r>
+        <w:rPr>
+          <w:rFonts w:ascii="Arial" w:hAnsi="Arial" w:cs="Arial"/>
+          <w:i/>
+          <w:vanish/>
+          <w:color w:val="C45911" w:themeColor="accent2" w:themeShade="BF"/>
           <w:sz w:val="24"/>
         </w:rPr>
         <w:t>.</w:t>
@@ -8043,6 +8425,11 @@
       <w:bookmarkStart w:id="42" w:name="_Toc135642784"/>
       <w:bookmarkStart w:id="43" w:name="_Toc135647774"/>
       <w:bookmarkStart w:id="44" w:name="_Toc135925479"/>
+      <w:bookmarkStart w:id="45" w:name="_Toc135982060"/>
+      <w:bookmarkStart w:id="46" w:name="_Toc135991911"/>
+      <w:bookmarkStart w:id="47" w:name="_Toc135992525"/>
+      <w:bookmarkStart w:id="48" w:name="_Toc135994895"/>
+      <w:bookmarkStart w:id="49" w:name="_Toc136005197"/>
       <w:bookmarkEnd w:id="27"/>
       <w:bookmarkEnd w:id="28"/>
       <w:bookmarkEnd w:id="29"/>
@@ -8061,6 +8448,11 @@
       <w:bookmarkEnd w:id="42"/>
       <w:bookmarkEnd w:id="43"/>
       <w:bookmarkEnd w:id="44"/>
+      <w:bookmarkEnd w:id="45"/>
+      <w:bookmarkEnd w:id="46"/>
+      <w:bookmarkEnd w:id="47"/>
+      <w:bookmarkEnd w:id="48"/>
+      <w:bookmarkEnd w:id="49"/>
     </w:p>
     <w:p>
       <w:pPr>
@@ -8082,6 +8474,7 @@
           <w:i/>
           <w:iCs/>
           <w:vanish/>
+          <w:color w:val="C45911" w:themeColor="accent2" w:themeShade="BF"/>
           <w:sz w:val="24"/>
           <w:szCs w:val="14"/>
           <w:lang w:eastAsia="fr-FR"/>
@@ -8093,6 +8486,7 @@
           <w:i/>
           <w:iCs/>
           <w:vanish/>
+          <w:color w:val="C45911" w:themeColor="accent2" w:themeShade="BF"/>
           <w:sz w:val="24"/>
           <w:szCs w:val="14"/>
           <w:lang w:eastAsia="fr-FR"/>
@@ -8113,6 +8507,7 @@
           <w:i/>
           <w:iCs/>
           <w:vanish/>
+          <w:color w:val="C45911" w:themeColor="accent2" w:themeShade="BF"/>
           <w:sz w:val="24"/>
           <w:szCs w:val="14"/>
           <w:lang w:eastAsia="fr-FR"/>
@@ -8131,22 +8526,39 @@
           <w:i/>
           <w:iCs/>
           <w:vanish/>
+          <w:color w:val="C45911" w:themeColor="accent2" w:themeShade="BF"/>
           <w:sz w:val="24"/>
           <w:szCs w:val="14"/>
           <w:lang w:eastAsia="fr-FR"/>
         </w:rPr>
       </w:pPr>
+      <w:proofErr w:type="gramStart"/>
       <w:r>
         <w:rPr>
           <w:rFonts w:ascii="Arial" w:hAnsi="Arial"/>
           <w:i/>
           <w:iCs/>
           <w:vanish/>
+          <w:color w:val="C45911" w:themeColor="accent2" w:themeShade="BF"/>
           <w:sz w:val="24"/>
           <w:szCs w:val="14"/>
           <w:lang w:eastAsia="fr-FR"/>
         </w:rPr>
-        <w:t xml:space="preserve">planning indiquant les dates de début et de fin du projet ainsi que le découpage connu des diverses phases. </w:t>
+        <w:t>planning</w:t>
+      </w:r>
+      <w:proofErr w:type="gramEnd"/>
+      <w:r>
+        <w:rPr>
+          <w:rFonts w:ascii="Arial" w:hAnsi="Arial"/>
+          <w:i/>
+          <w:iCs/>
+          <w:vanish/>
+          <w:color w:val="C45911" w:themeColor="accent2" w:themeShade="BF"/>
+          <w:sz w:val="24"/>
+          <w:szCs w:val="14"/>
+          <w:lang w:eastAsia="fr-FR"/>
+        </w:rPr>
+        <w:t xml:space="preserve"> indiquant les dates de début et de fin du projet ainsi que le découpage connu des diverses phases. </w:t>
       </w:r>
     </w:p>
     <w:p>
@@ -8161,22 +8573,39 @@
           <w:i/>
           <w:iCs/>
           <w:vanish/>
+          <w:color w:val="C45911" w:themeColor="accent2" w:themeShade="BF"/>
           <w:sz w:val="24"/>
           <w:szCs w:val="14"/>
           <w:lang w:eastAsia="fr-FR"/>
         </w:rPr>
       </w:pPr>
+      <w:proofErr w:type="gramStart"/>
       <w:r>
         <w:rPr>
           <w:rFonts w:ascii="Arial" w:hAnsi="Arial"/>
           <w:i/>
           <w:iCs/>
           <w:vanish/>
+          <w:color w:val="C45911" w:themeColor="accent2" w:themeShade="BF"/>
           <w:sz w:val="24"/>
           <w:szCs w:val="14"/>
           <w:lang w:eastAsia="fr-FR"/>
         </w:rPr>
-        <w:t>partage des tâches en cas de travail à plusieurs.</w:t>
+        <w:t>partage</w:t>
+      </w:r>
+      <w:proofErr w:type="gramEnd"/>
+      <w:r>
+        <w:rPr>
+          <w:rFonts w:ascii="Arial" w:hAnsi="Arial"/>
+          <w:i/>
+          <w:iCs/>
+          <w:vanish/>
+          <w:color w:val="C45911" w:themeColor="accent2" w:themeShade="BF"/>
+          <w:sz w:val="24"/>
+          <w:szCs w:val="14"/>
+          <w:lang w:eastAsia="fr-FR"/>
+        </w:rPr>
+        <w:t xml:space="preserve"> des tâches en cas de travail à plusieurs.</w:t>
       </w:r>
     </w:p>
     <w:p>
@@ -8192,6 +8621,7 @@
           <w:i/>
           <w:iCs/>
           <w:vanish/>
+          <w:color w:val="C45911" w:themeColor="accent2" w:themeShade="BF"/>
           <w:sz w:val="24"/>
           <w:szCs w:val="14"/>
           <w:lang w:eastAsia="fr-FR"/>
@@ -8211,6 +8641,7 @@
           <w:i/>
           <w:iCs/>
           <w:vanish/>
+          <w:color w:val="C45911" w:themeColor="accent2" w:themeShade="BF"/>
           <w:sz w:val="24"/>
           <w:szCs w:val="14"/>
           <w:lang w:eastAsia="fr-FR"/>
@@ -8222,6 +8653,7 @@
           <w:i/>
           <w:iCs/>
           <w:vanish/>
+          <w:color w:val="C45911" w:themeColor="accent2" w:themeShade="BF"/>
           <w:sz w:val="24"/>
           <w:szCs w:val="14"/>
           <w:lang w:eastAsia="fr-FR"/>
@@ -8236,6 +8668,7 @@
           <w:i/>
           <w:iCs/>
           <w:vanish/>
+          <w:color w:val="C45911" w:themeColor="accent2" w:themeShade="BF"/>
           <w:sz w:val="24"/>
           <w:szCs w:val="14"/>
           <w:lang w:eastAsia="fr-FR"/>
@@ -8248,6 +8681,7 @@
           <w:i/>
           <w:iCs/>
           <w:vanish/>
+          <w:color w:val="C45911" w:themeColor="accent2" w:themeShade="BF"/>
           <w:sz w:val="24"/>
           <w:szCs w:val="14"/>
           <w:lang w:eastAsia="fr-FR"/>
@@ -8282,9 +8716,9 @@
           <w:iCs/>
         </w:rPr>
       </w:pPr>
-      <w:bookmarkStart w:id="45" w:name="_Toc25553314"/>
-      <w:bookmarkStart w:id="46" w:name="_Toc71691019"/>
-      <w:bookmarkStart w:id="47" w:name="_Toc135925480"/>
+      <w:bookmarkStart w:id="50" w:name="_Toc25553314"/>
+      <w:bookmarkStart w:id="51" w:name="_Toc71691019"/>
+      <w:bookmarkStart w:id="52" w:name="_Toc136005198"/>
       <w:r>
         <w:rPr>
           <w:i w:val="0"/>
@@ -8292,9 +8726,9 @@
         </w:rPr>
         <w:t>Dossier de conception</w:t>
       </w:r>
-      <w:bookmarkEnd w:id="45"/>
-      <w:bookmarkEnd w:id="46"/>
-      <w:bookmarkEnd w:id="47"/>
+      <w:bookmarkEnd w:id="50"/>
+      <w:bookmarkEnd w:id="51"/>
+      <w:bookmarkEnd w:id="52"/>
     </w:p>
     <w:p>
       <w:pPr>
@@ -8563,6 +8997,7 @@
           <w:rFonts w:ascii="Arial" w:hAnsi="Arial" w:cs="Arial"/>
           <w:i/>
           <w:vanish/>
+          <w:color w:val="C45911" w:themeColor="accent2" w:themeShade="BF"/>
           <w:sz w:val="24"/>
         </w:rPr>
       </w:pPr>
@@ -8571,10 +9006,23 @@
           <w:rFonts w:ascii="Arial" w:hAnsi="Arial" w:cs="Arial"/>
           <w:i/>
           <w:vanish/>
+          <w:color w:val="C45911" w:themeColor="accent2" w:themeShade="BF"/>
           <w:sz w:val="24"/>
         </w:rPr>
-        <w:t>Fournir tous les document de conception:</w:t>
-      </w:r>
+        <w:t xml:space="preserve">Fournir tous les document de </w:t>
+      </w:r>
+      <w:proofErr w:type="gramStart"/>
+      <w:r>
+        <w:rPr>
+          <w:rFonts w:ascii="Arial" w:hAnsi="Arial" w:cs="Arial"/>
+          <w:i/>
+          <w:vanish/>
+          <w:color w:val="C45911" w:themeColor="accent2" w:themeShade="BF"/>
+          <w:sz w:val="24"/>
+        </w:rPr>
+        <w:t>conception:</w:t>
+      </w:r>
+      <w:proofErr w:type="gramEnd"/>
     </w:p>
     <w:p>
       <w:pPr>
@@ -8588,6 +9036,7 @@
           <w:rFonts w:ascii="Arial" w:hAnsi="Arial" w:cs="Arial"/>
           <w:i/>
           <w:vanish/>
+          <w:color w:val="C45911" w:themeColor="accent2" w:themeShade="BF"/>
           <w:sz w:val="24"/>
         </w:rPr>
       </w:pPr>
@@ -8603,17 +9052,31 @@
           <w:rFonts w:ascii="Arial" w:hAnsi="Arial" w:cs="Arial"/>
           <w:i/>
           <w:vanish/>
+          <w:color w:val="C45911" w:themeColor="accent2" w:themeShade="BF"/>
           <w:sz w:val="24"/>
         </w:rPr>
       </w:pPr>
+      <w:proofErr w:type="gramStart"/>
       <w:r>
         <w:rPr>
           <w:rFonts w:ascii="Arial" w:hAnsi="Arial" w:cs="Arial"/>
           <w:i/>
           <w:vanish/>
+          <w:color w:val="C45911" w:themeColor="accent2" w:themeShade="BF"/>
           <w:sz w:val="24"/>
         </w:rPr>
-        <w:t>le choix du matériel HW</w:t>
+        <w:t>le</w:t>
+      </w:r>
+      <w:proofErr w:type="gramEnd"/>
+      <w:r>
+        <w:rPr>
+          <w:rFonts w:ascii="Arial" w:hAnsi="Arial" w:cs="Arial"/>
+          <w:i/>
+          <w:vanish/>
+          <w:color w:val="C45911" w:themeColor="accent2" w:themeShade="BF"/>
+          <w:sz w:val="24"/>
+        </w:rPr>
+        <w:t xml:space="preserve"> choix du matériel HW</w:t>
       </w:r>
     </w:p>
     <w:p>
@@ -8627,23 +9090,38 @@
           <w:rFonts w:ascii="Arial" w:hAnsi="Arial" w:cs="Arial"/>
           <w:i/>
           <w:vanish/>
+          <w:color w:val="C45911" w:themeColor="accent2" w:themeShade="BF"/>
           <w:sz w:val="24"/>
         </w:rPr>
       </w:pPr>
+      <w:proofErr w:type="gramStart"/>
       <w:r>
         <w:rPr>
           <w:rFonts w:ascii="Arial" w:hAnsi="Arial" w:cs="Arial"/>
           <w:i/>
           <w:vanish/>
+          <w:color w:val="C45911" w:themeColor="accent2" w:themeShade="BF"/>
           <w:sz w:val="24"/>
         </w:rPr>
-        <w:t xml:space="preserve">le choix des systèmes d'exploitation pour la réalisation </w:t>
-      </w:r>
+        <w:t>le</w:t>
+      </w:r>
+      <w:proofErr w:type="gramEnd"/>
       <w:r>
         <w:rPr>
           <w:rFonts w:ascii="Arial" w:hAnsi="Arial" w:cs="Arial"/>
           <w:i/>
           <w:vanish/>
+          <w:color w:val="C45911" w:themeColor="accent2" w:themeShade="BF"/>
+          <w:sz w:val="24"/>
+        </w:rPr>
+        <w:t xml:space="preserve"> choix des systèmes d'exploitation pour la réalisation </w:t>
+      </w:r>
+      <w:r>
+        <w:rPr>
+          <w:rFonts w:ascii="Arial" w:hAnsi="Arial" w:cs="Arial"/>
+          <w:i/>
+          <w:vanish/>
+          <w:color w:val="C45911" w:themeColor="accent2" w:themeShade="BF"/>
           <w:sz w:val="24"/>
           <w:u w:val="single"/>
         </w:rPr>
@@ -8654,6 +9132,7 @@
           <w:rFonts w:ascii="Arial" w:hAnsi="Arial" w:cs="Arial"/>
           <w:i/>
           <w:vanish/>
+          <w:color w:val="C45911" w:themeColor="accent2" w:themeShade="BF"/>
           <w:sz w:val="24"/>
         </w:rPr>
         <w:t xml:space="preserve"> l'utilisation</w:t>
@@ -8670,23 +9149,38 @@
           <w:rFonts w:ascii="Arial" w:hAnsi="Arial" w:cs="Arial"/>
           <w:i/>
           <w:vanish/>
+          <w:color w:val="C45911" w:themeColor="accent2" w:themeShade="BF"/>
           <w:sz w:val="24"/>
         </w:rPr>
       </w:pPr>
+      <w:proofErr w:type="gramStart"/>
       <w:r>
         <w:rPr>
           <w:rFonts w:ascii="Arial" w:hAnsi="Arial" w:cs="Arial"/>
           <w:i/>
           <w:vanish/>
+          <w:color w:val="C45911" w:themeColor="accent2" w:themeShade="BF"/>
           <w:sz w:val="24"/>
         </w:rPr>
-        <w:t xml:space="preserve">le choix des outils logiciels pour la réalisation </w:t>
-      </w:r>
+        <w:t>le</w:t>
+      </w:r>
+      <w:proofErr w:type="gramEnd"/>
       <w:r>
         <w:rPr>
           <w:rFonts w:ascii="Arial" w:hAnsi="Arial" w:cs="Arial"/>
           <w:i/>
           <w:vanish/>
+          <w:color w:val="C45911" w:themeColor="accent2" w:themeShade="BF"/>
+          <w:sz w:val="24"/>
+        </w:rPr>
+        <w:t xml:space="preserve"> choix des outils logiciels pour la réalisation </w:t>
+      </w:r>
+      <w:r>
+        <w:rPr>
+          <w:rFonts w:ascii="Arial" w:hAnsi="Arial" w:cs="Arial"/>
+          <w:i/>
+          <w:vanish/>
+          <w:color w:val="C45911" w:themeColor="accent2" w:themeShade="BF"/>
           <w:sz w:val="24"/>
           <w:u w:val="single"/>
         </w:rPr>
@@ -8697,6 +9191,7 @@
           <w:rFonts w:ascii="Arial" w:hAnsi="Arial" w:cs="Arial"/>
           <w:i/>
           <w:vanish/>
+          <w:color w:val="C45911" w:themeColor="accent2" w:themeShade="BF"/>
           <w:sz w:val="24"/>
         </w:rPr>
         <w:t xml:space="preserve"> l'utilisation</w:t>
@@ -8713,23 +9208,38 @@
           <w:rFonts w:ascii="Arial" w:hAnsi="Arial" w:cs="Arial"/>
           <w:i/>
           <w:vanish/>
+          <w:color w:val="C45911" w:themeColor="accent2" w:themeShade="BF"/>
           <w:sz w:val="24"/>
         </w:rPr>
       </w:pPr>
+      <w:proofErr w:type="gramStart"/>
       <w:r>
         <w:rPr>
           <w:rFonts w:ascii="Arial" w:hAnsi="Arial" w:cs="Arial"/>
           <w:i/>
           <w:vanish/>
+          <w:color w:val="C45911" w:themeColor="accent2" w:themeShade="BF"/>
           <w:sz w:val="24"/>
         </w:rPr>
-        <w:t xml:space="preserve">site web: </w:t>
-      </w:r>
+        <w:t>site</w:t>
+      </w:r>
+      <w:proofErr w:type="gramEnd"/>
       <w:r>
         <w:rPr>
           <w:rFonts w:ascii="Arial" w:hAnsi="Arial" w:cs="Arial"/>
           <w:i/>
           <w:vanish/>
+          <w:color w:val="C45911" w:themeColor="accent2" w:themeShade="BF"/>
+          <w:sz w:val="24"/>
+        </w:rPr>
+        <w:t xml:space="preserve"> web: </w:t>
+      </w:r>
+      <w:r>
+        <w:rPr>
+          <w:rFonts w:ascii="Arial" w:hAnsi="Arial" w:cs="Arial"/>
+          <w:i/>
+          <w:vanish/>
+          <w:color w:val="C45911" w:themeColor="accent2" w:themeShade="BF"/>
           <w:sz w:val="24"/>
         </w:rPr>
         <w:t>réaliser les maquettes avec un logiciel, décrire toutes les animations sur papier, définir les mots-clés, choisir une formule d'hébergement, définir la méthode de mise à jour, …</w:t>
@@ -8746,17 +9256,31 @@
           <w:rFonts w:ascii="Arial" w:hAnsi="Arial" w:cs="Arial"/>
           <w:i/>
           <w:vanish/>
+          <w:color w:val="C45911" w:themeColor="accent2" w:themeShade="BF"/>
           <w:sz w:val="24"/>
         </w:rPr>
       </w:pPr>
+      <w:proofErr w:type="gramStart"/>
       <w:r>
         <w:rPr>
           <w:rFonts w:ascii="Arial" w:hAnsi="Arial" w:cs="Arial"/>
           <w:i/>
           <w:vanish/>
+          <w:color w:val="C45911" w:themeColor="accent2" w:themeShade="BF"/>
           <w:sz w:val="24"/>
         </w:rPr>
-        <w:t>bases de données: décrire le modèle relationnel, le contenu détaillé des tables (caractéristiques de chaque champs) et les requêtes.</w:t>
+        <w:t>bases</w:t>
+      </w:r>
+      <w:proofErr w:type="gramEnd"/>
+      <w:r>
+        <w:rPr>
+          <w:rFonts w:ascii="Arial" w:hAnsi="Arial" w:cs="Arial"/>
+          <w:i/>
+          <w:vanish/>
+          <w:color w:val="C45911" w:themeColor="accent2" w:themeShade="BF"/>
+          <w:sz w:val="24"/>
+        </w:rPr>
+        <w:t xml:space="preserve"> de données: décrire le modèle relationnel, le contenu détaillé des tables (caractéristiques de chaque champs) et les requêtes.</w:t>
       </w:r>
     </w:p>
     <w:p>
@@ -8770,25 +9294,40 @@
           <w:rFonts w:ascii="Arial" w:hAnsi="Arial" w:cs="Arial"/>
           <w:i/>
           <w:vanish/>
+          <w:color w:val="C45911" w:themeColor="accent2" w:themeShade="BF"/>
           <w:sz w:val="24"/>
         </w:rPr>
       </w:pPr>
+      <w:proofErr w:type="gramStart"/>
       <w:r>
         <w:rPr>
           <w:rFonts w:ascii="Arial" w:hAnsi="Arial" w:cs="Arial"/>
           <w:i/>
           <w:vanish/>
+          <w:color w:val="C45911" w:themeColor="accent2" w:themeShade="BF"/>
           <w:sz w:val="24"/>
         </w:rPr>
-        <w:t>programmation et scripts: organigramme, architecture du programme, découpage modulaire, entrées-sorties des modules, pseudo-code</w:t>
-      </w:r>
+        <w:t>programmation</w:t>
+      </w:r>
+      <w:proofErr w:type="gramEnd"/>
       <w:r>
         <w:rPr>
           <w:rFonts w:ascii="Arial" w:hAnsi="Arial" w:cs="Arial"/>
           <w:i/>
           <w:vanish/>
+          <w:color w:val="C45911" w:themeColor="accent2" w:themeShade="BF"/>
           <w:sz w:val="24"/>
         </w:rPr>
+        <w:t xml:space="preserve"> et scripts: organigramme, architecture du programme, découpage modulaire, entrées-sorties des modules, pseudo-code</w:t>
+      </w:r>
+      <w:r>
+        <w:rPr>
+          <w:rFonts w:ascii="Arial" w:hAnsi="Arial" w:cs="Arial"/>
+          <w:i/>
+          <w:vanish/>
+          <w:color w:val="C45911" w:themeColor="accent2" w:themeShade="BF"/>
+          <w:sz w:val="24"/>
+        </w:rPr>
         <w:t xml:space="preserve"> </w:t>
       </w:r>
       <w:r>
@@ -8796,6 +9335,7 @@
           <w:rFonts w:ascii="Arial" w:hAnsi="Arial" w:cs="Arial"/>
           <w:i/>
           <w:vanish/>
+          <w:color w:val="C45911" w:themeColor="accent2" w:themeShade="BF"/>
           <w:sz w:val="24"/>
         </w:rPr>
         <w:t>/</w:t>
@@ -8805,18 +9345,32 @@
           <w:rFonts w:ascii="Arial" w:hAnsi="Arial" w:cs="Arial"/>
           <w:i/>
           <w:vanish/>
+          <w:color w:val="C45911" w:themeColor="accent2" w:themeShade="BF"/>
           <w:sz w:val="24"/>
         </w:rPr>
         <w:t xml:space="preserve"> </w:t>
       </w:r>
+      <w:proofErr w:type="spellStart"/>
       <w:r>
         <w:rPr>
           <w:rFonts w:ascii="Arial" w:hAnsi="Arial" w:cs="Arial"/>
           <w:i/>
           <w:vanish/>
+          <w:color w:val="C45911" w:themeColor="accent2" w:themeShade="BF"/>
           <w:sz w:val="24"/>
         </w:rPr>
-        <w:t>structogramme…</w:t>
+        <w:t>structogramme</w:t>
+      </w:r>
+      <w:proofErr w:type="spellEnd"/>
+      <w:r>
+        <w:rPr>
+          <w:rFonts w:ascii="Arial" w:hAnsi="Arial" w:cs="Arial"/>
+          <w:i/>
+          <w:vanish/>
+          <w:color w:val="C45911" w:themeColor="accent2" w:themeShade="BF"/>
+          <w:sz w:val="24"/>
+        </w:rPr>
+        <w:t>…</w:t>
       </w:r>
     </w:p>
     <w:p>
@@ -8849,6 +9403,7 @@
           <w:bCs/>
           <w:i/>
           <w:vanish/>
+          <w:color w:val="C45911" w:themeColor="accent2" w:themeShade="BF"/>
           <w:sz w:val="24"/>
         </w:rPr>
       </w:pPr>
@@ -8859,6 +9414,7 @@
           <w:bCs/>
           <w:i/>
           <w:vanish/>
+          <w:color w:val="C45911" w:themeColor="accent2" w:themeShade="BF"/>
           <w:sz w:val="24"/>
         </w:rPr>
         <w:t>Le dossier de conception devrait permettre de sous-traiter la réalisation du projet !</w:t>
@@ -8872,16 +9428,16 @@
           <w:tab w:val="num" w:pos="360"/>
         </w:tabs>
       </w:pPr>
-      <w:bookmarkStart w:id="48" w:name="_Toc71703259"/>
-      <w:bookmarkStart w:id="49" w:name="_Toc135925481"/>
+      <w:bookmarkStart w:id="53" w:name="_Toc71703259"/>
+      <w:bookmarkStart w:id="54" w:name="_Toc136005199"/>
       <w:r>
         <w:t>R</w:t>
       </w:r>
-      <w:bookmarkEnd w:id="48"/>
+      <w:bookmarkEnd w:id="53"/>
       <w:r>
         <w:t>éalisation</w:t>
       </w:r>
-      <w:bookmarkEnd w:id="49"/>
+      <w:bookmarkEnd w:id="54"/>
     </w:p>
     <w:p>
       <w:pPr>
@@ -8891,9 +9447,9 @@
           <w:iCs/>
         </w:rPr>
       </w:pPr>
-      <w:bookmarkStart w:id="50" w:name="_Toc25553317"/>
-      <w:bookmarkStart w:id="51" w:name="_Toc71691022"/>
-      <w:bookmarkStart w:id="52" w:name="_Toc135925482"/>
+      <w:bookmarkStart w:id="55" w:name="_Toc25553317"/>
+      <w:bookmarkStart w:id="56" w:name="_Toc71691022"/>
+      <w:bookmarkStart w:id="57" w:name="_Toc136005200"/>
       <w:r>
         <w:rPr>
           <w:i w:val="0"/>
@@ -8901,12 +9457,12 @@
         </w:rPr>
         <w:t>Dossier de réalisation</w:t>
       </w:r>
-      <w:bookmarkStart w:id="53" w:name="_Toc25553318"/>
-      <w:bookmarkEnd w:id="50"/>
-      <w:bookmarkEnd w:id="51"/>
-      <w:bookmarkEnd w:id="52"/>
-    </w:p>
-    <w:bookmarkEnd w:id="53"/>
+      <w:bookmarkStart w:id="58" w:name="_Toc25553318"/>
+      <w:bookmarkEnd w:id="55"/>
+      <w:bookmarkEnd w:id="56"/>
+      <w:bookmarkEnd w:id="57"/>
+    </w:p>
+    <w:bookmarkEnd w:id="58"/>
     <w:p>
       <w:pPr>
         <w:ind w:firstLine="360"/>
@@ -8956,7 +9512,7 @@
     </w:p>
     <w:p>
       <w:pPr>
-        <w:ind w:left="1080"/>
+        <w:ind w:left="1800"/>
         <w:rPr>
           <w:color w:val="833C0B" w:themeColor="accent2" w:themeShade="80"/>
           <w:lang w:val="fr-CH"/>
@@ -8967,6 +9523,374 @@
           <w:color w:val="833C0B" w:themeColor="accent2" w:themeShade="80"/>
           <w:lang w:val="fr-CH"/>
         </w:rPr>
+        <w:t>Controller</w:t>
+      </w:r>
+    </w:p>
+    <w:p>
+      <w:pPr>
+        <w:ind w:left="1800" w:firstLine="327"/>
+        <w:rPr>
+          <w:color w:val="1F3864" w:themeColor="accent1" w:themeShade="80"/>
+          <w:lang w:val="en-US"/>
+        </w:rPr>
+      </w:pPr>
+      <w:proofErr w:type="spellStart"/>
+      <w:r>
+        <w:rPr>
+          <w:color w:val="1F3864" w:themeColor="accent1" w:themeShade="80"/>
+          <w:lang w:val="en-US"/>
+        </w:rPr>
+        <w:t>articles.php</w:t>
+      </w:r>
+      <w:proofErr w:type="spellEnd"/>
+    </w:p>
+    <w:p>
+      <w:pPr>
+        <w:ind w:left="1800" w:firstLine="327"/>
+        <w:rPr>
+          <w:color w:val="1F3864" w:themeColor="accent1" w:themeShade="80"/>
+          <w:lang w:val="en-US"/>
+        </w:rPr>
+      </w:pPr>
+      <w:proofErr w:type="spellStart"/>
+      <w:r>
+        <w:rPr>
+          <w:color w:val="1F3864" w:themeColor="accent1" w:themeShade="80"/>
+          <w:lang w:val="en-US"/>
+        </w:rPr>
+        <w:t>foods.php</w:t>
+      </w:r>
+      <w:proofErr w:type="spellEnd"/>
+    </w:p>
+    <w:p>
+      <w:pPr>
+        <w:ind w:left="1800" w:firstLine="327"/>
+        <w:rPr>
+          <w:color w:val="1F3864" w:themeColor="accent1" w:themeShade="80"/>
+          <w:lang w:val="en-US"/>
+        </w:rPr>
+      </w:pPr>
+      <w:proofErr w:type="spellStart"/>
+      <w:r>
+        <w:rPr>
+          <w:color w:val="1F3864" w:themeColor="accent1" w:themeShade="80"/>
+          <w:lang w:val="en-US"/>
+        </w:rPr>
+        <w:t>menus.php</w:t>
+      </w:r>
+      <w:proofErr w:type="spellEnd"/>
+    </w:p>
+    <w:p>
+      <w:pPr>
+        <w:ind w:left="1800" w:firstLine="327"/>
+        <w:rPr>
+          <w:color w:val="1F3864" w:themeColor="accent1" w:themeShade="80"/>
+          <w:lang w:val="en-US"/>
+        </w:rPr>
+      </w:pPr>
+      <w:proofErr w:type="spellStart"/>
+      <w:r>
+        <w:rPr>
+          <w:color w:val="1F3864" w:themeColor="accent1" w:themeShade="80"/>
+          <w:lang w:val="en-US"/>
+        </w:rPr>
+        <w:t>navigation.php</w:t>
+      </w:r>
+      <w:proofErr w:type="spellEnd"/>
+    </w:p>
+    <w:p>
+      <w:pPr>
+        <w:ind w:left="1800" w:firstLine="327"/>
+        <w:rPr>
+          <w:color w:val="1F3864" w:themeColor="accent1" w:themeShade="80"/>
+          <w:lang w:val="en-US"/>
+        </w:rPr>
+      </w:pPr>
+      <w:proofErr w:type="spellStart"/>
+      <w:r>
+        <w:rPr>
+          <w:color w:val="1F3864" w:themeColor="accent1" w:themeShade="80"/>
+          <w:lang w:val="en-US"/>
+        </w:rPr>
+        <w:t>shoppingList.php</w:t>
+      </w:r>
+      <w:proofErr w:type="spellEnd"/>
+    </w:p>
+    <w:p>
+      <w:pPr>
+        <w:ind w:left="1800" w:firstLine="327"/>
+        <w:rPr>
+          <w:color w:val="1F3864" w:themeColor="accent1" w:themeShade="80"/>
+          <w:lang w:val="en-US"/>
+        </w:rPr>
+      </w:pPr>
+      <w:proofErr w:type="spellStart"/>
+      <w:r>
+        <w:rPr>
+          <w:color w:val="1F3864" w:themeColor="accent1" w:themeShade="80"/>
+          <w:lang w:val="en-US"/>
+        </w:rPr>
+        <w:t>signs.php</w:t>
+      </w:r>
+      <w:proofErr w:type="spellEnd"/>
+    </w:p>
+    <w:p>
+      <w:pPr>
+        <w:ind w:left="1800" w:firstLine="327"/>
+        <w:rPr>
+          <w:color w:val="1F3864" w:themeColor="accent1" w:themeShade="80"/>
+          <w:lang w:val="en-US"/>
+        </w:rPr>
+      </w:pPr>
+      <w:proofErr w:type="spellStart"/>
+      <w:r>
+        <w:rPr>
+          <w:color w:val="1F3864" w:themeColor="accent1" w:themeShade="80"/>
+          <w:lang w:val="en-US"/>
+        </w:rPr>
+        <w:t>users.php</w:t>
+      </w:r>
+      <w:proofErr w:type="spellEnd"/>
+    </w:p>
+    <w:p>
+      <w:pPr>
+        <w:ind w:left="1800"/>
+        <w:rPr>
+          <w:color w:val="833C0B" w:themeColor="accent2" w:themeShade="80"/>
+          <w:lang w:val="en-US"/>
+        </w:rPr>
+      </w:pPr>
+      <w:r>
+        <w:rPr>
+          <w:color w:val="833C0B" w:themeColor="accent2" w:themeShade="80"/>
+          <w:lang w:val="en-US"/>
+        </w:rPr>
+        <w:t>Model</w:t>
+      </w:r>
+    </w:p>
+    <w:p>
+      <w:pPr>
+        <w:ind w:left="1800" w:firstLine="327"/>
+        <w:rPr>
+          <w:color w:val="1F3864" w:themeColor="accent1" w:themeShade="80"/>
+          <w:lang w:val="en-US"/>
+        </w:rPr>
+      </w:pPr>
+      <w:proofErr w:type="spellStart"/>
+      <w:r>
+        <w:rPr>
+          <w:color w:val="1F3864" w:themeColor="accent1" w:themeShade="80"/>
+          <w:lang w:val="en-US"/>
+        </w:rPr>
+        <w:t>articlesManager.php</w:t>
+      </w:r>
+      <w:proofErr w:type="spellEnd"/>
+    </w:p>
+    <w:p>
+      <w:pPr>
+        <w:ind w:left="1800" w:firstLine="327"/>
+        <w:rPr>
+          <w:color w:val="1F3864" w:themeColor="accent1" w:themeShade="80"/>
+          <w:lang w:val="en-US"/>
+        </w:rPr>
+      </w:pPr>
+      <w:proofErr w:type="spellStart"/>
+      <w:r>
+        <w:rPr>
+          <w:color w:val="1F3864" w:themeColor="accent1" w:themeShade="80"/>
+          <w:lang w:val="en-US"/>
+        </w:rPr>
+        <w:t>dbConnector.php</w:t>
+      </w:r>
+      <w:proofErr w:type="spellEnd"/>
+    </w:p>
+    <w:p>
+      <w:pPr>
+        <w:ind w:left="1800" w:firstLine="327"/>
+        <w:rPr>
+          <w:color w:val="1F3864" w:themeColor="accent1" w:themeShade="80"/>
+          <w:lang w:val="en-US"/>
+        </w:rPr>
+      </w:pPr>
+      <w:proofErr w:type="spellStart"/>
+      <w:r>
+        <w:rPr>
+          <w:color w:val="1F3864" w:themeColor="accent1" w:themeShade="80"/>
+          <w:lang w:val="en-US"/>
+        </w:rPr>
+        <w:t>foodsManager.php</w:t>
+      </w:r>
+      <w:proofErr w:type="spellEnd"/>
+    </w:p>
+    <w:p>
+      <w:pPr>
+        <w:ind w:left="1800" w:firstLine="327"/>
+        <w:rPr>
+          <w:color w:val="1F3864" w:themeColor="accent1" w:themeShade="80"/>
+          <w:lang w:val="en-US"/>
+        </w:rPr>
+      </w:pPr>
+      <w:proofErr w:type="spellStart"/>
+      <w:r>
+        <w:rPr>
+          <w:color w:val="1F3864" w:themeColor="accent1" w:themeShade="80"/>
+          <w:lang w:val="en-US"/>
+        </w:rPr>
+        <w:t>menusManager.php</w:t>
+      </w:r>
+      <w:proofErr w:type="spellEnd"/>
+    </w:p>
+    <w:p>
+      <w:pPr>
+        <w:ind w:left="1800" w:firstLine="327"/>
+        <w:rPr>
+          <w:color w:val="1F3864" w:themeColor="accent1" w:themeShade="80"/>
+          <w:lang w:val="en-US"/>
+        </w:rPr>
+      </w:pPr>
+      <w:proofErr w:type="spellStart"/>
+      <w:r>
+        <w:rPr>
+          <w:color w:val="1F3864" w:themeColor="accent1" w:themeShade="80"/>
+          <w:lang w:val="en-US"/>
+        </w:rPr>
+        <w:t>shoppingListManager.php</w:t>
+      </w:r>
+      <w:proofErr w:type="spellEnd"/>
+    </w:p>
+    <w:p>
+      <w:pPr>
+        <w:ind w:left="1800" w:firstLine="327"/>
+        <w:rPr>
+          <w:color w:val="1F3864" w:themeColor="accent1" w:themeShade="80"/>
+          <w:lang w:val="en-US"/>
+        </w:rPr>
+      </w:pPr>
+      <w:proofErr w:type="spellStart"/>
+      <w:r>
+        <w:rPr>
+          <w:color w:val="1F3864" w:themeColor="accent1" w:themeShade="80"/>
+          <w:lang w:val="en-US"/>
+        </w:rPr>
+        <w:t>signsManager.php</w:t>
+      </w:r>
+      <w:proofErr w:type="spellEnd"/>
+    </w:p>
+    <w:p>
+      <w:pPr>
+        <w:ind w:left="1800" w:firstLine="327"/>
+        <w:rPr>
+          <w:color w:val="1F3864" w:themeColor="accent1" w:themeShade="80"/>
+          <w:lang w:val="en-US"/>
+        </w:rPr>
+      </w:pPr>
+      <w:proofErr w:type="spellStart"/>
+      <w:r>
+        <w:rPr>
+          <w:color w:val="1F3864" w:themeColor="accent1" w:themeShade="80"/>
+          <w:lang w:val="en-US"/>
+        </w:rPr>
+        <w:t>usersManager.php</w:t>
+      </w:r>
+      <w:proofErr w:type="spellEnd"/>
+    </w:p>
+    <w:p>
+      <w:pPr>
+        <w:ind w:left="1800"/>
+        <w:rPr>
+          <w:color w:val="833C0B" w:themeColor="accent2" w:themeShade="80"/>
+          <w:lang w:val="en-US"/>
+        </w:rPr>
+      </w:pPr>
+      <w:r>
+        <w:rPr>
+          <w:color w:val="833C0B" w:themeColor="accent2" w:themeShade="80"/>
+          <w:lang w:val="en-US"/>
+        </w:rPr>
+        <w:t>View</w:t>
+      </w:r>
+    </w:p>
+    <w:p>
+      <w:pPr>
+        <w:ind w:left="1800" w:firstLine="327"/>
+        <w:rPr>
+          <w:color w:val="833C0B" w:themeColor="accent2" w:themeShade="80"/>
+          <w:lang w:val="en-US"/>
+        </w:rPr>
+      </w:pPr>
+      <w:r>
+        <w:rPr>
+          <w:color w:val="833C0B" w:themeColor="accent2" w:themeShade="80"/>
+          <w:lang w:val="en-US"/>
+        </w:rPr>
+        <w:t>Contents</w:t>
+      </w:r>
+    </w:p>
+    <w:p>
+      <w:pPr>
+        <w:ind w:left="1800" w:firstLine="327"/>
+        <w:rPr>
+          <w:color w:val="1F3864" w:themeColor="accent1" w:themeShade="80"/>
+          <w:lang w:val="en-US"/>
+        </w:rPr>
+      </w:pPr>
+      <w:proofErr w:type="spellStart"/>
+      <w:r>
+        <w:rPr>
+          <w:color w:val="1F3864" w:themeColor="accent1" w:themeShade="80"/>
+          <w:lang w:val="en-US"/>
+        </w:rPr>
+        <w:t>articleForm.php</w:t>
+      </w:r>
+      <w:proofErr w:type="spellEnd"/>
+    </w:p>
+    <w:p>
+      <w:pPr>
+        <w:ind w:left="1800"/>
+        <w:rPr>
+          <w:color w:val="1F3864" w:themeColor="accent1" w:themeShade="80"/>
+          <w:lang w:val="en-US"/>
+        </w:rPr>
+      </w:pPr>
+      <w:proofErr w:type="spellStart"/>
+      <w:r>
+        <w:rPr>
+          <w:color w:val="1F3864" w:themeColor="accent1" w:themeShade="80"/>
+          <w:lang w:val="en-US"/>
+        </w:rPr>
+        <w:t>index.php</w:t>
+      </w:r>
+      <w:proofErr w:type="spellEnd"/>
+    </w:p>
+    <w:p>
+      <w:pPr>
+        <w:ind w:left="1800"/>
+        <w:rPr>
+          <w:color w:val="1F3864" w:themeColor="accent1" w:themeShade="80"/>
+          <w:lang w:val="en-US"/>
+        </w:rPr>
+      </w:pPr>
+      <w:r>
+        <w:rPr>
+          <w:color w:val="1F3864" w:themeColor="accent1" w:themeShade="80"/>
+          <w:lang w:val="en-US"/>
+        </w:rPr>
+        <w:t>robots.txt</w:t>
+      </w:r>
+    </w:p>
+    <w:p>
+      <w:pPr>
+        <w:ind w:left="1080"/>
+        <w:rPr>
+          <w:color w:val="833C0B" w:themeColor="accent2" w:themeShade="80"/>
+          <w:lang w:val="en-US"/>
+        </w:rPr>
+      </w:pPr>
+      <w:r>
+        <w:rPr>
+          <w:color w:val="833C0B" w:themeColor="accent2" w:themeShade="80"/>
+          <w:lang w:val="en-US"/>
+        </w:rPr>
         <w:t>Documentation</w:t>
       </w:r>
     </w:p>
@@ -9052,38 +9976,102 @@
       <w:pPr>
         <w:ind w:left="2520"/>
         <w:rPr>
+          <w:color w:val="833C0B" w:themeColor="accent2" w:themeShade="80"/>
+          <w:lang w:val="fr-CH"/>
+        </w:rPr>
+      </w:pPr>
+      <w:r>
+        <w:rPr>
+          <w:color w:val="833C0B" w:themeColor="accent2" w:themeShade="80"/>
+          <w:lang w:val="fr-CH"/>
+        </w:rPr>
+        <w:t>01</w:t>
+      </w:r>
+      <w:r>
+        <w:rPr>
+          <w:color w:val="833C0B" w:themeColor="accent2" w:themeShade="80"/>
+          <w:lang w:val="fr-CH"/>
+        </w:rPr>
+        <w:t xml:space="preserve"> Installation</w:t>
+      </w:r>
+    </w:p>
+    <w:p>
+      <w:pPr>
+        <w:ind w:left="2520" w:firstLine="316"/>
+        <w:rPr>
           <w:color w:val="1F3864" w:themeColor="accent1" w:themeShade="80"/>
           <w:lang w:val="fr-CH"/>
         </w:rPr>
       </w:pPr>
+      <w:proofErr w:type="spellStart"/>
       <w:r>
         <w:rPr>
           <w:color w:val="1F3864" w:themeColor="accent1" w:themeShade="80"/>
           <w:lang w:val="fr-CH"/>
         </w:rPr>
-        <w:t>TPI - Application web pour la gestion des repas en lien avec les commissions et le budget.docx</w:t>
-      </w:r>
-    </w:p>
-    <w:p>
-      <w:pPr>
-        <w:ind w:left="2520"/>
+        <w:t>FileZilla</w:t>
+      </w:r>
+      <w:proofErr w:type="spellEnd"/>
+      <w:r>
         <w:rPr>
           <w:color w:val="1F3864" w:themeColor="accent1" w:themeShade="80"/>
           <w:lang w:val="fr-CH"/>
         </w:rPr>
-      </w:pPr>
-      <w:r>
+        <w:t xml:space="preserve"> Connection.png</w:t>
+      </w:r>
+    </w:p>
+    <w:p>
+      <w:pPr>
+        <w:ind w:left="2520" w:firstLine="316"/>
         <w:rPr>
           <w:color w:val="1F3864" w:themeColor="accent1" w:themeShade="80"/>
           <w:lang w:val="fr-CH"/>
         </w:rPr>
-        <w:t>TPI - Application web pour la gestion des repas en lien avec les commissions et le budget.</w:t>
-      </w:r>
+      </w:pPr>
       <w:r>
         <w:rPr>
           <w:color w:val="1F3864" w:themeColor="accent1" w:themeShade="80"/>
           <w:lang w:val="fr-CH"/>
         </w:rPr>
+        <w:t>MySQL Connections.png</w:t>
+      </w:r>
+    </w:p>
+    <w:p>
+      <w:pPr>
+        <w:ind w:left="2520"/>
+        <w:rPr>
+          <w:color w:val="1F3864" w:themeColor="accent1" w:themeShade="80"/>
+          <w:lang w:val="fr-CH"/>
+        </w:rPr>
+      </w:pPr>
+      <w:r>
+        <w:rPr>
+          <w:color w:val="1F3864" w:themeColor="accent1" w:themeShade="80"/>
+          <w:lang w:val="fr-CH"/>
+        </w:rPr>
+        <w:t>TPI - Application web pour la gestion des repas en lien avec les commissions et le budget.docx</w:t>
+      </w:r>
+    </w:p>
+    <w:p>
+      <w:pPr>
+        <w:ind w:left="2520"/>
+        <w:rPr>
+          <w:color w:val="1F3864" w:themeColor="accent1" w:themeShade="80"/>
+          <w:lang w:val="fr-CH"/>
+        </w:rPr>
+      </w:pPr>
+      <w:r>
+        <w:rPr>
+          <w:color w:val="1F3864" w:themeColor="accent1" w:themeShade="80"/>
+          <w:lang w:val="fr-CH"/>
+        </w:rPr>
+        <w:t>TPI - Application web pour la gestion des repas en lien avec les commissions et le budget.</w:t>
+      </w:r>
+      <w:r>
+        <w:rPr>
+          <w:color w:val="1F3864" w:themeColor="accent1" w:themeShade="80"/>
+          <w:lang w:val="fr-CH"/>
+        </w:rPr>
         <w:t>pdf</w:t>
       </w:r>
     </w:p>
@@ -9169,6 +10157,7 @@
           <w:color w:val="1F3864" w:themeColor="accent1" w:themeShade="80"/>
           <w:lang w:val="fr-CH"/>
         </w:rPr>
+        <w:lastRenderedPageBreak/>
         <w:t>Planification initiale 0</w:t>
       </w:r>
       <w:r>
@@ -9374,36 +10363,96 @@
           <w:color w:val="1F3864" w:themeColor="accent1" w:themeShade="80"/>
           <w:lang w:val="fr-CH"/>
         </w:rPr>
-        <w:t>Journal de travail</w:t>
+        <w:t>Journal de travail 0</w:t>
       </w:r>
       <w:r>
         <w:rPr>
           <w:color w:val="1F3864" w:themeColor="accent1" w:themeShade="80"/>
           <w:lang w:val="fr-CH"/>
         </w:rPr>
-        <w:t>.pdf</w:t>
-      </w:r>
-    </w:p>
-    <w:p>
-      <w:pPr>
-        <w:ind w:left="2509"/>
+        <w:t>3</w:t>
+      </w:r>
+      <w:r>
         <w:rPr>
           <w:color w:val="1F3864" w:themeColor="accent1" w:themeShade="80"/>
           <w:lang w:val="fr-CH"/>
         </w:rPr>
-      </w:pPr>
-      <w:r>
+        <w:t>.png</w:t>
+      </w:r>
+    </w:p>
+    <w:p>
+      <w:pPr>
+        <w:ind w:left="2509"/>
         <w:rPr>
           <w:color w:val="1F3864" w:themeColor="accent1" w:themeShade="80"/>
           <w:lang w:val="fr-CH"/>
         </w:rPr>
-        <w:t>Journal de travail</w:t>
-      </w:r>
+      </w:pPr>
       <w:r>
         <w:rPr>
           <w:color w:val="1F3864" w:themeColor="accent1" w:themeShade="80"/>
           <w:lang w:val="fr-CH"/>
         </w:rPr>
+        <w:t>Journal de travail 0</w:t>
+      </w:r>
+      <w:r>
+        <w:rPr>
+          <w:color w:val="1F3864" w:themeColor="accent1" w:themeShade="80"/>
+          <w:lang w:val="fr-CH"/>
+        </w:rPr>
+        <w:t>4</w:t>
+      </w:r>
+      <w:r>
+        <w:rPr>
+          <w:color w:val="1F3864" w:themeColor="accent1" w:themeShade="80"/>
+          <w:lang w:val="fr-CH"/>
+        </w:rPr>
+        <w:t>.png</w:t>
+      </w:r>
+    </w:p>
+    <w:p>
+      <w:pPr>
+        <w:ind w:left="2509"/>
+        <w:rPr>
+          <w:color w:val="1F3864" w:themeColor="accent1" w:themeShade="80"/>
+          <w:lang w:val="fr-CH"/>
+        </w:rPr>
+      </w:pPr>
+      <w:r>
+        <w:rPr>
+          <w:color w:val="1F3864" w:themeColor="accent1" w:themeShade="80"/>
+          <w:lang w:val="fr-CH"/>
+        </w:rPr>
+        <w:t>Journal de travail</w:t>
+      </w:r>
+      <w:r>
+        <w:rPr>
+          <w:color w:val="1F3864" w:themeColor="accent1" w:themeShade="80"/>
+          <w:lang w:val="fr-CH"/>
+        </w:rPr>
+        <w:t>.pdf</w:t>
+      </w:r>
+    </w:p>
+    <w:p>
+      <w:pPr>
+        <w:ind w:left="2509"/>
+        <w:rPr>
+          <w:color w:val="1F3864" w:themeColor="accent1" w:themeShade="80"/>
+          <w:lang w:val="fr-CH"/>
+        </w:rPr>
+      </w:pPr>
+      <w:r>
+        <w:rPr>
+          <w:color w:val="1F3864" w:themeColor="accent1" w:themeShade="80"/>
+          <w:lang w:val="fr-CH"/>
+        </w:rPr>
+        <w:t>Journal de travail</w:t>
+      </w:r>
+      <w:r>
+        <w:rPr>
+          <w:color w:val="1F3864" w:themeColor="accent1" w:themeShade="80"/>
+          <w:lang w:val="fr-CH"/>
+        </w:rPr>
         <w:t>.xlsm</w:t>
       </w:r>
     </w:p>
@@ -9653,7 +10702,6 @@
           <w:color w:val="1F3864" w:themeColor="accent1" w:themeShade="80"/>
           <w:lang w:val="fr-CH"/>
         </w:rPr>
-        <w:lastRenderedPageBreak/>
         <w:t>09_Scenario_Administrateur_Recettes.png</w:t>
       </w:r>
     </w:p>
@@ -10102,6 +11150,7 @@
           <w:color w:val="1F3864" w:themeColor="accent1" w:themeShade="80"/>
           <w:lang w:val="en-US"/>
         </w:rPr>
+        <w:lastRenderedPageBreak/>
         <w:t>MLD.png</w:t>
       </w:r>
     </w:p>
@@ -10136,38 +11185,123 @@
           <w:lang w:val="fr-CH"/>
         </w:rPr>
       </w:pPr>
-      <w:proofErr w:type="spellStart"/>
       <w:r>
         <w:rPr>
           <w:color w:val="1F3864" w:themeColor="accent1" w:themeShade="80"/>
           <w:lang w:val="fr-CH"/>
         </w:rPr>
-        <w:t>createDB.sql</w:t>
-      </w:r>
-      <w:proofErr w:type="spellEnd"/>
-    </w:p>
-    <w:p>
-      <w:pPr>
-        <w:ind w:left="1080"/>
+        <w:t>01_</w:t>
+      </w:r>
+      <w:r>
         <w:rPr>
           <w:color w:val="1F3864" w:themeColor="accent1" w:themeShade="80"/>
           <w:lang w:val="fr-CH"/>
         </w:rPr>
-      </w:pPr>
-      <w:proofErr w:type="gramStart"/>
-      <w:r>
+        <w:t>createDB.sql</w:t>
+      </w:r>
+    </w:p>
+    <w:p>
+      <w:pPr>
+        <w:ind w:left="2509" w:firstLine="327"/>
         <w:rPr>
           <w:color w:val="1F3864" w:themeColor="accent1" w:themeShade="80"/>
           <w:lang w:val="fr-CH"/>
         </w:rPr>
-        <w:t>.</w:t>
-      </w:r>
-      <w:proofErr w:type="spellStart"/>
+      </w:pPr>
       <w:r>
         <w:rPr>
           <w:color w:val="1F3864" w:themeColor="accent1" w:themeShade="80"/>
           <w:lang w:val="fr-CH"/>
         </w:rPr>
+        <w:t>02_dataAccounts.sql</w:t>
+      </w:r>
+    </w:p>
+    <w:p>
+      <w:pPr>
+        <w:ind w:left="2509" w:firstLine="327"/>
+        <w:rPr>
+          <w:color w:val="1F3864" w:themeColor="accent1" w:themeShade="80"/>
+          <w:lang w:val="fr-CH"/>
+        </w:rPr>
+      </w:pPr>
+      <w:r>
+        <w:rPr>
+          <w:color w:val="1F3864" w:themeColor="accent1" w:themeShade="80"/>
+          <w:lang w:val="fr-CH"/>
+        </w:rPr>
+        <w:t>03_dataSigns.sql</w:t>
+      </w:r>
+    </w:p>
+    <w:p>
+      <w:pPr>
+        <w:ind w:left="2509" w:firstLine="327"/>
+        <w:rPr>
+          <w:color w:val="1F3864" w:themeColor="accent1" w:themeShade="80"/>
+          <w:lang w:val="fr-CH"/>
+        </w:rPr>
+      </w:pPr>
+      <w:r>
+        <w:rPr>
+          <w:color w:val="1F3864" w:themeColor="accent1" w:themeShade="80"/>
+          <w:lang w:val="fr-CH"/>
+        </w:rPr>
+        <w:t>04_dataArticles.sql</w:t>
+      </w:r>
+    </w:p>
+    <w:p>
+      <w:pPr>
+        <w:ind w:left="2509" w:firstLine="327"/>
+        <w:rPr>
+          <w:color w:val="1F3864" w:themeColor="accent1" w:themeShade="80"/>
+          <w:lang w:val="fr-CH"/>
+        </w:rPr>
+      </w:pPr>
+      <w:r>
+        <w:rPr>
+          <w:color w:val="1F3864" w:themeColor="accent1" w:themeShade="80"/>
+          <w:lang w:val="fr-CH"/>
+        </w:rPr>
+        <w:t>05_dataFoods.sql</w:t>
+      </w:r>
+    </w:p>
+    <w:p>
+      <w:pPr>
+        <w:ind w:left="2509" w:firstLine="327"/>
+        <w:rPr>
+          <w:color w:val="1F3864" w:themeColor="accent1" w:themeShade="80"/>
+          <w:lang w:val="fr-CH"/>
+        </w:rPr>
+      </w:pPr>
+      <w:r>
+        <w:rPr>
+          <w:color w:val="1F3864" w:themeColor="accent1" w:themeShade="80"/>
+          <w:lang w:val="fr-CH"/>
+        </w:rPr>
+        <w:t>06_dataMenus.sql</w:t>
+      </w:r>
+    </w:p>
+    <w:p>
+      <w:pPr>
+        <w:ind w:left="1080"/>
+        <w:rPr>
+          <w:color w:val="1F3864" w:themeColor="accent1" w:themeShade="80"/>
+          <w:lang w:val="fr-CH"/>
+        </w:rPr>
+      </w:pPr>
+      <w:proofErr w:type="gramStart"/>
+      <w:r>
+        <w:rPr>
+          <w:color w:val="1F3864" w:themeColor="accent1" w:themeShade="80"/>
+          <w:lang w:val="fr-CH"/>
+        </w:rPr>
+        <w:t>.</w:t>
+      </w:r>
+      <w:proofErr w:type="spellStart"/>
+      <w:r>
+        <w:rPr>
+          <w:color w:val="1F3864" w:themeColor="accent1" w:themeShade="80"/>
+          <w:lang w:val="fr-CH"/>
+        </w:rPr>
         <w:t>gitignore</w:t>
       </w:r>
       <w:proofErr w:type="spellEnd"/>
@@ -10207,13 +11341,15 @@
           <w:i/>
           <w:iCs/>
           <w:vanish/>
-        </w:rPr>
-      </w:pPr>
-      <w:r>
-        <w:rPr>
-          <w:i/>
-          <w:iCs/>
-          <w:vanish/>
+          <w:color w:val="C45911" w:themeColor="accent2" w:themeShade="BF"/>
+        </w:rPr>
+      </w:pPr>
+      <w:r>
+        <w:rPr>
+          <w:i/>
+          <w:iCs/>
+          <w:vanish/>
+          <w:color w:val="C45911" w:themeColor="accent2" w:themeShade="BF"/>
         </w:rPr>
         <w:t>Décrire la réalisation "physique" de votre projet</w:t>
       </w:r>
@@ -10225,6 +11361,7 @@
           <w:i/>
           <w:iCs/>
           <w:vanish/>
+          <w:color w:val="C45911" w:themeColor="accent2" w:themeShade="BF"/>
         </w:rPr>
       </w:pPr>
     </w:p>
@@ -10243,15 +11380,28 @@
           <w:i/>
           <w:iCs/>
           <w:vanish/>
-        </w:rPr>
-      </w:pPr>
-      <w:r>
-        <w:rPr>
-          <w:i/>
-          <w:iCs/>
-          <w:vanish/>
-        </w:rPr>
-        <w:t>les répertoires où le logiciel est installé</w:t>
+          <w:color w:val="C45911" w:themeColor="accent2" w:themeShade="BF"/>
+        </w:rPr>
+      </w:pPr>
+      <w:proofErr w:type="gramStart"/>
+      <w:r>
+        <w:rPr>
+          <w:i/>
+          <w:iCs/>
+          <w:vanish/>
+          <w:color w:val="C45911" w:themeColor="accent2" w:themeShade="BF"/>
+        </w:rPr>
+        <w:t>les</w:t>
+      </w:r>
+      <w:proofErr w:type="gramEnd"/>
+      <w:r>
+        <w:rPr>
+          <w:i/>
+          <w:iCs/>
+          <w:vanish/>
+          <w:color w:val="C45911" w:themeColor="accent2" w:themeShade="BF"/>
+        </w:rPr>
+        <w:t xml:space="preserve"> répertoires où le logiciel est installé</w:t>
       </w:r>
     </w:p>
     <w:p>
@@ -10269,15 +11419,28 @@
           <w:i/>
           <w:iCs/>
           <w:vanish/>
-        </w:rPr>
-      </w:pPr>
-      <w:r>
-        <w:rPr>
-          <w:i/>
-          <w:iCs/>
-          <w:vanish/>
-        </w:rPr>
-        <w:t>la liste de tous les fichiers et une rapide description de leur contenu (des noms qui parlent !)</w:t>
+          <w:color w:val="C45911" w:themeColor="accent2" w:themeShade="BF"/>
+        </w:rPr>
+      </w:pPr>
+      <w:proofErr w:type="gramStart"/>
+      <w:r>
+        <w:rPr>
+          <w:i/>
+          <w:iCs/>
+          <w:vanish/>
+          <w:color w:val="C45911" w:themeColor="accent2" w:themeShade="BF"/>
+        </w:rPr>
+        <w:t>la</w:t>
+      </w:r>
+      <w:proofErr w:type="gramEnd"/>
+      <w:r>
+        <w:rPr>
+          <w:i/>
+          <w:iCs/>
+          <w:vanish/>
+          <w:color w:val="C45911" w:themeColor="accent2" w:themeShade="BF"/>
+        </w:rPr>
+        <w:t xml:space="preserve"> liste de tous les fichiers et une rapide description de leur contenu (des noms qui parlent !)</w:t>
       </w:r>
     </w:p>
     <w:p>
@@ -10295,15 +11458,28 @@
           <w:i/>
           <w:iCs/>
           <w:vanish/>
-        </w:rPr>
-      </w:pPr>
-      <w:r>
-        <w:rPr>
-          <w:i/>
-          <w:iCs/>
-          <w:vanish/>
-        </w:rPr>
-        <w:t>les versions des systèmes d'exploitation et des outils logiciels</w:t>
+          <w:color w:val="C45911" w:themeColor="accent2" w:themeShade="BF"/>
+        </w:rPr>
+      </w:pPr>
+      <w:proofErr w:type="gramStart"/>
+      <w:r>
+        <w:rPr>
+          <w:i/>
+          <w:iCs/>
+          <w:vanish/>
+          <w:color w:val="C45911" w:themeColor="accent2" w:themeShade="BF"/>
+        </w:rPr>
+        <w:t>les</w:t>
+      </w:r>
+      <w:proofErr w:type="gramEnd"/>
+      <w:r>
+        <w:rPr>
+          <w:i/>
+          <w:iCs/>
+          <w:vanish/>
+          <w:color w:val="C45911" w:themeColor="accent2" w:themeShade="BF"/>
+        </w:rPr>
+        <w:t xml:space="preserve"> versions des systèmes d'exploitation et des outils logiciels</w:t>
       </w:r>
     </w:p>
     <w:p>
@@ -10321,15 +11497,28 @@
           <w:i/>
           <w:iCs/>
           <w:vanish/>
-        </w:rPr>
-      </w:pPr>
-      <w:r>
-        <w:rPr>
-          <w:i/>
-          <w:iCs/>
-          <w:vanish/>
-        </w:rPr>
-        <w:t>la description exacte du matériel</w:t>
+          <w:color w:val="C45911" w:themeColor="accent2" w:themeShade="BF"/>
+        </w:rPr>
+      </w:pPr>
+      <w:proofErr w:type="gramStart"/>
+      <w:r>
+        <w:rPr>
+          <w:i/>
+          <w:iCs/>
+          <w:vanish/>
+          <w:color w:val="C45911" w:themeColor="accent2" w:themeShade="BF"/>
+        </w:rPr>
+        <w:t>la</w:t>
+      </w:r>
+      <w:proofErr w:type="gramEnd"/>
+      <w:r>
+        <w:rPr>
+          <w:i/>
+          <w:iCs/>
+          <w:vanish/>
+          <w:color w:val="C45911" w:themeColor="accent2" w:themeShade="BF"/>
+        </w:rPr>
+        <w:t xml:space="preserve"> description exacte du matériel</w:t>
       </w:r>
     </w:p>
     <w:p>
@@ -10347,21 +11536,35 @@
           <w:i/>
           <w:iCs/>
           <w:vanish/>
-        </w:rPr>
-      </w:pPr>
-      <w:r>
-        <w:rPr>
-          <w:i/>
-          <w:iCs/>
-          <w:vanish/>
-        </w:rPr>
-        <w:t>le numé</w:t>
-      </w:r>
-      <w:r>
-        <w:rPr>
-          <w:i/>
-          <w:iCs/>
-          <w:vanish/>
+          <w:color w:val="C45911" w:themeColor="accent2" w:themeShade="BF"/>
+        </w:rPr>
+      </w:pPr>
+      <w:proofErr w:type="gramStart"/>
+      <w:r>
+        <w:rPr>
+          <w:i/>
+          <w:iCs/>
+          <w:vanish/>
+          <w:color w:val="C45911" w:themeColor="accent2" w:themeShade="BF"/>
+        </w:rPr>
+        <w:t>le</w:t>
+      </w:r>
+      <w:proofErr w:type="gramEnd"/>
+      <w:r>
+        <w:rPr>
+          <w:i/>
+          <w:iCs/>
+          <w:vanish/>
+          <w:color w:val="C45911" w:themeColor="accent2" w:themeShade="BF"/>
+        </w:rPr>
+        <w:t xml:space="preserve"> numé</w:t>
+      </w:r>
+      <w:r>
+        <w:rPr>
+          <w:i/>
+          <w:iCs/>
+          <w:vanish/>
+          <w:color w:val="C45911" w:themeColor="accent2" w:themeShade="BF"/>
         </w:rPr>
         <w:t xml:space="preserve">ro de version de votre produit </w:t>
       </w:r>
@@ -10370,6 +11573,7 @@
           <w:i/>
           <w:iCs/>
           <w:vanish/>
+          <w:color w:val="C45911" w:themeColor="accent2" w:themeShade="BF"/>
         </w:rPr>
         <w:t>!</w:t>
       </w:r>
@@ -10389,22 +11593,36 @@
           <w:i/>
           <w:iCs/>
           <w:vanish/>
+          <w:color w:val="C45911" w:themeColor="accent2" w:themeShade="BF"/>
           <w:u w:val="single"/>
         </w:rPr>
       </w:pPr>
-      <w:r>
-        <w:rPr>
-          <w:i/>
-          <w:iCs/>
-          <w:vanish/>
-        </w:rPr>
-        <w:t>programmation et scripts: librairies externes, dictionnaire des données, reconstruction du logiciel</w:t>
-      </w:r>
-      <w:r>
-        <w:rPr>
-          <w:i/>
-          <w:iCs/>
-          <w:vanish/>
+      <w:proofErr w:type="gramStart"/>
+      <w:r>
+        <w:rPr>
+          <w:i/>
+          <w:iCs/>
+          <w:vanish/>
+          <w:color w:val="C45911" w:themeColor="accent2" w:themeShade="BF"/>
+        </w:rPr>
+        <w:t>programmation</w:t>
+      </w:r>
+      <w:proofErr w:type="gramEnd"/>
+      <w:r>
+        <w:rPr>
+          <w:i/>
+          <w:iCs/>
+          <w:vanish/>
+          <w:color w:val="C45911" w:themeColor="accent2" w:themeShade="BF"/>
+        </w:rPr>
+        <w:t xml:space="preserve"> et scripts: librairies externes, dictionnaire des données, reconstruction du logiciel</w:t>
+      </w:r>
+      <w:r>
+        <w:rPr>
+          <w:i/>
+          <w:iCs/>
+          <w:vanish/>
+          <w:color w:val="C45911" w:themeColor="accent2" w:themeShade="BF"/>
         </w:rPr>
         <w:t xml:space="preserve"> </w:t>
       </w:r>
@@ -10413,6 +11631,7 @@
           <w:i/>
           <w:iCs/>
           <w:vanish/>
+          <w:color w:val="C45911" w:themeColor="accent2" w:themeShade="BF"/>
         </w:rPr>
         <w:t>-</w:t>
       </w:r>
@@ -10421,6 +11640,7 @@
           <w:i/>
           <w:iCs/>
           <w:vanish/>
+          <w:color w:val="C45911" w:themeColor="accent2" w:themeShade="BF"/>
         </w:rPr>
         <w:t xml:space="preserve"> </w:t>
       </w:r>
@@ -10429,6 +11649,7 @@
           <w:i/>
           <w:iCs/>
           <w:vanish/>
+          <w:color w:val="C45911" w:themeColor="accent2" w:themeShade="BF"/>
         </w:rPr>
         <w:t>cible à partir des sources.</w:t>
       </w:r>
@@ -10440,6 +11661,7 @@
           <w:i/>
           <w:iCs/>
           <w:vanish/>
+          <w:color w:val="C45911" w:themeColor="accent2" w:themeShade="BF"/>
           <w:u w:val="single"/>
         </w:rPr>
       </w:pPr>
@@ -10451,13 +11673,15 @@
           <w:i/>
           <w:iCs/>
           <w:vanish/>
-        </w:rPr>
-      </w:pPr>
-      <w:r>
-        <w:rPr>
-          <w:i/>
-          <w:iCs/>
-          <w:vanish/>
+          <w:color w:val="C45911" w:themeColor="accent2" w:themeShade="BF"/>
+        </w:rPr>
+      </w:pPr>
+      <w:r>
+        <w:rPr>
+          <w:i/>
+          <w:iCs/>
+          <w:vanish/>
+          <w:color w:val="C45911" w:themeColor="accent2" w:themeShade="BF"/>
         </w:rPr>
         <w:t xml:space="preserve">NOTE : </w:t>
       </w:r>
@@ -10466,15 +11690,39 @@
           <w:i/>
           <w:iCs/>
           <w:vanish/>
+          <w:color w:val="C45911" w:themeColor="accent2" w:themeShade="BF"/>
           <w:u w:val="single"/>
         </w:rPr>
-        <w:t>Evitez d’inclure les listings des sources</w:t>
-      </w:r>
-      <w:r>
-        <w:rPr>
-          <w:i/>
-          <w:iCs/>
-          <w:vanish/>
+        <w:t xml:space="preserve">Evitez d’inclure les </w:t>
+      </w:r>
+      <w:proofErr w:type="gramStart"/>
+      <w:r>
+        <w:rPr>
+          <w:i/>
+          <w:iCs/>
+          <w:vanish/>
+          <w:color w:val="C45911" w:themeColor="accent2" w:themeShade="BF"/>
+          <w:u w:val="single"/>
+        </w:rPr>
+        <w:t>listings</w:t>
+      </w:r>
+      <w:proofErr w:type="gramEnd"/>
+      <w:r>
+        <w:rPr>
+          <w:i/>
+          <w:iCs/>
+          <w:vanish/>
+          <w:color w:val="C45911" w:themeColor="accent2" w:themeShade="BF"/>
+          <w:u w:val="single"/>
+        </w:rPr>
+        <w:t xml:space="preserve"> des sources</w:t>
+      </w:r>
+      <w:r>
+        <w:rPr>
+          <w:i/>
+          <w:iCs/>
+          <w:vanish/>
+          <w:color w:val="C45911" w:themeColor="accent2" w:themeShade="BF"/>
         </w:rPr>
         <w:t>, à moins que vous ne désiriez en expliquer une partie vous paraissant importante. Dans ce cas n’incluez que cette partie…</w:t>
       </w:r>
@@ -10488,8 +11736,8 @@
           <w:vanish/>
         </w:rPr>
       </w:pPr>
-      <w:bookmarkStart w:id="54" w:name="_Toc25553321"/>
-      <w:bookmarkStart w:id="55" w:name="_Toc71691025"/>
+      <w:bookmarkStart w:id="59" w:name="_Toc25553321"/>
+      <w:bookmarkStart w:id="60" w:name="_Toc71691025"/>
       <w:r>
         <w:rPr>
           <w:i w:val="0"/>
@@ -10498,7 +11746,7 @@
         </w:rPr>
         <w:t>Description des test</w:t>
       </w:r>
-      <w:bookmarkEnd w:id="54"/>
+      <w:bookmarkEnd w:id="59"/>
       <w:r>
         <w:rPr>
           <w:i w:val="0"/>
@@ -10507,29 +11755,29 @@
         </w:rPr>
         <w:t>s effectués</w:t>
       </w:r>
-      <w:bookmarkStart w:id="56" w:name="_Toc134456427"/>
-      <w:bookmarkStart w:id="57" w:name="_Toc134531885"/>
-      <w:bookmarkStart w:id="58" w:name="_Toc134539546"/>
-      <w:bookmarkStart w:id="59" w:name="_Toc134708372"/>
-      <w:bookmarkStart w:id="60" w:name="_Toc134714763"/>
-      <w:bookmarkStart w:id="61" w:name="_Toc134715219"/>
-      <w:bookmarkStart w:id="62" w:name="_Toc134715353"/>
-      <w:bookmarkStart w:id="63" w:name="_Toc135030684"/>
-      <w:bookmarkStart w:id="64" w:name="_Toc135034284"/>
-      <w:bookmarkStart w:id="65" w:name="_Toc135041073"/>
-      <w:bookmarkStart w:id="66" w:name="_Toc135041109"/>
-      <w:bookmarkStart w:id="67" w:name="_Toc135061896"/>
-      <w:bookmarkStart w:id="68" w:name="_Toc135061991"/>
-      <w:bookmarkStart w:id="69" w:name="_Toc135138482"/>
-      <w:bookmarkStart w:id="70" w:name="_Toc135143969"/>
-      <w:bookmarkStart w:id="71" w:name="_Toc135642788"/>
-      <w:bookmarkStart w:id="72" w:name="_Toc135647778"/>
-      <w:bookmarkStart w:id="73" w:name="_Toc135925483"/>
-      <w:bookmarkEnd w:id="55"/>
-      <w:bookmarkEnd w:id="56"/>
-      <w:bookmarkEnd w:id="57"/>
-      <w:bookmarkEnd w:id="58"/>
-      <w:bookmarkEnd w:id="59"/>
+      <w:bookmarkStart w:id="61" w:name="_Toc134456427"/>
+      <w:bookmarkStart w:id="62" w:name="_Toc134531885"/>
+      <w:bookmarkStart w:id="63" w:name="_Toc134539546"/>
+      <w:bookmarkStart w:id="64" w:name="_Toc134708372"/>
+      <w:bookmarkStart w:id="65" w:name="_Toc134714763"/>
+      <w:bookmarkStart w:id="66" w:name="_Toc134715219"/>
+      <w:bookmarkStart w:id="67" w:name="_Toc134715353"/>
+      <w:bookmarkStart w:id="68" w:name="_Toc135030684"/>
+      <w:bookmarkStart w:id="69" w:name="_Toc135034284"/>
+      <w:bookmarkStart w:id="70" w:name="_Toc135041073"/>
+      <w:bookmarkStart w:id="71" w:name="_Toc135041109"/>
+      <w:bookmarkStart w:id="72" w:name="_Toc135061896"/>
+      <w:bookmarkStart w:id="73" w:name="_Toc135061991"/>
+      <w:bookmarkStart w:id="74" w:name="_Toc135138482"/>
+      <w:bookmarkStart w:id="75" w:name="_Toc135143969"/>
+      <w:bookmarkStart w:id="76" w:name="_Toc135642788"/>
+      <w:bookmarkStart w:id="77" w:name="_Toc135647778"/>
+      <w:bookmarkStart w:id="78" w:name="_Toc135925483"/>
+      <w:bookmarkStart w:id="79" w:name="_Toc135982064"/>
+      <w:bookmarkStart w:id="80" w:name="_Toc135991915"/>
+      <w:bookmarkStart w:id="81" w:name="_Toc135992529"/>
+      <w:bookmarkStart w:id="82" w:name="_Toc135994899"/>
+      <w:bookmarkStart w:id="83" w:name="_Toc136005201"/>
       <w:bookmarkEnd w:id="60"/>
       <w:bookmarkEnd w:id="61"/>
       <w:bookmarkEnd w:id="62"/>
@@ -10544,157 +11792,8 @@
       <w:bookmarkEnd w:id="71"/>
       <w:bookmarkEnd w:id="72"/>
       <w:bookmarkEnd w:id="73"/>
-    </w:p>
-    <w:p>
-      <w:pPr>
-        <w:pStyle w:val="En-tte"/>
-        <w:ind w:left="357"/>
-        <w:rPr>
-          <w:i/>
-          <w:vanish/>
-        </w:rPr>
-      </w:pPr>
-    </w:p>
-    <w:p>
-      <w:pPr>
-        <w:pStyle w:val="En-tte"/>
-        <w:ind w:left="357"/>
-        <w:rPr>
-          <w:i/>
-          <w:vanish/>
-        </w:rPr>
-      </w:pPr>
-      <w:r>
-        <w:rPr>
-          <w:i/>
-          <w:vanish/>
-        </w:rPr>
-        <w:t>Pour chaque partie testée de votre projet, il faut décrire:</w:t>
-      </w:r>
-    </w:p>
-    <w:p>
-      <w:pPr>
-        <w:pStyle w:val="En-tte"/>
-        <w:ind w:left="357"/>
-        <w:rPr>
-          <w:i/>
-          <w:vanish/>
-        </w:rPr>
-      </w:pPr>
-    </w:p>
-    <w:p>
-      <w:pPr>
-        <w:numPr>
-          <w:ilvl w:val="0"/>
-          <w:numId w:val="13"/>
-        </w:numPr>
-        <w:suppressAutoHyphens/>
-        <w:rPr>
-          <w:i/>
-          <w:vanish/>
-        </w:rPr>
-      </w:pPr>
-      <w:r>
-        <w:rPr>
-          <w:i/>
-          <w:vanish/>
-        </w:rPr>
-        <w:t>les conditions exactes de chaque test</w:t>
-      </w:r>
-    </w:p>
-    <w:p>
-      <w:pPr>
-        <w:numPr>
-          <w:ilvl w:val="0"/>
-          <w:numId w:val="12"/>
-        </w:numPr>
-        <w:rPr>
-          <w:i/>
-          <w:vanish/>
-        </w:rPr>
-      </w:pPr>
-      <w:r>
-        <w:rPr>
-          <w:i/>
-          <w:vanish/>
-        </w:rPr>
-        <w:t>les preuves de test (papier ou fichier)</w:t>
-      </w:r>
-    </w:p>
-    <w:p>
-      <w:pPr>
-        <w:numPr>
-          <w:ilvl w:val="0"/>
-          <w:numId w:val="12"/>
-        </w:numPr>
-        <w:rPr>
-          <w:i/>
-          <w:vanish/>
-        </w:rPr>
-      </w:pPr>
-      <w:r>
-        <w:rPr>
-          <w:i/>
-          <w:vanish/>
-        </w:rPr>
-        <w:t xml:space="preserve">tests sans preuve: fournir au moins une description </w:t>
-      </w:r>
-    </w:p>
-    <w:p>
-      <w:pPr>
-        <w:pStyle w:val="Titre2"/>
-        <w:rPr>
-          <w:i w:val="0"/>
-          <w:iCs/>
-          <w:vanish/>
-        </w:rPr>
-      </w:pPr>
-      <w:bookmarkStart w:id="74" w:name="_Toc25553322"/>
-      <w:bookmarkStart w:id="75" w:name="_Toc71691026"/>
-      <w:r>
-        <w:rPr>
-          <w:i w:val="0"/>
-          <w:iCs/>
-          <w:vanish/>
-        </w:rPr>
-        <w:t xml:space="preserve">Erreurs </w:t>
-      </w:r>
       <w:bookmarkEnd w:id="74"/>
-      <w:r>
-        <w:rPr>
-          <w:i w:val="0"/>
-          <w:iCs/>
-          <w:vanish/>
-        </w:rPr>
-        <w:t>restantes</w:t>
-      </w:r>
       <w:bookmarkEnd w:id="75"/>
-      <w:r>
-        <w:rPr>
-          <w:i w:val="0"/>
-          <w:iCs/>
-          <w:vanish/>
-        </w:rPr>
-        <w:t xml:space="preserve">  </w:t>
-      </w:r>
-      <w:bookmarkStart w:id="76" w:name="_Toc134456428"/>
-      <w:bookmarkStart w:id="77" w:name="_Toc134531886"/>
-      <w:bookmarkStart w:id="78" w:name="_Toc134539547"/>
-      <w:bookmarkStart w:id="79" w:name="_Toc134708373"/>
-      <w:bookmarkStart w:id="80" w:name="_Toc134714764"/>
-      <w:bookmarkStart w:id="81" w:name="_Toc134715220"/>
-      <w:bookmarkStart w:id="82" w:name="_Toc134715354"/>
-      <w:bookmarkStart w:id="83" w:name="_Toc135030685"/>
-      <w:bookmarkStart w:id="84" w:name="_Toc135034285"/>
-      <w:bookmarkStart w:id="85" w:name="_Toc135041074"/>
-      <w:bookmarkStart w:id="86" w:name="_Toc135041110"/>
-      <w:bookmarkStart w:id="87" w:name="_Toc135061897"/>
-      <w:bookmarkStart w:id="88" w:name="_Toc135061992"/>
-      <w:bookmarkStart w:id="89" w:name="_Toc135138483"/>
-      <w:bookmarkStart w:id="90" w:name="_Toc135143970"/>
-      <w:bookmarkStart w:id="91" w:name="_Toc135642789"/>
-      <w:bookmarkStart w:id="92" w:name="_Toc135647779"/>
-      <w:bookmarkStart w:id="93" w:name="_Toc135925484"/>
       <w:bookmarkEnd w:id="76"/>
       <w:bookmarkEnd w:id="77"/>
       <w:bookmarkEnd w:id="78"/>
@@ -10703,8 +11802,211 @@
       <w:bookmarkEnd w:id="81"/>
       <w:bookmarkEnd w:id="82"/>
       <w:bookmarkEnd w:id="83"/>
+    </w:p>
+    <w:p>
+      <w:pPr>
+        <w:pStyle w:val="En-tte"/>
+        <w:ind w:left="357"/>
+        <w:rPr>
+          <w:i/>
+          <w:vanish/>
+        </w:rPr>
+      </w:pPr>
+    </w:p>
+    <w:p>
+      <w:pPr>
+        <w:pStyle w:val="En-tte"/>
+        <w:ind w:left="357"/>
+        <w:rPr>
+          <w:i/>
+          <w:vanish/>
+          <w:color w:val="C45911" w:themeColor="accent2" w:themeShade="BF"/>
+        </w:rPr>
+      </w:pPr>
+      <w:r>
+        <w:rPr>
+          <w:i/>
+          <w:vanish/>
+          <w:color w:val="C45911" w:themeColor="accent2" w:themeShade="BF"/>
+        </w:rPr>
+        <w:t xml:space="preserve">Pour chaque partie testée de votre projet, il faut </w:t>
+      </w:r>
+      <w:proofErr w:type="gramStart"/>
+      <w:r>
+        <w:rPr>
+          <w:i/>
+          <w:vanish/>
+          <w:color w:val="C45911" w:themeColor="accent2" w:themeShade="BF"/>
+        </w:rPr>
+        <w:t>décrire:</w:t>
+      </w:r>
+      <w:proofErr w:type="gramEnd"/>
+    </w:p>
+    <w:p>
+      <w:pPr>
+        <w:pStyle w:val="En-tte"/>
+        <w:ind w:left="357"/>
+        <w:rPr>
+          <w:i/>
+          <w:vanish/>
+          <w:color w:val="C45911" w:themeColor="accent2" w:themeShade="BF"/>
+        </w:rPr>
+      </w:pPr>
+    </w:p>
+    <w:p>
+      <w:pPr>
+        <w:numPr>
+          <w:ilvl w:val="0"/>
+          <w:numId w:val="13"/>
+        </w:numPr>
+        <w:suppressAutoHyphens/>
+        <w:rPr>
+          <w:i/>
+          <w:vanish/>
+          <w:color w:val="C45911" w:themeColor="accent2" w:themeShade="BF"/>
+        </w:rPr>
+      </w:pPr>
+      <w:proofErr w:type="gramStart"/>
+      <w:r>
+        <w:rPr>
+          <w:i/>
+          <w:vanish/>
+          <w:color w:val="C45911" w:themeColor="accent2" w:themeShade="BF"/>
+        </w:rPr>
+        <w:t>les</w:t>
+      </w:r>
+      <w:proofErr w:type="gramEnd"/>
+      <w:r>
+        <w:rPr>
+          <w:i/>
+          <w:vanish/>
+          <w:color w:val="C45911" w:themeColor="accent2" w:themeShade="BF"/>
+        </w:rPr>
+        <w:t xml:space="preserve"> conditions exactes de chaque test</w:t>
+      </w:r>
+    </w:p>
+    <w:p>
+      <w:pPr>
+        <w:numPr>
+          <w:ilvl w:val="0"/>
+          <w:numId w:val="12"/>
+        </w:numPr>
+        <w:rPr>
+          <w:i/>
+          <w:vanish/>
+          <w:color w:val="C45911" w:themeColor="accent2" w:themeShade="BF"/>
+        </w:rPr>
+      </w:pPr>
+      <w:proofErr w:type="gramStart"/>
+      <w:r>
+        <w:rPr>
+          <w:i/>
+          <w:vanish/>
+          <w:color w:val="C45911" w:themeColor="accent2" w:themeShade="BF"/>
+        </w:rPr>
+        <w:t>les</w:t>
+      </w:r>
+      <w:proofErr w:type="gramEnd"/>
+      <w:r>
+        <w:rPr>
+          <w:i/>
+          <w:vanish/>
+          <w:color w:val="C45911" w:themeColor="accent2" w:themeShade="BF"/>
+        </w:rPr>
+        <w:t xml:space="preserve"> preuves de test (papier ou fichier)</w:t>
+      </w:r>
+    </w:p>
+    <w:p>
+      <w:pPr>
+        <w:numPr>
+          <w:ilvl w:val="0"/>
+          <w:numId w:val="12"/>
+        </w:numPr>
+        <w:rPr>
+          <w:i/>
+          <w:vanish/>
+          <w:color w:val="C45911" w:themeColor="accent2" w:themeShade="BF"/>
+        </w:rPr>
+      </w:pPr>
+      <w:proofErr w:type="gramStart"/>
+      <w:r>
+        <w:rPr>
+          <w:i/>
+          <w:vanish/>
+          <w:color w:val="C45911" w:themeColor="accent2" w:themeShade="BF"/>
+        </w:rPr>
+        <w:t>tests</w:t>
+      </w:r>
+      <w:proofErr w:type="gramEnd"/>
+      <w:r>
+        <w:rPr>
+          <w:i/>
+          <w:vanish/>
+          <w:color w:val="C45911" w:themeColor="accent2" w:themeShade="BF"/>
+        </w:rPr>
+        <w:t xml:space="preserve"> sans preuve: fournir au moins une description </w:t>
+      </w:r>
+    </w:p>
+    <w:p>
+      <w:pPr>
+        <w:pStyle w:val="Titre2"/>
+        <w:rPr>
+          <w:i w:val="0"/>
+          <w:iCs/>
+          <w:vanish/>
+        </w:rPr>
+      </w:pPr>
+      <w:bookmarkStart w:id="84" w:name="_Toc25553322"/>
+      <w:bookmarkStart w:id="85" w:name="_Toc71691026"/>
+      <w:r>
+        <w:rPr>
+          <w:i w:val="0"/>
+          <w:iCs/>
+          <w:vanish/>
+        </w:rPr>
+        <w:t xml:space="preserve">Erreurs </w:t>
+      </w:r>
       <w:bookmarkEnd w:id="84"/>
+      <w:r>
+        <w:rPr>
+          <w:i w:val="0"/>
+          <w:iCs/>
+          <w:vanish/>
+        </w:rPr>
+        <w:t>restantes</w:t>
+      </w:r>
       <w:bookmarkEnd w:id="85"/>
+      <w:r>
+        <w:rPr>
+          <w:i w:val="0"/>
+          <w:iCs/>
+          <w:vanish/>
+        </w:rPr>
+        <w:t xml:space="preserve">  </w:t>
+      </w:r>
+      <w:bookmarkStart w:id="86" w:name="_Toc134456428"/>
+      <w:bookmarkStart w:id="87" w:name="_Toc134531886"/>
+      <w:bookmarkStart w:id="88" w:name="_Toc134539547"/>
+      <w:bookmarkStart w:id="89" w:name="_Toc134708373"/>
+      <w:bookmarkStart w:id="90" w:name="_Toc134714764"/>
+      <w:bookmarkStart w:id="91" w:name="_Toc134715220"/>
+      <w:bookmarkStart w:id="92" w:name="_Toc134715354"/>
+      <w:bookmarkStart w:id="93" w:name="_Toc135030685"/>
+      <w:bookmarkStart w:id="94" w:name="_Toc135034285"/>
+      <w:bookmarkStart w:id="95" w:name="_Toc135041074"/>
+      <w:bookmarkStart w:id="96" w:name="_Toc135041110"/>
+      <w:bookmarkStart w:id="97" w:name="_Toc135061897"/>
+      <w:bookmarkStart w:id="98" w:name="_Toc135061992"/>
+      <w:bookmarkStart w:id="99" w:name="_Toc135138483"/>
+      <w:bookmarkStart w:id="100" w:name="_Toc135143970"/>
+      <w:bookmarkStart w:id="101" w:name="_Toc135642789"/>
+      <w:bookmarkStart w:id="102" w:name="_Toc135647779"/>
+      <w:bookmarkStart w:id="103" w:name="_Toc135925484"/>
+      <w:bookmarkStart w:id="104" w:name="_Toc135982065"/>
+      <w:bookmarkStart w:id="105" w:name="_Toc135991916"/>
+      <w:bookmarkStart w:id="106" w:name="_Toc135992530"/>
+      <w:bookmarkStart w:id="107" w:name="_Toc135994900"/>
+      <w:bookmarkStart w:id="108" w:name="_Toc136005202"/>
       <w:bookmarkEnd w:id="86"/>
       <w:bookmarkEnd w:id="87"/>
       <w:bookmarkEnd w:id="88"/>
@@ -10713,156 +12015,8 @@
       <w:bookmarkEnd w:id="91"/>
       <w:bookmarkEnd w:id="92"/>
       <w:bookmarkEnd w:id="93"/>
-    </w:p>
-    <w:p>
-      <w:pPr>
-        <w:ind w:left="426"/>
-        <w:rPr>
-          <w:i/>
-          <w:vanish/>
-        </w:rPr>
-      </w:pPr>
-      <w:bookmarkStart w:id="94" w:name="_Toc25553323"/>
-    </w:p>
-    <w:p>
-      <w:pPr>
-        <w:ind w:left="426"/>
-        <w:rPr>
-          <w:i/>
-          <w:vanish/>
-        </w:rPr>
-      </w:pPr>
-      <w:r>
-        <w:rPr>
-          <w:i/>
-          <w:vanish/>
-        </w:rPr>
-        <w:t xml:space="preserve">S'il reste encore des erreurs: </w:t>
-      </w:r>
-    </w:p>
-    <w:p>
-      <w:pPr>
-        <w:ind w:left="426"/>
-        <w:rPr>
-          <w:i/>
-          <w:vanish/>
-        </w:rPr>
-      </w:pPr>
-    </w:p>
-    <w:p>
-      <w:pPr>
-        <w:numPr>
-          <w:ilvl w:val="0"/>
-          <w:numId w:val="3"/>
-        </w:numPr>
-        <w:rPr>
-          <w:i/>
-          <w:vanish/>
-        </w:rPr>
-      </w:pPr>
-      <w:r>
-        <w:rPr>
-          <w:i/>
-          <w:vanish/>
-        </w:rPr>
-        <w:t>Description détaillée</w:t>
-      </w:r>
-    </w:p>
-    <w:p>
-      <w:pPr>
-        <w:numPr>
-          <w:ilvl w:val="0"/>
-          <w:numId w:val="3"/>
-        </w:numPr>
-        <w:rPr>
-          <w:i/>
-          <w:vanish/>
-        </w:rPr>
-      </w:pPr>
-      <w:r>
-        <w:rPr>
-          <w:i/>
-          <w:vanish/>
-        </w:rPr>
-        <w:t>Conséquences sur l'utilisation du produit</w:t>
-      </w:r>
       <w:bookmarkEnd w:id="94"/>
-    </w:p>
-    <w:p>
-      <w:pPr>
-        <w:numPr>
-          <w:ilvl w:val="0"/>
-          <w:numId w:val="3"/>
-        </w:numPr>
-        <w:rPr>
-          <w:i/>
-          <w:vanish/>
-        </w:rPr>
-      </w:pPr>
-      <w:r>
-        <w:rPr>
-          <w:i/>
-          <w:vanish/>
-        </w:rPr>
-        <w:t>Actions envisagées ou possibles</w:t>
-      </w:r>
-    </w:p>
-    <w:p>
-      <w:pPr>
-        <w:pStyle w:val="En-tte"/>
-        <w:rPr>
-          <w:rFonts w:cs="Arial"/>
-          <w:iCs/>
-          <w:vanish/>
-        </w:rPr>
-      </w:pPr>
-    </w:p>
-    <w:p>
-      <w:pPr>
-        <w:pStyle w:val="Titre2"/>
-        <w:rPr>
-          <w:i w:val="0"/>
-          <w:iCs/>
-          <w:vanish/>
-        </w:rPr>
-      </w:pPr>
-      <w:bookmarkStart w:id="95" w:name="_Toc25553326"/>
-      <w:bookmarkStart w:id="96" w:name="_Toc71691029"/>
-      <w:r>
-        <w:rPr>
-          <w:i w:val="0"/>
-          <w:iCs/>
-          <w:vanish/>
-        </w:rPr>
-        <w:t>Liste des documents</w:t>
-      </w:r>
       <w:bookmarkEnd w:id="95"/>
-      <w:r>
-        <w:rPr>
-          <w:i w:val="0"/>
-          <w:iCs/>
-          <w:vanish/>
-        </w:rPr>
-        <w:t xml:space="preserve"> fournis</w:t>
-      </w:r>
-      <w:bookmarkStart w:id="97" w:name="_Toc134456429"/>
-      <w:bookmarkStart w:id="98" w:name="_Toc134531887"/>
-      <w:bookmarkStart w:id="99" w:name="_Toc134539548"/>
-      <w:bookmarkStart w:id="100" w:name="_Toc134708374"/>
-      <w:bookmarkStart w:id="101" w:name="_Toc134714765"/>
-      <w:bookmarkStart w:id="102" w:name="_Toc134715221"/>
-      <w:bookmarkStart w:id="103" w:name="_Toc134715355"/>
-      <w:bookmarkStart w:id="104" w:name="_Toc135030686"/>
-      <w:bookmarkStart w:id="105" w:name="_Toc135034286"/>
-      <w:bookmarkStart w:id="106" w:name="_Toc135041075"/>
-      <w:bookmarkStart w:id="107" w:name="_Toc135041111"/>
-      <w:bookmarkStart w:id="108" w:name="_Toc135061898"/>
-      <w:bookmarkStart w:id="109" w:name="_Toc135061993"/>
-      <w:bookmarkStart w:id="110" w:name="_Toc135138484"/>
-      <w:bookmarkStart w:id="111" w:name="_Toc135143971"/>
-      <w:bookmarkStart w:id="112" w:name="_Toc135642790"/>
-      <w:bookmarkStart w:id="113" w:name="_Toc135647780"/>
-      <w:bookmarkStart w:id="114" w:name="_Toc135925485"/>
       <w:bookmarkEnd w:id="96"/>
       <w:bookmarkEnd w:id="97"/>
       <w:bookmarkEnd w:id="98"/>
@@ -10876,195 +12030,195 @@
       <w:bookmarkEnd w:id="106"/>
       <w:bookmarkEnd w:id="107"/>
       <w:bookmarkEnd w:id="108"/>
+    </w:p>
+    <w:p>
+      <w:pPr>
+        <w:ind w:left="426"/>
+        <w:rPr>
+          <w:i/>
+          <w:vanish/>
+        </w:rPr>
+      </w:pPr>
+      <w:bookmarkStart w:id="109" w:name="_Toc25553323"/>
+    </w:p>
+    <w:p>
+      <w:pPr>
+        <w:ind w:left="426"/>
+        <w:rPr>
+          <w:i/>
+          <w:vanish/>
+          <w:color w:val="C45911" w:themeColor="accent2" w:themeShade="BF"/>
+        </w:rPr>
+      </w:pPr>
+      <w:r>
+        <w:rPr>
+          <w:i/>
+          <w:vanish/>
+          <w:color w:val="C45911" w:themeColor="accent2" w:themeShade="BF"/>
+        </w:rPr>
+        <w:t xml:space="preserve">S'il reste encore des </w:t>
+      </w:r>
+      <w:proofErr w:type="gramStart"/>
+      <w:r>
+        <w:rPr>
+          <w:i/>
+          <w:vanish/>
+          <w:color w:val="C45911" w:themeColor="accent2" w:themeShade="BF"/>
+        </w:rPr>
+        <w:t>erreurs:</w:t>
+      </w:r>
+      <w:proofErr w:type="gramEnd"/>
+      <w:r>
+        <w:rPr>
+          <w:i/>
+          <w:vanish/>
+          <w:color w:val="C45911" w:themeColor="accent2" w:themeShade="BF"/>
+        </w:rPr>
+        <w:t xml:space="preserve"> </w:t>
+      </w:r>
+    </w:p>
+    <w:p>
+      <w:pPr>
+        <w:ind w:left="426"/>
+        <w:rPr>
+          <w:i/>
+          <w:vanish/>
+          <w:color w:val="C45911" w:themeColor="accent2" w:themeShade="BF"/>
+        </w:rPr>
+      </w:pPr>
+    </w:p>
+    <w:p>
+      <w:pPr>
+        <w:numPr>
+          <w:ilvl w:val="0"/>
+          <w:numId w:val="3"/>
+        </w:numPr>
+        <w:rPr>
+          <w:i/>
+          <w:vanish/>
+          <w:color w:val="C45911" w:themeColor="accent2" w:themeShade="BF"/>
+        </w:rPr>
+      </w:pPr>
+      <w:r>
+        <w:rPr>
+          <w:i/>
+          <w:vanish/>
+          <w:color w:val="C45911" w:themeColor="accent2" w:themeShade="BF"/>
+        </w:rPr>
+        <w:t>Description détaillée</w:t>
+      </w:r>
+    </w:p>
+    <w:p>
+      <w:pPr>
+        <w:numPr>
+          <w:ilvl w:val="0"/>
+          <w:numId w:val="3"/>
+        </w:numPr>
+        <w:rPr>
+          <w:i/>
+          <w:vanish/>
+          <w:color w:val="C45911" w:themeColor="accent2" w:themeShade="BF"/>
+        </w:rPr>
+      </w:pPr>
+      <w:r>
+        <w:rPr>
+          <w:i/>
+          <w:vanish/>
+          <w:color w:val="C45911" w:themeColor="accent2" w:themeShade="BF"/>
+        </w:rPr>
+        <w:t>Conséquences sur l'utilisation du produit</w:t>
+      </w:r>
       <w:bookmarkEnd w:id="109"/>
+    </w:p>
+    <w:p>
+      <w:pPr>
+        <w:numPr>
+          <w:ilvl w:val="0"/>
+          <w:numId w:val="3"/>
+        </w:numPr>
+        <w:rPr>
+          <w:i/>
+          <w:vanish/>
+          <w:color w:val="C45911" w:themeColor="accent2" w:themeShade="BF"/>
+        </w:rPr>
+      </w:pPr>
+      <w:r>
+        <w:rPr>
+          <w:i/>
+          <w:vanish/>
+          <w:color w:val="C45911" w:themeColor="accent2" w:themeShade="BF"/>
+        </w:rPr>
+        <w:t>Actions envisagées ou possibles</w:t>
+      </w:r>
+    </w:p>
+    <w:p>
+      <w:pPr>
+        <w:pStyle w:val="En-tte"/>
+        <w:rPr>
+          <w:rFonts w:cs="Arial"/>
+          <w:iCs/>
+          <w:vanish/>
+          <w:color w:val="C45911" w:themeColor="accent2" w:themeShade="BF"/>
+        </w:rPr>
+      </w:pPr>
+    </w:p>
+    <w:p>
+      <w:pPr>
+        <w:pStyle w:val="Titre2"/>
+        <w:rPr>
+          <w:i w:val="0"/>
+          <w:iCs/>
+          <w:vanish/>
+        </w:rPr>
+      </w:pPr>
+      <w:bookmarkStart w:id="110" w:name="_Toc25553326"/>
+      <w:bookmarkStart w:id="111" w:name="_Toc71691029"/>
+      <w:r>
+        <w:rPr>
+          <w:i w:val="0"/>
+          <w:iCs/>
+          <w:vanish/>
+        </w:rPr>
+        <w:t>Liste des documents</w:t>
+      </w:r>
       <w:bookmarkEnd w:id="110"/>
+      <w:r>
+        <w:rPr>
+          <w:i w:val="0"/>
+          <w:iCs/>
+          <w:vanish/>
+        </w:rPr>
+        <w:t xml:space="preserve"> fournis</w:t>
+      </w:r>
+      <w:bookmarkStart w:id="112" w:name="_Toc134456429"/>
+      <w:bookmarkStart w:id="113" w:name="_Toc134531887"/>
+      <w:bookmarkStart w:id="114" w:name="_Toc134539548"/>
+      <w:bookmarkStart w:id="115" w:name="_Toc134708374"/>
+      <w:bookmarkStart w:id="116" w:name="_Toc134714765"/>
+      <w:bookmarkStart w:id="117" w:name="_Toc134715221"/>
+      <w:bookmarkStart w:id="118" w:name="_Toc134715355"/>
+      <w:bookmarkStart w:id="119" w:name="_Toc135030686"/>
+      <w:bookmarkStart w:id="120" w:name="_Toc135034286"/>
+      <w:bookmarkStart w:id="121" w:name="_Toc135041075"/>
+      <w:bookmarkStart w:id="122" w:name="_Toc135041111"/>
+      <w:bookmarkStart w:id="123" w:name="_Toc135061898"/>
+      <w:bookmarkStart w:id="124" w:name="_Toc135061993"/>
+      <w:bookmarkStart w:id="125" w:name="_Toc135138484"/>
+      <w:bookmarkStart w:id="126" w:name="_Toc135143971"/>
+      <w:bookmarkStart w:id="127" w:name="_Toc135642790"/>
+      <w:bookmarkStart w:id="128" w:name="_Toc135647780"/>
+      <w:bookmarkStart w:id="129" w:name="_Toc135925485"/>
+      <w:bookmarkStart w:id="130" w:name="_Toc135982066"/>
+      <w:bookmarkStart w:id="131" w:name="_Toc135991917"/>
+      <w:bookmarkStart w:id="132" w:name="_Toc135992531"/>
+      <w:bookmarkStart w:id="133" w:name="_Toc135994901"/>
+      <w:bookmarkStart w:id="134" w:name="_Toc136005203"/>
       <w:bookmarkEnd w:id="111"/>
       <w:bookmarkEnd w:id="112"/>
       <w:bookmarkEnd w:id="113"/>
       <w:bookmarkEnd w:id="114"/>
-    </w:p>
-    <w:p>
-      <w:pPr>
-        <w:ind w:left="426"/>
-        <w:rPr>
-          <w:rFonts w:cs="Arial"/>
-          <w:iCs/>
-          <w:vanish/>
-        </w:rPr>
-      </w:pPr>
-    </w:p>
-    <w:p>
-      <w:pPr>
-        <w:ind w:left="426"/>
-        <w:rPr>
-          <w:rFonts w:cs="Arial"/>
-          <w:i/>
-          <w:vanish/>
-        </w:rPr>
-      </w:pPr>
-      <w:r>
-        <w:rPr>
-          <w:rFonts w:cs="Arial"/>
-          <w:i/>
-          <w:vanish/>
-        </w:rPr>
-        <w:t>Lister les documents fournis au client avec votre produit, en indiquant les numéros de versions</w:t>
-      </w:r>
-      <w:r>
-        <w:rPr>
-          <w:rFonts w:cs="Arial"/>
-          <w:i/>
-          <w:vanish/>
-        </w:rPr>
-        <w:t xml:space="preserve"> </w:t>
-      </w:r>
-    </w:p>
-    <w:p>
-      <w:pPr>
-        <w:ind w:left="426"/>
-        <w:rPr>
-          <w:rFonts w:cs="Arial"/>
-          <w:i/>
-          <w:vanish/>
-        </w:rPr>
-      </w:pPr>
-    </w:p>
-    <w:p>
-      <w:pPr>
-        <w:numPr>
-          <w:ilvl w:val="0"/>
-          <w:numId w:val="3"/>
-        </w:numPr>
-        <w:rPr>
-          <w:rFonts w:cs="Arial"/>
-          <w:i/>
-          <w:vanish/>
-        </w:rPr>
-      </w:pPr>
-      <w:r>
-        <w:rPr>
-          <w:rFonts w:cs="Arial"/>
-          <w:i/>
-          <w:vanish/>
-        </w:rPr>
-        <w:t>le rapport de projet</w:t>
-      </w:r>
-    </w:p>
-    <w:p>
-      <w:pPr>
-        <w:numPr>
-          <w:ilvl w:val="0"/>
-          <w:numId w:val="3"/>
-        </w:numPr>
-        <w:rPr>
-          <w:rFonts w:cs="Arial"/>
-          <w:i/>
-          <w:vanish/>
-        </w:rPr>
-      </w:pPr>
-      <w:r>
-        <w:rPr>
-          <w:rFonts w:cs="Arial"/>
-          <w:i/>
-          <w:vanish/>
-        </w:rPr>
-        <w:t>le manuel d'Installation (en annexe)</w:t>
-      </w:r>
-    </w:p>
-    <w:p>
-      <w:pPr>
-        <w:numPr>
-          <w:ilvl w:val="0"/>
-          <w:numId w:val="3"/>
-        </w:numPr>
-        <w:rPr>
-          <w:rFonts w:cs="Arial"/>
-          <w:i/>
-          <w:vanish/>
-        </w:rPr>
-      </w:pPr>
-      <w:r>
-        <w:rPr>
-          <w:rFonts w:cs="Arial"/>
-          <w:i/>
-          <w:vanish/>
-        </w:rPr>
-        <w:t>le manuel d'Utilisation avec des exemples graphiques (en annexe)</w:t>
-      </w:r>
-    </w:p>
-    <w:p>
-      <w:pPr>
-        <w:numPr>
-          <w:ilvl w:val="0"/>
-          <w:numId w:val="3"/>
-        </w:numPr>
-        <w:rPr>
-          <w:rFonts w:cs="Arial"/>
-          <w:i/>
-          <w:vanish/>
-        </w:rPr>
-      </w:pPr>
-      <w:r>
-        <w:rPr>
-          <w:rFonts w:cs="Arial"/>
-          <w:i/>
-          <w:vanish/>
-        </w:rPr>
-        <w:t>autres…</w:t>
-      </w:r>
-    </w:p>
-    <w:p>
-      <w:pPr>
-        <w:rPr>
-          <w:vanish/>
-          <w:szCs w:val="14"/>
-        </w:rPr>
-      </w:pPr>
-    </w:p>
-    <w:p>
-      <w:pPr>
-        <w:pStyle w:val="Titre1"/>
-        <w:tabs>
-          <w:tab w:val="num" w:pos="360"/>
-        </w:tabs>
-        <w:rPr>
-          <w:vanish/>
-        </w:rPr>
-      </w:pPr>
-      <w:bookmarkStart w:id="115" w:name="_Toc25553328"/>
-      <w:bookmarkStart w:id="116" w:name="_Toc71703263"/>
-      <w:r>
-        <w:rPr>
-          <w:vanish/>
-        </w:rPr>
-        <w:t>C</w:t>
-      </w:r>
       <w:bookmarkEnd w:id="115"/>
       <w:bookmarkEnd w:id="116"/>
-      <w:r>
-        <w:rPr>
-          <w:vanish/>
-        </w:rPr>
-        <w:t>onclusions</w:t>
-      </w:r>
-      <w:bookmarkStart w:id="117" w:name="_Toc134456430"/>
-      <w:bookmarkStart w:id="118" w:name="_Toc134531888"/>
-      <w:bookmarkStart w:id="119" w:name="_Toc134539549"/>
-      <w:bookmarkStart w:id="120" w:name="_Toc134708375"/>
-      <w:bookmarkStart w:id="121" w:name="_Toc134714766"/>
-      <w:bookmarkStart w:id="122" w:name="_Toc134715222"/>
-      <w:bookmarkStart w:id="123" w:name="_Toc134715356"/>
-      <w:bookmarkStart w:id="124" w:name="_Toc135030687"/>
-      <w:bookmarkStart w:id="125" w:name="_Toc135034287"/>
-      <w:bookmarkStart w:id="126" w:name="_Toc135041076"/>
-      <w:bookmarkStart w:id="127" w:name="_Toc135041112"/>
-      <w:bookmarkStart w:id="128" w:name="_Toc135061899"/>
-      <w:bookmarkStart w:id="129" w:name="_Toc135061994"/>
-      <w:bookmarkStart w:id="130" w:name="_Toc135138485"/>
-      <w:bookmarkStart w:id="131" w:name="_Toc135143972"/>
-      <w:bookmarkStart w:id="132" w:name="_Toc135642791"/>
-      <w:bookmarkStart w:id="133" w:name="_Toc135647781"/>
-      <w:bookmarkStart w:id="134" w:name="_Toc135925486"/>
       <w:bookmarkEnd w:id="117"/>
       <w:bookmarkEnd w:id="118"/>
       <w:bookmarkEnd w:id="119"/>
@@ -11086,149 +12240,51 @@
     </w:p>
     <w:p>
       <w:pPr>
-        <w:pStyle w:val="En-tte"/>
-        <w:ind w:left="357"/>
-      </w:pPr>
-    </w:p>
-    <w:p>
-      <w:pPr>
-        <w:pStyle w:val="En-tte"/>
-        <w:ind w:left="357"/>
-      </w:pPr>
-      <w:r>
-        <w:t>Quelques évolutions possibles :</w:t>
-      </w:r>
-    </w:p>
-    <w:p>
-      <w:pPr>
-        <w:pStyle w:val="En-tte"/>
-        <w:numPr>
-          <w:ilvl w:val="0"/>
-          <w:numId w:val="21"/>
-        </w:numPr>
-      </w:pPr>
-      <w:r>
-        <w:t>Partager un menu ou une liste de commissions avec un autre utilisateur</w:t>
-      </w:r>
-    </w:p>
-    <w:p>
-      <w:pPr>
-        <w:pStyle w:val="En-tte"/>
-        <w:numPr>
-          <w:ilvl w:val="0"/>
-          <w:numId w:val="21"/>
-        </w:numPr>
-      </w:pPr>
-      <w:r>
-        <w:t>Récupérer automatiquement les articles disponibles en magasin</w:t>
-      </w:r>
-    </w:p>
-    <w:p>
-      <w:pPr>
-        <w:pStyle w:val="En-tte"/>
-        <w:numPr>
-          <w:ilvl w:val="0"/>
-          <w:numId w:val="21"/>
-        </w:numPr>
-      </w:pPr>
-      <w:r>
-        <w:t>Créer plusieurs listes de commissions</w:t>
-      </w:r>
-    </w:p>
-    <w:p>
-      <w:pPr>
-        <w:pStyle w:val="En-tte"/>
-        <w:numPr>
-          <w:ilvl w:val="0"/>
-          <w:numId w:val="21"/>
-        </w:numPr>
-      </w:pPr>
-      <w:r>
-        <w:t>Pouvoir cocher ou décocher les articles sur la liste de commission</w:t>
-      </w:r>
-    </w:p>
-    <w:p>
-      <w:pPr>
-        <w:pStyle w:val="En-tte"/>
-        <w:numPr>
-          <w:ilvl w:val="0"/>
-          <w:numId w:val="21"/>
-        </w:numPr>
-      </w:pPr>
-      <w:r>
-        <w:t>Ajouter manuellement un article à la liste de commission</w:t>
-      </w:r>
-    </w:p>
-    <w:p>
-      <w:pPr>
-        <w:pStyle w:val="En-tte"/>
-        <w:numPr>
-          <w:ilvl w:val="0"/>
-          <w:numId w:val="21"/>
-        </w:numPr>
-      </w:pPr>
-      <w:r>
-        <w:t>Modifier la quantité d’un article sur la liste de commissions</w:t>
-      </w:r>
-    </w:p>
-    <w:p>
-      <w:pPr>
-        <w:pStyle w:val="En-tte"/>
-        <w:numPr>
-          <w:ilvl w:val="0"/>
-          <w:numId w:val="21"/>
-        </w:numPr>
-      </w:pPr>
-      <w:r>
-        <w:t xml:space="preserve">Géré </w:t>
-      </w:r>
-      <w:proofErr w:type="gramStart"/>
-      <w:r>
-        <w:t>les rabais actuel</w:t>
-      </w:r>
-      <w:proofErr w:type="gramEnd"/>
-      <w:r>
-        <w:t xml:space="preserve"> en magasins</w:t>
-      </w:r>
-    </w:p>
-    <w:p>
-      <w:pPr>
-        <w:pStyle w:val="Retraitnormal1"/>
-        <w:numPr>
-          <w:ilvl w:val="0"/>
-          <w:numId w:val="0"/>
-        </w:numPr>
-        <w:ind w:left="357"/>
-        <w:rPr>
-          <w:rFonts w:ascii="Arial" w:hAnsi="Arial" w:cs="Arial"/>
-          <w:i/>
-          <w:vanish/>
-          <w:sz w:val="24"/>
-        </w:rPr>
-      </w:pPr>
-      <w:r>
-        <w:rPr>
-          <w:rFonts w:ascii="Arial" w:hAnsi="Arial" w:cs="Arial"/>
-          <w:i/>
-          <w:vanish/>
-          <w:sz w:val="24"/>
-        </w:rPr>
-        <w:t>Développez en tous cas les points suivants:</w:t>
-      </w:r>
-    </w:p>
-    <w:p>
-      <w:pPr>
-        <w:pStyle w:val="Retraitnormal1"/>
-        <w:numPr>
-          <w:ilvl w:val="0"/>
-          <w:numId w:val="0"/>
-        </w:numPr>
-        <w:ind w:left="357"/>
-        <w:rPr>
-          <w:rFonts w:ascii="Arial" w:hAnsi="Arial" w:cs="Arial"/>
-          <w:i/>
-          <w:vanish/>
-          <w:sz w:val="24"/>
+        <w:ind w:left="426"/>
+        <w:rPr>
+          <w:rFonts w:cs="Arial"/>
+          <w:iCs/>
+          <w:vanish/>
+        </w:rPr>
+      </w:pPr>
+    </w:p>
+    <w:p>
+      <w:pPr>
+        <w:ind w:left="426"/>
+        <w:rPr>
+          <w:rFonts w:cs="Arial"/>
+          <w:i/>
+          <w:vanish/>
+          <w:color w:val="C45911" w:themeColor="accent2" w:themeShade="BF"/>
+        </w:rPr>
+      </w:pPr>
+      <w:r>
+        <w:rPr>
+          <w:rFonts w:cs="Arial"/>
+          <w:i/>
+          <w:vanish/>
+          <w:color w:val="C45911" w:themeColor="accent2" w:themeShade="BF"/>
+        </w:rPr>
+        <w:t>Lister les documents fournis au client avec votre produit, en indiquant les numéros de versions</w:t>
+      </w:r>
+      <w:r>
+        <w:rPr>
+          <w:rFonts w:cs="Arial"/>
+          <w:i/>
+          <w:vanish/>
+          <w:color w:val="C45911" w:themeColor="accent2" w:themeShade="BF"/>
+        </w:rPr>
+        <w:t xml:space="preserve"> </w:t>
+      </w:r>
+    </w:p>
+    <w:p>
+      <w:pPr>
+        <w:ind w:left="426"/>
+        <w:rPr>
+          <w:rFonts w:cs="Arial"/>
+          <w:i/>
+          <w:vanish/>
+          <w:color w:val="C45911" w:themeColor="accent2" w:themeShade="BF"/>
         </w:rPr>
       </w:pPr>
     </w:p>
@@ -11242,15 +12298,28 @@
           <w:rFonts w:cs="Arial"/>
           <w:i/>
           <w:vanish/>
-        </w:rPr>
-      </w:pPr>
+          <w:color w:val="C45911" w:themeColor="accent2" w:themeShade="BF"/>
+        </w:rPr>
+      </w:pPr>
+      <w:proofErr w:type="gramStart"/>
       <w:r>
         <w:rPr>
           <w:rFonts w:cs="Arial"/>
           <w:i/>
           <w:vanish/>
-        </w:rPr>
-        <w:t>Objectifs atteints / non-atteints</w:t>
+          <w:color w:val="C45911" w:themeColor="accent2" w:themeShade="BF"/>
+        </w:rPr>
+        <w:t>le</w:t>
+      </w:r>
+      <w:proofErr w:type="gramEnd"/>
+      <w:r>
+        <w:rPr>
+          <w:rFonts w:cs="Arial"/>
+          <w:i/>
+          <w:vanish/>
+          <w:color w:val="C45911" w:themeColor="accent2" w:themeShade="BF"/>
+        </w:rPr>
+        <w:t xml:space="preserve"> rapport de projet</w:t>
       </w:r>
     </w:p>
     <w:p>
@@ -11263,15 +12332,28 @@
           <w:rFonts w:cs="Arial"/>
           <w:i/>
           <w:vanish/>
-        </w:rPr>
-      </w:pPr>
+          <w:color w:val="C45911" w:themeColor="accent2" w:themeShade="BF"/>
+        </w:rPr>
+      </w:pPr>
+      <w:proofErr w:type="gramStart"/>
       <w:r>
         <w:rPr>
           <w:rFonts w:cs="Arial"/>
           <w:i/>
           <w:vanish/>
-        </w:rPr>
-        <w:t>Points positifs / négatifs</w:t>
+          <w:color w:val="C45911" w:themeColor="accent2" w:themeShade="BF"/>
+        </w:rPr>
+        <w:t>le</w:t>
+      </w:r>
+      <w:proofErr w:type="gramEnd"/>
+      <w:r>
+        <w:rPr>
+          <w:rFonts w:cs="Arial"/>
+          <w:i/>
+          <w:vanish/>
+          <w:color w:val="C45911" w:themeColor="accent2" w:themeShade="BF"/>
+        </w:rPr>
+        <w:t xml:space="preserve"> manuel d'Installation (en annexe)</w:t>
       </w:r>
     </w:p>
     <w:p>
@@ -11284,15 +12366,28 @@
           <w:rFonts w:cs="Arial"/>
           <w:i/>
           <w:vanish/>
-        </w:rPr>
-      </w:pPr>
+          <w:color w:val="C45911" w:themeColor="accent2" w:themeShade="BF"/>
+        </w:rPr>
+      </w:pPr>
+      <w:proofErr w:type="gramStart"/>
       <w:r>
         <w:rPr>
           <w:rFonts w:cs="Arial"/>
           <w:i/>
           <w:vanish/>
-        </w:rPr>
-        <w:t>Difficultés particulières</w:t>
+          <w:color w:val="C45911" w:themeColor="accent2" w:themeShade="BF"/>
+        </w:rPr>
+        <w:t>le</w:t>
+      </w:r>
+      <w:proofErr w:type="gramEnd"/>
+      <w:r>
+        <w:rPr>
+          <w:rFonts w:cs="Arial"/>
+          <w:i/>
+          <w:vanish/>
+          <w:color w:val="C45911" w:themeColor="accent2" w:themeShade="BF"/>
+        </w:rPr>
+        <w:t xml:space="preserve"> manuel d'Utilisation avec des exemples graphiques (en annexe)</w:t>
       </w:r>
     </w:p>
     <w:p>
@@ -11305,36 +12400,37 @@
           <w:rFonts w:cs="Arial"/>
           <w:i/>
           <w:vanish/>
-        </w:rPr>
-      </w:pPr>
+          <w:color w:val="C45911" w:themeColor="accent2" w:themeShade="BF"/>
+        </w:rPr>
+      </w:pPr>
+      <w:proofErr w:type="gramStart"/>
       <w:r>
         <w:rPr>
           <w:rFonts w:cs="Arial"/>
           <w:i/>
           <w:vanish/>
-        </w:rPr>
-        <w:t>Suites possibles pour le projet (évolutions &amp; améliorations)</w:t>
-      </w:r>
-    </w:p>
-    <w:p>
-      <w:pPr>
-        <w:rPr>
+          <w:color w:val="C45911" w:themeColor="accent2" w:themeShade="BF"/>
+        </w:rPr>
+        <w:t>autres</w:t>
+      </w:r>
+      <w:proofErr w:type="gramEnd"/>
+      <w:r>
+        <w:rPr>
+          <w:rFonts w:cs="Arial"/>
+          <w:i/>
+          <w:vanish/>
+          <w:color w:val="C45911" w:themeColor="accent2" w:themeShade="BF"/>
+        </w:rPr>
+        <w:t>…</w:t>
+      </w:r>
+    </w:p>
+    <w:p>
+      <w:pPr>
+        <w:rPr>
+          <w:vanish/>
           <w:szCs w:val="14"/>
         </w:rPr>
       </w:pPr>
-    </w:p>
-    <w:p>
-      <w:pPr>
-        <w:rPr>
-          <w:szCs w:val="14"/>
-        </w:rPr>
-      </w:pPr>
-      <w:r>
-        <w:rPr>
-          <w:szCs w:val="14"/>
-        </w:rPr>
-        <w:br w:type="page"/>
-      </w:r>
     </w:p>
     <w:p>
       <w:pPr>
@@ -11342,55 +12438,49 @@
         <w:tabs>
           <w:tab w:val="num" w:pos="360"/>
         </w:tabs>
-      </w:pPr>
-      <w:bookmarkStart w:id="135" w:name="_Toc71703264"/>
-      <w:bookmarkStart w:id="136" w:name="_Toc135925487"/>
-      <w:r>
-        <w:lastRenderedPageBreak/>
-        <w:t>A</w:t>
+        <w:rPr>
+          <w:vanish/>
+        </w:rPr>
+      </w:pPr>
+      <w:bookmarkStart w:id="135" w:name="_Toc25553328"/>
+      <w:bookmarkStart w:id="136" w:name="_Toc71703263"/>
+      <w:r>
+        <w:rPr>
+          <w:vanish/>
+        </w:rPr>
+        <w:t>C</w:t>
       </w:r>
       <w:bookmarkEnd w:id="135"/>
-      <w:r>
-        <w:t>nnexes</w:t>
-      </w:r>
       <w:bookmarkEnd w:id="136"/>
-    </w:p>
-    <w:p/>
-    <w:p>
-      <w:pPr>
-        <w:pStyle w:val="Titre2"/>
-        <w:rPr>
-          <w:i w:val="0"/>
-          <w:iCs/>
-          <w:vanish/>
-        </w:rPr>
-      </w:pPr>
-      <w:r>
-        <w:rPr>
-          <w:i w:val="0"/>
-          <w:iCs/>
-          <w:vanish/>
-        </w:rPr>
-        <w:t>Résumé du rapport du TPI / version succincte de la documentation</w:t>
-      </w:r>
-      <w:bookmarkStart w:id="137" w:name="_Toc134456432"/>
-      <w:bookmarkStart w:id="138" w:name="_Toc134531890"/>
-      <w:bookmarkStart w:id="139" w:name="_Toc134539551"/>
-      <w:bookmarkStart w:id="140" w:name="_Toc134708377"/>
-      <w:bookmarkStart w:id="141" w:name="_Toc134714768"/>
-      <w:bookmarkStart w:id="142" w:name="_Toc134715224"/>
-      <w:bookmarkStart w:id="143" w:name="_Toc134715358"/>
-      <w:bookmarkStart w:id="144" w:name="_Toc135030689"/>
-      <w:bookmarkStart w:id="145" w:name="_Toc135034289"/>
-      <w:bookmarkStart w:id="146" w:name="_Toc135041078"/>
-      <w:bookmarkStart w:id="147" w:name="_Toc135041114"/>
-      <w:bookmarkStart w:id="148" w:name="_Toc135061901"/>
-      <w:bookmarkStart w:id="149" w:name="_Toc135061996"/>
-      <w:bookmarkStart w:id="150" w:name="_Toc135138487"/>
-      <w:bookmarkStart w:id="151" w:name="_Toc135143974"/>
-      <w:bookmarkStart w:id="152" w:name="_Toc135642793"/>
-      <w:bookmarkStart w:id="153" w:name="_Toc135647783"/>
-      <w:bookmarkStart w:id="154" w:name="_Toc135925488"/>
+      <w:r>
+        <w:rPr>
+          <w:vanish/>
+        </w:rPr>
+        <w:t>onclusions</w:t>
+      </w:r>
+      <w:bookmarkStart w:id="137" w:name="_Toc134456430"/>
+      <w:bookmarkStart w:id="138" w:name="_Toc134531888"/>
+      <w:bookmarkStart w:id="139" w:name="_Toc134539549"/>
+      <w:bookmarkStart w:id="140" w:name="_Toc134708375"/>
+      <w:bookmarkStart w:id="141" w:name="_Toc134714766"/>
+      <w:bookmarkStart w:id="142" w:name="_Toc134715222"/>
+      <w:bookmarkStart w:id="143" w:name="_Toc134715356"/>
+      <w:bookmarkStart w:id="144" w:name="_Toc135030687"/>
+      <w:bookmarkStart w:id="145" w:name="_Toc135034287"/>
+      <w:bookmarkStart w:id="146" w:name="_Toc135041076"/>
+      <w:bookmarkStart w:id="147" w:name="_Toc135041112"/>
+      <w:bookmarkStart w:id="148" w:name="_Toc135061899"/>
+      <w:bookmarkStart w:id="149" w:name="_Toc135061994"/>
+      <w:bookmarkStart w:id="150" w:name="_Toc135138485"/>
+      <w:bookmarkStart w:id="151" w:name="_Toc135143972"/>
+      <w:bookmarkStart w:id="152" w:name="_Toc135642791"/>
+      <w:bookmarkStart w:id="153" w:name="_Toc135647781"/>
+      <w:bookmarkStart w:id="154" w:name="_Toc135925486"/>
+      <w:bookmarkStart w:id="155" w:name="_Toc135982067"/>
+      <w:bookmarkStart w:id="156" w:name="_Toc135991918"/>
+      <w:bookmarkStart w:id="157" w:name="_Toc135992532"/>
+      <w:bookmarkStart w:id="158" w:name="_Toc135994902"/>
+      <w:bookmarkStart w:id="159" w:name="_Toc136005204"/>
       <w:bookmarkEnd w:id="137"/>
       <w:bookmarkEnd w:id="138"/>
       <w:bookmarkEnd w:id="139"/>
@@ -11409,533 +12499,347 @@
       <w:bookmarkEnd w:id="152"/>
       <w:bookmarkEnd w:id="153"/>
       <w:bookmarkEnd w:id="154"/>
-    </w:p>
-    <w:p>
-      <w:pPr>
-        <w:rPr>
-          <w:vanish/>
-        </w:rPr>
-      </w:pPr>
-    </w:p>
-    <w:p>
-      <w:pPr>
-        <w:pStyle w:val="Titre2"/>
-        <w:rPr>
-          <w:i w:val="0"/>
-          <w:iCs/>
-        </w:rPr>
-      </w:pPr>
-      <w:bookmarkStart w:id="155" w:name="_Toc71703265"/>
-      <w:bookmarkStart w:id="156" w:name="_Toc135925489"/>
-      <w:r>
-        <w:rPr>
-          <w:i w:val="0"/>
-          <w:iCs/>
-        </w:rPr>
-        <w:t>Sources – Bibliographie</w:t>
-      </w:r>
       <w:bookmarkEnd w:id="155"/>
       <w:bookmarkEnd w:id="156"/>
-    </w:p>
-    <w:p>
-      <w:hyperlink r:id="rId53" w:history="1">
-        <w:proofErr w:type="spellStart"/>
-        <w:r>
-          <w:rPr>
-            <w:rStyle w:val="Lienhypertexte"/>
-          </w:rPr>
-          <w:t>Reverso</w:t>
-        </w:r>
-        <w:proofErr w:type="spellEnd"/>
-      </w:hyperlink>
-      <w:r>
-        <w:tab/>
-      </w:r>
-      <w:r>
-        <w:tab/>
-      </w:r>
-      <w:r>
-        <w:t>Pour les traductions (MLD)</w:t>
-      </w:r>
-    </w:p>
-    <w:p>
-      <w:hyperlink r:id="rId54" w:history="1">
-        <w:r>
-          <w:rPr>
-            <w:rStyle w:val="Lienhypertexte"/>
-          </w:rPr>
-          <w:t>loremipsum.io</w:t>
-        </w:r>
-      </w:hyperlink>
-      <w:r>
-        <w:tab/>
-        <w:t>Pour la génération des textes (maquettes)</w:t>
-      </w:r>
-    </w:p>
-    <w:p>
-      <w:pPr>
-        <w:rPr>
-          <w:rStyle w:val="Lienhypertexte"/>
-        </w:rPr>
-      </w:pPr>
-      <w:hyperlink r:id="rId55" w:history="1">
-        <w:r>
-          <w:rPr>
-            <w:rStyle w:val="Lienhypertexte"/>
-          </w:rPr>
-          <w:t>Achat M-Budget · Jambon de derrière • Migros</w:t>
-        </w:r>
-      </w:hyperlink>
-    </w:p>
-    <w:p>
-      <w:pPr>
-        <w:rPr>
-          <w:lang w:val="fr-CH"/>
-        </w:rPr>
-      </w:pPr>
-      <w:hyperlink r:id="rId56" w:history="1">
-        <w:proofErr w:type="gramStart"/>
-        <w:r>
-          <w:rPr>
-            <w:rStyle w:val="Lienhypertexte"/>
-            <w:lang w:val="fr-CH"/>
-          </w:rPr>
-          <w:t>w</w:t>
-        </w:r>
-        <w:proofErr w:type="gramEnd"/>
-        <w:r>
-          <w:rPr>
-            <w:rStyle w:val="Lienhypertexte"/>
-            <w:lang w:val="fr-CH"/>
-          </w:rPr>
-          <w:t>3schools</w:t>
-        </w:r>
-      </w:hyperlink>
-      <w:r>
-        <w:rPr>
-          <w:lang w:val="fr-CH"/>
-        </w:rPr>
-        <w:tab/>
-      </w:r>
-      <w:r>
-        <w:rPr>
-          <w:lang w:val="fr-CH"/>
-        </w:rPr>
-        <w:tab/>
-        <w:t>Pour certains point spéc</w:t>
-      </w:r>
-      <w:r>
-        <w:rPr>
-          <w:lang w:val="fr-CH"/>
-        </w:rPr>
-        <w:t>ifiques (comme le format mail</w:t>
-      </w:r>
-      <w:r>
-        <w:rPr>
-          <w:lang w:val="fr-CH"/>
-        </w:rPr>
-        <w:t xml:space="preserve"> et les CROSS JOIN</w:t>
-      </w:r>
-      <w:r>
-        <w:rPr>
-          <w:lang w:val="fr-CH"/>
-        </w:rPr>
-        <w:t>)</w:t>
-      </w:r>
-    </w:p>
-    <w:p>
-      <w:pPr>
-        <w:ind w:left="426"/>
-        <w:rPr>
-          <w:iCs/>
-          <w:vanish/>
-          <w:lang w:val="fr-CH"/>
-        </w:rPr>
-      </w:pPr>
-    </w:p>
-    <w:p>
-      <w:pPr>
-        <w:ind w:left="426"/>
-        <w:rPr>
-          <w:i/>
-          <w:vanish/>
-          <w:lang w:val="fr-CH"/>
-        </w:rPr>
-      </w:pPr>
-      <w:r>
-        <w:rPr>
-          <w:i/>
-          <w:vanish/>
-          <w:lang w:val="fr-CH"/>
-        </w:rPr>
-        <w:t>Liste des livres utilisé</w:t>
-      </w:r>
-      <w:r>
-        <w:rPr>
-          <w:i/>
-          <w:vanish/>
-          <w:lang w:val="fr-CH"/>
-        </w:rPr>
-        <w:t>s</w:t>
-      </w:r>
-      <w:r>
-        <w:rPr>
-          <w:i/>
-          <w:vanish/>
-          <w:lang w:val="fr-CH"/>
-        </w:rPr>
-        <w:t xml:space="preserve"> (Titre, auteur, date), des sites Internet (URL) consultés, des articles (Revue, date, titre, auteur)… Et de toutes les aides externes (noms)  </w:t>
-      </w:r>
-    </w:p>
-    <w:p>
-      <w:pPr>
-        <w:ind w:left="426"/>
-        <w:rPr>
-          <w:i/>
-          <w:lang w:val="fr-CH"/>
-        </w:rPr>
-      </w:pPr>
-    </w:p>
-    <w:p>
-      <w:pPr>
-        <w:ind w:left="426"/>
-        <w:rPr>
-          <w:i/>
-          <w:vanish/>
-        </w:rPr>
-        <w:sectPr>
-          <w:pgSz w:w="11906" w:h="16838" w:code="9"/>
-          <w:pgMar w:top="1418" w:right="1418" w:bottom="1418" w:left="1418" w:header="720" w:footer="720" w:gutter="0"/>
-          <w:cols w:space="720"/>
-          <w:titlePg/>
-        </w:sectPr>
-      </w:pPr>
-    </w:p>
-    <w:p>
-      <w:pPr>
-        <w:pStyle w:val="Titre2"/>
-        <w:rPr>
-          <w:i w:val="0"/>
-          <w:iCs/>
-        </w:rPr>
-      </w:pPr>
-      <w:bookmarkStart w:id="157" w:name="_Toc25553330"/>
-      <w:bookmarkStart w:id="158" w:name="_Toc71703266"/>
-      <w:bookmarkStart w:id="159" w:name="_Toc135925490"/>
-      <w:r>
-        <w:rPr>
-          <w:i w:val="0"/>
-          <w:iCs/>
-        </w:rPr>
-        <w:lastRenderedPageBreak/>
-        <w:t xml:space="preserve">Journal de </w:t>
-      </w:r>
       <w:bookmarkEnd w:id="157"/>
       <w:bookmarkEnd w:id="158"/>
-      <w:r>
+      <w:bookmarkEnd w:id="159"/>
+    </w:p>
+    <w:p>
+      <w:pPr>
+        <w:pStyle w:val="En-tte"/>
+        <w:ind w:left="357"/>
+      </w:pPr>
+    </w:p>
+    <w:p>
+      <w:pPr>
+        <w:pStyle w:val="En-tte"/>
+        <w:ind w:left="357"/>
+      </w:pPr>
+      <w:r>
+        <w:t>Quelques évolutions possibles :</w:t>
+      </w:r>
+    </w:p>
+    <w:p>
+      <w:pPr>
+        <w:pStyle w:val="En-tte"/>
+        <w:numPr>
+          <w:ilvl w:val="0"/>
+          <w:numId w:val="21"/>
+        </w:numPr>
+      </w:pPr>
+      <w:r>
+        <w:t>Partager un menu ou une liste de commissions avec un autre utilisateur</w:t>
+      </w:r>
+    </w:p>
+    <w:p>
+      <w:pPr>
+        <w:pStyle w:val="En-tte"/>
+        <w:numPr>
+          <w:ilvl w:val="0"/>
+          <w:numId w:val="21"/>
+        </w:numPr>
+      </w:pPr>
+      <w:r>
+        <w:t>Récupérer automatiquement les articles disponibles en magasin</w:t>
+      </w:r>
+    </w:p>
+    <w:p>
+      <w:pPr>
+        <w:pStyle w:val="En-tte"/>
+        <w:numPr>
+          <w:ilvl w:val="0"/>
+          <w:numId w:val="21"/>
+        </w:numPr>
+      </w:pPr>
+      <w:r>
+        <w:t>Créer plusieurs listes de commissions</w:t>
+      </w:r>
+    </w:p>
+    <w:p>
+      <w:pPr>
+        <w:pStyle w:val="En-tte"/>
+        <w:numPr>
+          <w:ilvl w:val="0"/>
+          <w:numId w:val="21"/>
+        </w:numPr>
+      </w:pPr>
+      <w:r>
+        <w:t>Pouvoir cocher ou décocher les articles sur la liste de commission</w:t>
+      </w:r>
+    </w:p>
+    <w:p>
+      <w:pPr>
+        <w:pStyle w:val="En-tte"/>
+        <w:numPr>
+          <w:ilvl w:val="0"/>
+          <w:numId w:val="21"/>
+        </w:numPr>
+      </w:pPr>
+      <w:r>
+        <w:t>Ajouter manuellement un article à la liste de commission</w:t>
+      </w:r>
+    </w:p>
+    <w:p>
+      <w:pPr>
+        <w:pStyle w:val="En-tte"/>
+        <w:numPr>
+          <w:ilvl w:val="0"/>
+          <w:numId w:val="21"/>
+        </w:numPr>
+      </w:pPr>
+      <w:r>
+        <w:t>Modifier la quantité d’un article sur la liste de commissions</w:t>
+      </w:r>
+    </w:p>
+    <w:p>
+      <w:pPr>
+        <w:pStyle w:val="En-tte"/>
+        <w:numPr>
+          <w:ilvl w:val="0"/>
+          <w:numId w:val="21"/>
+        </w:numPr>
+      </w:pPr>
+      <w:r>
+        <w:t xml:space="preserve">Géré </w:t>
+      </w:r>
+      <w:proofErr w:type="gramStart"/>
+      <w:r>
+        <w:t>les rabais actuel</w:t>
+      </w:r>
+      <w:proofErr w:type="gramEnd"/>
+      <w:r>
+        <w:t xml:space="preserve"> en magasins</w:t>
+      </w:r>
+    </w:p>
+    <w:p>
+      <w:pPr>
+        <w:pStyle w:val="Retraitnormal1"/>
+        <w:numPr>
+          <w:ilvl w:val="0"/>
+          <w:numId w:val="0"/>
+        </w:numPr>
+        <w:ind w:left="357"/>
+        <w:rPr>
+          <w:rFonts w:ascii="Arial" w:hAnsi="Arial" w:cs="Arial"/>
+          <w:i/>
+          <w:vanish/>
+          <w:color w:val="C45911" w:themeColor="accent2" w:themeShade="BF"/>
+          <w:sz w:val="24"/>
+        </w:rPr>
+      </w:pPr>
+      <w:r>
+        <w:rPr>
+          <w:rFonts w:ascii="Arial" w:hAnsi="Arial" w:cs="Arial"/>
+          <w:i/>
+          <w:vanish/>
+          <w:color w:val="C45911" w:themeColor="accent2" w:themeShade="BF"/>
+          <w:sz w:val="24"/>
+        </w:rPr>
+        <w:t xml:space="preserve">Développez en tous cas les points </w:t>
+      </w:r>
+      <w:proofErr w:type="gramStart"/>
+      <w:r>
+        <w:rPr>
+          <w:rFonts w:ascii="Arial" w:hAnsi="Arial" w:cs="Arial"/>
+          <w:i/>
+          <w:vanish/>
+          <w:color w:val="C45911" w:themeColor="accent2" w:themeShade="BF"/>
+          <w:sz w:val="24"/>
+        </w:rPr>
+        <w:t>suivants:</w:t>
+      </w:r>
+      <w:proofErr w:type="gramEnd"/>
+    </w:p>
+    <w:p>
+      <w:pPr>
+        <w:pStyle w:val="Retraitnormal1"/>
+        <w:numPr>
+          <w:ilvl w:val="0"/>
+          <w:numId w:val="0"/>
+        </w:numPr>
+        <w:ind w:left="357"/>
+        <w:rPr>
+          <w:rFonts w:ascii="Arial" w:hAnsi="Arial" w:cs="Arial"/>
+          <w:i/>
+          <w:vanish/>
+          <w:color w:val="C45911" w:themeColor="accent2" w:themeShade="BF"/>
+          <w:sz w:val="24"/>
+        </w:rPr>
+      </w:pPr>
+    </w:p>
+    <w:p>
+      <w:pPr>
+        <w:numPr>
+          <w:ilvl w:val="0"/>
+          <w:numId w:val="3"/>
+        </w:numPr>
+        <w:rPr>
+          <w:rFonts w:cs="Arial"/>
+          <w:i/>
+          <w:vanish/>
+          <w:color w:val="C45911" w:themeColor="accent2" w:themeShade="BF"/>
+        </w:rPr>
+      </w:pPr>
+      <w:r>
+        <w:rPr>
+          <w:rFonts w:cs="Arial"/>
+          <w:i/>
+          <w:vanish/>
+          <w:color w:val="C45911" w:themeColor="accent2" w:themeShade="BF"/>
+        </w:rPr>
+        <w:t>Objectifs atteints / non-atteints</w:t>
+      </w:r>
+    </w:p>
+    <w:p>
+      <w:pPr>
+        <w:numPr>
+          <w:ilvl w:val="0"/>
+          <w:numId w:val="3"/>
+        </w:numPr>
+        <w:rPr>
+          <w:rFonts w:cs="Arial"/>
+          <w:i/>
+          <w:vanish/>
+          <w:color w:val="C45911" w:themeColor="accent2" w:themeShade="BF"/>
+        </w:rPr>
+      </w:pPr>
+      <w:r>
+        <w:rPr>
+          <w:rFonts w:cs="Arial"/>
+          <w:i/>
+          <w:vanish/>
+          <w:color w:val="C45911" w:themeColor="accent2" w:themeShade="BF"/>
+        </w:rPr>
+        <w:t>Points positifs / négatifs</w:t>
+      </w:r>
+    </w:p>
+    <w:p>
+      <w:pPr>
+        <w:numPr>
+          <w:ilvl w:val="0"/>
+          <w:numId w:val="3"/>
+        </w:numPr>
+        <w:rPr>
+          <w:rFonts w:cs="Arial"/>
+          <w:i/>
+          <w:vanish/>
+          <w:color w:val="C45911" w:themeColor="accent2" w:themeShade="BF"/>
+        </w:rPr>
+      </w:pPr>
+      <w:r>
+        <w:rPr>
+          <w:rFonts w:cs="Arial"/>
+          <w:i/>
+          <w:vanish/>
+          <w:color w:val="C45911" w:themeColor="accent2" w:themeShade="BF"/>
+        </w:rPr>
+        <w:t>Difficultés particulières</w:t>
+      </w:r>
+    </w:p>
+    <w:p>
+      <w:pPr>
+        <w:numPr>
+          <w:ilvl w:val="0"/>
+          <w:numId w:val="3"/>
+        </w:numPr>
+        <w:rPr>
+          <w:rFonts w:cs="Arial"/>
+          <w:i/>
+          <w:vanish/>
+          <w:color w:val="C45911" w:themeColor="accent2" w:themeShade="BF"/>
+        </w:rPr>
+      </w:pPr>
+      <w:r>
+        <w:rPr>
+          <w:rFonts w:cs="Arial"/>
+          <w:i/>
+          <w:vanish/>
+          <w:color w:val="C45911" w:themeColor="accent2" w:themeShade="BF"/>
+        </w:rPr>
+        <w:t>Suites possibles pour le projet (évolutions &amp; améliorations)</w:t>
+      </w:r>
+    </w:p>
+    <w:p>
+      <w:pPr>
+        <w:rPr>
+          <w:szCs w:val="14"/>
+        </w:rPr>
+      </w:pPr>
+    </w:p>
+    <w:p>
+      <w:pPr>
+        <w:rPr>
+          <w:szCs w:val="14"/>
+        </w:rPr>
+      </w:pPr>
+      <w:r>
+        <w:rPr>
+          <w:szCs w:val="14"/>
+        </w:rPr>
+        <w:br w:type="page"/>
+      </w:r>
+    </w:p>
+    <w:p>
+      <w:pPr>
+        <w:pStyle w:val="Titre1"/>
+        <w:tabs>
+          <w:tab w:val="num" w:pos="360"/>
+        </w:tabs>
+      </w:pPr>
+      <w:bookmarkStart w:id="160" w:name="_Toc71703264"/>
+      <w:bookmarkStart w:id="161" w:name="_Toc136005205"/>
+      <w:r>
+        <w:lastRenderedPageBreak/>
+        <w:t>A</w:t>
+      </w:r>
+      <w:bookmarkEnd w:id="160"/>
+      <w:r>
+        <w:t>nnexes</w:t>
+      </w:r>
+      <w:bookmarkEnd w:id="161"/>
+    </w:p>
+    <w:p/>
+    <w:p>
+      <w:pPr>
+        <w:pStyle w:val="Titre2"/>
         <w:rPr>
           <w:i w:val="0"/>
           <w:iCs/>
-        </w:rPr>
-        <w:t>travail</w:t>
-      </w:r>
-      <w:bookmarkEnd w:id="159"/>
-    </w:p>
-    <w:p>
-      <w:pPr>
-        <w:keepNext/>
-      </w:pPr>
-      <w:r>
-        <w:rPr>
-          <w:noProof/>
-        </w:rPr>
-        <w:drawing>
-          <wp:inline distT="0" distB="0" distL="0" distR="0" wp14:anchorId="4DADECBA" wp14:editId="49F64F39">
-            <wp:extent cx="7920000" cy="5091833"/>
-            <wp:effectExtent l="0" t="0" r="5080" b="0"/>
-            <wp:docPr id="26" name="Image 26" descr="Une image contenant texte, capture d’écran, nombre, Parallèle&#10;&#10;Description générée automatiquement"/>
-            <wp:cNvGraphicFramePr>
-              <a:graphicFrameLocks xmlns:a="http://schemas.openxmlformats.org/drawingml/2006/main" noChangeAspect="1"/>
-            </wp:cNvGraphicFramePr>
-            <a:graphic xmlns:a="http://schemas.openxmlformats.org/drawingml/2006/main">
-              <a:graphicData uri="http://schemas.openxmlformats.org/drawingml/2006/picture">
-                <pic:pic xmlns:pic="http://schemas.openxmlformats.org/drawingml/2006/picture">
-                  <pic:nvPicPr>
-                    <pic:cNvPr id="26" name="Image 26" descr="Une image contenant texte, capture d’écran, nombre, Parallèle&#10;&#10;Description générée automatiquement"/>
-                    <pic:cNvPicPr/>
-                  </pic:nvPicPr>
-                  <pic:blipFill>
-                    <a:blip r:embed="rId57">
-                      <a:extLst>
-                        <a:ext uri="{28A0092B-C50C-407E-A947-70E740481C1C}">
-                          <a14:useLocalDpi xmlns:a14="http://schemas.microsoft.com/office/drawing/2010/main" val="0"/>
-                        </a:ext>
-                      </a:extLst>
-                    </a:blip>
-                    <a:stretch>
-                      <a:fillRect/>
-                    </a:stretch>
-                  </pic:blipFill>
-                  <pic:spPr>
-                    <a:xfrm>
-                      <a:off x="0" y="0"/>
-                      <a:ext cx="7920000" cy="5091833"/>
-                    </a:xfrm>
-                    <a:prstGeom prst="rect">
-                      <a:avLst/>
-                    </a:prstGeom>
-                  </pic:spPr>
-                </pic:pic>
-              </a:graphicData>
-            </a:graphic>
-          </wp:inline>
-        </w:drawing>
-      </w:r>
-    </w:p>
-    <w:p>
-      <w:pPr>
-        <w:pStyle w:val="Lgende"/>
-      </w:pPr>
-      <w:r>
-        <w:t xml:space="preserve">Figure </w:t>
-      </w:r>
-      <w:r>
-        <w:fldChar w:fldCharType="begin"/>
-      </w:r>
-      <w:r>
-        <w:instrText xml:space="preserve"> SEQ Figure \* ARABIC </w:instrText>
-      </w:r>
-      <w:r>
-        <w:fldChar w:fldCharType="separate"/>
-      </w:r>
-      <w:r>
-        <w:rPr>
-          <w:noProof/>
-        </w:rPr>
-        <w:t>32</w:t>
-      </w:r>
-      <w:r>
-        <w:fldChar w:fldCharType="end"/>
-      </w:r>
-      <w:r>
-        <w:t>: Journal de travail 01</w:t>
-      </w:r>
-    </w:p>
-    <w:p>
-      <w:pPr>
-        <w:keepNext/>
-      </w:pPr>
-      <w:r>
-        <w:rPr>
-          <w:noProof/>
-        </w:rPr>
-        <w:lastRenderedPageBreak/>
-        <w:drawing>
-          <wp:inline distT="0" distB="0" distL="0" distR="0" wp14:anchorId="57900130" wp14:editId="2625F6B4">
-            <wp:extent cx="7920000" cy="4934586"/>
-            <wp:effectExtent l="0" t="0" r="5080" b="0"/>
-            <wp:docPr id="27" name="Image 27" descr="Une image contenant texte, capture d’écran, nombre, Parallèle&#10;&#10;Description générée automatiquement"/>
-            <wp:cNvGraphicFramePr>
-              <a:graphicFrameLocks xmlns:a="http://schemas.openxmlformats.org/drawingml/2006/main" noChangeAspect="1"/>
-            </wp:cNvGraphicFramePr>
-            <a:graphic xmlns:a="http://schemas.openxmlformats.org/drawingml/2006/main">
-              <a:graphicData uri="http://schemas.openxmlformats.org/drawingml/2006/picture">
-                <pic:pic xmlns:pic="http://schemas.openxmlformats.org/drawingml/2006/picture">
-                  <pic:nvPicPr>
-                    <pic:cNvPr id="27" name="Image 27" descr="Une image contenant texte, capture d’écran, nombre, Parallèle&#10;&#10;Description générée automatiquement"/>
-                    <pic:cNvPicPr/>
-                  </pic:nvPicPr>
-                  <pic:blipFill>
-                    <a:blip r:embed="rId58">
-                      <a:extLst>
-                        <a:ext uri="{28A0092B-C50C-407E-A947-70E740481C1C}">
-                          <a14:useLocalDpi xmlns:a14="http://schemas.microsoft.com/office/drawing/2010/main" val="0"/>
-                        </a:ext>
-                      </a:extLst>
-                    </a:blip>
-                    <a:stretch>
-                      <a:fillRect/>
-                    </a:stretch>
-                  </pic:blipFill>
-                  <pic:spPr>
-                    <a:xfrm>
-                      <a:off x="0" y="0"/>
-                      <a:ext cx="7920000" cy="4934586"/>
-                    </a:xfrm>
-                    <a:prstGeom prst="rect">
-                      <a:avLst/>
-                    </a:prstGeom>
-                  </pic:spPr>
-                </pic:pic>
-              </a:graphicData>
-            </a:graphic>
-          </wp:inline>
-        </w:drawing>
-      </w:r>
-    </w:p>
-    <w:p>
-      <w:pPr>
-        <w:pStyle w:val="Lgende"/>
-      </w:pPr>
-      <w:r>
-        <w:t xml:space="preserve">Figure </w:t>
-      </w:r>
-      <w:r>
-        <w:fldChar w:fldCharType="begin"/>
-      </w:r>
-      <w:r>
-        <w:instrText xml:space="preserve"> SEQ Figure \* ARABIC </w:instrText>
-      </w:r>
-      <w:r>
-        <w:fldChar w:fldCharType="separate"/>
-      </w:r>
-      <w:r>
-        <w:rPr>
-          <w:noProof/>
-        </w:rPr>
-        <w:t>33</w:t>
-      </w:r>
-      <w:r>
-        <w:fldChar w:fldCharType="end"/>
-      </w:r>
-      <w:r>
-        <w:t>: Journal de travail 0</w:t>
-      </w:r>
-      <w:r>
-        <w:t>2</w:t>
-      </w:r>
-    </w:p>
-    <w:p>
-      <w:pPr>
-        <w:keepNext/>
-      </w:pPr>
-      <w:r>
-        <w:rPr>
-          <w:noProof/>
-        </w:rPr>
-        <w:lastRenderedPageBreak/>
-        <w:drawing>
-          <wp:inline distT="0" distB="0" distL="0" distR="0" wp14:anchorId="7E918A7C" wp14:editId="20588297">
-            <wp:extent cx="7920000" cy="3545956"/>
-            <wp:effectExtent l="0" t="0" r="5080" b="0"/>
-            <wp:docPr id="28" name="Image 28" descr="Une image contenant texte, reçu, capture d’écran, nombre&#10;&#10;Description générée automatiquement"/>
-            <wp:cNvGraphicFramePr>
-              <a:graphicFrameLocks xmlns:a="http://schemas.openxmlformats.org/drawingml/2006/main" noChangeAspect="1"/>
-            </wp:cNvGraphicFramePr>
-            <a:graphic xmlns:a="http://schemas.openxmlformats.org/drawingml/2006/main">
-              <a:graphicData uri="http://schemas.openxmlformats.org/drawingml/2006/picture">
-                <pic:pic xmlns:pic="http://schemas.openxmlformats.org/drawingml/2006/picture">
-                  <pic:nvPicPr>
-                    <pic:cNvPr id="28" name="Image 28" descr="Une image contenant texte, reçu, capture d’écran, nombre&#10;&#10;Description générée automatiquement"/>
-                    <pic:cNvPicPr/>
-                  </pic:nvPicPr>
-                  <pic:blipFill>
-                    <a:blip r:embed="rId59">
-                      <a:extLst>
-                        <a:ext uri="{28A0092B-C50C-407E-A947-70E740481C1C}">
-                          <a14:useLocalDpi xmlns:a14="http://schemas.microsoft.com/office/drawing/2010/main" val="0"/>
-                        </a:ext>
-                      </a:extLst>
-                    </a:blip>
-                    <a:stretch>
-                      <a:fillRect/>
-                    </a:stretch>
-                  </pic:blipFill>
-                  <pic:spPr>
-                    <a:xfrm>
-                      <a:off x="0" y="0"/>
-                      <a:ext cx="7920000" cy="3545956"/>
-                    </a:xfrm>
-                    <a:prstGeom prst="rect">
-                      <a:avLst/>
-                    </a:prstGeom>
-                  </pic:spPr>
-                </pic:pic>
-              </a:graphicData>
-            </a:graphic>
-          </wp:inline>
-        </w:drawing>
-      </w:r>
-    </w:p>
-    <w:p>
-      <w:pPr>
-        <w:pStyle w:val="Lgende"/>
-        <w:sectPr>
-          <w:pgSz w:w="16838" w:h="11906" w:orient="landscape" w:code="9"/>
-          <w:pgMar w:top="1418" w:right="1418" w:bottom="1418" w:left="1418" w:header="720" w:footer="720" w:gutter="0"/>
-          <w:cols w:space="720"/>
-          <w:titlePg/>
-          <w:docGrid w:linePitch="326"/>
-        </w:sectPr>
-      </w:pPr>
-      <w:r>
-        <w:t xml:space="preserve">Figure </w:t>
-      </w:r>
-      <w:r>
-        <w:fldChar w:fldCharType="begin"/>
-      </w:r>
-      <w:r>
-        <w:instrText xml:space="preserve"> SEQ Figure \* ARABIC </w:instrText>
-      </w:r>
-      <w:r>
-        <w:fldChar w:fldCharType="separate"/>
-      </w:r>
-      <w:r>
-        <w:rPr>
-          <w:noProof/>
-        </w:rPr>
-        <w:t>34</w:t>
-      </w:r>
-      <w:r>
-        <w:fldChar w:fldCharType="end"/>
-      </w:r>
-      <w:r>
-        <w:t>: Journal de travail 0</w:t>
-      </w:r>
-      <w:r>
-        <w:t>3</w:t>
-      </w:r>
-    </w:p>
-    <w:p>
-      <w:pPr>
-        <w:pStyle w:val="Titre2"/>
+          <w:vanish/>
+        </w:rPr>
+      </w:pPr>
+      <w:r>
         <w:rPr>
           <w:i w:val="0"/>
           <w:iCs/>
           <w:vanish/>
         </w:rPr>
-      </w:pPr>
-      <w:bookmarkStart w:id="160" w:name="_Toc25553331"/>
-      <w:bookmarkStart w:id="161" w:name="_Toc71703267"/>
-      <w:r>
-        <w:rPr>
-          <w:i w:val="0"/>
-          <w:iCs/>
-          <w:vanish/>
-        </w:rPr>
-        <w:lastRenderedPageBreak/>
-        <w:t>Manuel d'Installation</w:t>
-      </w:r>
-      <w:bookmarkStart w:id="162" w:name="_Toc134456435"/>
-      <w:bookmarkStart w:id="163" w:name="_Toc134531893"/>
-      <w:bookmarkStart w:id="164" w:name="_Toc134539554"/>
-      <w:bookmarkStart w:id="165" w:name="_Toc134708380"/>
-      <w:bookmarkStart w:id="166" w:name="_Toc134714771"/>
-      <w:bookmarkStart w:id="167" w:name="_Toc134715227"/>
-      <w:bookmarkStart w:id="168" w:name="_Toc134715361"/>
-      <w:bookmarkStart w:id="169" w:name="_Toc135030692"/>
-      <w:bookmarkStart w:id="170" w:name="_Toc135034292"/>
-      <w:bookmarkStart w:id="171" w:name="_Toc135041081"/>
-      <w:bookmarkStart w:id="172" w:name="_Toc135041117"/>
-      <w:bookmarkStart w:id="173" w:name="_Toc135061904"/>
-      <w:bookmarkStart w:id="174" w:name="_Toc135061999"/>
-      <w:bookmarkStart w:id="175" w:name="_Toc135138490"/>
-      <w:bookmarkStart w:id="176" w:name="_Toc135143977"/>
-      <w:bookmarkStart w:id="177" w:name="_Toc135642796"/>
-      <w:bookmarkStart w:id="178" w:name="_Toc135647786"/>
-      <w:bookmarkStart w:id="179" w:name="_Toc135925491"/>
-      <w:bookmarkEnd w:id="160"/>
-      <w:bookmarkEnd w:id="161"/>
+        <w:t>Résumé du rapport du TPI / version succincte de la documentation</w:t>
+      </w:r>
+      <w:bookmarkStart w:id="162" w:name="_Toc134456432"/>
+      <w:bookmarkStart w:id="163" w:name="_Toc134531890"/>
+      <w:bookmarkStart w:id="164" w:name="_Toc134539551"/>
+      <w:bookmarkStart w:id="165" w:name="_Toc134708377"/>
+      <w:bookmarkStart w:id="166" w:name="_Toc134714768"/>
+      <w:bookmarkStart w:id="167" w:name="_Toc134715224"/>
+      <w:bookmarkStart w:id="168" w:name="_Toc134715358"/>
+      <w:bookmarkStart w:id="169" w:name="_Toc135030689"/>
+      <w:bookmarkStart w:id="170" w:name="_Toc135034289"/>
+      <w:bookmarkStart w:id="171" w:name="_Toc135041078"/>
+      <w:bookmarkStart w:id="172" w:name="_Toc135041114"/>
+      <w:bookmarkStart w:id="173" w:name="_Toc135061901"/>
+      <w:bookmarkStart w:id="174" w:name="_Toc135061996"/>
+      <w:bookmarkStart w:id="175" w:name="_Toc135138487"/>
+      <w:bookmarkStart w:id="176" w:name="_Toc135143974"/>
+      <w:bookmarkStart w:id="177" w:name="_Toc135642793"/>
+      <w:bookmarkStart w:id="178" w:name="_Toc135647783"/>
+      <w:bookmarkStart w:id="179" w:name="_Toc135925488"/>
+      <w:bookmarkStart w:id="180" w:name="_Toc135982069"/>
+      <w:bookmarkStart w:id="181" w:name="_Toc135991920"/>
+      <w:bookmarkStart w:id="182" w:name="_Toc135992534"/>
+      <w:bookmarkStart w:id="183" w:name="_Toc135994904"/>
+      <w:bookmarkStart w:id="184" w:name="_Toc136005206"/>
       <w:bookmarkEnd w:id="162"/>
       <w:bookmarkEnd w:id="163"/>
       <w:bookmarkEnd w:id="164"/>
@@ -11954,61 +12858,644 @@
       <w:bookmarkEnd w:id="177"/>
       <w:bookmarkEnd w:id="178"/>
       <w:bookmarkEnd w:id="179"/>
-    </w:p>
-    <w:p>
-      <w:pPr>
-        <w:rPr>
-          <w:vanish/>
-        </w:rPr>
-      </w:pPr>
-    </w:p>
-    <w:p>
-      <w:pPr>
-        <w:pStyle w:val="Titre2"/>
-        <w:rPr>
-          <w:i w:val="0"/>
-          <w:iCs/>
-          <w:vanish/>
-        </w:rPr>
-      </w:pPr>
-      <w:bookmarkStart w:id="180" w:name="_Toc25553332"/>
-      <w:bookmarkStart w:id="181" w:name="_Toc71703268"/>
-      <w:r>
-        <w:rPr>
-          <w:i w:val="0"/>
-          <w:iCs/>
-          <w:vanish/>
-        </w:rPr>
-        <w:t>Manuel d'Utilisation</w:t>
-      </w:r>
-      <w:bookmarkStart w:id="182" w:name="_Toc134456436"/>
-      <w:bookmarkStart w:id="183" w:name="_Toc134531894"/>
-      <w:bookmarkStart w:id="184" w:name="_Toc134539555"/>
-      <w:bookmarkStart w:id="185" w:name="_Toc134708381"/>
-      <w:bookmarkStart w:id="186" w:name="_Toc134714772"/>
-      <w:bookmarkStart w:id="187" w:name="_Toc134715228"/>
-      <w:bookmarkStart w:id="188" w:name="_Toc134715362"/>
-      <w:bookmarkStart w:id="189" w:name="_Toc135030693"/>
-      <w:bookmarkStart w:id="190" w:name="_Toc135034293"/>
-      <w:bookmarkStart w:id="191" w:name="_Toc135041082"/>
-      <w:bookmarkStart w:id="192" w:name="_Toc135041118"/>
-      <w:bookmarkStart w:id="193" w:name="_Toc135061905"/>
-      <w:bookmarkStart w:id="194" w:name="_Toc135062000"/>
-      <w:bookmarkStart w:id="195" w:name="_Toc135138491"/>
-      <w:bookmarkStart w:id="196" w:name="_Toc135143978"/>
-      <w:bookmarkStart w:id="197" w:name="_Toc135642797"/>
-      <w:bookmarkStart w:id="198" w:name="_Toc135647787"/>
-      <w:bookmarkStart w:id="199" w:name="_Toc135925492"/>
       <w:bookmarkEnd w:id="180"/>
       <w:bookmarkEnd w:id="181"/>
       <w:bookmarkEnd w:id="182"/>
       <w:bookmarkEnd w:id="183"/>
       <w:bookmarkEnd w:id="184"/>
+    </w:p>
+    <w:p>
+      <w:pPr>
+        <w:rPr>
+          <w:vanish/>
+        </w:rPr>
+      </w:pPr>
+    </w:p>
+    <w:p>
+      <w:pPr>
+        <w:pStyle w:val="Titre2"/>
+        <w:rPr>
+          <w:i w:val="0"/>
+          <w:iCs/>
+        </w:rPr>
+      </w:pPr>
+      <w:bookmarkStart w:id="185" w:name="_Toc71703265"/>
+      <w:bookmarkStart w:id="186" w:name="_Toc136005207"/>
+      <w:r>
+        <w:rPr>
+          <w:i w:val="0"/>
+          <w:iCs/>
+        </w:rPr>
+        <w:t>Sources – Bibliographie</w:t>
+      </w:r>
       <w:bookmarkEnd w:id="185"/>
       <w:bookmarkEnd w:id="186"/>
+    </w:p>
+    <w:p>
+      <w:hyperlink r:id="rId53" w:history="1">
+        <w:proofErr w:type="spellStart"/>
+        <w:r>
+          <w:rPr>
+            <w:rStyle w:val="Lienhypertexte"/>
+          </w:rPr>
+          <w:t>Reverso</w:t>
+        </w:r>
+        <w:proofErr w:type="spellEnd"/>
+      </w:hyperlink>
+      <w:r>
+        <w:tab/>
+      </w:r>
+      <w:r>
+        <w:tab/>
+      </w:r>
+      <w:r>
+        <w:t>Pour les traductions (MLD)</w:t>
+      </w:r>
+    </w:p>
+    <w:p>
+      <w:hyperlink r:id="rId54" w:history="1">
+        <w:r>
+          <w:rPr>
+            <w:rStyle w:val="Lienhypertexte"/>
+          </w:rPr>
+          <w:t>loremipsum.io</w:t>
+        </w:r>
+      </w:hyperlink>
+      <w:r>
+        <w:tab/>
+        <w:t>Pour la génération des textes (maquettes)</w:t>
+      </w:r>
+    </w:p>
+    <w:p>
+      <w:pPr>
+        <w:rPr>
+          <w:rStyle w:val="Lienhypertexte"/>
+        </w:rPr>
+      </w:pPr>
+      <w:hyperlink r:id="rId55" w:history="1">
+        <w:r>
+          <w:rPr>
+            <w:rStyle w:val="Lienhypertexte"/>
+          </w:rPr>
+          <w:t>Achat M-Budget · Jambon de derrière • Migros</w:t>
+        </w:r>
+      </w:hyperlink>
+    </w:p>
+    <w:p>
+      <w:pPr>
+        <w:rPr>
+          <w:lang w:val="fr-CH"/>
+        </w:rPr>
+      </w:pPr>
+      <w:hyperlink r:id="rId56" w:history="1">
+        <w:proofErr w:type="gramStart"/>
+        <w:r>
+          <w:rPr>
+            <w:rStyle w:val="Lienhypertexte"/>
+            <w:lang w:val="fr-CH"/>
+          </w:rPr>
+          <w:t>w</w:t>
+        </w:r>
+        <w:proofErr w:type="gramEnd"/>
+        <w:r>
+          <w:rPr>
+            <w:rStyle w:val="Lienhypertexte"/>
+            <w:lang w:val="fr-CH"/>
+          </w:rPr>
+          <w:t>3schools</w:t>
+        </w:r>
+      </w:hyperlink>
+      <w:r>
+        <w:rPr>
+          <w:lang w:val="fr-CH"/>
+        </w:rPr>
+        <w:tab/>
+      </w:r>
+      <w:r>
+        <w:rPr>
+          <w:lang w:val="fr-CH"/>
+        </w:rPr>
+        <w:tab/>
+        <w:t>Pour certains point spéc</w:t>
+      </w:r>
+      <w:r>
+        <w:rPr>
+          <w:lang w:val="fr-CH"/>
+        </w:rPr>
+        <w:t>ifiques (comme le format mail</w:t>
+      </w:r>
+      <w:r>
+        <w:rPr>
+          <w:lang w:val="fr-CH"/>
+        </w:rPr>
+        <w:t xml:space="preserve"> et les CROSS JOIN</w:t>
+      </w:r>
+      <w:r>
+        <w:rPr>
+          <w:lang w:val="fr-CH"/>
+        </w:rPr>
+        <w:t>)</w:t>
+      </w:r>
+    </w:p>
+    <w:p>
+      <w:pPr>
+        <w:ind w:left="426"/>
+        <w:rPr>
+          <w:iCs/>
+          <w:vanish/>
+          <w:lang w:val="fr-CH"/>
+        </w:rPr>
+      </w:pPr>
+    </w:p>
+    <w:p>
+      <w:pPr>
+        <w:ind w:left="426"/>
+        <w:rPr>
+          <w:i/>
+          <w:vanish/>
+          <w:color w:val="C45911" w:themeColor="accent2" w:themeShade="BF"/>
+          <w:lang w:val="fr-CH"/>
+        </w:rPr>
+      </w:pPr>
+      <w:r>
+        <w:rPr>
+          <w:i/>
+          <w:vanish/>
+          <w:color w:val="C45911" w:themeColor="accent2" w:themeShade="BF"/>
+          <w:lang w:val="fr-CH"/>
+        </w:rPr>
+        <w:t>Liste des livres utilisé</w:t>
+      </w:r>
+      <w:r>
+        <w:rPr>
+          <w:i/>
+          <w:vanish/>
+          <w:color w:val="C45911" w:themeColor="accent2" w:themeShade="BF"/>
+          <w:lang w:val="fr-CH"/>
+        </w:rPr>
+        <w:t>s</w:t>
+      </w:r>
+      <w:r>
+        <w:rPr>
+          <w:i/>
+          <w:vanish/>
+          <w:color w:val="C45911" w:themeColor="accent2" w:themeShade="BF"/>
+          <w:lang w:val="fr-CH"/>
+        </w:rPr>
+        <w:t xml:space="preserve"> (Titre, auteur, date), des sites Internet (URL) consultés, des articles (Revue, date, titre, </w:t>
+      </w:r>
+      <w:proofErr w:type="gramStart"/>
+      <w:r>
+        <w:rPr>
+          <w:i/>
+          <w:vanish/>
+          <w:color w:val="C45911" w:themeColor="accent2" w:themeShade="BF"/>
+          <w:lang w:val="fr-CH"/>
+        </w:rPr>
+        <w:t>auteur)…</w:t>
+      </w:r>
+      <w:proofErr w:type="gramEnd"/>
+      <w:r>
+        <w:rPr>
+          <w:i/>
+          <w:vanish/>
+          <w:color w:val="C45911" w:themeColor="accent2" w:themeShade="BF"/>
+          <w:lang w:val="fr-CH"/>
+        </w:rPr>
+        <w:t xml:space="preserve"> Et de toutes les aides externes (noms)  </w:t>
+      </w:r>
+    </w:p>
+    <w:p>
+      <w:pPr>
+        <w:ind w:left="426"/>
+        <w:rPr>
+          <w:i/>
+          <w:lang w:val="fr-CH"/>
+        </w:rPr>
+      </w:pPr>
+    </w:p>
+    <w:p>
+      <w:pPr>
+        <w:ind w:left="426"/>
+        <w:rPr>
+          <w:i/>
+          <w:vanish/>
+        </w:rPr>
+        <w:sectPr>
+          <w:pgSz w:w="11906" w:h="16838" w:code="9"/>
+          <w:pgMar w:top="1418" w:right="1418" w:bottom="1418" w:left="1418" w:header="720" w:footer="720" w:gutter="0"/>
+          <w:cols w:space="720"/>
+          <w:titlePg/>
+        </w:sectPr>
+      </w:pPr>
+    </w:p>
+    <w:p>
+      <w:pPr>
+        <w:pStyle w:val="Titre2"/>
+        <w:rPr>
+          <w:i w:val="0"/>
+          <w:iCs/>
+        </w:rPr>
+      </w:pPr>
+      <w:bookmarkStart w:id="187" w:name="_Toc25553330"/>
+      <w:bookmarkStart w:id="188" w:name="_Toc71703266"/>
+      <w:bookmarkStart w:id="189" w:name="_Toc136005208"/>
+      <w:r>
+        <w:rPr>
+          <w:i w:val="0"/>
+          <w:iCs/>
+        </w:rPr>
+        <w:lastRenderedPageBreak/>
+        <w:t xml:space="preserve">Journal de </w:t>
+      </w:r>
       <w:bookmarkEnd w:id="187"/>
       <w:bookmarkEnd w:id="188"/>
+      <w:r>
+        <w:rPr>
+          <w:i w:val="0"/>
+          <w:iCs/>
+        </w:rPr>
+        <w:t>travail</w:t>
+      </w:r>
       <w:bookmarkEnd w:id="189"/>
+    </w:p>
+    <w:p>
+      <w:pPr>
+        <w:keepNext/>
+      </w:pPr>
+      <w:r>
+        <w:rPr>
+          <w:noProof/>
+        </w:rPr>
+        <w:drawing>
+          <wp:inline distT="0" distB="0" distL="0" distR="0" wp14:anchorId="496E8E45" wp14:editId="4247B129">
+            <wp:extent cx="7920000" cy="4989453"/>
+            <wp:effectExtent l="0" t="0" r="5080" b="1905"/>
+            <wp:docPr id="25" name="Image 25" descr="Une image contenant texte, capture d’écran, Parallèle, nombre&#10;&#10;Description générée automatiquement"/>
+            <wp:cNvGraphicFramePr>
+              <a:graphicFrameLocks xmlns:a="http://schemas.openxmlformats.org/drawingml/2006/main" noChangeAspect="1"/>
+            </wp:cNvGraphicFramePr>
+            <a:graphic xmlns:a="http://schemas.openxmlformats.org/drawingml/2006/main">
+              <a:graphicData uri="http://schemas.openxmlformats.org/drawingml/2006/picture">
+                <pic:pic xmlns:pic="http://schemas.openxmlformats.org/drawingml/2006/picture">
+                  <pic:nvPicPr>
+                    <pic:cNvPr id="25" name="Image 25" descr="Une image contenant texte, capture d’écran, Parallèle, nombre&#10;&#10;Description générée automatiquement"/>
+                    <pic:cNvPicPr/>
+                  </pic:nvPicPr>
+                  <pic:blipFill>
+                    <a:blip r:embed="rId57">
+                      <a:extLst>
+                        <a:ext uri="{28A0092B-C50C-407E-A947-70E740481C1C}">
+                          <a14:useLocalDpi xmlns:a14="http://schemas.microsoft.com/office/drawing/2010/main" val="0"/>
+                        </a:ext>
+                      </a:extLst>
+                    </a:blip>
+                    <a:stretch>
+                      <a:fillRect/>
+                    </a:stretch>
+                  </pic:blipFill>
+                  <pic:spPr>
+                    <a:xfrm>
+                      <a:off x="0" y="0"/>
+                      <a:ext cx="7920000" cy="4989453"/>
+                    </a:xfrm>
+                    <a:prstGeom prst="rect">
+                      <a:avLst/>
+                    </a:prstGeom>
+                  </pic:spPr>
+                </pic:pic>
+              </a:graphicData>
+            </a:graphic>
+          </wp:inline>
+        </w:drawing>
+      </w:r>
+    </w:p>
+    <w:p>
+      <w:pPr>
+        <w:pStyle w:val="Lgende"/>
+      </w:pPr>
+      <w:r>
+        <w:t xml:space="preserve">Figure </w:t>
+      </w:r>
+      <w:r>
+        <w:fldChar w:fldCharType="begin"/>
+      </w:r>
+      <w:r>
+        <w:instrText xml:space="preserve"> SEQ Figure \* ARABIC </w:instrText>
+      </w:r>
+      <w:r>
+        <w:fldChar w:fldCharType="separate"/>
+      </w:r>
+      <w:r>
+        <w:rPr>
+          <w:noProof/>
+        </w:rPr>
+        <w:t>32</w:t>
+      </w:r>
+      <w:r>
+        <w:fldChar w:fldCharType="end"/>
+      </w:r>
+      <w:r>
+        <w:t>: Journal de travail 01</w:t>
+      </w:r>
+    </w:p>
+    <w:p>
+      <w:pPr>
+        <w:keepNext/>
+      </w:pPr>
+      <w:r>
+        <w:rPr>
+          <w:noProof/>
+        </w:rPr>
+        <w:lastRenderedPageBreak/>
+        <w:drawing>
+          <wp:inline distT="0" distB="0" distL="0" distR="0" wp14:anchorId="656D6405" wp14:editId="53095D64">
+            <wp:extent cx="7920000" cy="5037532"/>
+            <wp:effectExtent l="0" t="0" r="5080" b="0"/>
+            <wp:docPr id="29" name="Image 29" descr="Une image contenant texte, capture d’écran, Parallèle, nombre&#10;&#10;Description générée automatiquement"/>
+            <wp:cNvGraphicFramePr>
+              <a:graphicFrameLocks xmlns:a="http://schemas.openxmlformats.org/drawingml/2006/main" noChangeAspect="1"/>
+            </wp:cNvGraphicFramePr>
+            <a:graphic xmlns:a="http://schemas.openxmlformats.org/drawingml/2006/main">
+              <a:graphicData uri="http://schemas.openxmlformats.org/drawingml/2006/picture">
+                <pic:pic xmlns:pic="http://schemas.openxmlformats.org/drawingml/2006/picture">
+                  <pic:nvPicPr>
+                    <pic:cNvPr id="29" name="Image 29" descr="Une image contenant texte, capture d’écran, Parallèle, nombre&#10;&#10;Description générée automatiquement"/>
+                    <pic:cNvPicPr/>
+                  </pic:nvPicPr>
+                  <pic:blipFill>
+                    <a:blip r:embed="rId58">
+                      <a:extLst>
+                        <a:ext uri="{28A0092B-C50C-407E-A947-70E740481C1C}">
+                          <a14:useLocalDpi xmlns:a14="http://schemas.microsoft.com/office/drawing/2010/main" val="0"/>
+                        </a:ext>
+                      </a:extLst>
+                    </a:blip>
+                    <a:stretch>
+                      <a:fillRect/>
+                    </a:stretch>
+                  </pic:blipFill>
+                  <pic:spPr>
+                    <a:xfrm>
+                      <a:off x="0" y="0"/>
+                      <a:ext cx="7920000" cy="5037532"/>
+                    </a:xfrm>
+                    <a:prstGeom prst="rect">
+                      <a:avLst/>
+                    </a:prstGeom>
+                  </pic:spPr>
+                </pic:pic>
+              </a:graphicData>
+            </a:graphic>
+          </wp:inline>
+        </w:drawing>
+      </w:r>
+    </w:p>
+    <w:p>
+      <w:pPr>
+        <w:pStyle w:val="Lgende"/>
+      </w:pPr>
+      <w:r>
+        <w:t xml:space="preserve">Figure </w:t>
+      </w:r>
+      <w:r>
+        <w:fldChar w:fldCharType="begin"/>
+      </w:r>
+      <w:r>
+        <w:instrText xml:space="preserve"> SEQ Figure \* ARABIC </w:instrText>
+      </w:r>
+      <w:r>
+        <w:fldChar w:fldCharType="separate"/>
+      </w:r>
+      <w:r>
+        <w:rPr>
+          <w:noProof/>
+        </w:rPr>
+        <w:t>33</w:t>
+      </w:r>
+      <w:r>
+        <w:fldChar w:fldCharType="end"/>
+      </w:r>
+      <w:r>
+        <w:t>: Journal de travail 0</w:t>
+      </w:r>
+      <w:r>
+        <w:t>2</w:t>
+      </w:r>
+    </w:p>
+    <w:p>
+      <w:pPr>
+        <w:keepNext/>
+      </w:pPr>
+      <w:r>
+        <w:rPr>
+          <w:noProof/>
+        </w:rPr>
+        <w:lastRenderedPageBreak/>
+        <w:drawing>
+          <wp:inline distT="0" distB="0" distL="0" distR="0" wp14:anchorId="00E00153" wp14:editId="03764BDD">
+            <wp:extent cx="7920000" cy="4937415"/>
+            <wp:effectExtent l="0" t="0" r="5080" b="0"/>
+            <wp:docPr id="30" name="Image 30" descr="Une image contenant texte, capture d’écran, nombre, Police&#10;&#10;Description générée automatiquement"/>
+            <wp:cNvGraphicFramePr>
+              <a:graphicFrameLocks xmlns:a="http://schemas.openxmlformats.org/drawingml/2006/main" noChangeAspect="1"/>
+            </wp:cNvGraphicFramePr>
+            <a:graphic xmlns:a="http://schemas.openxmlformats.org/drawingml/2006/main">
+              <a:graphicData uri="http://schemas.openxmlformats.org/drawingml/2006/picture">
+                <pic:pic xmlns:pic="http://schemas.openxmlformats.org/drawingml/2006/picture">
+                  <pic:nvPicPr>
+                    <pic:cNvPr id="30" name="Image 30" descr="Une image contenant texte, capture d’écran, nombre, Police&#10;&#10;Description générée automatiquement"/>
+                    <pic:cNvPicPr/>
+                  </pic:nvPicPr>
+                  <pic:blipFill>
+                    <a:blip r:embed="rId59">
+                      <a:extLst>
+                        <a:ext uri="{28A0092B-C50C-407E-A947-70E740481C1C}">
+                          <a14:useLocalDpi xmlns:a14="http://schemas.microsoft.com/office/drawing/2010/main" val="0"/>
+                        </a:ext>
+                      </a:extLst>
+                    </a:blip>
+                    <a:stretch>
+                      <a:fillRect/>
+                    </a:stretch>
+                  </pic:blipFill>
+                  <pic:spPr>
+                    <a:xfrm>
+                      <a:off x="0" y="0"/>
+                      <a:ext cx="7920000" cy="4937415"/>
+                    </a:xfrm>
+                    <a:prstGeom prst="rect">
+                      <a:avLst/>
+                    </a:prstGeom>
+                  </pic:spPr>
+                </pic:pic>
+              </a:graphicData>
+            </a:graphic>
+          </wp:inline>
+        </w:drawing>
+      </w:r>
+    </w:p>
+    <w:p>
+      <w:pPr>
+        <w:pStyle w:val="Lgende"/>
+      </w:pPr>
+      <w:r>
+        <w:t xml:space="preserve">Figure </w:t>
+      </w:r>
+      <w:r>
+        <w:fldChar w:fldCharType="begin"/>
+      </w:r>
+      <w:r>
+        <w:instrText xml:space="preserve"> SEQ Figure \* ARABIC </w:instrText>
+      </w:r>
+      <w:r>
+        <w:fldChar w:fldCharType="separate"/>
+      </w:r>
+      <w:r>
+        <w:rPr>
+          <w:noProof/>
+        </w:rPr>
+        <w:t>34</w:t>
+      </w:r>
+      <w:r>
+        <w:fldChar w:fldCharType="end"/>
+      </w:r>
+      <w:r>
+        <w:t>: Journal de travail 0</w:t>
+      </w:r>
+      <w:r>
+        <w:t>3</w:t>
+      </w:r>
+    </w:p>
+    <w:p>
+      <w:pPr>
+        <w:keepNext/>
+      </w:pPr>
+      <w:r>
+        <w:rPr>
+          <w:noProof/>
+        </w:rPr>
+        <w:lastRenderedPageBreak/>
+        <w:drawing>
+          <wp:inline distT="0" distB="0" distL="0" distR="0" wp14:anchorId="2B3A77B0" wp14:editId="1C1846BE">
+            <wp:extent cx="7920000" cy="683850"/>
+            <wp:effectExtent l="0" t="0" r="0" b="2540"/>
+            <wp:docPr id="33" name="Image 33"/>
+            <wp:cNvGraphicFramePr>
+              <a:graphicFrameLocks xmlns:a="http://schemas.openxmlformats.org/drawingml/2006/main" noChangeAspect="1"/>
+            </wp:cNvGraphicFramePr>
+            <a:graphic xmlns:a="http://schemas.openxmlformats.org/drawingml/2006/main">
+              <a:graphicData uri="http://schemas.openxmlformats.org/drawingml/2006/picture">
+                <pic:pic xmlns:pic="http://schemas.openxmlformats.org/drawingml/2006/picture">
+                  <pic:nvPicPr>
+                    <pic:cNvPr id="33" name="Image 33"/>
+                    <pic:cNvPicPr/>
+                  </pic:nvPicPr>
+                  <pic:blipFill>
+                    <a:blip r:embed="rId60">
+                      <a:extLst>
+                        <a:ext uri="{28A0092B-C50C-407E-A947-70E740481C1C}">
+                          <a14:useLocalDpi xmlns:a14="http://schemas.microsoft.com/office/drawing/2010/main" val="0"/>
+                        </a:ext>
+                      </a:extLst>
+                    </a:blip>
+                    <a:stretch>
+                      <a:fillRect/>
+                    </a:stretch>
+                  </pic:blipFill>
+                  <pic:spPr>
+                    <a:xfrm>
+                      <a:off x="0" y="0"/>
+                      <a:ext cx="7920000" cy="683850"/>
+                    </a:xfrm>
+                    <a:prstGeom prst="rect">
+                      <a:avLst/>
+                    </a:prstGeom>
+                  </pic:spPr>
+                </pic:pic>
+              </a:graphicData>
+            </a:graphic>
+          </wp:inline>
+        </w:drawing>
+      </w:r>
+    </w:p>
+    <w:p>
+      <w:pPr>
+        <w:pStyle w:val="Lgende"/>
+        <w:sectPr>
+          <w:pgSz w:w="16838" w:h="11906" w:orient="landscape" w:code="9"/>
+          <w:pgMar w:top="1418" w:right="1418" w:bottom="1418" w:left="1418" w:header="720" w:footer="720" w:gutter="0"/>
+          <w:cols w:space="720"/>
+          <w:titlePg/>
+          <w:docGrid w:linePitch="326"/>
+        </w:sectPr>
+      </w:pPr>
+      <w:r>
+        <w:t xml:space="preserve">Figure </w:t>
+      </w:r>
+      <w:r>
+        <w:fldChar w:fldCharType="begin"/>
+      </w:r>
+      <w:r>
+        <w:instrText xml:space="preserve"> SEQ Figure \* ARABIC </w:instrText>
+      </w:r>
+      <w:r>
+        <w:fldChar w:fldCharType="separate"/>
+      </w:r>
+      <w:r>
+        <w:rPr>
+          <w:noProof/>
+        </w:rPr>
+        <w:t>35</w:t>
+      </w:r>
+      <w:r>
+        <w:fldChar w:fldCharType="end"/>
+      </w:r>
+      <w:r>
+        <w:t xml:space="preserve">: </w:t>
+      </w:r>
+      <w:r>
+        <w:t>Journal de travail 04.png</w:t>
+      </w:r>
+    </w:p>
+    <w:p>
+      <w:pPr>
+        <w:pStyle w:val="Titre2"/>
+        <w:rPr>
+          <w:i w:val="0"/>
+          <w:iCs/>
+        </w:rPr>
+      </w:pPr>
+      <w:bookmarkStart w:id="190" w:name="_Toc25553331"/>
+      <w:bookmarkStart w:id="191" w:name="_Toc71703267"/>
+      <w:bookmarkStart w:id="192" w:name="_Toc136005209"/>
+      <w:r>
+        <w:rPr>
+          <w:i w:val="0"/>
+          <w:iCs/>
+        </w:rPr>
+        <w:lastRenderedPageBreak/>
+        <w:t>Manuel d'Installation</w:t>
+      </w:r>
+      <w:bookmarkStart w:id="193" w:name="_Toc134456435"/>
+      <w:bookmarkStart w:id="194" w:name="_Toc134531893"/>
+      <w:bookmarkStart w:id="195" w:name="_Toc134539554"/>
+      <w:bookmarkStart w:id="196" w:name="_Toc134708380"/>
+      <w:bookmarkStart w:id="197" w:name="_Toc134714771"/>
+      <w:bookmarkStart w:id="198" w:name="_Toc134715227"/>
+      <w:bookmarkStart w:id="199" w:name="_Toc134715361"/>
+      <w:bookmarkStart w:id="200" w:name="_Toc135030692"/>
+      <w:bookmarkStart w:id="201" w:name="_Toc135034292"/>
+      <w:bookmarkStart w:id="202" w:name="_Toc135041081"/>
+      <w:bookmarkStart w:id="203" w:name="_Toc135041117"/>
+      <w:bookmarkStart w:id="204" w:name="_Toc135061904"/>
+      <w:bookmarkStart w:id="205" w:name="_Toc135061999"/>
+      <w:bookmarkStart w:id="206" w:name="_Toc135138490"/>
+      <w:bookmarkStart w:id="207" w:name="_Toc135143977"/>
+      <w:bookmarkStart w:id="208" w:name="_Toc135642796"/>
+      <w:bookmarkStart w:id="209" w:name="_Toc135647786"/>
+      <w:bookmarkStart w:id="210" w:name="_Toc135925491"/>
+      <w:bookmarkStart w:id="211" w:name="_Toc135982072"/>
       <w:bookmarkEnd w:id="190"/>
       <w:bookmarkEnd w:id="191"/>
       <w:bookmarkEnd w:id="192"/>
@@ -12019,68 +13506,7 @@
       <w:bookmarkEnd w:id="197"/>
       <w:bookmarkEnd w:id="198"/>
       <w:bookmarkEnd w:id="199"/>
-    </w:p>
-    <w:p>
-      <w:pPr>
-        <w:rPr>
-          <w:vanish/>
-        </w:rPr>
-      </w:pPr>
-    </w:p>
-    <w:p>
-      <w:pPr>
-        <w:pStyle w:val="Titre2"/>
-        <w:rPr>
-          <w:i w:val="0"/>
-          <w:iCs/>
-          <w:vanish/>
-        </w:rPr>
-      </w:pPr>
-      <w:bookmarkStart w:id="200" w:name="_Toc71703270"/>
-      <w:bookmarkStart w:id="201" w:name="_Toc25553334"/>
-      <w:r>
-        <w:rPr>
-          <w:i w:val="0"/>
-          <w:iCs/>
-          <w:vanish/>
-        </w:rPr>
-        <w:t>A</w:t>
-      </w:r>
-      <w:r>
-        <w:rPr>
-          <w:i w:val="0"/>
-          <w:iCs/>
-          <w:vanish/>
-        </w:rPr>
-        <w:t>rchives du projet</w:t>
-      </w:r>
       <w:bookmarkEnd w:id="200"/>
-      <w:r>
-        <w:rPr>
-          <w:i w:val="0"/>
-          <w:iCs/>
-          <w:vanish/>
-        </w:rPr>
-        <w:t xml:space="preserve"> </w:t>
-      </w:r>
-      <w:bookmarkStart w:id="202" w:name="_Toc134456437"/>
-      <w:bookmarkStart w:id="203" w:name="_Toc134531895"/>
-      <w:bookmarkStart w:id="204" w:name="_Toc134539556"/>
-      <w:bookmarkStart w:id="205" w:name="_Toc134708382"/>
-      <w:bookmarkStart w:id="206" w:name="_Toc134714773"/>
-      <w:bookmarkStart w:id="207" w:name="_Toc134715229"/>
-      <w:bookmarkStart w:id="208" w:name="_Toc134715363"/>
-      <w:bookmarkStart w:id="209" w:name="_Toc135030694"/>
-      <w:bookmarkStart w:id="210" w:name="_Toc135034294"/>
-      <w:bookmarkStart w:id="211" w:name="_Toc135041083"/>
-      <w:bookmarkStart w:id="212" w:name="_Toc135041119"/>
-      <w:bookmarkStart w:id="213" w:name="_Toc135061906"/>
-      <w:bookmarkStart w:id="214" w:name="_Toc135062001"/>
-      <w:bookmarkStart w:id="215" w:name="_Toc135138492"/>
-      <w:bookmarkStart w:id="216" w:name="_Toc135143979"/>
-      <w:bookmarkStart w:id="217" w:name="_Toc135642798"/>
-      <w:bookmarkStart w:id="218" w:name="_Toc135647788"/>
-      <w:bookmarkStart w:id="219" w:name="_Toc135925493"/>
       <w:bookmarkEnd w:id="201"/>
       <w:bookmarkEnd w:id="202"/>
       <w:bookmarkEnd w:id="203"/>
@@ -12092,6 +13518,456 @@
       <w:bookmarkEnd w:id="209"/>
       <w:bookmarkEnd w:id="210"/>
       <w:bookmarkEnd w:id="211"/>
+    </w:p>
+    <w:p>
+      <w:pPr>
+        <w:pStyle w:val="Paragraphedeliste"/>
+        <w:numPr>
+          <w:ilvl w:val="0"/>
+          <w:numId w:val="22"/>
+        </w:numPr>
+      </w:pPr>
+      <w:r>
+        <w:t xml:space="preserve">Cloner le repository GitHub : </w:t>
+      </w:r>
+      <w:hyperlink r:id="rId61" w:history="1">
+        <w:proofErr w:type="spellStart"/>
+        <w:r>
+          <w:rPr>
+            <w:rStyle w:val="Lienhypertexte"/>
+          </w:rPr>
+          <w:t>TimotheeRapin</w:t>
+        </w:r>
+        <w:proofErr w:type="spellEnd"/>
+        <w:r>
+          <w:rPr>
+            <w:rStyle w:val="Lienhypertexte"/>
+          </w:rPr>
+          <w:t>/</w:t>
+        </w:r>
+        <w:proofErr w:type="spellStart"/>
+        <w:proofErr w:type="gramStart"/>
+        <w:r>
+          <w:rPr>
+            <w:rStyle w:val="Lienhypertexte"/>
+          </w:rPr>
+          <w:t>WebAppGestionRepas</w:t>
+        </w:r>
+        <w:proofErr w:type="spellEnd"/>
+        <w:r>
+          <w:rPr>
+            <w:rStyle w:val="Lienhypertexte"/>
+          </w:rPr>
+          <w:t>:</w:t>
+        </w:r>
+        <w:proofErr w:type="gramEnd"/>
+        <w:r>
+          <w:rPr>
+            <w:rStyle w:val="Lienhypertexte"/>
+          </w:rPr>
+          <w:t xml:space="preserve"> TPI 2023 / Application web pour la gestion des repas en lien avec les commissions et le budget (github.com)</w:t>
+        </w:r>
+      </w:hyperlink>
+    </w:p>
+    <w:p>
+      <w:pPr>
+        <w:pStyle w:val="Paragraphedeliste"/>
+        <w:numPr>
+          <w:ilvl w:val="0"/>
+          <w:numId w:val="22"/>
+        </w:numPr>
+      </w:pPr>
+      <w:r>
+        <w:t>Se connecter à distance à la base de données</w:t>
+      </w:r>
+    </w:p>
+    <w:p>
+      <w:pPr>
+        <w:pStyle w:val="Paragraphedeliste"/>
+        <w:keepNext/>
+      </w:pPr>
+      <w:r>
+        <w:rPr>
+          <w:noProof/>
+        </w:rPr>
+        <w:drawing>
+          <wp:inline distT="0" distB="0" distL="0" distR="0" wp14:anchorId="62E035DE" wp14:editId="1469A4EB">
+            <wp:extent cx="5759450" cy="2310130"/>
+            <wp:effectExtent l="0" t="0" r="0" b="0"/>
+            <wp:docPr id="23" name="Image 23" descr="Une image contenant texte, nombre, logiciel, Police&#10;&#10;Description générée automatiquement"/>
+            <wp:cNvGraphicFramePr>
+              <a:graphicFrameLocks xmlns:a="http://schemas.openxmlformats.org/drawingml/2006/main" noChangeAspect="1"/>
+            </wp:cNvGraphicFramePr>
+            <a:graphic xmlns:a="http://schemas.openxmlformats.org/drawingml/2006/main">
+              <a:graphicData uri="http://schemas.openxmlformats.org/drawingml/2006/picture">
+                <pic:pic xmlns:pic="http://schemas.openxmlformats.org/drawingml/2006/picture">
+                  <pic:nvPicPr>
+                    <pic:cNvPr id="23" name="Image 23" descr="Une image contenant texte, nombre, logiciel, Police&#10;&#10;Description générée automatiquement"/>
+                    <pic:cNvPicPr/>
+                  </pic:nvPicPr>
+                  <pic:blipFill>
+                    <a:blip r:embed="rId62">
+                      <a:extLst>
+                        <a:ext uri="{28A0092B-C50C-407E-A947-70E740481C1C}">
+                          <a14:useLocalDpi xmlns:a14="http://schemas.microsoft.com/office/drawing/2010/main" val="0"/>
+                        </a:ext>
+                      </a:extLst>
+                    </a:blip>
+                    <a:stretch>
+                      <a:fillRect/>
+                    </a:stretch>
+                  </pic:blipFill>
+                  <pic:spPr>
+                    <a:xfrm>
+                      <a:off x="0" y="0"/>
+                      <a:ext cx="5759450" cy="2310130"/>
+                    </a:xfrm>
+                    <a:prstGeom prst="rect">
+                      <a:avLst/>
+                    </a:prstGeom>
+                  </pic:spPr>
+                </pic:pic>
+              </a:graphicData>
+            </a:graphic>
+          </wp:inline>
+        </w:drawing>
+      </w:r>
+    </w:p>
+    <w:p>
+      <w:pPr>
+        <w:pStyle w:val="Lgende"/>
+      </w:pPr>
+      <w:r>
+        <w:t xml:space="preserve">Figure </w:t>
+      </w:r>
+      <w:r>
+        <w:fldChar w:fldCharType="begin"/>
+      </w:r>
+      <w:r>
+        <w:instrText xml:space="preserve"> SEQ Figure \* ARABIC </w:instrText>
+      </w:r>
+      <w:r>
+        <w:fldChar w:fldCharType="separate"/>
+      </w:r>
+      <w:r>
+        <w:rPr>
+          <w:noProof/>
+        </w:rPr>
+        <w:t>36</w:t>
+      </w:r>
+      <w:r>
+        <w:fldChar w:fldCharType="end"/>
+      </w:r>
+      <w:r>
+        <w:t xml:space="preserve">: </w:t>
+      </w:r>
+      <w:r>
+        <w:t>MySQL Connections</w:t>
+      </w:r>
+    </w:p>
+    <w:p>
+      <w:pPr>
+        <w:pStyle w:val="Paragraphedeliste"/>
+        <w:numPr>
+          <w:ilvl w:val="0"/>
+          <w:numId w:val="22"/>
+        </w:numPr>
+      </w:pPr>
+      <w:r>
+        <w:t>Créer la base de données avec le script : \</w:t>
+      </w:r>
+      <w:proofErr w:type="spellStart"/>
+      <w:r>
+        <w:t>WebAppGestionRepas</w:t>
+      </w:r>
+      <w:proofErr w:type="spellEnd"/>
+      <w:r>
+        <w:t>\Documentation\07 BDD\03 Scripts</w:t>
+      </w:r>
+      <w:r>
+        <w:t>\</w:t>
+      </w:r>
+      <w:r>
+        <w:t>01_createDB.sql</w:t>
+      </w:r>
+    </w:p>
+    <w:p>
+      <w:pPr>
+        <w:pStyle w:val="Paragraphedeliste"/>
+        <w:numPr>
+          <w:ilvl w:val="0"/>
+          <w:numId w:val="22"/>
+        </w:numPr>
+      </w:pPr>
+      <w:r>
+        <w:t xml:space="preserve">Ajouter des données en utilisant les scripts 02 à 06 dans </w:t>
+      </w:r>
+      <w:r>
+        <w:t>\</w:t>
+      </w:r>
+      <w:proofErr w:type="spellStart"/>
+      <w:r>
+        <w:t>WebAppGestionRepas</w:t>
+      </w:r>
+      <w:proofErr w:type="spellEnd"/>
+      <w:r>
+        <w:t>\Documentation\07 BDD\03 Scripts</w:t>
+      </w:r>
+      <w:r>
+        <w:t>\</w:t>
+      </w:r>
+    </w:p>
+    <w:p>
+      <w:pPr>
+        <w:ind w:left="709"/>
+        <w:rPr>
+          <w:color w:val="C00000"/>
+        </w:rPr>
+      </w:pPr>
+      <w:proofErr w:type="gramStart"/>
+      <w:r>
+        <w:rPr>
+          <w:color w:val="C00000"/>
+        </w:rPr>
+        <w:t>/!\</w:t>
+      </w:r>
+      <w:proofErr w:type="gramEnd"/>
+      <w:r>
+        <w:rPr>
+          <w:color w:val="C00000"/>
+        </w:rPr>
+        <w:t xml:space="preserve"> </w:t>
+      </w:r>
+      <w:r>
+        <w:rPr>
+          <w:color w:val="C00000"/>
+        </w:rPr>
+        <w:t>I</w:t>
+      </w:r>
+      <w:r>
+        <w:rPr>
+          <w:color w:val="C00000"/>
+        </w:rPr>
+        <w:t>l est important de les exécuter dans l’ordre, pour ne pas avoir d’erreurs de clefs étrangères</w:t>
+      </w:r>
+    </w:p>
+    <w:p>
+      <w:pPr>
+        <w:pStyle w:val="Paragraphedeliste"/>
+        <w:numPr>
+          <w:ilvl w:val="0"/>
+          <w:numId w:val="22"/>
+        </w:numPr>
+      </w:pPr>
+      <w:r>
+        <w:t>Se connecter au serveur FTP</w:t>
+      </w:r>
+    </w:p>
+    <w:p>
+      <w:pPr>
+        <w:pStyle w:val="Paragraphedeliste"/>
+        <w:keepNext/>
+      </w:pPr>
+      <w:r>
+        <w:rPr>
+          <w:noProof/>
+        </w:rPr>
+        <w:drawing>
+          <wp:inline distT="0" distB="0" distL="0" distR="0" wp14:anchorId="0377EB00" wp14:editId="5BDB9097">
+            <wp:extent cx="3093355" cy="3079262"/>
+            <wp:effectExtent l="0" t="0" r="0" b="6985"/>
+            <wp:docPr id="24" name="Image 24" descr="Une image contenant texte, capture d’écran, affichage, nombre&#10;&#10;Description générée automatiquement"/>
+            <wp:cNvGraphicFramePr>
+              <a:graphicFrameLocks xmlns:a="http://schemas.openxmlformats.org/drawingml/2006/main" noChangeAspect="1"/>
+            </wp:cNvGraphicFramePr>
+            <a:graphic xmlns:a="http://schemas.openxmlformats.org/drawingml/2006/main">
+              <a:graphicData uri="http://schemas.openxmlformats.org/drawingml/2006/picture">
+                <pic:pic xmlns:pic="http://schemas.openxmlformats.org/drawingml/2006/picture">
+                  <pic:nvPicPr>
+                    <pic:cNvPr id="24" name="Image 24" descr="Une image contenant texte, capture d’écran, affichage, nombre&#10;&#10;Description générée automatiquement"/>
+                    <pic:cNvPicPr/>
+                  </pic:nvPicPr>
+                  <pic:blipFill>
+                    <a:blip r:embed="rId63">
+                      <a:extLst>
+                        <a:ext uri="{28A0092B-C50C-407E-A947-70E740481C1C}">
+                          <a14:useLocalDpi xmlns:a14="http://schemas.microsoft.com/office/drawing/2010/main" val="0"/>
+                        </a:ext>
+                      </a:extLst>
+                    </a:blip>
+                    <a:stretch>
+                      <a:fillRect/>
+                    </a:stretch>
+                  </pic:blipFill>
+                  <pic:spPr>
+                    <a:xfrm>
+                      <a:off x="0" y="0"/>
+                      <a:ext cx="3101637" cy="3087506"/>
+                    </a:xfrm>
+                    <a:prstGeom prst="rect">
+                      <a:avLst/>
+                    </a:prstGeom>
+                  </pic:spPr>
+                </pic:pic>
+              </a:graphicData>
+            </a:graphic>
+          </wp:inline>
+        </w:drawing>
+      </w:r>
+    </w:p>
+    <w:p>
+      <w:pPr>
+        <w:pStyle w:val="Lgende"/>
+      </w:pPr>
+      <w:r>
+        <w:t xml:space="preserve">Figure </w:t>
+      </w:r>
+      <w:r>
+        <w:fldChar w:fldCharType="begin"/>
+      </w:r>
+      <w:r>
+        <w:instrText xml:space="preserve"> SEQ Figure \* ARABIC </w:instrText>
+      </w:r>
+      <w:r>
+        <w:fldChar w:fldCharType="separate"/>
+      </w:r>
+      <w:r>
+        <w:rPr>
+          <w:noProof/>
+        </w:rPr>
+        <w:t>37</w:t>
+      </w:r>
+      <w:r>
+        <w:fldChar w:fldCharType="end"/>
+      </w:r>
+      <w:r>
+        <w:t xml:space="preserve">: </w:t>
+      </w:r>
+      <w:proofErr w:type="spellStart"/>
+      <w:r>
+        <w:t>FileZilla</w:t>
+      </w:r>
+      <w:proofErr w:type="spellEnd"/>
+      <w:r>
+        <w:t xml:space="preserve"> Connection</w:t>
+      </w:r>
+    </w:p>
+    <w:p>
+      <w:pPr>
+        <w:pStyle w:val="Paragraphedeliste"/>
+        <w:numPr>
+          <w:ilvl w:val="0"/>
+          <w:numId w:val="22"/>
+        </w:numPr>
+      </w:pPr>
+      <w:r>
+        <w:t>Ajouter le contenu du dossier</w:t>
+      </w:r>
+      <w:r>
+        <w:t xml:space="preserve"> : </w:t>
+      </w:r>
+      <w:r>
+        <w:t>\</w:t>
+      </w:r>
+      <w:proofErr w:type="spellStart"/>
+      <w:r>
+        <w:t>WebAppGestionRepas</w:t>
+      </w:r>
+      <w:proofErr w:type="spellEnd"/>
+      <w:r>
+        <w:t>\Code\</w:t>
+      </w:r>
+    </w:p>
+    <w:p>
+      <w:pPr>
+        <w:pStyle w:val="Paragraphedeliste"/>
+      </w:pPr>
+      <w:r>
+        <w:t>Sauf le fichier</w:t>
+      </w:r>
+      <w:r>
+        <w:t> </w:t>
+      </w:r>
+      <w:proofErr w:type="gramStart"/>
+      <w:r>
+        <w:t xml:space="preserve">: </w:t>
+      </w:r>
+      <w:r>
+        <w:t>.</w:t>
+      </w:r>
+      <w:proofErr w:type="spellStart"/>
+      <w:r>
+        <w:t>idea</w:t>
+      </w:r>
+      <w:proofErr w:type="spellEnd"/>
+      <w:proofErr w:type="gramEnd"/>
+    </w:p>
+    <w:p>
+      <w:pPr>
+        <w:pStyle w:val="Paragraphedeliste"/>
+        <w:numPr>
+          <w:ilvl w:val="0"/>
+          <w:numId w:val="22"/>
+        </w:numPr>
+      </w:pPr>
+      <w:r>
+        <w:t>Vérifier en allant sur le site :</w:t>
+      </w:r>
+      <w:r>
+        <w:t xml:space="preserve"> </w:t>
+      </w:r>
+      <w:hyperlink r:id="rId64" w:history="1">
+        <w:r>
+          <w:rPr>
+            <w:rStyle w:val="Lienhypertexte"/>
+          </w:rPr>
+          <w:t>https://gesrep.mycpnv.ch/</w:t>
+        </w:r>
+      </w:hyperlink>
+    </w:p>
+    <w:p>
+      <w:pPr>
+        <w:pStyle w:val="Titre2"/>
+        <w:rPr>
+          <w:i w:val="0"/>
+          <w:iCs/>
+          <w:vanish/>
+        </w:rPr>
+      </w:pPr>
+      <w:bookmarkStart w:id="212" w:name="_Toc25553332"/>
+      <w:bookmarkStart w:id="213" w:name="_Toc71703268"/>
+      <w:r>
+        <w:rPr>
+          <w:i w:val="0"/>
+          <w:iCs/>
+          <w:vanish/>
+        </w:rPr>
+        <w:lastRenderedPageBreak/>
+        <w:t>Manuel d'Utilisation</w:t>
+      </w:r>
+      <w:bookmarkStart w:id="214" w:name="_Toc134456436"/>
+      <w:bookmarkStart w:id="215" w:name="_Toc134531894"/>
+      <w:bookmarkStart w:id="216" w:name="_Toc134539555"/>
+      <w:bookmarkStart w:id="217" w:name="_Toc134708381"/>
+      <w:bookmarkStart w:id="218" w:name="_Toc134714772"/>
+      <w:bookmarkStart w:id="219" w:name="_Toc134715228"/>
+      <w:bookmarkStart w:id="220" w:name="_Toc134715362"/>
+      <w:bookmarkStart w:id="221" w:name="_Toc135030693"/>
+      <w:bookmarkStart w:id="222" w:name="_Toc135034293"/>
+      <w:bookmarkStart w:id="223" w:name="_Toc135041082"/>
+      <w:bookmarkStart w:id="224" w:name="_Toc135041118"/>
+      <w:bookmarkStart w:id="225" w:name="_Toc135061905"/>
+      <w:bookmarkStart w:id="226" w:name="_Toc135062000"/>
+      <w:bookmarkStart w:id="227" w:name="_Toc135138491"/>
+      <w:bookmarkStart w:id="228" w:name="_Toc135143978"/>
+      <w:bookmarkStart w:id="229" w:name="_Toc135642797"/>
+      <w:bookmarkStart w:id="230" w:name="_Toc135647787"/>
+      <w:bookmarkStart w:id="231" w:name="_Toc135925492"/>
+      <w:bookmarkStart w:id="232" w:name="_Toc135982073"/>
+      <w:bookmarkStart w:id="233" w:name="_Toc135991924"/>
+      <w:bookmarkStart w:id="234" w:name="_Toc135992538"/>
+      <w:bookmarkStart w:id="235" w:name="_Toc135994908"/>
+      <w:bookmarkStart w:id="236" w:name="_Toc136005210"/>
       <w:bookmarkEnd w:id="212"/>
       <w:bookmarkEnd w:id="213"/>
       <w:bookmarkEnd w:id="214"/>
@@ -12100,6 +13976,23 @@
       <w:bookmarkEnd w:id="217"/>
       <w:bookmarkEnd w:id="218"/>
       <w:bookmarkEnd w:id="219"/>
+      <w:bookmarkEnd w:id="220"/>
+      <w:bookmarkEnd w:id="221"/>
+      <w:bookmarkEnd w:id="222"/>
+      <w:bookmarkEnd w:id="223"/>
+      <w:bookmarkEnd w:id="224"/>
+      <w:bookmarkEnd w:id="225"/>
+      <w:bookmarkEnd w:id="226"/>
+      <w:bookmarkEnd w:id="227"/>
+      <w:bookmarkEnd w:id="228"/>
+      <w:bookmarkEnd w:id="229"/>
+      <w:bookmarkEnd w:id="230"/>
+      <w:bookmarkEnd w:id="231"/>
+      <w:bookmarkEnd w:id="232"/>
+      <w:bookmarkEnd w:id="233"/>
+      <w:bookmarkEnd w:id="234"/>
+      <w:bookmarkEnd w:id="235"/>
+      <w:bookmarkEnd w:id="236"/>
     </w:p>
     <w:p>
       <w:pPr>
@@ -12114,17 +14007,108 @@
         <w:rPr>
           <w:i w:val="0"/>
           <w:iCs/>
-        </w:rPr>
-      </w:pPr>
-      <w:bookmarkStart w:id="220" w:name="_Toc135925494"/>
+          <w:vanish/>
+        </w:rPr>
+      </w:pPr>
+      <w:bookmarkStart w:id="237" w:name="_Toc71703270"/>
+      <w:bookmarkStart w:id="238" w:name="_Toc25553334"/>
       <w:r>
         <w:rPr>
           <w:i w:val="0"/>
           <w:iCs/>
+          <w:vanish/>
+        </w:rPr>
+        <w:t>A</w:t>
+      </w:r>
+      <w:r>
+        <w:rPr>
+          <w:i w:val="0"/>
+          <w:iCs/>
+          <w:vanish/>
+        </w:rPr>
+        <w:t>rchives du projet</w:t>
+      </w:r>
+      <w:bookmarkEnd w:id="237"/>
+      <w:r>
+        <w:rPr>
+          <w:i w:val="0"/>
+          <w:iCs/>
+          <w:vanish/>
+        </w:rPr>
+        <w:t xml:space="preserve"> </w:t>
+      </w:r>
+      <w:bookmarkStart w:id="239" w:name="_Toc134456437"/>
+      <w:bookmarkStart w:id="240" w:name="_Toc134531895"/>
+      <w:bookmarkStart w:id="241" w:name="_Toc134539556"/>
+      <w:bookmarkStart w:id="242" w:name="_Toc134708382"/>
+      <w:bookmarkStart w:id="243" w:name="_Toc134714773"/>
+      <w:bookmarkStart w:id="244" w:name="_Toc134715229"/>
+      <w:bookmarkStart w:id="245" w:name="_Toc134715363"/>
+      <w:bookmarkStart w:id="246" w:name="_Toc135030694"/>
+      <w:bookmarkStart w:id="247" w:name="_Toc135034294"/>
+      <w:bookmarkStart w:id="248" w:name="_Toc135041083"/>
+      <w:bookmarkStart w:id="249" w:name="_Toc135041119"/>
+      <w:bookmarkStart w:id="250" w:name="_Toc135061906"/>
+      <w:bookmarkStart w:id="251" w:name="_Toc135062001"/>
+      <w:bookmarkStart w:id="252" w:name="_Toc135138492"/>
+      <w:bookmarkStart w:id="253" w:name="_Toc135143979"/>
+      <w:bookmarkStart w:id="254" w:name="_Toc135642798"/>
+      <w:bookmarkStart w:id="255" w:name="_Toc135647788"/>
+      <w:bookmarkStart w:id="256" w:name="_Toc135925493"/>
+      <w:bookmarkStart w:id="257" w:name="_Toc135982074"/>
+      <w:bookmarkStart w:id="258" w:name="_Toc135991925"/>
+      <w:bookmarkStart w:id="259" w:name="_Toc135992539"/>
+      <w:bookmarkStart w:id="260" w:name="_Toc135994909"/>
+      <w:bookmarkStart w:id="261" w:name="_Toc136005211"/>
+      <w:bookmarkEnd w:id="238"/>
+      <w:bookmarkEnd w:id="239"/>
+      <w:bookmarkEnd w:id="240"/>
+      <w:bookmarkEnd w:id="241"/>
+      <w:bookmarkEnd w:id="242"/>
+      <w:bookmarkEnd w:id="243"/>
+      <w:bookmarkEnd w:id="244"/>
+      <w:bookmarkEnd w:id="245"/>
+      <w:bookmarkEnd w:id="246"/>
+      <w:bookmarkEnd w:id="247"/>
+      <w:bookmarkEnd w:id="248"/>
+      <w:bookmarkEnd w:id="249"/>
+      <w:bookmarkEnd w:id="250"/>
+      <w:bookmarkEnd w:id="251"/>
+      <w:bookmarkEnd w:id="252"/>
+      <w:bookmarkEnd w:id="253"/>
+      <w:bookmarkEnd w:id="254"/>
+      <w:bookmarkEnd w:id="255"/>
+      <w:bookmarkEnd w:id="256"/>
+      <w:bookmarkEnd w:id="257"/>
+      <w:bookmarkEnd w:id="258"/>
+      <w:bookmarkEnd w:id="259"/>
+      <w:bookmarkEnd w:id="260"/>
+      <w:bookmarkEnd w:id="261"/>
+    </w:p>
+    <w:p>
+      <w:pPr>
+        <w:rPr>
+          <w:vanish/>
+        </w:rPr>
+      </w:pPr>
+    </w:p>
+    <w:p>
+      <w:pPr>
+        <w:pStyle w:val="Titre2"/>
+        <w:rPr>
+          <w:i w:val="0"/>
+          <w:iCs/>
+        </w:rPr>
+      </w:pPr>
+      <w:bookmarkStart w:id="262" w:name="_Toc136005212"/>
+      <w:r>
+        <w:rPr>
+          <w:i w:val="0"/>
+          <w:iCs/>
         </w:rPr>
         <w:t>Glossaire</w:t>
       </w:r>
-      <w:bookmarkEnd w:id="220"/>
+      <w:bookmarkEnd w:id="262"/>
     </w:p>
     <w:tbl>
       <w:tblPr>
@@ -12150,6 +14134,13 @@
                 <w:bCs/>
               </w:rPr>
             </w:pPr>
+            <w:r>
+              <w:rPr>
+                <w:b/>
+                <w:bCs/>
+              </w:rPr>
+              <w:t>Nom</w:t>
+            </w:r>
           </w:p>
         </w:tc>
         <w:tc>
@@ -12164,6 +14155,13 @@
                 <w:bCs/>
               </w:rPr>
             </w:pPr>
+            <w:r>
+              <w:rPr>
+                <w:b/>
+                <w:bCs/>
+              </w:rPr>
+              <w:t>Nom complet</w:t>
+            </w:r>
           </w:p>
         </w:tc>
         <w:tc>
@@ -12203,13 +14201,36 @@
           <w:tcPr>
             <w:tcW w:w="2954" w:type="dxa"/>
           </w:tcPr>
-          <w:p/>
+          <w:p>
+            <w:proofErr w:type="spellStart"/>
+            <w:r>
+              <w:t>Hypertext</w:t>
+            </w:r>
+            <w:proofErr w:type="spellEnd"/>
+            <w:r>
+              <w:t xml:space="preserve"> </w:t>
+            </w:r>
+            <w:proofErr w:type="spellStart"/>
+            <w:r>
+              <w:t>Preprocessor</w:t>
+            </w:r>
+            <w:proofErr w:type="spellEnd"/>
+          </w:p>
         </w:tc>
         <w:tc>
           <w:tcPr>
             <w:tcW w:w="2954" w:type="dxa"/>
           </w:tcPr>
-          <w:p/>
+          <w:p>
+            <w:proofErr w:type="spellStart"/>
+            <w:r>
+              <w:t>Language</w:t>
+            </w:r>
+            <w:proofErr w:type="spellEnd"/>
+            <w:r>
+              <w:t xml:space="preserve"> de programmation permettant de gérer le backend d’un site web</w:t>
+            </w:r>
+          </w:p>
         </w:tc>
       </w:tr>
       <w:tr>
@@ -12264,11 +14285,9 @@
             <w:r>
               <w:t xml:space="preserve"> de programmation permettant de gérer une base de </w:t>
             </w:r>
-            <w:proofErr w:type="gramStart"/>
             <w:r>
-              <w:t>donnée</w:t>
+              <w:t>données</w:t>
             </w:r>
-            <w:proofErr w:type="gramEnd"/>
           </w:p>
         </w:tc>
       </w:tr>
@@ -12287,13 +14306,21 @@
           <w:tcPr>
             <w:tcW w:w="2954" w:type="dxa"/>
           </w:tcPr>
-          <w:p/>
+          <w:p>
+            <w:r>
+              <w:t>Model Conceptuel de Données</w:t>
+            </w:r>
+          </w:p>
         </w:tc>
         <w:tc>
           <w:tcPr>
             <w:tcW w:w="2954" w:type="dxa"/>
           </w:tcPr>
-          <w:p/>
+          <w:p>
+            <w:r>
+              <w:t>Schéma simple de la base de données</w:t>
+            </w:r>
+          </w:p>
         </w:tc>
       </w:tr>
       <w:tr>
@@ -12311,13 +14338,24 @@
           <w:tcPr>
             <w:tcW w:w="2954" w:type="dxa"/>
           </w:tcPr>
-          <w:p/>
+          <w:p>
+            <w:r>
+              <w:t>Modèle Logique de Données</w:t>
+            </w:r>
+          </w:p>
         </w:tc>
         <w:tc>
           <w:tcPr>
             <w:tcW w:w="2954" w:type="dxa"/>
           </w:tcPr>
-          <w:p/>
+          <w:p>
+            <w:r>
+              <w:t>Schéma détai</w:t>
+            </w:r>
+            <w:r>
+              <w:t>llé de la base de données</w:t>
+            </w:r>
+          </w:p>
         </w:tc>
       </w:tr>
     </w:tbl>
@@ -12392,7 +14430,15 @@
               <w:sz w:val="16"/>
               <w:szCs w:val="16"/>
             </w:rPr>
-            <w:t>25</w:t>
+            <w:t>2</w:t>
+          </w:r>
+          <w:r>
+            <w:rPr>
+              <w:rStyle w:val="Numrodepage"/>
+              <w:sz w:val="16"/>
+              <w:szCs w:val="16"/>
+            </w:rPr>
+            <w:t>6</w:t>
           </w:r>
           <w:r>
             <w:rPr>
@@ -15105,6 +17151,208 @@
     </w:lvl>
   </w:abstractNum>
   <w:abstractNum w:abstractNumId="18" w15:restartNumberingAfterBreak="0">
+    <w:nsid w:val="7D673B4F"/>
+    <w:multiLevelType w:val="hybridMultilevel"/>
+    <w:tmpl w:val="95D0F998"/>
+    <w:lvl w:ilvl="0" w:tplc="100C0011">
+      <w:start w:val="1"/>
+      <w:numFmt w:val="decimal"/>
+      <w:lvlText w:val="%1)"/>
+      <w:lvlJc w:val="left"/>
+      <w:pPr>
+        <w:ind w:left="720" w:hanging="360"/>
+      </w:pPr>
+      <w:rPr>
+        <w:rFonts w:hint="default"/>
+      </w:rPr>
+    </w:lvl>
+    <w:lvl w:ilvl="1" w:tplc="100C0019" w:tentative="1">
+      <w:start w:val="1"/>
+      <w:numFmt w:val="lowerLetter"/>
+      <w:lvlText w:val="%2."/>
+      <w:lvlJc w:val="left"/>
+      <w:pPr>
+        <w:ind w:left="1440" w:hanging="360"/>
+      </w:pPr>
+    </w:lvl>
+    <w:lvl w:ilvl="2" w:tplc="100C001B" w:tentative="1">
+      <w:start w:val="1"/>
+      <w:numFmt w:val="lowerRoman"/>
+      <w:lvlText w:val="%3."/>
+      <w:lvlJc w:val="right"/>
+      <w:pPr>
+        <w:ind w:left="2160" w:hanging="180"/>
+      </w:pPr>
+    </w:lvl>
+    <w:lvl w:ilvl="3" w:tplc="100C000F" w:tentative="1">
+      <w:start w:val="1"/>
+      <w:numFmt w:val="decimal"/>
+      <w:lvlText w:val="%4."/>
+      <w:lvlJc w:val="left"/>
+      <w:pPr>
+        <w:ind w:left="2880" w:hanging="360"/>
+      </w:pPr>
+    </w:lvl>
+    <w:lvl w:ilvl="4" w:tplc="100C0019" w:tentative="1">
+      <w:start w:val="1"/>
+      <w:numFmt w:val="lowerLetter"/>
+      <w:lvlText w:val="%5."/>
+      <w:lvlJc w:val="left"/>
+      <w:pPr>
+        <w:ind w:left="3600" w:hanging="360"/>
+      </w:pPr>
+    </w:lvl>
+    <w:lvl w:ilvl="5" w:tplc="100C001B" w:tentative="1">
+      <w:start w:val="1"/>
+      <w:numFmt w:val="lowerRoman"/>
+      <w:lvlText w:val="%6."/>
+      <w:lvlJc w:val="right"/>
+      <w:pPr>
+        <w:ind w:left="4320" w:hanging="180"/>
+      </w:pPr>
+    </w:lvl>
+    <w:lvl w:ilvl="6" w:tplc="100C000F" w:tentative="1">
+      <w:start w:val="1"/>
+      <w:numFmt w:val="decimal"/>
+      <w:lvlText w:val="%7."/>
+      <w:lvlJc w:val="left"/>
+      <w:pPr>
+        <w:ind w:left="5040" w:hanging="360"/>
+      </w:pPr>
+    </w:lvl>
+    <w:lvl w:ilvl="7" w:tplc="100C0019" w:tentative="1">
+      <w:start w:val="1"/>
+      <w:numFmt w:val="lowerLetter"/>
+      <w:lvlText w:val="%8."/>
+      <w:lvlJc w:val="left"/>
+      <w:pPr>
+        <w:ind w:left="5760" w:hanging="360"/>
+      </w:pPr>
+    </w:lvl>
+    <w:lvl w:ilvl="8" w:tplc="100C001B" w:tentative="1">
+      <w:start w:val="1"/>
+      <w:numFmt w:val="lowerRoman"/>
+      <w:lvlText w:val="%9."/>
+      <w:lvlJc w:val="right"/>
+      <w:pPr>
+        <w:ind w:left="6480" w:hanging="180"/>
+      </w:pPr>
+    </w:lvl>
+  </w:abstractNum>
+  <w:abstractNum w:abstractNumId="19" w15:restartNumberingAfterBreak="0">
+    <w:nsid w:val="7D6855F6"/>
+    <w:multiLevelType w:val="hybridMultilevel"/>
+    <w:tmpl w:val="FB7C6BE8"/>
+    <w:lvl w:ilvl="0" w:tplc="100C0001">
+      <w:start w:val="1"/>
+      <w:numFmt w:val="bullet"/>
+      <w:lvlText w:val=""/>
+      <w:lvlJc w:val="left"/>
+      <w:pPr>
+        <w:ind w:left="1440" w:hanging="360"/>
+      </w:pPr>
+      <w:rPr>
+        <w:rFonts w:ascii="Symbol" w:hAnsi="Symbol" w:hint="default"/>
+      </w:rPr>
+    </w:lvl>
+    <w:lvl w:ilvl="1" w:tplc="100C0003" w:tentative="1">
+      <w:start w:val="1"/>
+      <w:numFmt w:val="bullet"/>
+      <w:lvlText w:val="o"/>
+      <w:lvlJc w:val="left"/>
+      <w:pPr>
+        <w:ind w:left="2160" w:hanging="360"/>
+      </w:pPr>
+      <w:rPr>
+        <w:rFonts w:ascii="Courier New" w:hAnsi="Courier New" w:cs="Courier New" w:hint="default"/>
+      </w:rPr>
+    </w:lvl>
+    <w:lvl w:ilvl="2" w:tplc="100C0005" w:tentative="1">
+      <w:start w:val="1"/>
+      <w:numFmt w:val="bullet"/>
+      <w:lvlText w:val=""/>
+      <w:lvlJc w:val="left"/>
+      <w:pPr>
+        <w:ind w:left="2880" w:hanging="360"/>
+      </w:pPr>
+      <w:rPr>
+        <w:rFonts w:ascii="Wingdings" w:hAnsi="Wingdings" w:hint="default"/>
+      </w:rPr>
+    </w:lvl>
+    <w:lvl w:ilvl="3" w:tplc="100C0001" w:tentative="1">
+      <w:start w:val="1"/>
+      <w:numFmt w:val="bullet"/>
+      <w:lvlText w:val=""/>
+      <w:lvlJc w:val="left"/>
+      <w:pPr>
+        <w:ind w:left="3600" w:hanging="360"/>
+      </w:pPr>
+      <w:rPr>
+        <w:rFonts w:ascii="Symbol" w:hAnsi="Symbol" w:hint="default"/>
+      </w:rPr>
+    </w:lvl>
+    <w:lvl w:ilvl="4" w:tplc="100C0003" w:tentative="1">
+      <w:start w:val="1"/>
+      <w:numFmt w:val="bullet"/>
+      <w:lvlText w:val="o"/>
+      <w:lvlJc w:val="left"/>
+      <w:pPr>
+        <w:ind w:left="4320" w:hanging="360"/>
+      </w:pPr>
+      <w:rPr>
+        <w:rFonts w:ascii="Courier New" w:hAnsi="Courier New" w:cs="Courier New" w:hint="default"/>
+      </w:rPr>
+    </w:lvl>
+    <w:lvl w:ilvl="5" w:tplc="100C0005" w:tentative="1">
+      <w:start w:val="1"/>
+      <w:numFmt w:val="bullet"/>
+      <w:lvlText w:val=""/>
+      <w:lvlJc w:val="left"/>
+      <w:pPr>
+        <w:ind w:left="5040" w:hanging="360"/>
+      </w:pPr>
+      <w:rPr>
+        <w:rFonts w:ascii="Wingdings" w:hAnsi="Wingdings" w:hint="default"/>
+      </w:rPr>
+    </w:lvl>
+    <w:lvl w:ilvl="6" w:tplc="100C0001" w:tentative="1">
+      <w:start w:val="1"/>
+      <w:numFmt w:val="bullet"/>
+      <w:lvlText w:val=""/>
+      <w:lvlJc w:val="left"/>
+      <w:pPr>
+        <w:ind w:left="5760" w:hanging="360"/>
+      </w:pPr>
+      <w:rPr>
+        <w:rFonts w:ascii="Symbol" w:hAnsi="Symbol" w:hint="default"/>
+      </w:rPr>
+    </w:lvl>
+    <w:lvl w:ilvl="7" w:tplc="100C0003" w:tentative="1">
+      <w:start w:val="1"/>
+      <w:numFmt w:val="bullet"/>
+      <w:lvlText w:val="o"/>
+      <w:lvlJc w:val="left"/>
+      <w:pPr>
+        <w:ind w:left="6480" w:hanging="360"/>
+      </w:pPr>
+      <w:rPr>
+        <w:rFonts w:ascii="Courier New" w:hAnsi="Courier New" w:cs="Courier New" w:hint="default"/>
+      </w:rPr>
+    </w:lvl>
+    <w:lvl w:ilvl="8" w:tplc="100C0005" w:tentative="1">
+      <w:start w:val="1"/>
+      <w:numFmt w:val="bullet"/>
+      <w:lvlText w:val=""/>
+      <w:lvlJc w:val="left"/>
+      <w:pPr>
+        <w:ind w:left="7200" w:hanging="360"/>
+      </w:pPr>
+      <w:rPr>
+        <w:rFonts w:ascii="Wingdings" w:hAnsi="Wingdings" w:hint="default"/>
+      </w:rPr>
+    </w:lvl>
+  </w:abstractNum>
+  <w:abstractNum w:abstractNumId="20" w15:restartNumberingAfterBreak="0">
     <w:nsid w:val="7DD245F2"/>
     <w:multiLevelType w:val="hybridMultilevel"/>
     <w:tmpl w:val="3100450C"/>
@@ -15266,7 +17514,7 @@
     <w:abstractNumId w:val="13"/>
   </w:num>
   <w:num w:numId="8">
-    <w:abstractNumId w:val="18"/>
+    <w:abstractNumId w:val="20"/>
   </w:num>
   <w:num w:numId="9">
     <w:abstractNumId w:val="2"/>
@@ -15306,6 +17554,12 @@
   </w:num>
   <w:num w:numId="21">
     <w:abstractNumId w:val="6"/>
+  </w:num>
+  <w:num w:numId="22">
+    <w:abstractNumId w:val="18"/>
+  </w:num>
+  <w:num w:numId="23">
+    <w:abstractNumId w:val="19"/>
   </w:num>
   <w:numIdMacAtCleanup w:val="13"/>
 </w:numbering>
@@ -15617,7 +17871,7 @@
   <w:style w:type="paragraph" w:default="1" w:styleId="Normal">
     <w:name w:val="Normal"/>
     <w:qFormat/>
-    <w:rsid w:val="00F5725F"/>
+    <w:rsid w:val="00994535"/>
     <w:rPr>
       <w:rFonts w:ascii="Arial" w:hAnsi="Arial"/>
       <w:sz w:val="24"/>
@@ -16576,15 +18830,6 @@
 </file>
 
 <file path=customXml/item1.xml><?xml version="1.0" encoding="utf-8"?>
-<?mso-contentType ?>
-<FormTemplates xmlns="http://schemas.microsoft.com/sharepoint/v3/contenttype/forms">
-  <Display>DocumentLibraryForm</Display>
-  <Edit>DocumentLibraryForm</Edit>
-  <New>DocumentLibraryForm</New>
-</FormTemplates>
-</file>
-
-<file path=customXml/item2.xml><?xml version="1.0" encoding="utf-8"?>
 <ct:contentTypeSchema xmlns:ct="http://schemas.microsoft.com/office/2006/metadata/contentType" xmlns:ma="http://schemas.microsoft.com/office/2006/metadata/properties/metaAttributes" ct:_="" ma:_="" ma:contentTypeName="Document" ma:contentTypeID="0x0101000B38552FA7D4254E8845977232CFE53B" ma:contentTypeVersion="7" ma:contentTypeDescription="Crée un document." ma:contentTypeScope="" ma:versionID="03e14c2536b56bc7dd47f79481c7176c">
   <xsd:schema xmlns:xsd="http://www.w3.org/2001/XMLSchema" xmlns:xs="http://www.w3.org/2001/XMLSchema" xmlns:p="http://schemas.microsoft.com/office/2006/metadata/properties" xmlns:ns2="0119da2b-60ce-4773-88fa-ebab2cde1f55" xmlns:ns3="c00db93e-a012-41a1-8dae-1f2fb8b40d56" targetNamespace="http://schemas.microsoft.com/office/2006/metadata/properties" ma:root="true" ma:fieldsID="5b7050275a68257b53998f6363dd12a8" ns2:_="" ns3:_="">
     <xsd:import namespace="0119da2b-60ce-4773-88fa-ebab2cde1f55"/>
@@ -16767,10 +19012,19 @@
 </ct:contentTypeSchema>
 </file>
 
-<file path=customXml/item3.xml><?xml version="1.0" encoding="utf-8"?>
+<file path=customXml/item2.xml><?xml version="1.0" encoding="utf-8"?>
 <p:properties xmlns:p="http://schemas.microsoft.com/office/2006/metadata/properties" xmlns:xsi="http://www.w3.org/2001/XMLSchema-instance" xmlns:pc="http://schemas.microsoft.com/office/infopath/2007/PartnerControls">
   <documentManagement/>
 </p:properties>
+</file>
+
+<file path=customXml/item3.xml><?xml version="1.0" encoding="utf-8"?>
+<?mso-contentType ?>
+<FormTemplates xmlns="http://schemas.microsoft.com/sharepoint/v3/contenttype/forms">
+  <Display>DocumentLibraryForm</Display>
+  <Edit>DocumentLibraryForm</Edit>
+  <New>DocumentLibraryForm</New>
+</FormTemplates>
 </file>
 
 <file path=customXml/item4.xml><?xml version="1.0" encoding="utf-8"?>
@@ -16778,14 +19032,6 @@
 </file>
 
 <file path=customXml/itemProps1.xml><?xml version="1.0" encoding="utf-8"?>
-<ds:datastoreItem xmlns:ds="http://schemas.openxmlformats.org/officeDocument/2006/customXml" ds:itemID="{1CC9A027-9140-4C55-A5D0-C4F935AF4EC8}">
-  <ds:schemaRefs>
-    <ds:schemaRef ds:uri="http://schemas.microsoft.com/sharepoint/v3/contenttype/forms"/>
-  </ds:schemaRefs>
-</ds:datastoreItem>
-</file>
-
-<file path=customXml/itemProps2.xml><?xml version="1.0" encoding="utf-8"?>
 <ds:datastoreItem xmlns:ds="http://schemas.openxmlformats.org/officeDocument/2006/customXml" ds:itemID="{AB5D4FF5-89E5-4C5A-8FA1-655B82A6A0B9}">
   <ds:schemaRefs>
     <ds:schemaRef ds:uri="http://schemas.microsoft.com/office/2006/metadata/contentType"/>
@@ -16804,11 +19050,19 @@
 </ds:datastoreItem>
 </file>
 
-<file path=customXml/itemProps3.xml><?xml version="1.0" encoding="utf-8"?>
+<file path=customXml/itemProps2.xml><?xml version="1.0" encoding="utf-8"?>
 <ds:datastoreItem xmlns:ds="http://schemas.openxmlformats.org/officeDocument/2006/customXml" ds:itemID="{996F0FBA-2996-487E-B7C1-784F04C7FD8C}">
   <ds:schemaRefs>
     <ds:schemaRef ds:uri="http://schemas.microsoft.com/office/2006/metadata/properties"/>
     <ds:schemaRef ds:uri="http://schemas.microsoft.com/office/infopath/2007/PartnerControls"/>
+  </ds:schemaRefs>
+</ds:datastoreItem>
+</file>
+
+<file path=customXml/itemProps3.xml><?xml version="1.0" encoding="utf-8"?>
+<ds:datastoreItem xmlns:ds="http://schemas.openxmlformats.org/officeDocument/2006/customXml" ds:itemID="{1CC9A027-9140-4C55-A5D0-C4F935AF4EC8}">
+  <ds:schemaRefs>
+    <ds:schemaRef ds:uri="http://schemas.microsoft.com/sharepoint/v3/contenttype/forms"/>
   </ds:schemaRefs>
 </ds:datastoreItem>
 </file>
